--- a/PSTA and Notes/Studienarbeit.docx
+++ b/PSTA and Notes/Studienarbeit.docx
@@ -127,7 +127,7 @@
         <w:rPr>
           <w:noProof/>
         </w:rPr>
-        <w:t>28.04.2020</w:t>
+        <w:t>30.04.2020</w:t>
       </w:r>
       <w:r>
         <w:fldChar w:fldCharType="end"/>
@@ -227,15 +227,22 @@
               <w:pStyle w:val="Listenabsatz"/>
             </w:pPr>
             <w:r>
+              <w:t>00</w:t>
+            </w:r>
+            <w:r>
               <w:t>692629</w:t>
             </w:r>
             <w:r>
               <w:br/>
-              <w:t>Nummer2</w:t>
+            </w:r>
+            <w:r>
+              <w:t>00692390</w:t>
             </w:r>
             <w:r>
               <w:br/>
-              <w:t>Nummer3</w:t>
+            </w:r>
+            <w:r>
+              <w:t>00692807</w:t>
             </w:r>
           </w:p>
         </w:tc>
@@ -538,7 +545,7 @@
             </w:rPr>
             <w:fldChar w:fldCharType="separate"/>
           </w:r>
-          <w:hyperlink w:anchor="_Toc37142111" w:history="1">
+          <w:hyperlink w:anchor="_Toc39141843" w:history="1">
             <w:r>
               <w:rPr>
                 <w:rStyle w:val="Hyperlink"/>
@@ -559,7 +566,7 @@
                 <w:rStyle w:val="Hyperlink"/>
                 <w:noProof/>
               </w:rPr>
-              <w:t xml:space="preserve">Einleitung </w:t>
+              <w:t>Einleitung</w:t>
             </w:r>
             <w:r>
               <w:rPr>
@@ -580,7 +587,7 @@
                 <w:noProof/>
                 <w:webHidden/>
               </w:rPr>
-              <w:instrText xml:space="preserve"> PAGEREF _Toc37142111 \h </w:instrText>
+              <w:instrText xml:space="preserve"> PAGEREF _Toc39141843 \h </w:instrText>
             </w:r>
             <w:r>
               <w:rPr>
@@ -624,7 +631,7 @@
               <w:sz w:val="22"/>
             </w:rPr>
           </w:pPr>
-          <w:hyperlink w:anchor="_Toc37142112" w:history="1">
+          <w:hyperlink w:anchor="_Toc39141844" w:history="1">
             <w:r>
               <w:rPr>
                 <w:rStyle w:val="Hyperlink"/>
@@ -645,7 +652,7 @@
                 <w:rStyle w:val="Hyperlink"/>
                 <w:noProof/>
               </w:rPr>
-              <w:t xml:space="preserve">Motivation </w:t>
+              <w:t>Motivation</w:t>
             </w:r>
             <w:r>
               <w:rPr>
@@ -666,7 +673,7 @@
                 <w:noProof/>
                 <w:webHidden/>
               </w:rPr>
-              <w:instrText xml:space="preserve"> PAGEREF _Toc37142112 \h </w:instrText>
+              <w:instrText xml:space="preserve"> PAGEREF _Toc39141844 \h </w:instrText>
             </w:r>
             <w:r>
               <w:rPr>
@@ -710,7 +717,7 @@
               <w:sz w:val="22"/>
             </w:rPr>
           </w:pPr>
-          <w:hyperlink w:anchor="_Toc37142113" w:history="1">
+          <w:hyperlink w:anchor="_Toc39141845" w:history="1">
             <w:r>
               <w:rPr>
                 <w:rStyle w:val="Hyperlink"/>
@@ -731,7 +738,7 @@
                 <w:rStyle w:val="Hyperlink"/>
                 <w:noProof/>
               </w:rPr>
-              <w:t xml:space="preserve">Problemstellung </w:t>
+              <w:t>Problemstellung</w:t>
             </w:r>
             <w:r>
               <w:rPr>
@@ -752,7 +759,7 @@
                 <w:noProof/>
                 <w:webHidden/>
               </w:rPr>
-              <w:instrText xml:space="preserve"> PAGEREF _Toc37142113 \h </w:instrText>
+              <w:instrText xml:space="preserve"> PAGEREF _Toc39141845 \h </w:instrText>
             </w:r>
             <w:r>
               <w:rPr>
@@ -796,7 +803,7 @@
               <w:sz w:val="22"/>
             </w:rPr>
           </w:pPr>
-          <w:hyperlink w:anchor="_Toc37142114" w:history="1">
+          <w:hyperlink w:anchor="_Toc39141846" w:history="1">
             <w:r>
               <w:rPr>
                 <w:rStyle w:val="Hyperlink"/>
@@ -817,7 +824,7 @@
                 <w:rStyle w:val="Hyperlink"/>
                 <w:noProof/>
               </w:rPr>
-              <w:t xml:space="preserve">Lösungsansatz </w:t>
+              <w:t>Lösungsansatz</w:t>
             </w:r>
             <w:r>
               <w:rPr>
@@ -838,7 +845,7 @@
                 <w:noProof/>
                 <w:webHidden/>
               </w:rPr>
-              <w:instrText xml:space="preserve"> PAGEREF _Toc37142114 \h </w:instrText>
+              <w:instrText xml:space="preserve"> PAGEREF _Toc39141846 \h </w:instrText>
             </w:r>
             <w:r>
               <w:rPr>
@@ -858,7 +865,7 @@
                 <w:noProof/>
                 <w:webHidden/>
               </w:rPr>
-              <w:t>3</w:t>
+              <w:t>4</w:t>
             </w:r>
             <w:r>
               <w:rPr>
@@ -882,7 +889,7 @@
               <w:sz w:val="22"/>
             </w:rPr>
           </w:pPr>
-          <w:hyperlink w:anchor="_Toc37142115" w:history="1">
+          <w:hyperlink w:anchor="_Toc39141847" w:history="1">
             <w:r>
               <w:rPr>
                 <w:rStyle w:val="Hyperlink"/>
@@ -903,7 +910,7 @@
                 <w:rStyle w:val="Hyperlink"/>
                 <w:noProof/>
               </w:rPr>
-              <w:t xml:space="preserve">Methodologie </w:t>
+              <w:t>Methodologie</w:t>
             </w:r>
             <w:r>
               <w:rPr>
@@ -924,7 +931,7 @@
                 <w:noProof/>
                 <w:webHidden/>
               </w:rPr>
-              <w:instrText xml:space="preserve"> PAGEREF _Toc37142115 \h </w:instrText>
+              <w:instrText xml:space="preserve"> PAGEREF _Toc39141847 \h </w:instrText>
             </w:r>
             <w:r>
               <w:rPr>
@@ -944,7 +951,7 @@
                 <w:noProof/>
                 <w:webHidden/>
               </w:rPr>
-              <w:t>3</w:t>
+              <w:t>4</w:t>
             </w:r>
             <w:r>
               <w:rPr>
@@ -968,11 +975,12 @@
               <w:sz w:val="22"/>
             </w:rPr>
           </w:pPr>
-          <w:hyperlink w:anchor="_Toc37142116" w:history="1">
+          <w:hyperlink w:anchor="_Toc39141848" w:history="1">
             <w:r>
               <w:rPr>
                 <w:rStyle w:val="Hyperlink"/>
                 <w:noProof/>
+                <w:lang w:val="en-US"/>
               </w:rPr>
               <w:t>2.1</w:t>
             </w:r>
@@ -988,8 +996,9 @@
               <w:rPr>
                 <w:rStyle w:val="Hyperlink"/>
                 <w:noProof/>
-              </w:rPr>
-              <w:t xml:space="preserve">Kapitel 1 </w:t>
+                <w:lang w:val="en-US"/>
+              </w:rPr>
+              <w:t>Datenbeschaffung</w:t>
             </w:r>
             <w:r>
               <w:rPr>
@@ -1010,7 +1019,7 @@
                 <w:noProof/>
                 <w:webHidden/>
               </w:rPr>
-              <w:instrText xml:space="preserve"> PAGEREF _Toc37142116 \h </w:instrText>
+              <w:instrText xml:space="preserve"> PAGEREF _Toc39141848 \h </w:instrText>
             </w:r>
             <w:r>
               <w:rPr>
@@ -1030,7 +1039,7 @@
                 <w:noProof/>
                 <w:webHidden/>
               </w:rPr>
-              <w:t>3</w:t>
+              <w:t>4</w:t>
             </w:r>
             <w:r>
               <w:rPr>
@@ -1054,7 +1063,7 @@
               <w:sz w:val="22"/>
             </w:rPr>
           </w:pPr>
-          <w:hyperlink w:anchor="_Toc37142117" w:history="1">
+          <w:hyperlink w:anchor="_Toc39141849" w:history="1">
             <w:r>
               <w:rPr>
                 <w:rStyle w:val="Hyperlink"/>
@@ -1075,7 +1084,7 @@
                 <w:rStyle w:val="Hyperlink"/>
                 <w:noProof/>
               </w:rPr>
-              <w:t xml:space="preserve">Kapitel 2 </w:t>
+              <w:t>Datenverarbeitung</w:t>
             </w:r>
             <w:r>
               <w:rPr>
@@ -1096,7 +1105,7 @@
                 <w:noProof/>
                 <w:webHidden/>
               </w:rPr>
-              <w:instrText xml:space="preserve"> PAGEREF _Toc37142117 \h </w:instrText>
+              <w:instrText xml:space="preserve"> PAGEREF _Toc39141849 \h </w:instrText>
             </w:r>
             <w:r>
               <w:rPr>
@@ -1116,7 +1125,7 @@
                 <w:noProof/>
                 <w:webHidden/>
               </w:rPr>
-              <w:t>4</w:t>
+              <w:t>6</w:t>
             </w:r>
             <w:r>
               <w:rPr>
@@ -1140,7 +1149,7 @@
               <w:sz w:val="22"/>
             </w:rPr>
           </w:pPr>
-          <w:hyperlink w:anchor="_Toc37142118" w:history="1">
+          <w:hyperlink w:anchor="_Toc39141850" w:history="1">
             <w:r>
               <w:rPr>
                 <w:rStyle w:val="Hyperlink"/>
@@ -1161,7 +1170,7 @@
                 <w:rStyle w:val="Hyperlink"/>
                 <w:noProof/>
               </w:rPr>
-              <w:t xml:space="preserve">Kapitel 3 </w:t>
+              <w:t>Kapitel 3 [Name d. Autors]</w:t>
             </w:r>
             <w:r>
               <w:rPr>
@@ -1182,7 +1191,7 @@
                 <w:noProof/>
                 <w:webHidden/>
               </w:rPr>
-              <w:instrText xml:space="preserve"> PAGEREF _Toc37142118 \h </w:instrText>
+              <w:instrText xml:space="preserve"> PAGEREF _Toc39141850 \h </w:instrText>
             </w:r>
             <w:r>
               <w:rPr>
@@ -1202,7 +1211,7 @@
                 <w:noProof/>
                 <w:webHidden/>
               </w:rPr>
-              <w:t>4</w:t>
+              <w:t>6</w:t>
             </w:r>
             <w:r>
               <w:rPr>
@@ -1226,7 +1235,7 @@
               <w:sz w:val="22"/>
             </w:rPr>
           </w:pPr>
-          <w:hyperlink w:anchor="_Toc37142119" w:history="1">
+          <w:hyperlink w:anchor="_Toc39141851" w:history="1">
             <w:r>
               <w:rPr>
                 <w:rStyle w:val="Hyperlink"/>
@@ -1247,7 +1256,7 @@
                 <w:rStyle w:val="Hyperlink"/>
                 <w:noProof/>
               </w:rPr>
-              <w:t xml:space="preserve">Ergebnisse </w:t>
+              <w:t>Ergebnisse [Name d. Autors]</w:t>
             </w:r>
             <w:r>
               <w:rPr>
@@ -1268,7 +1277,7 @@
                 <w:noProof/>
                 <w:webHidden/>
               </w:rPr>
-              <w:instrText xml:space="preserve"> PAGEREF _Toc37142119 \h </w:instrText>
+              <w:instrText xml:space="preserve"> PAGEREF _Toc39141851 \h </w:instrText>
             </w:r>
             <w:r>
               <w:rPr>
@@ -1288,7 +1297,7 @@
                 <w:noProof/>
                 <w:webHidden/>
               </w:rPr>
-              <w:t>4</w:t>
+              <w:t>6</w:t>
             </w:r>
             <w:r>
               <w:rPr>
@@ -1312,7 +1321,7 @@
               <w:sz w:val="22"/>
             </w:rPr>
           </w:pPr>
-          <w:hyperlink w:anchor="_Toc37142120" w:history="1">
+          <w:hyperlink w:anchor="_Toc39141852" w:history="1">
             <w:r>
               <w:rPr>
                 <w:rStyle w:val="Hyperlink"/>
@@ -1333,7 +1342,7 @@
                 <w:rStyle w:val="Hyperlink"/>
                 <w:noProof/>
               </w:rPr>
-              <w:t xml:space="preserve">Schlussfolgerungen </w:t>
+              <w:t>Schlussfolgerungen [Name d. Autors]</w:t>
             </w:r>
             <w:r>
               <w:rPr>
@@ -1354,7 +1363,7 @@
                 <w:noProof/>
                 <w:webHidden/>
               </w:rPr>
-              <w:instrText xml:space="preserve"> PAGEREF _Toc37142120 \h </w:instrText>
+              <w:instrText xml:space="preserve"> PAGEREF _Toc39141852 \h </w:instrText>
             </w:r>
             <w:r>
               <w:rPr>
@@ -1374,7 +1383,93 @@
                 <w:noProof/>
                 <w:webHidden/>
               </w:rPr>
-              <w:t>4</w:t>
+              <w:t>7</w:t>
+            </w:r>
+            <w:r>
+              <w:rPr>
+                <w:noProof/>
+                <w:webHidden/>
+              </w:rPr>
+              <w:fldChar w:fldCharType="end"/>
+            </w:r>
+          </w:hyperlink>
+        </w:p>
+        <w:p>
+          <w:pPr>
+            <w:pStyle w:val="Verzeichnis1"/>
+            <w:tabs>
+              <w:tab w:val="left" w:pos="440"/>
+              <w:tab w:val="right" w:leader="dot" w:pos="9062"/>
+            </w:tabs>
+            <w:rPr>
+              <w:rFonts w:asciiTheme="minorHAnsi" w:hAnsiTheme="minorHAnsi" w:cstheme="minorBidi"/>
+              <w:noProof/>
+              <w:sz w:val="22"/>
+            </w:rPr>
+          </w:pPr>
+          <w:hyperlink w:anchor="_Toc39141853" w:history="1">
+            <w:r>
+              <w:rPr>
+                <w:rStyle w:val="Hyperlink"/>
+                <w:noProof/>
+              </w:rPr>
+              <w:t>5</w:t>
+            </w:r>
+            <w:r>
+              <w:rPr>
+                <w:rFonts w:asciiTheme="minorHAnsi" w:hAnsiTheme="minorHAnsi" w:cstheme="minorBidi"/>
+                <w:noProof/>
+                <w:sz w:val="22"/>
+              </w:rPr>
+              <w:tab/>
+            </w:r>
+            <w:r>
+              <w:rPr>
+                <w:rStyle w:val="Hyperlink"/>
+                <w:noProof/>
+              </w:rPr>
+              <w:t>Anhang</w:t>
+            </w:r>
+            <w:r>
+              <w:rPr>
+                <w:noProof/>
+                <w:webHidden/>
+              </w:rPr>
+              <w:tab/>
+            </w:r>
+            <w:r>
+              <w:rPr>
+                <w:noProof/>
+                <w:webHidden/>
+              </w:rPr>
+              <w:fldChar w:fldCharType="begin"/>
+            </w:r>
+            <w:r>
+              <w:rPr>
+                <w:noProof/>
+                <w:webHidden/>
+              </w:rPr>
+              <w:instrText xml:space="preserve"> PAGEREF _Toc39141853 \h </w:instrText>
+            </w:r>
+            <w:r>
+              <w:rPr>
+                <w:noProof/>
+                <w:webHidden/>
+              </w:rPr>
+            </w:r>
+            <w:r>
+              <w:rPr>
+                <w:noProof/>
+                <w:webHidden/>
+              </w:rPr>
+              <w:fldChar w:fldCharType="separate"/>
+            </w:r>
+            <w:r>
+              <w:rPr>
+                <w:noProof/>
+                <w:webHidden/>
+              </w:rPr>
+              <w:t>7</w:t>
             </w:r>
             <w:r>
               <w:rPr>
@@ -1401,13 +1496,10 @@
       <w:pPr>
         <w:pStyle w:val="berschrift1"/>
       </w:pPr>
-      <w:bookmarkStart w:id="0" w:name="_Toc37142111"/>
+      <w:bookmarkStart w:id="0" w:name="_Toc39141843"/>
       <w:r>
         <w:lastRenderedPageBreak/>
         <w:t>Einleitung</w:t>
-      </w:r>
-      <w:r>
-        <w:t xml:space="preserve"> [Name d. Autors]</w:t>
       </w:r>
       <w:bookmarkEnd w:id="0"/>
     </w:p>
@@ -1415,242 +1507,544 @@
       <w:pPr>
         <w:pStyle w:val="berschrift2"/>
       </w:pPr>
-      <w:bookmarkStart w:id="1" w:name="_Toc37142112"/>
+      <w:bookmarkStart w:id="1" w:name="_Toc39141844"/>
       <w:r>
         <w:t>Motivation</w:t>
-      </w:r>
-      <w:r>
-        <w:t xml:space="preserve"> [Name d. Autors]</w:t>
       </w:r>
       <w:bookmarkEnd w:id="1"/>
     </w:p>
     <w:p>
-      <w:pPr>
-        <w:pStyle w:val="Listenabsatz"/>
-        <w:numPr>
-          <w:ilvl w:val="0"/>
-          <w:numId w:val="14"/>
-        </w:numPr>
-      </w:pPr>
-      <w:r>
-        <w:t>Zum Thema führen (den Leser abholen)</w:t>
+      <w:r>
+        <w:t xml:space="preserve">Das Coronavirus versetzt die gesamte Welt in einen Ausnahmezustand. </w:t>
+      </w:r>
+      <w:r>
+        <w:t xml:space="preserve">Bereits im März 2020 wurde eine weltweite Pandemie ausgerufen. </w:t>
+      </w:r>
+      <w:r>
+        <w:t>Bisher ist zudem unklar warum es in verschiedenen Ländern unterschiedlich bedrohlich ausfällt. Diese Situation führt zu Maßnahmen, wie Maskenpflicht</w:t>
+      </w:r>
+      <w:r>
+        <w:t xml:space="preserve"> </w:t>
+      </w:r>
+      <w:r>
+        <w:t>in der Öffentlichkeit</w:t>
+      </w:r>
+      <w:r>
+        <w:t>, Ein-/Ausreiseverbote</w:t>
+      </w:r>
+      <w:r>
+        <w:t xml:space="preserve"> oder sogar zu Ausgangssperren</w:t>
+      </w:r>
+      <w:r>
+        <w:t xml:space="preserve"> innerhalb von „Hot Spots“</w:t>
+      </w:r>
+      <w:r>
+        <w:t>.</w:t>
+      </w:r>
+      <w:r>
+        <w:t xml:space="preserve"> In dieser Studienarbeit soll die Ausbreitung des Virus genauer unter die Lupe genommen werden. Außerdem werden die Gesundheitssysteme, der </w:t>
+      </w:r>
+      <w:proofErr w:type="spellStart"/>
+      <w:r>
+        <w:t>Gini</w:t>
+      </w:r>
+      <w:proofErr w:type="spellEnd"/>
+      <w:r>
+        <w:t>-Koeffizient und die aktuellen Google Trends der Länder analysiert, um Klarheit gegenüber der Expansion zu erhalten. Durch Vergleich der verschiedenen</w:t>
+      </w:r>
+      <w:r>
+        <w:t xml:space="preserve"> Daten inkl. automatisierter Visualisierung sollen neue Kenntnisse bezüglich COVID-19 gewonnen werden. Die Problemstellung soll im nächsten Unterkapitel genauer veranschaulicht werden.</w:t>
       </w:r>
     </w:p>
+    <w:p/>
     <w:p>
       <w:pPr>
-        <w:pStyle w:val="Listenabsatz"/>
-        <w:numPr>
-          <w:ilvl w:val="0"/>
-          <w:numId w:val="14"/>
-        </w:numPr>
-      </w:pPr>
-      <w:r>
-        <w:t>Domäne und Hintergründe der Analyse in der Studienarbeit erklären</w:t>
-      </w:r>
-    </w:p>
-    <w:p>
-      <w:pPr>
         <w:pStyle w:val="berschrift2"/>
       </w:pPr>
-      <w:bookmarkStart w:id="2" w:name="_Toc37142113"/>
+      <w:bookmarkStart w:id="2" w:name="_Toc39141845"/>
       <w:r>
         <w:t>Problemstellung</w:t>
-      </w:r>
-      <w:r>
-        <w:t xml:space="preserve"> [Name d. Autors]</w:t>
       </w:r>
       <w:bookmarkEnd w:id="2"/>
     </w:p>
     <w:p>
-      <w:pPr>
-        <w:pStyle w:val="Listenabsatz"/>
-        <w:numPr>
-          <w:ilvl w:val="0"/>
-          <w:numId w:val="14"/>
-        </w:numPr>
-      </w:pPr>
-      <w:r>
-        <w:t>Welche Herausforderung/-en gibt es aus Sicht der Geoinformatik</w:t>
-      </w:r>
-      <w:r>
-        <w:br/>
-        <w:t>in der Domäne</w:t>
+      <w:r>
+        <w:t>Damit die Ausbreitung des Corona Virus visualisiert und analysiert werden kann, müssen geeignete Datensätze ausfindig gemacht</w:t>
+      </w:r>
+      <w:r>
+        <w:t xml:space="preserve"> und aufbereitet</w:t>
+      </w:r>
+      <w:r>
+        <w:t xml:space="preserve"> werden. Da </w:t>
+      </w:r>
+      <w:r>
+        <w:t>es sich um die Ausbreitung eines Virus handelt k</w:t>
+      </w:r>
+      <w:r>
+        <w:t>önnen</w:t>
+      </w:r>
+      <w:r>
+        <w:t xml:space="preserve"> dementsprechend Daten </w:t>
+      </w:r>
+      <w:r>
+        <w:t xml:space="preserve">vom </w:t>
+      </w:r>
+      <w:r>
+        <w:t>Europäische</w:t>
+      </w:r>
+      <w:r>
+        <w:t>n</w:t>
+      </w:r>
+      <w:r>
+        <w:t xml:space="preserve"> Zentrum für die Prävention und die Kontrolle von Krankheiten</w:t>
+      </w:r>
+      <w:r>
+        <w:t xml:space="preserve"> (ECDC) bezogen werden</w:t>
+      </w:r>
+      <w:r>
+        <w:t>. Jedoch sollen Korrelationen zu verschiedenen anderen Faktoren festgestellt werden. Daher reichen die Daten de</w:t>
+      </w:r>
+      <w:r>
+        <w:t>s</w:t>
+      </w:r>
+      <w:r>
+        <w:t xml:space="preserve"> </w:t>
+      </w:r>
+      <w:r>
+        <w:t>ECDCs</w:t>
+      </w:r>
+      <w:r>
+        <w:t xml:space="preserve"> allein nicht aus und es müssen ebenfalls andere Informationen gewonnen werden. Diese Arbeit wird nicht nur die Ausbreitung des Virus aufzeigen, sondern auch die Zusammenhänge zwischen Corona und den Zustand des Gesundheitssystems verschiedener Länder. Weiterhin wird die Einkommens- und Vermögensverteilung untersucht, um einen möglichen Zusam</w:t>
+      </w:r>
+      <w:r>
+        <w:t>m</w:t>
+      </w:r>
+      <w:r>
+        <w:t>enhang zwischen COVID-19 und</w:t>
+      </w:r>
+      <w:r>
+        <w:t xml:space="preserve"> den Zustand der Gesellschaft bezüglich Armut und Reichtum festzustellen. </w:t>
+      </w:r>
+      <w:r>
+        <w:lastRenderedPageBreak/>
+        <w:t xml:space="preserve">Außerdem werden Google Anfragen visualisiert, um aufzuzeigen, </w:t>
+      </w:r>
+      <w:r>
+        <w:t xml:space="preserve">wie der Verlauf </w:t>
+      </w:r>
+      <w:r>
+        <w:t>das Interesse</w:t>
+      </w:r>
+      <w:r>
+        <w:t xml:space="preserve"> der Bevölkerung war</w:t>
+      </w:r>
+      <w:r>
+        <w:t>.</w:t>
+      </w:r>
+      <w:r>
+        <w:t xml:space="preserve"> Im folgenden Kapitel wird unser</w:t>
+      </w:r>
+      <w:r>
+        <w:t>e Vorgehensweise knapp beschrieben.</w:t>
       </w:r>
     </w:p>
+    <w:p/>
     <w:p>
       <w:pPr>
-        <w:pStyle w:val="Listenabsatz"/>
-        <w:numPr>
-          <w:ilvl w:val="0"/>
-          <w:numId w:val="14"/>
-        </w:numPr>
-      </w:pPr>
-      <w:r>
-        <w:t xml:space="preserve">Welche Vorgänge erweisen sich </w:t>
-      </w:r>
-      <w:r>
-        <w:t xml:space="preserve">als </w:t>
-      </w:r>
-      <w:r>
-        <w:t>schwierig</w:t>
-      </w:r>
-      <w:r>
-        <w:t>/ungenau etc.</w:t>
-      </w:r>
-      <w:r>
-        <w:t xml:space="preserve"> und m</w:t>
-      </w:r>
-      <w:r>
-        <w:t>üssen</w:t>
-      </w:r>
-      <w:r>
-        <w:t xml:space="preserve"> daher genauer betrachtet werden?</w:t>
-      </w:r>
-    </w:p>
-    <w:p>
-      <w:pPr>
-        <w:pStyle w:val="Listenabsatz"/>
-        <w:numPr>
-          <w:ilvl w:val="0"/>
-          <w:numId w:val="14"/>
-        </w:numPr>
-      </w:pPr>
-      <w:r>
-        <w:t>u. ä.</w:t>
-      </w:r>
-    </w:p>
-    <w:p>
-      <w:pPr>
-        <w:pStyle w:val="Listenabsatz"/>
-        <w:numPr>
-          <w:ilvl w:val="0"/>
-          <w:numId w:val="15"/>
-        </w:numPr>
-      </w:pPr>
-      <w:r>
-        <w:t>Die Studienarbeit muss die Fragen beantworten</w:t>
-      </w:r>
-    </w:p>
-    <w:p>
-      <w:pPr>
         <w:pStyle w:val="berschrift2"/>
       </w:pPr>
-      <w:bookmarkStart w:id="3" w:name="_Toc37142114"/>
+      <w:bookmarkStart w:id="3" w:name="_Toc39141846"/>
       <w:r>
         <w:t>Lösungsansatz</w:t>
-      </w:r>
-      <w:r>
-        <w:t xml:space="preserve"> [Name d. Autors]</w:t>
       </w:r>
       <w:bookmarkEnd w:id="3"/>
     </w:p>
     <w:p>
-      <w:pPr>
-        <w:pStyle w:val="Listenabsatz"/>
-        <w:numPr>
-          <w:ilvl w:val="0"/>
-          <w:numId w:val="14"/>
-        </w:numPr>
-      </w:pPr>
-      <w:r>
-        <w:t>Kurzausblick auf den Lösungsansatz der Studienarbeit für den Leser</w:t>
+      <w:r>
+        <w:t xml:space="preserve">Da es sich beim Corona Virus um eine Pandemie handelt muss der Zeitverlauf möglichst </w:t>
+      </w:r>
+      <w:proofErr w:type="spellStart"/>
+      <w:r>
+        <w:t>Welweit</w:t>
+      </w:r>
+      <w:proofErr w:type="spellEnd"/>
+      <w:r>
+        <w:t xml:space="preserve"> betrachtet werden. Es wurden lediglich Deutschland, USA und Taiwan in Detailbetrachtung bearbeitet. </w:t>
+      </w:r>
+      <w:r>
+        <w:t xml:space="preserve">Die Suche nach Geodaten ergab, dass die Corona Verbreitungsdaten vom ECDC bezogen werden. Die Google Anfragen Daten werden direkt von Googles API </w:t>
+      </w:r>
+      <w:r>
+        <w:t>empfangen</w:t>
+      </w:r>
+      <w:r>
+        <w:t>. Außerdem</w:t>
+      </w:r>
+      <w:r>
+        <w:t xml:space="preserve"> werden die </w:t>
+      </w:r>
+      <w:proofErr w:type="spellStart"/>
+      <w:r>
+        <w:t>Gini</w:t>
+      </w:r>
+      <w:proofErr w:type="spellEnd"/>
+      <w:r>
+        <w:t xml:space="preserve">-Koeffizienten der verschiedenen Länder von der „World Bank Group“ als </w:t>
+      </w:r>
+      <w:proofErr w:type="spellStart"/>
+      <w:r>
+        <w:t>csv</w:t>
+      </w:r>
+      <w:proofErr w:type="spellEnd"/>
+      <w:r>
+        <w:t xml:space="preserve"> Tabelle angefragt.</w:t>
+      </w:r>
+      <w:r>
+        <w:t xml:space="preserve"> Die Datenverarbeitung, als auch die Visualisierung wird mit Python gehandhabt. Es wurden aus Übersichtsgründen mehrere Skripte erstellt, die den Download, die Verarbeitung und die Darstellung vollautomatisiert durchführen. Das Programm ist so konzipiert, dass es durch das Ausführen einer Windows .bat Datei gestartet wird. </w:t>
+      </w:r>
+      <w:r>
+        <w:t>Die Python Bibliothek</w:t>
+      </w:r>
+      <w:r>
+        <w:t xml:space="preserve"> </w:t>
+      </w:r>
+      <w:proofErr w:type="spellStart"/>
+      <w:r>
+        <w:t>matplotlib</w:t>
+      </w:r>
+      <w:proofErr w:type="spellEnd"/>
+      <w:r>
+        <w:t xml:space="preserve"> </w:t>
+      </w:r>
+      <w:r>
+        <w:t xml:space="preserve">unterstützt </w:t>
+      </w:r>
+      <w:r>
+        <w:t xml:space="preserve">das Zeichnen von Graphen, mit der es möglich ist einfache Diagramme und auch Weltkarten zu erstellen. </w:t>
+      </w:r>
+      <w:r>
+        <w:t>Durch diese</w:t>
+      </w:r>
+      <w:r>
+        <w:t xml:space="preserve"> werden unsere finalen Berechnungen schlussendlich v</w:t>
+      </w:r>
+      <w:r>
+        <w:t>is</w:t>
+      </w:r>
+      <w:r>
+        <w:t>uell dargestellt.</w:t>
+      </w:r>
+      <w:r>
+        <w:t xml:space="preserve"> Im nächsten Kapitel werden die Technike</w:t>
+      </w:r>
+      <w:r>
+        <w:t>n</w:t>
+      </w:r>
+      <w:r>
+        <w:t xml:space="preserve"> genauer erläutert und welche Problem</w:t>
+      </w:r>
+      <w:r>
+        <w:t>e</w:t>
+      </w:r>
+      <w:r>
+        <w:t xml:space="preserve"> zur Zeit der Entwicklung auftraten.</w:t>
       </w:r>
     </w:p>
+    <w:p/>
     <w:p>
       <w:pPr>
-        <w:pStyle w:val="Listenabsatz"/>
-        <w:numPr>
-          <w:ilvl w:val="0"/>
-          <w:numId w:val="14"/>
-        </w:numPr>
-      </w:pPr>
-      <w:r>
-        <w:t>Beantwortung der Problemstellung</w:t>
-      </w:r>
-    </w:p>
-    <w:p>
-      <w:pPr>
         <w:pStyle w:val="berschrift1"/>
       </w:pPr>
-      <w:bookmarkStart w:id="4" w:name="_Toc37142115"/>
+      <w:bookmarkStart w:id="4" w:name="_Toc39141847"/>
       <w:r>
         <w:t>Methodologie</w:t>
-      </w:r>
-      <w:r>
-        <w:t xml:space="preserve"> [Name d. Autors]</w:t>
       </w:r>
       <w:bookmarkEnd w:id="4"/>
     </w:p>
     <w:p>
-      <w:r>
-        <w:t>Versuchen Sie, die Themenfelder klar in Unterkapitel abzugrenzen. Das können Bearbeitungsschritte wie etwa Date</w:t>
-      </w:r>
-      <w:r>
-        <w:t>nakquise, -v</w:t>
-      </w:r>
-      <w:r>
-        <w:t xml:space="preserve">erarbeitung </w:t>
-      </w:r>
-      <w:r>
-        <w:t xml:space="preserve">und Analysen </w:t>
-      </w:r>
-      <w:r>
-        <w:t>sein.</w:t>
-      </w:r>
+      <w:pPr>
+        <w:pStyle w:val="berschrift2"/>
+        <w:rPr>
+          <w:lang w:val="en-US"/>
+        </w:rPr>
+      </w:pPr>
+      <w:bookmarkStart w:id="5" w:name="_Toc39141848"/>
+      <w:proofErr w:type="spellStart"/>
+      <w:r>
+        <w:rPr>
+          <w:lang w:val="en-US"/>
+        </w:rPr>
+        <w:t>Datenbeschaffung</w:t>
+      </w:r>
+      <w:bookmarkEnd w:id="5"/>
+      <w:proofErr w:type="spellEnd"/>
     </w:p>
     <w:p>
-      <w:r>
-        <w:t>Zudem wird empfohlen, die Textabsätze mit „Topic-</w:t>
+      <w:pPr>
+        <w:spacing w:after="0"/>
+      </w:pPr>
+      <w:r>
+        <w:t xml:space="preserve">Vom ECDC konnten Daten im </w:t>
       </w:r>
       <w:proofErr w:type="spellStart"/>
       <w:r>
-        <w:t>Sentences</w:t>
+        <w:t>csv</w:t>
       </w:r>
       <w:proofErr w:type="spellEnd"/>
       <w:r>
-        <w:t>“ zu beginnen. Diese definieren geben eine Hauptaussage und die restlichen Sätze eine passende Argumentation.</w:t>
+        <w:t xml:space="preserve"> Tabellen Format </w:t>
+      </w:r>
+      <w:r>
+        <w:t>heruntergeladen werden. Dieser Datensatze beinhaltet den Anstieg der Corona Fälle in verschiedenen Ländern weltweit</w:t>
+      </w:r>
+      <w:r>
+        <w:t>.</w:t>
+      </w:r>
+      <w:r>
+        <w:t xml:space="preserve"> Diese Daten bilden die Grundlage dieser Studienarbeit, da alles in Vergleich auf die Corona Fälle gesetzt wird. Ursprünglich sollten </w:t>
+      </w:r>
+      <w:r>
+        <w:lastRenderedPageBreak/>
+        <w:t xml:space="preserve">die Daten von der „World Health </w:t>
+      </w:r>
+      <w:proofErr w:type="spellStart"/>
+      <w:r>
+        <w:t>Organization</w:t>
+      </w:r>
+      <w:proofErr w:type="spellEnd"/>
+      <w:r>
+        <w:t xml:space="preserve">“ (WHO) bezogen werden. Allerdings befanden sich die Daten der Corona Fälle auf der Website der WHO im </w:t>
+      </w:r>
+      <w:proofErr w:type="spellStart"/>
+      <w:r>
+        <w:t>pdf</w:t>
+      </w:r>
+      <w:proofErr w:type="spellEnd"/>
+      <w:r>
+        <w:t xml:space="preserve"> Format und waren daher deutlich schwieriger zu verarbeiten als die des ECDCs.</w:t>
       </w:r>
     </w:p>
     <w:p>
       <w:pPr>
-        <w:pStyle w:val="berschrift2"/>
-      </w:pPr>
-      <w:bookmarkStart w:id="5" w:name="_Toc37142116"/>
-      <w:r>
-        <w:t>Kapitel 1</w:t>
-      </w:r>
-      <w:r>
-        <w:t xml:space="preserve"> [Name d. Autors]</w:t>
-      </w:r>
-      <w:bookmarkEnd w:id="5"/>
+        <w:spacing w:after="0"/>
+      </w:pPr>
+      <w:r>
+        <w:t>Die Datenbeschaffung der Google Suchen erfolgte direkt über die offizielle API. Da sehr viele</w:t>
+      </w:r>
+      <w:r>
+        <w:t xml:space="preserve"> Anfragen</w:t>
+      </w:r>
+      <w:r>
+        <w:t xml:space="preserve"> an die Schnittstelle von unserem Skript gestellt werden, wird</w:t>
+      </w:r>
+      <w:r>
+        <w:t xml:space="preserve"> ein „429 </w:t>
+      </w:r>
+      <w:proofErr w:type="spellStart"/>
+      <w:r>
+        <w:t>TooManyRequests</w:t>
+      </w:r>
+      <w:proofErr w:type="spellEnd"/>
+      <w:r>
+        <w:t>“ Fehler ab</w:t>
+      </w:r>
+      <w:r>
+        <w:t>ge</w:t>
+      </w:r>
+      <w:r>
+        <w:t xml:space="preserve">schickt und die Übertragung </w:t>
+      </w:r>
+      <w:r>
+        <w:t>bricht ab</w:t>
+      </w:r>
+      <w:r>
+        <w:t xml:space="preserve">. </w:t>
+      </w:r>
+      <w:r>
+        <w:t>Ergo</w:t>
+      </w:r>
+      <w:r>
+        <w:t xml:space="preserve"> wurde in das Skript eine Abfrage eingebaut, </w:t>
+      </w:r>
+      <w:r>
+        <w:t xml:space="preserve">die überprüft, </w:t>
+      </w:r>
+      <w:r>
+        <w:t xml:space="preserve">wann dieser Fehler </w:t>
+      </w:r>
+      <w:r>
+        <w:t>auftritt</w:t>
+      </w:r>
+      <w:r>
+        <w:t xml:space="preserve"> und der Download wird</w:t>
+      </w:r>
+      <w:r>
+        <w:t xml:space="preserve"> in diesem Fall</w:t>
+      </w:r>
+      <w:r>
+        <w:t xml:space="preserve"> um eine Minute pausiert. </w:t>
+      </w:r>
+      <w:r>
+        <w:t>Danach</w:t>
+      </w:r>
+      <w:r>
+        <w:t xml:space="preserve"> wird überprüft bei welchem Datensatz abgebrochen wurde und an dieser Stelle</w:t>
+      </w:r>
+      <w:r>
+        <w:t xml:space="preserve"> werden dann</w:t>
+      </w:r>
+      <w:r>
+        <w:t xml:space="preserve"> die restlichen Anfragen an die Google API</w:t>
+      </w:r>
+      <w:r>
+        <w:t xml:space="preserve"> gestellt</w:t>
+      </w:r>
+      <w:r>
+        <w:t>.</w:t>
+      </w:r>
     </w:p>
     <w:p>
-      <w:r>
-        <w:t>Kapitel können mit einer schlanken Zusammenfassung beginnen. (Bspw. Dieses Kapitel beinhaltet alle Schritte, die zur Sammlung der Ausgangsdaten sow</w:t>
-      </w:r>
-      <w:r>
-        <w:t>ie ihrer Speicherung beitragen.</w:t>
-      </w:r>
-      <w:r>
-        <w:t>)</w:t>
+      <w:pPr>
+        <w:spacing w:after="0"/>
+      </w:pPr>
+      <w:r>
+        <w:t xml:space="preserve">Zusätzlich wurden Daten zum </w:t>
+      </w:r>
+      <w:proofErr w:type="spellStart"/>
+      <w:r>
+        <w:t>Gini</w:t>
+      </w:r>
+      <w:proofErr w:type="spellEnd"/>
+      <w:r>
+        <w:t xml:space="preserve">-Koeffizienten besorgt, um aufzuzeigen, wie sich COVID-19 auf Länder mit unterschiedlich starker Einkommensverteilung auswirkt. Diese Daten kamen von der World Bank wiederum in </w:t>
+      </w:r>
+      <w:proofErr w:type="spellStart"/>
+      <w:r>
+        <w:t>csv</w:t>
+      </w:r>
+      <w:proofErr w:type="spellEnd"/>
+      <w:r>
+        <w:t xml:space="preserve"> Form. Problem bei diesem Datensatz war, dass diese Tabelle im UTF-8 BOM Zeichenformat erstellt wurde. Folglich muss diese zum normalen UTF-8 Format konvertiert werden, um die Daten überhaupt weiterprozessieren zu können.</w:t>
+      </w:r>
+    </w:p>
+    <w:p>
+      <w:pPr>
+        <w:spacing w:after="0"/>
+      </w:pPr>
+      <w:r>
+        <w:t xml:space="preserve">Als letztes wurden von der WHO Werte bezogen, welche die weltweiten </w:t>
+      </w:r>
+      <w:r>
+        <w:t xml:space="preserve">Ausgaben der </w:t>
+      </w:r>
+      <w:proofErr w:type="spellStart"/>
+      <w:r>
+        <w:t>Gesundheitsysteme</w:t>
+      </w:r>
+      <w:proofErr w:type="spellEnd"/>
+      <w:r>
+        <w:t xml:space="preserve"> in verschiedenen Ländern behandeln. Diese sollen später im Vergleich mit den Corona Fällen darlegen, ob es Ländern mit guten Gesundheitssystemen in dieser Krise besser ergeht, als welchen mit schlechteren medizinischen Versorgungen.</w:t>
+      </w:r>
+    </w:p>
+    <w:p>
+      <w:pPr>
+        <w:spacing w:after="0"/>
+      </w:pPr>
+      <w:r>
+        <w:t xml:space="preserve">Nachdem </w:t>
+      </w:r>
+      <w:r>
+        <w:t>die richtigen Datensätze nun verfügbar sind, wird nun auf die Aufbereitung der Daten eingegangen.</w:t>
+      </w:r>
+      <w:r>
+        <w:t xml:space="preserve"> </w:t>
       </w:r>
     </w:p>
     <w:p/>
+    <w:p>
+      <w:r>
+        <w:t>Versuchen Sie, die Themenfelder klar in Unterkapitel abzugrenzen. Das können Bearbeitungsschritte wie etwa Date</w:t>
+      </w:r>
+      <w:r>
+        <w:t>nakquise, -v</w:t>
+      </w:r>
+      <w:r>
+        <w:t xml:space="preserve">erarbeitung </w:t>
+      </w:r>
+      <w:r>
+        <w:t xml:space="preserve">und Analysen </w:t>
+      </w:r>
+      <w:r>
+        <w:t>sein.</w:t>
+      </w:r>
+    </w:p>
+    <w:p>
+      <w:r>
+        <w:lastRenderedPageBreak/>
+        <w:t>Zudem wird empfohlen, die Textabsätze mit „Topic-</w:t>
+      </w:r>
+      <w:proofErr w:type="spellStart"/>
+      <w:r>
+        <w:t>Sentences</w:t>
+      </w:r>
+      <w:proofErr w:type="spellEnd"/>
+      <w:r>
+        <w:t>“ zu beginnen. Diese definieren geben eine Hauptaussage und die restlichen Sätze eine passende Argumentation.</w:t>
+      </w:r>
+    </w:p>
+    <w:p>
+      <w:r>
+        <w:t>Kapitel können mit einer schlanken Zusammenfassung beginnen. (Bspw. Dieses Kapitel beinhaltet alle Schritte, die zur Sammlung der Ausgangsdaten sow</w:t>
+      </w:r>
+      <w:r>
+        <w:t>ie ihrer Speicherung beitragen.</w:t>
+      </w:r>
+      <w:r>
+        <w:t>)</w:t>
+      </w:r>
+    </w:p>
     <w:p/>
     <w:p>
       <w:pPr>
         <w:pStyle w:val="berschrift2"/>
       </w:pPr>
-      <w:bookmarkStart w:id="6" w:name="_Toc37142117"/>
-      <w:r>
-        <w:lastRenderedPageBreak/>
-        <w:t>Kapitel 2</w:t>
-      </w:r>
-      <w:r>
-        <w:t xml:space="preserve"> [Name d. Autors]</w:t>
+      <w:bookmarkStart w:id="6" w:name="_Toc39141849"/>
+      <w:r>
+        <w:t>Datenverarbeitung</w:t>
       </w:r>
       <w:bookmarkEnd w:id="6"/>
     </w:p>
+    <w:p>
+      <w:r>
+        <w:t>Die erhaltenen Daten werden automatis</w:t>
+      </w:r>
+      <w:r>
+        <w:t>i</w:t>
+      </w:r>
+      <w:r>
+        <w:t xml:space="preserve">ert von unseren </w:t>
+      </w:r>
+      <w:r>
+        <w:t xml:space="preserve">verschiedenen Skripten verarbeitet. Die Software kann über eine </w:t>
+      </w:r>
+      <w:proofErr w:type="spellStart"/>
+      <w:r>
+        <w:t>batch</w:t>
+      </w:r>
+      <w:proofErr w:type="spellEnd"/>
+      <w:r>
+        <w:t xml:space="preserve"> Datei gestartet werden, welches sich außerdem um die Installation benötigter Python Bibliotheken kümmert. Danach wird das main.py Skript gestartet welches </w:t>
+      </w:r>
+      <w:proofErr w:type="spellStart"/>
+      <w:r>
+        <w:t>übergeifend</w:t>
+      </w:r>
+      <w:proofErr w:type="spellEnd"/>
+      <w:r>
+        <w:t xml:space="preserve"> mit den anderen Programmen zusammenarbeitet. </w:t>
+      </w:r>
+    </w:p>
+    <w:p/>
     <w:p>
       <w:r>
         <w:t xml:space="preserve">Abbildungen und Tabellen müssen im Text referenziert werden, wie z. B. siehe </w:t>
@@ -1841,7 +2235,7 @@
       <w:pPr>
         <w:pStyle w:val="berschrift2"/>
       </w:pPr>
-      <w:bookmarkStart w:id="7" w:name="_Toc37142118"/>
+      <w:bookmarkStart w:id="7" w:name="_Toc39141850"/>
       <w:r>
         <w:t>Kapitel 3</w:t>
       </w:r>
@@ -1854,12 +2248,9 @@
       <w:pPr>
         <w:pStyle w:val="berschrift1"/>
       </w:pPr>
-      <w:bookmarkStart w:id="8" w:name="_Toc37142119"/>
+      <w:bookmarkStart w:id="8" w:name="_Toc39141851"/>
       <w:r>
         <w:t>Ergebnisse</w:t>
-      </w:r>
-      <w:r>
-        <w:t xml:space="preserve"> [Name d. Autors]</w:t>
       </w:r>
       <w:bookmarkEnd w:id="8"/>
     </w:p>
@@ -1896,6 +2287,7 @@
         <w:rPr>
           <w:noProof/>
         </w:rPr>
+        <w:lastRenderedPageBreak/>
         <w:drawing>
           <wp:inline distT="0" distB="0" distL="0" distR="0" wp14:anchorId="146E5589" wp14:editId="52B7F422">
             <wp:extent cx="4191000" cy="2774950"/>
@@ -1977,7 +2369,7 @@
       <w:pPr>
         <w:pStyle w:val="berschrift1"/>
       </w:pPr>
-      <w:bookmarkStart w:id="10" w:name="_Toc37142120"/>
+      <w:bookmarkStart w:id="10" w:name="_Toc39141852"/>
       <w:r>
         <w:t>Schlussfolgerungen</w:t>
       </w:r>
@@ -2026,10 +2418,11 @@
       <w:pPr>
         <w:pStyle w:val="berschrift1"/>
       </w:pPr>
-      <w:r>
-        <w:lastRenderedPageBreak/>
+      <w:bookmarkStart w:id="11" w:name="_Toc39141853"/>
+      <w:r>
         <w:t>Anhang</w:t>
       </w:r>
+      <w:bookmarkEnd w:id="11"/>
     </w:p>
     <w:p>
       <w:pPr>
@@ -4062,6 +4455,7 @@
     <w:lsdException w:name="HTML Sample" w:semiHidden="1" w:unhideWhenUsed="1"/>
     <w:lsdException w:name="HTML Typewriter" w:semiHidden="1" w:unhideWhenUsed="1"/>
     <w:lsdException w:name="HTML Variable" w:semiHidden="1" w:unhideWhenUsed="1"/>
+    <w:lsdException w:name="Normal Table" w:semiHidden="1" w:unhideWhenUsed="1"/>
     <w:lsdException w:name="annotation subject" w:semiHidden="1" w:unhideWhenUsed="1"/>
     <w:lsdException w:name="No List" w:semiHidden="1" w:unhideWhenUsed="1"/>
     <w:lsdException w:name="Outline List 1" w:semiHidden="1" w:unhideWhenUsed="1"/>
@@ -4104,8 +4498,11 @@
     <w:lsdException w:name="Table Contemporary" w:semiHidden="1" w:unhideWhenUsed="1"/>
     <w:lsdException w:name="Table Elegant" w:semiHidden="1" w:unhideWhenUsed="1"/>
     <w:lsdException w:name="Table Professional" w:semiHidden="1" w:unhideWhenUsed="1"/>
+    <w:lsdException w:name="Table Subtle 1" w:semiHidden="1" w:unhideWhenUsed="1"/>
     <w:lsdException w:name="Table Subtle 2" w:semiHidden="1" w:unhideWhenUsed="1"/>
     <w:lsdException w:name="Table Web 1" w:semiHidden="1" w:unhideWhenUsed="1"/>
+    <w:lsdException w:name="Table Web 2" w:semiHidden="1" w:unhideWhenUsed="1"/>
+    <w:lsdException w:name="Table Web 3" w:semiHidden="1" w:unhideWhenUsed="1"/>
     <w:lsdException w:name="Balloon Text" w:semiHidden="1" w:unhideWhenUsed="1"/>
     <w:lsdException w:name="Table Grid" w:uiPriority="39"/>
     <w:lsdException w:name="Table Theme" w:semiHidden="1" w:unhideWhenUsed="1"/>
@@ -5353,7 +5750,7 @@
 </file>
 
 <file path=customXml/itemProps1.xml><?xml version="1.0" encoding="utf-8"?>
-<ds:datastoreItem xmlns:ds="http://schemas.openxmlformats.org/officeDocument/2006/customXml" ds:itemID="{1DCA0A11-86AB-4F91-AD4F-933904C5BD35}">
+<ds:datastoreItem xmlns:ds="http://schemas.openxmlformats.org/officeDocument/2006/customXml" ds:itemID="{47D04F45-8021-401B-A7EB-32FA1A46D6A6}">
   <ds:schemaRefs>
     <ds:schemaRef ds:uri="http://schemas.openxmlformats.org/officeDocument/2006/bibliography"/>
   </ds:schemaRefs>

--- a/PSTA and Notes/Studienarbeit.docx
+++ b/PSTA and Notes/Studienarbeit.docx
@@ -127,7 +127,7 @@
         <w:rPr>
           <w:noProof/>
         </w:rPr>
-        <w:t>30.04.2020</w:t>
+        <w:t>04.05.2020</w:t>
       </w:r>
       <w:r>
         <w:fldChar w:fldCharType="end"/>
@@ -187,7 +187,7 @@
               <w:pStyle w:val="Listenabsatz"/>
             </w:pPr>
             <w:r>
-              <w:t>Email</w:t>
+              <w:t>E-Mail</w:t>
             </w:r>
           </w:p>
         </w:tc>
@@ -2043,6 +2043,32 @@
       <w:r>
         <w:t xml:space="preserve"> mit den anderen Programmen zusammenarbeitet. </w:t>
       </w:r>
+      <w:r>
+        <w:t>Download.py kümmert sich dabei um den Download der unterschiedlichen Datensätze und überschreibt zusätzlich möglicherweise veraltete</w:t>
+      </w:r>
+      <w:r>
+        <w:t>,</w:t>
+      </w:r>
+      <w:r>
+        <w:t xml:space="preserve"> schon vorhandene Daten.</w:t>
+      </w:r>
+      <w:r>
+        <w:t xml:space="preserve"> Im nächsten Schritt werden die Informationen alle durch load.py in den </w:t>
+      </w:r>
+      <w:proofErr w:type="spellStart"/>
+      <w:r>
+        <w:t>Arbeitspeicher</w:t>
+      </w:r>
+      <w:proofErr w:type="spellEnd"/>
+      <w:r>
+        <w:t xml:space="preserve"> geladen, um sie verarbeiten zu können. Dabei werden </w:t>
+      </w:r>
+      <w:r>
+        <w:t>einige</w:t>
+      </w:r>
+      <w:r>
+        <w:t xml:space="preserve"> Daten außerdem gruppiert bzw. als Dictionary zwischengespeichert.</w:t>
+      </w:r>
     </w:p>
     <w:p/>
     <w:p>
@@ -2080,14 +2106,27 @@
       <w:r>
         <w:t xml:space="preserve">Tabelle </w:t>
       </w:r>
-      <w:fldSimple w:instr=" SEQ Tabelle \* ARABIC ">
-        <w:r>
-          <w:rPr>
-            <w:noProof/>
-          </w:rPr>
-          <w:t>1</w:t>
-        </w:r>
-      </w:fldSimple>
+      <w:r>
+        <w:fldChar w:fldCharType="begin"/>
+      </w:r>
+      <w:r>
+        <w:instrText xml:space="preserve"> SEQ Tabelle \* ARABIC </w:instrText>
+      </w:r>
+      <w:r>
+        <w:fldChar w:fldCharType="separate"/>
+      </w:r>
+      <w:r>
+        <w:rPr>
+          <w:noProof/>
+        </w:rPr>
+        <w:t>1</w:t>
+      </w:r>
+      <w:r>
+        <w:rPr>
+          <w:noProof/>
+        </w:rPr>
+        <w:fldChar w:fldCharType="end"/>
+      </w:r>
       <w:r>
         <w:t>: Exemplarische Ziffern</w:t>
       </w:r>
@@ -2250,6 +2289,7 @@
       </w:pPr>
       <w:bookmarkStart w:id="8" w:name="_Toc39141851"/>
       <w:r>
+        <w:lastRenderedPageBreak/>
         <w:t>Ergebnisse</w:t>
       </w:r>
       <w:bookmarkEnd w:id="8"/>
@@ -2287,7 +2327,6 @@
         <w:rPr>
           <w:noProof/>
         </w:rPr>
-        <w:lastRenderedPageBreak/>
         <w:drawing>
           <wp:inline distT="0" distB="0" distL="0" distR="0" wp14:anchorId="146E5589" wp14:editId="52B7F422">
             <wp:extent cx="4191000" cy="2774950"/>
@@ -2355,11 +2394,21 @@
       <w:r>
         <w:t xml:space="preserve"> </w:t>
       </w:r>
-      <w:fldSimple w:instr=" SEQ Abb \* ARABIC ">
-        <w:r>
-          <w:t>1</w:t>
-        </w:r>
-      </w:fldSimple>
+      <w:r>
+        <w:fldChar w:fldCharType="begin"/>
+      </w:r>
+      <w:r>
+        <w:instrText xml:space="preserve"> SEQ Abb \* ARABIC </w:instrText>
+      </w:r>
+      <w:r>
+        <w:fldChar w:fldCharType="separate"/>
+      </w:r>
+      <w:r>
+        <w:t>1</w:t>
+      </w:r>
+      <w:r>
+        <w:fldChar w:fldCharType="end"/>
+      </w:r>
       <w:bookmarkEnd w:id="9"/>
       <w:r>
         <w:t>: Globale Temperaturmesswerte</w:t>
@@ -5750,7 +5799,7 @@
 </file>
 
 <file path=customXml/itemProps1.xml><?xml version="1.0" encoding="utf-8"?>
-<ds:datastoreItem xmlns:ds="http://schemas.openxmlformats.org/officeDocument/2006/customXml" ds:itemID="{47D04F45-8021-401B-A7EB-32FA1A46D6A6}">
+<ds:datastoreItem xmlns:ds="http://schemas.openxmlformats.org/officeDocument/2006/customXml" ds:itemID="{09C3D76E-0E64-4FEA-9748-579DEFD5D4B7}">
   <ds:schemaRefs>
     <ds:schemaRef ds:uri="http://schemas.openxmlformats.org/officeDocument/2006/bibliography"/>
   </ds:schemaRefs>

--- a/PSTA and Notes/Studienarbeit.docx
+++ b/PSTA and Notes/Studienarbeit.docx
@@ -127,7 +127,7 @@
         <w:rPr>
           <w:noProof/>
         </w:rPr>
-        <w:t>04.05.2020</w:t>
+        <w:t>05.05.2020</w:t>
       </w:r>
       <w:r>
         <w:fldChar w:fldCharType="end"/>
@@ -545,7 +545,7 @@
             </w:rPr>
             <w:fldChar w:fldCharType="separate"/>
           </w:r>
-          <w:hyperlink w:anchor="_Toc39141843" w:history="1">
+          <w:hyperlink w:anchor="_Toc39566947" w:history="1">
             <w:r>
               <w:rPr>
                 <w:rStyle w:val="Hyperlink"/>
@@ -587,7 +587,7 @@
                 <w:noProof/>
                 <w:webHidden/>
               </w:rPr>
-              <w:instrText xml:space="preserve"> PAGEREF _Toc39141843 \h </w:instrText>
+              <w:instrText xml:space="preserve"> PAGEREF _Toc39566947 \h </w:instrText>
             </w:r>
             <w:r>
               <w:rPr>
@@ -631,7 +631,7 @@
               <w:sz w:val="22"/>
             </w:rPr>
           </w:pPr>
-          <w:hyperlink w:anchor="_Toc39141844" w:history="1">
+          <w:hyperlink w:anchor="_Toc39566948" w:history="1">
             <w:r>
               <w:rPr>
                 <w:rStyle w:val="Hyperlink"/>
@@ -673,7 +673,7 @@
                 <w:noProof/>
                 <w:webHidden/>
               </w:rPr>
-              <w:instrText xml:space="preserve"> PAGEREF _Toc39141844 \h </w:instrText>
+              <w:instrText xml:space="preserve"> PAGEREF _Toc39566948 \h </w:instrText>
             </w:r>
             <w:r>
               <w:rPr>
@@ -717,7 +717,7 @@
               <w:sz w:val="22"/>
             </w:rPr>
           </w:pPr>
-          <w:hyperlink w:anchor="_Toc39141845" w:history="1">
+          <w:hyperlink w:anchor="_Toc39566949" w:history="1">
             <w:r>
               <w:rPr>
                 <w:rStyle w:val="Hyperlink"/>
@@ -759,7 +759,7 @@
                 <w:noProof/>
                 <w:webHidden/>
               </w:rPr>
-              <w:instrText xml:space="preserve"> PAGEREF _Toc39141845 \h </w:instrText>
+              <w:instrText xml:space="preserve"> PAGEREF _Toc39566949 \h </w:instrText>
             </w:r>
             <w:r>
               <w:rPr>
@@ -803,7 +803,7 @@
               <w:sz w:val="22"/>
             </w:rPr>
           </w:pPr>
-          <w:hyperlink w:anchor="_Toc39141846" w:history="1">
+          <w:hyperlink w:anchor="_Toc39566950" w:history="1">
             <w:r>
               <w:rPr>
                 <w:rStyle w:val="Hyperlink"/>
@@ -845,7 +845,7 @@
                 <w:noProof/>
                 <w:webHidden/>
               </w:rPr>
-              <w:instrText xml:space="preserve"> PAGEREF _Toc39141846 \h </w:instrText>
+              <w:instrText xml:space="preserve"> PAGEREF _Toc39566950 \h </w:instrText>
             </w:r>
             <w:r>
               <w:rPr>
@@ -889,7 +889,7 @@
               <w:sz w:val="22"/>
             </w:rPr>
           </w:pPr>
-          <w:hyperlink w:anchor="_Toc39141847" w:history="1">
+          <w:hyperlink w:anchor="_Toc39566951" w:history="1">
             <w:r>
               <w:rPr>
                 <w:rStyle w:val="Hyperlink"/>
@@ -931,7 +931,7 @@
                 <w:noProof/>
                 <w:webHidden/>
               </w:rPr>
-              <w:instrText xml:space="preserve"> PAGEREF _Toc39141847 \h </w:instrText>
+              <w:instrText xml:space="preserve"> PAGEREF _Toc39566951 \h </w:instrText>
             </w:r>
             <w:r>
               <w:rPr>
@@ -975,7 +975,7 @@
               <w:sz w:val="22"/>
             </w:rPr>
           </w:pPr>
-          <w:hyperlink w:anchor="_Toc39141848" w:history="1">
+          <w:hyperlink w:anchor="_Toc39566952" w:history="1">
             <w:r>
               <w:rPr>
                 <w:rStyle w:val="Hyperlink"/>
@@ -1019,7 +1019,7 @@
                 <w:noProof/>
                 <w:webHidden/>
               </w:rPr>
-              <w:instrText xml:space="preserve"> PAGEREF _Toc39141848 \h </w:instrText>
+              <w:instrText xml:space="preserve"> PAGEREF _Toc39566952 \h </w:instrText>
             </w:r>
             <w:r>
               <w:rPr>
@@ -1063,7 +1063,7 @@
               <w:sz w:val="22"/>
             </w:rPr>
           </w:pPr>
-          <w:hyperlink w:anchor="_Toc39141849" w:history="1">
+          <w:hyperlink w:anchor="_Toc39566953" w:history="1">
             <w:r>
               <w:rPr>
                 <w:rStyle w:val="Hyperlink"/>
@@ -1105,7 +1105,7 @@
                 <w:noProof/>
                 <w:webHidden/>
               </w:rPr>
-              <w:instrText xml:space="preserve"> PAGEREF _Toc39141849 \h </w:instrText>
+              <w:instrText xml:space="preserve"> PAGEREF _Toc39566953 \h </w:instrText>
             </w:r>
             <w:r>
               <w:rPr>
@@ -1149,7 +1149,7 @@
               <w:sz w:val="22"/>
             </w:rPr>
           </w:pPr>
-          <w:hyperlink w:anchor="_Toc39141850" w:history="1">
+          <w:hyperlink w:anchor="_Toc39566954" w:history="1">
             <w:r>
               <w:rPr>
                 <w:rStyle w:val="Hyperlink"/>
@@ -1170,7 +1170,7 @@
                 <w:rStyle w:val="Hyperlink"/>
                 <w:noProof/>
               </w:rPr>
-              <w:t>Kapitel 3 [Name d. Autors]</w:t>
+              <w:t>Probleme</w:t>
             </w:r>
             <w:r>
               <w:rPr>
@@ -1191,7 +1191,7 @@
                 <w:noProof/>
                 <w:webHidden/>
               </w:rPr>
-              <w:instrText xml:space="preserve"> PAGEREF _Toc39141850 \h </w:instrText>
+              <w:instrText xml:space="preserve"> PAGEREF _Toc39566954 \h </w:instrText>
             </w:r>
             <w:r>
               <w:rPr>
@@ -1211,7 +1211,7 @@
                 <w:noProof/>
                 <w:webHidden/>
               </w:rPr>
-              <w:t>6</w:t>
+              <w:t>8</w:t>
             </w:r>
             <w:r>
               <w:rPr>
@@ -1235,7 +1235,7 @@
               <w:sz w:val="22"/>
             </w:rPr>
           </w:pPr>
-          <w:hyperlink w:anchor="_Toc39141851" w:history="1">
+          <w:hyperlink w:anchor="_Toc39566955" w:history="1">
             <w:r>
               <w:rPr>
                 <w:rStyle w:val="Hyperlink"/>
@@ -1256,7 +1256,7 @@
                 <w:rStyle w:val="Hyperlink"/>
                 <w:noProof/>
               </w:rPr>
-              <w:t>Ergebnisse [Name d. Autors]</w:t>
+              <w:t>Ergebnisse</w:t>
             </w:r>
             <w:r>
               <w:rPr>
@@ -1277,7 +1277,7 @@
                 <w:noProof/>
                 <w:webHidden/>
               </w:rPr>
-              <w:instrText xml:space="preserve"> PAGEREF _Toc39141851 \h </w:instrText>
+              <w:instrText xml:space="preserve"> PAGEREF _Toc39566955 \h </w:instrText>
             </w:r>
             <w:r>
               <w:rPr>
@@ -1297,7 +1297,7 @@
                 <w:noProof/>
                 <w:webHidden/>
               </w:rPr>
-              <w:t>6</w:t>
+              <w:t>8</w:t>
             </w:r>
             <w:r>
               <w:rPr>
@@ -1321,7 +1321,7 @@
               <w:sz w:val="22"/>
             </w:rPr>
           </w:pPr>
-          <w:hyperlink w:anchor="_Toc39141852" w:history="1">
+          <w:hyperlink w:anchor="_Toc39566956" w:history="1">
             <w:r>
               <w:rPr>
                 <w:rStyle w:val="Hyperlink"/>
@@ -1363,7 +1363,7 @@
                 <w:noProof/>
                 <w:webHidden/>
               </w:rPr>
-              <w:instrText xml:space="preserve"> PAGEREF _Toc39141852 \h </w:instrText>
+              <w:instrText xml:space="preserve"> PAGEREF _Toc39566956 \h </w:instrText>
             </w:r>
             <w:r>
               <w:rPr>
@@ -1383,7 +1383,7 @@
                 <w:noProof/>
                 <w:webHidden/>
               </w:rPr>
-              <w:t>7</w:t>
+              <w:t>9</w:t>
             </w:r>
             <w:r>
               <w:rPr>
@@ -1407,7 +1407,7 @@
               <w:sz w:val="22"/>
             </w:rPr>
           </w:pPr>
-          <w:hyperlink w:anchor="_Toc39141853" w:history="1">
+          <w:hyperlink w:anchor="_Toc39566957" w:history="1">
             <w:r>
               <w:rPr>
                 <w:rStyle w:val="Hyperlink"/>
@@ -1449,7 +1449,7 @@
                 <w:noProof/>
                 <w:webHidden/>
               </w:rPr>
-              <w:instrText xml:space="preserve"> PAGEREF _Toc39141853 \h </w:instrText>
+              <w:instrText xml:space="preserve"> PAGEREF _Toc39566957 \h </w:instrText>
             </w:r>
             <w:r>
               <w:rPr>
@@ -1469,7 +1469,7 @@
                 <w:noProof/>
                 <w:webHidden/>
               </w:rPr>
-              <w:t>7</w:t>
+              <w:t>9</w:t>
             </w:r>
             <w:r>
               <w:rPr>
@@ -1496,7 +1496,7 @@
       <w:pPr>
         <w:pStyle w:val="berschrift1"/>
       </w:pPr>
-      <w:bookmarkStart w:id="0" w:name="_Toc39141843"/>
+      <w:bookmarkStart w:id="0" w:name="_Toc39566947"/>
       <w:r>
         <w:lastRenderedPageBreak/>
         <w:t>Einleitung</w:t>
@@ -1507,7 +1507,7 @@
       <w:pPr>
         <w:pStyle w:val="berschrift2"/>
       </w:pPr>
-      <w:bookmarkStart w:id="1" w:name="_Toc39141844"/>
+      <w:bookmarkStart w:id="1" w:name="_Toc39566948"/>
       <w:r>
         <w:t>Motivation</w:t>
       </w:r>
@@ -1561,7 +1561,7 @@
       <w:pPr>
         <w:pStyle w:val="berschrift2"/>
       </w:pPr>
-      <w:bookmarkStart w:id="2" w:name="_Toc39141845"/>
+      <w:bookmarkStart w:id="2" w:name="_Toc39566949"/>
       <w:r>
         <w:t>Problemstellung</w:t>
       </w:r>
@@ -1653,7 +1653,7 @@
       <w:pPr>
         <w:pStyle w:val="berschrift2"/>
       </w:pPr>
-      <w:bookmarkStart w:id="3" w:name="_Toc39141846"/>
+      <w:bookmarkStart w:id="3" w:name="_Toc39566950"/>
       <w:r>
         <w:t>Lösungsansatz</w:t>
       </w:r>
@@ -1755,7 +1755,7 @@
       <w:pPr>
         <w:pStyle w:val="berschrift1"/>
       </w:pPr>
-      <w:bookmarkStart w:id="4" w:name="_Toc39141847"/>
+      <w:bookmarkStart w:id="4" w:name="_Toc39566951"/>
       <w:r>
         <w:t>Methodologie</w:t>
       </w:r>
@@ -1768,7 +1768,7 @@
           <w:lang w:val="en-US"/>
         </w:rPr>
       </w:pPr>
-      <w:bookmarkStart w:id="5" w:name="_Toc39141848"/>
+      <w:bookmarkStart w:id="5" w:name="_Toc39566952"/>
       <w:proofErr w:type="spellStart"/>
       <w:r>
         <w:rPr>
@@ -2008,7 +2008,7 @@
       <w:pPr>
         <w:pStyle w:val="berschrift2"/>
       </w:pPr>
-      <w:bookmarkStart w:id="6" w:name="_Toc39141849"/>
+      <w:bookmarkStart w:id="6" w:name="_Toc39566953"/>
       <w:r>
         <w:t>Datenverarbeitung</w:t>
       </w:r>
@@ -2033,22 +2033,2172 @@
       </w:r>
       <w:proofErr w:type="spellEnd"/>
       <w:r>
-        <w:t xml:space="preserve"> Datei gestartet werden, welches sich außerdem um die Installation benötigter Python Bibliotheken kümmert. Danach wird das main.py Skript gestartet welches </w:t>
+        <w:t xml:space="preserve"> Datei gestartet werden, welches sich außerdem um die Installation benötigter Python Bibliotheken kümmert.</w:t>
+      </w:r>
+    </w:p>
+    <w:p>
+      <w:pPr>
+        <w:pStyle w:val="Untertitel"/>
+      </w:pPr>
+      <w:r>
+        <w:t>Code</w:t>
+      </w:r>
+      <w:r>
+        <w:t xml:space="preserve"> </w:t>
+      </w:r>
+      <w:r>
+        <w:fldChar w:fldCharType="begin"/>
+      </w:r>
+      <w:r>
+        <w:instrText xml:space="preserve"> SEQ Tabelle \* ARABIC </w:instrText>
+      </w:r>
+      <w:r>
+        <w:fldChar w:fldCharType="separate"/>
+      </w:r>
+      <w:r>
+        <w:rPr>
+          <w:noProof/>
+        </w:rPr>
+        <w:t>1</w:t>
+      </w:r>
+      <w:r>
+        <w:rPr>
+          <w:noProof/>
+        </w:rPr>
+        <w:fldChar w:fldCharType="end"/>
+      </w:r>
+      <w:r>
+        <w:t xml:space="preserve">: </w:t>
+      </w:r>
+      <w:r>
+        <w:t>„run.bat“</w:t>
+      </w:r>
+    </w:p>
+    <w:p>
+      <w:pPr>
+        <w:shd w:val="clear" w:color="auto" w:fill="FFFFFF"/>
+        <w:spacing w:after="0" w:line="285" w:lineRule="atLeast"/>
+        <w:jc w:val="left"/>
+        <w:rPr>
+          <w:rFonts w:ascii="Consolas" w:eastAsia="Times New Roman" w:hAnsi="Consolas" w:cs="Times New Roman"/>
+          <w:color w:val="000000"/>
+          <w:sz w:val="21"/>
+          <w:szCs w:val="21"/>
+          <w:lang w:eastAsia="de-DE"/>
+        </w:rPr>
+      </w:pPr>
+      <w:r>
+        <w:rPr>
+          <w:rFonts w:ascii="Consolas" w:eastAsia="Times New Roman" w:hAnsi="Consolas" w:cs="Times New Roman"/>
+          <w:color w:val="000000"/>
+          <w:sz w:val="21"/>
+          <w:szCs w:val="21"/>
+          <w:lang w:eastAsia="de-DE"/>
+        </w:rPr>
+        <w:t>@</w:t>
+      </w:r>
+      <w:r>
+        <w:rPr>
+          <w:rFonts w:ascii="Consolas" w:eastAsia="Times New Roman" w:hAnsi="Consolas" w:cs="Times New Roman"/>
+          <w:color w:val="0000FF"/>
+          <w:sz w:val="21"/>
+          <w:szCs w:val="21"/>
+          <w:lang w:eastAsia="de-DE"/>
+        </w:rPr>
+        <w:t>echo</w:t>
+      </w:r>
+      <w:r>
+        <w:rPr>
+          <w:rFonts w:ascii="Consolas" w:eastAsia="Times New Roman" w:hAnsi="Consolas" w:cs="Times New Roman"/>
+          <w:color w:val="000000"/>
+          <w:sz w:val="21"/>
+          <w:szCs w:val="21"/>
+          <w:lang w:eastAsia="de-DE"/>
+        </w:rPr>
+        <w:t> </w:t>
+      </w:r>
+      <w:r>
+        <w:rPr>
+          <w:rFonts w:ascii="Consolas" w:eastAsia="Times New Roman" w:hAnsi="Consolas" w:cs="Times New Roman"/>
+          <w:color w:val="0000FF"/>
+          <w:sz w:val="21"/>
+          <w:szCs w:val="21"/>
+          <w:lang w:eastAsia="de-DE"/>
+        </w:rPr>
+        <w:t>off</w:t>
+      </w:r>
+    </w:p>
+    <w:p>
+      <w:pPr>
+        <w:shd w:val="clear" w:color="auto" w:fill="FFFFFF"/>
+        <w:spacing w:after="0" w:line="285" w:lineRule="atLeast"/>
+        <w:jc w:val="left"/>
+        <w:rPr>
+          <w:rFonts w:ascii="Consolas" w:eastAsia="Times New Roman" w:hAnsi="Consolas" w:cs="Times New Roman"/>
+          <w:color w:val="000000"/>
+          <w:sz w:val="21"/>
+          <w:szCs w:val="21"/>
+          <w:lang w:eastAsia="de-DE"/>
+        </w:rPr>
+      </w:pPr>
+    </w:p>
+    <w:p>
+      <w:pPr>
+        <w:shd w:val="clear" w:color="auto" w:fill="FFFFFF"/>
+        <w:spacing w:after="0" w:line="285" w:lineRule="atLeast"/>
+        <w:jc w:val="left"/>
+        <w:rPr>
+          <w:rFonts w:ascii="Consolas" w:eastAsia="Times New Roman" w:hAnsi="Consolas" w:cs="Times New Roman"/>
+          <w:color w:val="000000"/>
+          <w:sz w:val="21"/>
+          <w:szCs w:val="21"/>
+          <w:lang w:eastAsia="de-DE"/>
+        </w:rPr>
+      </w:pPr>
+      <w:r>
+        <w:rPr>
+          <w:rFonts w:ascii="Consolas" w:eastAsia="Times New Roman" w:hAnsi="Consolas" w:cs="Times New Roman"/>
+          <w:color w:val="0000FF"/>
+          <w:sz w:val="21"/>
+          <w:szCs w:val="21"/>
+          <w:lang w:eastAsia="de-DE"/>
+        </w:rPr>
+        <w:t>cd</w:t>
+      </w:r>
+      <w:r>
+        <w:rPr>
+          <w:rFonts w:ascii="Consolas" w:eastAsia="Times New Roman" w:hAnsi="Consolas" w:cs="Times New Roman"/>
+          <w:color w:val="000000"/>
+          <w:sz w:val="21"/>
+          <w:szCs w:val="21"/>
+          <w:lang w:eastAsia="de-DE"/>
+        </w:rPr>
+        <w:t> </w:t>
       </w:r>
       <w:proofErr w:type="spellStart"/>
       <w:r>
+        <w:rPr>
+          <w:rFonts w:ascii="Consolas" w:eastAsia="Times New Roman" w:hAnsi="Consolas" w:cs="Times New Roman"/>
+          <w:color w:val="000000"/>
+          <w:sz w:val="21"/>
+          <w:szCs w:val="21"/>
+          <w:lang w:eastAsia="de-DE"/>
+        </w:rPr>
+        <w:t>scripts</w:t>
+      </w:r>
+      <w:proofErr w:type="spellEnd"/>
+    </w:p>
+    <w:p>
+      <w:pPr>
+        <w:shd w:val="clear" w:color="auto" w:fill="FFFFFF"/>
+        <w:spacing w:after="0" w:line="285" w:lineRule="atLeast"/>
+        <w:jc w:val="left"/>
+        <w:rPr>
+          <w:rFonts w:ascii="Consolas" w:eastAsia="Times New Roman" w:hAnsi="Consolas" w:cs="Times New Roman"/>
+          <w:color w:val="000000"/>
+          <w:sz w:val="21"/>
+          <w:szCs w:val="21"/>
+          <w:lang w:eastAsia="de-DE"/>
+        </w:rPr>
+      </w:pPr>
+    </w:p>
+    <w:p>
+      <w:pPr>
+        <w:shd w:val="clear" w:color="auto" w:fill="FFFFFF"/>
+        <w:spacing w:after="0" w:line="285" w:lineRule="atLeast"/>
+        <w:jc w:val="left"/>
+        <w:rPr>
+          <w:rFonts w:ascii="Consolas" w:eastAsia="Times New Roman" w:hAnsi="Consolas" w:cs="Times New Roman"/>
+          <w:color w:val="000000"/>
+          <w:sz w:val="21"/>
+          <w:szCs w:val="21"/>
+          <w:lang w:eastAsia="de-DE"/>
+        </w:rPr>
+      </w:pPr>
+      <w:r>
+        <w:rPr>
+          <w:rFonts w:ascii="Consolas" w:eastAsia="Times New Roman" w:hAnsi="Consolas" w:cs="Times New Roman"/>
+          <w:color w:val="0000FF"/>
+          <w:sz w:val="21"/>
+          <w:szCs w:val="21"/>
+          <w:lang w:eastAsia="de-DE"/>
+        </w:rPr>
+        <w:t>echo</w:t>
+      </w:r>
+      <w:r>
+        <w:rPr>
+          <w:rFonts w:ascii="Consolas" w:eastAsia="Times New Roman" w:hAnsi="Consolas" w:cs="Times New Roman"/>
+          <w:color w:val="000000"/>
+          <w:sz w:val="21"/>
+          <w:szCs w:val="21"/>
+          <w:lang w:eastAsia="de-DE"/>
+        </w:rPr>
+        <w:t> </w:t>
+      </w:r>
+      <w:proofErr w:type="spellStart"/>
+      <w:r>
+        <w:rPr>
+          <w:rFonts w:ascii="Consolas" w:eastAsia="Times New Roman" w:hAnsi="Consolas" w:cs="Times New Roman"/>
+          <w:color w:val="000000"/>
+          <w:sz w:val="21"/>
+          <w:szCs w:val="21"/>
+          <w:lang w:eastAsia="de-DE"/>
+        </w:rPr>
+        <w:t>Installing</w:t>
+      </w:r>
+      <w:proofErr w:type="spellEnd"/>
+      <w:r>
+        <w:rPr>
+          <w:rFonts w:ascii="Consolas" w:eastAsia="Times New Roman" w:hAnsi="Consolas" w:cs="Times New Roman"/>
+          <w:color w:val="000000"/>
+          <w:sz w:val="21"/>
+          <w:szCs w:val="21"/>
+          <w:lang w:eastAsia="de-DE"/>
+        </w:rPr>
+        <w:t> </w:t>
+      </w:r>
+      <w:proofErr w:type="spellStart"/>
+      <w:r>
+        <w:rPr>
+          <w:rFonts w:ascii="Consolas" w:eastAsia="Times New Roman" w:hAnsi="Consolas" w:cs="Times New Roman"/>
+          <w:color w:val="000000"/>
+          <w:sz w:val="21"/>
+          <w:szCs w:val="21"/>
+          <w:lang w:eastAsia="de-DE"/>
+        </w:rPr>
+        <w:t>requirements</w:t>
+      </w:r>
+      <w:proofErr w:type="spellEnd"/>
+      <w:r>
+        <w:rPr>
+          <w:rFonts w:ascii="Consolas" w:eastAsia="Times New Roman" w:hAnsi="Consolas" w:cs="Times New Roman"/>
+          <w:color w:val="000000"/>
+          <w:sz w:val="21"/>
+          <w:szCs w:val="21"/>
+          <w:lang w:eastAsia="de-DE"/>
+        </w:rPr>
+        <w:t>...</w:t>
+      </w:r>
+    </w:p>
+    <w:p>
+      <w:pPr>
+        <w:shd w:val="clear" w:color="auto" w:fill="FFFFFF"/>
+        <w:spacing w:after="0" w:line="285" w:lineRule="atLeast"/>
+        <w:jc w:val="left"/>
+        <w:rPr>
+          <w:rFonts w:ascii="Consolas" w:eastAsia="Times New Roman" w:hAnsi="Consolas" w:cs="Times New Roman"/>
+          <w:color w:val="000000"/>
+          <w:sz w:val="21"/>
+          <w:szCs w:val="21"/>
+          <w:lang w:eastAsia="de-DE"/>
+        </w:rPr>
+      </w:pPr>
+    </w:p>
+    <w:p>
+      <w:pPr>
+        <w:shd w:val="clear" w:color="auto" w:fill="FFFFFF"/>
+        <w:spacing w:after="0" w:line="285" w:lineRule="atLeast"/>
+        <w:jc w:val="left"/>
+        <w:rPr>
+          <w:rFonts w:ascii="Consolas" w:eastAsia="Times New Roman" w:hAnsi="Consolas" w:cs="Times New Roman"/>
+          <w:color w:val="000000"/>
+          <w:sz w:val="21"/>
+          <w:szCs w:val="21"/>
+          <w:lang w:val="en-US" w:eastAsia="de-DE"/>
+        </w:rPr>
+      </w:pPr>
+      <w:r>
+        <w:rPr>
+          <w:rFonts w:ascii="Consolas" w:eastAsia="Times New Roman" w:hAnsi="Consolas" w:cs="Times New Roman"/>
+          <w:color w:val="000000"/>
+          <w:sz w:val="21"/>
+          <w:szCs w:val="21"/>
+          <w:lang w:val="en-US" w:eastAsia="de-DE"/>
+        </w:rPr>
+        <w:t>pip install -r requirements.txt &gt;&gt; </w:t>
+      </w:r>
+      <w:proofErr w:type="spellStart"/>
+      <w:r>
+        <w:rPr>
+          <w:rFonts w:ascii="Consolas" w:eastAsia="Times New Roman" w:hAnsi="Consolas" w:cs="Times New Roman"/>
+          <w:color w:val="0000FF"/>
+          <w:sz w:val="21"/>
+          <w:szCs w:val="21"/>
+          <w:lang w:val="en-US" w:eastAsia="de-DE"/>
+        </w:rPr>
+        <w:t>nul</w:t>
+      </w:r>
+      <w:proofErr w:type="spellEnd"/>
+    </w:p>
+    <w:p>
+      <w:pPr>
+        <w:shd w:val="clear" w:color="auto" w:fill="FFFFFF"/>
+        <w:spacing w:after="0" w:line="285" w:lineRule="atLeast"/>
+        <w:jc w:val="left"/>
+        <w:rPr>
+          <w:rFonts w:ascii="Consolas" w:eastAsia="Times New Roman" w:hAnsi="Consolas" w:cs="Times New Roman"/>
+          <w:color w:val="000000"/>
+          <w:sz w:val="21"/>
+          <w:szCs w:val="21"/>
+          <w:lang w:val="en-US" w:eastAsia="de-DE"/>
+        </w:rPr>
+      </w:pPr>
+    </w:p>
+    <w:p>
+      <w:pPr>
+        <w:shd w:val="clear" w:color="auto" w:fill="FFFFFF"/>
+        <w:spacing w:after="0" w:line="285" w:lineRule="atLeast"/>
+        <w:jc w:val="left"/>
+        <w:rPr>
+          <w:rFonts w:ascii="Consolas" w:eastAsia="Times New Roman" w:hAnsi="Consolas" w:cs="Times New Roman"/>
+          <w:color w:val="000000"/>
+          <w:sz w:val="21"/>
+          <w:szCs w:val="21"/>
+          <w:lang w:val="en-US" w:eastAsia="de-DE"/>
+        </w:rPr>
+      </w:pPr>
+      <w:r>
+        <w:rPr>
+          <w:rFonts w:ascii="Consolas" w:eastAsia="Times New Roman" w:hAnsi="Consolas" w:cs="Times New Roman"/>
+          <w:color w:val="AF00DB"/>
+          <w:sz w:val="21"/>
+          <w:szCs w:val="21"/>
+          <w:lang w:val="en-US" w:eastAsia="de-DE"/>
+        </w:rPr>
+        <w:t>if</w:t>
+      </w:r>
+      <w:r>
+        <w:rPr>
+          <w:rFonts w:ascii="Consolas" w:eastAsia="Times New Roman" w:hAnsi="Consolas" w:cs="Times New Roman"/>
+          <w:color w:val="000000"/>
+          <w:sz w:val="21"/>
+          <w:szCs w:val="21"/>
+          <w:lang w:val="en-US" w:eastAsia="de-DE"/>
+        </w:rPr>
+        <w:t> </w:t>
+      </w:r>
+      <w:r>
+        <w:rPr>
+          <w:rFonts w:ascii="Consolas" w:eastAsia="Times New Roman" w:hAnsi="Consolas" w:cs="Times New Roman"/>
+          <w:color w:val="001080"/>
+          <w:sz w:val="21"/>
+          <w:szCs w:val="21"/>
+          <w:lang w:val="en-US" w:eastAsia="de-DE"/>
+        </w:rPr>
+        <w:t>%</w:t>
+      </w:r>
+      <w:proofErr w:type="spellStart"/>
+      <w:r>
+        <w:rPr>
+          <w:rFonts w:ascii="Consolas" w:eastAsia="Times New Roman" w:hAnsi="Consolas" w:cs="Times New Roman"/>
+          <w:color w:val="001080"/>
+          <w:sz w:val="21"/>
+          <w:szCs w:val="21"/>
+          <w:lang w:val="en-US" w:eastAsia="de-DE"/>
+        </w:rPr>
+        <w:t>errorlevel</w:t>
+      </w:r>
+      <w:proofErr w:type="spellEnd"/>
+      <w:r>
+        <w:rPr>
+          <w:rFonts w:ascii="Consolas" w:eastAsia="Times New Roman" w:hAnsi="Consolas" w:cs="Times New Roman"/>
+          <w:color w:val="001080"/>
+          <w:sz w:val="21"/>
+          <w:szCs w:val="21"/>
+          <w:lang w:val="en-US" w:eastAsia="de-DE"/>
+        </w:rPr>
+        <w:t>%</w:t>
+      </w:r>
+      <w:r>
+        <w:rPr>
+          <w:rFonts w:ascii="Consolas" w:eastAsia="Times New Roman" w:hAnsi="Consolas" w:cs="Times New Roman"/>
+          <w:color w:val="000000"/>
+          <w:sz w:val="21"/>
+          <w:szCs w:val="21"/>
+          <w:lang w:val="en-US" w:eastAsia="de-DE"/>
+        </w:rPr>
+        <w:t>==</w:t>
+      </w:r>
+      <w:r>
+        <w:rPr>
+          <w:rFonts w:ascii="Consolas" w:eastAsia="Times New Roman" w:hAnsi="Consolas" w:cs="Times New Roman"/>
+          <w:color w:val="098658"/>
+          <w:sz w:val="21"/>
+          <w:szCs w:val="21"/>
+          <w:lang w:val="en-US" w:eastAsia="de-DE"/>
+        </w:rPr>
+        <w:t>1</w:t>
+      </w:r>
+      <w:r>
+        <w:rPr>
+          <w:rFonts w:ascii="Consolas" w:eastAsia="Times New Roman" w:hAnsi="Consolas" w:cs="Times New Roman"/>
+          <w:color w:val="000000"/>
+          <w:sz w:val="21"/>
+          <w:szCs w:val="21"/>
+          <w:lang w:val="en-US" w:eastAsia="de-DE"/>
+        </w:rPr>
+        <w:t> (</w:t>
+      </w:r>
+    </w:p>
+    <w:p>
+      <w:pPr>
+        <w:shd w:val="clear" w:color="auto" w:fill="FFFFFF"/>
+        <w:spacing w:after="0" w:line="285" w:lineRule="atLeast"/>
+        <w:jc w:val="left"/>
+        <w:rPr>
+          <w:rFonts w:ascii="Consolas" w:eastAsia="Times New Roman" w:hAnsi="Consolas" w:cs="Times New Roman"/>
+          <w:color w:val="000000"/>
+          <w:sz w:val="21"/>
+          <w:szCs w:val="21"/>
+          <w:lang w:val="en-US" w:eastAsia="de-DE"/>
+        </w:rPr>
+      </w:pPr>
+      <w:r>
+        <w:rPr>
+          <w:rFonts w:ascii="Consolas" w:eastAsia="Times New Roman" w:hAnsi="Consolas" w:cs="Times New Roman"/>
+          <w:color w:val="000000"/>
+          <w:sz w:val="21"/>
+          <w:szCs w:val="21"/>
+          <w:lang w:val="en-US" w:eastAsia="de-DE"/>
+        </w:rPr>
+        <w:t>    </w:t>
+      </w:r>
+      <w:r>
+        <w:rPr>
+          <w:rFonts w:ascii="Consolas" w:eastAsia="Times New Roman" w:hAnsi="Consolas" w:cs="Times New Roman"/>
+          <w:color w:val="0000FF"/>
+          <w:sz w:val="21"/>
+          <w:szCs w:val="21"/>
+          <w:lang w:val="en-US" w:eastAsia="de-DE"/>
+        </w:rPr>
+        <w:t>echo</w:t>
+      </w:r>
+      <w:r>
+        <w:rPr>
+          <w:rFonts w:ascii="Consolas" w:eastAsia="Times New Roman" w:hAnsi="Consolas" w:cs="Times New Roman"/>
+          <w:color w:val="000000"/>
+          <w:sz w:val="21"/>
+          <w:szCs w:val="21"/>
+          <w:lang w:val="en-US" w:eastAsia="de-DE"/>
+        </w:rPr>
+        <w:t> Failed to install requirements!</w:t>
+      </w:r>
+    </w:p>
+    <w:p>
+      <w:pPr>
+        <w:shd w:val="clear" w:color="auto" w:fill="FFFFFF"/>
+        <w:spacing w:after="0" w:line="285" w:lineRule="atLeast"/>
+        <w:jc w:val="left"/>
+        <w:rPr>
+          <w:rFonts w:ascii="Consolas" w:eastAsia="Times New Roman" w:hAnsi="Consolas" w:cs="Times New Roman"/>
+          <w:color w:val="000000"/>
+          <w:sz w:val="21"/>
+          <w:szCs w:val="21"/>
+          <w:lang w:val="en-US" w:eastAsia="de-DE"/>
+        </w:rPr>
+      </w:pPr>
+      <w:r>
+        <w:rPr>
+          <w:rFonts w:ascii="Consolas" w:eastAsia="Times New Roman" w:hAnsi="Consolas" w:cs="Times New Roman"/>
+          <w:color w:val="000000"/>
+          <w:sz w:val="21"/>
+          <w:szCs w:val="21"/>
+          <w:lang w:val="en-US" w:eastAsia="de-DE"/>
+        </w:rPr>
+        <w:t>    </w:t>
+      </w:r>
+      <w:r>
+        <w:rPr>
+          <w:rFonts w:ascii="Consolas" w:eastAsia="Times New Roman" w:hAnsi="Consolas" w:cs="Times New Roman"/>
+          <w:color w:val="0000FF"/>
+          <w:sz w:val="21"/>
+          <w:szCs w:val="21"/>
+          <w:lang w:val="en-US" w:eastAsia="de-DE"/>
+        </w:rPr>
+        <w:t>pause</w:t>
+      </w:r>
+    </w:p>
+    <w:p>
+      <w:pPr>
+        <w:shd w:val="clear" w:color="auto" w:fill="FFFFFF"/>
+        <w:spacing w:after="0" w:line="285" w:lineRule="atLeast"/>
+        <w:jc w:val="left"/>
+        <w:rPr>
+          <w:rFonts w:ascii="Consolas" w:eastAsia="Times New Roman" w:hAnsi="Consolas" w:cs="Times New Roman"/>
+          <w:color w:val="000000"/>
+          <w:sz w:val="21"/>
+          <w:szCs w:val="21"/>
+          <w:lang w:val="en-US" w:eastAsia="de-DE"/>
+        </w:rPr>
+      </w:pPr>
+      <w:r>
+        <w:rPr>
+          <w:rFonts w:ascii="Consolas" w:eastAsia="Times New Roman" w:hAnsi="Consolas" w:cs="Times New Roman"/>
+          <w:color w:val="000000"/>
+          <w:sz w:val="21"/>
+          <w:szCs w:val="21"/>
+          <w:lang w:val="en-US" w:eastAsia="de-DE"/>
+        </w:rPr>
+        <w:t>    </w:t>
+      </w:r>
+      <w:r>
+        <w:rPr>
+          <w:rFonts w:ascii="Consolas" w:eastAsia="Times New Roman" w:hAnsi="Consolas" w:cs="Times New Roman"/>
+          <w:color w:val="AF00DB"/>
+          <w:sz w:val="21"/>
+          <w:szCs w:val="21"/>
+          <w:lang w:val="en-US" w:eastAsia="de-DE"/>
+        </w:rPr>
+        <w:t>exit</w:t>
+      </w:r>
+      <w:r>
+        <w:rPr>
+          <w:rFonts w:ascii="Consolas" w:eastAsia="Times New Roman" w:hAnsi="Consolas" w:cs="Times New Roman"/>
+          <w:color w:val="000000"/>
+          <w:sz w:val="21"/>
+          <w:szCs w:val="21"/>
+          <w:lang w:val="en-US" w:eastAsia="de-DE"/>
+        </w:rPr>
+        <w:t> /B </w:t>
+      </w:r>
+      <w:r>
+        <w:rPr>
+          <w:rFonts w:ascii="Consolas" w:eastAsia="Times New Roman" w:hAnsi="Consolas" w:cs="Times New Roman"/>
+          <w:color w:val="098658"/>
+          <w:sz w:val="21"/>
+          <w:szCs w:val="21"/>
+          <w:lang w:val="en-US" w:eastAsia="de-DE"/>
+        </w:rPr>
+        <w:t>1</w:t>
+      </w:r>
+    </w:p>
+    <w:p>
+      <w:pPr>
+        <w:shd w:val="clear" w:color="auto" w:fill="FFFFFF"/>
+        <w:spacing w:after="0" w:line="285" w:lineRule="atLeast"/>
+        <w:jc w:val="left"/>
+        <w:rPr>
+          <w:rFonts w:ascii="Consolas" w:eastAsia="Times New Roman" w:hAnsi="Consolas" w:cs="Times New Roman"/>
+          <w:color w:val="000000"/>
+          <w:sz w:val="21"/>
+          <w:szCs w:val="21"/>
+          <w:lang w:val="en-US" w:eastAsia="de-DE"/>
+        </w:rPr>
+      </w:pPr>
+      <w:r>
+        <w:rPr>
+          <w:rFonts w:ascii="Consolas" w:eastAsia="Times New Roman" w:hAnsi="Consolas" w:cs="Times New Roman"/>
+          <w:color w:val="000000"/>
+          <w:sz w:val="21"/>
+          <w:szCs w:val="21"/>
+          <w:lang w:val="en-US" w:eastAsia="de-DE"/>
+        </w:rPr>
+        <w:t>)</w:t>
+      </w:r>
+    </w:p>
+    <w:p>
+      <w:pPr>
+        <w:shd w:val="clear" w:color="auto" w:fill="FFFFFF"/>
+        <w:spacing w:after="0" w:line="285" w:lineRule="atLeast"/>
+        <w:jc w:val="left"/>
+        <w:rPr>
+          <w:rFonts w:ascii="Consolas" w:eastAsia="Times New Roman" w:hAnsi="Consolas" w:cs="Times New Roman"/>
+          <w:color w:val="000000"/>
+          <w:sz w:val="21"/>
+          <w:szCs w:val="21"/>
+          <w:lang w:val="en-US" w:eastAsia="de-DE"/>
+        </w:rPr>
+      </w:pPr>
+    </w:p>
+    <w:p>
+      <w:pPr>
+        <w:shd w:val="clear" w:color="auto" w:fill="FFFFFF"/>
+        <w:spacing w:after="0" w:line="285" w:lineRule="atLeast"/>
+        <w:jc w:val="left"/>
+        <w:rPr>
+          <w:rFonts w:ascii="Consolas" w:eastAsia="Times New Roman" w:hAnsi="Consolas" w:cs="Times New Roman"/>
+          <w:color w:val="000000"/>
+          <w:sz w:val="21"/>
+          <w:szCs w:val="21"/>
+          <w:lang w:val="en-US" w:eastAsia="de-DE"/>
+        </w:rPr>
+      </w:pPr>
+      <w:r>
+        <w:rPr>
+          <w:rFonts w:ascii="Consolas" w:eastAsia="Times New Roman" w:hAnsi="Consolas" w:cs="Times New Roman"/>
+          <w:color w:val="0000FF"/>
+          <w:sz w:val="21"/>
+          <w:szCs w:val="21"/>
+          <w:lang w:val="en-US" w:eastAsia="de-DE"/>
+        </w:rPr>
+        <w:t>echo</w:t>
+      </w:r>
+      <w:r>
+        <w:rPr>
+          <w:rFonts w:ascii="Consolas" w:eastAsia="Times New Roman" w:hAnsi="Consolas" w:cs="Times New Roman"/>
+          <w:color w:val="000000"/>
+          <w:sz w:val="21"/>
+          <w:szCs w:val="21"/>
+          <w:lang w:val="en-US" w:eastAsia="de-DE"/>
+        </w:rPr>
+        <w:t> Requirements installed successfully!</w:t>
+      </w:r>
+    </w:p>
+    <w:p>
+      <w:pPr>
+        <w:shd w:val="clear" w:color="auto" w:fill="FFFFFF"/>
+        <w:spacing w:after="0" w:line="285" w:lineRule="atLeast"/>
+        <w:jc w:val="left"/>
+        <w:rPr>
+          <w:rFonts w:ascii="Consolas" w:eastAsia="Times New Roman" w:hAnsi="Consolas" w:cs="Times New Roman"/>
+          <w:color w:val="000000"/>
+          <w:sz w:val="21"/>
+          <w:szCs w:val="21"/>
+          <w:lang w:val="en-US" w:eastAsia="de-DE"/>
+        </w:rPr>
+      </w:pPr>
+    </w:p>
+    <w:p>
+      <w:pPr>
+        <w:shd w:val="clear" w:color="auto" w:fill="FFFFFF"/>
+        <w:spacing w:after="0" w:line="285" w:lineRule="atLeast"/>
+        <w:jc w:val="left"/>
+        <w:rPr>
+          <w:rFonts w:ascii="Consolas" w:eastAsia="Times New Roman" w:hAnsi="Consolas" w:cs="Times New Roman"/>
+          <w:color w:val="000000"/>
+          <w:sz w:val="21"/>
+          <w:szCs w:val="21"/>
+          <w:lang w:val="en-US" w:eastAsia="de-DE"/>
+        </w:rPr>
+      </w:pPr>
+      <w:r>
+        <w:rPr>
+          <w:rFonts w:ascii="Consolas" w:eastAsia="Times New Roman" w:hAnsi="Consolas" w:cs="Times New Roman"/>
+          <w:color w:val="0000FF"/>
+          <w:sz w:val="21"/>
+          <w:szCs w:val="21"/>
+          <w:lang w:val="en-US" w:eastAsia="de-DE"/>
+        </w:rPr>
+        <w:t>echo</w:t>
+      </w:r>
+      <w:r>
+        <w:rPr>
+          <w:rFonts w:ascii="Consolas" w:eastAsia="Times New Roman" w:hAnsi="Consolas" w:cs="Times New Roman"/>
+          <w:color w:val="000000"/>
+          <w:sz w:val="21"/>
+          <w:szCs w:val="21"/>
+          <w:lang w:val="en-US" w:eastAsia="de-DE"/>
+        </w:rPr>
+        <w:t> Running script...</w:t>
+      </w:r>
+    </w:p>
+    <w:p>
+      <w:pPr>
+        <w:shd w:val="clear" w:color="auto" w:fill="FFFFFF"/>
+        <w:spacing w:after="0" w:line="285" w:lineRule="atLeast"/>
+        <w:jc w:val="left"/>
+        <w:rPr>
+          <w:rFonts w:ascii="Consolas" w:eastAsia="Times New Roman" w:hAnsi="Consolas" w:cs="Times New Roman"/>
+          <w:color w:val="000000"/>
+          <w:sz w:val="21"/>
+          <w:szCs w:val="21"/>
+          <w:lang w:val="en-US" w:eastAsia="de-DE"/>
+        </w:rPr>
+      </w:pPr>
+      <w:r>
+        <w:rPr>
+          <w:rFonts w:ascii="Consolas" w:eastAsia="Times New Roman" w:hAnsi="Consolas" w:cs="Times New Roman"/>
+          <w:color w:val="000000"/>
+          <w:sz w:val="21"/>
+          <w:szCs w:val="21"/>
+          <w:lang w:val="en-US" w:eastAsia="de-DE"/>
+        </w:rPr>
+        <w:t>python main.py</w:t>
+      </w:r>
+    </w:p>
+    <w:p>
+      <w:pPr>
+        <w:shd w:val="clear" w:color="auto" w:fill="FFFFFF"/>
+        <w:spacing w:after="0" w:line="285" w:lineRule="atLeast"/>
+        <w:jc w:val="left"/>
+        <w:rPr>
+          <w:rFonts w:ascii="Consolas" w:eastAsia="Times New Roman" w:hAnsi="Consolas" w:cs="Times New Roman"/>
+          <w:color w:val="000000"/>
+          <w:sz w:val="21"/>
+          <w:szCs w:val="21"/>
+          <w:lang w:val="en-US" w:eastAsia="de-DE"/>
+        </w:rPr>
+      </w:pPr>
+    </w:p>
+    <w:p>
+      <w:pPr>
+        <w:shd w:val="clear" w:color="auto" w:fill="FFFFFF"/>
+        <w:spacing w:after="0" w:line="285" w:lineRule="atLeast"/>
+        <w:jc w:val="left"/>
+        <w:rPr>
+          <w:rFonts w:ascii="Consolas" w:eastAsia="Times New Roman" w:hAnsi="Consolas" w:cs="Times New Roman"/>
+          <w:color w:val="000000"/>
+          <w:sz w:val="21"/>
+          <w:szCs w:val="21"/>
+          <w:lang w:eastAsia="de-DE"/>
+        </w:rPr>
+      </w:pPr>
+      <w:r>
+        <w:rPr>
+          <w:rFonts w:ascii="Consolas" w:eastAsia="Times New Roman" w:hAnsi="Consolas" w:cs="Times New Roman"/>
+          <w:color w:val="0000FF"/>
+          <w:sz w:val="21"/>
+          <w:szCs w:val="21"/>
+          <w:lang w:eastAsia="de-DE"/>
+        </w:rPr>
+        <w:t>pause</w:t>
+      </w:r>
+    </w:p>
+    <w:p/>
+    <w:p>
+      <w:r>
+        <w:t xml:space="preserve">Danach wird das main.py Skript gestartet welches </w:t>
+      </w:r>
+      <w:proofErr w:type="spellStart"/>
+      <w:r>
         <w:t>übergeifend</w:t>
       </w:r>
       <w:proofErr w:type="spellEnd"/>
       <w:r>
-        <w:t xml:space="preserve"> mit den anderen Programmen zusammenarbeitet. </w:t>
-      </w:r>
-      <w:r>
-        <w:t>Download.py kümmert sich dabei um den Download der unterschiedlichen Datensätze und überschreibt zusätzlich möglicherweise veraltete</w:t>
-      </w:r>
-      <w:r>
+        <w:t xml:space="preserve"> mit den anderen </w:t>
+      </w:r>
+      <w:r>
+        <w:t>Skripten</w:t>
+      </w:r>
+      <w:r>
+        <w:t xml:space="preserve"> zusammenarbeitet.</w:t>
+      </w:r>
+      <w:r>
+        <w:t xml:space="preserve"> Bevor dieses andere Methoden startet, wird</w:t>
+      </w:r>
+      <w:r>
+        <w:t xml:space="preserve"> </w:t>
+      </w:r>
+      <w:r>
+        <w:t>die Ordnerstruktur des Projekts erstellt.</w:t>
+      </w:r>
+    </w:p>
+    <w:p>
+      <w:pPr>
+        <w:pStyle w:val="Untertitel"/>
+      </w:pPr>
+      <w:r>
+        <w:lastRenderedPageBreak/>
+        <w:t xml:space="preserve">Code 2: Auszug aus </w:t>
+      </w:r>
+      <w:r>
+        <w:t>„</w:t>
+      </w:r>
+      <w:r>
+        <w:t>main.p</w:t>
+      </w:r>
+      <w:r>
+        <w:t>y“. Erstellt die Ordnerstruktur.</w:t>
+      </w:r>
+    </w:p>
+    <w:p>
+      <w:pPr>
+        <w:shd w:val="clear" w:color="auto" w:fill="FFFFFF"/>
+        <w:spacing w:after="0" w:line="285" w:lineRule="atLeast"/>
+        <w:jc w:val="left"/>
+        <w:rPr>
+          <w:rFonts w:ascii="Consolas" w:eastAsia="Times New Roman" w:hAnsi="Consolas" w:cs="Times New Roman"/>
+          <w:color w:val="000000"/>
+          <w:sz w:val="21"/>
+          <w:szCs w:val="21"/>
+          <w:lang w:val="en-US" w:eastAsia="de-DE"/>
+        </w:rPr>
+      </w:pPr>
+      <w:r>
+        <w:rPr>
+          <w:rFonts w:ascii="Consolas" w:eastAsia="Times New Roman" w:hAnsi="Consolas" w:cs="Times New Roman"/>
+          <w:color w:val="0000FF"/>
+          <w:sz w:val="21"/>
+          <w:szCs w:val="21"/>
+          <w:lang w:val="en-US" w:eastAsia="de-DE"/>
+        </w:rPr>
+        <w:t>def</w:t>
+      </w:r>
+      <w:r>
+        <w:rPr>
+          <w:rFonts w:ascii="Consolas" w:eastAsia="Times New Roman" w:hAnsi="Consolas" w:cs="Times New Roman"/>
+          <w:color w:val="000000"/>
+          <w:sz w:val="21"/>
+          <w:szCs w:val="21"/>
+          <w:lang w:val="en-US" w:eastAsia="de-DE"/>
+        </w:rPr>
+        <w:t> </w:t>
+      </w:r>
+      <w:proofErr w:type="spellStart"/>
+      <w:r>
+        <w:rPr>
+          <w:rFonts w:ascii="Consolas" w:eastAsia="Times New Roman" w:hAnsi="Consolas" w:cs="Times New Roman"/>
+          <w:color w:val="795E26"/>
+          <w:sz w:val="21"/>
+          <w:szCs w:val="21"/>
+          <w:lang w:val="en-US" w:eastAsia="de-DE"/>
+        </w:rPr>
+        <w:t>createDir</w:t>
+      </w:r>
+      <w:proofErr w:type="spellEnd"/>
+      <w:r>
+        <w:rPr>
+          <w:rFonts w:ascii="Consolas" w:eastAsia="Times New Roman" w:hAnsi="Consolas" w:cs="Times New Roman"/>
+          <w:color w:val="000000"/>
+          <w:sz w:val="21"/>
+          <w:szCs w:val="21"/>
+          <w:lang w:val="en-US" w:eastAsia="de-DE"/>
+        </w:rPr>
+        <w:t>(</w:t>
+      </w:r>
+      <w:proofErr w:type="spellStart"/>
+      <w:r>
+        <w:rPr>
+          <w:rFonts w:ascii="Consolas" w:eastAsia="Times New Roman" w:hAnsi="Consolas" w:cs="Times New Roman"/>
+          <w:color w:val="001080"/>
+          <w:sz w:val="21"/>
+          <w:szCs w:val="21"/>
+          <w:lang w:val="en-US" w:eastAsia="de-DE"/>
+        </w:rPr>
+        <w:t>dirname</w:t>
+      </w:r>
+      <w:proofErr w:type="spellEnd"/>
+      <w:r>
+        <w:rPr>
+          <w:rFonts w:ascii="Consolas" w:eastAsia="Times New Roman" w:hAnsi="Consolas" w:cs="Times New Roman"/>
+          <w:color w:val="000000"/>
+          <w:sz w:val="21"/>
+          <w:szCs w:val="21"/>
+          <w:lang w:val="en-US" w:eastAsia="de-DE"/>
+        </w:rPr>
+        <w:t>):</w:t>
+      </w:r>
+    </w:p>
+    <w:p>
+      <w:pPr>
+        <w:shd w:val="clear" w:color="auto" w:fill="FFFFFF"/>
+        <w:spacing w:after="0" w:line="285" w:lineRule="atLeast"/>
+        <w:jc w:val="left"/>
+        <w:rPr>
+          <w:rFonts w:ascii="Consolas" w:eastAsia="Times New Roman" w:hAnsi="Consolas" w:cs="Times New Roman"/>
+          <w:color w:val="000000"/>
+          <w:sz w:val="21"/>
+          <w:szCs w:val="21"/>
+          <w:lang w:val="en-US" w:eastAsia="de-DE"/>
+        </w:rPr>
+      </w:pPr>
+      <w:r>
+        <w:rPr>
+          <w:rFonts w:ascii="Consolas" w:eastAsia="Times New Roman" w:hAnsi="Consolas" w:cs="Times New Roman"/>
+          <w:color w:val="000000"/>
+          <w:sz w:val="21"/>
+          <w:szCs w:val="21"/>
+          <w:lang w:val="en-US" w:eastAsia="de-DE"/>
+        </w:rPr>
+        <w:t>    Path(</w:t>
+      </w:r>
+      <w:proofErr w:type="spellStart"/>
+      <w:r>
+        <w:rPr>
+          <w:rFonts w:ascii="Consolas" w:eastAsia="Times New Roman" w:hAnsi="Consolas" w:cs="Times New Roman"/>
+          <w:color w:val="000000"/>
+          <w:sz w:val="21"/>
+          <w:szCs w:val="21"/>
+          <w:lang w:val="en-US" w:eastAsia="de-DE"/>
+        </w:rPr>
+        <w:t>dirname</w:t>
+      </w:r>
+      <w:proofErr w:type="spellEnd"/>
+      <w:r>
+        <w:rPr>
+          <w:rFonts w:ascii="Consolas" w:eastAsia="Times New Roman" w:hAnsi="Consolas" w:cs="Times New Roman"/>
+          <w:color w:val="000000"/>
+          <w:sz w:val="21"/>
+          <w:szCs w:val="21"/>
+          <w:lang w:val="en-US" w:eastAsia="de-DE"/>
+        </w:rPr>
+        <w:t>).</w:t>
+      </w:r>
+      <w:proofErr w:type="spellStart"/>
+      <w:r>
+        <w:rPr>
+          <w:rFonts w:ascii="Consolas" w:eastAsia="Times New Roman" w:hAnsi="Consolas" w:cs="Times New Roman"/>
+          <w:color w:val="000000"/>
+          <w:sz w:val="21"/>
+          <w:szCs w:val="21"/>
+          <w:lang w:val="en-US" w:eastAsia="de-DE"/>
+        </w:rPr>
+        <w:t>mkdir</w:t>
+      </w:r>
+      <w:proofErr w:type="spellEnd"/>
+      <w:r>
+        <w:rPr>
+          <w:rFonts w:ascii="Consolas" w:eastAsia="Times New Roman" w:hAnsi="Consolas" w:cs="Times New Roman"/>
+          <w:color w:val="000000"/>
+          <w:sz w:val="21"/>
+          <w:szCs w:val="21"/>
+          <w:lang w:val="en-US" w:eastAsia="de-DE"/>
+        </w:rPr>
+        <w:t>(</w:t>
+      </w:r>
+      <w:r>
+        <w:rPr>
+          <w:rFonts w:ascii="Consolas" w:eastAsia="Times New Roman" w:hAnsi="Consolas" w:cs="Times New Roman"/>
+          <w:color w:val="001080"/>
+          <w:sz w:val="21"/>
+          <w:szCs w:val="21"/>
+          <w:lang w:val="en-US" w:eastAsia="de-DE"/>
+        </w:rPr>
+        <w:t>parents</w:t>
+      </w:r>
+      <w:r>
+        <w:rPr>
+          <w:rFonts w:ascii="Consolas" w:eastAsia="Times New Roman" w:hAnsi="Consolas" w:cs="Times New Roman"/>
+          <w:color w:val="000000"/>
+          <w:sz w:val="21"/>
+          <w:szCs w:val="21"/>
+          <w:lang w:val="en-US" w:eastAsia="de-DE"/>
+        </w:rPr>
+        <w:t> = </w:t>
+      </w:r>
+      <w:r>
+        <w:rPr>
+          <w:rFonts w:ascii="Consolas" w:eastAsia="Times New Roman" w:hAnsi="Consolas" w:cs="Times New Roman"/>
+          <w:color w:val="0000FF"/>
+          <w:sz w:val="21"/>
+          <w:szCs w:val="21"/>
+          <w:lang w:val="en-US" w:eastAsia="de-DE"/>
+        </w:rPr>
+        <w:t>True</w:t>
+      </w:r>
+      <w:r>
+        <w:rPr>
+          <w:rFonts w:ascii="Consolas" w:eastAsia="Times New Roman" w:hAnsi="Consolas" w:cs="Times New Roman"/>
+          <w:color w:val="000000"/>
+          <w:sz w:val="21"/>
+          <w:szCs w:val="21"/>
+          <w:lang w:val="en-US" w:eastAsia="de-DE"/>
+        </w:rPr>
+        <w:t>, </w:t>
+      </w:r>
+      <w:proofErr w:type="spellStart"/>
+      <w:r>
+        <w:rPr>
+          <w:rFonts w:ascii="Consolas" w:eastAsia="Times New Roman" w:hAnsi="Consolas" w:cs="Times New Roman"/>
+          <w:color w:val="001080"/>
+          <w:sz w:val="21"/>
+          <w:szCs w:val="21"/>
+          <w:lang w:val="en-US" w:eastAsia="de-DE"/>
+        </w:rPr>
+        <w:t>exist_ok</w:t>
+      </w:r>
+      <w:proofErr w:type="spellEnd"/>
+      <w:r>
+        <w:rPr>
+          <w:rFonts w:ascii="Consolas" w:eastAsia="Times New Roman" w:hAnsi="Consolas" w:cs="Times New Roman"/>
+          <w:color w:val="000000"/>
+          <w:sz w:val="21"/>
+          <w:szCs w:val="21"/>
+          <w:lang w:val="en-US" w:eastAsia="de-DE"/>
+        </w:rPr>
+        <w:t> = </w:t>
+      </w:r>
+      <w:r>
+        <w:rPr>
+          <w:rFonts w:ascii="Consolas" w:eastAsia="Times New Roman" w:hAnsi="Consolas" w:cs="Times New Roman"/>
+          <w:color w:val="0000FF"/>
+          <w:sz w:val="21"/>
+          <w:szCs w:val="21"/>
+          <w:lang w:val="en-US" w:eastAsia="de-DE"/>
+        </w:rPr>
+        <w:t>True</w:t>
+      </w:r>
+      <w:r>
+        <w:rPr>
+          <w:rFonts w:ascii="Consolas" w:eastAsia="Times New Roman" w:hAnsi="Consolas" w:cs="Times New Roman"/>
+          <w:color w:val="000000"/>
+          <w:sz w:val="21"/>
+          <w:szCs w:val="21"/>
+          <w:lang w:val="en-US" w:eastAsia="de-DE"/>
+        </w:rPr>
+        <w:t>)</w:t>
+      </w:r>
+    </w:p>
+    <w:p>
+      <w:pPr>
+        <w:shd w:val="clear" w:color="auto" w:fill="FFFFFF"/>
+        <w:spacing w:after="0" w:line="285" w:lineRule="atLeast"/>
+        <w:jc w:val="left"/>
+        <w:rPr>
+          <w:rFonts w:ascii="Consolas" w:eastAsia="Times New Roman" w:hAnsi="Consolas" w:cs="Times New Roman"/>
+          <w:color w:val="000000"/>
+          <w:sz w:val="21"/>
+          <w:szCs w:val="21"/>
+          <w:lang w:val="en-US" w:eastAsia="de-DE"/>
+        </w:rPr>
+      </w:pPr>
+    </w:p>
+    <w:p>
+      <w:pPr>
+        <w:shd w:val="clear" w:color="auto" w:fill="FFFFFF"/>
+        <w:spacing w:after="0" w:line="285" w:lineRule="atLeast"/>
+        <w:jc w:val="left"/>
+        <w:rPr>
+          <w:rFonts w:ascii="Consolas" w:eastAsia="Times New Roman" w:hAnsi="Consolas" w:cs="Times New Roman"/>
+          <w:color w:val="000000"/>
+          <w:sz w:val="21"/>
+          <w:szCs w:val="21"/>
+          <w:lang w:val="en-US" w:eastAsia="de-DE"/>
+        </w:rPr>
+      </w:pPr>
+      <w:r>
+        <w:rPr>
+          <w:rFonts w:ascii="Consolas" w:eastAsia="Times New Roman" w:hAnsi="Consolas" w:cs="Times New Roman"/>
+          <w:color w:val="0000FF"/>
+          <w:sz w:val="21"/>
+          <w:szCs w:val="21"/>
+          <w:lang w:val="en-US" w:eastAsia="de-DE"/>
+        </w:rPr>
+        <w:t>def</w:t>
+      </w:r>
+      <w:r>
+        <w:rPr>
+          <w:rFonts w:ascii="Consolas" w:eastAsia="Times New Roman" w:hAnsi="Consolas" w:cs="Times New Roman"/>
+          <w:color w:val="000000"/>
+          <w:sz w:val="21"/>
+          <w:szCs w:val="21"/>
+          <w:lang w:val="en-US" w:eastAsia="de-DE"/>
+        </w:rPr>
+        <w:t> </w:t>
+      </w:r>
+      <w:proofErr w:type="spellStart"/>
+      <w:r>
+        <w:rPr>
+          <w:rFonts w:ascii="Consolas" w:eastAsia="Times New Roman" w:hAnsi="Consolas" w:cs="Times New Roman"/>
+          <w:color w:val="795E26"/>
+          <w:sz w:val="21"/>
+          <w:szCs w:val="21"/>
+          <w:lang w:val="en-US" w:eastAsia="de-DE"/>
+        </w:rPr>
+        <w:t>createDirs</w:t>
+      </w:r>
+      <w:proofErr w:type="spellEnd"/>
+      <w:r>
+        <w:rPr>
+          <w:rFonts w:ascii="Consolas" w:eastAsia="Times New Roman" w:hAnsi="Consolas" w:cs="Times New Roman"/>
+          <w:color w:val="000000"/>
+          <w:sz w:val="21"/>
+          <w:szCs w:val="21"/>
+          <w:lang w:val="en-US" w:eastAsia="de-DE"/>
+        </w:rPr>
+        <w:t>(</w:t>
+      </w:r>
+      <w:proofErr w:type="spellStart"/>
+      <w:r>
+        <w:rPr>
+          <w:rFonts w:ascii="Consolas" w:eastAsia="Times New Roman" w:hAnsi="Consolas" w:cs="Times New Roman"/>
+          <w:color w:val="001080"/>
+          <w:sz w:val="21"/>
+          <w:szCs w:val="21"/>
+          <w:lang w:val="en-US" w:eastAsia="de-DE"/>
+        </w:rPr>
+        <w:t>dirnames</w:t>
+      </w:r>
+      <w:proofErr w:type="spellEnd"/>
+      <w:r>
+        <w:rPr>
+          <w:rFonts w:ascii="Consolas" w:eastAsia="Times New Roman" w:hAnsi="Consolas" w:cs="Times New Roman"/>
+          <w:color w:val="000000"/>
+          <w:sz w:val="21"/>
+          <w:szCs w:val="21"/>
+          <w:lang w:val="en-US" w:eastAsia="de-DE"/>
+        </w:rPr>
+        <w:t>):</w:t>
+      </w:r>
+    </w:p>
+    <w:p>
+      <w:pPr>
+        <w:shd w:val="clear" w:color="auto" w:fill="FFFFFF"/>
+        <w:spacing w:after="0" w:line="285" w:lineRule="atLeast"/>
+        <w:jc w:val="left"/>
+        <w:rPr>
+          <w:rFonts w:ascii="Consolas" w:eastAsia="Times New Roman" w:hAnsi="Consolas" w:cs="Times New Roman"/>
+          <w:color w:val="000000"/>
+          <w:sz w:val="21"/>
+          <w:szCs w:val="21"/>
+          <w:lang w:val="en-US" w:eastAsia="de-DE"/>
+        </w:rPr>
+      </w:pPr>
+      <w:r>
+        <w:rPr>
+          <w:rFonts w:ascii="Consolas" w:eastAsia="Times New Roman" w:hAnsi="Consolas" w:cs="Times New Roman"/>
+          <w:color w:val="000000"/>
+          <w:sz w:val="21"/>
+          <w:szCs w:val="21"/>
+          <w:lang w:val="en-US" w:eastAsia="de-DE"/>
+        </w:rPr>
+        <w:t>    </w:t>
+      </w:r>
+      <w:r>
+        <w:rPr>
+          <w:rFonts w:ascii="Consolas" w:eastAsia="Times New Roman" w:hAnsi="Consolas" w:cs="Times New Roman"/>
+          <w:color w:val="AF00DB"/>
+          <w:sz w:val="21"/>
+          <w:szCs w:val="21"/>
+          <w:lang w:val="en-US" w:eastAsia="de-DE"/>
+        </w:rPr>
+        <w:t>for</w:t>
+      </w:r>
+      <w:r>
+        <w:rPr>
+          <w:rFonts w:ascii="Consolas" w:eastAsia="Times New Roman" w:hAnsi="Consolas" w:cs="Times New Roman"/>
+          <w:color w:val="000000"/>
+          <w:sz w:val="21"/>
+          <w:szCs w:val="21"/>
+          <w:lang w:val="en-US" w:eastAsia="de-DE"/>
+        </w:rPr>
+        <w:t> </w:t>
+      </w:r>
+      <w:proofErr w:type="spellStart"/>
+      <w:r>
+        <w:rPr>
+          <w:rFonts w:ascii="Consolas" w:eastAsia="Times New Roman" w:hAnsi="Consolas" w:cs="Times New Roman"/>
+          <w:color w:val="000000"/>
+          <w:sz w:val="21"/>
+          <w:szCs w:val="21"/>
+          <w:lang w:val="en-US" w:eastAsia="de-DE"/>
+        </w:rPr>
+        <w:t>dirname</w:t>
+      </w:r>
+      <w:proofErr w:type="spellEnd"/>
+      <w:r>
+        <w:rPr>
+          <w:rFonts w:ascii="Consolas" w:eastAsia="Times New Roman" w:hAnsi="Consolas" w:cs="Times New Roman"/>
+          <w:color w:val="000000"/>
+          <w:sz w:val="21"/>
+          <w:szCs w:val="21"/>
+          <w:lang w:val="en-US" w:eastAsia="de-DE"/>
+        </w:rPr>
+        <w:t> </w:t>
+      </w:r>
+      <w:r>
+        <w:rPr>
+          <w:rFonts w:ascii="Consolas" w:eastAsia="Times New Roman" w:hAnsi="Consolas" w:cs="Times New Roman"/>
+          <w:color w:val="0000FF"/>
+          <w:sz w:val="21"/>
+          <w:szCs w:val="21"/>
+          <w:lang w:val="en-US" w:eastAsia="de-DE"/>
+        </w:rPr>
+        <w:t>in</w:t>
+      </w:r>
+      <w:r>
+        <w:rPr>
+          <w:rFonts w:ascii="Consolas" w:eastAsia="Times New Roman" w:hAnsi="Consolas" w:cs="Times New Roman"/>
+          <w:color w:val="000000"/>
+          <w:sz w:val="21"/>
+          <w:szCs w:val="21"/>
+          <w:lang w:val="en-US" w:eastAsia="de-DE"/>
+        </w:rPr>
+        <w:t> </w:t>
+      </w:r>
+      <w:proofErr w:type="spellStart"/>
+      <w:r>
+        <w:rPr>
+          <w:rFonts w:ascii="Consolas" w:eastAsia="Times New Roman" w:hAnsi="Consolas" w:cs="Times New Roman"/>
+          <w:color w:val="000000"/>
+          <w:sz w:val="21"/>
+          <w:szCs w:val="21"/>
+          <w:lang w:val="en-US" w:eastAsia="de-DE"/>
+        </w:rPr>
+        <w:t>dirnames</w:t>
+      </w:r>
+      <w:proofErr w:type="spellEnd"/>
+      <w:r>
+        <w:rPr>
+          <w:rFonts w:ascii="Consolas" w:eastAsia="Times New Roman" w:hAnsi="Consolas" w:cs="Times New Roman"/>
+          <w:color w:val="000000"/>
+          <w:sz w:val="21"/>
+          <w:szCs w:val="21"/>
+          <w:lang w:val="en-US" w:eastAsia="de-DE"/>
+        </w:rPr>
+        <w:t>:</w:t>
+      </w:r>
+    </w:p>
+    <w:p>
+      <w:pPr>
+        <w:shd w:val="clear" w:color="auto" w:fill="FFFFFF"/>
+        <w:spacing w:after="0" w:line="285" w:lineRule="atLeast"/>
+        <w:jc w:val="left"/>
+        <w:rPr>
+          <w:rFonts w:ascii="Consolas" w:eastAsia="Times New Roman" w:hAnsi="Consolas" w:cs="Times New Roman"/>
+          <w:color w:val="000000"/>
+          <w:sz w:val="21"/>
+          <w:szCs w:val="21"/>
+          <w:lang w:val="en-US" w:eastAsia="de-DE"/>
+        </w:rPr>
+      </w:pPr>
+      <w:r>
+        <w:rPr>
+          <w:rFonts w:ascii="Consolas" w:eastAsia="Times New Roman" w:hAnsi="Consolas" w:cs="Times New Roman"/>
+          <w:color w:val="000000"/>
+          <w:sz w:val="21"/>
+          <w:szCs w:val="21"/>
+          <w:lang w:val="en-US" w:eastAsia="de-DE"/>
+        </w:rPr>
+        <w:t>        </w:t>
+      </w:r>
+      <w:proofErr w:type="spellStart"/>
+      <w:r>
+        <w:rPr>
+          <w:rFonts w:ascii="Consolas" w:eastAsia="Times New Roman" w:hAnsi="Consolas" w:cs="Times New Roman"/>
+          <w:color w:val="000000"/>
+          <w:sz w:val="21"/>
+          <w:szCs w:val="21"/>
+          <w:lang w:val="en-US" w:eastAsia="de-DE"/>
+        </w:rPr>
+        <w:t>createDir</w:t>
+      </w:r>
+      <w:proofErr w:type="spellEnd"/>
+      <w:r>
+        <w:rPr>
+          <w:rFonts w:ascii="Consolas" w:eastAsia="Times New Roman" w:hAnsi="Consolas" w:cs="Times New Roman"/>
+          <w:color w:val="000000"/>
+          <w:sz w:val="21"/>
+          <w:szCs w:val="21"/>
+          <w:lang w:val="en-US" w:eastAsia="de-DE"/>
+        </w:rPr>
+        <w:t>(</w:t>
+      </w:r>
+      <w:proofErr w:type="spellStart"/>
+      <w:r>
+        <w:rPr>
+          <w:rFonts w:ascii="Consolas" w:eastAsia="Times New Roman" w:hAnsi="Consolas" w:cs="Times New Roman"/>
+          <w:color w:val="000000"/>
+          <w:sz w:val="21"/>
+          <w:szCs w:val="21"/>
+          <w:lang w:val="en-US" w:eastAsia="de-DE"/>
+        </w:rPr>
+        <w:t>dirname</w:t>
+      </w:r>
+      <w:proofErr w:type="spellEnd"/>
+      <w:r>
+        <w:rPr>
+          <w:rFonts w:ascii="Consolas" w:eastAsia="Times New Roman" w:hAnsi="Consolas" w:cs="Times New Roman"/>
+          <w:color w:val="000000"/>
+          <w:sz w:val="21"/>
+          <w:szCs w:val="21"/>
+          <w:lang w:val="en-US" w:eastAsia="de-DE"/>
+        </w:rPr>
+        <w:t>)</w:t>
+      </w:r>
+    </w:p>
+    <w:p>
+      <w:pPr>
+        <w:shd w:val="clear" w:color="auto" w:fill="FFFFFF"/>
+        <w:spacing w:after="0" w:line="285" w:lineRule="atLeast"/>
+        <w:jc w:val="left"/>
+        <w:rPr>
+          <w:rFonts w:ascii="Consolas" w:eastAsia="Times New Roman" w:hAnsi="Consolas" w:cs="Times New Roman"/>
+          <w:color w:val="000000"/>
+          <w:sz w:val="21"/>
+          <w:szCs w:val="21"/>
+          <w:lang w:val="en-US" w:eastAsia="de-DE"/>
+        </w:rPr>
+      </w:pPr>
+    </w:p>
+    <w:p>
+      <w:pPr>
+        <w:shd w:val="clear" w:color="auto" w:fill="FFFFFF"/>
+        <w:spacing w:after="0" w:line="285" w:lineRule="atLeast"/>
+        <w:jc w:val="left"/>
+        <w:rPr>
+          <w:rFonts w:ascii="Consolas" w:eastAsia="Times New Roman" w:hAnsi="Consolas" w:cs="Times New Roman"/>
+          <w:color w:val="000000"/>
+          <w:sz w:val="21"/>
+          <w:szCs w:val="21"/>
+          <w:lang w:val="en-US" w:eastAsia="de-DE"/>
+        </w:rPr>
+      </w:pPr>
+      <w:r>
+        <w:rPr>
+          <w:rFonts w:ascii="Consolas" w:eastAsia="Times New Roman" w:hAnsi="Consolas" w:cs="Times New Roman"/>
+          <w:color w:val="0000FF"/>
+          <w:sz w:val="21"/>
+          <w:szCs w:val="21"/>
+          <w:lang w:val="en-US" w:eastAsia="de-DE"/>
+        </w:rPr>
+        <w:t>def</w:t>
+      </w:r>
+      <w:r>
+        <w:rPr>
+          <w:rFonts w:ascii="Consolas" w:eastAsia="Times New Roman" w:hAnsi="Consolas" w:cs="Times New Roman"/>
+          <w:color w:val="000000"/>
+          <w:sz w:val="21"/>
+          <w:szCs w:val="21"/>
+          <w:lang w:val="en-US" w:eastAsia="de-DE"/>
+        </w:rPr>
+        <w:t> </w:t>
+      </w:r>
+      <w:proofErr w:type="spellStart"/>
+      <w:r>
+        <w:rPr>
+          <w:rFonts w:ascii="Consolas" w:eastAsia="Times New Roman" w:hAnsi="Consolas" w:cs="Times New Roman"/>
+          <w:color w:val="795E26"/>
+          <w:sz w:val="21"/>
+          <w:szCs w:val="21"/>
+          <w:lang w:val="en-US" w:eastAsia="de-DE"/>
+        </w:rPr>
+        <w:t>createAllDir</w:t>
+      </w:r>
+      <w:proofErr w:type="spellEnd"/>
+      <w:r>
+        <w:rPr>
+          <w:rFonts w:ascii="Consolas" w:eastAsia="Times New Roman" w:hAnsi="Consolas" w:cs="Times New Roman"/>
+          <w:color w:val="000000"/>
+          <w:sz w:val="21"/>
+          <w:szCs w:val="21"/>
+          <w:lang w:val="en-US" w:eastAsia="de-DE"/>
+        </w:rPr>
+        <w:t>():</w:t>
+      </w:r>
+    </w:p>
+    <w:p>
+      <w:pPr>
+        <w:shd w:val="clear" w:color="auto" w:fill="FFFFFF"/>
+        <w:spacing w:after="0" w:line="285" w:lineRule="atLeast"/>
+        <w:jc w:val="left"/>
+        <w:rPr>
+          <w:rFonts w:ascii="Consolas" w:eastAsia="Times New Roman" w:hAnsi="Consolas" w:cs="Times New Roman"/>
+          <w:color w:val="000000"/>
+          <w:sz w:val="21"/>
+          <w:szCs w:val="21"/>
+          <w:lang w:val="en-US" w:eastAsia="de-DE"/>
+        </w:rPr>
+      </w:pPr>
+      <w:r>
+        <w:rPr>
+          <w:rFonts w:ascii="Consolas" w:eastAsia="Times New Roman" w:hAnsi="Consolas" w:cs="Times New Roman"/>
+          <w:color w:val="000000"/>
+          <w:sz w:val="21"/>
+          <w:szCs w:val="21"/>
+          <w:lang w:val="en-US" w:eastAsia="de-DE"/>
+        </w:rPr>
+        <w:t>    </w:t>
+      </w:r>
+      <w:proofErr w:type="spellStart"/>
+      <w:r>
+        <w:rPr>
+          <w:rFonts w:ascii="Consolas" w:eastAsia="Times New Roman" w:hAnsi="Consolas" w:cs="Times New Roman"/>
+          <w:color w:val="000000"/>
+          <w:sz w:val="21"/>
+          <w:szCs w:val="21"/>
+          <w:lang w:val="en-US" w:eastAsia="de-DE"/>
+        </w:rPr>
+        <w:t>createDirs</w:t>
+      </w:r>
+      <w:proofErr w:type="spellEnd"/>
+      <w:r>
+        <w:rPr>
+          <w:rFonts w:ascii="Consolas" w:eastAsia="Times New Roman" w:hAnsi="Consolas" w:cs="Times New Roman"/>
+          <w:color w:val="000000"/>
+          <w:sz w:val="21"/>
+          <w:szCs w:val="21"/>
+          <w:lang w:val="en-US" w:eastAsia="de-DE"/>
+        </w:rPr>
+        <w:t>([</w:t>
+      </w:r>
+    </w:p>
+    <w:p>
+      <w:pPr>
+        <w:shd w:val="clear" w:color="auto" w:fill="FFFFFF"/>
+        <w:spacing w:after="0" w:line="285" w:lineRule="atLeast"/>
+        <w:jc w:val="left"/>
+        <w:rPr>
+          <w:rFonts w:ascii="Consolas" w:eastAsia="Times New Roman" w:hAnsi="Consolas" w:cs="Times New Roman"/>
+          <w:color w:val="000000"/>
+          <w:sz w:val="21"/>
+          <w:szCs w:val="21"/>
+          <w:lang w:val="en-US" w:eastAsia="de-DE"/>
+        </w:rPr>
+      </w:pPr>
+      <w:r>
+        <w:rPr>
+          <w:rFonts w:ascii="Consolas" w:eastAsia="Times New Roman" w:hAnsi="Consolas" w:cs="Times New Roman"/>
+          <w:color w:val="000000"/>
+          <w:sz w:val="21"/>
+          <w:szCs w:val="21"/>
+          <w:lang w:val="en-US" w:eastAsia="de-DE"/>
+        </w:rPr>
+        <w:t>        </w:t>
+      </w:r>
+      <w:r>
+        <w:rPr>
+          <w:rFonts w:ascii="Consolas" w:eastAsia="Times New Roman" w:hAnsi="Consolas" w:cs="Times New Roman"/>
+          <w:color w:val="A31515"/>
+          <w:sz w:val="21"/>
+          <w:szCs w:val="21"/>
+          <w:lang w:val="en-US" w:eastAsia="de-DE"/>
+        </w:rPr>
+        <w:t>"../</w:t>
+      </w:r>
+      <w:proofErr w:type="spellStart"/>
+      <w:r>
+        <w:rPr>
+          <w:rFonts w:ascii="Consolas" w:eastAsia="Times New Roman" w:hAnsi="Consolas" w:cs="Times New Roman"/>
+          <w:color w:val="A31515"/>
+          <w:sz w:val="21"/>
+          <w:szCs w:val="21"/>
+          <w:lang w:val="en-US" w:eastAsia="de-DE"/>
+        </w:rPr>
+        <w:t>dat</w:t>
+      </w:r>
+      <w:proofErr w:type="spellEnd"/>
+      <w:r>
+        <w:rPr>
+          <w:rFonts w:ascii="Consolas" w:eastAsia="Times New Roman" w:hAnsi="Consolas" w:cs="Times New Roman"/>
+          <w:color w:val="A31515"/>
+          <w:sz w:val="21"/>
+          <w:szCs w:val="21"/>
+          <w:lang w:val="en-US" w:eastAsia="de-DE"/>
+        </w:rPr>
+        <w:t>/temp/"</w:t>
+      </w:r>
+      <w:r>
+        <w:rPr>
+          <w:rFonts w:ascii="Consolas" w:eastAsia="Times New Roman" w:hAnsi="Consolas" w:cs="Times New Roman"/>
+          <w:color w:val="000000"/>
+          <w:sz w:val="21"/>
+          <w:szCs w:val="21"/>
+          <w:lang w:val="en-US" w:eastAsia="de-DE"/>
+        </w:rPr>
         <w:t>,</w:t>
       </w:r>
+    </w:p>
+    <w:p>
+      <w:pPr>
+        <w:shd w:val="clear" w:color="auto" w:fill="FFFFFF"/>
+        <w:spacing w:after="0" w:line="285" w:lineRule="atLeast"/>
+        <w:jc w:val="left"/>
+        <w:rPr>
+          <w:rFonts w:ascii="Consolas" w:eastAsia="Times New Roman" w:hAnsi="Consolas" w:cs="Times New Roman"/>
+          <w:color w:val="000000"/>
+          <w:sz w:val="21"/>
+          <w:szCs w:val="21"/>
+          <w:lang w:val="en-US" w:eastAsia="de-DE"/>
+        </w:rPr>
+      </w:pPr>
+      <w:r>
+        <w:rPr>
+          <w:rFonts w:ascii="Consolas" w:eastAsia="Times New Roman" w:hAnsi="Consolas" w:cs="Times New Roman"/>
+          <w:color w:val="000000"/>
+          <w:sz w:val="21"/>
+          <w:szCs w:val="21"/>
+          <w:lang w:val="en-US" w:eastAsia="de-DE"/>
+        </w:rPr>
+        <w:t>        </w:t>
+      </w:r>
+      <w:r>
+        <w:rPr>
+          <w:rFonts w:ascii="Consolas" w:eastAsia="Times New Roman" w:hAnsi="Consolas" w:cs="Times New Roman"/>
+          <w:color w:val="A31515"/>
+          <w:sz w:val="21"/>
+          <w:szCs w:val="21"/>
+          <w:lang w:val="en-US" w:eastAsia="de-DE"/>
+        </w:rPr>
+        <w:t>"../</w:t>
+      </w:r>
+      <w:proofErr w:type="spellStart"/>
+      <w:r>
+        <w:rPr>
+          <w:rFonts w:ascii="Consolas" w:eastAsia="Times New Roman" w:hAnsi="Consolas" w:cs="Times New Roman"/>
+          <w:color w:val="A31515"/>
+          <w:sz w:val="21"/>
+          <w:szCs w:val="21"/>
+          <w:lang w:val="en-US" w:eastAsia="de-DE"/>
+        </w:rPr>
+        <w:t>dat</w:t>
+      </w:r>
+      <w:proofErr w:type="spellEnd"/>
+      <w:r>
+        <w:rPr>
+          <w:rFonts w:ascii="Consolas" w:eastAsia="Times New Roman" w:hAnsi="Consolas" w:cs="Times New Roman"/>
+          <w:color w:val="A31515"/>
+          <w:sz w:val="21"/>
+          <w:szCs w:val="21"/>
+          <w:lang w:val="en-US" w:eastAsia="de-DE"/>
+        </w:rPr>
+        <w:t>/temp/</w:t>
+      </w:r>
+      <w:proofErr w:type="spellStart"/>
+      <w:r>
+        <w:rPr>
+          <w:rFonts w:ascii="Consolas" w:eastAsia="Times New Roman" w:hAnsi="Consolas" w:cs="Times New Roman"/>
+          <w:color w:val="A31515"/>
+          <w:sz w:val="21"/>
+          <w:szCs w:val="21"/>
+          <w:lang w:val="en-US" w:eastAsia="de-DE"/>
+        </w:rPr>
+        <w:t>googleTrends</w:t>
+      </w:r>
+      <w:proofErr w:type="spellEnd"/>
+      <w:r>
+        <w:rPr>
+          <w:rFonts w:ascii="Consolas" w:eastAsia="Times New Roman" w:hAnsi="Consolas" w:cs="Times New Roman"/>
+          <w:color w:val="A31515"/>
+          <w:sz w:val="21"/>
+          <w:szCs w:val="21"/>
+          <w:lang w:val="en-US" w:eastAsia="de-DE"/>
+        </w:rPr>
+        <w:t>/"</w:t>
+      </w:r>
+      <w:r>
+        <w:rPr>
+          <w:rFonts w:ascii="Consolas" w:eastAsia="Times New Roman" w:hAnsi="Consolas" w:cs="Times New Roman"/>
+          <w:color w:val="000000"/>
+          <w:sz w:val="21"/>
+          <w:szCs w:val="21"/>
+          <w:lang w:val="en-US" w:eastAsia="de-DE"/>
+        </w:rPr>
+        <w:t>,</w:t>
+      </w:r>
+    </w:p>
+    <w:p>
+      <w:pPr>
+        <w:shd w:val="clear" w:color="auto" w:fill="FFFFFF"/>
+        <w:spacing w:after="0" w:line="285" w:lineRule="atLeast"/>
+        <w:jc w:val="left"/>
+        <w:rPr>
+          <w:rFonts w:ascii="Consolas" w:eastAsia="Times New Roman" w:hAnsi="Consolas" w:cs="Times New Roman"/>
+          <w:color w:val="000000"/>
+          <w:sz w:val="21"/>
+          <w:szCs w:val="21"/>
+          <w:lang w:val="en-US" w:eastAsia="de-DE"/>
+        </w:rPr>
+      </w:pPr>
+      <w:r>
+        <w:rPr>
+          <w:rFonts w:ascii="Consolas" w:eastAsia="Times New Roman" w:hAnsi="Consolas" w:cs="Times New Roman"/>
+          <w:color w:val="000000"/>
+          <w:sz w:val="21"/>
+          <w:szCs w:val="21"/>
+          <w:lang w:val="en-US" w:eastAsia="de-DE"/>
+        </w:rPr>
+        <w:t>        </w:t>
+      </w:r>
+      <w:r>
+        <w:rPr>
+          <w:rFonts w:ascii="Consolas" w:eastAsia="Times New Roman" w:hAnsi="Consolas" w:cs="Times New Roman"/>
+          <w:color w:val="A31515"/>
+          <w:sz w:val="21"/>
+          <w:szCs w:val="21"/>
+          <w:lang w:val="en-US" w:eastAsia="de-DE"/>
+        </w:rPr>
+        <w:t>"../</w:t>
+      </w:r>
+      <w:proofErr w:type="spellStart"/>
+      <w:r>
+        <w:rPr>
+          <w:rFonts w:ascii="Consolas" w:eastAsia="Times New Roman" w:hAnsi="Consolas" w:cs="Times New Roman"/>
+          <w:color w:val="A31515"/>
+          <w:sz w:val="21"/>
+          <w:szCs w:val="21"/>
+          <w:lang w:val="en-US" w:eastAsia="de-DE"/>
+        </w:rPr>
+        <w:t>dat</w:t>
+      </w:r>
+      <w:proofErr w:type="spellEnd"/>
+      <w:r>
+        <w:rPr>
+          <w:rFonts w:ascii="Consolas" w:eastAsia="Times New Roman" w:hAnsi="Consolas" w:cs="Times New Roman"/>
+          <w:color w:val="A31515"/>
+          <w:sz w:val="21"/>
+          <w:szCs w:val="21"/>
+          <w:lang w:val="en-US" w:eastAsia="de-DE"/>
+        </w:rPr>
+        <w:t>/temp/</w:t>
+      </w:r>
+      <w:proofErr w:type="spellStart"/>
+      <w:r>
+        <w:rPr>
+          <w:rFonts w:ascii="Consolas" w:eastAsia="Times New Roman" w:hAnsi="Consolas" w:cs="Times New Roman"/>
+          <w:color w:val="A31515"/>
+          <w:sz w:val="21"/>
+          <w:szCs w:val="21"/>
+          <w:lang w:val="en-US" w:eastAsia="de-DE"/>
+        </w:rPr>
+        <w:t>countryBorders</w:t>
+      </w:r>
+      <w:proofErr w:type="spellEnd"/>
+      <w:r>
+        <w:rPr>
+          <w:rFonts w:ascii="Consolas" w:eastAsia="Times New Roman" w:hAnsi="Consolas" w:cs="Times New Roman"/>
+          <w:color w:val="A31515"/>
+          <w:sz w:val="21"/>
+          <w:szCs w:val="21"/>
+          <w:lang w:val="en-US" w:eastAsia="de-DE"/>
+        </w:rPr>
+        <w:t>/"</w:t>
+      </w:r>
+      <w:r>
+        <w:rPr>
+          <w:rFonts w:ascii="Consolas" w:eastAsia="Times New Roman" w:hAnsi="Consolas" w:cs="Times New Roman"/>
+          <w:color w:val="000000"/>
+          <w:sz w:val="21"/>
+          <w:szCs w:val="21"/>
+          <w:lang w:val="en-US" w:eastAsia="de-DE"/>
+        </w:rPr>
+        <w:t>,</w:t>
+      </w:r>
+    </w:p>
+    <w:p>
+      <w:pPr>
+        <w:shd w:val="clear" w:color="auto" w:fill="FFFFFF"/>
+        <w:spacing w:after="0" w:line="285" w:lineRule="atLeast"/>
+        <w:jc w:val="left"/>
+        <w:rPr>
+          <w:rFonts w:ascii="Consolas" w:eastAsia="Times New Roman" w:hAnsi="Consolas" w:cs="Times New Roman"/>
+          <w:color w:val="000000"/>
+          <w:sz w:val="21"/>
+          <w:szCs w:val="21"/>
+          <w:lang w:val="en-US" w:eastAsia="de-DE"/>
+        </w:rPr>
+      </w:pPr>
+      <w:r>
+        <w:rPr>
+          <w:rFonts w:ascii="Consolas" w:eastAsia="Times New Roman" w:hAnsi="Consolas" w:cs="Times New Roman"/>
+          <w:color w:val="000000"/>
+          <w:sz w:val="21"/>
+          <w:szCs w:val="21"/>
+          <w:lang w:val="en-US" w:eastAsia="de-DE"/>
+        </w:rPr>
+        <w:t>        </w:t>
+      </w:r>
+      <w:r>
+        <w:rPr>
+          <w:rFonts w:ascii="Consolas" w:eastAsia="Times New Roman" w:hAnsi="Consolas" w:cs="Times New Roman"/>
+          <w:color w:val="A31515"/>
+          <w:sz w:val="21"/>
+          <w:szCs w:val="21"/>
+          <w:lang w:val="en-US" w:eastAsia="de-DE"/>
+        </w:rPr>
+        <w:t>"../</w:t>
+      </w:r>
+      <w:proofErr w:type="spellStart"/>
+      <w:r>
+        <w:rPr>
+          <w:rFonts w:ascii="Consolas" w:eastAsia="Times New Roman" w:hAnsi="Consolas" w:cs="Times New Roman"/>
+          <w:color w:val="A31515"/>
+          <w:sz w:val="21"/>
+          <w:szCs w:val="21"/>
+          <w:lang w:val="en-US" w:eastAsia="de-DE"/>
+        </w:rPr>
+        <w:t>dat</w:t>
+      </w:r>
+      <w:proofErr w:type="spellEnd"/>
+      <w:r>
+        <w:rPr>
+          <w:rFonts w:ascii="Consolas" w:eastAsia="Times New Roman" w:hAnsi="Consolas" w:cs="Times New Roman"/>
+          <w:color w:val="A31515"/>
+          <w:sz w:val="21"/>
+          <w:szCs w:val="21"/>
+          <w:lang w:val="en-US" w:eastAsia="de-DE"/>
+        </w:rPr>
+        <w:t>/temp/</w:t>
+      </w:r>
+      <w:proofErr w:type="spellStart"/>
+      <w:r>
+        <w:rPr>
+          <w:rFonts w:ascii="Consolas" w:eastAsia="Times New Roman" w:hAnsi="Consolas" w:cs="Times New Roman"/>
+          <w:color w:val="A31515"/>
+          <w:sz w:val="21"/>
+          <w:szCs w:val="21"/>
+          <w:lang w:val="en-US" w:eastAsia="de-DE"/>
+        </w:rPr>
+        <w:t>giniData</w:t>
+      </w:r>
+      <w:proofErr w:type="spellEnd"/>
+      <w:r>
+        <w:rPr>
+          <w:rFonts w:ascii="Consolas" w:eastAsia="Times New Roman" w:hAnsi="Consolas" w:cs="Times New Roman"/>
+          <w:color w:val="A31515"/>
+          <w:sz w:val="21"/>
+          <w:szCs w:val="21"/>
+          <w:lang w:val="en-US" w:eastAsia="de-DE"/>
+        </w:rPr>
+        <w:t>/"</w:t>
+      </w:r>
+      <w:r>
+        <w:rPr>
+          <w:rFonts w:ascii="Consolas" w:eastAsia="Times New Roman" w:hAnsi="Consolas" w:cs="Times New Roman"/>
+          <w:color w:val="000000"/>
+          <w:sz w:val="21"/>
+          <w:szCs w:val="21"/>
+          <w:lang w:val="en-US" w:eastAsia="de-DE"/>
+        </w:rPr>
+        <w:t>,</w:t>
+      </w:r>
+    </w:p>
+    <w:p>
+      <w:pPr>
+        <w:shd w:val="clear" w:color="auto" w:fill="FFFFFF"/>
+        <w:spacing w:after="0" w:line="285" w:lineRule="atLeast"/>
+        <w:jc w:val="left"/>
+        <w:rPr>
+          <w:rFonts w:ascii="Consolas" w:eastAsia="Times New Roman" w:hAnsi="Consolas" w:cs="Times New Roman"/>
+          <w:color w:val="000000"/>
+          <w:sz w:val="21"/>
+          <w:szCs w:val="21"/>
+          <w:lang w:val="en-US" w:eastAsia="de-DE"/>
+        </w:rPr>
+      </w:pPr>
+      <w:r>
+        <w:rPr>
+          <w:rFonts w:ascii="Consolas" w:eastAsia="Times New Roman" w:hAnsi="Consolas" w:cs="Times New Roman"/>
+          <w:color w:val="000000"/>
+          <w:sz w:val="21"/>
+          <w:szCs w:val="21"/>
+          <w:lang w:val="en-US" w:eastAsia="de-DE"/>
+        </w:rPr>
+        <w:t>        </w:t>
+      </w:r>
+      <w:r>
+        <w:rPr>
+          <w:rFonts w:ascii="Consolas" w:eastAsia="Times New Roman" w:hAnsi="Consolas" w:cs="Times New Roman"/>
+          <w:color w:val="A31515"/>
+          <w:sz w:val="21"/>
+          <w:szCs w:val="21"/>
+          <w:lang w:val="en-US" w:eastAsia="de-DE"/>
+        </w:rPr>
+        <w:t>"../out/"</w:t>
+      </w:r>
+      <w:r>
+        <w:rPr>
+          <w:rFonts w:ascii="Consolas" w:eastAsia="Times New Roman" w:hAnsi="Consolas" w:cs="Times New Roman"/>
+          <w:color w:val="000000"/>
+          <w:sz w:val="21"/>
+          <w:szCs w:val="21"/>
+          <w:lang w:val="en-US" w:eastAsia="de-DE"/>
+        </w:rPr>
+        <w:t>,</w:t>
+      </w:r>
+    </w:p>
+    <w:p>
+      <w:pPr>
+        <w:shd w:val="clear" w:color="auto" w:fill="FFFFFF"/>
+        <w:spacing w:after="0" w:line="285" w:lineRule="atLeast"/>
+        <w:jc w:val="left"/>
+        <w:rPr>
+          <w:rFonts w:ascii="Consolas" w:eastAsia="Times New Roman" w:hAnsi="Consolas" w:cs="Times New Roman"/>
+          <w:color w:val="000000"/>
+          <w:sz w:val="21"/>
+          <w:szCs w:val="21"/>
+          <w:lang w:val="en-US" w:eastAsia="de-DE"/>
+        </w:rPr>
+      </w:pPr>
+      <w:r>
+        <w:rPr>
+          <w:rFonts w:ascii="Consolas" w:eastAsia="Times New Roman" w:hAnsi="Consolas" w:cs="Times New Roman"/>
+          <w:color w:val="000000"/>
+          <w:sz w:val="21"/>
+          <w:szCs w:val="21"/>
+          <w:lang w:val="en-US" w:eastAsia="de-DE"/>
+        </w:rPr>
+        <w:t>        </w:t>
+      </w:r>
+      <w:r>
+        <w:rPr>
+          <w:rFonts w:ascii="Consolas" w:eastAsia="Times New Roman" w:hAnsi="Consolas" w:cs="Times New Roman"/>
+          <w:color w:val="A31515"/>
+          <w:sz w:val="21"/>
+          <w:szCs w:val="21"/>
+          <w:lang w:val="en-US" w:eastAsia="de-DE"/>
+        </w:rPr>
+        <w:t>"../out/</w:t>
+      </w:r>
+      <w:proofErr w:type="spellStart"/>
+      <w:r>
+        <w:rPr>
+          <w:rFonts w:ascii="Consolas" w:eastAsia="Times New Roman" w:hAnsi="Consolas" w:cs="Times New Roman"/>
+          <w:color w:val="A31515"/>
+          <w:sz w:val="21"/>
+          <w:szCs w:val="21"/>
+          <w:lang w:val="en-US" w:eastAsia="de-DE"/>
+        </w:rPr>
+        <w:t>caseNumberHistoryPerCountry</w:t>
+      </w:r>
+      <w:proofErr w:type="spellEnd"/>
+      <w:r>
+        <w:rPr>
+          <w:rFonts w:ascii="Consolas" w:eastAsia="Times New Roman" w:hAnsi="Consolas" w:cs="Times New Roman"/>
+          <w:color w:val="A31515"/>
+          <w:sz w:val="21"/>
+          <w:szCs w:val="21"/>
+          <w:lang w:val="en-US" w:eastAsia="de-DE"/>
+        </w:rPr>
+        <w:t>/"</w:t>
+      </w:r>
+      <w:r>
+        <w:rPr>
+          <w:rFonts w:ascii="Consolas" w:eastAsia="Times New Roman" w:hAnsi="Consolas" w:cs="Times New Roman"/>
+          <w:color w:val="000000"/>
+          <w:sz w:val="21"/>
+          <w:szCs w:val="21"/>
+          <w:lang w:val="en-US" w:eastAsia="de-DE"/>
+        </w:rPr>
+        <w:t>,</w:t>
+      </w:r>
+    </w:p>
+    <w:p>
+      <w:pPr>
+        <w:shd w:val="clear" w:color="auto" w:fill="FFFFFF"/>
+        <w:spacing w:after="0" w:line="285" w:lineRule="atLeast"/>
+        <w:jc w:val="left"/>
+        <w:rPr>
+          <w:rFonts w:ascii="Consolas" w:eastAsia="Times New Roman" w:hAnsi="Consolas" w:cs="Times New Roman"/>
+          <w:color w:val="000000"/>
+          <w:sz w:val="21"/>
+          <w:szCs w:val="21"/>
+          <w:lang w:val="en-US" w:eastAsia="de-DE"/>
+        </w:rPr>
+      </w:pPr>
+      <w:r>
+        <w:rPr>
+          <w:rFonts w:ascii="Consolas" w:eastAsia="Times New Roman" w:hAnsi="Consolas" w:cs="Times New Roman"/>
+          <w:color w:val="000000"/>
+          <w:sz w:val="21"/>
+          <w:szCs w:val="21"/>
+          <w:lang w:val="en-US" w:eastAsia="de-DE"/>
+        </w:rPr>
+        <w:t>        </w:t>
+      </w:r>
+      <w:r>
+        <w:rPr>
+          <w:rFonts w:ascii="Consolas" w:eastAsia="Times New Roman" w:hAnsi="Consolas" w:cs="Times New Roman"/>
+          <w:color w:val="A31515"/>
+          <w:sz w:val="21"/>
+          <w:szCs w:val="21"/>
+          <w:lang w:val="en-US" w:eastAsia="de-DE"/>
+        </w:rPr>
+        <w:t>"../out/maps/"</w:t>
+      </w:r>
+      <w:r>
+        <w:rPr>
+          <w:rFonts w:ascii="Consolas" w:eastAsia="Times New Roman" w:hAnsi="Consolas" w:cs="Times New Roman"/>
+          <w:color w:val="000000"/>
+          <w:sz w:val="21"/>
+          <w:szCs w:val="21"/>
+          <w:lang w:val="en-US" w:eastAsia="de-DE"/>
+        </w:rPr>
+        <w:t>,</w:t>
+      </w:r>
+    </w:p>
+    <w:p>
+      <w:pPr>
+        <w:shd w:val="clear" w:color="auto" w:fill="FFFFFF"/>
+        <w:spacing w:after="0" w:line="285" w:lineRule="atLeast"/>
+        <w:jc w:val="left"/>
+        <w:rPr>
+          <w:rFonts w:ascii="Consolas" w:eastAsia="Times New Roman" w:hAnsi="Consolas" w:cs="Times New Roman"/>
+          <w:color w:val="000000"/>
+          <w:sz w:val="21"/>
+          <w:szCs w:val="21"/>
+          <w:lang w:val="en-US" w:eastAsia="de-DE"/>
+        </w:rPr>
+      </w:pPr>
+      <w:r>
+        <w:rPr>
+          <w:rFonts w:ascii="Consolas" w:eastAsia="Times New Roman" w:hAnsi="Consolas" w:cs="Times New Roman"/>
+          <w:color w:val="000000"/>
+          <w:sz w:val="21"/>
+          <w:szCs w:val="21"/>
+          <w:lang w:val="en-US" w:eastAsia="de-DE"/>
+        </w:rPr>
+        <w:t>        </w:t>
+      </w:r>
+      <w:r>
+        <w:rPr>
+          <w:rFonts w:ascii="Consolas" w:eastAsia="Times New Roman" w:hAnsi="Consolas" w:cs="Times New Roman"/>
+          <w:color w:val="A31515"/>
+          <w:sz w:val="21"/>
+          <w:szCs w:val="21"/>
+          <w:lang w:val="en-US" w:eastAsia="de-DE"/>
+        </w:rPr>
+        <w:t>"../out/maps/</w:t>
+      </w:r>
+      <w:proofErr w:type="spellStart"/>
+      <w:r>
+        <w:rPr>
+          <w:rFonts w:ascii="Consolas" w:eastAsia="Times New Roman" w:hAnsi="Consolas" w:cs="Times New Roman"/>
+          <w:color w:val="A31515"/>
+          <w:sz w:val="21"/>
+          <w:szCs w:val="21"/>
+          <w:lang w:val="en-US" w:eastAsia="de-DE"/>
+        </w:rPr>
+        <w:t>giniCaseCoef</w:t>
+      </w:r>
+      <w:proofErr w:type="spellEnd"/>
+      <w:r>
+        <w:rPr>
+          <w:rFonts w:ascii="Consolas" w:eastAsia="Times New Roman" w:hAnsi="Consolas" w:cs="Times New Roman"/>
+          <w:color w:val="A31515"/>
+          <w:sz w:val="21"/>
+          <w:szCs w:val="21"/>
+          <w:lang w:val="en-US" w:eastAsia="de-DE"/>
+        </w:rPr>
+        <w:t>/"</w:t>
+      </w:r>
+      <w:r>
+        <w:rPr>
+          <w:rFonts w:ascii="Consolas" w:eastAsia="Times New Roman" w:hAnsi="Consolas" w:cs="Times New Roman"/>
+          <w:color w:val="000000"/>
+          <w:sz w:val="21"/>
+          <w:szCs w:val="21"/>
+          <w:lang w:val="en-US" w:eastAsia="de-DE"/>
+        </w:rPr>
+        <w:t>,</w:t>
+      </w:r>
+    </w:p>
+    <w:p>
+      <w:pPr>
+        <w:shd w:val="clear" w:color="auto" w:fill="FFFFFF"/>
+        <w:spacing w:after="0" w:line="285" w:lineRule="atLeast"/>
+        <w:jc w:val="left"/>
+        <w:rPr>
+          <w:rFonts w:ascii="Consolas" w:eastAsia="Times New Roman" w:hAnsi="Consolas" w:cs="Times New Roman"/>
+          <w:color w:val="000000"/>
+          <w:sz w:val="21"/>
+          <w:szCs w:val="21"/>
+          <w:lang w:val="en-US" w:eastAsia="de-DE"/>
+        </w:rPr>
+      </w:pPr>
+      <w:r>
+        <w:rPr>
+          <w:rFonts w:ascii="Consolas" w:eastAsia="Times New Roman" w:hAnsi="Consolas" w:cs="Times New Roman"/>
+          <w:color w:val="000000"/>
+          <w:sz w:val="21"/>
+          <w:szCs w:val="21"/>
+          <w:lang w:val="en-US" w:eastAsia="de-DE"/>
+        </w:rPr>
+        <w:t>        </w:t>
+      </w:r>
+      <w:r>
+        <w:rPr>
+          <w:rFonts w:ascii="Consolas" w:eastAsia="Times New Roman" w:hAnsi="Consolas" w:cs="Times New Roman"/>
+          <w:color w:val="A31515"/>
+          <w:sz w:val="21"/>
+          <w:szCs w:val="21"/>
+          <w:lang w:val="en-US" w:eastAsia="de-DE"/>
+        </w:rPr>
+        <w:t>"../out/maps/</w:t>
+      </w:r>
+      <w:proofErr w:type="spellStart"/>
+      <w:r>
+        <w:rPr>
+          <w:rFonts w:ascii="Consolas" w:eastAsia="Times New Roman" w:hAnsi="Consolas" w:cs="Times New Roman"/>
+          <w:color w:val="A31515"/>
+          <w:sz w:val="21"/>
+          <w:szCs w:val="21"/>
+          <w:lang w:val="en-US" w:eastAsia="de-DE"/>
+        </w:rPr>
+        <w:t>giniDeathCoef</w:t>
+      </w:r>
+      <w:proofErr w:type="spellEnd"/>
+      <w:r>
+        <w:rPr>
+          <w:rFonts w:ascii="Consolas" w:eastAsia="Times New Roman" w:hAnsi="Consolas" w:cs="Times New Roman"/>
+          <w:color w:val="A31515"/>
+          <w:sz w:val="21"/>
+          <w:szCs w:val="21"/>
+          <w:lang w:val="en-US" w:eastAsia="de-DE"/>
+        </w:rPr>
+        <w:t>/"</w:t>
+      </w:r>
+      <w:r>
+        <w:rPr>
+          <w:rFonts w:ascii="Consolas" w:eastAsia="Times New Roman" w:hAnsi="Consolas" w:cs="Times New Roman"/>
+          <w:color w:val="000000"/>
+          <w:sz w:val="21"/>
+          <w:szCs w:val="21"/>
+          <w:lang w:val="en-US" w:eastAsia="de-DE"/>
+        </w:rPr>
+        <w:t>,</w:t>
+      </w:r>
+    </w:p>
+    <w:p>
+      <w:pPr>
+        <w:shd w:val="clear" w:color="auto" w:fill="FFFFFF"/>
+        <w:spacing w:after="0" w:line="285" w:lineRule="atLeast"/>
+        <w:jc w:val="left"/>
+        <w:rPr>
+          <w:rFonts w:ascii="Consolas" w:eastAsia="Times New Roman" w:hAnsi="Consolas" w:cs="Times New Roman"/>
+          <w:color w:val="000000"/>
+          <w:sz w:val="21"/>
+          <w:szCs w:val="21"/>
+          <w:lang w:val="en-US" w:eastAsia="de-DE"/>
+        </w:rPr>
+      </w:pPr>
+      <w:r>
+        <w:rPr>
+          <w:rFonts w:ascii="Consolas" w:eastAsia="Times New Roman" w:hAnsi="Consolas" w:cs="Times New Roman"/>
+          <w:color w:val="000000"/>
+          <w:sz w:val="21"/>
+          <w:szCs w:val="21"/>
+          <w:lang w:val="en-US" w:eastAsia="de-DE"/>
+        </w:rPr>
+        <w:t>        </w:t>
+      </w:r>
+      <w:r>
+        <w:rPr>
+          <w:rFonts w:ascii="Consolas" w:eastAsia="Times New Roman" w:hAnsi="Consolas" w:cs="Times New Roman"/>
+          <w:color w:val="A31515"/>
+          <w:sz w:val="21"/>
+          <w:szCs w:val="21"/>
+          <w:lang w:val="en-US" w:eastAsia="de-DE"/>
+        </w:rPr>
+        <w:t>"../out/</w:t>
+      </w:r>
+      <w:proofErr w:type="spellStart"/>
+      <w:r>
+        <w:rPr>
+          <w:rFonts w:ascii="Consolas" w:eastAsia="Times New Roman" w:hAnsi="Consolas" w:cs="Times New Roman"/>
+          <w:color w:val="A31515"/>
+          <w:sz w:val="21"/>
+          <w:szCs w:val="21"/>
+          <w:lang w:val="en-US" w:eastAsia="de-DE"/>
+        </w:rPr>
+        <w:t>healthSpending</w:t>
+      </w:r>
+      <w:proofErr w:type="spellEnd"/>
+      <w:r>
+        <w:rPr>
+          <w:rFonts w:ascii="Consolas" w:eastAsia="Times New Roman" w:hAnsi="Consolas" w:cs="Times New Roman"/>
+          <w:color w:val="A31515"/>
+          <w:sz w:val="21"/>
+          <w:szCs w:val="21"/>
+          <w:lang w:val="en-US" w:eastAsia="de-DE"/>
+        </w:rPr>
+        <w:t>/"</w:t>
+      </w:r>
+      <w:r>
+        <w:rPr>
+          <w:rFonts w:ascii="Consolas" w:eastAsia="Times New Roman" w:hAnsi="Consolas" w:cs="Times New Roman"/>
+          <w:color w:val="000000"/>
+          <w:sz w:val="21"/>
+          <w:szCs w:val="21"/>
+          <w:lang w:val="en-US" w:eastAsia="de-DE"/>
+        </w:rPr>
+        <w:t>,</w:t>
+      </w:r>
+    </w:p>
+    <w:p>
+      <w:pPr>
+        <w:shd w:val="clear" w:color="auto" w:fill="FFFFFF"/>
+        <w:spacing w:after="0" w:line="285" w:lineRule="atLeast"/>
+        <w:jc w:val="left"/>
+        <w:rPr>
+          <w:rFonts w:ascii="Consolas" w:eastAsia="Times New Roman" w:hAnsi="Consolas" w:cs="Times New Roman"/>
+          <w:color w:val="000000"/>
+          <w:sz w:val="21"/>
+          <w:szCs w:val="21"/>
+          <w:lang w:eastAsia="de-DE"/>
+        </w:rPr>
+      </w:pPr>
+      <w:r>
+        <w:rPr>
+          <w:rFonts w:ascii="Consolas" w:eastAsia="Times New Roman" w:hAnsi="Consolas" w:cs="Times New Roman"/>
+          <w:color w:val="000000"/>
+          <w:sz w:val="21"/>
+          <w:szCs w:val="21"/>
+          <w:lang w:val="en-US" w:eastAsia="de-DE"/>
+        </w:rPr>
+        <w:t>        </w:t>
+      </w:r>
+      <w:r>
+        <w:rPr>
+          <w:rFonts w:ascii="Consolas" w:eastAsia="Times New Roman" w:hAnsi="Consolas" w:cs="Times New Roman"/>
+          <w:color w:val="A31515"/>
+          <w:sz w:val="21"/>
+          <w:szCs w:val="21"/>
+          <w:lang w:eastAsia="de-DE"/>
+        </w:rPr>
+        <w:t>"../out/</w:t>
+      </w:r>
+      <w:proofErr w:type="spellStart"/>
+      <w:r>
+        <w:rPr>
+          <w:rFonts w:ascii="Consolas" w:eastAsia="Times New Roman" w:hAnsi="Consolas" w:cs="Times New Roman"/>
+          <w:color w:val="A31515"/>
+          <w:sz w:val="21"/>
+          <w:szCs w:val="21"/>
+          <w:lang w:eastAsia="de-DE"/>
+        </w:rPr>
+        <w:t>giniCoefficient</w:t>
+      </w:r>
+      <w:proofErr w:type="spellEnd"/>
+      <w:r>
+        <w:rPr>
+          <w:rFonts w:ascii="Consolas" w:eastAsia="Times New Roman" w:hAnsi="Consolas" w:cs="Times New Roman"/>
+          <w:color w:val="A31515"/>
+          <w:sz w:val="21"/>
+          <w:szCs w:val="21"/>
+          <w:lang w:eastAsia="de-DE"/>
+        </w:rPr>
+        <w:t>/"</w:t>
+      </w:r>
+    </w:p>
+    <w:p>
+      <w:pPr>
+        <w:shd w:val="clear" w:color="auto" w:fill="FFFFFF"/>
+        <w:spacing w:after="0" w:line="285" w:lineRule="atLeast"/>
+        <w:jc w:val="left"/>
+        <w:rPr>
+          <w:rFonts w:ascii="Consolas" w:eastAsia="Times New Roman" w:hAnsi="Consolas" w:cs="Times New Roman"/>
+          <w:color w:val="000000"/>
+          <w:sz w:val="21"/>
+          <w:szCs w:val="21"/>
+          <w:lang w:eastAsia="de-DE"/>
+        </w:rPr>
+      </w:pPr>
+      <w:r>
+        <w:rPr>
+          <w:rFonts w:ascii="Consolas" w:eastAsia="Times New Roman" w:hAnsi="Consolas" w:cs="Times New Roman"/>
+          <w:color w:val="000000"/>
+          <w:sz w:val="21"/>
+          <w:szCs w:val="21"/>
+          <w:lang w:eastAsia="de-DE"/>
+        </w:rPr>
+        <w:t>    ])</w:t>
+      </w:r>
+    </w:p>
+    <w:p>
+      <w:pPr>
+        <w:shd w:val="clear" w:color="auto" w:fill="FFFFFF"/>
+        <w:spacing w:after="0" w:line="285" w:lineRule="atLeast"/>
+        <w:jc w:val="left"/>
+        <w:rPr>
+          <w:rFonts w:ascii="Consolas" w:eastAsia="Times New Roman" w:hAnsi="Consolas" w:cs="Times New Roman"/>
+          <w:color w:val="000000"/>
+          <w:sz w:val="21"/>
+          <w:szCs w:val="21"/>
+          <w:lang w:eastAsia="de-DE"/>
+        </w:rPr>
+      </w:pPr>
+    </w:p>
+    <w:p>
+      <w:r>
+        <w:t>d</w:t>
+      </w:r>
+      <w:r>
+        <w:t>ownload.py kümmert sich dabei um den Download der unterschiedlichen Datensätze und überschreibt zusätzlich möglicherweise veraltete</w:t>
+      </w:r>
+      <w:r>
+        <w:t>,</w:t>
+      </w:r>
       <w:r>
         <w:t xml:space="preserve"> schon vorhandene Daten.</w:t>
       </w:r>
@@ -2069,231 +4219,330 @@
       <w:r>
         <w:t xml:space="preserve"> Daten außerdem gruppiert bzw. als Dictionary zwischengespeichert.</w:t>
       </w:r>
+      <w:r>
+        <w:t xml:space="preserve"> Problem dabei war, dass die .</w:t>
+      </w:r>
+      <w:proofErr w:type="spellStart"/>
+      <w:r>
+        <w:t>csv</w:t>
+      </w:r>
+      <w:proofErr w:type="spellEnd"/>
+      <w:r>
+        <w:t xml:space="preserve"> Tabellen, der Portale teilweise eine UTF-8 BOM Zeichenkodierung hatte</w:t>
+      </w:r>
+      <w:r>
+        <w:t>. Diese Kodierung führt in den Skripten zu unerwünschten Fehlern, darum wird die Byte Abfolge, die am Anfang der Datei steht, entfernt. Dadurch erhält man dieselbe Datei im normalen UTF-8 Format. Die UTF-8 BOM Kodierung ist mittlerweile in den meisten Fällen überflüssig. Sie dient lediglich dazu die Interpretation verschiedener Zeichenkodierter Daten zu erleichtern.</w:t>
+      </w:r>
+    </w:p>
+    <w:p>
+      <w:pPr>
+        <w:spacing w:after="0"/>
+      </w:pPr>
+    </w:p>
+    <w:p>
+      <w:pPr>
+        <w:pStyle w:val="Untertitel"/>
+      </w:pPr>
+      <w:r>
+        <w:t xml:space="preserve">Code 3: Auszug aus </w:t>
+      </w:r>
+      <w:r>
+        <w:t>„</w:t>
+      </w:r>
+      <w:r>
+        <w:t>download.p</w:t>
+      </w:r>
+      <w:r>
+        <w:t>y“. Hier werden die ersten 4 Zeilen inkl. der BOM Byte Folge entfernt.</w:t>
+      </w:r>
+    </w:p>
+    <w:p>
+      <w:pPr>
+        <w:shd w:val="clear" w:color="auto" w:fill="FFFFFF"/>
+        <w:spacing w:after="0" w:line="285" w:lineRule="atLeast"/>
+        <w:jc w:val="left"/>
+        <w:rPr>
+          <w:rFonts w:ascii="Consolas" w:eastAsia="Times New Roman" w:hAnsi="Consolas" w:cs="Times New Roman"/>
+          <w:color w:val="000000"/>
+          <w:sz w:val="21"/>
+          <w:szCs w:val="21"/>
+          <w:lang w:val="en-US" w:eastAsia="de-DE"/>
+        </w:rPr>
+      </w:pPr>
+      <w:r>
+        <w:rPr>
+          <w:rFonts w:ascii="Consolas" w:eastAsia="Times New Roman" w:hAnsi="Consolas" w:cs="Times New Roman"/>
+          <w:color w:val="000000"/>
+          <w:sz w:val="21"/>
+          <w:szCs w:val="21"/>
+          <w:lang w:val="en-US" w:eastAsia="de-DE"/>
+        </w:rPr>
+        <w:t>dataFrame = pd.read_csv(path + </w:t>
+      </w:r>
+      <w:r>
+        <w:rPr>
+          <w:rFonts w:ascii="Consolas" w:eastAsia="Times New Roman" w:hAnsi="Consolas" w:cs="Times New Roman"/>
+          <w:color w:val="A31515"/>
+          <w:sz w:val="21"/>
+          <w:szCs w:val="21"/>
+          <w:lang w:val="en-US" w:eastAsia="de-DE"/>
+        </w:rPr>
+        <w:t>"WorldBankGiniIndex.csv"</w:t>
+      </w:r>
+      <w:r>
+        <w:rPr>
+          <w:rFonts w:ascii="Consolas" w:eastAsia="Times New Roman" w:hAnsi="Consolas" w:cs="Times New Roman"/>
+          <w:color w:val="000000"/>
+          <w:sz w:val="21"/>
+          <w:szCs w:val="21"/>
+          <w:lang w:val="en-US" w:eastAsia="de-DE"/>
+        </w:rPr>
+        <w:t>, </w:t>
+      </w:r>
+      <w:r>
+        <w:rPr>
+          <w:rFonts w:ascii="Consolas" w:eastAsia="Times New Roman" w:hAnsi="Consolas" w:cs="Times New Roman"/>
+          <w:color w:val="001080"/>
+          <w:sz w:val="21"/>
+          <w:szCs w:val="21"/>
+          <w:lang w:val="en-US" w:eastAsia="de-DE"/>
+        </w:rPr>
+        <w:t>skiprows</w:t>
+      </w:r>
+      <w:r>
+        <w:rPr>
+          <w:rFonts w:ascii="Consolas" w:eastAsia="Times New Roman" w:hAnsi="Consolas" w:cs="Times New Roman"/>
+          <w:color w:val="000000"/>
+          <w:sz w:val="21"/>
+          <w:szCs w:val="21"/>
+          <w:lang w:val="en-US" w:eastAsia="de-DE"/>
+        </w:rPr>
+        <w:t>=</w:t>
+      </w:r>
+      <w:r>
+        <w:rPr>
+          <w:rFonts w:ascii="Consolas" w:eastAsia="Times New Roman" w:hAnsi="Consolas" w:cs="Times New Roman"/>
+          <w:color w:val="098658"/>
+          <w:sz w:val="21"/>
+          <w:szCs w:val="21"/>
+          <w:lang w:val="en-US" w:eastAsia="de-DE"/>
+        </w:rPr>
+        <w:t>4</w:t>
+      </w:r>
+      <w:r>
+        <w:rPr>
+          <w:rFonts w:ascii="Consolas" w:eastAsia="Times New Roman" w:hAnsi="Consolas" w:cs="Times New Roman"/>
+          <w:color w:val="000000"/>
+          <w:sz w:val="21"/>
+          <w:szCs w:val="21"/>
+          <w:lang w:val="en-US" w:eastAsia="de-DE"/>
+        </w:rPr>
+        <w:t>)</w:t>
+      </w:r>
+    </w:p>
+    <w:p>
+      <w:pPr>
+        <w:shd w:val="clear" w:color="auto" w:fill="FFFFFF"/>
+        <w:spacing w:after="0" w:line="285" w:lineRule="atLeast"/>
+        <w:jc w:val="left"/>
+        <w:rPr>
+          <w:rFonts w:ascii="Consolas" w:eastAsia="Times New Roman" w:hAnsi="Consolas" w:cs="Times New Roman"/>
+          <w:color w:val="000000"/>
+          <w:sz w:val="21"/>
+          <w:szCs w:val="21"/>
+          <w:lang w:val="en-US" w:eastAsia="de-DE"/>
+        </w:rPr>
+      </w:pPr>
+      <w:proofErr w:type="spellStart"/>
+      <w:r>
+        <w:rPr>
+          <w:rFonts w:ascii="Consolas" w:eastAsia="Times New Roman" w:hAnsi="Consolas" w:cs="Times New Roman"/>
+          <w:color w:val="000000"/>
+          <w:sz w:val="21"/>
+          <w:szCs w:val="21"/>
+          <w:lang w:val="en-US" w:eastAsia="de-DE"/>
+        </w:rPr>
+        <w:t>dataFrame.to_csv</w:t>
+      </w:r>
+      <w:proofErr w:type="spellEnd"/>
+      <w:r>
+        <w:rPr>
+          <w:rFonts w:ascii="Consolas" w:eastAsia="Times New Roman" w:hAnsi="Consolas" w:cs="Times New Roman"/>
+          <w:color w:val="000000"/>
+          <w:sz w:val="21"/>
+          <w:szCs w:val="21"/>
+          <w:lang w:val="en-US" w:eastAsia="de-DE"/>
+        </w:rPr>
+        <w:t>(path + </w:t>
+      </w:r>
+      <w:r>
+        <w:rPr>
+          <w:rFonts w:ascii="Consolas" w:eastAsia="Times New Roman" w:hAnsi="Consolas" w:cs="Times New Roman"/>
+          <w:color w:val="A31515"/>
+          <w:sz w:val="21"/>
+          <w:szCs w:val="21"/>
+          <w:lang w:val="en-US" w:eastAsia="de-DE"/>
+        </w:rPr>
+        <w:t>"WorldBankGiniIndex.csv"</w:t>
+      </w:r>
+      <w:r>
+        <w:rPr>
+          <w:rFonts w:ascii="Consolas" w:eastAsia="Times New Roman" w:hAnsi="Consolas" w:cs="Times New Roman"/>
+          <w:color w:val="000000"/>
+          <w:sz w:val="21"/>
+          <w:szCs w:val="21"/>
+          <w:lang w:val="en-US" w:eastAsia="de-DE"/>
+        </w:rPr>
+        <w:t>, </w:t>
+      </w:r>
+      <w:r>
+        <w:rPr>
+          <w:rFonts w:ascii="Consolas" w:eastAsia="Times New Roman" w:hAnsi="Consolas" w:cs="Times New Roman"/>
+          <w:color w:val="001080"/>
+          <w:sz w:val="21"/>
+          <w:szCs w:val="21"/>
+          <w:lang w:val="en-US" w:eastAsia="de-DE"/>
+        </w:rPr>
+        <w:t>index</w:t>
+      </w:r>
+      <w:r>
+        <w:rPr>
+          <w:rFonts w:ascii="Consolas" w:eastAsia="Times New Roman" w:hAnsi="Consolas" w:cs="Times New Roman"/>
+          <w:color w:val="000000"/>
+          <w:sz w:val="21"/>
+          <w:szCs w:val="21"/>
+          <w:lang w:val="en-US" w:eastAsia="de-DE"/>
+        </w:rPr>
+        <w:t>=</w:t>
+      </w:r>
+      <w:r>
+        <w:rPr>
+          <w:rFonts w:ascii="Consolas" w:eastAsia="Times New Roman" w:hAnsi="Consolas" w:cs="Times New Roman"/>
+          <w:color w:val="0000FF"/>
+          <w:sz w:val="21"/>
+          <w:szCs w:val="21"/>
+          <w:lang w:val="en-US" w:eastAsia="de-DE"/>
+        </w:rPr>
+        <w:t>False</w:t>
+      </w:r>
+      <w:r>
+        <w:rPr>
+          <w:rFonts w:ascii="Consolas" w:eastAsia="Times New Roman" w:hAnsi="Consolas" w:cs="Times New Roman"/>
+          <w:color w:val="000000"/>
+          <w:sz w:val="21"/>
+          <w:szCs w:val="21"/>
+          <w:lang w:val="en-US" w:eastAsia="de-DE"/>
+        </w:rPr>
+        <w:t>)</w:t>
+      </w:r>
+    </w:p>
+    <w:p>
+      <w:pPr>
+        <w:spacing w:after="0"/>
+      </w:pPr>
+      <w:r>
+        <w:lastRenderedPageBreak/>
+        <w:t>Die im Arbeitsspeicher vorliegenden Daten können nun visualisiert werden.</w:t>
+      </w:r>
+    </w:p>
+    <w:p>
+      <w:pPr>
+        <w:spacing w:after="0"/>
+      </w:pPr>
+      <w:r>
+        <w:t>D</w:t>
+      </w:r>
+      <w:r>
+        <w:t>ie beiden Skripte draw.py und plot.py übernehmen diese Aufgabe. Durch plot.py werden Graphen erstellt, die einen besseren Überblick über die genauen Zahlen geben.</w:t>
+      </w:r>
+      <w:r>
+        <w:t xml:space="preserve"> </w:t>
+      </w:r>
+      <w:r>
+        <w:t>Aktuell werden Diagramme zum zeitlichen Ablauf der täglichen und der totalen Menge der Corona Fälle weltweit erstellt. Auf diesem Graph werden außerdem die Anzahl der Google Anfragen dargestellt</w:t>
+      </w:r>
+      <w:r>
+        <w:t>, um das Interesse der Länder bzgl. Des Virus aufzuzeigen.</w:t>
+      </w:r>
+      <w:r>
+        <w:t xml:space="preserve"> Durch draw.py lassen sich ganze Karten erstellen, die einen Farbverlauf beinhalten. In diesem Projekt werden Karten gezeichnet, die die Corona Fälle visualisieren, aber auch das Verhältnis der Ausgaben eines </w:t>
+      </w:r>
+      <w:proofErr w:type="spellStart"/>
+      <w:r>
+        <w:t>Gesundheitsystems</w:t>
+      </w:r>
+      <w:proofErr w:type="spellEnd"/>
+      <w:r>
+        <w:t xml:space="preserve"> pro Einwohner und das Verhältnis des </w:t>
+      </w:r>
+      <w:proofErr w:type="spellStart"/>
+      <w:r>
+        <w:t>Gini</w:t>
+      </w:r>
+      <w:proofErr w:type="spellEnd"/>
+      <w:r>
+        <w:t>-Koeffizienten und der COVID-19 Fälle. Um nun den zeitlichen Verlauf kenntlich zu machen wurden sogenannte GIFs erstellt. Ein GIF verhält sich wie eine Daumenkino und zeigt mehrere Bilder hintereinander. Daher bietet sich diese Dateiformat an, um den Ablauf der Corona Krise als Weltbild darzustellen. Als nächstes werden die gröberen Probleme, die während der Bearbeitung des Projekts aufgetreten sind, beschrieben.</w:t>
+      </w:r>
     </w:p>
     <w:p/>
     <w:p>
-      <w:r>
-        <w:t xml:space="preserve">Abbildungen und Tabellen müssen im Text referenziert werden, wie z. B. siehe </w:t>
-      </w:r>
-      <w:r>
-        <w:fldChar w:fldCharType="begin"/>
-      </w:r>
-      <w:r>
-        <w:instrText xml:space="preserve"> REF _Ref37141723 \h </w:instrText>
-      </w:r>
-      <w:r>
-        <w:fldChar w:fldCharType="separate"/>
+      <w:pPr>
+        <w:pStyle w:val="berschrift2"/>
+      </w:pPr>
+      <w:bookmarkStart w:id="7" w:name="_Toc39566954"/>
+      <w:r>
+        <w:t>Probleme</w:t>
+      </w:r>
+      <w:bookmarkEnd w:id="7"/>
+    </w:p>
+    <w:p>
+      <w:r>
+        <w:t>Die erste große Frage, die sich am Anfang des Projekts stellte, ist die Darstellung der Ergebnisse. Mit Graphen bzw. Diagrammen ist es beispielsweise einfacher einen zeitlichen Verlauf zu zeigen, als mit ganzen Weltkarten. Jedoch sollten möglichst alle Länder bildlich verständlich erklärt werden. Daher wurde sich in d</w:t>
+      </w:r>
+      <w:r>
+        <w:t>ies</w:t>
+      </w:r>
+      <w:r>
+        <w:t>er Arbeit für Weltkarten entschieden, die den zeitlichen Verlauf der Krise als GIF ablaufen lassen. Zusätzlich werden die Karten bzw. GIFs durch Graphen mit genaueren Wertangaben unterstützt.</w:t>
+      </w:r>
+      <w:r>
+        <w:t xml:space="preserve"> Ein weiteres Problem war, dass manche .</w:t>
       </w:r>
       <w:proofErr w:type="spellStart"/>
       <w:r>
-        <w:t>Abb</w:t>
+        <w:t>csv</w:t>
       </w:r>
       <w:proofErr w:type="spellEnd"/>
       <w:r>
-        <w:t xml:space="preserve"> 1</w:t>
-      </w:r>
-      <w:r>
-        <w:fldChar w:fldCharType="end"/>
-      </w:r>
-      <w:r>
-        <w:t>. Hierzu sind Querverweise ein hilfreiches Werkzeug, um die Nummern während der Bearbeitung nicht zu „verlieren“.</w:t>
-      </w:r>
-    </w:p>
-    <w:p>
-      <w:pPr>
-        <w:pStyle w:val="Untertitel"/>
-      </w:pPr>
-      <w:r>
-        <w:t xml:space="preserve">Tabelle </w:t>
-      </w:r>
-      <w:r>
-        <w:fldChar w:fldCharType="begin"/>
-      </w:r>
-      <w:r>
-        <w:instrText xml:space="preserve"> SEQ Tabelle \* ARABIC </w:instrText>
-      </w:r>
-      <w:r>
-        <w:fldChar w:fldCharType="separate"/>
-      </w:r>
-      <w:r>
-        <w:rPr>
-          <w:noProof/>
-        </w:rPr>
-        <w:t>1</w:t>
-      </w:r>
-      <w:r>
-        <w:rPr>
-          <w:noProof/>
-        </w:rPr>
-        <w:fldChar w:fldCharType="end"/>
-      </w:r>
-      <w:r>
-        <w:t>: Exemplarische Ziffern</w:t>
-      </w:r>
-    </w:p>
-    <w:tbl>
-      <w:tblPr>
-        <w:tblStyle w:val="Tabellenraster"/>
-        <w:tblW w:w="0" w:type="auto"/>
-        <w:tblLook w:val="04A0" w:firstRow="1" w:lastRow="0" w:firstColumn="1" w:lastColumn="0" w:noHBand="0" w:noVBand="1"/>
-      </w:tblPr>
-      <w:tblGrid>
-        <w:gridCol w:w="2265"/>
-        <w:gridCol w:w="2265"/>
-        <w:gridCol w:w="2266"/>
-        <w:gridCol w:w="2266"/>
-      </w:tblGrid>
-      <w:tr>
-        <w:tc>
-          <w:tcPr>
-            <w:tcW w:w="2265" w:type="dxa"/>
-          </w:tcPr>
-          <w:p>
-            <w:r>
-              <w:t>Spalte</w:t>
-            </w:r>
-          </w:p>
-        </w:tc>
-        <w:tc>
-          <w:tcPr>
-            <w:tcW w:w="2265" w:type="dxa"/>
-          </w:tcPr>
-          <w:p>
-            <w:r>
-              <w:t>Spalte</w:t>
-            </w:r>
-          </w:p>
-        </w:tc>
-        <w:tc>
-          <w:tcPr>
-            <w:tcW w:w="2266" w:type="dxa"/>
-          </w:tcPr>
-          <w:p>
-            <w:r>
-              <w:t>Spalte</w:t>
-            </w:r>
-          </w:p>
-        </w:tc>
-        <w:tc>
-          <w:tcPr>
-            <w:tcW w:w="2266" w:type="dxa"/>
-          </w:tcPr>
-          <w:p>
-            <w:r>
-              <w:t>Spalte</w:t>
-            </w:r>
-          </w:p>
-        </w:tc>
-      </w:tr>
-      <w:tr>
-        <w:tc>
-          <w:tcPr>
-            <w:tcW w:w="2265" w:type="dxa"/>
-          </w:tcPr>
-          <w:p>
-            <w:r>
-              <w:t>1</w:t>
-            </w:r>
-          </w:p>
-        </w:tc>
-        <w:tc>
-          <w:tcPr>
-            <w:tcW w:w="2265" w:type="dxa"/>
-          </w:tcPr>
-          <w:p>
-            <w:r>
-              <w:t>2</w:t>
-            </w:r>
-          </w:p>
-        </w:tc>
-        <w:tc>
-          <w:tcPr>
-            <w:tcW w:w="2266" w:type="dxa"/>
-          </w:tcPr>
-          <w:p>
-            <w:r>
-              <w:t>3</w:t>
-            </w:r>
-          </w:p>
-        </w:tc>
-        <w:tc>
-          <w:tcPr>
-            <w:tcW w:w="2266" w:type="dxa"/>
-          </w:tcPr>
-          <w:p>
-            <w:r>
-              <w:t>4</w:t>
-            </w:r>
-          </w:p>
-        </w:tc>
-      </w:tr>
-      <w:tr>
-        <w:tc>
-          <w:tcPr>
-            <w:tcW w:w="2265" w:type="dxa"/>
-          </w:tcPr>
-          <w:p>
-            <w:r>
-              <w:t>5</w:t>
-            </w:r>
-          </w:p>
-        </w:tc>
-        <w:tc>
-          <w:tcPr>
-            <w:tcW w:w="2265" w:type="dxa"/>
-          </w:tcPr>
-          <w:p>
-            <w:r>
-              <w:t>6</w:t>
-            </w:r>
-          </w:p>
-        </w:tc>
-        <w:tc>
-          <w:tcPr>
-            <w:tcW w:w="2266" w:type="dxa"/>
-          </w:tcPr>
-          <w:p>
-            <w:r>
-              <w:t>7</w:t>
-            </w:r>
-          </w:p>
-        </w:tc>
-        <w:tc>
-          <w:tcPr>
-            <w:tcW w:w="2266" w:type="dxa"/>
-          </w:tcPr>
-          <w:p>
-            <w:r>
-              <w:t>8</w:t>
-            </w:r>
-          </w:p>
-        </w:tc>
-      </w:tr>
-    </w:tbl>
-    <w:p>
-      <w:pPr>
-        <w:pStyle w:val="berschrift2"/>
-      </w:pPr>
-      <w:bookmarkStart w:id="7" w:name="_Toc39141850"/>
-      <w:r>
-        <w:t>Kapitel 3</w:t>
-      </w:r>
-      <w:r>
-        <w:t xml:space="preserve"> [Name d. Autors]</w:t>
-      </w:r>
-      <w:bookmarkEnd w:id="7"/>
+        <w:t xml:space="preserve"> Tabellen, wie schon vorher, erwähnt im UTF-8 BOM Format ankommen und folglich konvertiert werden müssen. Da sich das Problem durch Löschen der ersten Zeichen der Tabelle lösen lässt, handelt es sich hier um eine kleinere Komplikation. Die Schwierigkeit bestand lediglich darin den Fehler zu </w:t>
+      </w:r>
+      <w:r>
+        <w:lastRenderedPageBreak/>
+        <w:t xml:space="preserve">erkennen. Weiterhin gab es bei der Google API Erschwernisse durch deren Sicherheitsmaßnahmen, da das Skript zu viele Anfragen an die Server stellt. Dies wurde durch eine </w:t>
+      </w:r>
+      <w:r>
+        <w:t>Pausierung des Skripts bei einem „</w:t>
+      </w:r>
+      <w:proofErr w:type="spellStart"/>
+      <w:r>
+        <w:t>TooManyRequests</w:t>
+      </w:r>
+      <w:proofErr w:type="spellEnd"/>
+      <w:r>
+        <w:t>“ Error gelöst. Außerdem gab die API zwei Länder nicht im richtigen Ländercode zurück. Diese müssen als Sonderfall betrachtet werden und der eindeutige Code muss umbenannt werden, damit diese im gesamten Projekt einheitlich sind. Das ist wichtig, da die Skripte die unterschiedlichen Werte über den Zeitverlauf durch diesen Ländercode zusammenfügen kann. Eine weitere Abweichung wurde bei dem Land Kosovo festgestellt. Dieses Land wurde amtlich noch nicht als solches anerkannt und deshalb wird vom Skript dieser Ländercode als Falsch erkannt, da dieser ja formell noch nicht besteht. Durch Einzelfallbehandlung kann aber auch dieses Problem gelöst werden. Im folgenden Kapitel werden nun die Ergebnisse der Arbeit beschrieben.</w:t>
+      </w:r>
     </w:p>
     <w:p>
       <w:pPr>
         <w:pStyle w:val="berschrift1"/>
       </w:pPr>
-      <w:bookmarkStart w:id="8" w:name="_Toc39141851"/>
-      <w:r>
-        <w:lastRenderedPageBreak/>
+      <w:bookmarkStart w:id="8" w:name="_Toc39566955"/>
+      <w:r>
         <w:t>Ergebnisse</w:t>
       </w:r>
       <w:bookmarkEnd w:id="8"/>
     </w:p>
+    <w:p/>
     <w:p>
       <w:pPr>
         <w:pStyle w:val="Listenabsatz"/>
@@ -2418,8 +4667,9 @@
       <w:pPr>
         <w:pStyle w:val="berschrift1"/>
       </w:pPr>
-      <w:bookmarkStart w:id="10" w:name="_Toc39141852"/>
-      <w:r>
+      <w:bookmarkStart w:id="10" w:name="_Toc39566956"/>
+      <w:r>
+        <w:lastRenderedPageBreak/>
         <w:t>Schlussfolgerungen</w:t>
       </w:r>
       <w:r>
@@ -2467,7 +4717,7 @@
       <w:pPr>
         <w:pStyle w:val="berschrift1"/>
       </w:pPr>
-      <w:bookmarkStart w:id="11" w:name="_Toc39141853"/>
+      <w:bookmarkStart w:id="11" w:name="_Toc39566957"/>
       <w:r>
         <w:t>Anhang</w:t>
       </w:r>
@@ -5799,7 +8049,7 @@
 </file>
 
 <file path=customXml/itemProps1.xml><?xml version="1.0" encoding="utf-8"?>
-<ds:datastoreItem xmlns:ds="http://schemas.openxmlformats.org/officeDocument/2006/customXml" ds:itemID="{09C3D76E-0E64-4FEA-9748-579DEFD5D4B7}">
+<ds:datastoreItem xmlns:ds="http://schemas.openxmlformats.org/officeDocument/2006/customXml" ds:itemID="{6C057635-4883-455D-94F9-6DEF0CF5EA21}">
   <ds:schemaRefs>
     <ds:schemaRef ds:uri="http://schemas.openxmlformats.org/officeDocument/2006/bibliography"/>
   </ds:schemaRefs>

--- a/PSTA and Notes/Studienarbeit.docx
+++ b/PSTA and Notes/Studienarbeit.docx
@@ -127,7 +127,7 @@
         <w:rPr>
           <w:noProof/>
         </w:rPr>
-        <w:t>05.05.2020</w:t>
+        <w:t>06.05.2020</w:t>
       </w:r>
       <w:r>
         <w:fldChar w:fldCharType="end"/>
@@ -545,7 +545,7 @@
             </w:rPr>
             <w:fldChar w:fldCharType="separate"/>
           </w:r>
-          <w:hyperlink w:anchor="_Toc39566947" w:history="1">
+          <w:hyperlink w:anchor="_Toc39577157" w:history="1">
             <w:r>
               <w:rPr>
                 <w:rStyle w:val="Hyperlink"/>
@@ -587,7 +587,7 @@
                 <w:noProof/>
                 <w:webHidden/>
               </w:rPr>
-              <w:instrText xml:space="preserve"> PAGEREF _Toc39566947 \h </w:instrText>
+              <w:instrText xml:space="preserve"> PAGEREF _Toc39577157 \h </w:instrText>
             </w:r>
             <w:r>
               <w:rPr>
@@ -631,7 +631,7 @@
               <w:sz w:val="22"/>
             </w:rPr>
           </w:pPr>
-          <w:hyperlink w:anchor="_Toc39566948" w:history="1">
+          <w:hyperlink w:anchor="_Toc39577158" w:history="1">
             <w:r>
               <w:rPr>
                 <w:rStyle w:val="Hyperlink"/>
@@ -673,7 +673,7 @@
                 <w:noProof/>
                 <w:webHidden/>
               </w:rPr>
-              <w:instrText xml:space="preserve"> PAGEREF _Toc39566948 \h </w:instrText>
+              <w:instrText xml:space="preserve"> PAGEREF _Toc39577158 \h </w:instrText>
             </w:r>
             <w:r>
               <w:rPr>
@@ -717,7 +717,7 @@
               <w:sz w:val="22"/>
             </w:rPr>
           </w:pPr>
-          <w:hyperlink w:anchor="_Toc39566949" w:history="1">
+          <w:hyperlink w:anchor="_Toc39577159" w:history="1">
             <w:r>
               <w:rPr>
                 <w:rStyle w:val="Hyperlink"/>
@@ -759,7 +759,7 @@
                 <w:noProof/>
                 <w:webHidden/>
               </w:rPr>
-              <w:instrText xml:space="preserve"> PAGEREF _Toc39566949 \h </w:instrText>
+              <w:instrText xml:space="preserve"> PAGEREF _Toc39577159 \h </w:instrText>
             </w:r>
             <w:r>
               <w:rPr>
@@ -803,7 +803,7 @@
               <w:sz w:val="22"/>
             </w:rPr>
           </w:pPr>
-          <w:hyperlink w:anchor="_Toc39566950" w:history="1">
+          <w:hyperlink w:anchor="_Toc39577160" w:history="1">
             <w:r>
               <w:rPr>
                 <w:rStyle w:val="Hyperlink"/>
@@ -845,7 +845,7 @@
                 <w:noProof/>
                 <w:webHidden/>
               </w:rPr>
-              <w:instrText xml:space="preserve"> PAGEREF _Toc39566950 \h </w:instrText>
+              <w:instrText xml:space="preserve"> PAGEREF _Toc39577160 \h </w:instrText>
             </w:r>
             <w:r>
               <w:rPr>
@@ -889,7 +889,7 @@
               <w:sz w:val="22"/>
             </w:rPr>
           </w:pPr>
-          <w:hyperlink w:anchor="_Toc39566951" w:history="1">
+          <w:hyperlink w:anchor="_Toc39577161" w:history="1">
             <w:r>
               <w:rPr>
                 <w:rStyle w:val="Hyperlink"/>
@@ -931,7 +931,7 @@
                 <w:noProof/>
                 <w:webHidden/>
               </w:rPr>
-              <w:instrText xml:space="preserve"> PAGEREF _Toc39566951 \h </w:instrText>
+              <w:instrText xml:space="preserve"> PAGEREF _Toc39577161 \h </w:instrText>
             </w:r>
             <w:r>
               <w:rPr>
@@ -975,7 +975,7 @@
               <w:sz w:val="22"/>
             </w:rPr>
           </w:pPr>
-          <w:hyperlink w:anchor="_Toc39566952" w:history="1">
+          <w:hyperlink w:anchor="_Toc39577162" w:history="1">
             <w:r>
               <w:rPr>
                 <w:rStyle w:val="Hyperlink"/>
@@ -1019,7 +1019,7 @@
                 <w:noProof/>
                 <w:webHidden/>
               </w:rPr>
-              <w:instrText xml:space="preserve"> PAGEREF _Toc39566952 \h </w:instrText>
+              <w:instrText xml:space="preserve"> PAGEREF _Toc39577162 \h </w:instrText>
             </w:r>
             <w:r>
               <w:rPr>
@@ -1063,7 +1063,7 @@
               <w:sz w:val="22"/>
             </w:rPr>
           </w:pPr>
-          <w:hyperlink w:anchor="_Toc39566953" w:history="1">
+          <w:hyperlink w:anchor="_Toc39577163" w:history="1">
             <w:r>
               <w:rPr>
                 <w:rStyle w:val="Hyperlink"/>
@@ -1105,7 +1105,7 @@
                 <w:noProof/>
                 <w:webHidden/>
               </w:rPr>
-              <w:instrText xml:space="preserve"> PAGEREF _Toc39566953 \h </w:instrText>
+              <w:instrText xml:space="preserve"> PAGEREF _Toc39577163 \h </w:instrText>
             </w:r>
             <w:r>
               <w:rPr>
@@ -1149,7 +1149,7 @@
               <w:sz w:val="22"/>
             </w:rPr>
           </w:pPr>
-          <w:hyperlink w:anchor="_Toc39566954" w:history="1">
+          <w:hyperlink w:anchor="_Toc39577164" w:history="1">
             <w:r>
               <w:rPr>
                 <w:rStyle w:val="Hyperlink"/>
@@ -1191,7 +1191,7 @@
                 <w:noProof/>
                 <w:webHidden/>
               </w:rPr>
-              <w:instrText xml:space="preserve"> PAGEREF _Toc39566954 \h </w:instrText>
+              <w:instrText xml:space="preserve"> PAGEREF _Toc39577164 \h </w:instrText>
             </w:r>
             <w:r>
               <w:rPr>
@@ -1235,7 +1235,7 @@
               <w:sz w:val="22"/>
             </w:rPr>
           </w:pPr>
-          <w:hyperlink w:anchor="_Toc39566955" w:history="1">
+          <w:hyperlink w:anchor="_Toc39577165" w:history="1">
             <w:r>
               <w:rPr>
                 <w:rStyle w:val="Hyperlink"/>
@@ -1277,7 +1277,7 @@
                 <w:noProof/>
                 <w:webHidden/>
               </w:rPr>
-              <w:instrText xml:space="preserve"> PAGEREF _Toc39566955 \h </w:instrText>
+              <w:instrText xml:space="preserve"> PAGEREF _Toc39577165 \h </w:instrText>
             </w:r>
             <w:r>
               <w:rPr>
@@ -1297,7 +1297,7 @@
                 <w:noProof/>
                 <w:webHidden/>
               </w:rPr>
-              <w:t>8</w:t>
+              <w:t>9</w:t>
             </w:r>
             <w:r>
               <w:rPr>
@@ -1321,7 +1321,7 @@
               <w:sz w:val="22"/>
             </w:rPr>
           </w:pPr>
-          <w:hyperlink w:anchor="_Toc39566956" w:history="1">
+          <w:hyperlink w:anchor="_Toc39577166" w:history="1">
             <w:r>
               <w:rPr>
                 <w:rStyle w:val="Hyperlink"/>
@@ -1342,7 +1342,7 @@
                 <w:rStyle w:val="Hyperlink"/>
                 <w:noProof/>
               </w:rPr>
-              <w:t>Schlussfolgerungen [Name d. Autors]</w:t>
+              <w:t>Schlussfolgerungen</w:t>
             </w:r>
             <w:r>
               <w:rPr>
@@ -1363,7 +1363,7 @@
                 <w:noProof/>
                 <w:webHidden/>
               </w:rPr>
-              <w:instrText xml:space="preserve"> PAGEREF _Toc39566956 \h </w:instrText>
+              <w:instrText xml:space="preserve"> PAGEREF _Toc39577166 \h </w:instrText>
             </w:r>
             <w:r>
               <w:rPr>
@@ -1383,7 +1383,7 @@
                 <w:noProof/>
                 <w:webHidden/>
               </w:rPr>
-              <w:t>9</w:t>
+              <w:t>10</w:t>
             </w:r>
             <w:r>
               <w:rPr>
@@ -1407,7 +1407,7 @@
               <w:sz w:val="22"/>
             </w:rPr>
           </w:pPr>
-          <w:hyperlink w:anchor="_Toc39566957" w:history="1">
+          <w:hyperlink w:anchor="_Toc39577167" w:history="1">
             <w:r>
               <w:rPr>
                 <w:rStyle w:val="Hyperlink"/>
@@ -1449,7 +1449,7 @@
                 <w:noProof/>
                 <w:webHidden/>
               </w:rPr>
-              <w:instrText xml:space="preserve"> PAGEREF _Toc39566957 \h </w:instrText>
+              <w:instrText xml:space="preserve"> PAGEREF _Toc39577167 \h </w:instrText>
             </w:r>
             <w:r>
               <w:rPr>
@@ -1469,7 +1469,7 @@
                 <w:noProof/>
                 <w:webHidden/>
               </w:rPr>
-              <w:t>9</w:t>
+              <w:t>10</w:t>
             </w:r>
             <w:r>
               <w:rPr>
@@ -1496,7 +1496,7 @@
       <w:pPr>
         <w:pStyle w:val="berschrift1"/>
       </w:pPr>
-      <w:bookmarkStart w:id="0" w:name="_Toc39566947"/>
+      <w:bookmarkStart w:id="0" w:name="_Toc39577157"/>
       <w:r>
         <w:lastRenderedPageBreak/>
         <w:t>Einleitung</w:t>
@@ -1507,7 +1507,7 @@
       <w:pPr>
         <w:pStyle w:val="berschrift2"/>
       </w:pPr>
-      <w:bookmarkStart w:id="1" w:name="_Toc39566948"/>
+      <w:bookmarkStart w:id="1" w:name="_Toc39577158"/>
       <w:r>
         <w:t>Motivation</w:t>
       </w:r>
@@ -1553,7 +1553,13 @@
         <w:t>-Koeffizient und die aktuellen Google Trends der Länder analysiert, um Klarheit gegenüber der Expansion zu erhalten. Durch Vergleich der verschiedenen</w:t>
       </w:r>
       <w:r>
-        <w:t xml:space="preserve"> Daten inkl. automatisierter Visualisierung sollen neue Kenntnisse bezüglich COVID-19 gewonnen werden. Die Problemstellung soll im nächsten Unterkapitel genauer veranschaulicht werden.</w:t>
+        <w:t xml:space="preserve"> Daten inkl. automatisierter Visualisierung sollen neue Kenntnisse bezüglich COVID-19 gewonnen werden. Die Problemstellung </w:t>
+      </w:r>
+      <w:r>
+        <w:t>wird</w:t>
+      </w:r>
+      <w:r>
+        <w:t xml:space="preserve"> im nächsten Unterkapitel genauer veranschaulich.</w:t>
       </w:r>
     </w:p>
     <w:p/>
@@ -1561,7 +1567,7 @@
       <w:pPr>
         <w:pStyle w:val="berschrift2"/>
       </w:pPr>
-      <w:bookmarkStart w:id="2" w:name="_Toc39566949"/>
+      <w:bookmarkStart w:id="2" w:name="_Toc39577159"/>
       <w:r>
         <w:t>Problemstellung</w:t>
       </w:r>
@@ -1633,7 +1639,13 @@
         <w:t xml:space="preserve">wie der Verlauf </w:t>
       </w:r>
       <w:r>
-        <w:t>das Interesse</w:t>
+        <w:t>d</w:t>
+      </w:r>
+      <w:r>
+        <w:t>er</w:t>
+      </w:r>
+      <w:r>
+        <w:t xml:space="preserve"> Interesse</w:t>
       </w:r>
       <w:r>
         <w:t xml:space="preserve"> der Bevölkerung war</w:t>
@@ -1653,7 +1665,7 @@
       <w:pPr>
         <w:pStyle w:val="berschrift2"/>
       </w:pPr>
-      <w:bookmarkStart w:id="3" w:name="_Toc39566950"/>
+      <w:bookmarkStart w:id="3" w:name="_Toc39577160"/>
       <w:r>
         <w:t>Lösungsansatz</w:t>
       </w:r>
@@ -1669,7 +1681,7 @@
       </w:r>
       <w:proofErr w:type="spellEnd"/>
       <w:r>
-        <w:t xml:space="preserve"> betrachtet werden. Es wurden lediglich Deutschland, USA und Taiwan in Detailbetrachtung bearbeitet. </w:t>
+        <w:t xml:space="preserve"> betrachtet werden. </w:t>
       </w:r>
       <w:r>
         <w:t xml:space="preserve">Die Suche nach Geodaten ergab, dass die Corona Verbreitungsdaten vom ECDC bezogen werden. Die Google Anfragen Daten werden direkt von Googles API </w:t>
@@ -1689,7 +1701,13 @@
       </w:r>
       <w:proofErr w:type="spellEnd"/>
       <w:r>
-        <w:t xml:space="preserve">-Koeffizienten der verschiedenen Länder von der „World Bank Group“ als </w:t>
+        <w:t>-Koeffizienten</w:t>
+      </w:r>
+      <w:r>
+        <w:t xml:space="preserve"> (Einkommens- und Vermögensverteilung)</w:t>
+      </w:r>
+      <w:r>
+        <w:t xml:space="preserve"> der verschiedenen Länder von der „World Bank Group“ als </w:t>
       </w:r>
       <w:proofErr w:type="spellStart"/>
       <w:r>
@@ -1700,7 +1718,13 @@
         <w:t xml:space="preserve"> Tabelle angefragt.</w:t>
       </w:r>
       <w:r>
-        <w:t xml:space="preserve"> Die Datenverarbeitung, als auch die Visualisierung wird mit Python gehandhabt. Es wurden aus Übersichtsgründen mehrere Skripte erstellt, die den Download, die Verarbeitung und die Darstellung vollautomatisiert durchführen. Das Programm ist so konzipiert, dass es durch das Ausführen einer Windows .bat Datei gestartet wird. </w:t>
+        <w:t xml:space="preserve"> Die Datenverarbeitung, als auch die Visualisierung wird mit Python gehandhabt. Es wurden aus Übersichtsgründen mehrere Skripte erstellt, die den Download, die Verarbeitung und die Darstellung vollautomatisiert durchführen. Das Programm ist so konzipiert, dass es durch</w:t>
+      </w:r>
+      <w:r>
+        <w:t xml:space="preserve"> </w:t>
+      </w:r>
+      <w:r>
+        <w:t xml:space="preserve">Ausführen einer Windows .bat Datei gestartet wird. </w:t>
       </w:r>
       <w:r>
         <w:t>Die Python Bibliothek</w:t>
@@ -1720,7 +1744,7 @@
         <w:t xml:space="preserve">unterstützt </w:t>
       </w:r>
       <w:r>
-        <w:t xml:space="preserve">das Zeichnen von Graphen, mit der es möglich ist einfache Diagramme und auch Weltkarten zu erstellen. </w:t>
+        <w:t xml:space="preserve">das Zeichnen von Graphen, mit der es möglich ist Diagramme und auch Weltkarten zu erstellen. </w:t>
       </w:r>
       <w:r>
         <w:t>Durch diese</w:t>
@@ -1755,7 +1779,7 @@
       <w:pPr>
         <w:pStyle w:val="berschrift1"/>
       </w:pPr>
-      <w:bookmarkStart w:id="4" w:name="_Toc39566951"/>
+      <w:bookmarkStart w:id="4" w:name="_Toc39577161"/>
       <w:r>
         <w:t>Methodologie</w:t>
       </w:r>
@@ -1768,7 +1792,7 @@
           <w:lang w:val="en-US"/>
         </w:rPr>
       </w:pPr>
-      <w:bookmarkStart w:id="5" w:name="_Toc39566952"/>
+      <w:bookmarkStart w:id="5" w:name="_Toc39577162"/>
       <w:proofErr w:type="spellStart"/>
       <w:r>
         <w:rPr>
@@ -1801,27 +1825,106 @@
         <w:t>.</w:t>
       </w:r>
       <w:r>
-        <w:t xml:space="preserve"> Diese Daten bilden die Grundlage dieser Studienarbeit, da alles in Vergleich auf die Corona Fälle gesetzt wird. Ursprünglich sollten </w:t>
+        <w:t xml:space="preserve"> Diese Daten bilden die Grundlage dieser Studienarbeit, da alles in Vergleich auf die Corona Fälle gesetzt wird. Ursprünglich sollten die Daten von der „World Health </w:t>
+      </w:r>
+      <w:proofErr w:type="spellStart"/>
+      <w:r>
+        <w:t>Organization</w:t>
+      </w:r>
+      <w:proofErr w:type="spellEnd"/>
+      <w:r>
+        <w:t xml:space="preserve">“ (WHO) bezogen werden. </w:t>
       </w:r>
       <w:r>
         <w:lastRenderedPageBreak/>
-        <w:t xml:space="preserve">die Daten von der „World Health </w:t>
+        <w:t xml:space="preserve">Allerdings befanden sich die Daten der Corona Fälle auf der Website der WHO im </w:t>
       </w:r>
       <w:proofErr w:type="spellStart"/>
       <w:r>
-        <w:t>Organization</w:t>
+        <w:t>pdf</w:t>
       </w:r>
       <w:proofErr w:type="spellEnd"/>
       <w:r>
-        <w:t xml:space="preserve">“ (WHO) bezogen werden. Allerdings befanden sich die Daten der Corona Fälle auf der Website der WHO im </w:t>
+        <w:t xml:space="preserve"> Format und waren daher deutlich schwieriger zu verarbeiten als die des ECDCs.</w:t>
+      </w:r>
+    </w:p>
+    <w:p>
+      <w:pPr>
+        <w:spacing w:after="0"/>
+      </w:pPr>
+      <w:r>
+        <w:t>Die Datenbeschaffung der Google Suchen erfolgte direkt über die offizielle API. Da sehr viele</w:t>
+      </w:r>
+      <w:r>
+        <w:t xml:space="preserve"> Anfragen</w:t>
+      </w:r>
+      <w:r>
+        <w:t xml:space="preserve"> an die Schnittstelle von unserem Skript gestellt werden, wird</w:t>
+      </w:r>
+      <w:r>
+        <w:t xml:space="preserve"> ein „429 </w:t>
       </w:r>
       <w:proofErr w:type="spellStart"/>
       <w:r>
-        <w:t>pdf</w:t>
+        <w:t>TooManyRequests</w:t>
       </w:r>
       <w:proofErr w:type="spellEnd"/>
       <w:r>
-        <w:t xml:space="preserve"> Format und waren daher deutlich schwieriger zu verarbeiten als die des ECDCs.</w:t>
+        <w:t>“ Fehler ab</w:t>
+      </w:r>
+      <w:r>
+        <w:t>ge</w:t>
+      </w:r>
+      <w:r>
+        <w:t xml:space="preserve">schickt und die Übertragung </w:t>
+      </w:r>
+      <w:r>
+        <w:t>bricht ab</w:t>
+      </w:r>
+      <w:r>
+        <w:t xml:space="preserve">. </w:t>
+      </w:r>
+      <w:r>
+        <w:t>Ergo</w:t>
+      </w:r>
+      <w:r>
+        <w:t xml:space="preserve"> wurde in das Skript eine Abfrage eingebaut, </w:t>
+      </w:r>
+      <w:r>
+        <w:t xml:space="preserve">die überprüft, </w:t>
+      </w:r>
+      <w:r>
+        <w:t xml:space="preserve">wann dieser Fehler </w:t>
+      </w:r>
+      <w:r>
+        <w:t>auftritt</w:t>
+      </w:r>
+      <w:r>
+        <w:t xml:space="preserve"> und der Download wird</w:t>
+      </w:r>
+      <w:r>
+        <w:t xml:space="preserve"> in diesem Fall</w:t>
+      </w:r>
+      <w:r>
+        <w:t xml:space="preserve"> um eine Minute pausiert. </w:t>
+      </w:r>
+      <w:r>
+        <w:t>Danach</w:t>
+      </w:r>
+      <w:r>
+        <w:t xml:space="preserve"> wird überprüft bei welchem Datensatz abgebrochen wurde und an dieser Stelle</w:t>
+      </w:r>
+      <w:r>
+        <w:t xml:space="preserve"> werden dann</w:t>
+      </w:r>
+      <w:r>
+        <w:t xml:space="preserve"> die restlichen Anfragen an die Google API</w:t>
+      </w:r>
+      <w:r>
+        <w:t xml:space="preserve"> gestellt</w:t>
+      </w:r>
+      <w:r>
+        <w:t>.</w:t>
       </w:r>
     </w:p>
     <w:p>
@@ -1829,78 +1932,23 @@
         <w:spacing w:after="0"/>
       </w:pPr>
       <w:r>
-        <w:t>Die Datenbeschaffung der Google Suchen erfolgte direkt über die offizielle API. Da sehr viele</w:t>
-      </w:r>
-      <w:r>
-        <w:t xml:space="preserve"> Anfragen</w:t>
-      </w:r>
-      <w:r>
-        <w:t xml:space="preserve"> an die Schnittstelle von unserem Skript gestellt werden, wird</w:t>
-      </w:r>
-      <w:r>
-        <w:t xml:space="preserve"> ein „429 </w:t>
+        <w:t xml:space="preserve">Zusätzlich wurden Daten zum </w:t>
       </w:r>
       <w:proofErr w:type="spellStart"/>
       <w:r>
-        <w:t>TooManyRequests</w:t>
+        <w:t>Gini</w:t>
       </w:r>
       <w:proofErr w:type="spellEnd"/>
       <w:r>
-        <w:t>“ Fehler ab</w:t>
-      </w:r>
-      <w:r>
-        <w:t>ge</w:t>
-      </w:r>
-      <w:r>
-        <w:t xml:space="preserve">schickt und die Übertragung </w:t>
-      </w:r>
-      <w:r>
-        <w:t>bricht ab</w:t>
-      </w:r>
-      <w:r>
-        <w:t xml:space="preserve">. </w:t>
-      </w:r>
-      <w:r>
-        <w:t>Ergo</w:t>
-      </w:r>
-      <w:r>
-        <w:t xml:space="preserve"> wurde in das Skript eine Abfrage eingebaut, </w:t>
-      </w:r>
-      <w:r>
-        <w:t xml:space="preserve">die überprüft, </w:t>
-      </w:r>
-      <w:r>
-        <w:t xml:space="preserve">wann dieser Fehler </w:t>
-      </w:r>
-      <w:r>
-        <w:t>auftritt</w:t>
-      </w:r>
-      <w:r>
-        <w:t xml:space="preserve"> und der Download wird</w:t>
-      </w:r>
-      <w:r>
-        <w:t xml:space="preserve"> in diesem Fall</w:t>
-      </w:r>
-      <w:r>
-        <w:t xml:space="preserve"> um eine Minute pausiert. </w:t>
-      </w:r>
-      <w:r>
-        <w:t>Danach</w:t>
-      </w:r>
-      <w:r>
-        <w:t xml:space="preserve"> wird überprüft bei welchem Datensatz abgebrochen wurde und an dieser Stelle</w:t>
-      </w:r>
-      <w:r>
-        <w:t xml:space="preserve"> werden dann</w:t>
-      </w:r>
-      <w:r>
-        <w:t xml:space="preserve"> die restlichen Anfragen an die Google API</w:t>
-      </w:r>
-      <w:r>
-        <w:t xml:space="preserve"> gestellt</w:t>
-      </w:r>
-      <w:r>
-        <w:t>.</w:t>
+        <w:t xml:space="preserve">-Koeffizienten besorgt, um aufzuzeigen, wie sich COVID-19 auf Länder mit unterschiedlich starker Einkommensverteilung auswirkt. Diese Daten kamen von der World Bank wiederum in </w:t>
+      </w:r>
+      <w:proofErr w:type="spellStart"/>
+      <w:r>
+        <w:t>csv</w:t>
+      </w:r>
+      <w:proofErr w:type="spellEnd"/>
+      <w:r>
+        <w:t xml:space="preserve"> Form. Problem bei diesem Datensatz war, dass diese Tabelle im UTF-8 BOM Zeichenformat erstellt wurde. Folglich muss diese zum normalen UTF-8 Format konvertiert werden, um die Daten überhaupt weiterprozessieren zu können.</w:t>
       </w:r>
     </w:p>
     <w:p>
@@ -1908,143 +1956,74 @@
         <w:spacing w:after="0"/>
       </w:pPr>
       <w:r>
-        <w:t xml:space="preserve">Zusätzlich wurden Daten zum </w:t>
+        <w:t xml:space="preserve">Als letztes wurden von der WHO Werte bezogen, welche die weltweiten </w:t>
+      </w:r>
+      <w:r>
+        <w:t xml:space="preserve">Ausgaben der </w:t>
       </w:r>
       <w:proofErr w:type="spellStart"/>
       <w:r>
-        <w:t>Gini</w:t>
+        <w:t>Gesundheitsysteme</w:t>
       </w:r>
       <w:proofErr w:type="spellEnd"/>
       <w:r>
-        <w:t xml:space="preserve">-Koeffizienten besorgt, um aufzuzeigen, wie sich COVID-19 auf Länder mit unterschiedlich starker Einkommensverteilung auswirkt. Diese Daten kamen von der World Bank wiederum in </w:t>
+        <w:t xml:space="preserve"> in verschiedenen Ländern behandeln. Diese sollen später im Vergleich mit den Corona Fällen darlegen, ob es Ländern mit guten Gesundheitssystemen in dieser Krise besser ergeht, als welchen mit schlechteren medizinischen Versorgungen.</w:t>
+      </w:r>
+    </w:p>
+    <w:p>
+      <w:pPr>
+        <w:spacing w:after="0"/>
+      </w:pPr>
+      <w:r>
+        <w:t xml:space="preserve">Nachdem </w:t>
+      </w:r>
+      <w:r>
+        <w:t>die richtigen Datensätze nun verfügbar sind, wird nun auf die Aufbereitung der Daten eingegangen.</w:t>
+      </w:r>
+      <w:r>
+        <w:t xml:space="preserve"> </w:t>
+      </w:r>
+    </w:p>
+    <w:p/>
+    <w:p>
+      <w:pPr>
+        <w:pStyle w:val="berschrift2"/>
+      </w:pPr>
+      <w:bookmarkStart w:id="6" w:name="_Toc39577163"/>
+      <w:r>
+        <w:t>Datenverarbeitung</w:t>
+      </w:r>
+      <w:bookmarkEnd w:id="6"/>
+    </w:p>
+    <w:p>
+      <w:r>
+        <w:t>Die erhaltenen Daten werden automatis</w:t>
+      </w:r>
+      <w:r>
+        <w:t>i</w:t>
+      </w:r>
+      <w:r>
+        <w:t xml:space="preserve">ert von unseren </w:t>
+      </w:r>
+      <w:r>
+        <w:t xml:space="preserve">verschiedenen Skripten verarbeitet. Die Software kann über eine </w:t>
       </w:r>
       <w:proofErr w:type="spellStart"/>
       <w:r>
-        <w:t>csv</w:t>
+        <w:t>batch</w:t>
       </w:r>
       <w:proofErr w:type="spellEnd"/>
       <w:r>
-        <w:t xml:space="preserve"> Form. Problem bei diesem Datensatz war, dass diese Tabelle im UTF-8 BOM Zeichenformat erstellt wurde. Folglich muss diese zum normalen UTF-8 Format konvertiert werden, um die Daten überhaupt weiterprozessieren zu können.</w:t>
-      </w:r>
-    </w:p>
-    <w:p>
-      <w:pPr>
-        <w:spacing w:after="0"/>
-      </w:pPr>
-      <w:r>
-        <w:t xml:space="preserve">Als letztes wurden von der WHO Werte bezogen, welche die weltweiten </w:t>
-      </w:r>
-      <w:r>
-        <w:t xml:space="preserve">Ausgaben der </w:t>
-      </w:r>
-      <w:proofErr w:type="spellStart"/>
-      <w:r>
-        <w:t>Gesundheitsysteme</w:t>
-      </w:r>
-      <w:proofErr w:type="spellEnd"/>
-      <w:r>
-        <w:t xml:space="preserve"> in verschiedenen Ländern behandeln. Diese sollen später im Vergleich mit den Corona Fällen darlegen, ob es Ländern mit guten Gesundheitssystemen in dieser Krise besser ergeht, als welchen mit schlechteren medizinischen Versorgungen.</w:t>
-      </w:r>
-    </w:p>
-    <w:p>
-      <w:pPr>
-        <w:spacing w:after="0"/>
-      </w:pPr>
-      <w:r>
-        <w:t xml:space="preserve">Nachdem </w:t>
-      </w:r>
-      <w:r>
-        <w:t>die richtigen Datensätze nun verfügbar sind, wird nun auf die Aufbereitung der Daten eingegangen.</w:t>
-      </w:r>
-      <w:r>
-        <w:t xml:space="preserve"> </w:t>
-      </w:r>
-    </w:p>
-    <w:p/>
-    <w:p>
-      <w:r>
-        <w:t>Versuchen Sie, die Themenfelder klar in Unterkapitel abzugrenzen. Das können Bearbeitungsschritte wie etwa Date</w:t>
-      </w:r>
-      <w:r>
-        <w:t>nakquise, -v</w:t>
-      </w:r>
-      <w:r>
-        <w:t xml:space="preserve">erarbeitung </w:t>
-      </w:r>
-      <w:r>
-        <w:t xml:space="preserve">und Analysen </w:t>
-      </w:r>
-      <w:r>
-        <w:t>sein.</w:t>
-      </w:r>
-    </w:p>
-    <w:p>
+        <w:t xml:space="preserve"> Datei gestartet werden, welches sich außerdem um die Installation benötigter Python Bibliotheken kümmert.</w:t>
+      </w:r>
+    </w:p>
+    <w:p>
+      <w:pPr>
+        <w:pStyle w:val="Untertitel"/>
+      </w:pPr>
       <w:r>
         <w:lastRenderedPageBreak/>
-        <w:t>Zudem wird empfohlen, die Textabsätze mit „Topic-</w:t>
-      </w:r>
-      <w:proofErr w:type="spellStart"/>
-      <w:r>
-        <w:t>Sentences</w:t>
-      </w:r>
-      <w:proofErr w:type="spellEnd"/>
-      <w:r>
-        <w:t>“ zu beginnen. Diese definieren geben eine Hauptaussage und die restlichen Sätze eine passende Argumentation.</w:t>
-      </w:r>
-    </w:p>
-    <w:p>
-      <w:r>
-        <w:t>Kapitel können mit einer schlanken Zusammenfassung beginnen. (Bspw. Dieses Kapitel beinhaltet alle Schritte, die zur Sammlung der Ausgangsdaten sow</w:t>
-      </w:r>
-      <w:r>
-        <w:t>ie ihrer Speicherung beitragen.</w:t>
-      </w:r>
-      <w:r>
-        <w:t>)</w:t>
-      </w:r>
-    </w:p>
-    <w:p/>
-    <w:p>
-      <w:pPr>
-        <w:pStyle w:val="berschrift2"/>
-      </w:pPr>
-      <w:bookmarkStart w:id="6" w:name="_Toc39566953"/>
-      <w:r>
-        <w:t>Datenverarbeitung</w:t>
-      </w:r>
-      <w:bookmarkEnd w:id="6"/>
-    </w:p>
-    <w:p>
-      <w:r>
-        <w:t>Die erhaltenen Daten werden automatis</w:t>
-      </w:r>
-      <w:r>
-        <w:t>i</w:t>
-      </w:r>
-      <w:r>
-        <w:t xml:space="preserve">ert von unseren </w:t>
-      </w:r>
-      <w:r>
-        <w:t xml:space="preserve">verschiedenen Skripten verarbeitet. Die Software kann über eine </w:t>
-      </w:r>
-      <w:proofErr w:type="spellStart"/>
-      <w:r>
-        <w:t>batch</w:t>
-      </w:r>
-      <w:proofErr w:type="spellEnd"/>
-      <w:r>
-        <w:t xml:space="preserve"> Datei gestartet werden, welches sich außerdem um die Installation benötigter Python Bibliotheken kümmert.</w:t>
-      </w:r>
-    </w:p>
-    <w:p>
-      <w:pPr>
-        <w:pStyle w:val="Untertitel"/>
-      </w:pPr>
-      <w:r>
-        <w:t>Code</w:t>
-      </w:r>
-      <w:r>
-        <w:t xml:space="preserve"> </w:t>
+        <w:t xml:space="preserve">Code </w:t>
       </w:r>
       <w:r>
         <w:fldChar w:fldCharType="begin"/>
@@ -2068,10 +2047,7 @@
         <w:fldChar w:fldCharType="end"/>
       </w:r>
       <w:r>
-        <w:t xml:space="preserve">: </w:t>
-      </w:r>
-      <w:r>
-        <w:t>„run.bat“</w:t>
+        <w:t>: „run.bat“</w:t>
       </w:r>
     </w:p>
     <w:p>
@@ -2212,7 +2188,7 @@
           <w:color w:val="000000"/>
           <w:sz w:val="21"/>
           <w:szCs w:val="21"/>
-          <w:lang w:eastAsia="de-DE"/>
+          <w:lang w:val="en-US" w:eastAsia="de-DE"/>
         </w:rPr>
       </w:pPr>
       <w:r>
@@ -2221,7 +2197,7 @@
           <w:color w:val="0000FF"/>
           <w:sz w:val="21"/>
           <w:szCs w:val="21"/>
-          <w:lang w:eastAsia="de-DE"/>
+          <w:lang w:val="en-US" w:eastAsia="de-DE"/>
         </w:rPr>
         <w:t>echo</w:t>
       </w:r>
@@ -2231,53 +2207,9 @@
           <w:color w:val="000000"/>
           <w:sz w:val="21"/>
           <w:szCs w:val="21"/>
-          <w:lang w:eastAsia="de-DE"/>
-        </w:rPr>
-        <w:t> </w:t>
-      </w:r>
-      <w:proofErr w:type="spellStart"/>
-      <w:r>
-        <w:rPr>
-          <w:rFonts w:ascii="Consolas" w:eastAsia="Times New Roman" w:hAnsi="Consolas" w:cs="Times New Roman"/>
-          <w:color w:val="000000"/>
-          <w:sz w:val="21"/>
-          <w:szCs w:val="21"/>
-          <w:lang w:eastAsia="de-DE"/>
-        </w:rPr>
-        <w:t>Installing</w:t>
-      </w:r>
-      <w:proofErr w:type="spellEnd"/>
-      <w:r>
-        <w:rPr>
-          <w:rFonts w:ascii="Consolas" w:eastAsia="Times New Roman" w:hAnsi="Consolas" w:cs="Times New Roman"/>
-          <w:color w:val="000000"/>
-          <w:sz w:val="21"/>
-          <w:szCs w:val="21"/>
-          <w:lang w:eastAsia="de-DE"/>
-        </w:rPr>
-        <w:t> </w:t>
-      </w:r>
-      <w:proofErr w:type="spellStart"/>
-      <w:r>
-        <w:rPr>
-          <w:rFonts w:ascii="Consolas" w:eastAsia="Times New Roman" w:hAnsi="Consolas" w:cs="Times New Roman"/>
-          <w:color w:val="000000"/>
-          <w:sz w:val="21"/>
-          <w:szCs w:val="21"/>
-          <w:lang w:eastAsia="de-DE"/>
-        </w:rPr>
-        <w:t>requirements</w:t>
-      </w:r>
-      <w:proofErr w:type="spellEnd"/>
-      <w:r>
-        <w:rPr>
-          <w:rFonts w:ascii="Consolas" w:eastAsia="Times New Roman" w:hAnsi="Consolas" w:cs="Times New Roman"/>
-          <w:color w:val="000000"/>
-          <w:sz w:val="21"/>
-          <w:szCs w:val="21"/>
-          <w:lang w:eastAsia="de-DE"/>
-        </w:rPr>
-        <w:t>...</w:t>
+          <w:lang w:val="en-US" w:eastAsia="de-DE"/>
+        </w:rPr>
+        <w:t> Installing requirements...</w:t>
       </w:r>
     </w:p>
     <w:p>
@@ -2290,7 +2222,7 @@
           <w:color w:val="000000"/>
           <w:sz w:val="21"/>
           <w:szCs w:val="21"/>
-          <w:lang w:eastAsia="de-DE"/>
+          <w:lang w:val="en-US" w:eastAsia="de-DE"/>
         </w:rPr>
       </w:pPr>
     </w:p>
@@ -2788,7 +2720,6 @@
         <w:pStyle w:val="Untertitel"/>
       </w:pPr>
       <w:r>
-        <w:lastRenderedPageBreak/>
         <w:t xml:space="preserve">Code 2: Auszug aus </w:t>
       </w:r>
       <w:r>
@@ -2811,26 +2742,28 @@
           <w:color w:val="000000"/>
           <w:sz w:val="21"/>
           <w:szCs w:val="21"/>
-          <w:lang w:val="en-US" w:eastAsia="de-DE"/>
-        </w:rPr>
-      </w:pPr>
+          <w:lang w:eastAsia="de-DE"/>
+        </w:rPr>
+      </w:pPr>
+      <w:proofErr w:type="spellStart"/>
       <w:r>
         <w:rPr>
           <w:rFonts w:ascii="Consolas" w:eastAsia="Times New Roman" w:hAnsi="Consolas" w:cs="Times New Roman"/>
           <w:color w:val="0000FF"/>
           <w:sz w:val="21"/>
           <w:szCs w:val="21"/>
-          <w:lang w:val="en-US" w:eastAsia="de-DE"/>
+          <w:lang w:eastAsia="de-DE"/>
         </w:rPr>
         <w:t>def</w:t>
       </w:r>
-      <w:r>
-        <w:rPr>
-          <w:rFonts w:ascii="Consolas" w:eastAsia="Times New Roman" w:hAnsi="Consolas" w:cs="Times New Roman"/>
-          <w:color w:val="000000"/>
-          <w:sz w:val="21"/>
-          <w:szCs w:val="21"/>
-          <w:lang w:val="en-US" w:eastAsia="de-DE"/>
+      <w:proofErr w:type="spellEnd"/>
+      <w:r>
+        <w:rPr>
+          <w:rFonts w:ascii="Consolas" w:eastAsia="Times New Roman" w:hAnsi="Consolas" w:cs="Times New Roman"/>
+          <w:color w:val="000000"/>
+          <w:sz w:val="21"/>
+          <w:szCs w:val="21"/>
+          <w:lang w:eastAsia="de-DE"/>
         </w:rPr>
         <w:t> </w:t>
       </w:r>
@@ -2841,7 +2774,7 @@
           <w:color w:val="795E26"/>
           <w:sz w:val="21"/>
           <w:szCs w:val="21"/>
-          <w:lang w:val="en-US" w:eastAsia="de-DE"/>
+          <w:lang w:eastAsia="de-DE"/>
         </w:rPr>
         <w:t>createDir</w:t>
       </w:r>
@@ -2852,7 +2785,7 @@
           <w:color w:val="000000"/>
           <w:sz w:val="21"/>
           <w:szCs w:val="21"/>
-          <w:lang w:val="en-US" w:eastAsia="de-DE"/>
+          <w:lang w:eastAsia="de-DE"/>
         </w:rPr>
         <w:t>(</w:t>
       </w:r>
@@ -2863,7 +2796,7 @@
           <w:color w:val="001080"/>
           <w:sz w:val="21"/>
           <w:szCs w:val="21"/>
-          <w:lang w:val="en-US" w:eastAsia="de-DE"/>
+          <w:lang w:eastAsia="de-DE"/>
         </w:rPr>
         <w:t>dirname</w:t>
       </w:r>
@@ -2874,7 +2807,7 @@
           <w:color w:val="000000"/>
           <w:sz w:val="21"/>
           <w:szCs w:val="21"/>
-          <w:lang w:val="en-US" w:eastAsia="de-DE"/>
+          <w:lang w:eastAsia="de-DE"/>
         </w:rPr>
         <w:t>):</w:t>
       </w:r>
@@ -2898,9 +2831,19 @@
           <w:color w:val="000000"/>
           <w:sz w:val="21"/>
           <w:szCs w:val="21"/>
-          <w:lang w:val="en-US" w:eastAsia="de-DE"/>
-        </w:rPr>
-        <w:t>    Path(</w:t>
+          <w:lang w:eastAsia="de-DE"/>
+        </w:rPr>
+        <w:t>    </w:t>
+      </w:r>
+      <w:r>
+        <w:rPr>
+          <w:rFonts w:ascii="Consolas" w:eastAsia="Times New Roman" w:hAnsi="Consolas" w:cs="Times New Roman"/>
+          <w:color w:val="000000"/>
+          <w:sz w:val="21"/>
+          <w:szCs w:val="21"/>
+          <w:lang w:val="en-US" w:eastAsia="de-DE"/>
+        </w:rPr>
+        <w:t>Path(</w:t>
       </w:r>
       <w:proofErr w:type="spellStart"/>
       <w:r>
@@ -4050,6 +3993,7 @@
           <w:szCs w:val="21"/>
           <w:lang w:val="en-US" w:eastAsia="de-DE"/>
         </w:rPr>
+        <w:lastRenderedPageBreak/>
         <w:t>        </w:t>
       </w:r>
       <w:r>
@@ -4438,111 +4382,153 @@
     </w:p>
     <w:p>
       <w:pPr>
+        <w:shd w:val="clear" w:color="auto" w:fill="FFFFFF"/>
+        <w:spacing w:before="240" w:after="0" w:line="285" w:lineRule="atLeast"/>
+        <w:jc w:val="left"/>
+        <w:rPr>
+          <w:rFonts w:ascii="Consolas" w:eastAsia="Times New Roman" w:hAnsi="Consolas" w:cs="Times New Roman"/>
+          <w:color w:val="000000"/>
+          <w:sz w:val="21"/>
+          <w:szCs w:val="21"/>
+          <w:lang w:val="en-US" w:eastAsia="de-DE"/>
+        </w:rPr>
+      </w:pPr>
+    </w:p>
+    <w:p>
+      <w:pPr>
         <w:spacing w:after="0"/>
       </w:pPr>
       <w:r>
+        <w:t>Die im Arbeitsspeicher vorliegenden Daten können nun visualisiert werden.</w:t>
+      </w:r>
+    </w:p>
+    <w:p>
+      <w:pPr>
+        <w:spacing w:after="0"/>
+      </w:pPr>
+      <w:r>
+        <w:t>D</w:t>
+      </w:r>
+      <w:r>
+        <w:t>ie beiden Skripte draw.py und plot.py übernehmen diese Aufgabe. Durch plot.py werden Graphen erstellt, die einen besseren Überblick über die genauen Zahlen geben.</w:t>
+      </w:r>
+      <w:r>
+        <w:t xml:space="preserve"> </w:t>
+      </w:r>
+      <w:r>
+        <w:t>Aktuell werden Diagramme zum zeitlichen Ablauf der täglichen und der totalen Menge der Corona Fälle weltweit erstellt. Auf diesem Graph werden außerdem die Anzahl der Google Anfragen dargestellt</w:t>
+      </w:r>
+      <w:r>
+        <w:t>, um das Interesse der Länder bzgl. Des Virus aufzuzeigen.</w:t>
+      </w:r>
+      <w:r>
+        <w:t xml:space="preserve"> Durch draw.py lassen sich ganze Karten erstellen, die einen Farbverlauf beinhalten. In diesem Projekt werden Karten gezeichnet, die die Corona Fälle visualisieren, aber auch das Verhältnis der Ausgaben eines </w:t>
+      </w:r>
+      <w:proofErr w:type="spellStart"/>
+      <w:r>
+        <w:t>Gesundheitsystems</w:t>
+      </w:r>
+      <w:proofErr w:type="spellEnd"/>
+      <w:r>
+        <w:t xml:space="preserve"> pro Einwohner und das Verhältnis des </w:t>
+      </w:r>
+      <w:proofErr w:type="spellStart"/>
+      <w:r>
+        <w:t>Gini</w:t>
+      </w:r>
+      <w:proofErr w:type="spellEnd"/>
+      <w:r>
+        <w:t xml:space="preserve">-Koeffizienten und der COVID-19 Fälle. Um nun den zeitlichen Verlauf </w:t>
+      </w:r>
+      <w:r>
         <w:lastRenderedPageBreak/>
-        <w:t>Die im Arbeitsspeicher vorliegenden Daten können nun visualisiert werden.</w:t>
-      </w:r>
-    </w:p>
-    <w:p>
-      <w:pPr>
-        <w:spacing w:after="0"/>
-      </w:pPr>
-      <w:r>
-        <w:t>D</w:t>
-      </w:r>
-      <w:r>
-        <w:t>ie beiden Skripte draw.py und plot.py übernehmen diese Aufgabe. Durch plot.py werden Graphen erstellt, die einen besseren Überblick über die genauen Zahlen geben.</w:t>
-      </w:r>
-      <w:r>
-        <w:t xml:space="preserve"> </w:t>
-      </w:r>
-      <w:r>
-        <w:t>Aktuell werden Diagramme zum zeitlichen Ablauf der täglichen und der totalen Menge der Corona Fälle weltweit erstellt. Auf diesem Graph werden außerdem die Anzahl der Google Anfragen dargestellt</w:t>
-      </w:r>
-      <w:r>
-        <w:t>, um das Interesse der Länder bzgl. Des Virus aufzuzeigen.</w:t>
-      </w:r>
-      <w:r>
-        <w:t xml:space="preserve"> Durch draw.py lassen sich ganze Karten erstellen, die einen Farbverlauf beinhalten. In diesem Projekt werden Karten gezeichnet, die die Corona Fälle visualisieren, aber auch das Verhältnis der Ausgaben eines </w:t>
+        <w:t>kenntlich zu machen wurden sogenannte GIFs erstellt. Ein GIF verhält sich wie eine Daumenkino und zeigt mehrere Bilder hintereinander. Daher bietet sich diese Dateiformat an, um den Ablauf der Corona Krise als Weltbild darzustellen. Als nächstes werden die gröberen Probleme, die während der Bearbeitung des Projekts aufgetreten sind, beschrieben.</w:t>
+      </w:r>
+    </w:p>
+    <w:p/>
+    <w:p>
+      <w:pPr>
+        <w:pStyle w:val="berschrift2"/>
+      </w:pPr>
+      <w:bookmarkStart w:id="7" w:name="_Toc39577164"/>
+      <w:r>
+        <w:t>Probleme</w:t>
+      </w:r>
+      <w:bookmarkEnd w:id="7"/>
+    </w:p>
+    <w:p>
+      <w:r>
+        <w:t xml:space="preserve">Die erste große Frage, die sich am Anfang des Projekts stellte, ist die </w:t>
+      </w:r>
+      <w:r>
+        <w:t>Visualisierung</w:t>
+      </w:r>
+      <w:r>
+        <w:t xml:space="preserve"> der Ergebnisse. Mit Graphen bzw. Diagrammen ist es beispielsweise einfacher einen zeitlichen Verlauf zu zeigen, als mit ganzen Weltkarten. Jedoch sollten möglichst alle Länder bildlich verständlich erklärt werden. Daher wurde sich in d</w:t>
+      </w:r>
+      <w:r>
+        <w:t>ies</w:t>
+      </w:r>
+      <w:r>
+        <w:t>er Arbeit für Weltkarten entschieden, die den zeitlichen Verlauf der Krise als GIF ablaufen lassen. Zusätzlich werden die Karten bzw. GIFs durch Graphen mit genaueren Wertangaben unterstützt.</w:t>
+      </w:r>
+      <w:r>
+        <w:t xml:space="preserve"> Ein weiteres Problem war, dass manche .</w:t>
       </w:r>
       <w:proofErr w:type="spellStart"/>
       <w:r>
-        <w:t>Gesundheitsystems</w:t>
+        <w:t>csv</w:t>
       </w:r>
       <w:proofErr w:type="spellEnd"/>
       <w:r>
-        <w:t xml:space="preserve"> pro Einwohner und das Verhältnis des </w:t>
+        <w:t xml:space="preserve"> Tabellen, wie schon vorher, erwähnt im UTF-8 BOM Format ankommen und folglich konvertiert werden müssen. Da sich das Problem durch Löschen der ersten Zeichen der Tabelle lösen lässt, handelt es sich hier um eine kleinere Komplikation. Die Schwierigkeit bestand lediglich darin den Fehler zu erkennen. Weiterhin gab es bei der Google API Erschwernisse durch deren Sicherheitsmaßnahmen, da das Skript zu viele Anfragen an die Server stellt. Dies wurde durch eine </w:t>
+      </w:r>
+      <w:r>
+        <w:t>Pausierung des Skripts bei einem „</w:t>
       </w:r>
       <w:proofErr w:type="spellStart"/>
       <w:r>
+        <w:t>TooManyRequests</w:t>
+      </w:r>
+      <w:proofErr w:type="spellEnd"/>
+      <w:r>
+        <w:t xml:space="preserve">“ Error gelöst. Außerdem gab die API zwei Länder nicht im richtigen Ländercode zurück. Diese müssen als Sonderfall betrachtet werden und der eindeutige Code muss umbenannt werden, damit diese im gesamten Projekt einheitlich sind. Das ist wichtig, da die Skripte die unterschiedlichen Werte über den Zeitverlauf durch diesen Ländercode zusammenfügen kann. Eine weitere Abweichung wurde bei dem Land Kosovo festgestellt. Dieses Land wurde amtlich noch nicht als solches anerkannt und deshalb wird vom Skript dieser Ländercode als Falsch erkannt, da dieser ja formell noch nicht besteht. Durch Einzelfallbehandlung </w:t>
+      </w:r>
+      <w:r>
+        <w:lastRenderedPageBreak/>
+        <w:t>kann aber auch dieses Problem gelöst werden. Im folgenden Kapitel werden nun die Ergebnisse der Arbeit beschrieben.</w:t>
+      </w:r>
+    </w:p>
+    <w:p/>
+    <w:p>
+      <w:pPr>
+        <w:pStyle w:val="berschrift1"/>
+      </w:pPr>
+      <w:bookmarkStart w:id="8" w:name="_Toc39577165"/>
+      <w:r>
+        <w:t>Ergebnisse</w:t>
+      </w:r>
+      <w:bookmarkEnd w:id="8"/>
+    </w:p>
+    <w:p>
+      <w:pPr>
+        <w:spacing w:before="240"/>
+      </w:pPr>
+      <w:r>
+        <w:t xml:space="preserve">Als Ergebnis präsentiert die Projektarbeit drei Weltkarten GIFs. Darunter die Ausbreitung der COVID-19 Fälle, die Ausgaben an Gesundheitssysteme (pro Kopf gerechnet) und den </w:t>
+      </w:r>
+      <w:proofErr w:type="spellStart"/>
+      <w:r>
         <w:t>Gini</w:t>
       </w:r>
       <w:proofErr w:type="spellEnd"/>
       <w:r>
-        <w:t>-Koeffizienten und der COVID-19 Fälle. Um nun den zeitlichen Verlauf kenntlich zu machen wurden sogenannte GIFs erstellt. Ein GIF verhält sich wie eine Daumenkino und zeigt mehrere Bilder hintereinander. Daher bietet sich diese Dateiformat an, um den Ablauf der Corona Krise als Weltbild darzustellen. Als nächstes werden die gröberen Probleme, die während der Bearbeitung des Projekts aufgetreten sind, beschrieben.</w:t>
-      </w:r>
-    </w:p>
-    <w:p/>
-    <w:p>
-      <w:pPr>
-        <w:pStyle w:val="berschrift2"/>
-      </w:pPr>
-      <w:bookmarkStart w:id="7" w:name="_Toc39566954"/>
-      <w:r>
-        <w:t>Probleme</w:t>
-      </w:r>
-      <w:bookmarkEnd w:id="7"/>
-    </w:p>
-    <w:p>
-      <w:r>
-        <w:t>Die erste große Frage, die sich am Anfang des Projekts stellte, ist die Darstellung der Ergebnisse. Mit Graphen bzw. Diagrammen ist es beispielsweise einfacher einen zeitlichen Verlauf zu zeigen, als mit ganzen Weltkarten. Jedoch sollten möglichst alle Länder bildlich verständlich erklärt werden. Daher wurde sich in d</w:t>
-      </w:r>
-      <w:r>
-        <w:t>ies</w:t>
-      </w:r>
-      <w:r>
-        <w:t>er Arbeit für Weltkarten entschieden, die den zeitlichen Verlauf der Krise als GIF ablaufen lassen. Zusätzlich werden die Karten bzw. GIFs durch Graphen mit genaueren Wertangaben unterstützt.</w:t>
-      </w:r>
-      <w:r>
-        <w:t xml:space="preserve"> Ein weiteres Problem war, dass manche .</w:t>
-      </w:r>
-      <w:proofErr w:type="spellStart"/>
-      <w:r>
-        <w:t>csv</w:t>
-      </w:r>
-      <w:proofErr w:type="spellEnd"/>
-      <w:r>
-        <w:t xml:space="preserve"> Tabellen, wie schon vorher, erwähnt im UTF-8 BOM Format ankommen und folglich konvertiert werden müssen. Da sich das Problem durch Löschen der ersten Zeichen der Tabelle lösen lässt, handelt es sich hier um eine kleinere Komplikation. Die Schwierigkeit bestand lediglich darin den Fehler zu </w:t>
-      </w:r>
-      <w:r>
-        <w:lastRenderedPageBreak/>
-        <w:t xml:space="preserve">erkennen. Weiterhin gab es bei der Google API Erschwernisse durch deren Sicherheitsmaßnahmen, da das Skript zu viele Anfragen an die Server stellt. Dies wurde durch eine </w:t>
-      </w:r>
-      <w:r>
-        <w:t>Pausierung des Skripts bei einem „</w:t>
-      </w:r>
-      <w:proofErr w:type="spellStart"/>
-      <w:r>
-        <w:t>TooManyRequests</w:t>
-      </w:r>
-      <w:proofErr w:type="spellEnd"/>
-      <w:r>
-        <w:t>“ Error gelöst. Außerdem gab die API zwei Länder nicht im richtigen Ländercode zurück. Diese müssen als Sonderfall betrachtet werden und der eindeutige Code muss umbenannt werden, damit diese im gesamten Projekt einheitlich sind. Das ist wichtig, da die Skripte die unterschiedlichen Werte über den Zeitverlauf durch diesen Ländercode zusammenfügen kann. Eine weitere Abweichung wurde bei dem Land Kosovo festgestellt. Dieses Land wurde amtlich noch nicht als solches anerkannt und deshalb wird vom Skript dieser Ländercode als Falsch erkannt, da dieser ja formell noch nicht besteht. Durch Einzelfallbehandlung kann aber auch dieses Problem gelöst werden. Im folgenden Kapitel werden nun die Ergebnisse der Arbeit beschrieben.</w:t>
-      </w:r>
-    </w:p>
-    <w:p>
-      <w:pPr>
-        <w:pStyle w:val="berschrift1"/>
-      </w:pPr>
-      <w:bookmarkStart w:id="8" w:name="_Toc39566955"/>
-      <w:r>
-        <w:t>Ergebnisse</w:t>
-      </w:r>
-      <w:bookmarkEnd w:id="8"/>
-    </w:p>
-    <w:p/>
+        <w:t>-Koeffizienten im Verhältnis mit den Corona Fällen. Außerdem gibt es für jedes Land einzeln ein Diagramm, das die totale Anzahl der Patienten, die täglichen Fälle und durch die Google Anfragen das Interesse an Corona aufzeigt. Bezüglich der Google Anfragen ist zu beachten, dass einige Länder in großen Teilen wenige Internetzugänge haben und deshalb das „Interesse“ recht niedrig ist.</w:t>
+      </w:r>
+      <w:r>
+        <w:t xml:space="preserve"> ZU DEN CORONA MAPS KANN ICH LEIDER NOCH NICHTS SCHREIBEN.</w:t>
+      </w:r>
+    </w:p>
     <w:p>
       <w:pPr>
         <w:pStyle w:val="Listenabsatz"/>
@@ -4667,15 +4653,39 @@
       <w:pPr>
         <w:pStyle w:val="berschrift1"/>
       </w:pPr>
-      <w:bookmarkStart w:id="10" w:name="_Toc39566956"/>
+      <w:bookmarkStart w:id="10" w:name="_Toc39577166"/>
       <w:r>
         <w:lastRenderedPageBreak/>
         <w:t>Schlussfolgerungen</w:t>
       </w:r>
-      <w:r>
-        <w:t xml:space="preserve"> [Name d. Autors]</w:t>
-      </w:r>
       <w:bookmarkEnd w:id="10"/>
+    </w:p>
+    <w:p>
+      <w:r>
+        <w:t xml:space="preserve">Zusammenfassend lässt sich sagen, dass sich der Historienverlauf der Corona Ausbreitung sehr gut durch die GIF Bildabfolge darstellen lassen konnte. Auch die Diagramme veranschaulichen die Zahlen und Fakten, die bis jetzt zur COVID-19 Thematik gesammelt werden konnten sehr gut. Die größte Problematik bestand darin die Daten möglichst </w:t>
+      </w:r>
+      <w:r>
+        <w:t>wahrheitsgemäß</w:t>
+      </w:r>
+      <w:r>
+        <w:t xml:space="preserve"> darzustellen. Außerdem ist es kaum vereinbar alle Daten in eine Karte bzw. einen Graph darzustellen. Mehrere visuelle Ableger werden aufgrund der Datenmenge auf </w:t>
+      </w:r>
+      <w:proofErr w:type="spellStart"/>
+      <w:r>
+        <w:t>jedenfall</w:t>
+      </w:r>
+      <w:proofErr w:type="spellEnd"/>
+      <w:r>
+        <w:t xml:space="preserve"> benötigt. Die Farbcodierung der Karten könnte noch verbessert werden. Dies gestaltet sich </w:t>
+      </w:r>
+      <w:proofErr w:type="spellStart"/>
+      <w:r>
+        <w:t>schwireig</w:t>
+      </w:r>
+      <w:proofErr w:type="spellEnd"/>
+      <w:r>
+        <w:t>, da sehr kleine Länder mit beachtet werden und evtl. auf der Karte gar nicht sichtbar werden.</w:t>
+      </w:r>
     </w:p>
     <w:p>
       <w:pPr>
@@ -4717,7 +4727,7 @@
       <w:pPr>
         <w:pStyle w:val="berschrift1"/>
       </w:pPr>
-      <w:bookmarkStart w:id="11" w:name="_Toc39566957"/>
+      <w:bookmarkStart w:id="11" w:name="_Toc39577167"/>
       <w:r>
         <w:t>Anhang</w:t>
       </w:r>
@@ -8049,7 +8059,7 @@
 </file>
 
 <file path=customXml/itemProps1.xml><?xml version="1.0" encoding="utf-8"?>
-<ds:datastoreItem xmlns:ds="http://schemas.openxmlformats.org/officeDocument/2006/customXml" ds:itemID="{6C057635-4883-455D-94F9-6DEF0CF5EA21}">
+<ds:datastoreItem xmlns:ds="http://schemas.openxmlformats.org/officeDocument/2006/customXml" ds:itemID="{612FB943-584B-411E-9809-CD4F9EC204EC}">
   <ds:schemaRefs>
     <ds:schemaRef ds:uri="http://schemas.openxmlformats.org/officeDocument/2006/bibliography"/>
   </ds:schemaRefs>

--- a/PSTA and Notes/Studienarbeit.docx
+++ b/PSTA and Notes/Studienarbeit.docx
@@ -127,7 +127,7 @@
         <w:rPr>
           <w:noProof/>
         </w:rPr>
-        <w:t>06.05.2020</w:t>
+        <w:t>07.05.2020</w:t>
       </w:r>
       <w:r>
         <w:fldChar w:fldCharType="end"/>
@@ -1515,18 +1515,36 @@
     </w:p>
     <w:p>
       <w:r>
-        <w:t xml:space="preserve">Das Coronavirus versetzt die gesamte Welt in einen Ausnahmezustand. </w:t>
+        <w:t>Das Corona</w:t>
+      </w:r>
+      <w:r>
+        <w:t xml:space="preserve"> V</w:t>
+      </w:r>
+      <w:r>
+        <w:t xml:space="preserve">irus versetzt die gesamte Welt in einen Ausnahmezustand. </w:t>
       </w:r>
       <w:r>
         <w:t xml:space="preserve">Bereits im März 2020 wurde eine weltweite Pandemie ausgerufen. </w:t>
       </w:r>
       <w:r>
-        <w:t>Bisher ist zudem unklar warum es in verschiedenen Ländern unterschiedlich bedrohlich ausfällt. Diese Situation führt zu Maßnahmen, wie Maskenpflicht</w:t>
+        <w:t>Bisher ist zudem unklar warum es in verschiedenen Ländern unterschiedlich</w:t>
+      </w:r>
+      <w:r>
+        <w:t>en</w:t>
       </w:r>
       <w:r>
         <w:t xml:space="preserve"> </w:t>
       </w:r>
       <w:r>
+        <w:t>Verläufen kommt</w:t>
+      </w:r>
+      <w:r>
+        <w:t>. Diese Situation führt zu Maßnahmen, wie Maskenpflicht</w:t>
+      </w:r>
+      <w:r>
+        <w:t xml:space="preserve"> </w:t>
+      </w:r>
+      <w:r>
         <w:t>in der Öffentlichkeit</w:t>
       </w:r>
       <w:r>
@@ -1605,7 +1623,16 @@
         <w:t xml:space="preserve"> Zentrum für die Prävention und die Kontrolle von Krankheiten</w:t>
       </w:r>
       <w:r>
-        <w:t xml:space="preserve"> (ECDC) bezogen werden</w:t>
+        <w:t xml:space="preserve">, kurz </w:t>
+      </w:r>
+      <w:r>
+        <w:t>ECDC</w:t>
+      </w:r>
+      <w:r>
+        <w:t>,</w:t>
+      </w:r>
+      <w:r>
+        <w:t xml:space="preserve"> bezogen werden</w:t>
       </w:r>
       <w:r>
         <w:t>. Jedoch sollen Korrelationen zu verschiedenen anderen Faktoren festgestellt werden. Daher reichen die Daten de</w:t>
@@ -1620,7 +1647,13 @@
         <w:t>ECDCs</w:t>
       </w:r>
       <w:r>
-        <w:t xml:space="preserve"> allein nicht aus und es müssen ebenfalls andere Informationen gewonnen werden. Diese Arbeit wird nicht nur die Ausbreitung des Virus aufzeigen, sondern auch die Zusammenhänge zwischen Corona und den Zustand des Gesundheitssystems verschiedener Länder. Weiterhin wird die Einkommens- und Vermögensverteilung untersucht, um einen möglichen Zusam</w:t>
+        <w:t xml:space="preserve"> allein nicht aus und es müssen </w:t>
+      </w:r>
+      <w:r>
+        <w:t>zusätzlich</w:t>
+      </w:r>
+      <w:r>
+        <w:t xml:space="preserve"> andere Informationen gewonnen werden. Diese Arbeit wird nicht nur die Ausbreitung des Virus aufzeigen, sondern auch die Zusammenhänge zwischen Corona und den Zustand des Gesundheitssystems verschiedener Länder. Weiterhin wird die Einkommens- und Vermögensverteilung untersucht, um einen möglichen Zusam</w:t>
       </w:r>
       <w:r>
         <w:t>m</w:t>
@@ -1636,19 +1669,16 @@
         <w:t xml:space="preserve">Außerdem werden Google Anfragen visualisiert, um aufzuzeigen, </w:t>
       </w:r>
       <w:r>
-        <w:t xml:space="preserve">wie der Verlauf </w:t>
-      </w:r>
-      <w:r>
-        <w:t>d</w:t>
-      </w:r>
-      <w:r>
-        <w:t>er</w:t>
-      </w:r>
-      <w:r>
-        <w:t xml:space="preserve"> Interesse</w:t>
-      </w:r>
-      <w:r>
-        <w:t xml:space="preserve"> der Bevölkerung war</w:t>
+        <w:t xml:space="preserve">wie </w:t>
+      </w:r>
+      <w:r>
+        <w:t>sich das Interesse der</w:t>
+      </w:r>
+      <w:r>
+        <w:t xml:space="preserve"> Bevölkerung</w:t>
+      </w:r>
+      <w:r>
+        <w:t xml:space="preserve"> im Verlauf der Pandemie verhält</w:t>
       </w:r>
       <w:r>
         <w:t>.</w:t>
@@ -1673,7 +1703,19 @@
     </w:p>
     <w:p>
       <w:r>
-        <w:t xml:space="preserve">Da es sich beim Corona Virus um eine Pandemie handelt muss der Zeitverlauf möglichst </w:t>
+        <w:t>Da es sich beim Corona Virus um eine Pandemie handelt</w:t>
+      </w:r>
+      <w:r>
+        <w:t>,</w:t>
+      </w:r>
+      <w:r>
+        <w:t xml:space="preserve"> muss der </w:t>
+      </w:r>
+      <w:r>
+        <w:t xml:space="preserve">gesamte </w:t>
+      </w:r>
+      <w:r>
+        <w:t xml:space="preserve">Zeitverlauf möglichst </w:t>
       </w:r>
       <w:proofErr w:type="spellStart"/>
       <w:r>
@@ -1684,10 +1726,34 @@
         <w:t xml:space="preserve"> betrachtet werden. </w:t>
       </w:r>
       <w:r>
-        <w:t xml:space="preserve">Die Suche nach Geodaten ergab, dass die Corona Verbreitungsdaten vom ECDC bezogen werden. Die Google Anfragen Daten werden direkt von Googles API </w:t>
-      </w:r>
-      <w:r>
-        <w:t>empfangen</w:t>
+        <w:t xml:space="preserve">Die Suche nach Geodaten ergab, dass die Corona Verbreitungsdaten vom ECDC bezogen werden. </w:t>
+      </w:r>
+      <w:r>
+        <w:t>Das</w:t>
+      </w:r>
+      <w:r>
+        <w:t xml:space="preserve"> Google</w:t>
+      </w:r>
+      <w:r>
+        <w:t xml:space="preserve"> Interesse, welches sich aus den Suchanfragen der Suchmaschine in den jeweiligen Ländern ergeben,</w:t>
+      </w:r>
+      <w:r>
+        <w:t xml:space="preserve"> w</w:t>
+      </w:r>
+      <w:r>
+        <w:t>ird</w:t>
+      </w:r>
+      <w:r>
+        <w:t xml:space="preserve"> von </w:t>
+      </w:r>
+      <w:r>
+        <w:t xml:space="preserve">der </w:t>
+      </w:r>
+      <w:r>
+        <w:t xml:space="preserve">Google API </w:t>
+      </w:r>
+      <w:r>
+        <w:t>bezogen</w:t>
       </w:r>
       <w:r>
         <w:t>. Außerdem</w:t>
@@ -1704,7 +1770,13 @@
         <w:t>-Koeffizienten</w:t>
       </w:r>
       <w:r>
-        <w:t xml:space="preserve"> (Einkommens- und Vermögensverteilung)</w:t>
+        <w:t xml:space="preserve"> (</w:t>
+      </w:r>
+      <w:r>
+        <w:t xml:space="preserve">Index für </w:t>
+      </w:r>
+      <w:r>
+        <w:t>Einkommens- und Vermögensverteilung)</w:t>
       </w:r>
       <w:r>
         <w:t xml:space="preserve"> der verschiedenen Länder von der „World Bank Group“ als </w:t>
@@ -1718,13 +1790,75 @@
         <w:t xml:space="preserve"> Tabelle angefragt.</w:t>
       </w:r>
       <w:r>
-        <w:t xml:space="preserve"> Die Datenverarbeitung, als auch die Visualisierung wird mit Python gehandhabt. Es wurden aus Übersichtsgründen mehrere Skripte erstellt, die den Download, die Verarbeitung und die Darstellung vollautomatisiert durchführen. Das Programm ist so konzipiert, dass es durch</w:t>
-      </w:r>
-      <w:r>
         <w:t xml:space="preserve"> </w:t>
       </w:r>
       <w:r>
-        <w:t xml:space="preserve">Ausführen einer Windows .bat Datei gestartet wird. </w:t>
+        <w:t>Sowohl d</w:t>
+      </w:r>
+      <w:r>
+        <w:t xml:space="preserve">ie Datenverarbeitung, als auch die Visualisierung wird </w:t>
+      </w:r>
+      <w:r>
+        <w:t>in</w:t>
+      </w:r>
+      <w:r>
+        <w:t xml:space="preserve"> Python </w:t>
+      </w:r>
+      <w:r>
+        <w:t>realisiert</w:t>
+      </w:r>
+      <w:r>
+        <w:t>. Es wurden aus Übersichtsgründen mehrere Skripte erstellt, die den Download</w:t>
+      </w:r>
+      <w:r>
+        <w:t>,</w:t>
+      </w:r>
+      <w:r>
+        <w:t xml:space="preserve"> die Verarbeitung und die Darstellung vollautomatisiert durchführen. D</w:t>
+      </w:r>
+      <w:r>
+        <w:t>ie Skripte</w:t>
+      </w:r>
+      <w:r>
+        <w:t xml:space="preserve"> </w:t>
+      </w:r>
+      <w:r>
+        <w:t>sind</w:t>
+      </w:r>
+      <w:r>
+        <w:t xml:space="preserve"> so konzipiert, dass </w:t>
+      </w:r>
+      <w:r>
+        <w:t>sie</w:t>
+      </w:r>
+      <w:r>
+        <w:t xml:space="preserve"> durch</w:t>
+      </w:r>
+      <w:r>
+        <w:t xml:space="preserve"> das</w:t>
+      </w:r>
+      <w:r>
+        <w:t xml:space="preserve"> </w:t>
+      </w:r>
+      <w:r>
+        <w:t xml:space="preserve">Ausführen einer Windows </w:t>
+      </w:r>
+      <w:proofErr w:type="spellStart"/>
+      <w:r>
+        <w:t>bat</w:t>
+      </w:r>
+      <w:r>
+        <w:t>ch</w:t>
+      </w:r>
+      <w:proofErr w:type="spellEnd"/>
+      <w:r>
+        <w:t xml:space="preserve"> Datei gestartet </w:t>
+      </w:r>
+      <w:r>
+        <w:t>werden</w:t>
+      </w:r>
+      <w:r>
+        <w:t xml:space="preserve">. </w:t>
       </w:r>
       <w:r>
         <w:t>Die Python Bibliothek</w:t>
@@ -1816,16 +1950,47 @@
       </w:r>
       <w:proofErr w:type="spellEnd"/>
       <w:r>
-        <w:t xml:space="preserve"> Tabellen Format </w:t>
-      </w:r>
-      <w:r>
-        <w:t>heruntergeladen werden. Dieser Datensatze beinhaltet den Anstieg der Corona Fälle in verschiedenen Ländern weltweit</w:t>
+        <w:t xml:space="preserve"> </w:t>
+      </w:r>
+      <w:r>
+        <w:t xml:space="preserve">Format </w:t>
+      </w:r>
+      <w:r>
+        <w:t>heruntergeladen werden. Diese</w:t>
+      </w:r>
+      <w:r>
+        <w:t>r</w:t>
+      </w:r>
+      <w:r>
+        <w:t xml:space="preserve"> Datensatz beinhaltet den Anstieg der Corona Fälle in</w:t>
+      </w:r>
+      <w:r>
+        <w:t xml:space="preserve"> nahezu allen</w:t>
+      </w:r>
+      <w:r>
+        <w:t xml:space="preserve"> Ländern weltweit</w:t>
       </w:r>
       <w:r>
         <w:t>.</w:t>
       </w:r>
       <w:r>
-        <w:t xml:space="preserve"> Diese Daten bilden die Grundlage dieser Studienarbeit, da alles in Vergleich auf die Corona Fälle gesetzt wird. Ursprünglich sollten die Daten von der „World Health </w:t>
+        <w:t xml:space="preserve"> Diese Daten bilden die Grundlage dieser Studienarbeit, da </w:t>
+      </w:r>
+      <w:r>
+        <w:t>alle weiteren Analysen sich auf</w:t>
+      </w:r>
+      <w:r>
+        <w:t xml:space="preserve"> die Corona Fälle </w:t>
+      </w:r>
+      <w:r>
+        <w:t>beziehen</w:t>
+      </w:r>
+      <w:r>
+        <w:t xml:space="preserve">. Ursprünglich sollten </w:t>
+      </w:r>
+      <w:r>
+        <w:lastRenderedPageBreak/>
+        <w:t xml:space="preserve">die Daten von der „World Health </w:t>
       </w:r>
       <w:proofErr w:type="spellStart"/>
       <w:r>
@@ -1833,11 +1998,7 @@
       </w:r>
       <w:proofErr w:type="spellEnd"/>
       <w:r>
-        <w:t xml:space="preserve">“ (WHO) bezogen werden. </w:t>
-      </w:r>
-      <w:r>
-        <w:lastRenderedPageBreak/>
-        <w:t xml:space="preserve">Allerdings befanden sich die Daten der Corona Fälle auf der Website der WHO im </w:t>
+        <w:t xml:space="preserve">“ (WHO) bezogen werden. Allerdings befanden sich die Daten der Corona Fälle auf der Website der WHO im </w:t>
       </w:r>
       <w:proofErr w:type="spellStart"/>
       <w:r>
@@ -1853,202 +2014,172 @@
         <w:spacing w:after="0"/>
       </w:pPr>
       <w:r>
-        <w:t>Die Datenbeschaffung der Google Suchen erfolgte direkt über die offizielle API. Da sehr viele</w:t>
-      </w:r>
-      <w:r>
-        <w:t xml:space="preserve"> Anfragen</w:t>
-      </w:r>
-      <w:r>
-        <w:t xml:space="preserve"> an die Schnittstelle von unserem Skript gestellt werden, wird</w:t>
-      </w:r>
-      <w:r>
-        <w:t xml:space="preserve"> ein „429 </w:t>
+        <w:t xml:space="preserve">Die Datenbeschaffung der Google Suchen erfolgte direkt über </w:t>
+      </w:r>
+      <w:r>
+        <w:t xml:space="preserve">eine nicht öffentliche Google API. Um den Zugriff auf die Daten zu erleichtern wird die Python Bibliothek </w:t>
       </w:r>
       <w:proofErr w:type="spellStart"/>
       <w:r>
-        <w:t>TooManyRequests</w:t>
+        <w:t>pytrends</w:t>
       </w:r>
       <w:proofErr w:type="spellEnd"/>
       <w:r>
-        <w:t>“ Fehler ab</w:t>
-      </w:r>
-      <w:r>
-        <w:t>ge</w:t>
-      </w:r>
-      <w:r>
-        <w:t xml:space="preserve">schickt und die Übertragung </w:t>
-      </w:r>
-      <w:r>
-        <w:t>bricht ab</w:t>
+        <w:t xml:space="preserve"> verwendet. Diese sollen das Interesse der Bevölkerung der einzelnen Länder wiederspiegeln.</w:t>
+      </w:r>
+    </w:p>
+    <w:p>
+      <w:pPr>
+        <w:spacing w:after="0"/>
+      </w:pPr>
+      <w:r>
+        <w:t xml:space="preserve">Zusätzlich wurden Daten zum </w:t>
+      </w:r>
+      <w:proofErr w:type="spellStart"/>
+      <w:r>
+        <w:t>Gini</w:t>
+      </w:r>
+      <w:proofErr w:type="spellEnd"/>
+      <w:r>
+        <w:t xml:space="preserve">-Koeffizienten </w:t>
+      </w:r>
+      <w:r>
+        <w:t>einbezogen</w:t>
+      </w:r>
+      <w:r>
+        <w:t xml:space="preserve">, um aufzuzeigen, wie sich COVID-19 auf Länder mit unterschiedlich starker Einkommensverteilung auswirkt. Diese Daten kamen von der World Bank </w:t>
+      </w:r>
+      <w:r>
+        <w:t>ebenfalls</w:t>
+      </w:r>
+      <w:r>
+        <w:t xml:space="preserve"> i</w:t>
+      </w:r>
+      <w:r>
+        <w:t>m</w:t>
+      </w:r>
+      <w:r>
+        <w:t xml:space="preserve"> </w:t>
+      </w:r>
+      <w:proofErr w:type="spellStart"/>
+      <w:r>
+        <w:t>csv</w:t>
+      </w:r>
+      <w:proofErr w:type="spellEnd"/>
+      <w:r>
+        <w:t xml:space="preserve"> Form</w:t>
+      </w:r>
+      <w:r>
+        <w:t>at</w:t>
       </w:r>
       <w:r>
         <w:t xml:space="preserve">. </w:t>
       </w:r>
-      <w:r>
-        <w:t>Ergo</w:t>
-      </w:r>
-      <w:r>
-        <w:t xml:space="preserve"> wurde in das Skript eine Abfrage eingebaut, </w:t>
-      </w:r>
-      <w:r>
-        <w:t xml:space="preserve">die überprüft, </w:t>
-      </w:r>
-      <w:r>
-        <w:t xml:space="preserve">wann dieser Fehler </w:t>
-      </w:r>
-      <w:r>
-        <w:t>auftritt</w:t>
-      </w:r>
-      <w:r>
-        <w:t xml:space="preserve"> und der Download wird</w:t>
-      </w:r>
-      <w:r>
-        <w:t xml:space="preserve"> in diesem Fall</w:t>
-      </w:r>
-      <w:r>
-        <w:t xml:space="preserve"> um eine Minute pausiert. </w:t>
-      </w:r>
-      <w:r>
-        <w:t>Danach</w:t>
-      </w:r>
-      <w:r>
-        <w:t xml:space="preserve"> wird überprüft bei welchem Datensatz abgebrochen wurde und an dieser Stelle</w:t>
-      </w:r>
-      <w:r>
-        <w:t xml:space="preserve"> werden dann</w:t>
-      </w:r>
-      <w:r>
-        <w:t xml:space="preserve"> die restlichen Anfragen an die Google API</w:t>
-      </w:r>
-      <w:r>
-        <w:t xml:space="preserve"> gestellt</w:t>
-      </w:r>
-      <w:r>
-        <w:t>.</w:t>
-      </w:r>
     </w:p>
     <w:p>
       <w:pPr>
         <w:spacing w:after="0"/>
       </w:pPr>
       <w:r>
-        <w:t xml:space="preserve">Zusätzlich wurden Daten zum </w:t>
+        <w:t xml:space="preserve">Als letztes wurden von der WHO Werte bezogen, welche die weltweiten </w:t>
+      </w:r>
+      <w:r>
+        <w:t xml:space="preserve">Ausgaben </w:t>
+      </w:r>
+      <w:r>
+        <w:t>für die</w:t>
+      </w:r>
+      <w:r>
+        <w:t xml:space="preserve"> </w:t>
       </w:r>
       <w:proofErr w:type="spellStart"/>
       <w:r>
-        <w:t>Gini</w:t>
+        <w:t>Gesundheitsysteme</w:t>
       </w:r>
       <w:proofErr w:type="spellEnd"/>
       <w:r>
-        <w:t xml:space="preserve">-Koeffizienten besorgt, um aufzuzeigen, wie sich COVID-19 auf Länder mit unterschiedlich starker Einkommensverteilung auswirkt. Diese Daten kamen von der World Bank wiederum in </w:t>
+        <w:t xml:space="preserve"> in verschiedenen Ländern </w:t>
+      </w:r>
+      <w:r>
+        <w:t>darstellen</w:t>
+      </w:r>
+      <w:r>
+        <w:t xml:space="preserve">. Diese sollen später im Vergleich mit den Corona Fällen </w:t>
+      </w:r>
+      <w:r>
+        <w:t>Aufschluss ergeben</w:t>
+      </w:r>
+      <w:r>
+        <w:t>,</w:t>
+      </w:r>
+      <w:r>
+        <w:t xml:space="preserve"> ob die per </w:t>
       </w:r>
       <w:proofErr w:type="spellStart"/>
       <w:r>
-        <w:t>csv</w:t>
+        <w:t>capita</w:t>
       </w:r>
       <w:proofErr w:type="spellEnd"/>
       <w:r>
-        <w:t xml:space="preserve"> Form. Problem bei diesem Datensatz war, dass diese Tabelle im UTF-8 BOM Zeichenformat erstellt wurde. Folglich muss diese zum normalen UTF-8 Format konvertiert werden, um die Daten überhaupt weiterprozessieren zu können.</w:t>
-      </w:r>
-    </w:p>
-    <w:p>
-      <w:pPr>
-        <w:spacing w:after="0"/>
-      </w:pPr>
-      <w:r>
-        <w:t xml:space="preserve">Als letztes wurden von der WHO Werte bezogen, welche die weltweiten </w:t>
-      </w:r>
-      <w:r>
-        <w:t xml:space="preserve">Ausgaben der </w:t>
+        <w:t xml:space="preserve"> Ausgaben für das Gesundheitssystem im Zusammenhang mit den COVID-19 Fällen stehen. </w:t>
+      </w:r>
+      <w:r>
+        <w:t xml:space="preserve">Nachdem </w:t>
+      </w:r>
+      <w:r>
+        <w:t>die richtigen Datensätze nun verfügbar sind, wird nun auf die Aufbereitung der Daten eingegangen.</w:t>
+      </w:r>
+      <w:r>
+        <w:t xml:space="preserve"> </w:t>
+      </w:r>
+    </w:p>
+    <w:p/>
+    <w:p>
+      <w:pPr>
+        <w:pStyle w:val="berschrift2"/>
+      </w:pPr>
+      <w:bookmarkStart w:id="6" w:name="_Toc39577163"/>
+      <w:r>
+        <w:t>Datenverarbeitung</w:t>
+      </w:r>
+      <w:bookmarkEnd w:id="6"/>
+    </w:p>
+    <w:p>
+      <w:r>
+        <w:t>Die erhaltenen Daten werden automatis</w:t>
+      </w:r>
+      <w:r>
+        <w:t>i</w:t>
+      </w:r>
+      <w:r>
+        <w:t>ert von</w:t>
+      </w:r>
+      <w:r>
+        <w:t xml:space="preserve"> den</w:t>
+      </w:r>
+      <w:r>
+        <w:t xml:space="preserve"> </w:t>
+      </w:r>
+      <w:r>
+        <w:t xml:space="preserve">verschiedenen Skripten verarbeitet. Die Software kann über eine </w:t>
       </w:r>
       <w:proofErr w:type="spellStart"/>
       <w:r>
-        <w:t>Gesundheitsysteme</w:t>
+        <w:t>batch</w:t>
       </w:r>
       <w:proofErr w:type="spellEnd"/>
       <w:r>
-        <w:t xml:space="preserve"> in verschiedenen Ländern behandeln. Diese sollen später im Vergleich mit den Corona Fällen darlegen, ob es Ländern mit guten Gesundheitssystemen in dieser Krise besser ergeht, als welchen mit schlechteren medizinischen Versorgungen.</w:t>
-      </w:r>
-    </w:p>
-    <w:p>
-      <w:pPr>
-        <w:spacing w:after="0"/>
-      </w:pPr>
-      <w:r>
-        <w:t xml:space="preserve">Nachdem </w:t>
-      </w:r>
-      <w:r>
-        <w:t>die richtigen Datensätze nun verfügbar sind, wird nun auf die Aufbereitung der Daten eingegangen.</w:t>
-      </w:r>
-      <w:r>
-        <w:t xml:space="preserve"> </w:t>
-      </w:r>
-    </w:p>
-    <w:p/>
-    <w:p>
-      <w:pPr>
-        <w:pStyle w:val="berschrift2"/>
-      </w:pPr>
-      <w:bookmarkStart w:id="6" w:name="_Toc39577163"/>
-      <w:r>
-        <w:t>Datenverarbeitung</w:t>
-      </w:r>
-      <w:bookmarkEnd w:id="6"/>
-    </w:p>
-    <w:p>
-      <w:r>
-        <w:t>Die erhaltenen Daten werden automatis</w:t>
-      </w:r>
-      <w:r>
-        <w:t>i</w:t>
-      </w:r>
-      <w:r>
-        <w:t xml:space="preserve">ert von unseren </w:t>
-      </w:r>
-      <w:r>
-        <w:t xml:space="preserve">verschiedenen Skripten verarbeitet. Die Software kann über eine </w:t>
-      </w:r>
-      <w:proofErr w:type="spellStart"/>
-      <w:r>
-        <w:t>batch</w:t>
-      </w:r>
-      <w:proofErr w:type="spellEnd"/>
-      <w:r>
-        <w:t xml:space="preserve"> Datei gestartet werden, welches sich außerdem um die Installation benötigter Python Bibliotheken kümmert.</w:t>
+        <w:t xml:space="preserve"> Datei gestartet werden, welche sich außerdem um die Installation benötigter Python Bibliotheken kümmert.</w:t>
+      </w:r>
+      <w:r>
+        <w:t xml:space="preserve"> (siehe Code 1)</w:t>
       </w:r>
     </w:p>
     <w:p>
       <w:pPr>
         <w:pStyle w:val="Untertitel"/>
-      </w:pPr>
-      <w:r>
-        <w:lastRenderedPageBreak/>
-        <w:t xml:space="preserve">Code </w:t>
-      </w:r>
-      <w:r>
-        <w:fldChar w:fldCharType="begin"/>
-      </w:r>
-      <w:r>
-        <w:instrText xml:space="preserve"> SEQ Tabelle \* ARABIC </w:instrText>
-      </w:r>
-      <w:r>
-        <w:fldChar w:fldCharType="separate"/>
-      </w:r>
-      <w:r>
-        <w:rPr>
-          <w:noProof/>
-        </w:rPr>
-        <w:t>1</w:t>
-      </w:r>
-      <w:r>
-        <w:rPr>
-          <w:noProof/>
-        </w:rPr>
-        <w:fldChar w:fldCharType="end"/>
-      </w:r>
-      <w:r>
-        <w:t>: „run.bat“</w:t>
-      </w:r>
+        <w:jc w:val="both"/>
+      </w:pPr>
     </w:p>
     <w:p>
       <w:pPr>
@@ -2297,6 +2428,7 @@
           <w:szCs w:val="21"/>
           <w:lang w:val="en-US" w:eastAsia="de-DE"/>
         </w:rPr>
+        <w:lastRenderedPageBreak/>
         <w:t>if</w:t>
       </w:r>
       <w:r>
@@ -2669,7 +2801,7 @@
         <w:jc w:val="left"/>
         <w:rPr>
           <w:rFonts w:ascii="Consolas" w:eastAsia="Times New Roman" w:hAnsi="Consolas" w:cs="Times New Roman"/>
-          <w:color w:val="000000"/>
+          <w:color w:val="0000FF"/>
           <w:sz w:val="21"/>
           <w:szCs w:val="21"/>
           <w:lang w:eastAsia="de-DE"/>
@@ -2684,52 +2816,6 @@
           <w:lang w:eastAsia="de-DE"/>
         </w:rPr>
         <w:t>pause</w:t>
-      </w:r>
-    </w:p>
-    <w:p/>
-    <w:p>
-      <w:r>
-        <w:t xml:space="preserve">Danach wird das main.py Skript gestartet welches </w:t>
-      </w:r>
-      <w:proofErr w:type="spellStart"/>
-      <w:r>
-        <w:t>übergeifend</w:t>
-      </w:r>
-      <w:proofErr w:type="spellEnd"/>
-      <w:r>
-        <w:t xml:space="preserve"> mit den anderen </w:t>
-      </w:r>
-      <w:r>
-        <w:t>Skripten</w:t>
-      </w:r>
-      <w:r>
-        <w:t xml:space="preserve"> zusammenarbeitet.</w:t>
-      </w:r>
-      <w:r>
-        <w:t xml:space="preserve"> Bevor dieses andere Methoden startet, wird</w:t>
-      </w:r>
-      <w:r>
-        <w:t xml:space="preserve"> </w:t>
-      </w:r>
-      <w:r>
-        <w:t>die Ordnerstruktur des Projekts erstellt.</w:t>
-      </w:r>
-    </w:p>
-    <w:p>
-      <w:pPr>
-        <w:pStyle w:val="Untertitel"/>
-      </w:pPr>
-      <w:r>
-        <w:t xml:space="preserve">Code 2: Auszug aus </w:t>
-      </w:r>
-      <w:r>
-        <w:t>„</w:t>
-      </w:r>
-      <w:r>
-        <w:t>main.p</w:t>
-      </w:r>
-      <w:r>
-        <w:t>y“. Erstellt die Ordnerstruktur.</w:t>
       </w:r>
     </w:p>
     <w:p>
@@ -2739,77 +2825,111 @@
         <w:jc w:val="left"/>
         <w:rPr>
           <w:rFonts w:ascii="Consolas" w:eastAsia="Times New Roman" w:hAnsi="Consolas" w:cs="Times New Roman"/>
-          <w:color w:val="000000"/>
-          <w:sz w:val="21"/>
-          <w:szCs w:val="21"/>
+          <w:color w:val="0000FF"/>
+          <w:sz w:val="10"/>
+          <w:szCs w:val="10"/>
           <w:lang w:eastAsia="de-DE"/>
         </w:rPr>
       </w:pPr>
+    </w:p>
+    <w:p>
+      <w:pPr>
+        <w:pStyle w:val="Untertitel"/>
+        <w:jc w:val="left"/>
+        <w:rPr>
+          <w:i/>
+          <w:iCs w:val="0"/>
+        </w:rPr>
+      </w:pPr>
+      <w:r>
+        <w:rPr>
+          <w:i/>
+          <w:iCs w:val="0"/>
+        </w:rPr>
+        <w:t xml:space="preserve">Code </w:t>
+      </w:r>
+      <w:r>
+        <w:rPr>
+          <w:i/>
+          <w:iCs w:val="0"/>
+        </w:rPr>
+        <w:fldChar w:fldCharType="begin"/>
+      </w:r>
+      <w:r>
+        <w:rPr>
+          <w:i/>
+          <w:iCs w:val="0"/>
+        </w:rPr>
+        <w:instrText xml:space="preserve"> SEQ Tabelle \* ARABIC </w:instrText>
+      </w:r>
+      <w:r>
+        <w:rPr>
+          <w:i/>
+          <w:iCs w:val="0"/>
+        </w:rPr>
+        <w:fldChar w:fldCharType="separate"/>
+      </w:r>
+      <w:r>
+        <w:rPr>
+          <w:i/>
+          <w:iCs w:val="0"/>
+          <w:noProof/>
+        </w:rPr>
+        <w:t>1</w:t>
+      </w:r>
+      <w:r>
+        <w:rPr>
+          <w:i/>
+          <w:iCs w:val="0"/>
+          <w:noProof/>
+        </w:rPr>
+        <w:fldChar w:fldCharType="end"/>
+      </w:r>
+      <w:r>
+        <w:rPr>
+          <w:i/>
+          <w:iCs w:val="0"/>
+        </w:rPr>
+        <w:t>: „run.bat“</w:t>
+      </w:r>
+    </w:p>
+    <w:p>
+      <w:pPr>
+        <w:rPr>
+          <w:sz w:val="20"/>
+          <w:szCs w:val="20"/>
+        </w:rPr>
+      </w:pPr>
+    </w:p>
+    <w:p>
+      <w:r>
+        <w:t xml:space="preserve">Danach wird das main.py Skript gestartet welches </w:t>
+      </w:r>
       <w:proofErr w:type="spellStart"/>
       <w:r>
-        <w:rPr>
-          <w:rFonts w:ascii="Consolas" w:eastAsia="Times New Roman" w:hAnsi="Consolas" w:cs="Times New Roman"/>
-          <w:color w:val="0000FF"/>
-          <w:sz w:val="21"/>
-          <w:szCs w:val="21"/>
-          <w:lang w:eastAsia="de-DE"/>
-        </w:rPr>
-        <w:t>def</w:t>
+        <w:t>übergeifend</w:t>
       </w:r>
       <w:proofErr w:type="spellEnd"/>
       <w:r>
-        <w:rPr>
-          <w:rFonts w:ascii="Consolas" w:eastAsia="Times New Roman" w:hAnsi="Consolas" w:cs="Times New Roman"/>
-          <w:color w:val="000000"/>
-          <w:sz w:val="21"/>
-          <w:szCs w:val="21"/>
-          <w:lang w:eastAsia="de-DE"/>
-        </w:rPr>
-        <w:t> </w:t>
-      </w:r>
-      <w:proofErr w:type="spellStart"/>
-      <w:r>
-        <w:rPr>
-          <w:rFonts w:ascii="Consolas" w:eastAsia="Times New Roman" w:hAnsi="Consolas" w:cs="Times New Roman"/>
-          <w:color w:val="795E26"/>
-          <w:sz w:val="21"/>
-          <w:szCs w:val="21"/>
-          <w:lang w:eastAsia="de-DE"/>
-        </w:rPr>
-        <w:t>createDir</w:t>
-      </w:r>
-      <w:proofErr w:type="spellEnd"/>
-      <w:r>
-        <w:rPr>
-          <w:rFonts w:ascii="Consolas" w:eastAsia="Times New Roman" w:hAnsi="Consolas" w:cs="Times New Roman"/>
-          <w:color w:val="000000"/>
-          <w:sz w:val="21"/>
-          <w:szCs w:val="21"/>
-          <w:lang w:eastAsia="de-DE"/>
-        </w:rPr>
-        <w:t>(</w:t>
-      </w:r>
-      <w:proofErr w:type="spellStart"/>
-      <w:r>
-        <w:rPr>
-          <w:rFonts w:ascii="Consolas" w:eastAsia="Times New Roman" w:hAnsi="Consolas" w:cs="Times New Roman"/>
-          <w:color w:val="001080"/>
-          <w:sz w:val="21"/>
-          <w:szCs w:val="21"/>
-          <w:lang w:eastAsia="de-DE"/>
-        </w:rPr>
-        <w:t>dirname</w:t>
-      </w:r>
-      <w:proofErr w:type="spellEnd"/>
-      <w:r>
-        <w:rPr>
-          <w:rFonts w:ascii="Consolas" w:eastAsia="Times New Roman" w:hAnsi="Consolas" w:cs="Times New Roman"/>
-          <w:color w:val="000000"/>
-          <w:sz w:val="21"/>
-          <w:szCs w:val="21"/>
-          <w:lang w:eastAsia="de-DE"/>
-        </w:rPr>
-        <w:t>):</w:t>
+        <w:t xml:space="preserve"> mit den anderen </w:t>
+      </w:r>
+      <w:r>
+        <w:t>Skripten</w:t>
+      </w:r>
+      <w:r>
+        <w:t xml:space="preserve"> zusammenarbeitet.</w:t>
+      </w:r>
+      <w:r>
+        <w:t xml:space="preserve"> Bevor dieses andere Methoden startet, wird</w:t>
+      </w:r>
+      <w:r>
+        <w:t xml:space="preserve"> </w:t>
+      </w:r>
+      <w:r>
+        <w:t>die Ordnerstruktur des Projekts erstellt.</w:t>
+      </w:r>
+      <w:r>
+        <w:t xml:space="preserve"> (siehe Code 2)</w:t>
       </w:r>
     </w:p>
     <w:p>
@@ -2819,158 +2939,12 @@
         <w:jc w:val="left"/>
         <w:rPr>
           <w:rFonts w:ascii="Consolas" w:eastAsia="Times New Roman" w:hAnsi="Consolas" w:cs="Times New Roman"/>
-          <w:color w:val="000000"/>
-          <w:sz w:val="21"/>
-          <w:szCs w:val="21"/>
-          <w:lang w:val="en-US" w:eastAsia="de-DE"/>
-        </w:rPr>
-      </w:pPr>
-      <w:r>
-        <w:rPr>
-          <w:rFonts w:ascii="Consolas" w:eastAsia="Times New Roman" w:hAnsi="Consolas" w:cs="Times New Roman"/>
-          <w:color w:val="000000"/>
+          <w:color w:val="0000FF"/>
           <w:sz w:val="21"/>
           <w:szCs w:val="21"/>
           <w:lang w:eastAsia="de-DE"/>
         </w:rPr>
-        <w:t>    </w:t>
-      </w:r>
-      <w:r>
-        <w:rPr>
-          <w:rFonts w:ascii="Consolas" w:eastAsia="Times New Roman" w:hAnsi="Consolas" w:cs="Times New Roman"/>
-          <w:color w:val="000000"/>
-          <w:sz w:val="21"/>
-          <w:szCs w:val="21"/>
-          <w:lang w:val="en-US" w:eastAsia="de-DE"/>
-        </w:rPr>
-        <w:t>Path(</w:t>
-      </w:r>
-      <w:proofErr w:type="spellStart"/>
-      <w:r>
-        <w:rPr>
-          <w:rFonts w:ascii="Consolas" w:eastAsia="Times New Roman" w:hAnsi="Consolas" w:cs="Times New Roman"/>
-          <w:color w:val="000000"/>
-          <w:sz w:val="21"/>
-          <w:szCs w:val="21"/>
-          <w:lang w:val="en-US" w:eastAsia="de-DE"/>
-        </w:rPr>
-        <w:t>dirname</w:t>
-      </w:r>
-      <w:proofErr w:type="spellEnd"/>
-      <w:r>
-        <w:rPr>
-          <w:rFonts w:ascii="Consolas" w:eastAsia="Times New Roman" w:hAnsi="Consolas" w:cs="Times New Roman"/>
-          <w:color w:val="000000"/>
-          <w:sz w:val="21"/>
-          <w:szCs w:val="21"/>
-          <w:lang w:val="en-US" w:eastAsia="de-DE"/>
-        </w:rPr>
-        <w:t>).</w:t>
-      </w:r>
-      <w:proofErr w:type="spellStart"/>
-      <w:r>
-        <w:rPr>
-          <w:rFonts w:ascii="Consolas" w:eastAsia="Times New Roman" w:hAnsi="Consolas" w:cs="Times New Roman"/>
-          <w:color w:val="000000"/>
-          <w:sz w:val="21"/>
-          <w:szCs w:val="21"/>
-          <w:lang w:val="en-US" w:eastAsia="de-DE"/>
-        </w:rPr>
-        <w:t>mkdir</w:t>
-      </w:r>
-      <w:proofErr w:type="spellEnd"/>
-      <w:r>
-        <w:rPr>
-          <w:rFonts w:ascii="Consolas" w:eastAsia="Times New Roman" w:hAnsi="Consolas" w:cs="Times New Roman"/>
-          <w:color w:val="000000"/>
-          <w:sz w:val="21"/>
-          <w:szCs w:val="21"/>
-          <w:lang w:val="en-US" w:eastAsia="de-DE"/>
-        </w:rPr>
-        <w:t>(</w:t>
-      </w:r>
-      <w:r>
-        <w:rPr>
-          <w:rFonts w:ascii="Consolas" w:eastAsia="Times New Roman" w:hAnsi="Consolas" w:cs="Times New Roman"/>
-          <w:color w:val="001080"/>
-          <w:sz w:val="21"/>
-          <w:szCs w:val="21"/>
-          <w:lang w:val="en-US" w:eastAsia="de-DE"/>
-        </w:rPr>
-        <w:t>parents</w:t>
-      </w:r>
-      <w:r>
-        <w:rPr>
-          <w:rFonts w:ascii="Consolas" w:eastAsia="Times New Roman" w:hAnsi="Consolas" w:cs="Times New Roman"/>
-          <w:color w:val="000000"/>
-          <w:sz w:val="21"/>
-          <w:szCs w:val="21"/>
-          <w:lang w:val="en-US" w:eastAsia="de-DE"/>
-        </w:rPr>
-        <w:t> = </w:t>
-      </w:r>
-      <w:r>
-        <w:rPr>
-          <w:rFonts w:ascii="Consolas" w:eastAsia="Times New Roman" w:hAnsi="Consolas" w:cs="Times New Roman"/>
-          <w:color w:val="0000FF"/>
-          <w:sz w:val="21"/>
-          <w:szCs w:val="21"/>
-          <w:lang w:val="en-US" w:eastAsia="de-DE"/>
-        </w:rPr>
-        <w:t>True</w:t>
-      </w:r>
-      <w:r>
-        <w:rPr>
-          <w:rFonts w:ascii="Consolas" w:eastAsia="Times New Roman" w:hAnsi="Consolas" w:cs="Times New Roman"/>
-          <w:color w:val="000000"/>
-          <w:sz w:val="21"/>
-          <w:szCs w:val="21"/>
-          <w:lang w:val="en-US" w:eastAsia="de-DE"/>
-        </w:rPr>
-        <w:t>, </w:t>
-      </w:r>
-      <w:proofErr w:type="spellStart"/>
-      <w:r>
-        <w:rPr>
-          <w:rFonts w:ascii="Consolas" w:eastAsia="Times New Roman" w:hAnsi="Consolas" w:cs="Times New Roman"/>
-          <w:color w:val="001080"/>
-          <w:sz w:val="21"/>
-          <w:szCs w:val="21"/>
-          <w:lang w:val="en-US" w:eastAsia="de-DE"/>
-        </w:rPr>
-        <w:t>exist_ok</w:t>
-      </w:r>
-      <w:proofErr w:type="spellEnd"/>
-      <w:r>
-        <w:rPr>
-          <w:rFonts w:ascii="Consolas" w:eastAsia="Times New Roman" w:hAnsi="Consolas" w:cs="Times New Roman"/>
-          <w:color w:val="000000"/>
-          <w:sz w:val="21"/>
-          <w:szCs w:val="21"/>
-          <w:lang w:val="en-US" w:eastAsia="de-DE"/>
-        </w:rPr>
-        <w:t> = </w:t>
-      </w:r>
-      <w:r>
-        <w:rPr>
-          <w:rFonts w:ascii="Consolas" w:eastAsia="Times New Roman" w:hAnsi="Consolas" w:cs="Times New Roman"/>
-          <w:color w:val="0000FF"/>
-          <w:sz w:val="21"/>
-          <w:szCs w:val="21"/>
-          <w:lang w:val="en-US" w:eastAsia="de-DE"/>
-        </w:rPr>
-        <w:t>True</w:t>
-      </w:r>
-      <w:r>
-        <w:rPr>
-          <w:rFonts w:ascii="Consolas" w:eastAsia="Times New Roman" w:hAnsi="Consolas" w:cs="Times New Roman"/>
-          <w:color w:val="000000"/>
-          <w:sz w:val="21"/>
-          <w:szCs w:val="21"/>
-          <w:lang w:val="en-US" w:eastAsia="de-DE"/>
-        </w:rPr>
-        <w:t>)</w:t>
-      </w:r>
+      </w:pPr>
     </w:p>
     <w:p>
       <w:pPr>
@@ -2982,9 +2956,75 @@
           <w:color w:val="000000"/>
           <w:sz w:val="21"/>
           <w:szCs w:val="21"/>
-          <w:lang w:val="en-US" w:eastAsia="de-DE"/>
-        </w:rPr>
-      </w:pPr>
+          <w:lang w:eastAsia="de-DE"/>
+        </w:rPr>
+      </w:pPr>
+      <w:proofErr w:type="spellStart"/>
+      <w:r>
+        <w:rPr>
+          <w:rFonts w:ascii="Consolas" w:eastAsia="Times New Roman" w:hAnsi="Consolas" w:cs="Times New Roman"/>
+          <w:color w:val="0000FF"/>
+          <w:sz w:val="21"/>
+          <w:szCs w:val="21"/>
+          <w:lang w:eastAsia="de-DE"/>
+        </w:rPr>
+        <w:t>def</w:t>
+      </w:r>
+      <w:proofErr w:type="spellEnd"/>
+      <w:r>
+        <w:rPr>
+          <w:rFonts w:ascii="Consolas" w:eastAsia="Times New Roman" w:hAnsi="Consolas" w:cs="Times New Roman"/>
+          <w:color w:val="000000"/>
+          <w:sz w:val="21"/>
+          <w:szCs w:val="21"/>
+          <w:lang w:eastAsia="de-DE"/>
+        </w:rPr>
+        <w:t> </w:t>
+      </w:r>
+      <w:proofErr w:type="spellStart"/>
+      <w:r>
+        <w:rPr>
+          <w:rFonts w:ascii="Consolas" w:eastAsia="Times New Roman" w:hAnsi="Consolas" w:cs="Times New Roman"/>
+          <w:color w:val="795E26"/>
+          <w:sz w:val="21"/>
+          <w:szCs w:val="21"/>
+          <w:lang w:eastAsia="de-DE"/>
+        </w:rPr>
+        <w:t>createDir</w:t>
+      </w:r>
+      <w:proofErr w:type="spellEnd"/>
+      <w:r>
+        <w:rPr>
+          <w:rFonts w:ascii="Consolas" w:eastAsia="Times New Roman" w:hAnsi="Consolas" w:cs="Times New Roman"/>
+          <w:color w:val="000000"/>
+          <w:sz w:val="21"/>
+          <w:szCs w:val="21"/>
+          <w:lang w:eastAsia="de-DE"/>
+        </w:rPr>
+        <w:t>(</w:t>
+      </w:r>
+      <w:proofErr w:type="spellStart"/>
+      <w:r>
+        <w:rPr>
+          <w:rFonts w:ascii="Consolas" w:eastAsia="Times New Roman" w:hAnsi="Consolas" w:cs="Times New Roman"/>
+          <w:color w:val="001080"/>
+          <w:sz w:val="21"/>
+          <w:szCs w:val="21"/>
+          <w:lang w:eastAsia="de-DE"/>
+        </w:rPr>
+        <w:t>dirname</w:t>
+      </w:r>
+      <w:proofErr w:type="spellEnd"/>
+      <w:r>
+        <w:rPr>
+          <w:rFonts w:ascii="Consolas" w:eastAsia="Times New Roman" w:hAnsi="Consolas" w:cs="Times New Roman"/>
+          <w:color w:val="000000"/>
+          <w:sz w:val="21"/>
+          <w:szCs w:val="21"/>
+          <w:lang w:eastAsia="de-DE"/>
+        </w:rPr>
+        <w:t>):</w:t>
+      </w:r>
     </w:p>
     <w:p>
       <w:pPr>
@@ -3002,33 +3042,117 @@
       <w:r>
         <w:rPr>
           <w:rFonts w:ascii="Consolas" w:eastAsia="Times New Roman" w:hAnsi="Consolas" w:cs="Times New Roman"/>
+          <w:color w:val="000000"/>
+          <w:sz w:val="21"/>
+          <w:szCs w:val="21"/>
+          <w:lang w:eastAsia="de-DE"/>
+        </w:rPr>
+        <w:t>    </w:t>
+      </w:r>
+      <w:r>
+        <w:rPr>
+          <w:rFonts w:ascii="Consolas" w:eastAsia="Times New Roman" w:hAnsi="Consolas" w:cs="Times New Roman"/>
+          <w:color w:val="000000"/>
+          <w:sz w:val="21"/>
+          <w:szCs w:val="21"/>
+          <w:lang w:val="en-US" w:eastAsia="de-DE"/>
+        </w:rPr>
+        <w:t>Path(</w:t>
+      </w:r>
+      <w:proofErr w:type="spellStart"/>
+      <w:r>
+        <w:rPr>
+          <w:rFonts w:ascii="Consolas" w:eastAsia="Times New Roman" w:hAnsi="Consolas" w:cs="Times New Roman"/>
+          <w:color w:val="000000"/>
+          <w:sz w:val="21"/>
+          <w:szCs w:val="21"/>
+          <w:lang w:val="en-US" w:eastAsia="de-DE"/>
+        </w:rPr>
+        <w:t>dirname</w:t>
+      </w:r>
+      <w:proofErr w:type="spellEnd"/>
+      <w:r>
+        <w:rPr>
+          <w:rFonts w:ascii="Consolas" w:eastAsia="Times New Roman" w:hAnsi="Consolas" w:cs="Times New Roman"/>
+          <w:color w:val="000000"/>
+          <w:sz w:val="21"/>
+          <w:szCs w:val="21"/>
+          <w:lang w:val="en-US" w:eastAsia="de-DE"/>
+        </w:rPr>
+        <w:t>).</w:t>
+      </w:r>
+      <w:proofErr w:type="spellStart"/>
+      <w:r>
+        <w:rPr>
+          <w:rFonts w:ascii="Consolas" w:eastAsia="Times New Roman" w:hAnsi="Consolas" w:cs="Times New Roman"/>
+          <w:color w:val="000000"/>
+          <w:sz w:val="21"/>
+          <w:szCs w:val="21"/>
+          <w:lang w:val="en-US" w:eastAsia="de-DE"/>
+        </w:rPr>
+        <w:t>mkdir</w:t>
+      </w:r>
+      <w:proofErr w:type="spellEnd"/>
+      <w:r>
+        <w:rPr>
+          <w:rFonts w:ascii="Consolas" w:eastAsia="Times New Roman" w:hAnsi="Consolas" w:cs="Times New Roman"/>
+          <w:color w:val="000000"/>
+          <w:sz w:val="21"/>
+          <w:szCs w:val="21"/>
+          <w:lang w:val="en-US" w:eastAsia="de-DE"/>
+        </w:rPr>
+        <w:t>(</w:t>
+      </w:r>
+      <w:r>
+        <w:rPr>
+          <w:rFonts w:ascii="Consolas" w:eastAsia="Times New Roman" w:hAnsi="Consolas" w:cs="Times New Roman"/>
+          <w:color w:val="001080"/>
+          <w:sz w:val="21"/>
+          <w:szCs w:val="21"/>
+          <w:lang w:val="en-US" w:eastAsia="de-DE"/>
+        </w:rPr>
+        <w:t>parents</w:t>
+      </w:r>
+      <w:r>
+        <w:rPr>
+          <w:rFonts w:ascii="Consolas" w:eastAsia="Times New Roman" w:hAnsi="Consolas" w:cs="Times New Roman"/>
+          <w:color w:val="000000"/>
+          <w:sz w:val="21"/>
+          <w:szCs w:val="21"/>
+          <w:lang w:val="en-US" w:eastAsia="de-DE"/>
+        </w:rPr>
+        <w:t> = </w:t>
+      </w:r>
+      <w:r>
+        <w:rPr>
+          <w:rFonts w:ascii="Consolas" w:eastAsia="Times New Roman" w:hAnsi="Consolas" w:cs="Times New Roman"/>
           <w:color w:val="0000FF"/>
           <w:sz w:val="21"/>
           <w:szCs w:val="21"/>
           <w:lang w:val="en-US" w:eastAsia="de-DE"/>
         </w:rPr>
-        <w:t>def</w:t>
-      </w:r>
-      <w:r>
-        <w:rPr>
-          <w:rFonts w:ascii="Consolas" w:eastAsia="Times New Roman" w:hAnsi="Consolas" w:cs="Times New Roman"/>
-          <w:color w:val="000000"/>
-          <w:sz w:val="21"/>
-          <w:szCs w:val="21"/>
-          <w:lang w:val="en-US" w:eastAsia="de-DE"/>
-        </w:rPr>
-        <w:t> </w:t>
+        <w:t>True</w:t>
+      </w:r>
+      <w:r>
+        <w:rPr>
+          <w:rFonts w:ascii="Consolas" w:eastAsia="Times New Roman" w:hAnsi="Consolas" w:cs="Times New Roman"/>
+          <w:color w:val="000000"/>
+          <w:sz w:val="21"/>
+          <w:szCs w:val="21"/>
+          <w:lang w:val="en-US" w:eastAsia="de-DE"/>
+        </w:rPr>
+        <w:t>, </w:t>
       </w:r>
       <w:proofErr w:type="spellStart"/>
       <w:r>
         <w:rPr>
           <w:rFonts w:ascii="Consolas" w:eastAsia="Times New Roman" w:hAnsi="Consolas" w:cs="Times New Roman"/>
-          <w:color w:val="795E26"/>
-          <w:sz w:val="21"/>
-          <w:szCs w:val="21"/>
-          <w:lang w:val="en-US" w:eastAsia="de-DE"/>
-        </w:rPr>
-        <w:t>createDirs</w:t>
+          <w:color w:val="001080"/>
+          <w:sz w:val="21"/>
+          <w:szCs w:val="21"/>
+          <w:lang w:val="en-US" w:eastAsia="de-DE"/>
+        </w:rPr>
+        <w:t>exist_ok</w:t>
       </w:r>
       <w:proofErr w:type="spellEnd"/>
       <w:r>
@@ -3039,29 +3163,27 @@
           <w:szCs w:val="21"/>
           <w:lang w:val="en-US" w:eastAsia="de-DE"/>
         </w:rPr>
-        <w:t>(</w:t>
-      </w:r>
-      <w:proofErr w:type="spellStart"/>
-      <w:r>
-        <w:rPr>
-          <w:rFonts w:ascii="Consolas" w:eastAsia="Times New Roman" w:hAnsi="Consolas" w:cs="Times New Roman"/>
-          <w:color w:val="001080"/>
-          <w:sz w:val="21"/>
-          <w:szCs w:val="21"/>
-          <w:lang w:val="en-US" w:eastAsia="de-DE"/>
-        </w:rPr>
-        <w:t>dirnames</w:t>
-      </w:r>
-      <w:proofErr w:type="spellEnd"/>
-      <w:r>
-        <w:rPr>
-          <w:rFonts w:ascii="Consolas" w:eastAsia="Times New Roman" w:hAnsi="Consolas" w:cs="Times New Roman"/>
-          <w:color w:val="000000"/>
-          <w:sz w:val="21"/>
-          <w:szCs w:val="21"/>
-          <w:lang w:val="en-US" w:eastAsia="de-DE"/>
-        </w:rPr>
-        <w:t>):</w:t>
+        <w:t> = </w:t>
+      </w:r>
+      <w:r>
+        <w:rPr>
+          <w:rFonts w:ascii="Consolas" w:eastAsia="Times New Roman" w:hAnsi="Consolas" w:cs="Times New Roman"/>
+          <w:color w:val="0000FF"/>
+          <w:sz w:val="21"/>
+          <w:szCs w:val="21"/>
+          <w:lang w:val="en-US" w:eastAsia="de-DE"/>
+        </w:rPr>
+        <w:t>True</w:t>
+      </w:r>
+      <w:r>
+        <w:rPr>
+          <w:rFonts w:ascii="Consolas" w:eastAsia="Times New Roman" w:hAnsi="Consolas" w:cs="Times New Roman"/>
+          <w:color w:val="000000"/>
+          <w:sz w:val="21"/>
+          <w:szCs w:val="21"/>
+          <w:lang w:val="en-US" w:eastAsia="de-DE"/>
+        </w:rPr>
+        <w:t>)</w:t>
       </w:r>
     </w:p>
     <w:p>
@@ -3077,100 +3199,6 @@
           <w:lang w:val="en-US" w:eastAsia="de-DE"/>
         </w:rPr>
       </w:pPr>
-      <w:r>
-        <w:rPr>
-          <w:rFonts w:ascii="Consolas" w:eastAsia="Times New Roman" w:hAnsi="Consolas" w:cs="Times New Roman"/>
-          <w:color w:val="000000"/>
-          <w:sz w:val="21"/>
-          <w:szCs w:val="21"/>
-          <w:lang w:val="en-US" w:eastAsia="de-DE"/>
-        </w:rPr>
-        <w:t>    </w:t>
-      </w:r>
-      <w:r>
-        <w:rPr>
-          <w:rFonts w:ascii="Consolas" w:eastAsia="Times New Roman" w:hAnsi="Consolas" w:cs="Times New Roman"/>
-          <w:color w:val="AF00DB"/>
-          <w:sz w:val="21"/>
-          <w:szCs w:val="21"/>
-          <w:lang w:val="en-US" w:eastAsia="de-DE"/>
-        </w:rPr>
-        <w:t>for</w:t>
-      </w:r>
-      <w:r>
-        <w:rPr>
-          <w:rFonts w:ascii="Consolas" w:eastAsia="Times New Roman" w:hAnsi="Consolas" w:cs="Times New Roman"/>
-          <w:color w:val="000000"/>
-          <w:sz w:val="21"/>
-          <w:szCs w:val="21"/>
-          <w:lang w:val="en-US" w:eastAsia="de-DE"/>
-        </w:rPr>
-        <w:t> </w:t>
-      </w:r>
-      <w:proofErr w:type="spellStart"/>
-      <w:r>
-        <w:rPr>
-          <w:rFonts w:ascii="Consolas" w:eastAsia="Times New Roman" w:hAnsi="Consolas" w:cs="Times New Roman"/>
-          <w:color w:val="000000"/>
-          <w:sz w:val="21"/>
-          <w:szCs w:val="21"/>
-          <w:lang w:val="en-US" w:eastAsia="de-DE"/>
-        </w:rPr>
-        <w:t>dirname</w:t>
-      </w:r>
-      <w:proofErr w:type="spellEnd"/>
-      <w:r>
-        <w:rPr>
-          <w:rFonts w:ascii="Consolas" w:eastAsia="Times New Roman" w:hAnsi="Consolas" w:cs="Times New Roman"/>
-          <w:color w:val="000000"/>
-          <w:sz w:val="21"/>
-          <w:szCs w:val="21"/>
-          <w:lang w:val="en-US" w:eastAsia="de-DE"/>
-        </w:rPr>
-        <w:t> </w:t>
-      </w:r>
-      <w:r>
-        <w:rPr>
-          <w:rFonts w:ascii="Consolas" w:eastAsia="Times New Roman" w:hAnsi="Consolas" w:cs="Times New Roman"/>
-          <w:color w:val="0000FF"/>
-          <w:sz w:val="21"/>
-          <w:szCs w:val="21"/>
-          <w:lang w:val="en-US" w:eastAsia="de-DE"/>
-        </w:rPr>
-        <w:t>in</w:t>
-      </w:r>
-      <w:r>
-        <w:rPr>
-          <w:rFonts w:ascii="Consolas" w:eastAsia="Times New Roman" w:hAnsi="Consolas" w:cs="Times New Roman"/>
-          <w:color w:val="000000"/>
-          <w:sz w:val="21"/>
-          <w:szCs w:val="21"/>
-          <w:lang w:val="en-US" w:eastAsia="de-DE"/>
-        </w:rPr>
-        <w:t> </w:t>
-      </w:r>
-      <w:proofErr w:type="spellStart"/>
-      <w:r>
-        <w:rPr>
-          <w:rFonts w:ascii="Consolas" w:eastAsia="Times New Roman" w:hAnsi="Consolas" w:cs="Times New Roman"/>
-          <w:color w:val="000000"/>
-          <w:sz w:val="21"/>
-          <w:szCs w:val="21"/>
-          <w:lang w:val="en-US" w:eastAsia="de-DE"/>
-        </w:rPr>
-        <w:t>dirnames</w:t>
-      </w:r>
-      <w:proofErr w:type="spellEnd"/>
-      <w:r>
-        <w:rPr>
-          <w:rFonts w:ascii="Consolas" w:eastAsia="Times New Roman" w:hAnsi="Consolas" w:cs="Times New Roman"/>
-          <w:color w:val="000000"/>
-          <w:sz w:val="21"/>
-          <w:szCs w:val="21"/>
-          <w:lang w:val="en-US" w:eastAsia="de-DE"/>
-        </w:rPr>
-        <w:t>:</w:t>
-      </w:r>
     </w:p>
     <w:p>
       <w:pPr>
@@ -3188,23 +3216,33 @@
       <w:r>
         <w:rPr>
           <w:rFonts w:ascii="Consolas" w:eastAsia="Times New Roman" w:hAnsi="Consolas" w:cs="Times New Roman"/>
-          <w:color w:val="000000"/>
-          <w:sz w:val="21"/>
-          <w:szCs w:val="21"/>
-          <w:lang w:val="en-US" w:eastAsia="de-DE"/>
-        </w:rPr>
-        <w:t>        </w:t>
+          <w:color w:val="0000FF"/>
+          <w:sz w:val="21"/>
+          <w:szCs w:val="21"/>
+          <w:lang w:val="en-US" w:eastAsia="de-DE"/>
+        </w:rPr>
+        <w:t>def</w:t>
+      </w:r>
+      <w:r>
+        <w:rPr>
+          <w:rFonts w:ascii="Consolas" w:eastAsia="Times New Roman" w:hAnsi="Consolas" w:cs="Times New Roman"/>
+          <w:color w:val="000000"/>
+          <w:sz w:val="21"/>
+          <w:szCs w:val="21"/>
+          <w:lang w:val="en-US" w:eastAsia="de-DE"/>
+        </w:rPr>
+        <w:t> </w:t>
       </w:r>
       <w:proofErr w:type="spellStart"/>
       <w:r>
         <w:rPr>
           <w:rFonts w:ascii="Consolas" w:eastAsia="Times New Roman" w:hAnsi="Consolas" w:cs="Times New Roman"/>
-          <w:color w:val="000000"/>
-          <w:sz w:val="21"/>
-          <w:szCs w:val="21"/>
-          <w:lang w:val="en-US" w:eastAsia="de-DE"/>
-        </w:rPr>
-        <w:t>createDir</w:t>
+          <w:color w:val="795E26"/>
+          <w:sz w:val="21"/>
+          <w:szCs w:val="21"/>
+          <w:lang w:val="en-US" w:eastAsia="de-DE"/>
+        </w:rPr>
+        <w:t>createDirs</w:t>
       </w:r>
       <w:proofErr w:type="spellEnd"/>
       <w:r>
@@ -3221,12 +3259,12 @@
       <w:r>
         <w:rPr>
           <w:rFonts w:ascii="Consolas" w:eastAsia="Times New Roman" w:hAnsi="Consolas" w:cs="Times New Roman"/>
-          <w:color w:val="000000"/>
-          <w:sz w:val="21"/>
-          <w:szCs w:val="21"/>
-          <w:lang w:val="en-US" w:eastAsia="de-DE"/>
-        </w:rPr>
-        <w:t>dirname</w:t>
+          <w:color w:val="001080"/>
+          <w:sz w:val="21"/>
+          <w:szCs w:val="21"/>
+          <w:lang w:val="en-US" w:eastAsia="de-DE"/>
+        </w:rPr>
+        <w:t>dirnames</w:t>
       </w:r>
       <w:proofErr w:type="spellEnd"/>
       <w:r>
@@ -3237,7 +3275,7 @@
           <w:szCs w:val="21"/>
           <w:lang w:val="en-US" w:eastAsia="de-DE"/>
         </w:rPr>
-        <w:t>)</w:t>
+        <w:t>):</w:t>
       </w:r>
     </w:p>
     <w:p>
@@ -3253,6 +3291,100 @@
           <w:lang w:val="en-US" w:eastAsia="de-DE"/>
         </w:rPr>
       </w:pPr>
+      <w:r>
+        <w:rPr>
+          <w:rFonts w:ascii="Consolas" w:eastAsia="Times New Roman" w:hAnsi="Consolas" w:cs="Times New Roman"/>
+          <w:color w:val="000000"/>
+          <w:sz w:val="21"/>
+          <w:szCs w:val="21"/>
+          <w:lang w:val="en-US" w:eastAsia="de-DE"/>
+        </w:rPr>
+        <w:t>    </w:t>
+      </w:r>
+      <w:r>
+        <w:rPr>
+          <w:rFonts w:ascii="Consolas" w:eastAsia="Times New Roman" w:hAnsi="Consolas" w:cs="Times New Roman"/>
+          <w:color w:val="AF00DB"/>
+          <w:sz w:val="21"/>
+          <w:szCs w:val="21"/>
+          <w:lang w:val="en-US" w:eastAsia="de-DE"/>
+        </w:rPr>
+        <w:t>for</w:t>
+      </w:r>
+      <w:r>
+        <w:rPr>
+          <w:rFonts w:ascii="Consolas" w:eastAsia="Times New Roman" w:hAnsi="Consolas" w:cs="Times New Roman"/>
+          <w:color w:val="000000"/>
+          <w:sz w:val="21"/>
+          <w:szCs w:val="21"/>
+          <w:lang w:val="en-US" w:eastAsia="de-DE"/>
+        </w:rPr>
+        <w:t> </w:t>
+      </w:r>
+      <w:proofErr w:type="spellStart"/>
+      <w:r>
+        <w:rPr>
+          <w:rFonts w:ascii="Consolas" w:eastAsia="Times New Roman" w:hAnsi="Consolas" w:cs="Times New Roman"/>
+          <w:color w:val="000000"/>
+          <w:sz w:val="21"/>
+          <w:szCs w:val="21"/>
+          <w:lang w:val="en-US" w:eastAsia="de-DE"/>
+        </w:rPr>
+        <w:t>dirname</w:t>
+      </w:r>
+      <w:proofErr w:type="spellEnd"/>
+      <w:r>
+        <w:rPr>
+          <w:rFonts w:ascii="Consolas" w:eastAsia="Times New Roman" w:hAnsi="Consolas" w:cs="Times New Roman"/>
+          <w:color w:val="000000"/>
+          <w:sz w:val="21"/>
+          <w:szCs w:val="21"/>
+          <w:lang w:val="en-US" w:eastAsia="de-DE"/>
+        </w:rPr>
+        <w:t> </w:t>
+      </w:r>
+      <w:r>
+        <w:rPr>
+          <w:rFonts w:ascii="Consolas" w:eastAsia="Times New Roman" w:hAnsi="Consolas" w:cs="Times New Roman"/>
+          <w:color w:val="0000FF"/>
+          <w:sz w:val="21"/>
+          <w:szCs w:val="21"/>
+          <w:lang w:val="en-US" w:eastAsia="de-DE"/>
+        </w:rPr>
+        <w:t>in</w:t>
+      </w:r>
+      <w:r>
+        <w:rPr>
+          <w:rFonts w:ascii="Consolas" w:eastAsia="Times New Roman" w:hAnsi="Consolas" w:cs="Times New Roman"/>
+          <w:color w:val="000000"/>
+          <w:sz w:val="21"/>
+          <w:szCs w:val="21"/>
+          <w:lang w:val="en-US" w:eastAsia="de-DE"/>
+        </w:rPr>
+        <w:t> </w:t>
+      </w:r>
+      <w:proofErr w:type="spellStart"/>
+      <w:r>
+        <w:rPr>
+          <w:rFonts w:ascii="Consolas" w:eastAsia="Times New Roman" w:hAnsi="Consolas" w:cs="Times New Roman"/>
+          <w:color w:val="000000"/>
+          <w:sz w:val="21"/>
+          <w:szCs w:val="21"/>
+          <w:lang w:val="en-US" w:eastAsia="de-DE"/>
+        </w:rPr>
+        <w:t>dirnames</w:t>
+      </w:r>
+      <w:proofErr w:type="spellEnd"/>
+      <w:r>
+        <w:rPr>
+          <w:rFonts w:ascii="Consolas" w:eastAsia="Times New Roman" w:hAnsi="Consolas" w:cs="Times New Roman"/>
+          <w:color w:val="000000"/>
+          <w:sz w:val="21"/>
+          <w:szCs w:val="21"/>
+          <w:lang w:val="en-US" w:eastAsia="de-DE"/>
+        </w:rPr>
+        <w:t>:</w:t>
+      </w:r>
     </w:p>
     <w:p>
       <w:pPr>
@@ -3270,33 +3402,23 @@
       <w:r>
         <w:rPr>
           <w:rFonts w:ascii="Consolas" w:eastAsia="Times New Roman" w:hAnsi="Consolas" w:cs="Times New Roman"/>
-          <w:color w:val="0000FF"/>
-          <w:sz w:val="21"/>
-          <w:szCs w:val="21"/>
-          <w:lang w:val="en-US" w:eastAsia="de-DE"/>
-        </w:rPr>
-        <w:t>def</w:t>
-      </w:r>
-      <w:r>
-        <w:rPr>
-          <w:rFonts w:ascii="Consolas" w:eastAsia="Times New Roman" w:hAnsi="Consolas" w:cs="Times New Roman"/>
-          <w:color w:val="000000"/>
-          <w:sz w:val="21"/>
-          <w:szCs w:val="21"/>
-          <w:lang w:val="en-US" w:eastAsia="de-DE"/>
-        </w:rPr>
-        <w:t> </w:t>
+          <w:color w:val="000000"/>
+          <w:sz w:val="21"/>
+          <w:szCs w:val="21"/>
+          <w:lang w:val="en-US" w:eastAsia="de-DE"/>
+        </w:rPr>
+        <w:t>        </w:t>
       </w:r>
       <w:proofErr w:type="spellStart"/>
       <w:r>
         <w:rPr>
           <w:rFonts w:ascii="Consolas" w:eastAsia="Times New Roman" w:hAnsi="Consolas" w:cs="Times New Roman"/>
-          <w:color w:val="795E26"/>
-          <w:sz w:val="21"/>
-          <w:szCs w:val="21"/>
-          <w:lang w:val="en-US" w:eastAsia="de-DE"/>
-        </w:rPr>
-        <w:t>createAllDir</w:t>
+          <w:color w:val="000000"/>
+          <w:sz w:val="21"/>
+          <w:szCs w:val="21"/>
+          <w:lang w:val="en-US" w:eastAsia="de-DE"/>
+        </w:rPr>
+        <w:t>createDir</w:t>
       </w:r>
       <w:proofErr w:type="spellEnd"/>
       <w:r>
@@ -3307,7 +3429,29 @@
           <w:szCs w:val="21"/>
           <w:lang w:val="en-US" w:eastAsia="de-DE"/>
         </w:rPr>
-        <w:t>():</w:t>
+        <w:t>(</w:t>
+      </w:r>
+      <w:proofErr w:type="spellStart"/>
+      <w:r>
+        <w:rPr>
+          <w:rFonts w:ascii="Consolas" w:eastAsia="Times New Roman" w:hAnsi="Consolas" w:cs="Times New Roman"/>
+          <w:color w:val="000000"/>
+          <w:sz w:val="21"/>
+          <w:szCs w:val="21"/>
+          <w:lang w:val="en-US" w:eastAsia="de-DE"/>
+        </w:rPr>
+        <w:t>dirname</w:t>
+      </w:r>
+      <w:proofErr w:type="spellEnd"/>
+      <w:r>
+        <w:rPr>
+          <w:rFonts w:ascii="Consolas" w:eastAsia="Times New Roman" w:hAnsi="Consolas" w:cs="Times New Roman"/>
+          <w:color w:val="000000"/>
+          <w:sz w:val="21"/>
+          <w:szCs w:val="21"/>
+          <w:lang w:val="en-US" w:eastAsia="de-DE"/>
+        </w:rPr>
+        <w:t>)</w:t>
       </w:r>
     </w:p>
     <w:p>
@@ -3323,38 +3467,6 @@
           <w:lang w:val="en-US" w:eastAsia="de-DE"/>
         </w:rPr>
       </w:pPr>
-      <w:r>
-        <w:rPr>
-          <w:rFonts w:ascii="Consolas" w:eastAsia="Times New Roman" w:hAnsi="Consolas" w:cs="Times New Roman"/>
-          <w:color w:val="000000"/>
-          <w:sz w:val="21"/>
-          <w:szCs w:val="21"/>
-          <w:lang w:val="en-US" w:eastAsia="de-DE"/>
-        </w:rPr>
-        <w:t>    </w:t>
-      </w:r>
-      <w:proofErr w:type="spellStart"/>
-      <w:r>
-        <w:rPr>
-          <w:rFonts w:ascii="Consolas" w:eastAsia="Times New Roman" w:hAnsi="Consolas" w:cs="Times New Roman"/>
-          <w:color w:val="000000"/>
-          <w:sz w:val="21"/>
-          <w:szCs w:val="21"/>
-          <w:lang w:val="en-US" w:eastAsia="de-DE"/>
-        </w:rPr>
-        <w:t>createDirs</w:t>
-      </w:r>
-      <w:proofErr w:type="spellEnd"/>
-      <w:r>
-        <w:rPr>
-          <w:rFonts w:ascii="Consolas" w:eastAsia="Times New Roman" w:hAnsi="Consolas" w:cs="Times New Roman"/>
-          <w:color w:val="000000"/>
-          <w:sz w:val="21"/>
-          <w:szCs w:val="21"/>
-          <w:lang w:val="en-US" w:eastAsia="de-DE"/>
-        </w:rPr>
-        <w:t>([</w:t>
-      </w:r>
     </w:p>
     <w:p>
       <w:pPr>
@@ -3372,54 +3484,44 @@
       <w:r>
         <w:rPr>
           <w:rFonts w:ascii="Consolas" w:eastAsia="Times New Roman" w:hAnsi="Consolas" w:cs="Times New Roman"/>
-          <w:color w:val="000000"/>
-          <w:sz w:val="21"/>
-          <w:szCs w:val="21"/>
-          <w:lang w:val="en-US" w:eastAsia="de-DE"/>
-        </w:rPr>
-        <w:t>        </w:t>
-      </w:r>
-      <w:r>
-        <w:rPr>
-          <w:rFonts w:ascii="Consolas" w:eastAsia="Times New Roman" w:hAnsi="Consolas" w:cs="Times New Roman"/>
-          <w:color w:val="A31515"/>
-          <w:sz w:val="21"/>
-          <w:szCs w:val="21"/>
-          <w:lang w:val="en-US" w:eastAsia="de-DE"/>
-        </w:rPr>
-        <w:t>"../</w:t>
+          <w:color w:val="0000FF"/>
+          <w:sz w:val="21"/>
+          <w:szCs w:val="21"/>
+          <w:lang w:val="en-US" w:eastAsia="de-DE"/>
+        </w:rPr>
+        <w:t>def</w:t>
+      </w:r>
+      <w:r>
+        <w:rPr>
+          <w:rFonts w:ascii="Consolas" w:eastAsia="Times New Roman" w:hAnsi="Consolas" w:cs="Times New Roman"/>
+          <w:color w:val="000000"/>
+          <w:sz w:val="21"/>
+          <w:szCs w:val="21"/>
+          <w:lang w:val="en-US" w:eastAsia="de-DE"/>
+        </w:rPr>
+        <w:t> </w:t>
       </w:r>
       <w:proofErr w:type="spellStart"/>
       <w:r>
         <w:rPr>
           <w:rFonts w:ascii="Consolas" w:eastAsia="Times New Roman" w:hAnsi="Consolas" w:cs="Times New Roman"/>
-          <w:color w:val="A31515"/>
-          <w:sz w:val="21"/>
-          <w:szCs w:val="21"/>
-          <w:lang w:val="en-US" w:eastAsia="de-DE"/>
-        </w:rPr>
-        <w:t>dat</w:t>
+          <w:color w:val="795E26"/>
+          <w:sz w:val="21"/>
+          <w:szCs w:val="21"/>
+          <w:lang w:val="en-US" w:eastAsia="de-DE"/>
+        </w:rPr>
+        <w:t>createAllDir</w:t>
       </w:r>
       <w:proofErr w:type="spellEnd"/>
       <w:r>
         <w:rPr>
           <w:rFonts w:ascii="Consolas" w:eastAsia="Times New Roman" w:hAnsi="Consolas" w:cs="Times New Roman"/>
-          <w:color w:val="A31515"/>
-          <w:sz w:val="21"/>
-          <w:szCs w:val="21"/>
-          <w:lang w:val="en-US" w:eastAsia="de-DE"/>
-        </w:rPr>
-        <w:t>/temp/"</w:t>
-      </w:r>
-      <w:r>
-        <w:rPr>
-          <w:rFonts w:ascii="Consolas" w:eastAsia="Times New Roman" w:hAnsi="Consolas" w:cs="Times New Roman"/>
-          <w:color w:val="000000"/>
-          <w:sz w:val="21"/>
-          <w:szCs w:val="21"/>
-          <w:lang w:val="en-US" w:eastAsia="de-DE"/>
-        </w:rPr>
-        <w:t>,</w:t>
+          <w:color w:val="000000"/>
+          <w:sz w:val="21"/>
+          <w:szCs w:val="21"/>
+          <w:lang w:val="en-US" w:eastAsia="de-DE"/>
+        </w:rPr>
+        <w:t>():</w:t>
       </w:r>
     </w:p>
     <w:p>
@@ -3443,71 +3545,29 @@
           <w:szCs w:val="21"/>
           <w:lang w:val="en-US" w:eastAsia="de-DE"/>
         </w:rPr>
-        <w:t>        </w:t>
-      </w:r>
-      <w:r>
-        <w:rPr>
-          <w:rFonts w:ascii="Consolas" w:eastAsia="Times New Roman" w:hAnsi="Consolas" w:cs="Times New Roman"/>
-          <w:color w:val="A31515"/>
-          <w:sz w:val="21"/>
-          <w:szCs w:val="21"/>
-          <w:lang w:val="en-US" w:eastAsia="de-DE"/>
-        </w:rPr>
-        <w:t>"../</w:t>
+        <w:t>    </w:t>
       </w:r>
       <w:proofErr w:type="spellStart"/>
       <w:r>
         <w:rPr>
           <w:rFonts w:ascii="Consolas" w:eastAsia="Times New Roman" w:hAnsi="Consolas" w:cs="Times New Roman"/>
-          <w:color w:val="A31515"/>
-          <w:sz w:val="21"/>
-          <w:szCs w:val="21"/>
-          <w:lang w:val="en-US" w:eastAsia="de-DE"/>
-        </w:rPr>
-        <w:t>dat</w:t>
+          <w:color w:val="000000"/>
+          <w:sz w:val="21"/>
+          <w:szCs w:val="21"/>
+          <w:lang w:val="en-US" w:eastAsia="de-DE"/>
+        </w:rPr>
+        <w:t>createDirs</w:t>
       </w:r>
       <w:proofErr w:type="spellEnd"/>
       <w:r>
         <w:rPr>
           <w:rFonts w:ascii="Consolas" w:eastAsia="Times New Roman" w:hAnsi="Consolas" w:cs="Times New Roman"/>
-          <w:color w:val="A31515"/>
-          <w:sz w:val="21"/>
-          <w:szCs w:val="21"/>
-          <w:lang w:val="en-US" w:eastAsia="de-DE"/>
-        </w:rPr>
-        <w:t>/temp/</w:t>
-      </w:r>
-      <w:proofErr w:type="spellStart"/>
-      <w:r>
-        <w:rPr>
-          <w:rFonts w:ascii="Consolas" w:eastAsia="Times New Roman" w:hAnsi="Consolas" w:cs="Times New Roman"/>
-          <w:color w:val="A31515"/>
-          <w:sz w:val="21"/>
-          <w:szCs w:val="21"/>
-          <w:lang w:val="en-US" w:eastAsia="de-DE"/>
-        </w:rPr>
-        <w:t>googleTrends</w:t>
-      </w:r>
-      <w:proofErr w:type="spellEnd"/>
-      <w:r>
-        <w:rPr>
-          <w:rFonts w:ascii="Consolas" w:eastAsia="Times New Roman" w:hAnsi="Consolas" w:cs="Times New Roman"/>
-          <w:color w:val="A31515"/>
-          <w:sz w:val="21"/>
-          <w:szCs w:val="21"/>
-          <w:lang w:val="en-US" w:eastAsia="de-DE"/>
-        </w:rPr>
-        <w:t>/"</w:t>
-      </w:r>
-      <w:r>
-        <w:rPr>
-          <w:rFonts w:ascii="Consolas" w:eastAsia="Times New Roman" w:hAnsi="Consolas" w:cs="Times New Roman"/>
-          <w:color w:val="000000"/>
-          <w:sz w:val="21"/>
-          <w:szCs w:val="21"/>
-          <w:lang w:val="en-US" w:eastAsia="de-DE"/>
-        </w:rPr>
-        <w:t>,</w:t>
+          <w:color w:val="000000"/>
+          <w:sz w:val="21"/>
+          <w:szCs w:val="21"/>
+          <w:lang w:val="en-US" w:eastAsia="de-DE"/>
+        </w:rPr>
+        <w:t>([</w:t>
       </w:r>
     </w:p>
     <w:p>
@@ -3563,29 +3623,7 @@
           <w:szCs w:val="21"/>
           <w:lang w:val="en-US" w:eastAsia="de-DE"/>
         </w:rPr>
-        <w:t>/temp/</w:t>
-      </w:r>
-      <w:proofErr w:type="spellStart"/>
-      <w:r>
-        <w:rPr>
-          <w:rFonts w:ascii="Consolas" w:eastAsia="Times New Roman" w:hAnsi="Consolas" w:cs="Times New Roman"/>
-          <w:color w:val="A31515"/>
-          <w:sz w:val="21"/>
-          <w:szCs w:val="21"/>
-          <w:lang w:val="en-US" w:eastAsia="de-DE"/>
-        </w:rPr>
-        <w:t>countryBorders</w:t>
-      </w:r>
-      <w:proofErr w:type="spellEnd"/>
-      <w:r>
-        <w:rPr>
-          <w:rFonts w:ascii="Consolas" w:eastAsia="Times New Roman" w:hAnsi="Consolas" w:cs="Times New Roman"/>
-          <w:color w:val="A31515"/>
-          <w:sz w:val="21"/>
-          <w:szCs w:val="21"/>
-          <w:lang w:val="en-US" w:eastAsia="de-DE"/>
-        </w:rPr>
-        <w:t>/"</w:t>
+        <w:t>/temp/"</w:t>
       </w:r>
       <w:r>
         <w:rPr>
@@ -3662,7 +3700,7 @@
           <w:szCs w:val="21"/>
           <w:lang w:val="en-US" w:eastAsia="de-DE"/>
         </w:rPr>
-        <w:t>giniData</w:t>
+        <w:t>googleTrends</w:t>
       </w:r>
       <w:proofErr w:type="spellEnd"/>
       <w:r>
@@ -3717,7 +3755,51 @@
           <w:szCs w:val="21"/>
           <w:lang w:val="en-US" w:eastAsia="de-DE"/>
         </w:rPr>
-        <w:t>"../out/"</w:t>
+        <w:t>"../</w:t>
+      </w:r>
+      <w:proofErr w:type="spellStart"/>
+      <w:r>
+        <w:rPr>
+          <w:rFonts w:ascii="Consolas" w:eastAsia="Times New Roman" w:hAnsi="Consolas" w:cs="Times New Roman"/>
+          <w:color w:val="A31515"/>
+          <w:sz w:val="21"/>
+          <w:szCs w:val="21"/>
+          <w:lang w:val="en-US" w:eastAsia="de-DE"/>
+        </w:rPr>
+        <w:t>dat</w:t>
+      </w:r>
+      <w:proofErr w:type="spellEnd"/>
+      <w:r>
+        <w:rPr>
+          <w:rFonts w:ascii="Consolas" w:eastAsia="Times New Roman" w:hAnsi="Consolas" w:cs="Times New Roman"/>
+          <w:color w:val="A31515"/>
+          <w:sz w:val="21"/>
+          <w:szCs w:val="21"/>
+          <w:lang w:val="en-US" w:eastAsia="de-DE"/>
+        </w:rPr>
+        <w:t>/temp/</w:t>
+      </w:r>
+      <w:proofErr w:type="spellStart"/>
+      <w:r>
+        <w:rPr>
+          <w:rFonts w:ascii="Consolas" w:eastAsia="Times New Roman" w:hAnsi="Consolas" w:cs="Times New Roman"/>
+          <w:color w:val="A31515"/>
+          <w:sz w:val="21"/>
+          <w:szCs w:val="21"/>
+          <w:lang w:val="en-US" w:eastAsia="de-DE"/>
+        </w:rPr>
+        <w:t>countryBorders</w:t>
+      </w:r>
+      <w:proofErr w:type="spellEnd"/>
+      <w:r>
+        <w:rPr>
+          <w:rFonts w:ascii="Consolas" w:eastAsia="Times New Roman" w:hAnsi="Consolas" w:cs="Times New Roman"/>
+          <w:color w:val="A31515"/>
+          <w:sz w:val="21"/>
+          <w:szCs w:val="21"/>
+          <w:lang w:val="en-US" w:eastAsia="de-DE"/>
+        </w:rPr>
+        <w:t>/"</w:t>
       </w:r>
       <w:r>
         <w:rPr>
@@ -3761,7 +3843,7 @@
           <w:szCs w:val="21"/>
           <w:lang w:val="en-US" w:eastAsia="de-DE"/>
         </w:rPr>
-        <w:t>"../out/</w:t>
+        <w:t>"../</w:t>
       </w:r>
       <w:proofErr w:type="spellStart"/>
       <w:r>
@@ -3772,7 +3854,29 @@
           <w:szCs w:val="21"/>
           <w:lang w:val="en-US" w:eastAsia="de-DE"/>
         </w:rPr>
-        <w:t>caseNumberHistoryPerCountry</w:t>
+        <w:t>dat</w:t>
+      </w:r>
+      <w:proofErr w:type="spellEnd"/>
+      <w:r>
+        <w:rPr>
+          <w:rFonts w:ascii="Consolas" w:eastAsia="Times New Roman" w:hAnsi="Consolas" w:cs="Times New Roman"/>
+          <w:color w:val="A31515"/>
+          <w:sz w:val="21"/>
+          <w:szCs w:val="21"/>
+          <w:lang w:val="en-US" w:eastAsia="de-DE"/>
+        </w:rPr>
+        <w:t>/temp/</w:t>
+      </w:r>
+      <w:proofErr w:type="spellStart"/>
+      <w:r>
+        <w:rPr>
+          <w:rFonts w:ascii="Consolas" w:eastAsia="Times New Roman" w:hAnsi="Consolas" w:cs="Times New Roman"/>
+          <w:color w:val="A31515"/>
+          <w:sz w:val="21"/>
+          <w:szCs w:val="21"/>
+          <w:lang w:val="en-US" w:eastAsia="de-DE"/>
+        </w:rPr>
+        <w:t>giniData</w:t>
       </w:r>
       <w:proofErr w:type="spellEnd"/>
       <w:r>
@@ -3827,7 +3931,7 @@
           <w:szCs w:val="21"/>
           <w:lang w:val="en-US" w:eastAsia="de-DE"/>
         </w:rPr>
-        <w:t>"../out/maps/"</w:t>
+        <w:t>"../out/"</w:t>
       </w:r>
       <w:r>
         <w:rPr>
@@ -3871,7 +3975,7 @@
           <w:szCs w:val="21"/>
           <w:lang w:val="en-US" w:eastAsia="de-DE"/>
         </w:rPr>
-        <w:t>"../out/maps/</w:t>
+        <w:t>"../out/</w:t>
       </w:r>
       <w:proofErr w:type="spellStart"/>
       <w:r>
@@ -3882,7 +3986,7 @@
           <w:szCs w:val="21"/>
           <w:lang w:val="en-US" w:eastAsia="de-DE"/>
         </w:rPr>
-        <w:t>giniCaseCoef</w:t>
+        <w:t>caseNumberHistoryPerCountry</w:t>
       </w:r>
       <w:proofErr w:type="spellEnd"/>
       <w:r>
@@ -3937,29 +4041,7 @@
           <w:szCs w:val="21"/>
           <w:lang w:val="en-US" w:eastAsia="de-DE"/>
         </w:rPr>
-        <w:t>"../out/maps/</w:t>
-      </w:r>
-      <w:proofErr w:type="spellStart"/>
-      <w:r>
-        <w:rPr>
-          <w:rFonts w:ascii="Consolas" w:eastAsia="Times New Roman" w:hAnsi="Consolas" w:cs="Times New Roman"/>
-          <w:color w:val="A31515"/>
-          <w:sz w:val="21"/>
-          <w:szCs w:val="21"/>
-          <w:lang w:val="en-US" w:eastAsia="de-DE"/>
-        </w:rPr>
-        <w:t>giniDeathCoef</w:t>
-      </w:r>
-      <w:proofErr w:type="spellEnd"/>
-      <w:r>
-        <w:rPr>
-          <w:rFonts w:ascii="Consolas" w:eastAsia="Times New Roman" w:hAnsi="Consolas" w:cs="Times New Roman"/>
-          <w:color w:val="A31515"/>
-          <w:sz w:val="21"/>
-          <w:szCs w:val="21"/>
-          <w:lang w:val="en-US" w:eastAsia="de-DE"/>
-        </w:rPr>
-        <w:t>/"</w:t>
+        <w:t>"../out/maps/"</w:t>
       </w:r>
       <w:r>
         <w:rPr>
@@ -3993,7 +4075,6 @@
           <w:szCs w:val="21"/>
           <w:lang w:val="en-US" w:eastAsia="de-DE"/>
         </w:rPr>
-        <w:lastRenderedPageBreak/>
         <w:t>        </w:t>
       </w:r>
       <w:r>
@@ -4004,7 +4085,7 @@
           <w:szCs w:val="21"/>
           <w:lang w:val="en-US" w:eastAsia="de-DE"/>
         </w:rPr>
-        <w:t>"../out/</w:t>
+        <w:t>"../out/maps/</w:t>
       </w:r>
       <w:proofErr w:type="spellStart"/>
       <w:r>
@@ -4015,7 +4096,7 @@
           <w:szCs w:val="21"/>
           <w:lang w:val="en-US" w:eastAsia="de-DE"/>
         </w:rPr>
-        <w:t>healthSpending</w:t>
+        <w:t>giniCaseCoef</w:t>
       </w:r>
       <w:proofErr w:type="spellEnd"/>
       <w:r>
@@ -4049,7 +4130,7 @@
           <w:color w:val="000000"/>
           <w:sz w:val="21"/>
           <w:szCs w:val="21"/>
-          <w:lang w:eastAsia="de-DE"/>
+          <w:lang w:val="en-US" w:eastAsia="de-DE"/>
         </w:rPr>
       </w:pPr>
       <w:r>
@@ -4068,9 +4149,9 @@
           <w:color w:val="A31515"/>
           <w:sz w:val="21"/>
           <w:szCs w:val="21"/>
-          <w:lang w:eastAsia="de-DE"/>
-        </w:rPr>
-        <w:t>"../out/</w:t>
+          <w:lang w:val="en-US" w:eastAsia="de-DE"/>
+        </w:rPr>
+        <w:t>"../out/maps/</w:t>
       </w:r>
       <w:proofErr w:type="spellStart"/>
       <w:r>
@@ -4079,9 +4160,9 @@
           <w:color w:val="A31515"/>
           <w:sz w:val="21"/>
           <w:szCs w:val="21"/>
-          <w:lang w:eastAsia="de-DE"/>
-        </w:rPr>
-        <w:t>giniCoefficient</w:t>
+          <w:lang w:val="en-US" w:eastAsia="de-DE"/>
+        </w:rPr>
+        <w:t>giniDeathCoef</w:t>
       </w:r>
       <w:proofErr w:type="spellEnd"/>
       <w:r>
@@ -4090,9 +4171,19 @@
           <w:color w:val="A31515"/>
           <w:sz w:val="21"/>
           <w:szCs w:val="21"/>
-          <w:lang w:eastAsia="de-DE"/>
+          <w:lang w:val="en-US" w:eastAsia="de-DE"/>
         </w:rPr>
         <w:t>/"</w:t>
+      </w:r>
+      <w:r>
+        <w:rPr>
+          <w:rFonts w:ascii="Consolas" w:eastAsia="Times New Roman" w:hAnsi="Consolas" w:cs="Times New Roman"/>
+          <w:color w:val="000000"/>
+          <w:sz w:val="21"/>
+          <w:szCs w:val="21"/>
+          <w:lang w:val="en-US" w:eastAsia="de-DE"/>
+        </w:rPr>
+        <w:t>,</w:t>
       </w:r>
     </w:p>
     <w:p>
@@ -4105,18 +4196,60 @@
           <w:color w:val="000000"/>
           <w:sz w:val="21"/>
           <w:szCs w:val="21"/>
-          <w:lang w:eastAsia="de-DE"/>
-        </w:rPr>
-      </w:pPr>
-      <w:r>
-        <w:rPr>
-          <w:rFonts w:ascii="Consolas" w:eastAsia="Times New Roman" w:hAnsi="Consolas" w:cs="Times New Roman"/>
-          <w:color w:val="000000"/>
-          <w:sz w:val="21"/>
-          <w:szCs w:val="21"/>
-          <w:lang w:eastAsia="de-DE"/>
-        </w:rPr>
-        <w:t>    ])</w:t>
+          <w:lang w:val="en-US" w:eastAsia="de-DE"/>
+        </w:rPr>
+      </w:pPr>
+      <w:r>
+        <w:rPr>
+          <w:rFonts w:ascii="Consolas" w:eastAsia="Times New Roman" w:hAnsi="Consolas" w:cs="Times New Roman"/>
+          <w:color w:val="000000"/>
+          <w:sz w:val="21"/>
+          <w:szCs w:val="21"/>
+          <w:lang w:val="en-US" w:eastAsia="de-DE"/>
+        </w:rPr>
+        <w:t>        </w:t>
+      </w:r>
+      <w:r>
+        <w:rPr>
+          <w:rFonts w:ascii="Consolas" w:eastAsia="Times New Roman" w:hAnsi="Consolas" w:cs="Times New Roman"/>
+          <w:color w:val="A31515"/>
+          <w:sz w:val="21"/>
+          <w:szCs w:val="21"/>
+          <w:lang w:val="en-US" w:eastAsia="de-DE"/>
+        </w:rPr>
+        <w:t>"../out/</w:t>
+      </w:r>
+      <w:proofErr w:type="spellStart"/>
+      <w:r>
+        <w:rPr>
+          <w:rFonts w:ascii="Consolas" w:eastAsia="Times New Roman" w:hAnsi="Consolas" w:cs="Times New Roman"/>
+          <w:color w:val="A31515"/>
+          <w:sz w:val="21"/>
+          <w:szCs w:val="21"/>
+          <w:lang w:val="en-US" w:eastAsia="de-DE"/>
+        </w:rPr>
+        <w:t>healthSpending</w:t>
+      </w:r>
+      <w:proofErr w:type="spellEnd"/>
+      <w:r>
+        <w:rPr>
+          <w:rFonts w:ascii="Consolas" w:eastAsia="Times New Roman" w:hAnsi="Consolas" w:cs="Times New Roman"/>
+          <w:color w:val="A31515"/>
+          <w:sz w:val="21"/>
+          <w:szCs w:val="21"/>
+          <w:lang w:val="en-US" w:eastAsia="de-DE"/>
+        </w:rPr>
+        <w:t>/"</w:t>
+      </w:r>
+      <w:r>
+        <w:rPr>
+          <w:rFonts w:ascii="Consolas" w:eastAsia="Times New Roman" w:hAnsi="Consolas" w:cs="Times New Roman"/>
+          <w:color w:val="000000"/>
+          <w:sz w:val="21"/>
+          <w:szCs w:val="21"/>
+          <w:lang w:val="en-US" w:eastAsia="de-DE"/>
+        </w:rPr>
+        <w:t>,</w:t>
       </w:r>
     </w:p>
     <w:p>
@@ -4132,72 +4265,47 @@
           <w:lang w:eastAsia="de-DE"/>
         </w:rPr>
       </w:pPr>
-    </w:p>
-    <w:p>
-      <w:r>
-        <w:t>d</w:t>
-      </w:r>
-      <w:r>
-        <w:t>ownload.py kümmert sich dabei um den Download der unterschiedlichen Datensätze und überschreibt zusätzlich möglicherweise veraltete</w:t>
-      </w:r>
-      <w:r>
-        <w:t>,</w:t>
-      </w:r>
-      <w:r>
-        <w:t xml:space="preserve"> schon vorhandene Daten.</w:t>
-      </w:r>
-      <w:r>
-        <w:t xml:space="preserve"> Im nächsten Schritt werden die Informationen alle durch load.py in den </w:t>
+      <w:r>
+        <w:rPr>
+          <w:rFonts w:ascii="Consolas" w:eastAsia="Times New Roman" w:hAnsi="Consolas" w:cs="Times New Roman"/>
+          <w:color w:val="000000"/>
+          <w:sz w:val="21"/>
+          <w:szCs w:val="21"/>
+          <w:lang w:val="en-US" w:eastAsia="de-DE"/>
+        </w:rPr>
+        <w:t>        </w:t>
+      </w:r>
+      <w:r>
+        <w:rPr>
+          <w:rFonts w:ascii="Consolas" w:eastAsia="Times New Roman" w:hAnsi="Consolas" w:cs="Times New Roman"/>
+          <w:color w:val="A31515"/>
+          <w:sz w:val="21"/>
+          <w:szCs w:val="21"/>
+          <w:lang w:eastAsia="de-DE"/>
+        </w:rPr>
+        <w:t>"../out/</w:t>
       </w:r>
       <w:proofErr w:type="spellStart"/>
       <w:r>
-        <w:t>Arbeitspeicher</w:t>
+        <w:rPr>
+          <w:rFonts w:ascii="Consolas" w:eastAsia="Times New Roman" w:hAnsi="Consolas" w:cs="Times New Roman"/>
+          <w:color w:val="A31515"/>
+          <w:sz w:val="21"/>
+          <w:szCs w:val="21"/>
+          <w:lang w:eastAsia="de-DE"/>
+        </w:rPr>
+        <w:t>giniCoefficient</w:t>
       </w:r>
       <w:proofErr w:type="spellEnd"/>
       <w:r>
-        <w:t xml:space="preserve"> geladen, um sie verarbeiten zu können. Dabei werden </w:t>
-      </w:r>
-      <w:r>
-        <w:t>einige</w:t>
-      </w:r>
-      <w:r>
-        <w:t xml:space="preserve"> Daten außerdem gruppiert bzw. als Dictionary zwischengespeichert.</w:t>
-      </w:r>
-      <w:r>
-        <w:t xml:space="preserve"> Problem dabei war, dass die .</w:t>
-      </w:r>
-      <w:proofErr w:type="spellStart"/>
-      <w:r>
-        <w:t>csv</w:t>
-      </w:r>
-      <w:proofErr w:type="spellEnd"/>
-      <w:r>
-        <w:t xml:space="preserve"> Tabellen, der Portale teilweise eine UTF-8 BOM Zeichenkodierung hatte</w:t>
-      </w:r>
-      <w:r>
-        <w:t>. Diese Kodierung führt in den Skripten zu unerwünschten Fehlern, darum wird die Byte Abfolge, die am Anfang der Datei steht, entfernt. Dadurch erhält man dieselbe Datei im normalen UTF-8 Format. Die UTF-8 BOM Kodierung ist mittlerweile in den meisten Fällen überflüssig. Sie dient lediglich dazu die Interpretation verschiedener Zeichenkodierter Daten zu erleichtern.</w:t>
-      </w:r>
-    </w:p>
-    <w:p>
-      <w:pPr>
-        <w:spacing w:after="0"/>
-      </w:pPr>
-    </w:p>
-    <w:p>
-      <w:pPr>
-        <w:pStyle w:val="Untertitel"/>
-      </w:pPr>
-      <w:r>
-        <w:t xml:space="preserve">Code 3: Auszug aus </w:t>
-      </w:r>
-      <w:r>
-        <w:t>„</w:t>
-      </w:r>
-      <w:r>
-        <w:t>download.p</w:t>
-      </w:r>
-      <w:r>
-        <w:t>y“. Hier werden die ersten 4 Zeilen inkl. der BOM Byte Folge entfernt.</w:t>
+        <w:rPr>
+          <w:rFonts w:ascii="Consolas" w:eastAsia="Times New Roman" w:hAnsi="Consolas" w:cs="Times New Roman"/>
+          <w:color w:val="A31515"/>
+          <w:sz w:val="21"/>
+          <w:szCs w:val="21"/>
+          <w:lang w:eastAsia="de-DE"/>
+        </w:rPr>
+        <w:t>/"</w:t>
       </w:r>
     </w:p>
     <w:p>
@@ -4210,78 +4318,242 @@
           <w:color w:val="000000"/>
           <w:sz w:val="21"/>
           <w:szCs w:val="21"/>
-          <w:lang w:val="en-US" w:eastAsia="de-DE"/>
-        </w:rPr>
-      </w:pPr>
-      <w:r>
-        <w:rPr>
-          <w:rFonts w:ascii="Consolas" w:eastAsia="Times New Roman" w:hAnsi="Consolas" w:cs="Times New Roman"/>
-          <w:color w:val="000000"/>
-          <w:sz w:val="21"/>
-          <w:szCs w:val="21"/>
-          <w:lang w:val="en-US" w:eastAsia="de-DE"/>
-        </w:rPr>
-        <w:t>dataFrame = pd.read_csv(path + </w:t>
-      </w:r>
-      <w:r>
-        <w:rPr>
-          <w:rFonts w:ascii="Consolas" w:eastAsia="Times New Roman" w:hAnsi="Consolas" w:cs="Times New Roman"/>
-          <w:color w:val="A31515"/>
-          <w:sz w:val="21"/>
-          <w:szCs w:val="21"/>
-          <w:lang w:val="en-US" w:eastAsia="de-DE"/>
-        </w:rPr>
-        <w:t>"WorldBankGiniIndex.csv"</w:t>
-      </w:r>
-      <w:r>
-        <w:rPr>
-          <w:rFonts w:ascii="Consolas" w:eastAsia="Times New Roman" w:hAnsi="Consolas" w:cs="Times New Roman"/>
-          <w:color w:val="000000"/>
-          <w:sz w:val="21"/>
-          <w:szCs w:val="21"/>
-          <w:lang w:val="en-US" w:eastAsia="de-DE"/>
-        </w:rPr>
-        <w:t>, </w:t>
-      </w:r>
-      <w:r>
-        <w:rPr>
-          <w:rFonts w:ascii="Consolas" w:eastAsia="Times New Roman" w:hAnsi="Consolas" w:cs="Times New Roman"/>
-          <w:color w:val="001080"/>
-          <w:sz w:val="21"/>
-          <w:szCs w:val="21"/>
-          <w:lang w:val="en-US" w:eastAsia="de-DE"/>
-        </w:rPr>
-        <w:t>skiprows</w:t>
-      </w:r>
-      <w:r>
-        <w:rPr>
-          <w:rFonts w:ascii="Consolas" w:eastAsia="Times New Roman" w:hAnsi="Consolas" w:cs="Times New Roman"/>
-          <w:color w:val="000000"/>
-          <w:sz w:val="21"/>
-          <w:szCs w:val="21"/>
-          <w:lang w:val="en-US" w:eastAsia="de-DE"/>
-        </w:rPr>
-        <w:t>=</w:t>
-      </w:r>
-      <w:r>
-        <w:rPr>
-          <w:rFonts w:ascii="Consolas" w:eastAsia="Times New Roman" w:hAnsi="Consolas" w:cs="Times New Roman"/>
-          <w:color w:val="098658"/>
-          <w:sz w:val="21"/>
-          <w:szCs w:val="21"/>
-          <w:lang w:val="en-US" w:eastAsia="de-DE"/>
-        </w:rPr>
-        <w:t>4</w:t>
-      </w:r>
-      <w:r>
-        <w:rPr>
-          <w:rFonts w:ascii="Consolas" w:eastAsia="Times New Roman" w:hAnsi="Consolas" w:cs="Times New Roman"/>
-          <w:color w:val="000000"/>
-          <w:sz w:val="21"/>
-          <w:szCs w:val="21"/>
-          <w:lang w:val="en-US" w:eastAsia="de-DE"/>
-        </w:rPr>
-        <w:t>)</w:t>
+          <w:lang w:eastAsia="de-DE"/>
+        </w:rPr>
+      </w:pPr>
+      <w:r>
+        <w:rPr>
+          <w:rFonts w:ascii="Consolas" w:eastAsia="Times New Roman" w:hAnsi="Consolas" w:cs="Times New Roman"/>
+          <w:color w:val="000000"/>
+          <w:sz w:val="21"/>
+          <w:szCs w:val="21"/>
+          <w:lang w:eastAsia="de-DE"/>
+        </w:rPr>
+        <w:t>    ])</w:t>
+      </w:r>
+    </w:p>
+    <w:p>
+      <w:pPr>
+        <w:pStyle w:val="Untertitel"/>
+        <w:rPr>
+          <w:rFonts w:ascii="Consolas" w:eastAsia="Times New Roman" w:hAnsi="Consolas" w:cs="Times New Roman"/>
+          <w:color w:val="000000"/>
+          <w:sz w:val="21"/>
+          <w:szCs w:val="21"/>
+          <w:lang w:eastAsia="de-DE"/>
+        </w:rPr>
+      </w:pPr>
+      <w:r>
+        <w:t xml:space="preserve">Code 2: Auszug aus </w:t>
+      </w:r>
+      <w:r>
+        <w:t>„</w:t>
+      </w:r>
+      <w:r>
+        <w:t>main.p</w:t>
+      </w:r>
+      <w:r>
+        <w:t>y“. Erstellt die Ordnerstruktur.</w:t>
+      </w:r>
+    </w:p>
+    <w:p>
+      <w:pPr>
+        <w:spacing w:before="240" w:after="0"/>
+      </w:pPr>
+      <w:r>
+        <w:t>d</w:t>
+      </w:r>
+      <w:r>
+        <w:t>ownload.py kümmert sich dabei um den Download der unterschiedlichen Datensätze und überschreibt zusätzlich möglicherweise veraltete</w:t>
+      </w:r>
+      <w:r>
+        <w:t>,</w:t>
+      </w:r>
+      <w:r>
+        <w:t xml:space="preserve"> schon </w:t>
+      </w:r>
+      <w:r>
+        <w:lastRenderedPageBreak/>
+        <w:t>vorhandene Daten.</w:t>
+      </w:r>
+      <w:r>
+        <w:t xml:space="preserve"> Im nächsten Schritt werden die Informationen alle durch load.py in den </w:t>
+      </w:r>
+      <w:proofErr w:type="spellStart"/>
+      <w:r>
+        <w:t>Arbeitspeicher</w:t>
+      </w:r>
+      <w:proofErr w:type="spellEnd"/>
+      <w:r>
+        <w:t xml:space="preserve"> geladen, um sie verarbeiten zu können. Dabei werden </w:t>
+      </w:r>
+      <w:r>
+        <w:t>einige</w:t>
+      </w:r>
+      <w:r>
+        <w:t xml:space="preserve"> Daten außerdem gruppiert</w:t>
+      </w:r>
+      <w:r>
+        <w:t xml:space="preserve"> und</w:t>
+      </w:r>
+      <w:r>
+        <w:t xml:space="preserve"> als Dictionary zwischengespeichert.</w:t>
+      </w:r>
+      <w:r>
+        <w:t xml:space="preserve"> </w:t>
+      </w:r>
+      <w:r>
+        <w:t>Die im Arbeitsspeicher vorliegenden Daten können nun visualisiert werden.</w:t>
+      </w:r>
+    </w:p>
+    <w:p>
+      <w:pPr>
+        <w:spacing w:after="0"/>
+      </w:pPr>
+      <w:r>
+        <w:t>In preprocessing.py befinden sich Methoden, welche</w:t>
+      </w:r>
+      <w:r>
+        <w:t xml:space="preserve"> die geladenen Daten verarbeiten und für die </w:t>
+      </w:r>
+      <w:proofErr w:type="spellStart"/>
+      <w:r>
+        <w:t>visuaelle</w:t>
+      </w:r>
+      <w:proofErr w:type="spellEnd"/>
+      <w:r>
+        <w:t xml:space="preserve"> Aufbereitung vorbereiten. Beispielsweise wird in Code 3 die Bevölkerung eines Landes für ein bestimmtes Jahr aus den Bevölkerungsdaten der UN bezogen.</w:t>
+      </w:r>
+    </w:p>
+    <w:p>
+      <w:r>
+        <w:t>D</w:t>
+      </w:r>
+      <w:r>
+        <w:t>ie beiden Skripte draw.py und plot.py übernehmen diese Aufgabe. Durch plot.py werden Graphen erstellt, die einen besseren Überblick über die genauen Zahlen geben.</w:t>
+      </w:r>
+      <w:r>
+        <w:t xml:space="preserve"> </w:t>
+      </w:r>
+      <w:r>
+        <w:t xml:space="preserve">Aktuell werden Diagramme zum zeitlichen Ablauf der täglichen und der </w:t>
+      </w:r>
+      <w:r>
+        <w:t>gesamten</w:t>
+      </w:r>
+      <w:r>
+        <w:t xml:space="preserve"> Menge der Corona Fälle weltweit erstellt. Auf diesem Graph werden außerdem die Anzahl der Google Anfragen dargestellt</w:t>
+      </w:r>
+      <w:r>
+        <w:t>, um das Interesse der Länder bzgl. Des Virus aufzuzeigen.</w:t>
+      </w:r>
+      <w:r>
+        <w:t xml:space="preserve"> Durch draw.py lassen sich ganze Karten erstellen, die einen Farbverlauf beinhalten. In diesem Projekt werden Karten gezeichnet, die die Corona Fälle visualisieren, aber auch das Verhältnis der Ausgaben eines </w:t>
+      </w:r>
+      <w:proofErr w:type="spellStart"/>
+      <w:r>
+        <w:t>Gesundheitsystems</w:t>
+      </w:r>
+      <w:proofErr w:type="spellEnd"/>
+      <w:r>
+        <w:t xml:space="preserve"> pro Einwohner und das Verhältnis des </w:t>
+      </w:r>
+      <w:proofErr w:type="spellStart"/>
+      <w:r>
+        <w:t>Gini</w:t>
+      </w:r>
+      <w:proofErr w:type="spellEnd"/>
+      <w:r>
+        <w:t>-Koeffizienten und der COVID-19 Fälle. Um nun den zeitlichen Verlauf kenntlich zu machen wurden sogenannte GIFs erstellt. Ein GIF verhält sich wie eine Daumenkino und zeigt mehrere Bilder hintereinander. Daher bietet sich diese Dateiformat an, um den Ablauf der Corona Krise als Weltbild darzustellen. Als nächstes werden die gröberen Probleme, die während der Bearbeitung des Projekts aufgetreten sind, beschrieben.</w:t>
+      </w:r>
+    </w:p>
+    <w:p/>
+    <w:p>
+      <w:pPr>
+        <w:pStyle w:val="berschrift2"/>
+      </w:pPr>
+      <w:bookmarkStart w:id="7" w:name="_Toc39577164"/>
+      <w:r>
+        <w:t>Probleme</w:t>
+      </w:r>
+      <w:bookmarkEnd w:id="7"/>
+    </w:p>
+    <w:p>
+      <w:r>
+        <w:t xml:space="preserve">Die erste große Frage, die sich am Anfang des Projekts stellte, ist die </w:t>
+      </w:r>
+      <w:r>
+        <w:t>Visualisierung</w:t>
+      </w:r>
+      <w:r>
+        <w:t xml:space="preserve"> der Ergebnisse. Mit Graphen bzw. Diagrammen ist es beispielsweise einfacher einen zeitlichen Verlauf zu zeigen, als mit ganzen Weltkarten. Jedoch sollten möglichst alle Länder bildlich verständlich erklärt </w:t>
+      </w:r>
+      <w:r>
+        <w:lastRenderedPageBreak/>
+        <w:t>werden. Daher wurde sich in d</w:t>
+      </w:r>
+      <w:r>
+        <w:t>ies</w:t>
+      </w:r>
+      <w:r>
+        <w:t>er Arbeit für Weltkarten entschieden, die den zeitlichen Verlauf der Krise als GIF ablaufen lassen. Zusätzlich werden die Karten bzw. GIFs durch Graphen mit genaueren Wertangaben unterstützt.</w:t>
+      </w:r>
+      <w:r>
+        <w:t xml:space="preserve"> Ein weiteres Problem war, dass manche .</w:t>
+      </w:r>
+      <w:proofErr w:type="spellStart"/>
+      <w:r>
+        <w:t>csv</w:t>
+      </w:r>
+      <w:proofErr w:type="spellEnd"/>
+      <w:r>
+        <w:t xml:space="preserve"> Tabellen, wie schon vorher, erwähnt im UTF-8 BOM Format ankommen und folglich konvertiert werden müssen. Da sich das Problem durch Löschen der ersten Zeichen der Tabelle lösen lässt, handelt es sich hier um eine kleinere Komplikation. Die Schwierigkeit bestand lediglich darin den Fehler zu erkennen. Weiterhin gab es bei der Google API Erschwernisse durch deren Sicherheitsmaßnahmen, da das Skript zu viele Anfragen an die Server stellt. Dies wurde durch eine </w:t>
+      </w:r>
+      <w:r>
+        <w:t>Pausierung des Skripts bei einem „</w:t>
+      </w:r>
+      <w:proofErr w:type="spellStart"/>
+      <w:r>
+        <w:t>TooManyRequests</w:t>
+      </w:r>
+      <w:proofErr w:type="spellEnd"/>
+      <w:r>
+        <w:t>“ Error gelöst. Außerdem gab die API zwei Länder nicht im richtigen Ländercode zurück. Diese müssen als Sonderfall betrachtet werden und der eindeutige Code muss umbenannt werden, damit diese im gesamten Projekt einheitlich sind. Das ist wichtig, da die Skripte die unterschiedlichen Werte über den Zeitverlauf durch diesen Ländercode zusammenfügen kann. Eine weitere Abweichung wurde bei dem Land Kosovo festgestellt. Dieses Land wurde amtlich noch nicht als solches anerkannt und deshalb wird vom Skript dieser Ländercode als Falsch erkannt, da dieser ja formell noch nicht besteht. Durch Einzelfallbehandlung kann aber auch dieses Problem gelöst werden. Im folgenden Kapitel werden nun die Ergebnisse der Arbeit beschrieben.</w:t>
+      </w:r>
+    </w:p>
+    <w:p>
+      <w:r>
+        <w:t>Problem dabei war, dass die .</w:t>
+      </w:r>
+      <w:proofErr w:type="spellStart"/>
+      <w:r>
+        <w:t>csv</w:t>
+      </w:r>
+      <w:proofErr w:type="spellEnd"/>
+      <w:r>
+        <w:t xml:space="preserve"> Tabellen, der Portale teilweise eine UTF-8 BOM Zeichenkodierung hatte. Diese Kodierung führt in den Skripten zu unerwünschten Fehlern, darum wird die Byte Abfolge, die am Anfang der Datei steht, entfernt. Dadurch erhält man dieselbe Datei im normalen UTF-8 Format. Die UTF-8 BOM Kodierung ist mittlerweile in den meisten Fällen überflüssig. Sie dient lediglich dazu die Interpretation verschiedener Zeichenkodierter Daten zu erleichtern.</w:t>
+      </w:r>
+    </w:p>
+    <w:p>
+      <w:pPr>
+        <w:spacing w:after="0"/>
+      </w:pPr>
+    </w:p>
+    <w:p>
+      <w:pPr>
+        <w:pStyle w:val="Untertitel"/>
+      </w:pPr>
+      <w:r>
+        <w:t xml:space="preserve">Code 3: Auszug aus </w:t>
+      </w:r>
+      <w:r>
+        <w:t>„</w:t>
+      </w:r>
+      <w:r>
+        <w:t>download.p</w:t>
+      </w:r>
+      <w:r>
+        <w:t>y“. Hier werden die ersten 4 Zeilen inkl. der BOM Byte Folge entfernt.</w:t>
       </w:r>
     </w:p>
     <w:p>
@@ -4297,6 +4569,91 @@
           <w:lang w:val="en-US" w:eastAsia="de-DE"/>
         </w:rPr>
       </w:pPr>
+      <w:r>
+        <w:rPr>
+          <w:rFonts w:ascii="Consolas" w:eastAsia="Times New Roman" w:hAnsi="Consolas" w:cs="Times New Roman"/>
+          <w:color w:val="000000"/>
+          <w:sz w:val="21"/>
+          <w:szCs w:val="21"/>
+          <w:lang w:val="en-US" w:eastAsia="de-DE"/>
+        </w:rPr>
+        <w:lastRenderedPageBreak/>
+        <w:t>dataFrame = pd.read_csv(path + </w:t>
+      </w:r>
+      <w:r>
+        <w:rPr>
+          <w:rFonts w:ascii="Consolas" w:eastAsia="Times New Roman" w:hAnsi="Consolas" w:cs="Times New Roman"/>
+          <w:color w:val="A31515"/>
+          <w:sz w:val="21"/>
+          <w:szCs w:val="21"/>
+          <w:lang w:val="en-US" w:eastAsia="de-DE"/>
+        </w:rPr>
+        <w:t>"WorldBankGiniIndex.csv"</w:t>
+      </w:r>
+      <w:r>
+        <w:rPr>
+          <w:rFonts w:ascii="Consolas" w:eastAsia="Times New Roman" w:hAnsi="Consolas" w:cs="Times New Roman"/>
+          <w:color w:val="000000"/>
+          <w:sz w:val="21"/>
+          <w:szCs w:val="21"/>
+          <w:lang w:val="en-US" w:eastAsia="de-DE"/>
+        </w:rPr>
+        <w:t>, </w:t>
+      </w:r>
+      <w:r>
+        <w:rPr>
+          <w:rFonts w:ascii="Consolas" w:eastAsia="Times New Roman" w:hAnsi="Consolas" w:cs="Times New Roman"/>
+          <w:color w:val="001080"/>
+          <w:sz w:val="21"/>
+          <w:szCs w:val="21"/>
+          <w:lang w:val="en-US" w:eastAsia="de-DE"/>
+        </w:rPr>
+        <w:t>skiprows</w:t>
+      </w:r>
+      <w:r>
+        <w:rPr>
+          <w:rFonts w:ascii="Consolas" w:eastAsia="Times New Roman" w:hAnsi="Consolas" w:cs="Times New Roman"/>
+          <w:color w:val="000000"/>
+          <w:sz w:val="21"/>
+          <w:szCs w:val="21"/>
+          <w:lang w:val="en-US" w:eastAsia="de-DE"/>
+        </w:rPr>
+        <w:t>=</w:t>
+      </w:r>
+      <w:r>
+        <w:rPr>
+          <w:rFonts w:ascii="Consolas" w:eastAsia="Times New Roman" w:hAnsi="Consolas" w:cs="Times New Roman"/>
+          <w:color w:val="098658"/>
+          <w:sz w:val="21"/>
+          <w:szCs w:val="21"/>
+          <w:lang w:val="en-US" w:eastAsia="de-DE"/>
+        </w:rPr>
+        <w:t>4</w:t>
+      </w:r>
+      <w:r>
+        <w:rPr>
+          <w:rFonts w:ascii="Consolas" w:eastAsia="Times New Roman" w:hAnsi="Consolas" w:cs="Times New Roman"/>
+          <w:color w:val="000000"/>
+          <w:sz w:val="21"/>
+          <w:szCs w:val="21"/>
+          <w:lang w:val="en-US" w:eastAsia="de-DE"/>
+        </w:rPr>
+        <w:t>)</w:t>
+      </w:r>
+    </w:p>
+    <w:p>
+      <w:pPr>
+        <w:shd w:val="clear" w:color="auto" w:fill="FFFFFF"/>
+        <w:spacing w:after="0" w:line="285" w:lineRule="atLeast"/>
+        <w:jc w:val="left"/>
+        <w:rPr>
+          <w:rFonts w:ascii="Consolas" w:eastAsia="Times New Roman" w:hAnsi="Consolas" w:cs="Times New Roman"/>
+          <w:color w:val="000000"/>
+          <w:sz w:val="21"/>
+          <w:szCs w:val="21"/>
+          <w:lang w:val="en-US" w:eastAsia="de-DE"/>
+        </w:rPr>
+      </w:pPr>
       <w:proofErr w:type="spellStart"/>
       <w:r>
         <w:rPr>
@@ -4382,124 +4739,18 @@
     </w:p>
     <w:p>
       <w:pPr>
-        <w:shd w:val="clear" w:color="auto" w:fill="FFFFFF"/>
-        <w:spacing w:before="240" w:after="0" w:line="285" w:lineRule="atLeast"/>
-        <w:jc w:val="left"/>
-        <w:rPr>
-          <w:rFonts w:ascii="Consolas" w:eastAsia="Times New Roman" w:hAnsi="Consolas" w:cs="Times New Roman"/>
-          <w:color w:val="000000"/>
-          <w:sz w:val="21"/>
-          <w:szCs w:val="21"/>
-          <w:lang w:val="en-US" w:eastAsia="de-DE"/>
-        </w:rPr>
-      </w:pPr>
-    </w:p>
-    <w:p>
-      <w:pPr>
-        <w:spacing w:after="0"/>
-      </w:pPr>
-      <w:r>
-        <w:t>Die im Arbeitsspeicher vorliegenden Daten können nun visualisiert werden.</w:t>
-      </w:r>
-    </w:p>
-    <w:p>
-      <w:pPr>
-        <w:spacing w:after="0"/>
-      </w:pPr>
-      <w:r>
-        <w:t>D</w:t>
-      </w:r>
-      <w:r>
-        <w:t>ie beiden Skripte draw.py und plot.py übernehmen diese Aufgabe. Durch plot.py werden Graphen erstellt, die einen besseren Überblick über die genauen Zahlen geben.</w:t>
-      </w:r>
-      <w:r>
-        <w:t xml:space="preserve"> </w:t>
-      </w:r>
-      <w:r>
-        <w:t>Aktuell werden Diagramme zum zeitlichen Ablauf der täglichen und der totalen Menge der Corona Fälle weltweit erstellt. Auf diesem Graph werden außerdem die Anzahl der Google Anfragen dargestellt</w:t>
-      </w:r>
-      <w:r>
-        <w:t>, um das Interesse der Länder bzgl. Des Virus aufzuzeigen.</w:t>
-      </w:r>
-      <w:r>
-        <w:t xml:space="preserve"> Durch draw.py lassen sich ganze Karten erstellen, die einen Farbverlauf beinhalten. In diesem Projekt werden Karten gezeichnet, die die Corona Fälle visualisieren, aber auch das Verhältnis der Ausgaben eines </w:t>
-      </w:r>
-      <w:proofErr w:type="spellStart"/>
-      <w:r>
-        <w:t>Gesundheitsystems</w:t>
-      </w:r>
-      <w:proofErr w:type="spellEnd"/>
-      <w:r>
-        <w:t xml:space="preserve"> pro Einwohner und das Verhältnis des </w:t>
-      </w:r>
-      <w:proofErr w:type="spellStart"/>
-      <w:r>
-        <w:t>Gini</w:t>
-      </w:r>
-      <w:proofErr w:type="spellEnd"/>
-      <w:r>
-        <w:t xml:space="preserve">-Koeffizienten und der COVID-19 Fälle. Um nun den zeitlichen Verlauf </w:t>
-      </w:r>
-      <w:r>
-        <w:lastRenderedPageBreak/>
-        <w:t>kenntlich zu machen wurden sogenannte GIFs erstellt. Ein GIF verhält sich wie eine Daumenkino und zeigt mehrere Bilder hintereinander. Daher bietet sich diese Dateiformat an, um den Ablauf der Corona Krise als Weltbild darzustellen. Als nächstes werden die gröberen Probleme, die während der Bearbeitung des Projekts aufgetreten sind, beschrieben.</w:t>
-      </w:r>
-    </w:p>
-    <w:p/>
-    <w:p>
-      <w:pPr>
-        <w:pStyle w:val="berschrift2"/>
-      </w:pPr>
-      <w:bookmarkStart w:id="7" w:name="_Toc39577164"/>
-      <w:r>
-        <w:t>Probleme</w:t>
-      </w:r>
-      <w:bookmarkEnd w:id="7"/>
-    </w:p>
-    <w:p>
-      <w:r>
-        <w:t xml:space="preserve">Die erste große Frage, die sich am Anfang des Projekts stellte, ist die </w:t>
-      </w:r>
-      <w:r>
-        <w:t>Visualisierung</w:t>
-      </w:r>
-      <w:r>
-        <w:t xml:space="preserve"> der Ergebnisse. Mit Graphen bzw. Diagrammen ist es beispielsweise einfacher einen zeitlichen Verlauf zu zeigen, als mit ganzen Weltkarten. Jedoch sollten möglichst alle Länder bildlich verständlich erklärt werden. Daher wurde sich in d</w:t>
-      </w:r>
-      <w:r>
-        <w:t>ies</w:t>
-      </w:r>
-      <w:r>
-        <w:t>er Arbeit für Weltkarten entschieden, die den zeitlichen Verlauf der Krise als GIF ablaufen lassen. Zusätzlich werden die Karten bzw. GIFs durch Graphen mit genaueren Wertangaben unterstützt.</w:t>
-      </w:r>
-      <w:r>
-        <w:t xml:space="preserve"> Ein weiteres Problem war, dass manche .</w:t>
-      </w:r>
-      <w:proofErr w:type="spellStart"/>
-      <w:r>
-        <w:t>csv</w:t>
-      </w:r>
-      <w:proofErr w:type="spellEnd"/>
-      <w:r>
-        <w:t xml:space="preserve"> Tabellen, wie schon vorher, erwähnt im UTF-8 BOM Format ankommen und folglich konvertiert werden müssen. Da sich das Problem durch Löschen der ersten Zeichen der Tabelle lösen lässt, handelt es sich hier um eine kleinere Komplikation. Die Schwierigkeit bestand lediglich darin den Fehler zu erkennen. Weiterhin gab es bei der Google API Erschwernisse durch deren Sicherheitsmaßnahmen, da das Skript zu viele Anfragen an die Server stellt. Dies wurde durch eine </w:t>
-      </w:r>
-      <w:r>
-        <w:t>Pausierung des Skripts bei einem „</w:t>
-      </w:r>
-      <w:proofErr w:type="spellStart"/>
-      <w:r>
-        <w:t>TooManyRequests</w:t>
-      </w:r>
-      <w:proofErr w:type="spellEnd"/>
-      <w:r>
-        <w:t xml:space="preserve">“ Error gelöst. Außerdem gab die API zwei Länder nicht im richtigen Ländercode zurück. Diese müssen als Sonderfall betrachtet werden und der eindeutige Code muss umbenannt werden, damit diese im gesamten Projekt einheitlich sind. Das ist wichtig, da die Skripte die unterschiedlichen Werte über den Zeitverlauf durch diesen Ländercode zusammenfügen kann. Eine weitere Abweichung wurde bei dem Land Kosovo festgestellt. Dieses Land wurde amtlich noch nicht als solches anerkannt und deshalb wird vom Skript dieser Ländercode als Falsch erkannt, da dieser ja formell noch nicht besteht. Durch Einzelfallbehandlung </w:t>
-      </w:r>
-      <w:r>
-        <w:lastRenderedPageBreak/>
-        <w:t>kann aber auch dieses Problem gelöst werden. Im folgenden Kapitel werden nun die Ergebnisse der Arbeit beschrieben.</w:t>
-      </w:r>
-    </w:p>
-    <w:p/>
+        <w:rPr>
+          <w:lang w:val="en-US"/>
+        </w:rPr>
+      </w:pPr>
+    </w:p>
+    <w:p>
+      <w:pPr>
+        <w:rPr>
+          <w:lang w:val="en-US"/>
+        </w:rPr>
+      </w:pPr>
+    </w:p>
     <w:p>
       <w:pPr>
         <w:pStyle w:val="berschrift1"/>
@@ -4629,21 +4880,11 @@
       <w:r>
         <w:t xml:space="preserve"> </w:t>
       </w:r>
-      <w:r>
-        <w:fldChar w:fldCharType="begin"/>
-      </w:r>
-      <w:r>
-        <w:instrText xml:space="preserve"> SEQ Abb \* ARABIC </w:instrText>
-      </w:r>
-      <w:r>
-        <w:fldChar w:fldCharType="separate"/>
-      </w:r>
-      <w:r>
-        <w:t>1</w:t>
-      </w:r>
-      <w:r>
-        <w:fldChar w:fldCharType="end"/>
-      </w:r>
+      <w:fldSimple w:instr=" SEQ Abb \* ARABIC ">
+        <w:r>
+          <w:t>1</w:t>
+        </w:r>
+      </w:fldSimple>
       <w:bookmarkEnd w:id="9"/>
       <w:r>
         <w:t>: Globale Temperaturmesswerte</w:t>
@@ -8059,7 +8300,7 @@
 </file>
 
 <file path=customXml/itemProps1.xml><?xml version="1.0" encoding="utf-8"?>
-<ds:datastoreItem xmlns:ds="http://schemas.openxmlformats.org/officeDocument/2006/customXml" ds:itemID="{612FB943-584B-411E-9809-CD4F9EC204EC}">
+<ds:datastoreItem xmlns:ds="http://schemas.openxmlformats.org/officeDocument/2006/customXml" ds:itemID="{213A883A-7E6C-4672-B56F-153806D7179F}">
   <ds:schemaRefs>
     <ds:schemaRef ds:uri="http://schemas.openxmlformats.org/officeDocument/2006/bibliography"/>
   </ds:schemaRefs>

--- a/PSTA and Notes/Studienarbeit.docx
+++ b/PSTA and Notes/Studienarbeit.docx
@@ -1796,7 +1796,15 @@
         <w:t>Sowohl d</w:t>
       </w:r>
       <w:r>
-        <w:t xml:space="preserve">ie Datenverarbeitung, als auch die Visualisierung wird </w:t>
+        <w:t xml:space="preserve">ie </w:t>
+      </w:r>
+      <w:proofErr w:type="gramStart"/>
+      <w:r>
+        <w:t>Datenverarbeitung,</w:t>
+      </w:r>
+      <w:proofErr w:type="gramEnd"/>
+      <w:r>
+        <w:t xml:space="preserve"> als auch die Visualisierung wird </w:t>
       </w:r>
       <w:r>
         <w:t>in</w:t>
@@ -1899,13 +1907,7 @@
         <w:t>n</w:t>
       </w:r>
       <w:r>
-        <w:t xml:space="preserve"> genauer erläutert und welche Problem</w:t>
-      </w:r>
-      <w:r>
-        <w:t>e</w:t>
-      </w:r>
-      <w:r>
-        <w:t xml:space="preserve"> zur Zeit der Entwicklung auftraten.</w:t>
+        <w:t xml:space="preserve"> genauer erläutert.</w:t>
       </w:r>
     </w:p>
     <w:p/>
@@ -2319,7 +2321,7 @@
           <w:color w:val="000000"/>
           <w:sz w:val="21"/>
           <w:szCs w:val="21"/>
-          <w:lang w:val="en-US" w:eastAsia="de-DE"/>
+          <w:lang w:eastAsia="de-DE"/>
         </w:rPr>
       </w:pPr>
       <w:r>
@@ -2328,7 +2330,7 @@
           <w:color w:val="0000FF"/>
           <w:sz w:val="21"/>
           <w:szCs w:val="21"/>
-          <w:lang w:val="en-US" w:eastAsia="de-DE"/>
+          <w:lang w:eastAsia="de-DE"/>
         </w:rPr>
         <w:t>echo</w:t>
       </w:r>
@@ -2338,9 +2340,53 @@
           <w:color w:val="000000"/>
           <w:sz w:val="21"/>
           <w:szCs w:val="21"/>
-          <w:lang w:val="en-US" w:eastAsia="de-DE"/>
-        </w:rPr>
-        <w:t> Installing requirements...</w:t>
+          <w:lang w:eastAsia="de-DE"/>
+        </w:rPr>
+        <w:t> </w:t>
+      </w:r>
+      <w:proofErr w:type="spellStart"/>
+      <w:r>
+        <w:rPr>
+          <w:rFonts w:ascii="Consolas" w:eastAsia="Times New Roman" w:hAnsi="Consolas" w:cs="Times New Roman"/>
+          <w:color w:val="000000"/>
+          <w:sz w:val="21"/>
+          <w:szCs w:val="21"/>
+          <w:lang w:eastAsia="de-DE"/>
+        </w:rPr>
+        <w:t>Installing</w:t>
+      </w:r>
+      <w:proofErr w:type="spellEnd"/>
+      <w:r>
+        <w:rPr>
+          <w:rFonts w:ascii="Consolas" w:eastAsia="Times New Roman" w:hAnsi="Consolas" w:cs="Times New Roman"/>
+          <w:color w:val="000000"/>
+          <w:sz w:val="21"/>
+          <w:szCs w:val="21"/>
+          <w:lang w:eastAsia="de-DE"/>
+        </w:rPr>
+        <w:t> </w:t>
+      </w:r>
+      <w:proofErr w:type="spellStart"/>
+      <w:r>
+        <w:rPr>
+          <w:rFonts w:ascii="Consolas" w:eastAsia="Times New Roman" w:hAnsi="Consolas" w:cs="Times New Roman"/>
+          <w:color w:val="000000"/>
+          <w:sz w:val="21"/>
+          <w:szCs w:val="21"/>
+          <w:lang w:eastAsia="de-DE"/>
+        </w:rPr>
+        <w:t>requirements</w:t>
+      </w:r>
+      <w:proofErr w:type="spellEnd"/>
+      <w:r>
+        <w:rPr>
+          <w:rFonts w:ascii="Consolas" w:eastAsia="Times New Roman" w:hAnsi="Consolas" w:cs="Times New Roman"/>
+          <w:color w:val="000000"/>
+          <w:sz w:val="21"/>
+          <w:szCs w:val="21"/>
+          <w:lang w:eastAsia="de-DE"/>
+        </w:rPr>
+        <w:t>...</w:t>
       </w:r>
     </w:p>
     <w:p>
@@ -2353,7 +2399,7 @@
           <w:color w:val="000000"/>
           <w:sz w:val="21"/>
           <w:szCs w:val="21"/>
-          <w:lang w:val="en-US" w:eastAsia="de-DE"/>
+          <w:lang w:eastAsia="de-DE"/>
         </w:rPr>
       </w:pPr>
     </w:p>
@@ -2367,27 +2413,61 @@
           <w:color w:val="000000"/>
           <w:sz w:val="21"/>
           <w:szCs w:val="21"/>
-          <w:lang w:val="en-US" w:eastAsia="de-DE"/>
-        </w:rPr>
-      </w:pPr>
-      <w:r>
-        <w:rPr>
-          <w:rFonts w:ascii="Consolas" w:eastAsia="Times New Roman" w:hAnsi="Consolas" w:cs="Times New Roman"/>
-          <w:color w:val="000000"/>
-          <w:sz w:val="21"/>
-          <w:szCs w:val="21"/>
-          <w:lang w:val="en-US" w:eastAsia="de-DE"/>
-        </w:rPr>
-        <w:t>pip install -r requirements.txt &gt;&gt; </w:t>
-      </w:r>
+          <w:lang w:eastAsia="de-DE"/>
+        </w:rPr>
+      </w:pPr>
       <w:proofErr w:type="spellStart"/>
       <w:r>
         <w:rPr>
           <w:rFonts w:ascii="Consolas" w:eastAsia="Times New Roman" w:hAnsi="Consolas" w:cs="Times New Roman"/>
+          <w:color w:val="000000"/>
+          <w:sz w:val="21"/>
+          <w:szCs w:val="21"/>
+          <w:lang w:eastAsia="de-DE"/>
+        </w:rPr>
+        <w:t>pip</w:t>
+      </w:r>
+      <w:proofErr w:type="spellEnd"/>
+      <w:r>
+        <w:rPr>
+          <w:rFonts w:ascii="Consolas" w:eastAsia="Times New Roman" w:hAnsi="Consolas" w:cs="Times New Roman"/>
+          <w:color w:val="000000"/>
+          <w:sz w:val="21"/>
+          <w:szCs w:val="21"/>
+          <w:lang w:eastAsia="de-DE"/>
+        </w:rPr>
+        <w:t> </w:t>
+      </w:r>
+      <w:proofErr w:type="spellStart"/>
+      <w:r>
+        <w:rPr>
+          <w:rFonts w:ascii="Consolas" w:eastAsia="Times New Roman" w:hAnsi="Consolas" w:cs="Times New Roman"/>
+          <w:color w:val="000000"/>
+          <w:sz w:val="21"/>
+          <w:szCs w:val="21"/>
+          <w:lang w:eastAsia="de-DE"/>
+        </w:rPr>
+        <w:t>install</w:t>
+      </w:r>
+      <w:proofErr w:type="spellEnd"/>
+      <w:r>
+        <w:rPr>
+          <w:rFonts w:ascii="Consolas" w:eastAsia="Times New Roman" w:hAnsi="Consolas" w:cs="Times New Roman"/>
+          <w:color w:val="000000"/>
+          <w:sz w:val="21"/>
+          <w:szCs w:val="21"/>
+          <w:lang w:eastAsia="de-DE"/>
+        </w:rPr>
+        <w:t> -r requirements.txt &gt;&gt; </w:t>
+      </w:r>
+      <w:proofErr w:type="spellStart"/>
+      <w:r>
+        <w:rPr>
+          <w:rFonts w:ascii="Consolas" w:eastAsia="Times New Roman" w:hAnsi="Consolas" w:cs="Times New Roman"/>
           <w:color w:val="0000FF"/>
           <w:sz w:val="21"/>
           <w:szCs w:val="21"/>
-          <w:lang w:val="en-US" w:eastAsia="de-DE"/>
+          <w:lang w:eastAsia="de-DE"/>
         </w:rPr>
         <w:t>nul</w:t>
       </w:r>
@@ -2403,7 +2483,7 @@
           <w:color w:val="000000"/>
           <w:sz w:val="21"/>
           <w:szCs w:val="21"/>
-          <w:lang w:val="en-US" w:eastAsia="de-DE"/>
+          <w:lang w:eastAsia="de-DE"/>
         </w:rPr>
       </w:pPr>
     </w:p>
@@ -2902,6 +2982,11 @@
       </w:pPr>
     </w:p>
     <w:p>
+      <w:pPr>
+        <w:rPr>
+          <w:lang w:val="en-US"/>
+        </w:rPr>
+      </w:pPr>
       <w:r>
         <w:t xml:space="preserve">Danach wird das main.py Skript gestartet welches </w:t>
       </w:r>
@@ -2929,7 +3014,27 @@
         <w:t>die Ordnerstruktur des Projekts erstellt.</w:t>
       </w:r>
       <w:r>
-        <w:t xml:space="preserve"> (siehe Code 2)</w:t>
+        <w:t xml:space="preserve"> </w:t>
+      </w:r>
+      <w:r>
+        <w:rPr>
+          <w:lang w:val="en-US"/>
+        </w:rPr>
+        <w:t>(</w:t>
+      </w:r>
+      <w:proofErr w:type="spellStart"/>
+      <w:r>
+        <w:rPr>
+          <w:lang w:val="en-US"/>
+        </w:rPr>
+        <w:t>siehe</w:t>
+      </w:r>
+      <w:proofErr w:type="spellEnd"/>
+      <w:r>
+        <w:rPr>
+          <w:lang w:val="en-US"/>
+        </w:rPr>
+        <w:t xml:space="preserve"> Code 2)</w:t>
       </w:r>
     </w:p>
     <w:p>
@@ -2942,7 +3047,7 @@
           <w:color w:val="0000FF"/>
           <w:sz w:val="21"/>
           <w:szCs w:val="21"/>
-          <w:lang w:eastAsia="de-DE"/>
+          <w:lang w:val="en-US" w:eastAsia="de-DE"/>
         </w:rPr>
       </w:pPr>
     </w:p>
@@ -2956,19 +3061,39 @@
           <w:color w:val="000000"/>
           <w:sz w:val="21"/>
           <w:szCs w:val="21"/>
-          <w:lang w:eastAsia="de-DE"/>
-        </w:rPr>
-      </w:pPr>
+          <w:lang w:val="en-US" w:eastAsia="de-DE"/>
+        </w:rPr>
+      </w:pPr>
+      <w:r>
+        <w:rPr>
+          <w:rFonts w:ascii="Consolas" w:eastAsia="Times New Roman" w:hAnsi="Consolas" w:cs="Times New Roman"/>
+          <w:color w:val="0000FF"/>
+          <w:sz w:val="21"/>
+          <w:szCs w:val="21"/>
+          <w:lang w:val="en-US" w:eastAsia="de-DE"/>
+        </w:rPr>
+        <w:t>def</w:t>
+      </w:r>
+      <w:r>
+        <w:rPr>
+          <w:rFonts w:ascii="Consolas" w:eastAsia="Times New Roman" w:hAnsi="Consolas" w:cs="Times New Roman"/>
+          <w:color w:val="000000"/>
+          <w:sz w:val="21"/>
+          <w:szCs w:val="21"/>
+          <w:lang w:val="en-US" w:eastAsia="de-DE"/>
+        </w:rPr>
+        <w:t> </w:t>
+      </w:r>
       <w:proofErr w:type="spellStart"/>
       <w:r>
         <w:rPr>
           <w:rFonts w:ascii="Consolas" w:eastAsia="Times New Roman" w:hAnsi="Consolas" w:cs="Times New Roman"/>
-          <w:color w:val="0000FF"/>
-          <w:sz w:val="21"/>
-          <w:szCs w:val="21"/>
-          <w:lang w:eastAsia="de-DE"/>
-        </w:rPr>
-        <w:t>def</w:t>
+          <w:color w:val="795E26"/>
+          <w:sz w:val="21"/>
+          <w:szCs w:val="21"/>
+          <w:lang w:val="en-US" w:eastAsia="de-DE"/>
+        </w:rPr>
+        <w:t>createDir</w:t>
       </w:r>
       <w:proofErr w:type="spellEnd"/>
       <w:r>
@@ -2977,20 +3102,20 @@
           <w:color w:val="000000"/>
           <w:sz w:val="21"/>
           <w:szCs w:val="21"/>
-          <w:lang w:eastAsia="de-DE"/>
-        </w:rPr>
-        <w:t> </w:t>
+          <w:lang w:val="en-US" w:eastAsia="de-DE"/>
+        </w:rPr>
+        <w:t>(</w:t>
       </w:r>
       <w:proofErr w:type="spellStart"/>
       <w:r>
         <w:rPr>
           <w:rFonts w:ascii="Consolas" w:eastAsia="Times New Roman" w:hAnsi="Consolas" w:cs="Times New Roman"/>
-          <w:color w:val="795E26"/>
-          <w:sz w:val="21"/>
-          <w:szCs w:val="21"/>
-          <w:lang w:eastAsia="de-DE"/>
-        </w:rPr>
-        <w:t>createDir</w:t>
+          <w:color w:val="001080"/>
+          <w:sz w:val="21"/>
+          <w:szCs w:val="21"/>
+          <w:lang w:val="en-US" w:eastAsia="de-DE"/>
+        </w:rPr>
+        <w:t>dirname</w:t>
       </w:r>
       <w:proofErr w:type="spellEnd"/>
       <w:r>
@@ -2999,29 +3124,7 @@
           <w:color w:val="000000"/>
           <w:sz w:val="21"/>
           <w:szCs w:val="21"/>
-          <w:lang w:eastAsia="de-DE"/>
-        </w:rPr>
-        <w:t>(</w:t>
-      </w:r>
-      <w:proofErr w:type="spellStart"/>
-      <w:r>
-        <w:rPr>
-          <w:rFonts w:ascii="Consolas" w:eastAsia="Times New Roman" w:hAnsi="Consolas" w:cs="Times New Roman"/>
-          <w:color w:val="001080"/>
-          <w:sz w:val="21"/>
-          <w:szCs w:val="21"/>
-          <w:lang w:eastAsia="de-DE"/>
-        </w:rPr>
-        <w:t>dirname</w:t>
-      </w:r>
-      <w:proofErr w:type="spellEnd"/>
-      <w:r>
-        <w:rPr>
-          <w:rFonts w:ascii="Consolas" w:eastAsia="Times New Roman" w:hAnsi="Consolas" w:cs="Times New Roman"/>
-          <w:color w:val="000000"/>
-          <w:sz w:val="21"/>
-          <w:szCs w:val="21"/>
-          <w:lang w:eastAsia="de-DE"/>
+          <w:lang w:val="en-US" w:eastAsia="de-DE"/>
         </w:rPr>
         <w:t>):</w:t>
       </w:r>
@@ -3045,7 +3148,7 @@
           <w:color w:val="000000"/>
           <w:sz w:val="21"/>
           <w:szCs w:val="21"/>
-          <w:lang w:eastAsia="de-DE"/>
+          <w:lang w:val="en-US" w:eastAsia="de-DE"/>
         </w:rPr>
         <w:t>    </w:t>
       </w:r>
@@ -4334,230 +4437,6 @@
     </w:p>
     <w:p>
       <w:pPr>
-        <w:pStyle w:val="Untertitel"/>
-        <w:rPr>
-          <w:rFonts w:ascii="Consolas" w:eastAsia="Times New Roman" w:hAnsi="Consolas" w:cs="Times New Roman"/>
-          <w:color w:val="000000"/>
-          <w:sz w:val="21"/>
-          <w:szCs w:val="21"/>
-          <w:lang w:eastAsia="de-DE"/>
-        </w:rPr>
-      </w:pPr>
-      <w:r>
-        <w:t xml:space="preserve">Code 2: Auszug aus </w:t>
-      </w:r>
-      <w:r>
-        <w:t>„</w:t>
-      </w:r>
-      <w:r>
-        <w:t>main.p</w:t>
-      </w:r>
-      <w:r>
-        <w:t>y“. Erstellt die Ordnerstruktur.</w:t>
-      </w:r>
-    </w:p>
-    <w:p>
-      <w:pPr>
-        <w:spacing w:before="240" w:after="0"/>
-      </w:pPr>
-      <w:r>
-        <w:t>d</w:t>
-      </w:r>
-      <w:r>
-        <w:t>ownload.py kümmert sich dabei um den Download der unterschiedlichen Datensätze und überschreibt zusätzlich möglicherweise veraltete</w:t>
-      </w:r>
-      <w:r>
-        <w:t>,</w:t>
-      </w:r>
-      <w:r>
-        <w:t xml:space="preserve"> schon </w:t>
-      </w:r>
-      <w:r>
-        <w:lastRenderedPageBreak/>
-        <w:t>vorhandene Daten.</w:t>
-      </w:r>
-      <w:r>
-        <w:t xml:space="preserve"> Im nächsten Schritt werden die Informationen alle durch load.py in den </w:t>
-      </w:r>
-      <w:proofErr w:type="spellStart"/>
-      <w:r>
-        <w:t>Arbeitspeicher</w:t>
-      </w:r>
-      <w:proofErr w:type="spellEnd"/>
-      <w:r>
-        <w:t xml:space="preserve"> geladen, um sie verarbeiten zu können. Dabei werden </w:t>
-      </w:r>
-      <w:r>
-        <w:t>einige</w:t>
-      </w:r>
-      <w:r>
-        <w:t xml:space="preserve"> Daten außerdem gruppiert</w:t>
-      </w:r>
-      <w:r>
-        <w:t xml:space="preserve"> und</w:t>
-      </w:r>
-      <w:r>
-        <w:t xml:space="preserve"> als Dictionary zwischengespeichert.</w:t>
-      </w:r>
-      <w:r>
-        <w:t xml:space="preserve"> </w:t>
-      </w:r>
-      <w:r>
-        <w:t>Die im Arbeitsspeicher vorliegenden Daten können nun visualisiert werden.</w:t>
-      </w:r>
-    </w:p>
-    <w:p>
-      <w:pPr>
-        <w:spacing w:after="0"/>
-      </w:pPr>
-      <w:r>
-        <w:t>In preprocessing.py befinden sich Methoden, welche</w:t>
-      </w:r>
-      <w:r>
-        <w:t xml:space="preserve"> die geladenen Daten verarbeiten und für die </w:t>
-      </w:r>
-      <w:proofErr w:type="spellStart"/>
-      <w:r>
-        <w:t>visuaelle</w:t>
-      </w:r>
-      <w:proofErr w:type="spellEnd"/>
-      <w:r>
-        <w:t xml:space="preserve"> Aufbereitung vorbereiten. Beispielsweise wird in Code 3 die Bevölkerung eines Landes für ein bestimmtes Jahr aus den Bevölkerungsdaten der UN bezogen.</w:t>
-      </w:r>
-    </w:p>
-    <w:p>
-      <w:r>
-        <w:t>D</w:t>
-      </w:r>
-      <w:r>
-        <w:t>ie beiden Skripte draw.py und plot.py übernehmen diese Aufgabe. Durch plot.py werden Graphen erstellt, die einen besseren Überblick über die genauen Zahlen geben.</w:t>
-      </w:r>
-      <w:r>
-        <w:t xml:space="preserve"> </w:t>
-      </w:r>
-      <w:r>
-        <w:t xml:space="preserve">Aktuell werden Diagramme zum zeitlichen Ablauf der täglichen und der </w:t>
-      </w:r>
-      <w:r>
-        <w:t>gesamten</w:t>
-      </w:r>
-      <w:r>
-        <w:t xml:space="preserve"> Menge der Corona Fälle weltweit erstellt. Auf diesem Graph werden außerdem die Anzahl der Google Anfragen dargestellt</w:t>
-      </w:r>
-      <w:r>
-        <w:t>, um das Interesse der Länder bzgl. Des Virus aufzuzeigen.</w:t>
-      </w:r>
-      <w:r>
-        <w:t xml:space="preserve"> Durch draw.py lassen sich ganze Karten erstellen, die einen Farbverlauf beinhalten. In diesem Projekt werden Karten gezeichnet, die die Corona Fälle visualisieren, aber auch das Verhältnis der Ausgaben eines </w:t>
-      </w:r>
-      <w:proofErr w:type="spellStart"/>
-      <w:r>
-        <w:t>Gesundheitsystems</w:t>
-      </w:r>
-      <w:proofErr w:type="spellEnd"/>
-      <w:r>
-        <w:t xml:space="preserve"> pro Einwohner und das Verhältnis des </w:t>
-      </w:r>
-      <w:proofErr w:type="spellStart"/>
-      <w:r>
-        <w:t>Gini</w:t>
-      </w:r>
-      <w:proofErr w:type="spellEnd"/>
-      <w:r>
-        <w:t>-Koeffizienten und der COVID-19 Fälle. Um nun den zeitlichen Verlauf kenntlich zu machen wurden sogenannte GIFs erstellt. Ein GIF verhält sich wie eine Daumenkino und zeigt mehrere Bilder hintereinander. Daher bietet sich diese Dateiformat an, um den Ablauf der Corona Krise als Weltbild darzustellen. Als nächstes werden die gröberen Probleme, die während der Bearbeitung des Projekts aufgetreten sind, beschrieben.</w:t>
-      </w:r>
-    </w:p>
-    <w:p/>
-    <w:p>
-      <w:pPr>
-        <w:pStyle w:val="berschrift2"/>
-      </w:pPr>
-      <w:bookmarkStart w:id="7" w:name="_Toc39577164"/>
-      <w:r>
-        <w:t>Probleme</w:t>
-      </w:r>
-      <w:bookmarkEnd w:id="7"/>
-    </w:p>
-    <w:p>
-      <w:r>
-        <w:t xml:space="preserve">Die erste große Frage, die sich am Anfang des Projekts stellte, ist die </w:t>
-      </w:r>
-      <w:r>
-        <w:t>Visualisierung</w:t>
-      </w:r>
-      <w:r>
-        <w:t xml:space="preserve"> der Ergebnisse. Mit Graphen bzw. Diagrammen ist es beispielsweise einfacher einen zeitlichen Verlauf zu zeigen, als mit ganzen Weltkarten. Jedoch sollten möglichst alle Länder bildlich verständlich erklärt </w:t>
-      </w:r>
-      <w:r>
-        <w:lastRenderedPageBreak/>
-        <w:t>werden. Daher wurde sich in d</w:t>
-      </w:r>
-      <w:r>
-        <w:t>ies</w:t>
-      </w:r>
-      <w:r>
-        <w:t>er Arbeit für Weltkarten entschieden, die den zeitlichen Verlauf der Krise als GIF ablaufen lassen. Zusätzlich werden die Karten bzw. GIFs durch Graphen mit genaueren Wertangaben unterstützt.</w:t>
-      </w:r>
-      <w:r>
-        <w:t xml:space="preserve"> Ein weiteres Problem war, dass manche .</w:t>
-      </w:r>
-      <w:proofErr w:type="spellStart"/>
-      <w:r>
-        <w:t>csv</w:t>
-      </w:r>
-      <w:proofErr w:type="spellEnd"/>
-      <w:r>
-        <w:t xml:space="preserve"> Tabellen, wie schon vorher, erwähnt im UTF-8 BOM Format ankommen und folglich konvertiert werden müssen. Da sich das Problem durch Löschen der ersten Zeichen der Tabelle lösen lässt, handelt es sich hier um eine kleinere Komplikation. Die Schwierigkeit bestand lediglich darin den Fehler zu erkennen. Weiterhin gab es bei der Google API Erschwernisse durch deren Sicherheitsmaßnahmen, da das Skript zu viele Anfragen an die Server stellt. Dies wurde durch eine </w:t>
-      </w:r>
-      <w:r>
-        <w:t>Pausierung des Skripts bei einem „</w:t>
-      </w:r>
-      <w:proofErr w:type="spellStart"/>
-      <w:r>
-        <w:t>TooManyRequests</w:t>
-      </w:r>
-      <w:proofErr w:type="spellEnd"/>
-      <w:r>
-        <w:t>“ Error gelöst. Außerdem gab die API zwei Länder nicht im richtigen Ländercode zurück. Diese müssen als Sonderfall betrachtet werden und der eindeutige Code muss umbenannt werden, damit diese im gesamten Projekt einheitlich sind. Das ist wichtig, da die Skripte die unterschiedlichen Werte über den Zeitverlauf durch diesen Ländercode zusammenfügen kann. Eine weitere Abweichung wurde bei dem Land Kosovo festgestellt. Dieses Land wurde amtlich noch nicht als solches anerkannt und deshalb wird vom Skript dieser Ländercode als Falsch erkannt, da dieser ja formell noch nicht besteht. Durch Einzelfallbehandlung kann aber auch dieses Problem gelöst werden. Im folgenden Kapitel werden nun die Ergebnisse der Arbeit beschrieben.</w:t>
-      </w:r>
-    </w:p>
-    <w:p>
-      <w:r>
-        <w:t>Problem dabei war, dass die .</w:t>
-      </w:r>
-      <w:proofErr w:type="spellStart"/>
-      <w:r>
-        <w:t>csv</w:t>
-      </w:r>
-      <w:proofErr w:type="spellEnd"/>
-      <w:r>
-        <w:t xml:space="preserve"> Tabellen, der Portale teilweise eine UTF-8 BOM Zeichenkodierung hatte. Diese Kodierung führt in den Skripten zu unerwünschten Fehlern, darum wird die Byte Abfolge, die am Anfang der Datei steht, entfernt. Dadurch erhält man dieselbe Datei im normalen UTF-8 Format. Die UTF-8 BOM Kodierung ist mittlerweile in den meisten Fällen überflüssig. Sie dient lediglich dazu die Interpretation verschiedener Zeichenkodierter Daten zu erleichtern.</w:t>
-      </w:r>
-    </w:p>
-    <w:p>
-      <w:pPr>
-        <w:spacing w:after="0"/>
-      </w:pPr>
-    </w:p>
-    <w:p>
-      <w:pPr>
-        <w:pStyle w:val="Untertitel"/>
-      </w:pPr>
-      <w:r>
-        <w:t xml:space="preserve">Code 3: Auszug aus </w:t>
-      </w:r>
-      <w:r>
-        <w:t>„</w:t>
-      </w:r>
-      <w:r>
-        <w:t>download.p</w:t>
-      </w:r>
-      <w:r>
-        <w:t>y“. Hier werden die ersten 4 Zeilen inkl. der BOM Byte Folge entfernt.</w:t>
-      </w:r>
-    </w:p>
-    <w:p>
-      <w:pPr>
         <w:shd w:val="clear" w:color="auto" w:fill="FFFFFF"/>
         <w:spacing w:after="0" w:line="285" w:lineRule="atLeast"/>
         <w:jc w:val="left"/>
@@ -4566,80 +4445,97 @@
           <w:color w:val="000000"/>
           <w:sz w:val="21"/>
           <w:szCs w:val="21"/>
-          <w:lang w:val="en-US" w:eastAsia="de-DE"/>
-        </w:rPr>
-      </w:pPr>
-      <w:r>
-        <w:rPr>
-          <w:rFonts w:ascii="Consolas" w:eastAsia="Times New Roman" w:hAnsi="Consolas" w:cs="Times New Roman"/>
-          <w:color w:val="000000"/>
-          <w:sz w:val="21"/>
-          <w:szCs w:val="21"/>
-          <w:lang w:val="en-US" w:eastAsia="de-DE"/>
-        </w:rPr>
+          <w:lang w:eastAsia="de-DE"/>
+        </w:rPr>
+      </w:pPr>
+    </w:p>
+    <w:p>
+      <w:pPr>
+        <w:pStyle w:val="Untertitel"/>
+        <w:jc w:val="both"/>
+        <w:rPr>
+          <w:rFonts w:ascii="Consolas" w:eastAsia="Times New Roman" w:hAnsi="Consolas" w:cs="Times New Roman"/>
+          <w:i/>
+          <w:iCs w:val="0"/>
+          <w:color w:val="000000"/>
+          <w:sz w:val="21"/>
+          <w:szCs w:val="21"/>
+          <w:lang w:eastAsia="de-DE"/>
+        </w:rPr>
+      </w:pPr>
+      <w:r>
+        <w:rPr>
+          <w:i/>
+          <w:iCs w:val="0"/>
+        </w:rPr>
+        <w:t>Code 2: Auszug aus „main.py“. Erstellt die Ordnerstruktur.</w:t>
+      </w:r>
+    </w:p>
+    <w:p>
+      <w:pPr>
+        <w:spacing w:before="240" w:after="0"/>
+      </w:pPr>
+      <w:r>
+        <w:t>d</w:t>
+      </w:r>
+      <w:r>
+        <w:t>ownload.py kümmert sich dabei um den Download der unterschiedlichen Datensätze und überschreibt zusätzlich möglicherweise veraltete</w:t>
+      </w:r>
+      <w:r>
+        <w:t>,</w:t>
+      </w:r>
+      <w:r>
+        <w:t xml:space="preserve"> schon </w:t>
+      </w:r>
+      <w:r>
         <w:lastRenderedPageBreak/>
-        <w:t>dataFrame = pd.read_csv(path + </w:t>
-      </w:r>
-      <w:r>
-        <w:rPr>
-          <w:rFonts w:ascii="Consolas" w:eastAsia="Times New Roman" w:hAnsi="Consolas" w:cs="Times New Roman"/>
-          <w:color w:val="A31515"/>
-          <w:sz w:val="21"/>
-          <w:szCs w:val="21"/>
-          <w:lang w:val="en-US" w:eastAsia="de-DE"/>
-        </w:rPr>
-        <w:t>"WorldBankGiniIndex.csv"</w:t>
-      </w:r>
-      <w:r>
-        <w:rPr>
-          <w:rFonts w:ascii="Consolas" w:eastAsia="Times New Roman" w:hAnsi="Consolas" w:cs="Times New Roman"/>
-          <w:color w:val="000000"/>
-          <w:sz w:val="21"/>
-          <w:szCs w:val="21"/>
-          <w:lang w:val="en-US" w:eastAsia="de-DE"/>
-        </w:rPr>
-        <w:t>, </w:t>
-      </w:r>
-      <w:r>
-        <w:rPr>
-          <w:rFonts w:ascii="Consolas" w:eastAsia="Times New Roman" w:hAnsi="Consolas" w:cs="Times New Roman"/>
-          <w:color w:val="001080"/>
-          <w:sz w:val="21"/>
-          <w:szCs w:val="21"/>
-          <w:lang w:val="en-US" w:eastAsia="de-DE"/>
-        </w:rPr>
-        <w:t>skiprows</w:t>
-      </w:r>
-      <w:r>
-        <w:rPr>
-          <w:rFonts w:ascii="Consolas" w:eastAsia="Times New Roman" w:hAnsi="Consolas" w:cs="Times New Roman"/>
-          <w:color w:val="000000"/>
-          <w:sz w:val="21"/>
-          <w:szCs w:val="21"/>
-          <w:lang w:val="en-US" w:eastAsia="de-DE"/>
-        </w:rPr>
-        <w:t>=</w:t>
-      </w:r>
-      <w:r>
-        <w:rPr>
-          <w:rFonts w:ascii="Consolas" w:eastAsia="Times New Roman" w:hAnsi="Consolas" w:cs="Times New Roman"/>
-          <w:color w:val="098658"/>
-          <w:sz w:val="21"/>
-          <w:szCs w:val="21"/>
-          <w:lang w:val="en-US" w:eastAsia="de-DE"/>
-        </w:rPr>
-        <w:t>4</w:t>
-      </w:r>
-      <w:r>
-        <w:rPr>
-          <w:rFonts w:ascii="Consolas" w:eastAsia="Times New Roman" w:hAnsi="Consolas" w:cs="Times New Roman"/>
-          <w:color w:val="000000"/>
-          <w:sz w:val="21"/>
-          <w:szCs w:val="21"/>
-          <w:lang w:val="en-US" w:eastAsia="de-DE"/>
-        </w:rPr>
-        <w:t>)</w:t>
-      </w:r>
+        <w:t>vorhandene Daten.</w:t>
+      </w:r>
+      <w:r>
+        <w:t xml:space="preserve"> Im nächsten Schritt werden die Informationen alle durch load.py in den </w:t>
+      </w:r>
+      <w:proofErr w:type="spellStart"/>
+      <w:r>
+        <w:t>Arbeitspeicher</w:t>
+      </w:r>
+      <w:proofErr w:type="spellEnd"/>
+      <w:r>
+        <w:t xml:space="preserve"> geladen, um sie verarbeiten zu können. Dabei werden </w:t>
+      </w:r>
+      <w:r>
+        <w:t>einige</w:t>
+      </w:r>
+      <w:r>
+        <w:t xml:space="preserve"> Daten außerdem gruppiert</w:t>
+      </w:r>
+      <w:r>
+        <w:t xml:space="preserve"> und</w:t>
+      </w:r>
+      <w:r>
+        <w:t xml:space="preserve"> als Dictionary zwischengespeichert.</w:t>
+      </w:r>
+      <w:r>
+        <w:t xml:space="preserve"> </w:t>
+      </w:r>
+      <w:r>
+        <w:t>Die im Arbeitsspeicher vorliegenden Daten können nun visualisiert werden.</w:t>
+      </w:r>
+    </w:p>
+    <w:p>
+      <w:pPr>
+        <w:spacing w:after="0"/>
+      </w:pPr>
+      <w:r>
+        <w:t>In preprocessing.py befinden sich Methoden, welche</w:t>
+      </w:r>
+      <w:r>
+        <w:t xml:space="preserve"> die geladenen Daten verarbeiten und für die visuelle Aufbereitung vorbereiten. Beispielsweise wird in Code 3 die Bevölkerung eines Landes für ein bestimmtes Jahr aus den Bevölkerungsdaten der UN bezogen.</w:t>
+      </w:r>
+    </w:p>
+    <w:p>
+      <w:pPr>
+        <w:spacing w:after="0"/>
+      </w:pPr>
     </w:p>
     <w:p>
       <w:pPr>
@@ -4654,10 +4550,1330 @@
           <w:lang w:val="en-US" w:eastAsia="de-DE"/>
         </w:rPr>
       </w:pPr>
+      <w:r>
+        <w:rPr>
+          <w:rFonts w:ascii="Consolas" w:eastAsia="Times New Roman" w:hAnsi="Consolas" w:cs="Times New Roman"/>
+          <w:color w:val="0000FF"/>
+          <w:sz w:val="21"/>
+          <w:szCs w:val="21"/>
+          <w:lang w:val="en-US" w:eastAsia="de-DE"/>
+        </w:rPr>
+        <w:t>def</w:t>
+      </w:r>
+      <w:r>
+        <w:rPr>
+          <w:rFonts w:ascii="Consolas" w:eastAsia="Times New Roman" w:hAnsi="Consolas" w:cs="Times New Roman"/>
+          <w:color w:val="000000"/>
+          <w:sz w:val="21"/>
+          <w:szCs w:val="21"/>
+          <w:lang w:val="en-US" w:eastAsia="de-DE"/>
+        </w:rPr>
+        <w:t> </w:t>
+      </w:r>
       <w:proofErr w:type="spellStart"/>
       <w:r>
         <w:rPr>
           <w:rFonts w:ascii="Consolas" w:eastAsia="Times New Roman" w:hAnsi="Consolas" w:cs="Times New Roman"/>
+          <w:color w:val="795E26"/>
+          <w:sz w:val="21"/>
+          <w:szCs w:val="21"/>
+          <w:lang w:val="en-US" w:eastAsia="de-DE"/>
+        </w:rPr>
+        <w:t>extractCountryPopulationForYear</w:t>
+      </w:r>
+      <w:proofErr w:type="spellEnd"/>
+      <w:r>
+        <w:rPr>
+          <w:rFonts w:ascii="Consolas" w:eastAsia="Times New Roman" w:hAnsi="Consolas" w:cs="Times New Roman"/>
+          <w:color w:val="000000"/>
+          <w:sz w:val="21"/>
+          <w:szCs w:val="21"/>
+          <w:lang w:val="en-US" w:eastAsia="de-DE"/>
+        </w:rPr>
+        <w:t>(</w:t>
+      </w:r>
+      <w:proofErr w:type="spellStart"/>
+      <w:r>
+        <w:rPr>
+          <w:rFonts w:ascii="Consolas" w:eastAsia="Times New Roman" w:hAnsi="Consolas" w:cs="Times New Roman"/>
+          <w:color w:val="001080"/>
+          <w:sz w:val="21"/>
+          <w:szCs w:val="21"/>
+          <w:lang w:val="en-US" w:eastAsia="de-DE"/>
+        </w:rPr>
+        <w:t>populationRaw</w:t>
+      </w:r>
+      <w:proofErr w:type="spellEnd"/>
+      <w:r>
+        <w:rPr>
+          <w:rFonts w:ascii="Consolas" w:eastAsia="Times New Roman" w:hAnsi="Consolas" w:cs="Times New Roman"/>
+          <w:color w:val="000000"/>
+          <w:sz w:val="21"/>
+          <w:szCs w:val="21"/>
+          <w:lang w:val="en-US" w:eastAsia="de-DE"/>
+        </w:rPr>
+        <w:t>, </w:t>
+      </w:r>
+      <w:r>
+        <w:rPr>
+          <w:rFonts w:ascii="Consolas" w:eastAsia="Times New Roman" w:hAnsi="Consolas" w:cs="Times New Roman"/>
+          <w:color w:val="001080"/>
+          <w:sz w:val="21"/>
+          <w:szCs w:val="21"/>
+          <w:lang w:val="en-US" w:eastAsia="de-DE"/>
+        </w:rPr>
+        <w:t>year</w:t>
+      </w:r>
+      <w:r>
+        <w:rPr>
+          <w:rFonts w:ascii="Consolas" w:eastAsia="Times New Roman" w:hAnsi="Consolas" w:cs="Times New Roman"/>
+          <w:color w:val="000000"/>
+          <w:sz w:val="21"/>
+          <w:szCs w:val="21"/>
+          <w:lang w:val="en-US" w:eastAsia="de-DE"/>
+        </w:rPr>
+        <w:t>):</w:t>
+      </w:r>
+    </w:p>
+    <w:p>
+      <w:pPr>
+        <w:shd w:val="clear" w:color="auto" w:fill="FFFFFF"/>
+        <w:spacing w:after="0" w:line="285" w:lineRule="atLeast"/>
+        <w:jc w:val="left"/>
+        <w:rPr>
+          <w:rFonts w:ascii="Consolas" w:eastAsia="Times New Roman" w:hAnsi="Consolas" w:cs="Times New Roman"/>
+          <w:color w:val="000000"/>
+          <w:sz w:val="21"/>
+          <w:szCs w:val="21"/>
+          <w:lang w:val="en-US" w:eastAsia="de-DE"/>
+        </w:rPr>
+      </w:pPr>
+      <w:r>
+        <w:rPr>
+          <w:rFonts w:ascii="Consolas" w:eastAsia="Times New Roman" w:hAnsi="Consolas" w:cs="Times New Roman"/>
+          <w:color w:val="000000"/>
+          <w:sz w:val="21"/>
+          <w:szCs w:val="21"/>
+          <w:lang w:val="en-US" w:eastAsia="de-DE"/>
+        </w:rPr>
+        <w:t>    population = {}</w:t>
+      </w:r>
+    </w:p>
+    <w:p>
+      <w:pPr>
+        <w:shd w:val="clear" w:color="auto" w:fill="FFFFFF"/>
+        <w:spacing w:after="0" w:line="285" w:lineRule="atLeast"/>
+        <w:jc w:val="left"/>
+        <w:rPr>
+          <w:rFonts w:ascii="Consolas" w:eastAsia="Times New Roman" w:hAnsi="Consolas" w:cs="Times New Roman"/>
+          <w:color w:val="000000"/>
+          <w:sz w:val="21"/>
+          <w:szCs w:val="21"/>
+          <w:lang w:val="en-US" w:eastAsia="de-DE"/>
+        </w:rPr>
+      </w:pPr>
+      <w:r>
+        <w:rPr>
+          <w:rFonts w:ascii="Consolas" w:eastAsia="Times New Roman" w:hAnsi="Consolas" w:cs="Times New Roman"/>
+          <w:color w:val="000000"/>
+          <w:sz w:val="21"/>
+          <w:szCs w:val="21"/>
+          <w:lang w:val="en-US" w:eastAsia="de-DE"/>
+        </w:rPr>
+        <w:t>    </w:t>
+      </w:r>
+      <w:r>
+        <w:rPr>
+          <w:rFonts w:ascii="Consolas" w:eastAsia="Times New Roman" w:hAnsi="Consolas" w:cs="Times New Roman"/>
+          <w:color w:val="AF00DB"/>
+          <w:sz w:val="21"/>
+          <w:szCs w:val="21"/>
+          <w:lang w:val="en-US" w:eastAsia="de-DE"/>
+        </w:rPr>
+        <w:t>for</w:t>
+      </w:r>
+      <w:r>
+        <w:rPr>
+          <w:rFonts w:ascii="Consolas" w:eastAsia="Times New Roman" w:hAnsi="Consolas" w:cs="Times New Roman"/>
+          <w:color w:val="000000"/>
+          <w:sz w:val="21"/>
+          <w:szCs w:val="21"/>
+          <w:lang w:val="en-US" w:eastAsia="de-DE"/>
+        </w:rPr>
+        <w:t> </w:t>
+      </w:r>
+      <w:proofErr w:type="spellStart"/>
+      <w:r>
+        <w:rPr>
+          <w:rFonts w:ascii="Consolas" w:eastAsia="Times New Roman" w:hAnsi="Consolas" w:cs="Times New Roman"/>
+          <w:color w:val="000000"/>
+          <w:sz w:val="21"/>
+          <w:szCs w:val="21"/>
+          <w:lang w:val="en-US" w:eastAsia="de-DE"/>
+        </w:rPr>
+        <w:t>countryPopulation</w:t>
+      </w:r>
+      <w:proofErr w:type="spellEnd"/>
+      <w:r>
+        <w:rPr>
+          <w:rFonts w:ascii="Consolas" w:eastAsia="Times New Roman" w:hAnsi="Consolas" w:cs="Times New Roman"/>
+          <w:color w:val="000000"/>
+          <w:sz w:val="21"/>
+          <w:szCs w:val="21"/>
+          <w:lang w:val="en-US" w:eastAsia="de-DE"/>
+        </w:rPr>
+        <w:t> </w:t>
+      </w:r>
+      <w:r>
+        <w:rPr>
+          <w:rFonts w:ascii="Consolas" w:eastAsia="Times New Roman" w:hAnsi="Consolas" w:cs="Times New Roman"/>
+          <w:color w:val="0000FF"/>
+          <w:sz w:val="21"/>
+          <w:szCs w:val="21"/>
+          <w:lang w:val="en-US" w:eastAsia="de-DE"/>
+        </w:rPr>
+        <w:t>in</w:t>
+      </w:r>
+      <w:r>
+        <w:rPr>
+          <w:rFonts w:ascii="Consolas" w:eastAsia="Times New Roman" w:hAnsi="Consolas" w:cs="Times New Roman"/>
+          <w:color w:val="000000"/>
+          <w:sz w:val="21"/>
+          <w:szCs w:val="21"/>
+          <w:lang w:val="en-US" w:eastAsia="de-DE"/>
+        </w:rPr>
+        <w:t> </w:t>
+      </w:r>
+      <w:proofErr w:type="spellStart"/>
+      <w:r>
+        <w:rPr>
+          <w:rFonts w:ascii="Consolas" w:eastAsia="Times New Roman" w:hAnsi="Consolas" w:cs="Times New Roman"/>
+          <w:color w:val="000000"/>
+          <w:sz w:val="21"/>
+          <w:szCs w:val="21"/>
+          <w:lang w:val="en-US" w:eastAsia="de-DE"/>
+        </w:rPr>
+        <w:t>populationRaw</w:t>
+      </w:r>
+      <w:proofErr w:type="spellEnd"/>
+      <w:r>
+        <w:rPr>
+          <w:rFonts w:ascii="Consolas" w:eastAsia="Times New Roman" w:hAnsi="Consolas" w:cs="Times New Roman"/>
+          <w:color w:val="000000"/>
+          <w:sz w:val="21"/>
+          <w:szCs w:val="21"/>
+          <w:lang w:val="en-US" w:eastAsia="de-DE"/>
+        </w:rPr>
+        <w:t>[year]:</w:t>
+      </w:r>
+    </w:p>
+    <w:p>
+      <w:pPr>
+        <w:shd w:val="clear" w:color="auto" w:fill="FFFFFF"/>
+        <w:spacing w:after="0" w:line="285" w:lineRule="atLeast"/>
+        <w:jc w:val="left"/>
+        <w:rPr>
+          <w:rFonts w:ascii="Consolas" w:eastAsia="Times New Roman" w:hAnsi="Consolas" w:cs="Times New Roman"/>
+          <w:color w:val="000000"/>
+          <w:sz w:val="21"/>
+          <w:szCs w:val="21"/>
+          <w:lang w:val="en-US" w:eastAsia="de-DE"/>
+        </w:rPr>
+      </w:pPr>
+      <w:r>
+        <w:rPr>
+          <w:rFonts w:ascii="Consolas" w:eastAsia="Times New Roman" w:hAnsi="Consolas" w:cs="Times New Roman"/>
+          <w:color w:val="000000"/>
+          <w:sz w:val="21"/>
+          <w:szCs w:val="21"/>
+          <w:lang w:val="en-US" w:eastAsia="de-DE"/>
+        </w:rPr>
+        <w:t>        </w:t>
+      </w:r>
+      <w:r>
+        <w:rPr>
+          <w:rFonts w:ascii="Consolas" w:eastAsia="Times New Roman" w:hAnsi="Consolas" w:cs="Times New Roman"/>
+          <w:color w:val="AF00DB"/>
+          <w:sz w:val="21"/>
+          <w:szCs w:val="21"/>
+          <w:lang w:val="en-US" w:eastAsia="de-DE"/>
+        </w:rPr>
+        <w:t>if</w:t>
+      </w:r>
+      <w:r>
+        <w:rPr>
+          <w:rFonts w:ascii="Consolas" w:eastAsia="Times New Roman" w:hAnsi="Consolas" w:cs="Times New Roman"/>
+          <w:color w:val="000000"/>
+          <w:sz w:val="21"/>
+          <w:szCs w:val="21"/>
+          <w:lang w:val="en-US" w:eastAsia="de-DE"/>
+        </w:rPr>
+        <w:t> </w:t>
+      </w:r>
+      <w:proofErr w:type="spellStart"/>
+      <w:r>
+        <w:rPr>
+          <w:rFonts w:ascii="Consolas" w:eastAsia="Times New Roman" w:hAnsi="Consolas" w:cs="Times New Roman"/>
+          <w:color w:val="000000"/>
+          <w:sz w:val="21"/>
+          <w:szCs w:val="21"/>
+          <w:lang w:val="en-US" w:eastAsia="de-DE"/>
+        </w:rPr>
+        <w:t>countryPopulation</w:t>
+      </w:r>
+      <w:proofErr w:type="spellEnd"/>
+      <w:r>
+        <w:rPr>
+          <w:rFonts w:ascii="Consolas" w:eastAsia="Times New Roman" w:hAnsi="Consolas" w:cs="Times New Roman"/>
+          <w:color w:val="000000"/>
+          <w:sz w:val="21"/>
+          <w:szCs w:val="21"/>
+          <w:lang w:val="en-US" w:eastAsia="de-DE"/>
+        </w:rPr>
+        <w:t>[</w:t>
+      </w:r>
+      <w:r>
+        <w:rPr>
+          <w:rFonts w:ascii="Consolas" w:eastAsia="Times New Roman" w:hAnsi="Consolas" w:cs="Times New Roman"/>
+          <w:color w:val="A31515"/>
+          <w:sz w:val="21"/>
+          <w:szCs w:val="21"/>
+          <w:lang w:val="en-US" w:eastAsia="de-DE"/>
+        </w:rPr>
+        <w:t>"</w:t>
+      </w:r>
+      <w:proofErr w:type="spellStart"/>
+      <w:r>
+        <w:rPr>
+          <w:rFonts w:ascii="Consolas" w:eastAsia="Times New Roman" w:hAnsi="Consolas" w:cs="Times New Roman"/>
+          <w:color w:val="A31515"/>
+          <w:sz w:val="21"/>
+          <w:szCs w:val="21"/>
+          <w:lang w:val="en-US" w:eastAsia="de-DE"/>
+        </w:rPr>
+        <w:t>VarID</w:t>
+      </w:r>
+      <w:proofErr w:type="spellEnd"/>
+      <w:r>
+        <w:rPr>
+          <w:rFonts w:ascii="Consolas" w:eastAsia="Times New Roman" w:hAnsi="Consolas" w:cs="Times New Roman"/>
+          <w:color w:val="A31515"/>
+          <w:sz w:val="21"/>
+          <w:szCs w:val="21"/>
+          <w:lang w:val="en-US" w:eastAsia="de-DE"/>
+        </w:rPr>
+        <w:t>"</w:t>
+      </w:r>
+      <w:r>
+        <w:rPr>
+          <w:rFonts w:ascii="Consolas" w:eastAsia="Times New Roman" w:hAnsi="Consolas" w:cs="Times New Roman"/>
+          <w:color w:val="000000"/>
+          <w:sz w:val="21"/>
+          <w:szCs w:val="21"/>
+          <w:lang w:val="en-US" w:eastAsia="de-DE"/>
+        </w:rPr>
+        <w:t>] == </w:t>
+      </w:r>
+      <w:r>
+        <w:rPr>
+          <w:rFonts w:ascii="Consolas" w:eastAsia="Times New Roman" w:hAnsi="Consolas" w:cs="Times New Roman"/>
+          <w:color w:val="A31515"/>
+          <w:sz w:val="21"/>
+          <w:szCs w:val="21"/>
+          <w:lang w:val="en-US" w:eastAsia="de-DE"/>
+        </w:rPr>
+        <w:t>'2'</w:t>
+      </w:r>
+      <w:r>
+        <w:rPr>
+          <w:rFonts w:ascii="Consolas" w:eastAsia="Times New Roman" w:hAnsi="Consolas" w:cs="Times New Roman"/>
+          <w:color w:val="000000"/>
+          <w:sz w:val="21"/>
+          <w:szCs w:val="21"/>
+          <w:lang w:val="en-US" w:eastAsia="de-DE"/>
+        </w:rPr>
+        <w:t>:</w:t>
+      </w:r>
+    </w:p>
+    <w:p>
+      <w:pPr>
+        <w:shd w:val="clear" w:color="auto" w:fill="FFFFFF"/>
+        <w:spacing w:after="0" w:line="285" w:lineRule="atLeast"/>
+        <w:jc w:val="left"/>
+        <w:rPr>
+          <w:rFonts w:ascii="Consolas" w:eastAsia="Times New Roman" w:hAnsi="Consolas" w:cs="Times New Roman"/>
+          <w:color w:val="000000"/>
+          <w:sz w:val="21"/>
+          <w:szCs w:val="21"/>
+          <w:lang w:val="en-US" w:eastAsia="de-DE"/>
+        </w:rPr>
+      </w:pPr>
+      <w:r>
+        <w:rPr>
+          <w:rFonts w:ascii="Consolas" w:eastAsia="Times New Roman" w:hAnsi="Consolas" w:cs="Times New Roman"/>
+          <w:color w:val="000000"/>
+          <w:sz w:val="21"/>
+          <w:szCs w:val="21"/>
+          <w:lang w:val="en-US" w:eastAsia="de-DE"/>
+        </w:rPr>
+        <w:t>            country = </w:t>
+      </w:r>
+      <w:proofErr w:type="spellStart"/>
+      <w:r>
+        <w:rPr>
+          <w:rFonts w:ascii="Consolas" w:eastAsia="Times New Roman" w:hAnsi="Consolas" w:cs="Times New Roman"/>
+          <w:color w:val="000000"/>
+          <w:sz w:val="21"/>
+          <w:szCs w:val="21"/>
+          <w:lang w:val="en-US" w:eastAsia="de-DE"/>
+        </w:rPr>
+        <w:t>pycountry.countries.get</w:t>
+      </w:r>
+      <w:proofErr w:type="spellEnd"/>
+      <w:r>
+        <w:rPr>
+          <w:rFonts w:ascii="Consolas" w:eastAsia="Times New Roman" w:hAnsi="Consolas" w:cs="Times New Roman"/>
+          <w:color w:val="000000"/>
+          <w:sz w:val="21"/>
+          <w:szCs w:val="21"/>
+          <w:lang w:val="en-US" w:eastAsia="de-DE"/>
+        </w:rPr>
+        <w:t>(</w:t>
+      </w:r>
+    </w:p>
+    <w:p>
+      <w:pPr>
+        <w:shd w:val="clear" w:color="auto" w:fill="FFFFFF"/>
+        <w:spacing w:after="0" w:line="285" w:lineRule="atLeast"/>
+        <w:jc w:val="left"/>
+        <w:rPr>
+          <w:rFonts w:ascii="Consolas" w:eastAsia="Times New Roman" w:hAnsi="Consolas" w:cs="Times New Roman"/>
+          <w:color w:val="000000"/>
+          <w:sz w:val="21"/>
+          <w:szCs w:val="21"/>
+          <w:lang w:val="en-US" w:eastAsia="de-DE"/>
+        </w:rPr>
+      </w:pPr>
+      <w:r>
+        <w:rPr>
+          <w:rFonts w:ascii="Consolas" w:eastAsia="Times New Roman" w:hAnsi="Consolas" w:cs="Times New Roman"/>
+          <w:color w:val="000000"/>
+          <w:sz w:val="21"/>
+          <w:szCs w:val="21"/>
+          <w:lang w:val="en-US" w:eastAsia="de-DE"/>
+        </w:rPr>
+        <w:t>                </w:t>
+      </w:r>
+      <w:r>
+        <w:rPr>
+          <w:rFonts w:ascii="Consolas" w:eastAsia="Times New Roman" w:hAnsi="Consolas" w:cs="Times New Roman"/>
+          <w:color w:val="001080"/>
+          <w:sz w:val="21"/>
+          <w:szCs w:val="21"/>
+          <w:lang w:val="en-US" w:eastAsia="de-DE"/>
+        </w:rPr>
+        <w:t>numeric</w:t>
+      </w:r>
+      <w:r>
+        <w:rPr>
+          <w:rFonts w:ascii="Consolas" w:eastAsia="Times New Roman" w:hAnsi="Consolas" w:cs="Times New Roman"/>
+          <w:color w:val="000000"/>
+          <w:sz w:val="21"/>
+          <w:szCs w:val="21"/>
+          <w:lang w:val="en-US" w:eastAsia="de-DE"/>
+        </w:rPr>
+        <w:t>=</w:t>
+      </w:r>
+      <w:proofErr w:type="spellStart"/>
+      <w:r>
+        <w:rPr>
+          <w:rFonts w:ascii="Consolas" w:eastAsia="Times New Roman" w:hAnsi="Consolas" w:cs="Times New Roman"/>
+          <w:color w:val="000000"/>
+          <w:sz w:val="21"/>
+          <w:szCs w:val="21"/>
+          <w:lang w:val="en-US" w:eastAsia="de-DE"/>
+        </w:rPr>
+        <w:t>countryPopulation</w:t>
+      </w:r>
+      <w:proofErr w:type="spellEnd"/>
+      <w:r>
+        <w:rPr>
+          <w:rFonts w:ascii="Consolas" w:eastAsia="Times New Roman" w:hAnsi="Consolas" w:cs="Times New Roman"/>
+          <w:color w:val="000000"/>
+          <w:sz w:val="21"/>
+          <w:szCs w:val="21"/>
+          <w:lang w:val="en-US" w:eastAsia="de-DE"/>
+        </w:rPr>
+        <w:t>[</w:t>
+      </w:r>
+      <w:r>
+        <w:rPr>
+          <w:rFonts w:ascii="Consolas" w:eastAsia="Times New Roman" w:hAnsi="Consolas" w:cs="Times New Roman"/>
+          <w:color w:val="A31515"/>
+          <w:sz w:val="21"/>
+          <w:szCs w:val="21"/>
+          <w:lang w:val="en-US" w:eastAsia="de-DE"/>
+        </w:rPr>
+        <w:t>"</w:t>
+      </w:r>
+      <w:proofErr w:type="spellStart"/>
+      <w:r>
+        <w:rPr>
+          <w:rFonts w:ascii="Consolas" w:eastAsia="Times New Roman" w:hAnsi="Consolas" w:cs="Times New Roman"/>
+          <w:color w:val="A31515"/>
+          <w:sz w:val="21"/>
+          <w:szCs w:val="21"/>
+          <w:lang w:val="en-US" w:eastAsia="de-DE"/>
+        </w:rPr>
+        <w:t>LocID</w:t>
+      </w:r>
+      <w:proofErr w:type="spellEnd"/>
+      <w:r>
+        <w:rPr>
+          <w:rFonts w:ascii="Consolas" w:eastAsia="Times New Roman" w:hAnsi="Consolas" w:cs="Times New Roman"/>
+          <w:color w:val="A31515"/>
+          <w:sz w:val="21"/>
+          <w:szCs w:val="21"/>
+          <w:lang w:val="en-US" w:eastAsia="de-DE"/>
+        </w:rPr>
+        <w:t>"</w:t>
+      </w:r>
+      <w:r>
+        <w:rPr>
+          <w:rFonts w:ascii="Consolas" w:eastAsia="Times New Roman" w:hAnsi="Consolas" w:cs="Times New Roman"/>
+          <w:color w:val="000000"/>
+          <w:sz w:val="21"/>
+          <w:szCs w:val="21"/>
+          <w:lang w:val="en-US" w:eastAsia="de-DE"/>
+        </w:rPr>
+        <w:t>].</w:t>
+      </w:r>
+      <w:proofErr w:type="spellStart"/>
+      <w:r>
+        <w:rPr>
+          <w:rFonts w:ascii="Consolas" w:eastAsia="Times New Roman" w:hAnsi="Consolas" w:cs="Times New Roman"/>
+          <w:color w:val="000000"/>
+          <w:sz w:val="21"/>
+          <w:szCs w:val="21"/>
+          <w:lang w:val="en-US" w:eastAsia="de-DE"/>
+        </w:rPr>
+        <w:t>zfill</w:t>
+      </w:r>
+      <w:proofErr w:type="spellEnd"/>
+      <w:r>
+        <w:rPr>
+          <w:rFonts w:ascii="Consolas" w:eastAsia="Times New Roman" w:hAnsi="Consolas" w:cs="Times New Roman"/>
+          <w:color w:val="000000"/>
+          <w:sz w:val="21"/>
+          <w:szCs w:val="21"/>
+          <w:lang w:val="en-US" w:eastAsia="de-DE"/>
+        </w:rPr>
+        <w:t>(</w:t>
+      </w:r>
+      <w:r>
+        <w:rPr>
+          <w:rFonts w:ascii="Consolas" w:eastAsia="Times New Roman" w:hAnsi="Consolas" w:cs="Times New Roman"/>
+          <w:color w:val="098658"/>
+          <w:sz w:val="21"/>
+          <w:szCs w:val="21"/>
+          <w:lang w:val="en-US" w:eastAsia="de-DE"/>
+        </w:rPr>
+        <w:t>3</w:t>
+      </w:r>
+      <w:r>
+        <w:rPr>
+          <w:rFonts w:ascii="Consolas" w:eastAsia="Times New Roman" w:hAnsi="Consolas" w:cs="Times New Roman"/>
+          <w:color w:val="000000"/>
+          <w:sz w:val="21"/>
+          <w:szCs w:val="21"/>
+          <w:lang w:val="en-US" w:eastAsia="de-DE"/>
+        </w:rPr>
+        <w:t>))</w:t>
+      </w:r>
+    </w:p>
+    <w:p>
+      <w:pPr>
+        <w:shd w:val="clear" w:color="auto" w:fill="FFFFFF"/>
+        <w:spacing w:after="0" w:line="285" w:lineRule="atLeast"/>
+        <w:jc w:val="left"/>
+        <w:rPr>
+          <w:rFonts w:ascii="Consolas" w:eastAsia="Times New Roman" w:hAnsi="Consolas" w:cs="Times New Roman"/>
+          <w:color w:val="000000"/>
+          <w:sz w:val="21"/>
+          <w:szCs w:val="21"/>
+          <w:lang w:val="en-US" w:eastAsia="de-DE"/>
+        </w:rPr>
+      </w:pPr>
+      <w:r>
+        <w:rPr>
+          <w:rFonts w:ascii="Consolas" w:eastAsia="Times New Roman" w:hAnsi="Consolas" w:cs="Times New Roman"/>
+          <w:color w:val="000000"/>
+          <w:sz w:val="21"/>
+          <w:szCs w:val="21"/>
+          <w:lang w:val="en-US" w:eastAsia="de-DE"/>
+        </w:rPr>
+        <w:t>            </w:t>
+      </w:r>
+      <w:r>
+        <w:rPr>
+          <w:rFonts w:ascii="Consolas" w:eastAsia="Times New Roman" w:hAnsi="Consolas" w:cs="Times New Roman"/>
+          <w:color w:val="AF00DB"/>
+          <w:sz w:val="21"/>
+          <w:szCs w:val="21"/>
+          <w:lang w:val="en-US" w:eastAsia="de-DE"/>
+        </w:rPr>
+        <w:t>if</w:t>
+      </w:r>
+      <w:r>
+        <w:rPr>
+          <w:rFonts w:ascii="Consolas" w:eastAsia="Times New Roman" w:hAnsi="Consolas" w:cs="Times New Roman"/>
+          <w:color w:val="000000"/>
+          <w:sz w:val="21"/>
+          <w:szCs w:val="21"/>
+          <w:lang w:val="en-US" w:eastAsia="de-DE"/>
+        </w:rPr>
+        <w:t> country != </w:t>
+      </w:r>
+      <w:r>
+        <w:rPr>
+          <w:rFonts w:ascii="Consolas" w:eastAsia="Times New Roman" w:hAnsi="Consolas" w:cs="Times New Roman"/>
+          <w:color w:val="0000FF"/>
+          <w:sz w:val="21"/>
+          <w:szCs w:val="21"/>
+          <w:lang w:val="en-US" w:eastAsia="de-DE"/>
+        </w:rPr>
+        <w:t>None</w:t>
+      </w:r>
+      <w:r>
+        <w:rPr>
+          <w:rFonts w:ascii="Consolas" w:eastAsia="Times New Roman" w:hAnsi="Consolas" w:cs="Times New Roman"/>
+          <w:color w:val="000000"/>
+          <w:sz w:val="21"/>
+          <w:szCs w:val="21"/>
+          <w:lang w:val="en-US" w:eastAsia="de-DE"/>
+        </w:rPr>
+        <w:t>:</w:t>
+      </w:r>
+    </w:p>
+    <w:p>
+      <w:pPr>
+        <w:shd w:val="clear" w:color="auto" w:fill="FFFFFF"/>
+        <w:spacing w:after="0" w:line="285" w:lineRule="atLeast"/>
+        <w:jc w:val="left"/>
+        <w:rPr>
+          <w:rFonts w:ascii="Consolas" w:eastAsia="Times New Roman" w:hAnsi="Consolas" w:cs="Times New Roman"/>
+          <w:color w:val="000000"/>
+          <w:sz w:val="21"/>
+          <w:szCs w:val="21"/>
+          <w:lang w:val="en-US" w:eastAsia="de-DE"/>
+        </w:rPr>
+      </w:pPr>
+      <w:r>
+        <w:rPr>
+          <w:rFonts w:ascii="Consolas" w:eastAsia="Times New Roman" w:hAnsi="Consolas" w:cs="Times New Roman"/>
+          <w:color w:val="000000"/>
+          <w:sz w:val="21"/>
+          <w:szCs w:val="21"/>
+          <w:lang w:val="en-US" w:eastAsia="de-DE"/>
+        </w:rPr>
+        <w:t>                population[country.alpha_2] = </w:t>
+      </w:r>
+      <w:r>
+        <w:rPr>
+          <w:rFonts w:ascii="Consolas" w:eastAsia="Times New Roman" w:hAnsi="Consolas" w:cs="Times New Roman"/>
+          <w:color w:val="267F99"/>
+          <w:sz w:val="21"/>
+          <w:szCs w:val="21"/>
+          <w:lang w:val="en-US" w:eastAsia="de-DE"/>
+        </w:rPr>
+        <w:t>float</w:t>
+      </w:r>
+      <w:r>
+        <w:rPr>
+          <w:rFonts w:ascii="Consolas" w:eastAsia="Times New Roman" w:hAnsi="Consolas" w:cs="Times New Roman"/>
+          <w:color w:val="000000"/>
+          <w:sz w:val="21"/>
+          <w:szCs w:val="21"/>
+          <w:lang w:val="en-US" w:eastAsia="de-DE"/>
+        </w:rPr>
+        <w:t>(</w:t>
+      </w:r>
+    </w:p>
+    <w:p>
+      <w:pPr>
+        <w:shd w:val="clear" w:color="auto" w:fill="FFFFFF"/>
+        <w:spacing w:after="0" w:line="285" w:lineRule="atLeast"/>
+        <w:jc w:val="left"/>
+        <w:rPr>
+          <w:rFonts w:ascii="Consolas" w:eastAsia="Times New Roman" w:hAnsi="Consolas" w:cs="Times New Roman"/>
+          <w:color w:val="000000"/>
+          <w:sz w:val="21"/>
+          <w:szCs w:val="21"/>
+          <w:lang w:val="en-US" w:eastAsia="de-DE"/>
+        </w:rPr>
+      </w:pPr>
+      <w:r>
+        <w:rPr>
+          <w:rFonts w:ascii="Consolas" w:eastAsia="Times New Roman" w:hAnsi="Consolas" w:cs="Times New Roman"/>
+          <w:color w:val="000000"/>
+          <w:sz w:val="21"/>
+          <w:szCs w:val="21"/>
+          <w:lang w:val="en-US" w:eastAsia="de-DE"/>
+        </w:rPr>
+        <w:t>                    </w:t>
+      </w:r>
+      <w:proofErr w:type="spellStart"/>
+      <w:r>
+        <w:rPr>
+          <w:rFonts w:ascii="Consolas" w:eastAsia="Times New Roman" w:hAnsi="Consolas" w:cs="Times New Roman"/>
+          <w:color w:val="000000"/>
+          <w:sz w:val="21"/>
+          <w:szCs w:val="21"/>
+          <w:lang w:val="en-US" w:eastAsia="de-DE"/>
+        </w:rPr>
+        <w:t>countryPopulation</w:t>
+      </w:r>
+      <w:proofErr w:type="spellEnd"/>
+      <w:r>
+        <w:rPr>
+          <w:rFonts w:ascii="Consolas" w:eastAsia="Times New Roman" w:hAnsi="Consolas" w:cs="Times New Roman"/>
+          <w:color w:val="000000"/>
+          <w:sz w:val="21"/>
+          <w:szCs w:val="21"/>
+          <w:lang w:val="en-US" w:eastAsia="de-DE"/>
+        </w:rPr>
+        <w:t>[</w:t>
+      </w:r>
+      <w:r>
+        <w:rPr>
+          <w:rFonts w:ascii="Consolas" w:eastAsia="Times New Roman" w:hAnsi="Consolas" w:cs="Times New Roman"/>
+          <w:color w:val="A31515"/>
+          <w:sz w:val="21"/>
+          <w:szCs w:val="21"/>
+          <w:lang w:val="en-US" w:eastAsia="de-DE"/>
+        </w:rPr>
+        <w:t>"</w:t>
+      </w:r>
+      <w:proofErr w:type="spellStart"/>
+      <w:r>
+        <w:rPr>
+          <w:rFonts w:ascii="Consolas" w:eastAsia="Times New Roman" w:hAnsi="Consolas" w:cs="Times New Roman"/>
+          <w:color w:val="A31515"/>
+          <w:sz w:val="21"/>
+          <w:szCs w:val="21"/>
+          <w:lang w:val="en-US" w:eastAsia="de-DE"/>
+        </w:rPr>
+        <w:t>PopTotal</w:t>
+      </w:r>
+      <w:proofErr w:type="spellEnd"/>
+      <w:r>
+        <w:rPr>
+          <w:rFonts w:ascii="Consolas" w:eastAsia="Times New Roman" w:hAnsi="Consolas" w:cs="Times New Roman"/>
+          <w:color w:val="A31515"/>
+          <w:sz w:val="21"/>
+          <w:szCs w:val="21"/>
+          <w:lang w:val="en-US" w:eastAsia="de-DE"/>
+        </w:rPr>
+        <w:t>"</w:t>
+      </w:r>
+      <w:r>
+        <w:rPr>
+          <w:rFonts w:ascii="Consolas" w:eastAsia="Times New Roman" w:hAnsi="Consolas" w:cs="Times New Roman"/>
+          <w:color w:val="000000"/>
+          <w:sz w:val="21"/>
+          <w:szCs w:val="21"/>
+          <w:lang w:val="en-US" w:eastAsia="de-DE"/>
+        </w:rPr>
+        <w:t>])</w:t>
+      </w:r>
+    </w:p>
+    <w:p>
+      <w:pPr>
+        <w:shd w:val="clear" w:color="auto" w:fill="FFFFFF"/>
+        <w:spacing w:after="0" w:line="285" w:lineRule="atLeast"/>
+        <w:jc w:val="left"/>
+        <w:rPr>
+          <w:rFonts w:ascii="Consolas" w:eastAsia="Times New Roman" w:hAnsi="Consolas" w:cs="Times New Roman"/>
+          <w:color w:val="000000"/>
+          <w:sz w:val="21"/>
+          <w:szCs w:val="21"/>
+          <w:lang w:val="en-US" w:eastAsia="de-DE"/>
+        </w:rPr>
+      </w:pPr>
+      <w:r>
+        <w:rPr>
+          <w:rFonts w:ascii="Consolas" w:eastAsia="Times New Roman" w:hAnsi="Consolas" w:cs="Times New Roman"/>
+          <w:color w:val="000000"/>
+          <w:sz w:val="21"/>
+          <w:szCs w:val="21"/>
+          <w:lang w:val="en-US" w:eastAsia="de-DE"/>
+        </w:rPr>
+        <w:t>            </w:t>
+      </w:r>
+      <w:r>
+        <w:rPr>
+          <w:rFonts w:ascii="Consolas" w:eastAsia="Times New Roman" w:hAnsi="Consolas" w:cs="Times New Roman"/>
+          <w:color w:val="AF00DB"/>
+          <w:sz w:val="21"/>
+          <w:szCs w:val="21"/>
+          <w:lang w:val="en-US" w:eastAsia="de-DE"/>
+        </w:rPr>
+        <w:t>else</w:t>
+      </w:r>
+      <w:r>
+        <w:rPr>
+          <w:rFonts w:ascii="Consolas" w:eastAsia="Times New Roman" w:hAnsi="Consolas" w:cs="Times New Roman"/>
+          <w:color w:val="000000"/>
+          <w:sz w:val="21"/>
+          <w:szCs w:val="21"/>
+          <w:lang w:val="en-US" w:eastAsia="de-DE"/>
+        </w:rPr>
+        <w:t>:</w:t>
+      </w:r>
+    </w:p>
+    <w:p>
+      <w:pPr>
+        <w:shd w:val="clear" w:color="auto" w:fill="FFFFFF"/>
+        <w:spacing w:after="0" w:line="285" w:lineRule="atLeast"/>
+        <w:jc w:val="left"/>
+        <w:rPr>
+          <w:rFonts w:ascii="Consolas" w:eastAsia="Times New Roman" w:hAnsi="Consolas" w:cs="Times New Roman"/>
+          <w:color w:val="000000"/>
+          <w:sz w:val="21"/>
+          <w:szCs w:val="21"/>
+          <w:lang w:val="en-US" w:eastAsia="de-DE"/>
+        </w:rPr>
+      </w:pPr>
+      <w:r>
+        <w:rPr>
+          <w:rFonts w:ascii="Consolas" w:eastAsia="Times New Roman" w:hAnsi="Consolas" w:cs="Times New Roman"/>
+          <w:color w:val="000000"/>
+          <w:sz w:val="21"/>
+          <w:szCs w:val="21"/>
+          <w:lang w:val="en-US" w:eastAsia="de-DE"/>
+        </w:rPr>
+        <w:t>                </w:t>
+      </w:r>
+      <w:proofErr w:type="spellStart"/>
+      <w:r>
+        <w:rPr>
+          <w:rFonts w:ascii="Consolas" w:eastAsia="Times New Roman" w:hAnsi="Consolas" w:cs="Times New Roman"/>
+          <w:color w:val="000000"/>
+          <w:sz w:val="21"/>
+          <w:szCs w:val="21"/>
+          <w:lang w:val="en-US" w:eastAsia="de-DE"/>
+        </w:rPr>
+        <w:t>log.logWarning</w:t>
+      </w:r>
+      <w:proofErr w:type="spellEnd"/>
+      <w:r>
+        <w:rPr>
+          <w:rFonts w:ascii="Consolas" w:eastAsia="Times New Roman" w:hAnsi="Consolas" w:cs="Times New Roman"/>
+          <w:color w:val="000000"/>
+          <w:sz w:val="21"/>
+          <w:szCs w:val="21"/>
+          <w:lang w:val="en-US" w:eastAsia="de-DE"/>
+        </w:rPr>
+        <w:t>(</w:t>
+      </w:r>
+    </w:p>
+    <w:p>
+      <w:pPr>
+        <w:shd w:val="clear" w:color="auto" w:fill="FFFFFF"/>
+        <w:spacing w:after="0" w:line="285" w:lineRule="atLeast"/>
+        <w:jc w:val="left"/>
+        <w:rPr>
+          <w:rFonts w:ascii="Consolas" w:eastAsia="Times New Roman" w:hAnsi="Consolas" w:cs="Times New Roman"/>
+          <w:color w:val="000000"/>
+          <w:sz w:val="21"/>
+          <w:szCs w:val="21"/>
+          <w:lang w:val="en-US" w:eastAsia="de-DE"/>
+        </w:rPr>
+      </w:pPr>
+      <w:r>
+        <w:rPr>
+          <w:rFonts w:ascii="Consolas" w:eastAsia="Times New Roman" w:hAnsi="Consolas" w:cs="Times New Roman"/>
+          <w:color w:val="000000"/>
+          <w:sz w:val="21"/>
+          <w:szCs w:val="21"/>
+          <w:lang w:val="en-US" w:eastAsia="de-DE"/>
+        </w:rPr>
+        <w:t>                    </w:t>
+      </w:r>
+      <w:r>
+        <w:rPr>
+          <w:rFonts w:ascii="Consolas" w:eastAsia="Times New Roman" w:hAnsi="Consolas" w:cs="Times New Roman"/>
+          <w:color w:val="A31515"/>
+          <w:sz w:val="21"/>
+          <w:szCs w:val="21"/>
+          <w:lang w:val="en-US" w:eastAsia="de-DE"/>
+        </w:rPr>
+        <w:t>"Countrycode of "</w:t>
+      </w:r>
+      <w:r>
+        <w:rPr>
+          <w:rFonts w:ascii="Consolas" w:eastAsia="Times New Roman" w:hAnsi="Consolas" w:cs="Times New Roman"/>
+          <w:color w:val="000000"/>
+          <w:sz w:val="21"/>
+          <w:szCs w:val="21"/>
+          <w:lang w:val="en-US" w:eastAsia="de-DE"/>
+        </w:rPr>
+        <w:t> + countryPopulation[</w:t>
+      </w:r>
+      <w:r>
+        <w:rPr>
+          <w:rFonts w:ascii="Consolas" w:eastAsia="Times New Roman" w:hAnsi="Consolas" w:cs="Times New Roman"/>
+          <w:color w:val="A31515"/>
+          <w:sz w:val="21"/>
+          <w:szCs w:val="21"/>
+          <w:lang w:val="en-US" w:eastAsia="de-DE"/>
+        </w:rPr>
+        <w:t>"Location"</w:t>
+      </w:r>
+      <w:r>
+        <w:rPr>
+          <w:rFonts w:ascii="Consolas" w:eastAsia="Times New Roman" w:hAnsi="Consolas" w:cs="Times New Roman"/>
+          <w:color w:val="000000"/>
+          <w:sz w:val="21"/>
+          <w:szCs w:val="21"/>
+          <w:lang w:val="en-US" w:eastAsia="de-DE"/>
+        </w:rPr>
+        <w:t>] + </w:t>
+      </w:r>
+      <w:r>
+        <w:rPr>
+          <w:rFonts w:ascii="Consolas" w:eastAsia="Times New Roman" w:hAnsi="Consolas" w:cs="Times New Roman"/>
+          <w:color w:val="A31515"/>
+          <w:sz w:val="21"/>
+          <w:szCs w:val="21"/>
+          <w:lang w:val="en-US" w:eastAsia="de-DE"/>
+        </w:rPr>
+        <w:t>"couldnt be parsed"</w:t>
+      </w:r>
+      <w:r>
+        <w:rPr>
+          <w:rFonts w:ascii="Consolas" w:eastAsia="Times New Roman" w:hAnsi="Consolas" w:cs="Times New Roman"/>
+          <w:color w:val="000000"/>
+          <w:sz w:val="21"/>
+          <w:szCs w:val="21"/>
+          <w:lang w:val="en-US" w:eastAsia="de-DE"/>
+        </w:rPr>
+        <w:t>)</w:t>
+      </w:r>
+    </w:p>
+    <w:p>
+      <w:pPr>
+        <w:shd w:val="clear" w:color="auto" w:fill="FFFFFF"/>
+        <w:spacing w:after="0" w:line="285" w:lineRule="atLeast"/>
+        <w:jc w:val="left"/>
+        <w:rPr>
+          <w:rFonts w:ascii="Consolas" w:eastAsia="Times New Roman" w:hAnsi="Consolas" w:cs="Times New Roman"/>
+          <w:color w:val="000000"/>
+          <w:sz w:val="21"/>
+          <w:szCs w:val="21"/>
+          <w:lang w:val="en-US" w:eastAsia="de-DE"/>
+        </w:rPr>
+      </w:pPr>
+    </w:p>
+    <w:p>
+      <w:pPr>
+        <w:shd w:val="clear" w:color="auto" w:fill="FFFFFF"/>
+        <w:spacing w:after="0" w:line="285" w:lineRule="atLeast"/>
+        <w:jc w:val="left"/>
+        <w:rPr>
+          <w:rFonts w:ascii="Consolas" w:eastAsia="Times New Roman" w:hAnsi="Consolas" w:cs="Times New Roman"/>
+          <w:color w:val="000000"/>
+          <w:sz w:val="21"/>
+          <w:szCs w:val="21"/>
+          <w:lang w:eastAsia="de-DE"/>
+        </w:rPr>
+      </w:pPr>
+      <w:r>
+        <w:rPr>
+          <w:rFonts w:ascii="Consolas" w:eastAsia="Times New Roman" w:hAnsi="Consolas" w:cs="Times New Roman"/>
+          <w:color w:val="000000"/>
+          <w:sz w:val="21"/>
+          <w:szCs w:val="21"/>
+          <w:lang w:val="en-US" w:eastAsia="de-DE"/>
+        </w:rPr>
+        <w:t>    </w:t>
+      </w:r>
+      <w:proofErr w:type="spellStart"/>
+      <w:r>
+        <w:rPr>
+          <w:rFonts w:ascii="Consolas" w:eastAsia="Times New Roman" w:hAnsi="Consolas" w:cs="Times New Roman"/>
+          <w:color w:val="AF00DB"/>
+          <w:sz w:val="21"/>
+          <w:szCs w:val="21"/>
+          <w:lang w:eastAsia="de-DE"/>
+        </w:rPr>
+        <w:t>return</w:t>
+      </w:r>
+      <w:proofErr w:type="spellEnd"/>
+      <w:r>
+        <w:rPr>
+          <w:rFonts w:ascii="Consolas" w:eastAsia="Times New Roman" w:hAnsi="Consolas" w:cs="Times New Roman"/>
+          <w:color w:val="000000"/>
+          <w:sz w:val="21"/>
+          <w:szCs w:val="21"/>
+          <w:lang w:eastAsia="de-DE"/>
+        </w:rPr>
+        <w:t> </w:t>
+      </w:r>
+      <w:proofErr w:type="spellStart"/>
+      <w:r>
+        <w:rPr>
+          <w:rFonts w:ascii="Consolas" w:eastAsia="Times New Roman" w:hAnsi="Consolas" w:cs="Times New Roman"/>
+          <w:color w:val="000000"/>
+          <w:sz w:val="21"/>
+          <w:szCs w:val="21"/>
+          <w:lang w:eastAsia="de-DE"/>
+        </w:rPr>
+        <w:t>population</w:t>
+      </w:r>
+      <w:proofErr w:type="spellEnd"/>
+    </w:p>
+    <w:p>
+      <w:pPr>
+        <w:shd w:val="clear" w:color="auto" w:fill="FFFFFF"/>
+        <w:spacing w:after="0" w:line="285" w:lineRule="atLeast"/>
+        <w:jc w:val="left"/>
+        <w:rPr>
+          <w:rFonts w:ascii="Consolas" w:eastAsia="Times New Roman" w:hAnsi="Consolas" w:cs="Times New Roman"/>
+          <w:color w:val="000000"/>
+          <w:sz w:val="21"/>
+          <w:szCs w:val="21"/>
+          <w:lang w:eastAsia="de-DE"/>
+        </w:rPr>
+      </w:pPr>
+    </w:p>
+    <w:p>
+      <w:pPr>
+        <w:pStyle w:val="Untertitel"/>
+        <w:jc w:val="both"/>
+        <w:rPr>
+          <w:rFonts w:ascii="Consolas" w:eastAsia="Times New Roman" w:hAnsi="Consolas" w:cs="Times New Roman"/>
+          <w:i/>
+          <w:iCs w:val="0"/>
+          <w:color w:val="000000"/>
+          <w:sz w:val="21"/>
+          <w:szCs w:val="21"/>
+          <w:lang w:eastAsia="de-DE"/>
+        </w:rPr>
+      </w:pPr>
+      <w:r>
+        <w:rPr>
+          <w:i/>
+          <w:iCs w:val="0"/>
+        </w:rPr>
+        <w:t xml:space="preserve">Code </w:t>
+      </w:r>
+      <w:r>
+        <w:rPr>
+          <w:i/>
+          <w:iCs w:val="0"/>
+        </w:rPr>
+        <w:t>3</w:t>
+      </w:r>
+      <w:r>
+        <w:rPr>
+          <w:i/>
+          <w:iCs w:val="0"/>
+        </w:rPr>
+        <w:t>: Auszug aus „</w:t>
+      </w:r>
+      <w:r>
+        <w:rPr>
+          <w:i/>
+          <w:iCs w:val="0"/>
+        </w:rPr>
+        <w:t>preprocessing</w:t>
+      </w:r>
+      <w:r>
+        <w:rPr>
+          <w:i/>
+          <w:iCs w:val="0"/>
+        </w:rPr>
+        <w:t xml:space="preserve">.py“. </w:t>
+      </w:r>
+      <w:r>
+        <w:rPr>
+          <w:i/>
+          <w:iCs w:val="0"/>
+        </w:rPr>
+        <w:t>Extrahiert die Population des Jahres für alle Länder.</w:t>
+      </w:r>
+    </w:p>
+    <w:p>
+      <w:pPr>
+        <w:spacing w:after="0"/>
+        <w:rPr>
+          <w:sz w:val="10"/>
+          <w:szCs w:val="10"/>
+        </w:rPr>
+      </w:pPr>
+    </w:p>
+    <w:p>
+      <w:r>
+        <w:t>D</w:t>
+      </w:r>
+      <w:r>
+        <w:t>ie beiden Skripte draw.py und plot.py</w:t>
+      </w:r>
+      <w:r>
+        <w:t xml:space="preserve"> übernehmen</w:t>
+      </w:r>
+      <w:r>
+        <w:t xml:space="preserve"> </w:t>
+      </w:r>
+      <w:r>
+        <w:t>die Visualisierung der Daten</w:t>
+      </w:r>
+      <w:r>
+        <w:t>. Durch plot.py werden Graphen erstellt, die einen besseren Überblick über die genauen Zahlen geben.</w:t>
+      </w:r>
+      <w:r>
+        <w:t xml:space="preserve"> </w:t>
+      </w:r>
+      <w:r>
+        <w:t xml:space="preserve">Aktuell werden Diagramme zum zeitlichen Ablauf der täglichen und der </w:t>
+      </w:r>
+      <w:r>
+        <w:t>gesamten</w:t>
+      </w:r>
+      <w:r>
+        <w:t xml:space="preserve"> Menge der Corona Fälle weltweit erstellt. Auf diesem Graph w</w:t>
+      </w:r>
+      <w:r>
+        <w:t>ird</w:t>
+      </w:r>
+      <w:r>
+        <w:t xml:space="preserve"> außerdem d</w:t>
+      </w:r>
+      <w:r>
+        <w:t xml:space="preserve">as Interesse an Corona anhand </w:t>
+      </w:r>
+      <w:r>
+        <w:t xml:space="preserve">der Google </w:t>
+      </w:r>
+      <w:r>
+        <w:t>Sucha</w:t>
+      </w:r>
+      <w:r>
+        <w:t>nfragen dargestellt</w:t>
+      </w:r>
+      <w:r>
+        <w:t>.</w:t>
+      </w:r>
+      <w:r>
+        <w:t xml:space="preserve"> Durch draw.py lassen sich ganze Karten erstellen, die einen Farbverlauf beinhalten. In diesem Projekt werden Karten gezeichnet, die die Corona Fälle visualisieren, aber auch das Verhältnis der Ausgaben eines </w:t>
+      </w:r>
+      <w:proofErr w:type="spellStart"/>
+      <w:r>
+        <w:t>Gesundheitsystems</w:t>
+      </w:r>
+      <w:proofErr w:type="spellEnd"/>
+      <w:r>
+        <w:t xml:space="preserve"> pro Einwohner und das </w:t>
+      </w:r>
+      <w:r>
+        <w:lastRenderedPageBreak/>
+        <w:t xml:space="preserve">Verhältnis des </w:t>
+      </w:r>
+      <w:proofErr w:type="spellStart"/>
+      <w:r>
+        <w:t>Gini</w:t>
+      </w:r>
+      <w:proofErr w:type="spellEnd"/>
+      <w:r>
+        <w:t>-Koeffizienten und der COVID-19 Fälle. Um nun den zeitlichen Verlauf kenntlich zu machen wurden sogenannte GIFs erstellt. Ein GIF verhält sich wie eine Daumenkino und zeigt mehrere Bilder hintereinander. Daher bietet sich diese</w:t>
+      </w:r>
+      <w:r>
+        <w:t>s</w:t>
+      </w:r>
+      <w:r>
+        <w:t xml:space="preserve"> D</w:t>
+      </w:r>
+      <w:r>
+        <w:t>arstellungsform</w:t>
+      </w:r>
+      <w:r>
+        <w:t xml:space="preserve"> an, um den Ablauf der Corona Krise als Weltbild </w:t>
+      </w:r>
+      <w:r>
+        <w:t>abzubilden</w:t>
+      </w:r>
+      <w:r>
+        <w:t xml:space="preserve">. Als nächstes werden die gröberen Probleme, die während der </w:t>
+      </w:r>
+      <w:r>
+        <w:t>Entwicklung</w:t>
+      </w:r>
+      <w:r>
+        <w:t xml:space="preserve"> des Projekts aufgetreten sind, beschrieben.</w:t>
+      </w:r>
+    </w:p>
+    <w:p/>
+    <w:p>
+      <w:pPr>
+        <w:pStyle w:val="berschrift2"/>
+      </w:pPr>
+      <w:bookmarkStart w:id="7" w:name="_Toc39577164"/>
+      <w:r>
+        <w:t>Probleme</w:t>
+      </w:r>
+      <w:bookmarkEnd w:id="7"/>
+    </w:p>
+    <w:p>
+      <w:r>
+        <w:t xml:space="preserve">Die erste große Frage, die sich am Anfang des Projekts stellte, ist die </w:t>
+      </w:r>
+      <w:r>
+        <w:t>Visualisierung</w:t>
+      </w:r>
+      <w:r>
+        <w:t xml:space="preserve"> der Ergebnisse. Mit Graphen</w:t>
+      </w:r>
+      <w:r>
+        <w:t xml:space="preserve"> beziehungsweise</w:t>
+      </w:r>
+      <w:r>
+        <w:t xml:space="preserve"> Diagrammen ist es beispielsweise einfacher einen zeitlichen Verlauf zu zeigen, als mit ganzen Weltkarten. Jedoch sollten möglichst alle Länder bildlich verständlich erklärt werden. Daher wurde sich in d</w:t>
+      </w:r>
+      <w:r>
+        <w:t>ies</w:t>
+      </w:r>
+      <w:r>
+        <w:t>er Arbeit für Weltkarten entschieden, die den zeitlichen Verlauf der Krise als GIF ablaufen lassen. Zusätzlich werden die Karten</w:t>
+      </w:r>
+      <w:r>
+        <w:t xml:space="preserve"> und</w:t>
+      </w:r>
+      <w:r>
+        <w:t xml:space="preserve"> GIFs durch Graphen mit genaueren Wertangaben unterstützt.</w:t>
+      </w:r>
+      <w:r>
+        <w:t xml:space="preserve"> Ein weiteres Problem war, dass manche </w:t>
+      </w:r>
+      <w:proofErr w:type="spellStart"/>
+      <w:r>
+        <w:t>csv</w:t>
+      </w:r>
+      <w:proofErr w:type="spellEnd"/>
+      <w:r>
+        <w:t xml:space="preserve"> </w:t>
+      </w:r>
+      <w:r>
+        <w:t>Dateien</w:t>
+      </w:r>
+      <w:r>
+        <w:t xml:space="preserve"> im UTF-8 BOM Format ankommen und folglich konvertiert werden müssen.</w:t>
+      </w:r>
+      <w:r>
+        <w:t xml:space="preserve"> Diese Kodierung führt in den Skripten zu unerwünschten Fehlern, darum wird die Byte Abfolge, die am Anfang der Datei steht, entfernt. Dadurch erhält man dieselbe Datei im normalen UTF-8 Format. Die UTF-8 BOM Kodierung ist mittlerweile in den meisten Fällen überflüssig. Sie dient lediglich dazu die Interpretation verschiedener Zeichenkodierter Daten zu erleichtern.</w:t>
+      </w:r>
+    </w:p>
+    <w:p>
+      <w:pPr>
+        <w:shd w:val="clear" w:color="auto" w:fill="FFFFFF"/>
+        <w:spacing w:after="0" w:line="285" w:lineRule="atLeast"/>
+        <w:jc w:val="left"/>
+        <w:rPr>
+          <w:rFonts w:ascii="Consolas" w:eastAsia="Times New Roman" w:hAnsi="Consolas" w:cs="Times New Roman"/>
+          <w:color w:val="000000"/>
+          <w:sz w:val="21"/>
+          <w:szCs w:val="21"/>
+          <w:lang w:val="en-US" w:eastAsia="de-DE"/>
+        </w:rPr>
+      </w:pPr>
+      <w:r>
+        <w:rPr>
+          <w:rFonts w:ascii="Consolas" w:eastAsia="Times New Roman" w:hAnsi="Consolas" w:cs="Times New Roman"/>
+          <w:color w:val="000000"/>
+          <w:sz w:val="21"/>
+          <w:szCs w:val="21"/>
+          <w:lang w:val="en-US" w:eastAsia="de-DE"/>
+        </w:rPr>
+        <w:t>dataFrame = pd.read_csv(path + </w:t>
+      </w:r>
+      <w:r>
+        <w:rPr>
+          <w:rFonts w:ascii="Consolas" w:eastAsia="Times New Roman" w:hAnsi="Consolas" w:cs="Times New Roman"/>
+          <w:color w:val="A31515"/>
+          <w:sz w:val="21"/>
+          <w:szCs w:val="21"/>
+          <w:lang w:val="en-US" w:eastAsia="de-DE"/>
+        </w:rPr>
+        <w:t>"WorldBankGiniIndex.csv"</w:t>
+      </w:r>
+      <w:r>
+        <w:rPr>
+          <w:rFonts w:ascii="Consolas" w:eastAsia="Times New Roman" w:hAnsi="Consolas" w:cs="Times New Roman"/>
+          <w:color w:val="000000"/>
+          <w:sz w:val="21"/>
+          <w:szCs w:val="21"/>
+          <w:lang w:val="en-US" w:eastAsia="de-DE"/>
+        </w:rPr>
+        <w:t>, </w:t>
+      </w:r>
+      <w:r>
+        <w:rPr>
+          <w:rFonts w:ascii="Consolas" w:eastAsia="Times New Roman" w:hAnsi="Consolas" w:cs="Times New Roman"/>
+          <w:color w:val="001080"/>
+          <w:sz w:val="21"/>
+          <w:szCs w:val="21"/>
+          <w:lang w:val="en-US" w:eastAsia="de-DE"/>
+        </w:rPr>
+        <w:t>skiprows</w:t>
+      </w:r>
+      <w:r>
+        <w:rPr>
+          <w:rFonts w:ascii="Consolas" w:eastAsia="Times New Roman" w:hAnsi="Consolas" w:cs="Times New Roman"/>
+          <w:color w:val="000000"/>
+          <w:sz w:val="21"/>
+          <w:szCs w:val="21"/>
+          <w:lang w:val="en-US" w:eastAsia="de-DE"/>
+        </w:rPr>
+        <w:t>=</w:t>
+      </w:r>
+      <w:r>
+        <w:rPr>
+          <w:rFonts w:ascii="Consolas" w:eastAsia="Times New Roman" w:hAnsi="Consolas" w:cs="Times New Roman"/>
+          <w:color w:val="098658"/>
+          <w:sz w:val="21"/>
+          <w:szCs w:val="21"/>
+          <w:lang w:val="en-US" w:eastAsia="de-DE"/>
+        </w:rPr>
+        <w:t>4</w:t>
+      </w:r>
+      <w:r>
+        <w:rPr>
+          <w:rFonts w:ascii="Consolas" w:eastAsia="Times New Roman" w:hAnsi="Consolas" w:cs="Times New Roman"/>
+          <w:color w:val="000000"/>
+          <w:sz w:val="21"/>
+          <w:szCs w:val="21"/>
+          <w:lang w:val="en-US" w:eastAsia="de-DE"/>
+        </w:rPr>
+        <w:t>)</w:t>
+      </w:r>
+    </w:p>
+    <w:p>
+      <w:pPr>
+        <w:shd w:val="clear" w:color="auto" w:fill="FFFFFF"/>
+        <w:spacing w:after="0" w:line="285" w:lineRule="atLeast"/>
+        <w:jc w:val="left"/>
+        <w:rPr>
+          <w:rFonts w:ascii="Consolas" w:eastAsia="Times New Roman" w:hAnsi="Consolas" w:cs="Times New Roman"/>
+          <w:color w:val="000000"/>
+          <w:sz w:val="21"/>
+          <w:szCs w:val="21"/>
+          <w:lang w:val="en-US" w:eastAsia="de-DE"/>
+        </w:rPr>
+      </w:pPr>
+      <w:proofErr w:type="spellStart"/>
+      <w:r>
+        <w:rPr>
+          <w:rFonts w:ascii="Consolas" w:eastAsia="Times New Roman" w:hAnsi="Consolas" w:cs="Times New Roman"/>
           <w:color w:val="000000"/>
           <w:sz w:val="21"/>
           <w:szCs w:val="21"/>
@@ -4739,46 +5955,480 @@
     </w:p>
     <w:p>
       <w:pPr>
-        <w:rPr>
-          <w:lang w:val="en-US"/>
-        </w:rPr>
-      </w:pPr>
-    </w:p>
-    <w:p>
-      <w:pPr>
-        <w:rPr>
-          <w:lang w:val="en-US"/>
-        </w:rPr>
-      </w:pPr>
-    </w:p>
+        <w:shd w:val="clear" w:color="auto" w:fill="FFFFFF"/>
+        <w:spacing w:after="0" w:line="285" w:lineRule="atLeast"/>
+        <w:jc w:val="center"/>
+        <w:rPr>
+          <w:rFonts w:ascii="Consolas" w:eastAsia="Times New Roman" w:hAnsi="Consolas" w:cs="Times New Roman"/>
+          <w:color w:val="000000"/>
+          <w:sz w:val="21"/>
+          <w:szCs w:val="21"/>
+          <w:lang w:val="en-US" w:eastAsia="de-DE"/>
+        </w:rPr>
+      </w:pPr>
+    </w:p>
+    <w:p>
+      <w:pPr>
+        <w:pStyle w:val="Untertitel"/>
+      </w:pPr>
+      <w:r>
+        <w:t xml:space="preserve">Code </w:t>
+      </w:r>
+      <w:r>
+        <w:t>4</w:t>
+      </w:r>
+      <w:r>
+        <w:t xml:space="preserve">: Auszug aus </w:t>
+      </w:r>
+      <w:r>
+        <w:t>„</w:t>
+      </w:r>
+      <w:r>
+        <w:t>download.p</w:t>
+      </w:r>
+      <w:r>
+        <w:t>y“. Hier werden die ersten 4 Zeilen inkl</w:t>
+      </w:r>
+      <w:r>
+        <w:t>usive</w:t>
+      </w:r>
+      <w:r>
+        <w:t xml:space="preserve"> der BOM Byte Folge entfernt.</w:t>
+      </w:r>
+    </w:p>
+    <w:p>
+      <w:pPr>
+        <w:shd w:val="clear" w:color="auto" w:fill="FFFFFF"/>
+        <w:spacing w:after="0" w:line="285" w:lineRule="atLeast"/>
+        <w:jc w:val="center"/>
+        <w:rPr>
+          <w:rFonts w:ascii="Consolas" w:eastAsia="Times New Roman" w:hAnsi="Consolas" w:cs="Times New Roman"/>
+          <w:color w:val="000000"/>
+          <w:sz w:val="21"/>
+          <w:szCs w:val="21"/>
+          <w:lang w:eastAsia="de-DE"/>
+        </w:rPr>
+      </w:pPr>
+    </w:p>
+    <w:p>
+      <w:r>
+        <w:t xml:space="preserve">Da sich das Problem durch Löschen der ersten Zeichen der </w:t>
+      </w:r>
+      <w:r>
+        <w:t>Datei</w:t>
+      </w:r>
+      <w:r>
+        <w:t xml:space="preserve"> lösen lässt, handelt es sich hier um eine kleinere Komplikation. Die Schwierigkeit </w:t>
+      </w:r>
+      <w:r>
+        <w:lastRenderedPageBreak/>
+        <w:t xml:space="preserve">bestand lediglich darin den Fehler zu erkennen. Weiterhin gab es bei der Google </w:t>
+      </w:r>
+      <w:proofErr w:type="gramStart"/>
+      <w:r>
+        <w:t>API Erschwernisse</w:t>
+      </w:r>
+      <w:proofErr w:type="gramEnd"/>
+      <w:r>
+        <w:t xml:space="preserve"> durch deren Sicherheitsmaßnahmen, da das Skript zu viele Anfragen an die Server stellt.</w:t>
+      </w:r>
+      <w:r>
+        <w:t xml:space="preserve"> </w:t>
+      </w:r>
+      <w:r>
+        <w:t>Hierfür wird eine Schnittstelle verwendet, welche nicht</w:t>
+      </w:r>
+      <w:r>
+        <w:t xml:space="preserve"> </w:t>
+      </w:r>
+      <w:r>
+        <w:t xml:space="preserve">mehr öffentlich dokumentiert ist. Somit musste die Funktionsweise selbst ergründet werden, wobei es zu verschiedenen Authentifikationsschwierigkeiten kam. Als letztendliche Lösung wurde die </w:t>
+      </w:r>
+      <w:proofErr w:type="spellStart"/>
+      <w:r>
+        <w:t>python</w:t>
+      </w:r>
+      <w:proofErr w:type="spellEnd"/>
+      <w:r>
+        <w:t xml:space="preserve"> Bibliothek </w:t>
+      </w:r>
+      <w:proofErr w:type="spellStart"/>
+      <w:r>
+        <w:t>pytrends</w:t>
+      </w:r>
+      <w:proofErr w:type="spellEnd"/>
+      <w:r>
+        <w:t xml:space="preserve"> gewählt, welche einen </w:t>
+      </w:r>
+      <w:proofErr w:type="spellStart"/>
+      <w:r>
+        <w:t>verhältnissmäßig</w:t>
+      </w:r>
+      <w:proofErr w:type="spellEnd"/>
+      <w:r>
+        <w:t xml:space="preserve"> leichten </w:t>
+      </w:r>
+      <w:r>
+        <w:t>Z</w:t>
+      </w:r>
+      <w:r>
+        <w:t>ugang zu</w:t>
+      </w:r>
+      <w:r>
+        <w:t xml:space="preserve"> dieser</w:t>
+      </w:r>
+      <w:r>
+        <w:t xml:space="preserve"> Google </w:t>
+      </w:r>
+      <w:proofErr w:type="spellStart"/>
+      <w:r>
+        <w:t>trends</w:t>
+      </w:r>
+      <w:proofErr w:type="spellEnd"/>
+      <w:r>
+        <w:t xml:space="preserve"> API ermöglicht. Ein</w:t>
+      </w:r>
+      <w:r>
+        <w:t>e</w:t>
+      </w:r>
+      <w:r>
+        <w:t xml:space="preserve"> weitere</w:t>
+      </w:r>
+      <w:r>
+        <w:t xml:space="preserve"> Komplikation</w:t>
+      </w:r>
+      <w:r>
+        <w:t xml:space="preserve"> stellte der </w:t>
+      </w:r>
+      <w:proofErr w:type="spellStart"/>
+      <w:r>
+        <w:t>ErrorCode</w:t>
+      </w:r>
+      <w:proofErr w:type="spellEnd"/>
+      <w:r>
+        <w:t xml:space="preserve"> 429 (</w:t>
+      </w:r>
+      <w:proofErr w:type="spellStart"/>
+      <w:r>
+        <w:t>To</w:t>
+      </w:r>
+      <w:proofErr w:type="spellEnd"/>
+      <w:r>
+        <w:t xml:space="preserve"> </w:t>
+      </w:r>
+      <w:proofErr w:type="spellStart"/>
+      <w:r>
+        <w:t>many</w:t>
+      </w:r>
+      <w:proofErr w:type="spellEnd"/>
+      <w:r>
+        <w:t xml:space="preserve"> </w:t>
+      </w:r>
+      <w:proofErr w:type="spellStart"/>
+      <w:r>
+        <w:t>requests</w:t>
+      </w:r>
+      <w:proofErr w:type="spellEnd"/>
+      <w:r>
+        <w:t xml:space="preserve">) dar. Dieser Fehler tritt auf, da die Google API nur eine limitierte Anzahl an </w:t>
+      </w:r>
+      <w:r>
+        <w:t>Z</w:t>
+      </w:r>
+      <w:r>
+        <w:t xml:space="preserve">ugriffen zulässt und sich so vor </w:t>
+      </w:r>
+      <w:r>
+        <w:t>Ü</w:t>
+      </w:r>
+      <w:r>
+        <w:t xml:space="preserve">berlastung schützt. </w:t>
+      </w:r>
+      <w:r>
+        <w:t>Die Lösung bestand darin einen einminütige Anfragepause einzusetzen</w:t>
+      </w:r>
+      <w:r>
+        <w:t>.</w:t>
+      </w:r>
+      <w:r>
+        <w:t xml:space="preserve"> </w:t>
+      </w:r>
+      <w:r>
+        <w:t>Weiterhin</w:t>
+      </w:r>
+      <w:r>
+        <w:t xml:space="preserve"> gab </w:t>
+      </w:r>
+      <w:r>
+        <w:t>der Datensatz des ECDCs</w:t>
+      </w:r>
+      <w:r>
+        <w:t xml:space="preserve"> zwei Länder nicht im richtigen Ländercode zurück</w:t>
+      </w:r>
+      <w:r>
+        <w:t xml:space="preserve"> und hatte eine Unterscheidung zwischen Japan und dem japanischen Schiff (</w:t>
+      </w:r>
+      <w:proofErr w:type="spellStart"/>
+      <w:r>
+        <w:t>diamond</w:t>
+      </w:r>
+      <w:proofErr w:type="spellEnd"/>
+      <w:r>
+        <w:t xml:space="preserve"> </w:t>
+      </w:r>
+      <w:proofErr w:type="spellStart"/>
+      <w:r>
+        <w:t>princess</w:t>
+      </w:r>
+      <w:proofErr w:type="spellEnd"/>
+      <w:r>
+        <w:t xml:space="preserve"> JPG11668)</w:t>
+      </w:r>
+      <w:r>
+        <w:t>. Diese müssen als Sonderf</w:t>
+      </w:r>
+      <w:r>
+        <w:t>ä</w:t>
+      </w:r>
+      <w:r>
+        <w:t>ll</w:t>
+      </w:r>
+      <w:r>
+        <w:t>e</w:t>
+      </w:r>
+      <w:r>
+        <w:t xml:space="preserve"> betrachtet werden und der </w:t>
+      </w:r>
+      <w:r>
+        <w:t>identifizierende</w:t>
+      </w:r>
+      <w:r>
+        <w:t xml:space="preserve"> </w:t>
+      </w:r>
+      <w:r>
+        <w:t>Länderc</w:t>
+      </w:r>
+      <w:r>
+        <w:t xml:space="preserve">ode muss </w:t>
+      </w:r>
+      <w:r>
+        <w:t>dementsprechend angepasst werden. Hierbei wurde die ISO 3166 (</w:t>
+      </w:r>
+      <w:proofErr w:type="spellStart"/>
+      <w:r>
+        <w:t>alpha</w:t>
+      </w:r>
+      <w:proofErr w:type="spellEnd"/>
+      <w:r>
+        <w:t xml:space="preserve"> 2) gewählt.</w:t>
+      </w:r>
+      <w:r>
+        <w:t xml:space="preserve"> Das ist wichtig, da die Skripte die unterschiedlichen Werte über den Zeitverlauf durch diesen Ländercode zusammenfügen </w:t>
+      </w:r>
+      <w:r>
+        <w:t>können</w:t>
+      </w:r>
+      <w:r>
+        <w:t xml:space="preserve">. Eine weitere Abweichung wurde bei dem Land Kosovo festgestellt. Dieses Land wurde amtlich noch nicht als solches anerkannt und deshalb wird vom Skript dieser Ländercode als Falsch erkannt, da dieser ja formell noch nicht besteht. Durch Einzelfallbehandlung kann aber auch dieses Problem gelöst werden. </w:t>
+      </w:r>
+      <w:r>
+        <w:t xml:space="preserve">Zunächst war eine detaillierte Ansicht für Taiwan geplant. Diese scheiterte aus politischen Gründen, da durch Chinas Einfluss keine vertraulichen Daten für Taiwan auffindbar waren. Das liegt daran, dass China </w:t>
+      </w:r>
+      <w:proofErr w:type="spellStart"/>
+      <w:r>
+        <w:t>Tawian</w:t>
+      </w:r>
+      <w:proofErr w:type="spellEnd"/>
+      <w:r>
+        <w:t xml:space="preserve"> nicht als </w:t>
+      </w:r>
+      <w:r>
+        <w:t xml:space="preserve">autonom Staat ansieht, sondern als Teil der Republik. </w:t>
+      </w:r>
+      <w:r>
+        <w:t>Im folgenden Kapitel werden nun die Ergebnisse der Arbeit beschrieben.</w:t>
+      </w:r>
+    </w:p>
+    <w:p/>
     <w:p>
       <w:pPr>
         <w:pStyle w:val="berschrift1"/>
       </w:pPr>
       <w:bookmarkStart w:id="8" w:name="_Toc39577165"/>
       <w:r>
+        <w:lastRenderedPageBreak/>
         <w:t>Ergebnisse</w:t>
       </w:r>
       <w:bookmarkEnd w:id="8"/>
     </w:p>
     <w:p>
       <w:pPr>
-        <w:spacing w:before="240"/>
-      </w:pPr>
-      <w:r>
-        <w:t xml:space="preserve">Als Ergebnis präsentiert die Projektarbeit drei Weltkarten GIFs. Darunter die Ausbreitung der COVID-19 Fälle, die Ausgaben an Gesundheitssysteme (pro Kopf gerechnet) und den </w:t>
-      </w:r>
-      <w:proofErr w:type="spellStart"/>
-      <w:r>
-        <w:t>Gini</w:t>
-      </w:r>
-      <w:proofErr w:type="spellEnd"/>
-      <w:r>
-        <w:t>-Koeffizienten im Verhältnis mit den Corona Fällen. Außerdem gibt es für jedes Land einzeln ein Diagramm, das die totale Anzahl der Patienten, die täglichen Fälle und durch die Google Anfragen das Interesse an Corona aufzeigt. Bezüglich der Google Anfragen ist zu beachten, dass einige Länder in großen Teilen wenige Internetzugänge haben und deshalb das „Interesse“ recht niedrig ist.</w:t>
-      </w:r>
-      <w:r>
-        <w:t xml:space="preserve"> ZU DEN CORONA MAPS KANN ICH LEIDER NOCH NICHTS SCHREIBEN.</w:t>
-      </w:r>
+        <w:keepNext/>
+        <w:jc w:val="center"/>
+      </w:pPr>
+      <w:r>
+        <w:t xml:space="preserve"> </w:t>
+      </w:r>
+    </w:p>
+    <w:p>
+      <w:pPr>
+        <w:pStyle w:val="berschrift1"/>
+      </w:pPr>
+      <w:bookmarkStart w:id="9" w:name="_Toc39577166"/>
+      <w:r>
+        <w:t>Schlussfolgerungen</w:t>
+      </w:r>
+      <w:bookmarkEnd w:id="9"/>
+    </w:p>
+    <w:p>
+      <w:r>
+        <w:t xml:space="preserve">Zusammenfassend lässt sich sagen, dass sich der Historienverlauf der Corona Ausbreitung sehr gut durch die GIF Bildabfolge darstellen lassen konnte. Auch die Diagramme veranschaulichen die Zahlen und Fakten, die bis jetzt zur COVID-19 Thematik gesammelt werden konnten sehr gut. Die größte Problematik bestand darin die Daten möglichst </w:t>
+      </w:r>
+      <w:r>
+        <w:t>wahrheitsgemäß</w:t>
+      </w:r>
+      <w:r>
+        <w:t xml:space="preserve"> darzustellen. Außerdem ist es kaum </w:t>
+      </w:r>
+      <w:r>
+        <w:t>möglich</w:t>
+      </w:r>
+      <w:r>
+        <w:t xml:space="preserve"> alle Daten in eine</w:t>
+      </w:r>
+      <w:r>
+        <w:t>r</w:t>
+      </w:r>
+      <w:r>
+        <w:t xml:space="preserve"> Karte </w:t>
+      </w:r>
+      <w:r>
+        <w:t>oder</w:t>
+      </w:r>
+      <w:r>
+        <w:t xml:space="preserve"> eine</w:t>
+      </w:r>
+      <w:r>
+        <w:t>m</w:t>
+      </w:r>
+      <w:r>
+        <w:t xml:space="preserve"> Graph</w:t>
+      </w:r>
+      <w:r>
+        <w:t>en</w:t>
+      </w:r>
+      <w:r>
+        <w:t xml:space="preserve"> darzustellen. Mehrere visuelle </w:t>
+      </w:r>
+      <w:r>
+        <w:t>Aufbereitungen werden aufgrund der Menge der Unterthematiken benötigt.</w:t>
+      </w:r>
+      <w:r>
+        <w:t xml:space="preserve"> Die Farbcodierung der Karten könnte noch verbessert werden. Dies gestaltet sich schwie</w:t>
+      </w:r>
+      <w:r>
+        <w:t>r</w:t>
+      </w:r>
+      <w:r>
+        <w:t xml:space="preserve">ig, da </w:t>
+      </w:r>
+      <w:r>
+        <w:t>kleine Differenzen in einer globalen Farbskala nicht ersichtlich werden würden</w:t>
+      </w:r>
+      <w:r>
+        <w:t>.</w:t>
+      </w:r>
+      <w:r>
+        <w:t xml:space="preserve"> Die Analyse der Corona Fälle beziehungsweise der </w:t>
+      </w:r>
+      <w:r>
+        <w:t>T</w:t>
+      </w:r>
+      <w:r>
+        <w:t xml:space="preserve">ode im </w:t>
+      </w:r>
+      <w:r>
+        <w:t>V</w:t>
+      </w:r>
+      <w:r>
+        <w:t xml:space="preserve">ergleich zu den pro </w:t>
+      </w:r>
+      <w:r>
+        <w:t>K</w:t>
+      </w:r>
+      <w:r>
+        <w:t xml:space="preserve">opf </w:t>
+      </w:r>
+      <w:r>
+        <w:t>A</w:t>
+      </w:r>
+      <w:r>
+        <w:t xml:space="preserve">usgaben der </w:t>
+      </w:r>
+      <w:r>
+        <w:t>L</w:t>
+      </w:r>
+      <w:r>
+        <w:t>änder für das Gesundheitssystem ist strittig,</w:t>
+      </w:r>
+      <w:r>
+        <w:t xml:space="preserve"> </w:t>
+      </w:r>
+      <w:r>
+        <w:t>weil</w:t>
+      </w:r>
+      <w:r>
+        <w:t xml:space="preserve"> </w:t>
+      </w:r>
+      <w:r>
+        <w:t>unter anderem</w:t>
+      </w:r>
+      <w:r>
+        <w:t xml:space="preserve"> ein Land mit schlechtem Gesundheitssystem </w:t>
+      </w:r>
+      <w:r>
+        <w:t>N</w:t>
+      </w:r>
+      <w:r>
+        <w:t>euinfektionen</w:t>
+      </w:r>
+      <w:r>
+        <w:t xml:space="preserve"> kaum bis</w:t>
+      </w:r>
+      <w:r>
+        <w:t xml:space="preserve"> </w:t>
+      </w:r>
+      <w:r>
+        <w:t xml:space="preserve">gar </w:t>
+      </w:r>
+      <w:r>
+        <w:t>nicht feststellen und</w:t>
+      </w:r>
+      <w:r>
+        <w:t xml:space="preserve"> </w:t>
+      </w:r>
+      <w:r>
+        <w:t>melden kann. Für die Analyse des Gesundheitssystems müss</w:t>
+      </w:r>
+      <w:r>
+        <w:t>t</w:t>
+      </w:r>
+      <w:r>
+        <w:t>en somit andere Kennzahlen und Daten einbezogen werden.</w:t>
+      </w:r>
+      <w:r>
+        <w:t xml:space="preserve"> Da es sich um ein sehr aktuelles Thema handelt ist es wahrscheinlich, dass die Datenquellen Ihre API-Endpunkte verändern könnten, was ein Problem für das Skript darstellt.</w:t>
+      </w:r>
+    </w:p>
+    <w:p>
+      <w:pPr>
+        <w:pStyle w:val="berschrift1"/>
+      </w:pPr>
+      <w:bookmarkStart w:id="10" w:name="_Toc39577167"/>
+      <w:r>
+        <w:t>Anhang</w:t>
+      </w:r>
+      <w:bookmarkEnd w:id="10"/>
     </w:p>
     <w:p>
       <w:pPr>
@@ -4789,7 +6439,7 @@
         </w:numPr>
       </w:pPr>
       <w:r>
-        <w:t>Was sind die wichtigsten Beiträge, die Ihre Arbeit liefert?</w:t>
+        <w:t>Größere Abbildungen</w:t>
       </w:r>
     </w:p>
     <w:p>
@@ -4801,210 +6451,16 @@
         </w:numPr>
       </w:pPr>
       <w:r>
-        <w:t>Graphische Darstellung und Beschreibung</w:t>
-      </w:r>
-    </w:p>
-    <w:p>
-      <w:pPr>
-        <w:keepNext/>
-        <w:jc w:val="center"/>
-      </w:pPr>
-      <w:r>
-        <w:rPr>
-          <w:noProof/>
-        </w:rPr>
-        <w:drawing>
-          <wp:inline distT="0" distB="0" distL="0" distR="0" wp14:anchorId="146E5589" wp14:editId="52B7F422">
-            <wp:extent cx="4191000" cy="2774950"/>
-            <wp:effectExtent l="0" t="0" r="0" b="6350"/>
-            <wp:docPr id="1658949204" name="Grafik 1658949204"/>
-            <wp:cNvGraphicFramePr>
-              <a:graphicFrameLocks xmlns:a="http://schemas.openxmlformats.org/drawingml/2006/main" noChangeAspect="1"/>
-            </wp:cNvGraphicFramePr>
-            <a:graphic xmlns:a="http://schemas.openxmlformats.org/drawingml/2006/main">
-              <a:graphicData uri="http://schemas.openxmlformats.org/drawingml/2006/picture">
-                <pic:pic xmlns:pic="http://schemas.openxmlformats.org/drawingml/2006/picture">
-                  <pic:nvPicPr>
-                    <pic:cNvPr id="0" name=""/>
-                    <pic:cNvPicPr/>
-                  </pic:nvPicPr>
-                  <pic:blipFill rotWithShape="1">
-                    <a:blip r:embed="rId8">
-                      <a:extLst>
-                        <a:ext uri="{28A0092B-C50C-407E-A947-70E740481C1C}">
-                          <a14:useLocalDpi xmlns:a14="http://schemas.microsoft.com/office/drawing/2010/main" val="0"/>
-                        </a:ext>
-                      </a:extLst>
-                    </a:blip>
-                    <a:srcRect t="9447" r="6930"/>
-                    <a:stretch/>
-                  </pic:blipFill>
-                  <pic:spPr bwMode="auto">
-                    <a:xfrm>
-                      <a:off x="0" y="0"/>
-                      <a:ext cx="4192196" cy="2775742"/>
-                    </a:xfrm>
-                    <a:prstGeom prst="rect">
-                      <a:avLst/>
-                    </a:prstGeom>
-                    <a:ln>
-                      <a:noFill/>
-                    </a:ln>
-                    <a:extLst>
-                      <a:ext uri="{53640926-AAD7-44D8-BBD7-CCE9431645EC}">
-                        <a14:shadowObscured xmlns:a14="http://schemas.microsoft.com/office/drawing/2010/main"/>
-                      </a:ext>
-                    </a:extLst>
-                  </pic:spPr>
-                </pic:pic>
-              </a:graphicData>
-            </a:graphic>
-          </wp:inline>
-        </w:drawing>
-      </w:r>
-      <w:r>
-        <w:t xml:space="preserve"> </w:t>
-      </w:r>
-    </w:p>
-    <w:p>
-      <w:pPr>
-        <w:pStyle w:val="Untertitel"/>
-      </w:pPr>
-      <w:bookmarkStart w:id="9" w:name="_Ref37141723"/>
-      <w:r>
-        <w:t>Abb</w:t>
-      </w:r>
-      <w:r>
-        <w:t>.</w:t>
-      </w:r>
-      <w:r>
-        <w:t xml:space="preserve"> </w:t>
-      </w:r>
-      <w:fldSimple w:instr=" SEQ Abb \* ARABIC ">
-        <w:r>
-          <w:t>1</w:t>
-        </w:r>
-      </w:fldSimple>
-      <w:bookmarkEnd w:id="9"/>
-      <w:r>
-        <w:t>: Globale Temperaturmesswerte</w:t>
-      </w:r>
-    </w:p>
-    <w:p>
-      <w:pPr>
-        <w:pStyle w:val="berschrift1"/>
-      </w:pPr>
-      <w:bookmarkStart w:id="10" w:name="_Toc39577166"/>
-      <w:r>
-        <w:lastRenderedPageBreak/>
-        <w:t>Schlussfolgerungen</w:t>
-      </w:r>
-      <w:bookmarkEnd w:id="10"/>
-    </w:p>
-    <w:p>
-      <w:r>
-        <w:t xml:space="preserve">Zusammenfassend lässt sich sagen, dass sich der Historienverlauf der Corona Ausbreitung sehr gut durch die GIF Bildabfolge darstellen lassen konnte. Auch die Diagramme veranschaulichen die Zahlen und Fakten, die bis jetzt zur COVID-19 Thematik gesammelt werden konnten sehr gut. Die größte Problematik bestand darin die Daten möglichst </w:t>
-      </w:r>
-      <w:r>
-        <w:t>wahrheitsgemäß</w:t>
-      </w:r>
-      <w:r>
-        <w:t xml:space="preserve"> darzustellen. Außerdem ist es kaum vereinbar alle Daten in eine Karte bzw. einen Graph darzustellen. Mehrere visuelle Ableger werden aufgrund der Datenmenge auf </w:t>
-      </w:r>
-      <w:proofErr w:type="spellStart"/>
-      <w:r>
-        <w:t>jedenfall</w:t>
-      </w:r>
-      <w:proofErr w:type="spellEnd"/>
-      <w:r>
-        <w:t xml:space="preserve"> benötigt. Die Farbcodierung der Karten könnte noch verbessert werden. Dies gestaltet sich </w:t>
-      </w:r>
-      <w:proofErr w:type="spellStart"/>
-      <w:r>
-        <w:t>schwireig</w:t>
-      </w:r>
-      <w:proofErr w:type="spellEnd"/>
-      <w:r>
-        <w:t>, da sehr kleine Länder mit beachtet werden und evtl. auf der Karte gar nicht sichtbar werden.</w:t>
-      </w:r>
-    </w:p>
-    <w:p>
-      <w:pPr>
-        <w:pStyle w:val="Listenabsatz"/>
-        <w:numPr>
-          <w:ilvl w:val="0"/>
-          <w:numId w:val="14"/>
-        </w:numPr>
-      </w:pPr>
-      <w:r>
-        <w:t>War die Methodik erfolgreich und wurde die Problemstellung beantwortet?</w:t>
-      </w:r>
-    </w:p>
-    <w:p>
-      <w:pPr>
-        <w:pStyle w:val="Listenabsatz"/>
-        <w:numPr>
-          <w:ilvl w:val="0"/>
-          <w:numId w:val="14"/>
-        </w:numPr>
-      </w:pPr>
-      <w:r>
-        <w:t>Wo steckten die größten Herausforderungen?</w:t>
-      </w:r>
-    </w:p>
-    <w:p>
-      <w:pPr>
-        <w:pStyle w:val="Listenabsatz"/>
-        <w:numPr>
-          <w:ilvl w:val="0"/>
-          <w:numId w:val="14"/>
-        </w:numPr>
-      </w:pPr>
-      <w:r>
-        <w:t>Was könnte noch verbessert werden?</w:t>
-      </w:r>
-    </w:p>
-    <w:p>
-      <w:pPr>
-        <w:pStyle w:val="berschrift1"/>
-      </w:pPr>
-      <w:bookmarkStart w:id="11" w:name="_Toc39577167"/>
-      <w:r>
-        <w:t>Anhang</w:t>
-      </w:r>
-      <w:bookmarkEnd w:id="11"/>
-    </w:p>
-    <w:p>
-      <w:pPr>
-        <w:pStyle w:val="Listenabsatz"/>
-        <w:numPr>
-          <w:ilvl w:val="0"/>
-          <w:numId w:val="14"/>
-        </w:numPr>
-      </w:pPr>
-      <w:r>
-        <w:t>Größere Abbildungen</w:t>
-      </w:r>
-    </w:p>
-    <w:p>
-      <w:pPr>
-        <w:pStyle w:val="Listenabsatz"/>
-        <w:numPr>
-          <w:ilvl w:val="0"/>
-          <w:numId w:val="14"/>
-        </w:numPr>
-      </w:pPr>
-      <w:r>
         <w:t>Code</w:t>
       </w:r>
     </w:p>
     <w:sectPr>
-      <w:headerReference w:type="even" r:id="rId9"/>
-      <w:headerReference w:type="default" r:id="rId10"/>
-      <w:footerReference w:type="even" r:id="rId11"/>
-      <w:footerReference w:type="default" r:id="rId12"/>
-      <w:headerReference w:type="first" r:id="rId13"/>
-      <w:footerReference w:type="first" r:id="rId14"/>
+      <w:headerReference w:type="even" r:id="rId8"/>
+      <w:headerReference w:type="default" r:id="rId9"/>
+      <w:footerReference w:type="even" r:id="rId10"/>
+      <w:footerReference w:type="default" r:id="rId11"/>
+      <w:headerReference w:type="first" r:id="rId12"/>
+      <w:footerReference w:type="first" r:id="rId13"/>
       <w:pgSz w:w="11906" w:h="16838"/>
       <w:pgMar w:top="1417" w:right="1417" w:bottom="1134" w:left="1417" w:header="708" w:footer="708" w:gutter="0"/>
       <w:cols w:space="708"/>
@@ -8300,7 +9756,7 @@
 </file>
 
 <file path=customXml/itemProps1.xml><?xml version="1.0" encoding="utf-8"?>
-<ds:datastoreItem xmlns:ds="http://schemas.openxmlformats.org/officeDocument/2006/customXml" ds:itemID="{213A883A-7E6C-4672-B56F-153806D7179F}">
+<ds:datastoreItem xmlns:ds="http://schemas.openxmlformats.org/officeDocument/2006/customXml" ds:itemID="{00C33509-E12B-42BB-94F6-D39EE0765E2A}">
   <ds:schemaRefs>
     <ds:schemaRef ds:uri="http://schemas.openxmlformats.org/officeDocument/2006/bibliography"/>
   </ds:schemaRefs>

--- a/PSTA and Notes/Studienarbeit.docx
+++ b/PSTA and Notes/Studienarbeit.docx
@@ -127,7 +127,7 @@
         <w:rPr>
           <w:noProof/>
         </w:rPr>
-        <w:t>07.05.2020</w:t>
+        <w:t>11.05.2020</w:t>
       </w:r>
       <w:r>
         <w:fldChar w:fldCharType="end"/>
@@ -1125,7 +1125,7 @@
                 <w:noProof/>
                 <w:webHidden/>
               </w:rPr>
-              <w:t>6</w:t>
+              <w:t>5</w:t>
             </w:r>
             <w:r>
               <w:rPr>
@@ -1297,7 +1297,7 @@
                 <w:noProof/>
                 <w:webHidden/>
               </w:rPr>
-              <w:t>9</w:t>
+              <w:t>10</w:t>
             </w:r>
             <w:r>
               <w:rPr>
@@ -1383,7 +1383,7 @@
                 <w:noProof/>
                 <w:webHidden/>
               </w:rPr>
-              <w:t>10</w:t>
+              <w:t>13</w:t>
             </w:r>
             <w:r>
               <w:rPr>
@@ -1469,7 +1469,7 @@
                 <w:noProof/>
                 <w:webHidden/>
               </w:rPr>
-              <w:t>10</w:t>
+              <w:t>13</w:t>
             </w:r>
             <w:r>
               <w:rPr>
@@ -5485,7 +5485,7 @@
           <w:color w:val="000000"/>
           <w:sz w:val="21"/>
           <w:szCs w:val="21"/>
-          <w:lang w:eastAsia="de-DE"/>
+          <w:lang w:val="en-US" w:eastAsia="de-DE"/>
         </w:rPr>
       </w:pPr>
       <w:r>
@@ -5498,40 +5498,26 @@
         </w:rPr>
         <w:t>    </w:t>
       </w:r>
-      <w:proofErr w:type="spellStart"/>
       <w:r>
         <w:rPr>
           <w:rFonts w:ascii="Consolas" w:eastAsia="Times New Roman" w:hAnsi="Consolas" w:cs="Times New Roman"/>
           <w:color w:val="AF00DB"/>
           <w:sz w:val="21"/>
           <w:szCs w:val="21"/>
-          <w:lang w:eastAsia="de-DE"/>
+          <w:lang w:val="en-US" w:eastAsia="de-DE"/>
         </w:rPr>
         <w:t>return</w:t>
       </w:r>
-      <w:proofErr w:type="spellEnd"/>
-      <w:r>
-        <w:rPr>
-          <w:rFonts w:ascii="Consolas" w:eastAsia="Times New Roman" w:hAnsi="Consolas" w:cs="Times New Roman"/>
-          <w:color w:val="000000"/>
-          <w:sz w:val="21"/>
-          <w:szCs w:val="21"/>
-          <w:lang w:eastAsia="de-DE"/>
-        </w:rPr>
-        <w:t> </w:t>
-      </w:r>
-      <w:proofErr w:type="spellStart"/>
-      <w:r>
-        <w:rPr>
-          <w:rFonts w:ascii="Consolas" w:eastAsia="Times New Roman" w:hAnsi="Consolas" w:cs="Times New Roman"/>
-          <w:color w:val="000000"/>
-          <w:sz w:val="21"/>
-          <w:szCs w:val="21"/>
-          <w:lang w:eastAsia="de-DE"/>
-        </w:rPr>
-        <w:t>population</w:t>
-      </w:r>
-      <w:proofErr w:type="spellEnd"/>
+      <w:r>
+        <w:rPr>
+          <w:rFonts w:ascii="Consolas" w:eastAsia="Times New Roman" w:hAnsi="Consolas" w:cs="Times New Roman"/>
+          <w:color w:val="000000"/>
+          <w:sz w:val="21"/>
+          <w:szCs w:val="21"/>
+          <w:lang w:val="en-US" w:eastAsia="de-DE"/>
+        </w:rPr>
+        <w:t> population</w:t>
+      </w:r>
     </w:p>
     <w:p>
       <w:pPr>
@@ -5543,7 +5529,7 @@
           <w:color w:val="000000"/>
           <w:sz w:val="21"/>
           <w:szCs w:val="21"/>
-          <w:lang w:eastAsia="de-DE"/>
+          <w:lang w:val="en-US" w:eastAsia="de-DE"/>
         </w:rPr>
       </w:pPr>
     </w:p>
@@ -5565,36 +5551,45 @@
         <w:rPr>
           <w:i/>
           <w:iCs w:val="0"/>
-        </w:rPr>
-        <w:t xml:space="preserve">Code </w:t>
-      </w:r>
+          <w:lang w:val="en-US"/>
+        </w:rPr>
+        <w:t xml:space="preserve">Code 3: </w:t>
+      </w:r>
+      <w:proofErr w:type="spellStart"/>
       <w:r>
         <w:rPr>
           <w:i/>
           <w:iCs w:val="0"/>
-        </w:rPr>
-        <w:t>3</w:t>
-      </w:r>
+          <w:lang w:val="en-US"/>
+        </w:rPr>
+        <w:t>Auszug</w:t>
+      </w:r>
+      <w:proofErr w:type="spellEnd"/>
       <w:r>
         <w:rPr>
           <w:i/>
           <w:iCs w:val="0"/>
-        </w:rPr>
-        <w:t>: Auszug aus „</w:t>
-      </w:r>
+          <w:lang w:val="en-US"/>
+        </w:rPr>
+        <w:t xml:space="preserve"> </w:t>
+      </w:r>
+      <w:proofErr w:type="spellStart"/>
       <w:r>
         <w:rPr>
           <w:i/>
           <w:iCs w:val="0"/>
-        </w:rPr>
-        <w:t>preprocessing</w:t>
-      </w:r>
+          <w:lang w:val="en-US"/>
+        </w:rPr>
+        <w:t>aus</w:t>
+      </w:r>
+      <w:proofErr w:type="spellEnd"/>
       <w:r>
         <w:rPr>
           <w:i/>
           <w:iCs w:val="0"/>
-        </w:rPr>
-        <w:t xml:space="preserve">.py“. </w:t>
+          <w:lang w:val="en-US"/>
+        </w:rPr>
+        <w:t xml:space="preserve"> „preprocessing.py“. </w:t>
       </w:r>
       <w:r>
         <w:rPr>
@@ -5770,7 +5765,19 @@
         <w:t xml:space="preserve"> im UTF-8 BOM Format ankommen und folglich konvertiert werden müssen.</w:t>
       </w:r>
       <w:r>
-        <w:t xml:space="preserve"> Diese Kodierung führt in den Skripten zu unerwünschten Fehlern, darum wird die Byte Abfolge, die am Anfang der Datei steht, entfernt. Dadurch erhält man dieselbe Datei im normalen UTF-8 Format. Die UTF-8 BOM Kodierung ist mittlerweile in den meisten Fällen überflüssig. Sie dient lediglich dazu die Interpretation verschiedener Zeichenkodierter Daten zu erleichtern.</w:t>
+        <w:t xml:space="preserve"> Diese Kodierung führt in den Skripten zu unerwünschten Fehlern, darum wird die Byte Abfolge, die am Anfang der Datei steht, entfernt. Dadurch </w:t>
+      </w:r>
+      <w:r>
+        <w:t>wird</w:t>
+      </w:r>
+      <w:r>
+        <w:t xml:space="preserve"> dieselbe Datei im normalen UTF-8 Format</w:t>
+      </w:r>
+      <w:r>
+        <w:t xml:space="preserve"> abgelegt</w:t>
+      </w:r>
+      <w:r>
+        <w:t>. Die UTF-8 BOM Kodierung ist mittlerweile in den meisten Fällen überflüssig. Sie dient lediglich dazu die Interpretation verschiedener Zeichenkodierter Daten zu erleichtern.</w:t>
       </w:r>
     </w:p>
     <w:p>
@@ -5970,30 +5977,18 @@
     <w:p>
       <w:pPr>
         <w:pStyle w:val="Untertitel"/>
-      </w:pPr>
-      <w:r>
-        <w:t xml:space="preserve">Code </w:t>
-      </w:r>
-      <w:r>
-        <w:t>4</w:t>
-      </w:r>
-      <w:r>
-        <w:t xml:space="preserve">: Auszug aus </w:t>
-      </w:r>
-      <w:r>
-        <w:t>„</w:t>
-      </w:r>
-      <w:r>
-        <w:t>download.p</w:t>
-      </w:r>
-      <w:r>
-        <w:t>y“. Hier werden die ersten 4 Zeilen inkl</w:t>
-      </w:r>
-      <w:r>
-        <w:t>usive</w:t>
-      </w:r>
-      <w:r>
-        <w:t xml:space="preserve"> der BOM Byte Folge entfernt.</w:t>
+        <w:jc w:val="left"/>
+        <w:rPr>
+          <w:i/>
+          <w:iCs w:val="0"/>
+        </w:rPr>
+      </w:pPr>
+      <w:r>
+        <w:rPr>
+          <w:i/>
+          <w:iCs w:val="0"/>
+        </w:rPr>
+        <w:t>Code 4: Auszug aus „download.py“. Hier werden die ersten 4 Zeilen inklusive der BOM Byte Folge entfernt.</w:t>
       </w:r>
     </w:p>
     <w:p>
@@ -6020,9 +6015,14 @@
       <w:r>
         <w:t xml:space="preserve"> lösen lässt, handelt es sich hier um eine kleinere Komplikation. Die Schwierigkeit </w:t>
       </w:r>
+      <w:proofErr w:type="gramStart"/>
       <w:r>
         <w:lastRenderedPageBreak/>
-        <w:t xml:space="preserve">bestand lediglich darin den Fehler zu erkennen. Weiterhin gab es bei der Google </w:t>
+        <w:t>bestand</w:t>
+      </w:r>
+      <w:proofErr w:type="gramEnd"/>
+      <w:r>
+        <w:t xml:space="preserve"> lediglich darin den Fehler zu erkennen. Weiterhin gab es bei der Google </w:t>
       </w:r>
       <w:proofErr w:type="gramStart"/>
       <w:r>
@@ -6058,15 +6058,7 @@
       </w:r>
       <w:proofErr w:type="spellEnd"/>
       <w:r>
-        <w:t xml:space="preserve"> gewählt, welche einen </w:t>
-      </w:r>
-      <w:proofErr w:type="spellStart"/>
-      <w:r>
-        <w:t>verhältnissmäßig</w:t>
-      </w:r>
-      <w:proofErr w:type="spellEnd"/>
-      <w:r>
-        <w:t xml:space="preserve"> leichten </w:t>
+        <w:t xml:space="preserve"> gewählt, welche einen verhältnismäßig leichten </w:t>
       </w:r>
       <w:r>
         <w:t>Z</w:t>
@@ -6262,11 +6254,642 @@
       <w:bookmarkEnd w:id="8"/>
     </w:p>
     <w:p>
+      <w:r>
+        <w:rPr>
+          <w:noProof/>
+        </w:rPr>
+        <w:drawing>
+          <wp:anchor distT="0" distB="0" distL="114300" distR="114300" simplePos="0" relativeHeight="251659264" behindDoc="0" locked="0" layoutInCell="1" allowOverlap="1" wp14:anchorId="6A38122C" wp14:editId="0573929B">
+            <wp:simplePos x="0" y="0"/>
+            <wp:positionH relativeFrom="margin">
+              <wp:align>center</wp:align>
+            </wp:positionH>
+            <wp:positionV relativeFrom="paragraph">
+              <wp:posOffset>1490345</wp:posOffset>
+            </wp:positionV>
+            <wp:extent cx="6838950" cy="5217795"/>
+            <wp:effectExtent l="0" t="0" r="0" b="9525"/>
+            <wp:wrapSquare wrapText="bothSides"/>
+            <wp:docPr id="2" name="Grafik 2"/>
+            <wp:cNvGraphicFramePr>
+              <a:graphicFrameLocks xmlns:a="http://schemas.openxmlformats.org/drawingml/2006/main" noChangeAspect="1"/>
+            </wp:cNvGraphicFramePr>
+            <a:graphic xmlns:a="http://schemas.openxmlformats.org/drawingml/2006/main">
+              <a:graphicData uri="http://schemas.openxmlformats.org/drawingml/2006/picture">
+                <pic:pic xmlns:pic="http://schemas.openxmlformats.org/drawingml/2006/picture">
+                  <pic:nvPicPr>
+                    <pic:cNvPr id="1" name=""/>
+                    <pic:cNvPicPr/>
+                  </pic:nvPicPr>
+                  <pic:blipFill rotWithShape="1">
+                    <a:blip r:embed="rId8" cstate="print">
+                      <a:extLst>
+                        <a:ext uri="{28A0092B-C50C-407E-A947-70E740481C1C}">
+                          <a14:useLocalDpi xmlns:a14="http://schemas.microsoft.com/office/drawing/2010/main" val="0"/>
+                        </a:ext>
+                      </a:extLst>
+                    </a:blip>
+                    <a:srcRect l="6283" t="1983" r="2282" b="4983"/>
+                    <a:stretch/>
+                  </pic:blipFill>
+                  <pic:spPr bwMode="auto">
+                    <a:xfrm>
+                      <a:off x="0" y="0"/>
+                      <a:ext cx="6838950" cy="5217795"/>
+                    </a:xfrm>
+                    <a:prstGeom prst="rect">
+                      <a:avLst/>
+                    </a:prstGeom>
+                    <a:ln>
+                      <a:noFill/>
+                    </a:ln>
+                    <a:extLst>
+                      <a:ext uri="{53640926-AAD7-44D8-BBD7-CCE9431645EC}">
+                        <a14:shadowObscured xmlns:a14="http://schemas.microsoft.com/office/drawing/2010/main"/>
+                      </a:ext>
+                    </a:extLst>
+                  </pic:spPr>
+                </pic:pic>
+              </a:graphicData>
+            </a:graphic>
+            <wp14:sizeRelH relativeFrom="page">
+              <wp14:pctWidth>0</wp14:pctWidth>
+            </wp14:sizeRelH>
+            <wp14:sizeRelV relativeFrom="page">
+              <wp14:pctHeight>0</wp14:pctHeight>
+            </wp14:sizeRelV>
+          </wp:anchor>
+        </w:drawing>
+      </w:r>
+      <w:r>
+        <w:t>Als Ergebnis präsentiert die Projektarbeit drei Weltkarten GIFs. Darunter die Visualisierung der COVID-19 Fälle</w:t>
+      </w:r>
+      <w:r>
+        <w:t xml:space="preserve">, </w:t>
+      </w:r>
+      <w:r>
+        <w:t>d</w:t>
+      </w:r>
+      <w:r>
+        <w:t>er an Corona verstorbenen</w:t>
+      </w:r>
+      <w:r>
+        <w:t xml:space="preserve"> und den </w:t>
+      </w:r>
+      <w:proofErr w:type="spellStart"/>
+      <w:r>
+        <w:t>Gini</w:t>
+      </w:r>
+      <w:proofErr w:type="spellEnd"/>
+      <w:r>
+        <w:t xml:space="preserve">-Koeffizienten im Verhältnis mit den Corona Fällen. Dazu gibt es eine weitere Weltkarte mit den aktuellen Ausgaben für das </w:t>
+      </w:r>
+      <w:proofErr w:type="spellStart"/>
+      <w:r>
+        <w:t>Gesundheitsystem</w:t>
+      </w:r>
+      <w:proofErr w:type="spellEnd"/>
+      <w:r>
+        <w:t xml:space="preserve"> der Länder pro Kopf gerechnet</w:t>
+      </w:r>
+      <w:r>
+        <w:t xml:space="preserve"> (siehe Abb. 1)</w:t>
+      </w:r>
+      <w:r>
+        <w:t>.</w:t>
+      </w:r>
+    </w:p>
+    <w:p>
+      <w:pPr>
+        <w:rPr>
+          <w:sz w:val="20"/>
+          <w:szCs w:val="20"/>
+        </w:rPr>
+      </w:pPr>
+      <w:r>
+        <w:rPr>
+          <w:i/>
+          <w:iCs/>
+          <w:sz w:val="20"/>
+          <w:szCs w:val="20"/>
+        </w:rPr>
+        <w:t xml:space="preserve">(Abb. 1 </w:t>
+      </w:r>
+      <w:r>
+        <w:rPr>
+          <w:i/>
+          <w:iCs/>
+          <w:sz w:val="20"/>
+          <w:szCs w:val="20"/>
+        </w:rPr>
+        <w:t>Gesundheitsausgaben aktuell)</w:t>
+      </w:r>
+    </w:p>
+    <w:p>
+      <w:pPr>
+        <w:rPr>
+          <w:i/>
+          <w:iCs/>
+        </w:rPr>
+      </w:pPr>
+      <w:r>
+        <w:t>Ergänzend liegen zu den Top und Flop 3 der Länder mit den Höchsten, beziehungsweise den niedrigsten Ausgaben des Gesundheitssystems Graphen vor, die dementsprechend die neuen Fälle und Tode anzeigen</w:t>
+      </w:r>
+      <w:r>
+        <w:t xml:space="preserve"> </w:t>
+      </w:r>
+      <w:r>
+        <w:rPr>
+          <w:noProof/>
+        </w:rPr>
+        <w:lastRenderedPageBreak/>
+        <w:drawing>
+          <wp:anchor distT="0" distB="0" distL="114300" distR="114300" simplePos="0" relativeHeight="251660288" behindDoc="0" locked="0" layoutInCell="1" allowOverlap="1" wp14:anchorId="579C3A40" wp14:editId="56F9F9A7">
+            <wp:simplePos x="0" y="0"/>
+            <wp:positionH relativeFrom="margin">
+              <wp:align>center</wp:align>
+            </wp:positionH>
+            <wp:positionV relativeFrom="paragraph">
+              <wp:posOffset>289560</wp:posOffset>
+            </wp:positionV>
+            <wp:extent cx="6400800" cy="3705225"/>
+            <wp:effectExtent l="0" t="0" r="0" b="9525"/>
+            <wp:wrapSquare wrapText="bothSides"/>
+            <wp:docPr id="3" name="Grafik 3"/>
+            <wp:cNvGraphicFramePr>
+              <a:graphicFrameLocks xmlns:a="http://schemas.openxmlformats.org/drawingml/2006/main" noChangeAspect="1"/>
+            </wp:cNvGraphicFramePr>
+            <a:graphic xmlns:a="http://schemas.openxmlformats.org/drawingml/2006/main">
+              <a:graphicData uri="http://schemas.openxmlformats.org/drawingml/2006/picture">
+                <pic:pic xmlns:pic="http://schemas.openxmlformats.org/drawingml/2006/picture">
+                  <pic:nvPicPr>
+                    <pic:cNvPr id="1" name=""/>
+                    <pic:cNvPicPr/>
+                  </pic:nvPicPr>
+                  <pic:blipFill rotWithShape="1">
+                    <a:blip r:embed="rId9" cstate="print">
+                      <a:extLst>
+                        <a:ext uri="{28A0092B-C50C-407E-A947-70E740481C1C}">
+                          <a14:useLocalDpi xmlns:a14="http://schemas.microsoft.com/office/drawing/2010/main" val="0"/>
+                        </a:ext>
+                      </a:extLst>
+                    </a:blip>
+                    <a:srcRect l="9590" t="8819" r="8730" b="7114"/>
+                    <a:stretch/>
+                  </pic:blipFill>
+                  <pic:spPr bwMode="auto">
+                    <a:xfrm>
+                      <a:off x="0" y="0"/>
+                      <a:ext cx="6400800" cy="3705225"/>
+                    </a:xfrm>
+                    <a:prstGeom prst="rect">
+                      <a:avLst/>
+                    </a:prstGeom>
+                    <a:ln>
+                      <a:noFill/>
+                    </a:ln>
+                    <a:extLst>
+                      <a:ext uri="{53640926-AAD7-44D8-BBD7-CCE9431645EC}">
+                        <a14:shadowObscured xmlns:a14="http://schemas.microsoft.com/office/drawing/2010/main"/>
+                      </a:ext>
+                    </a:extLst>
+                  </pic:spPr>
+                </pic:pic>
+              </a:graphicData>
+            </a:graphic>
+            <wp14:sizeRelH relativeFrom="page">
+              <wp14:pctWidth>0</wp14:pctWidth>
+            </wp14:sizeRelH>
+            <wp14:sizeRelV relativeFrom="page">
+              <wp14:pctHeight>0</wp14:pctHeight>
+            </wp14:sizeRelV>
+          </wp:anchor>
+        </w:drawing>
+      </w:r>
+      <w:r>
+        <w:t>(siehe Abb. 2 und 3)</w:t>
+      </w:r>
+      <w:r>
+        <w:t>.</w:t>
+      </w:r>
+      <w:r>
+        <w:t xml:space="preserve"> </w:t>
+      </w:r>
+      <w:r>
+        <w:t>Anhand dieser Erkenntnis</w:t>
+      </w:r>
+      <w:r>
+        <w:t xml:space="preserve">se kann festgestellt werden, </w:t>
+      </w:r>
+      <w:r>
+        <w:rPr>
+          <w:noProof/>
+        </w:rPr>
+        <w:drawing>
+          <wp:anchor distT="0" distB="0" distL="114300" distR="114300" simplePos="0" relativeHeight="251661312" behindDoc="0" locked="0" layoutInCell="1" allowOverlap="1" wp14:anchorId="4BBE7662" wp14:editId="373D28A7">
+            <wp:simplePos x="0" y="0"/>
+            <wp:positionH relativeFrom="margin">
+              <wp:align>center</wp:align>
+            </wp:positionH>
+            <wp:positionV relativeFrom="paragraph">
+              <wp:posOffset>4180205</wp:posOffset>
+            </wp:positionV>
+            <wp:extent cx="6400800" cy="3688080"/>
+            <wp:effectExtent l="0" t="0" r="0" b="7620"/>
+            <wp:wrapSquare wrapText="bothSides"/>
+            <wp:docPr id="5" name="Grafik 5"/>
+            <wp:cNvGraphicFramePr>
+              <a:graphicFrameLocks xmlns:a="http://schemas.openxmlformats.org/drawingml/2006/main" noChangeAspect="1"/>
+            </wp:cNvGraphicFramePr>
+            <a:graphic xmlns:a="http://schemas.openxmlformats.org/drawingml/2006/main">
+              <a:graphicData uri="http://schemas.openxmlformats.org/drawingml/2006/picture">
+                <pic:pic xmlns:pic="http://schemas.openxmlformats.org/drawingml/2006/picture">
+                  <pic:nvPicPr>
+                    <pic:cNvPr id="1" name=""/>
+                    <pic:cNvPicPr/>
+                  </pic:nvPicPr>
+                  <pic:blipFill rotWithShape="1">
+                    <a:blip r:embed="rId10" cstate="print">
+                      <a:extLst>
+                        <a:ext uri="{28A0092B-C50C-407E-A947-70E740481C1C}">
+                          <a14:useLocalDpi xmlns:a14="http://schemas.microsoft.com/office/drawing/2010/main" val="0"/>
+                        </a:ext>
+                      </a:extLst>
+                    </a:blip>
+                    <a:srcRect l="9921" t="9112" r="8895" b="7701"/>
+                    <a:stretch/>
+                  </pic:blipFill>
+                  <pic:spPr bwMode="auto">
+                    <a:xfrm>
+                      <a:off x="0" y="0"/>
+                      <a:ext cx="6400800" cy="3688080"/>
+                    </a:xfrm>
+                    <a:prstGeom prst="rect">
+                      <a:avLst/>
+                    </a:prstGeom>
+                    <a:ln>
+                      <a:noFill/>
+                    </a:ln>
+                    <a:extLst>
+                      <a:ext uri="{53640926-AAD7-44D8-BBD7-CCE9431645EC}">
+                        <a14:shadowObscured xmlns:a14="http://schemas.microsoft.com/office/drawing/2010/main"/>
+                      </a:ext>
+                    </a:extLst>
+                  </pic:spPr>
+                </pic:pic>
+              </a:graphicData>
+            </a:graphic>
+            <wp14:sizeRelH relativeFrom="page">
+              <wp14:pctWidth>0</wp14:pctWidth>
+            </wp14:sizeRelH>
+            <wp14:sizeRelV relativeFrom="page">
+              <wp14:pctHeight>0</wp14:pctHeight>
+            </wp14:sizeRelV>
+          </wp:anchor>
+        </w:drawing>
+      </w:r>
+      <w:r>
+        <w:rPr>
+          <w:i/>
+          <w:iCs/>
+          <w:sz w:val="20"/>
+          <w:szCs w:val="20"/>
+        </w:rPr>
+        <w:t xml:space="preserve">(Abb. </w:t>
+      </w:r>
+      <w:r>
+        <w:rPr>
+          <w:i/>
+          <w:iCs/>
+          <w:sz w:val="20"/>
+          <w:szCs w:val="20"/>
+        </w:rPr>
+        <w:t>2</w:t>
+      </w:r>
+      <w:r>
+        <w:rPr>
+          <w:i/>
+          <w:iCs/>
+          <w:sz w:val="20"/>
+          <w:szCs w:val="20"/>
+        </w:rPr>
+        <w:t xml:space="preserve"> </w:t>
+      </w:r>
+      <w:proofErr w:type="spellStart"/>
+      <w:r>
+        <w:rPr>
+          <w:i/>
+          <w:iCs/>
+          <w:sz w:val="20"/>
+          <w:szCs w:val="20"/>
+        </w:rPr>
+        <w:t>Corona</w:t>
+      </w:r>
+      <w:r>
+        <w:rPr>
+          <w:i/>
+          <w:iCs/>
+          <w:sz w:val="20"/>
+          <w:szCs w:val="20"/>
+        </w:rPr>
+        <w:t>fälle</w:t>
+      </w:r>
+      <w:proofErr w:type="spellEnd"/>
+      <w:r>
+        <w:rPr>
+          <w:i/>
+          <w:iCs/>
+          <w:sz w:val="20"/>
+          <w:szCs w:val="20"/>
+        </w:rPr>
+        <w:t xml:space="preserve"> der Länder mit den höchsten Ausgaben im Gesundheitswesen)</w:t>
+      </w:r>
+      <w:r>
+        <w:rPr>
+          <w:noProof/>
+        </w:rPr>
+        <w:t xml:space="preserve"> </w:t>
+      </w:r>
+    </w:p>
+    <w:p>
+      <w:pPr>
+        <w:rPr>
+          <w:i/>
+          <w:iCs/>
+          <w:sz w:val="20"/>
+          <w:szCs w:val="20"/>
+        </w:rPr>
+      </w:pPr>
+      <w:r>
+        <w:rPr>
+          <w:i/>
+          <w:iCs/>
+          <w:sz w:val="20"/>
+          <w:szCs w:val="20"/>
+        </w:rPr>
+        <w:t xml:space="preserve">(Abb. </w:t>
+      </w:r>
+      <w:r>
+        <w:rPr>
+          <w:i/>
+          <w:iCs/>
+          <w:sz w:val="20"/>
+          <w:szCs w:val="20"/>
+        </w:rPr>
+        <w:t>3</w:t>
+      </w:r>
+      <w:r>
+        <w:rPr>
+          <w:i/>
+          <w:iCs/>
+          <w:sz w:val="20"/>
+          <w:szCs w:val="20"/>
+        </w:rPr>
+        <w:t xml:space="preserve"> </w:t>
+      </w:r>
+      <w:proofErr w:type="spellStart"/>
+      <w:r>
+        <w:rPr>
+          <w:i/>
+          <w:iCs/>
+          <w:sz w:val="20"/>
+          <w:szCs w:val="20"/>
+        </w:rPr>
+        <w:t>Corona</w:t>
+      </w:r>
+      <w:r>
+        <w:rPr>
+          <w:i/>
+          <w:iCs/>
+          <w:sz w:val="20"/>
+          <w:szCs w:val="20"/>
+        </w:rPr>
+        <w:t>tode</w:t>
+      </w:r>
+      <w:proofErr w:type="spellEnd"/>
+      <w:r>
+        <w:rPr>
+          <w:i/>
+          <w:iCs/>
+          <w:sz w:val="20"/>
+          <w:szCs w:val="20"/>
+        </w:rPr>
+        <w:t xml:space="preserve"> der Länder mit den höchsten Ausgaben im Gesundheitswesen)</w:t>
+      </w:r>
+    </w:p>
+    <w:p>
+      <w:r>
+        <w:t xml:space="preserve">dass die Investitionen in das Gesundheitssystem eines Landes unabhängig zu den Corona Erkrankungen sind. Die USA beispielsweise investiert am </w:t>
+      </w:r>
+      <w:r>
+        <w:lastRenderedPageBreak/>
+        <w:t>meisten Geld in das Gesundheitssystem, jedoch verbreitet sich das Corona Virus dort rapide.</w:t>
+      </w:r>
+      <w:r>
+        <w:t xml:space="preserve"> Zu beachten ist in den Ländern, in welchen sehr wenig Geld für das Gesundheitssystem ausgegeben wird, die tatsächliche Anzahl der Corona Patienten, da diese aufgrund von be</w:t>
+      </w:r>
+      <w:r>
+        <w:t>i</w:t>
+      </w:r>
+      <w:r>
+        <w:t>spielsweise mangelnden Corona Tests nicht ermittelt werden können.</w:t>
+      </w:r>
+      <w:r>
+        <w:t xml:space="preserve"> Weiterhin gibt es ein Diagramm pro Land, das den Zeitverlauf der Fälle insgesamt, der neu</w:t>
+      </w:r>
+      <w:r>
+        <w:t xml:space="preserve"> gemeldeten</w:t>
+      </w:r>
+      <w:r>
+        <w:t xml:space="preserve"> Fälle und das Interesse (</w:t>
+      </w:r>
+      <w:r>
+        <w:t>bemessen an der Anzahl der</w:t>
+      </w:r>
+      <w:r>
+        <w:t xml:space="preserve"> Google Suchanfragen) an d</w:t>
+      </w:r>
+      <w:r>
+        <w:t>em</w:t>
+      </w:r>
+      <w:r>
+        <w:t xml:space="preserve"> Virus, aufzeigt. Bei Betrachtung des</w:t>
+      </w:r>
+      <w:r>
+        <w:t xml:space="preserve"> Interesses in Deutschland, kann unschwer erkannt werden, dass die Bevölkerung</w:t>
+      </w:r>
+      <w:r>
+        <w:t xml:space="preserve"> sich </w:t>
+      </w:r>
+      <w:r>
+        <w:t>im März</w:t>
+      </w:r>
+      <w:r>
+        <w:t xml:space="preserve"> am meisten mit dem Thema Corona beschäftigt. Das liegt vermutlich daran, dass an diese</w:t>
+      </w:r>
+      <w:r>
+        <w:t>n</w:t>
+      </w:r>
+      <w:r>
+        <w:t xml:space="preserve"> Tag</w:t>
+      </w:r>
+      <w:r>
+        <w:t>en</w:t>
+      </w:r>
+      <w:r>
+        <w:t xml:space="preserve"> die Ausgangsbeschränkungen in Bayern </w:t>
+      </w:r>
+      <w:r>
+        <w:t xml:space="preserve">beschlossen </w:t>
+      </w:r>
+      <w:r>
+        <w:t>wurden</w:t>
+      </w:r>
+      <w:r>
+        <w:t xml:space="preserve"> und in diesem Monat am meisten neue Fälle verzeichnet wurden</w:t>
+      </w:r>
+      <w:r>
+        <w:t>.</w:t>
+      </w:r>
+      <w:r>
+        <w:t xml:space="preserve"> Zusätzlich kann seit Anfang April ein stetiger „Abfall“ </w:t>
+      </w:r>
+      <w:r>
+        <w:rPr>
+          <w:noProof/>
+        </w:rPr>
+        <w:drawing>
+          <wp:anchor distT="0" distB="0" distL="114300" distR="114300" simplePos="0" relativeHeight="251658240" behindDoc="0" locked="0" layoutInCell="1" allowOverlap="1" wp14:anchorId="4DB2FAC6" wp14:editId="0E1B961A">
+            <wp:simplePos x="0" y="0"/>
+            <wp:positionH relativeFrom="margin">
+              <wp:align>center</wp:align>
+            </wp:positionH>
+            <wp:positionV relativeFrom="paragraph">
+              <wp:posOffset>3882390</wp:posOffset>
+            </wp:positionV>
+            <wp:extent cx="7426325" cy="3619500"/>
+            <wp:effectExtent l="0" t="0" r="3175" b="0"/>
+            <wp:wrapSquare wrapText="bothSides"/>
+            <wp:docPr id="1" name="Grafik 1"/>
+            <wp:cNvGraphicFramePr>
+              <a:graphicFrameLocks xmlns:a="http://schemas.openxmlformats.org/drawingml/2006/main" noChangeAspect="1"/>
+            </wp:cNvGraphicFramePr>
+            <a:graphic xmlns:a="http://schemas.openxmlformats.org/drawingml/2006/main">
+              <a:graphicData uri="http://schemas.openxmlformats.org/drawingml/2006/picture">
+                <pic:pic xmlns:pic="http://schemas.openxmlformats.org/drawingml/2006/picture">
+                  <pic:nvPicPr>
+                    <pic:cNvPr id="1" name=""/>
+                    <pic:cNvPicPr/>
+                  </pic:nvPicPr>
+                  <pic:blipFill rotWithShape="1">
+                    <a:blip r:embed="rId11" cstate="print">
+                      <a:extLst>
+                        <a:ext uri="{28A0092B-C50C-407E-A947-70E740481C1C}">
+                          <a14:useLocalDpi xmlns:a14="http://schemas.microsoft.com/office/drawing/2010/main" val="0"/>
+                        </a:ext>
+                      </a:extLst>
+                    </a:blip>
+                    <a:srcRect l="8753" t="8238" b="12693"/>
+                    <a:stretch/>
+                  </pic:blipFill>
+                  <pic:spPr bwMode="auto">
+                    <a:xfrm>
+                      <a:off x="0" y="0"/>
+                      <a:ext cx="7426325" cy="3619500"/>
+                    </a:xfrm>
+                    <a:prstGeom prst="rect">
+                      <a:avLst/>
+                    </a:prstGeom>
+                    <a:ln>
+                      <a:noFill/>
+                    </a:ln>
+                    <a:extLst>
+                      <a:ext uri="{53640926-AAD7-44D8-BBD7-CCE9431645EC}">
+                        <a14:shadowObscured xmlns:a14="http://schemas.microsoft.com/office/drawing/2010/main"/>
+                      </a:ext>
+                    </a:extLst>
+                  </pic:spPr>
+                </pic:pic>
+              </a:graphicData>
+            </a:graphic>
+            <wp14:sizeRelH relativeFrom="page">
+              <wp14:pctWidth>0</wp14:pctWidth>
+            </wp14:sizeRelH>
+            <wp14:sizeRelV relativeFrom="page">
+              <wp14:pctHeight>0</wp14:pctHeight>
+            </wp14:sizeRelV>
+          </wp:anchor>
+        </w:drawing>
+      </w:r>
+      <w:r>
+        <w:t>des Interesses beobachtet werden (siehe Abb.</w:t>
+      </w:r>
+      <w:r>
+        <w:t xml:space="preserve"> 4</w:t>
+      </w:r>
+      <w:r>
+        <w:t>).</w:t>
+      </w:r>
+    </w:p>
+    <w:p>
+      <w:pPr>
+        <w:pStyle w:val="Untertitel"/>
+        <w:jc w:val="left"/>
+        <w:rPr>
+          <w:i/>
+          <w:iCs w:val="0"/>
+        </w:rPr>
+      </w:pPr>
+      <w:r>
+        <w:rPr>
+          <w:i/>
+          <w:iCs w:val="0"/>
+        </w:rPr>
+        <w:t xml:space="preserve">(Abb. </w:t>
+      </w:r>
+      <w:r>
+        <w:rPr>
+          <w:i/>
+          <w:iCs w:val="0"/>
+        </w:rPr>
+        <w:t>4</w:t>
+      </w:r>
+      <w:r>
+        <w:rPr>
+          <w:i/>
+          <w:iCs w:val="0"/>
+        </w:rPr>
+        <w:t xml:space="preserve"> Corona Graph Deutschland</w:t>
+      </w:r>
+      <w:r>
+        <w:rPr>
+          <w:i/>
+          <w:iCs w:val="0"/>
+        </w:rPr>
+        <w:t>)</w:t>
+      </w:r>
+    </w:p>
+    <w:p>
+      <w:pPr>
+        <w:spacing w:before="240"/>
+      </w:pPr>
+      <w:r>
+        <w:t xml:space="preserve">Dies könnte darauf hindeuten, dass </w:t>
+      </w:r>
+      <w:r>
+        <w:t>dieser Ausnahmezustand allmählich zur Gewohnheit wird</w:t>
+      </w:r>
+      <w:r>
+        <w:t>. Im letzten Abschnitt werden sowohl positive als auch negative Aspekte der Darstellung geschildert. Zusätzlich wird diskutiert, was noch verbessert werden könnte.</w:t>
+      </w:r>
+    </w:p>
+    <w:p>
       <w:pPr>
         <w:keepNext/>
         <w:jc w:val="center"/>
       </w:pPr>
       <w:r>
+        <w:lastRenderedPageBreak/>
         <w:t xml:space="preserve"> </w:t>
       </w:r>
     </w:p>
@@ -6324,7 +6947,13 @@
         <w:t>Aufbereitungen werden aufgrund der Menge der Unterthematiken benötigt.</w:t>
       </w:r>
       <w:r>
-        <w:t xml:space="preserve"> Die Farbcodierung der Karten könnte noch verbessert werden. Dies gestaltet sich schwie</w:t>
+        <w:t xml:space="preserve"> Die Farbcodierung der Karten könnte</w:t>
+      </w:r>
+      <w:r>
+        <w:t>n</w:t>
+      </w:r>
+      <w:r>
+        <w:t xml:space="preserve"> noch verbessert werden. Dies gestaltet sich schwie</w:t>
       </w:r>
       <w:r>
         <w:t>r</w:t>
@@ -6378,10 +7007,7 @@
         <w:t>weil</w:t>
       </w:r>
       <w:r>
-        <w:t xml:space="preserve"> </w:t>
-      </w:r>
-      <w:r>
-        <w:t>unter anderem</w:t>
+        <w:t xml:space="preserve"> unter anderem</w:t>
       </w:r>
       <w:r>
         <w:t xml:space="preserve"> ein Land mit schlechtem Gesundheitssystem </w:t>
@@ -6455,12 +7081,12 @@
       </w:r>
     </w:p>
     <w:sectPr>
-      <w:headerReference w:type="even" r:id="rId8"/>
-      <w:headerReference w:type="default" r:id="rId9"/>
-      <w:footerReference w:type="even" r:id="rId10"/>
-      <w:footerReference w:type="default" r:id="rId11"/>
-      <w:headerReference w:type="first" r:id="rId12"/>
-      <w:footerReference w:type="first" r:id="rId13"/>
+      <w:headerReference w:type="even" r:id="rId12"/>
+      <w:headerReference w:type="default" r:id="rId13"/>
+      <w:footerReference w:type="even" r:id="rId14"/>
+      <w:footerReference w:type="default" r:id="rId15"/>
+      <w:headerReference w:type="first" r:id="rId16"/>
+      <w:footerReference w:type="first" r:id="rId17"/>
       <w:pgSz w:w="11906" w:h="16838"/>
       <w:pgMar w:top="1417" w:right="1417" w:bottom="1134" w:left="1417" w:header="708" w:footer="708" w:gutter="0"/>
       <w:cols w:space="708"/>
@@ -9756,7 +10382,7 @@
 </file>
 
 <file path=customXml/itemProps1.xml><?xml version="1.0" encoding="utf-8"?>
-<ds:datastoreItem xmlns:ds="http://schemas.openxmlformats.org/officeDocument/2006/customXml" ds:itemID="{00C33509-E12B-42BB-94F6-D39EE0765E2A}">
+<ds:datastoreItem xmlns:ds="http://schemas.openxmlformats.org/officeDocument/2006/customXml" ds:itemID="{8E1D322C-7E9C-44C7-897F-D1F286383C11}">
   <ds:schemaRefs>
     <ds:schemaRef ds:uri="http://schemas.openxmlformats.org/officeDocument/2006/bibliography"/>
   </ds:schemaRefs>

--- a/PSTA and Notes/Studienarbeit.docx
+++ b/PSTA and Notes/Studienarbeit.docx
@@ -493,6 +493,7 @@
           <w:docPartUnique/>
         </w:docPartObj>
       </w:sdtPr>
+      <w:sdtEndPr/>
       <w:sdtContent>
         <w:p>
           <w:pPr>
@@ -544,7 +545,7 @@
             </w:rPr>
             <w:fldChar w:fldCharType="separate"/>
           </w:r>
-          <w:hyperlink w:anchor="_Toc40705272" w:history="1">
+          <w:hyperlink w:anchor="_Toc40886744" w:history="1">
             <w:r>
               <w:rPr>
                 <w:rStyle w:val="Hyperlink"/>
@@ -586,7 +587,7 @@
                 <w:noProof/>
                 <w:webHidden/>
               </w:rPr>
-              <w:instrText xml:space="preserve"> PAGEREF _Toc40705272 \h </w:instrText>
+              <w:instrText xml:space="preserve"> PAGEREF _Toc40886744 \h </w:instrText>
             </w:r>
             <w:r>
               <w:rPr>
@@ -630,7 +631,7 @@
               <w:sz w:val="22"/>
             </w:rPr>
           </w:pPr>
-          <w:hyperlink w:anchor="_Toc40705273" w:history="1">
+          <w:hyperlink w:anchor="_Toc40886745" w:history="1">
             <w:r>
               <w:rPr>
                 <w:rStyle w:val="Hyperlink"/>
@@ -672,7 +673,7 @@
                 <w:noProof/>
                 <w:webHidden/>
               </w:rPr>
-              <w:instrText xml:space="preserve"> PAGEREF _Toc40705273 \h </w:instrText>
+              <w:instrText xml:space="preserve"> PAGEREF _Toc40886745 \h </w:instrText>
             </w:r>
             <w:r>
               <w:rPr>
@@ -716,7 +717,7 @@
               <w:sz w:val="22"/>
             </w:rPr>
           </w:pPr>
-          <w:hyperlink w:anchor="_Toc40705274" w:history="1">
+          <w:hyperlink w:anchor="_Toc40886746" w:history="1">
             <w:r>
               <w:rPr>
                 <w:rStyle w:val="Hyperlink"/>
@@ -758,7 +759,7 @@
                 <w:noProof/>
                 <w:webHidden/>
               </w:rPr>
-              <w:instrText xml:space="preserve"> PAGEREF _Toc40705274 \h </w:instrText>
+              <w:instrText xml:space="preserve"> PAGEREF _Toc40886746 \h </w:instrText>
             </w:r>
             <w:r>
               <w:rPr>
@@ -802,7 +803,7 @@
               <w:sz w:val="22"/>
             </w:rPr>
           </w:pPr>
-          <w:hyperlink w:anchor="_Toc40705275" w:history="1">
+          <w:hyperlink w:anchor="_Toc40886747" w:history="1">
             <w:r>
               <w:rPr>
                 <w:rStyle w:val="Hyperlink"/>
@@ -844,7 +845,7 @@
                 <w:noProof/>
                 <w:webHidden/>
               </w:rPr>
-              <w:instrText xml:space="preserve"> PAGEREF _Toc40705275 \h </w:instrText>
+              <w:instrText xml:space="preserve"> PAGEREF _Toc40886747 \h </w:instrText>
             </w:r>
             <w:r>
               <w:rPr>
@@ -888,7 +889,7 @@
               <w:sz w:val="22"/>
             </w:rPr>
           </w:pPr>
-          <w:hyperlink w:anchor="_Toc40705276" w:history="1">
+          <w:hyperlink w:anchor="_Toc40886748" w:history="1">
             <w:r>
               <w:rPr>
                 <w:rStyle w:val="Hyperlink"/>
@@ -930,7 +931,7 @@
                 <w:noProof/>
                 <w:webHidden/>
               </w:rPr>
-              <w:instrText xml:space="preserve"> PAGEREF _Toc40705276 \h </w:instrText>
+              <w:instrText xml:space="preserve"> PAGEREF _Toc40886748 \h </w:instrText>
             </w:r>
             <w:r>
               <w:rPr>
@@ -974,7 +975,7 @@
               <w:sz w:val="22"/>
             </w:rPr>
           </w:pPr>
-          <w:hyperlink w:anchor="_Toc40705277" w:history="1">
+          <w:hyperlink w:anchor="_Toc40886749" w:history="1">
             <w:r>
               <w:rPr>
                 <w:rStyle w:val="Hyperlink"/>
@@ -1018,7 +1019,7 @@
                 <w:noProof/>
                 <w:webHidden/>
               </w:rPr>
-              <w:instrText xml:space="preserve"> PAGEREF _Toc40705277 \h </w:instrText>
+              <w:instrText xml:space="preserve"> PAGEREF _Toc40886749 \h </w:instrText>
             </w:r>
             <w:r>
               <w:rPr>
@@ -1062,7 +1063,7 @@
               <w:sz w:val="22"/>
             </w:rPr>
           </w:pPr>
-          <w:hyperlink w:anchor="_Toc40705278" w:history="1">
+          <w:hyperlink w:anchor="_Toc40886750" w:history="1">
             <w:r>
               <w:rPr>
                 <w:rStyle w:val="Hyperlink"/>
@@ -1104,7 +1105,7 @@
                 <w:noProof/>
                 <w:webHidden/>
               </w:rPr>
-              <w:instrText xml:space="preserve"> PAGEREF _Toc40705278 \h </w:instrText>
+              <w:instrText xml:space="preserve"> PAGEREF _Toc40886750 \h </w:instrText>
             </w:r>
             <w:r>
               <w:rPr>
@@ -1148,7 +1149,7 @@
               <w:sz w:val="22"/>
             </w:rPr>
           </w:pPr>
-          <w:hyperlink w:anchor="_Toc40705279" w:history="1">
+          <w:hyperlink w:anchor="_Toc40886751" w:history="1">
             <w:r>
               <w:rPr>
                 <w:rStyle w:val="Hyperlink"/>
@@ -1190,7 +1191,7 @@
                 <w:noProof/>
                 <w:webHidden/>
               </w:rPr>
-              <w:instrText xml:space="preserve"> PAGEREF _Toc40705279 \h </w:instrText>
+              <w:instrText xml:space="preserve"> PAGEREF _Toc40886751 \h </w:instrText>
             </w:r>
             <w:r>
               <w:rPr>
@@ -1234,7 +1235,7 @@
               <w:sz w:val="22"/>
             </w:rPr>
           </w:pPr>
-          <w:hyperlink w:anchor="_Toc40705280" w:history="1">
+          <w:hyperlink w:anchor="_Toc40886752" w:history="1">
             <w:r>
               <w:rPr>
                 <w:rStyle w:val="Hyperlink"/>
@@ -1276,7 +1277,7 @@
                 <w:noProof/>
                 <w:webHidden/>
               </w:rPr>
-              <w:instrText xml:space="preserve"> PAGEREF _Toc40705280 \h </w:instrText>
+              <w:instrText xml:space="preserve"> PAGEREF _Toc40886752 \h </w:instrText>
             </w:r>
             <w:r>
               <w:rPr>
@@ -1320,7 +1321,7 @@
               <w:sz w:val="22"/>
             </w:rPr>
           </w:pPr>
-          <w:hyperlink w:anchor="_Toc40705281" w:history="1">
+          <w:hyperlink w:anchor="_Toc40886753" w:history="1">
             <w:r>
               <w:rPr>
                 <w:rStyle w:val="Hyperlink"/>
@@ -1362,7 +1363,7 @@
                 <w:noProof/>
                 <w:webHidden/>
               </w:rPr>
-              <w:instrText xml:space="preserve"> PAGEREF _Toc40705281 \h </w:instrText>
+              <w:instrText xml:space="preserve"> PAGEREF _Toc40886753 \h </w:instrText>
             </w:r>
             <w:r>
               <w:rPr>
@@ -1406,7 +1407,7 @@
               <w:sz w:val="22"/>
             </w:rPr>
           </w:pPr>
-          <w:hyperlink w:anchor="_Toc40705282" w:history="1">
+          <w:hyperlink w:anchor="_Toc40886754" w:history="1">
             <w:r>
               <w:rPr>
                 <w:rStyle w:val="Hyperlink"/>
@@ -1448,7 +1449,7 @@
                 <w:noProof/>
                 <w:webHidden/>
               </w:rPr>
-              <w:instrText xml:space="preserve"> PAGEREF _Toc40705282 \h </w:instrText>
+              <w:instrText xml:space="preserve"> PAGEREF _Toc40886754 \h </w:instrText>
             </w:r>
             <w:r>
               <w:rPr>
@@ -1468,7 +1469,7 @@
                 <w:noProof/>
                 <w:webHidden/>
               </w:rPr>
-              <w:t>14</w:t>
+              <w:t>15</w:t>
             </w:r>
             <w:r>
               <w:rPr>
@@ -1492,7 +1493,7 @@
               <w:sz w:val="22"/>
             </w:rPr>
           </w:pPr>
-          <w:hyperlink w:anchor="_Toc40705283" w:history="1">
+          <w:hyperlink w:anchor="_Toc40886755" w:history="1">
             <w:r>
               <w:rPr>
                 <w:rStyle w:val="Hyperlink"/>
@@ -1534,7 +1535,7 @@
                 <w:noProof/>
                 <w:webHidden/>
               </w:rPr>
-              <w:instrText xml:space="preserve"> PAGEREF _Toc40705283 \h </w:instrText>
+              <w:instrText xml:space="preserve"> PAGEREF _Toc40886755 \h </w:instrText>
             </w:r>
             <w:r>
               <w:rPr>
@@ -1581,7 +1582,7 @@
       <w:pPr>
         <w:pStyle w:val="berschrift1"/>
       </w:pPr>
-      <w:bookmarkStart w:id="0" w:name="_Toc40705272"/>
+      <w:bookmarkStart w:id="0" w:name="_Toc40886744"/>
       <w:r>
         <w:lastRenderedPageBreak/>
         <w:t>Einleitung</w:t>
@@ -1592,7 +1593,7 @@
       <w:pPr>
         <w:pStyle w:val="berschrift2"/>
       </w:pPr>
-      <w:bookmarkStart w:id="1" w:name="_Toc40705273"/>
+      <w:bookmarkStart w:id="1" w:name="_Toc40886745"/>
       <w:r>
         <w:t>Motivation</w:t>
       </w:r>
@@ -1706,7 +1707,7 @@
       <w:pPr>
         <w:pStyle w:val="berschrift2"/>
       </w:pPr>
-      <w:bookmarkStart w:id="2" w:name="_Toc40705274"/>
+      <w:bookmarkStart w:id="2" w:name="_Toc40886746"/>
       <w:r>
         <w:t>Problemstellung</w:t>
       </w:r>
@@ -1843,7 +1844,7 @@
       <w:pPr>
         <w:pStyle w:val="berschrift2"/>
       </w:pPr>
-      <w:bookmarkStart w:id="3" w:name="_Toc40705275"/>
+      <w:bookmarkStart w:id="3" w:name="_Toc40886747"/>
       <w:r>
         <w:t>Lösungsansatz</w:t>
       </w:r>
@@ -1950,15 +1951,7 @@
         <w:t>Sowohl d</w:t>
       </w:r>
       <w:r>
-        <w:t xml:space="preserve">ie </w:t>
-      </w:r>
-      <w:proofErr w:type="gramStart"/>
-      <w:r>
-        <w:t>Datenverarbeitung,</w:t>
-      </w:r>
-      <w:proofErr w:type="gramEnd"/>
-      <w:r>
-        <w:t xml:space="preserve"> als auch die Visualisierung</w:t>
+        <w:t>ie Datenverarbeitung, als auch die Visualisierung</w:t>
       </w:r>
       <w:r>
         <w:t>,</w:t>
@@ -2081,7 +2074,7 @@
       <w:pPr>
         <w:pStyle w:val="berschrift1"/>
       </w:pPr>
-      <w:bookmarkStart w:id="4" w:name="_Toc40705276"/>
+      <w:bookmarkStart w:id="4" w:name="_Toc40886748"/>
       <w:r>
         <w:t>Methodologie</w:t>
       </w:r>
@@ -2094,7 +2087,7 @@
           <w:lang w:val="en-US"/>
         </w:rPr>
       </w:pPr>
-      <w:bookmarkStart w:id="5" w:name="_Toc40705277"/>
+      <w:bookmarkStart w:id="5" w:name="_Toc40886749"/>
       <w:proofErr w:type="spellStart"/>
       <w:r>
         <w:rPr>
@@ -2323,7 +2316,7 @@
       <w:pPr>
         <w:pStyle w:val="berschrift2"/>
       </w:pPr>
-      <w:bookmarkStart w:id="6" w:name="_Toc40705278"/>
+      <w:bookmarkStart w:id="6" w:name="_Toc40886750"/>
       <w:r>
         <w:t>Datenverarbeitung</w:t>
       </w:r>
@@ -5917,7 +5910,7 @@
       <w:pPr>
         <w:pStyle w:val="berschrift2"/>
       </w:pPr>
-      <w:bookmarkStart w:id="7" w:name="_Toc40705279"/>
+      <w:bookmarkStart w:id="7" w:name="_Toc40886751"/>
       <w:r>
         <w:t>Probleme</w:t>
       </w:r>
@@ -5925,15 +5918,7 @@
     </w:p>
     <w:p>
       <w:r>
-        <w:t xml:space="preserve">Zu Beginn des Projekts musste die Art der Visualisierung der Ergebnisse festgelegt werden. Die Herausforderung hierbei war es, visuell mehrere Dimensionen abzubilden. Das Ergebnis dieser Studienarbeit sollte den Verlauf der Corona Pandemie sowohl </w:t>
-      </w:r>
-      <w:proofErr w:type="gramStart"/>
-      <w:r>
-        <w:t>zeitlich,</w:t>
-      </w:r>
-      <w:proofErr w:type="gramEnd"/>
-      <w:r>
-        <w:t xml:space="preserve"> als auch geographisch unterteilt darstellen.</w:t>
+        <w:t>Zu Beginn des Projekts musste die Art der Visualisierung der Ergebnisse festgelegt werden. Die Herausforderung hierbei war es, visuell mehrere Dimensionen abzubilden. Das Ergebnis dieser Studienarbeit sollte den Verlauf der Corona Pandemie sowohl zeitlich, als auch geographisch unterteilt darstellen.</w:t>
       </w:r>
       <w:r>
         <w:t xml:space="preserve"> Daher wurde sich in d</w:t>
@@ -7341,18 +7326,10 @@
         <w:t>,</w:t>
       </w:r>
       <w:r>
-        <w:t xml:space="preserve"> </w:t>
-      </w:r>
-      <w:proofErr w:type="gramStart"/>
-      <w:r>
-        <w:t xml:space="preserve">war, </w:t>
-      </w:r>
-      <w:r>
-        <w:t xml:space="preserve"> dass</w:t>
-      </w:r>
-      <w:proofErr w:type="gramEnd"/>
-      <w:r>
-        <w:t xml:space="preserve"> manche </w:t>
+        <w:t xml:space="preserve"> war, </w:t>
+      </w:r>
+      <w:r>
+        <w:t xml:space="preserve"> dass manche </w:t>
       </w:r>
       <w:proofErr w:type="spellStart"/>
       <w:r>
@@ -7661,15 +7638,7 @@
         <w:t>Datei</w:t>
       </w:r>
       <w:r>
-        <w:t xml:space="preserve"> lösen lässt, handelt es sich hier um eine kleinere Komplikation. Die Schwierigkeit bestand lediglich darin den Fehler zu erkennen. Weiterhin gab es bei der Google </w:t>
-      </w:r>
-      <w:proofErr w:type="gramStart"/>
-      <w:r>
-        <w:t>API Erschwernisse</w:t>
-      </w:r>
-      <w:proofErr w:type="gramEnd"/>
-      <w:r>
-        <w:t xml:space="preserve"> durch deren Sicherheitsmaßnahmen, da das Skript zu viele Anfragen an die Server stellt.</w:t>
+        <w:t xml:space="preserve"> lösen lässt, handelt es sich hier um eine kleinere Komplikation. Die Schwierigkeit bestand lediglich darin den Fehler zu erkennen. Weiterhin gab es bei der Google API Erschwernisse durch deren Sicherheitsmaßnahmen, da das Skript zu viele Anfragen an die Server stellt.</w:t>
       </w:r>
       <w:r>
         <w:t xml:space="preserve"> </w:t>
@@ -7934,7 +7903,7 @@
       <w:pPr>
         <w:pStyle w:val="berschrift1"/>
       </w:pPr>
-      <w:bookmarkStart w:id="8" w:name="_Toc40705280"/>
+      <w:bookmarkStart w:id="8" w:name="_Toc40886752"/>
       <w:r>
         <w:lastRenderedPageBreak/>
         <w:t>Ergebnisse</w:t>
@@ -8455,16 +8424,7 @@
           <w:sz w:val="20"/>
           <w:szCs w:val="20"/>
         </w:rPr>
-        <w:t xml:space="preserve"> der Länder mit den höchsten Ausgaben im Gesundheitswesen)</w:t>
-      </w:r>
-      <w:r>
-        <w:rPr>
-          <w:i/>
-          <w:iCs/>
-          <w:sz w:val="20"/>
-          <w:szCs w:val="20"/>
-        </w:rPr>
-        <w:t xml:space="preserve"> </w:t>
+        <w:t xml:space="preserve"> der Länder mit den höchsten Ausgaben im Gesundheitswesen) </w:t>
       </w:r>
     </w:p>
     <w:p>
@@ -8549,31 +8509,13 @@
         <w:t>festgestellt werden,</w:t>
       </w:r>
       <w:r>
+        <w:t xml:space="preserve"> dass die Investitionen</w:t>
+      </w:r>
+      <w:r>
         <w:t xml:space="preserve"> </w:t>
       </w:r>
       <w:r>
-        <w:t>dass die Investitionen</w:t>
-      </w:r>
-      <w:r>
-        <w:t xml:space="preserve"> </w:t>
-      </w:r>
-      <w:r>
-        <w:t>in das</w:t>
-      </w:r>
-      <w:r>
-        <w:t xml:space="preserve"> Gesundheitssystem </w:t>
-      </w:r>
-      <w:r>
-        <w:t xml:space="preserve">eines Landes </w:t>
-      </w:r>
-      <w:r>
-        <w:t>keinen Einfluss auf die Anzahl der</w:t>
-      </w:r>
-      <w:r>
-        <w:t xml:space="preserve"> Corona Erkrankungen</w:t>
-      </w:r>
-      <w:r>
-        <w:t xml:space="preserve"> haben.</w:t>
+        <w:t>in das Gesundheitssystem eines Landes keinen Einfluss auf die Anzahl der Corona Erkrankungen haben.</w:t>
       </w:r>
       <w:r>
         <w:rPr>
@@ -8821,7 +8763,7 @@
       <w:pPr>
         <w:pStyle w:val="berschrift1"/>
       </w:pPr>
-      <w:bookmarkStart w:id="9" w:name="_Toc40705281"/>
+      <w:bookmarkStart w:id="9" w:name="_Toc40886753"/>
       <w:r>
         <w:t>Schlussfolgerungen</w:t>
       </w:r>
@@ -9015,7 +8957,7 @@
       <w:pPr>
         <w:pStyle w:val="berschrift1"/>
       </w:pPr>
-      <w:bookmarkStart w:id="10" w:name="_Toc40705282"/>
+      <w:bookmarkStart w:id="10" w:name="_Toc40886754"/>
       <w:r>
         <w:lastRenderedPageBreak/>
         <w:t>Arbeitsteilung</w:t>
@@ -9200,7 +9142,7 @@
       <w:pPr>
         <w:pStyle w:val="berschrift1"/>
       </w:pPr>
-      <w:bookmarkStart w:id="11" w:name="_Toc40705283"/>
+      <w:bookmarkStart w:id="11" w:name="_Toc40886755"/>
       <w:r>
         <w:t>Anhang</w:t>
       </w:r>
@@ -47460,7 +47402,7 @@
           <w:color w:val="000000"/>
           <w:sz w:val="21"/>
           <w:szCs w:val="21"/>
-          <w:lang w:val="en-US" w:eastAsia="de-DE"/>
+          <w:lang w:eastAsia="de-DE"/>
         </w:rPr>
       </w:pPr>
       <w:r>
@@ -47479,421 +47421,223 @@
           <w:color w:val="008000"/>
           <w:sz w:val="21"/>
           <w:szCs w:val="21"/>
-          <w:lang w:val="en-US" w:eastAsia="de-DE"/>
-        </w:rPr>
-        <w:t>#</w:t>
-      </w:r>
-      <w:proofErr w:type="spellStart"/>
+          <w:lang w:eastAsia="de-DE"/>
+        </w:rPr>
+        <w:t>#bildet alle werte ab</w:t>
+      </w:r>
+    </w:p>
+    <w:p>
+      <w:pPr>
+        <w:shd w:val="clear" w:color="auto" w:fill="FFFFFF"/>
+        <w:spacing w:after="0" w:line="285" w:lineRule="atLeast"/>
+        <w:jc w:val="left"/>
+        <w:rPr>
+          <w:rFonts w:ascii="Consolas" w:eastAsia="Times New Roman" w:hAnsi="Consolas" w:cs="Times New Roman"/>
+          <w:color w:val="000000"/>
+          <w:sz w:val="21"/>
+          <w:szCs w:val="21"/>
+          <w:lang w:eastAsia="de-DE"/>
+        </w:rPr>
+      </w:pPr>
+      <w:r>
+        <w:rPr>
+          <w:rFonts w:ascii="Consolas" w:eastAsia="Times New Roman" w:hAnsi="Consolas" w:cs="Times New Roman"/>
+          <w:color w:val="000000"/>
+          <w:sz w:val="21"/>
+          <w:szCs w:val="21"/>
+          <w:lang w:eastAsia="de-DE"/>
+        </w:rPr>
+        <w:t>            plt.bar(years, giniValue)</w:t>
+      </w:r>
+    </w:p>
+    <w:p>
+      <w:pPr>
+        <w:shd w:val="clear" w:color="auto" w:fill="FFFFFF"/>
+        <w:spacing w:after="0" w:line="285" w:lineRule="atLeast"/>
+        <w:jc w:val="left"/>
+        <w:rPr>
+          <w:rFonts w:ascii="Consolas" w:eastAsia="Times New Roman" w:hAnsi="Consolas" w:cs="Times New Roman"/>
+          <w:color w:val="000000"/>
+          <w:sz w:val="21"/>
+          <w:szCs w:val="21"/>
+          <w:lang w:val="en-US" w:eastAsia="de-DE"/>
+        </w:rPr>
+      </w:pPr>
+      <w:r>
+        <w:rPr>
+          <w:rFonts w:ascii="Consolas" w:eastAsia="Times New Roman" w:hAnsi="Consolas" w:cs="Times New Roman"/>
+          <w:color w:val="000000"/>
+          <w:sz w:val="21"/>
+          <w:szCs w:val="21"/>
+          <w:lang w:eastAsia="de-DE"/>
+        </w:rPr>
+        <w:t>            </w:t>
+      </w:r>
+      <w:proofErr w:type="spellStart"/>
+      <w:r>
+        <w:rPr>
+          <w:rFonts w:ascii="Consolas" w:eastAsia="Times New Roman" w:hAnsi="Consolas" w:cs="Times New Roman"/>
+          <w:color w:val="000000"/>
+          <w:sz w:val="21"/>
+          <w:szCs w:val="21"/>
+          <w:lang w:val="en-US" w:eastAsia="de-DE"/>
+        </w:rPr>
+        <w:t>plt.ylabel</w:t>
+      </w:r>
+      <w:proofErr w:type="spellEnd"/>
+      <w:r>
+        <w:rPr>
+          <w:rFonts w:ascii="Consolas" w:eastAsia="Times New Roman" w:hAnsi="Consolas" w:cs="Times New Roman"/>
+          <w:color w:val="000000"/>
+          <w:sz w:val="21"/>
+          <w:szCs w:val="21"/>
+          <w:lang w:val="en-US" w:eastAsia="de-DE"/>
+        </w:rPr>
+        <w:t>(</w:t>
+      </w:r>
+      <w:r>
+        <w:rPr>
+          <w:rFonts w:ascii="Consolas" w:eastAsia="Times New Roman" w:hAnsi="Consolas" w:cs="Times New Roman"/>
+          <w:color w:val="A31515"/>
+          <w:sz w:val="21"/>
+          <w:szCs w:val="21"/>
+          <w:lang w:val="en-US" w:eastAsia="de-DE"/>
+        </w:rPr>
+        <w:t>'Gini-Coefficient'</w:t>
+      </w:r>
+      <w:r>
+        <w:rPr>
+          <w:rFonts w:ascii="Consolas" w:eastAsia="Times New Roman" w:hAnsi="Consolas" w:cs="Times New Roman"/>
+          <w:color w:val="000000"/>
+          <w:sz w:val="21"/>
+          <w:szCs w:val="21"/>
+          <w:lang w:val="en-US" w:eastAsia="de-DE"/>
+        </w:rPr>
+        <w:t>)</w:t>
+      </w:r>
+    </w:p>
+    <w:p>
+      <w:pPr>
+        <w:shd w:val="clear" w:color="auto" w:fill="FFFFFF"/>
+        <w:spacing w:after="0" w:line="285" w:lineRule="atLeast"/>
+        <w:jc w:val="left"/>
+        <w:rPr>
+          <w:rFonts w:ascii="Consolas" w:eastAsia="Times New Roman" w:hAnsi="Consolas" w:cs="Times New Roman"/>
+          <w:color w:val="000000"/>
+          <w:sz w:val="21"/>
+          <w:szCs w:val="21"/>
+          <w:lang w:val="en-US" w:eastAsia="de-DE"/>
+        </w:rPr>
+      </w:pPr>
+      <w:r>
+        <w:rPr>
+          <w:rFonts w:ascii="Consolas" w:eastAsia="Times New Roman" w:hAnsi="Consolas" w:cs="Times New Roman"/>
+          <w:color w:val="000000"/>
+          <w:sz w:val="21"/>
+          <w:szCs w:val="21"/>
+          <w:lang w:val="en-US" w:eastAsia="de-DE"/>
+        </w:rPr>
+        <w:t>            </w:t>
+      </w:r>
+      <w:proofErr w:type="spellStart"/>
+      <w:r>
+        <w:rPr>
+          <w:rFonts w:ascii="Consolas" w:eastAsia="Times New Roman" w:hAnsi="Consolas" w:cs="Times New Roman"/>
+          <w:color w:val="000000"/>
+          <w:sz w:val="21"/>
+          <w:szCs w:val="21"/>
+          <w:lang w:val="en-US" w:eastAsia="de-DE"/>
+        </w:rPr>
+        <w:t>plt.xlabel</w:t>
+      </w:r>
+      <w:proofErr w:type="spellEnd"/>
+      <w:r>
+        <w:rPr>
+          <w:rFonts w:ascii="Consolas" w:eastAsia="Times New Roman" w:hAnsi="Consolas" w:cs="Times New Roman"/>
+          <w:color w:val="000000"/>
+          <w:sz w:val="21"/>
+          <w:szCs w:val="21"/>
+          <w:lang w:val="en-US" w:eastAsia="de-DE"/>
+        </w:rPr>
+        <w:t>(</w:t>
+      </w:r>
+      <w:r>
+        <w:rPr>
+          <w:rFonts w:ascii="Consolas" w:eastAsia="Times New Roman" w:hAnsi="Consolas" w:cs="Times New Roman"/>
+          <w:color w:val="A31515"/>
+          <w:sz w:val="21"/>
+          <w:szCs w:val="21"/>
+          <w:lang w:val="en-US" w:eastAsia="de-DE"/>
+        </w:rPr>
+        <w:t>'Year'</w:t>
+      </w:r>
+      <w:r>
+        <w:rPr>
+          <w:rFonts w:ascii="Consolas" w:eastAsia="Times New Roman" w:hAnsi="Consolas" w:cs="Times New Roman"/>
+          <w:color w:val="000000"/>
+          <w:sz w:val="21"/>
+          <w:szCs w:val="21"/>
+          <w:lang w:val="en-US" w:eastAsia="de-DE"/>
+        </w:rPr>
+        <w:t>)</w:t>
+      </w:r>
+    </w:p>
+    <w:p>
+      <w:pPr>
+        <w:shd w:val="clear" w:color="auto" w:fill="FFFFFF"/>
+        <w:spacing w:after="0" w:line="285" w:lineRule="atLeast"/>
+        <w:jc w:val="left"/>
+        <w:rPr>
+          <w:rFonts w:ascii="Consolas" w:eastAsia="Times New Roman" w:hAnsi="Consolas" w:cs="Times New Roman"/>
+          <w:color w:val="000000"/>
+          <w:sz w:val="21"/>
+          <w:szCs w:val="21"/>
+          <w:lang w:eastAsia="de-DE"/>
+        </w:rPr>
+      </w:pPr>
+      <w:r>
+        <w:rPr>
+          <w:rFonts w:ascii="Consolas" w:eastAsia="Times New Roman" w:hAnsi="Consolas" w:cs="Times New Roman"/>
+          <w:color w:val="000000"/>
+          <w:sz w:val="21"/>
+          <w:szCs w:val="21"/>
+          <w:lang w:val="en-US" w:eastAsia="de-DE"/>
+        </w:rPr>
+        <w:t>            </w:t>
+      </w:r>
       <w:r>
         <w:rPr>
           <w:rFonts w:ascii="Consolas" w:eastAsia="Times New Roman" w:hAnsi="Consolas" w:cs="Times New Roman"/>
           <w:color w:val="008000"/>
           <w:sz w:val="21"/>
           <w:szCs w:val="21"/>
-          <w:lang w:val="en-US" w:eastAsia="de-DE"/>
-        </w:rPr>
-        <w:t>bildet</w:t>
-      </w:r>
-      <w:proofErr w:type="spellEnd"/>
-      <w:r>
-        <w:rPr>
-          <w:rFonts w:ascii="Consolas" w:eastAsia="Times New Roman" w:hAnsi="Consolas" w:cs="Times New Roman"/>
-          <w:color w:val="008000"/>
-          <w:sz w:val="21"/>
-          <w:szCs w:val="21"/>
-          <w:lang w:val="en-US" w:eastAsia="de-DE"/>
-        </w:rPr>
-        <w:t> </w:t>
-      </w:r>
-      <w:proofErr w:type="spellStart"/>
-      <w:r>
-        <w:rPr>
-          <w:rFonts w:ascii="Consolas" w:eastAsia="Times New Roman" w:hAnsi="Consolas" w:cs="Times New Roman"/>
-          <w:color w:val="008000"/>
-          <w:sz w:val="21"/>
-          <w:szCs w:val="21"/>
-          <w:lang w:val="en-US" w:eastAsia="de-DE"/>
-        </w:rPr>
-        <w:t>alle</w:t>
-      </w:r>
-      <w:proofErr w:type="spellEnd"/>
-      <w:r>
-        <w:rPr>
-          <w:rFonts w:ascii="Consolas" w:eastAsia="Times New Roman" w:hAnsi="Consolas" w:cs="Times New Roman"/>
-          <w:color w:val="008000"/>
-          <w:sz w:val="21"/>
-          <w:szCs w:val="21"/>
-          <w:lang w:val="en-US" w:eastAsia="de-DE"/>
-        </w:rPr>
-        <w:t> </w:t>
-      </w:r>
-      <w:proofErr w:type="spellStart"/>
-      <w:r>
-        <w:rPr>
-          <w:rFonts w:ascii="Consolas" w:eastAsia="Times New Roman" w:hAnsi="Consolas" w:cs="Times New Roman"/>
-          <w:color w:val="008000"/>
-          <w:sz w:val="21"/>
-          <w:szCs w:val="21"/>
-          <w:lang w:val="en-US" w:eastAsia="de-DE"/>
-        </w:rPr>
-        <w:t>werte</w:t>
-      </w:r>
-      <w:proofErr w:type="spellEnd"/>
-      <w:r>
-        <w:rPr>
-          <w:rFonts w:ascii="Consolas" w:eastAsia="Times New Roman" w:hAnsi="Consolas" w:cs="Times New Roman"/>
-          <w:color w:val="008000"/>
-          <w:sz w:val="21"/>
-          <w:szCs w:val="21"/>
-          <w:lang w:val="en-US" w:eastAsia="de-DE"/>
-        </w:rPr>
-        <w:t> ab</w:t>
-      </w:r>
-    </w:p>
-    <w:p>
-      <w:pPr>
-        <w:shd w:val="clear" w:color="auto" w:fill="FFFFFF"/>
-        <w:spacing w:after="0" w:line="285" w:lineRule="atLeast"/>
-        <w:jc w:val="left"/>
-        <w:rPr>
-          <w:rFonts w:ascii="Consolas" w:eastAsia="Times New Roman" w:hAnsi="Consolas" w:cs="Times New Roman"/>
-          <w:color w:val="000000"/>
-          <w:sz w:val="21"/>
-          <w:szCs w:val="21"/>
-          <w:lang w:val="en-US" w:eastAsia="de-DE"/>
-        </w:rPr>
-      </w:pPr>
-      <w:r>
-        <w:rPr>
-          <w:rFonts w:ascii="Consolas" w:eastAsia="Times New Roman" w:hAnsi="Consolas" w:cs="Times New Roman"/>
-          <w:color w:val="000000"/>
-          <w:sz w:val="21"/>
-          <w:szCs w:val="21"/>
-          <w:lang w:val="en-US" w:eastAsia="de-DE"/>
-        </w:rPr>
-        <w:t>            </w:t>
-      </w:r>
-      <w:proofErr w:type="spellStart"/>
-      <w:r>
-        <w:rPr>
-          <w:rFonts w:ascii="Consolas" w:eastAsia="Times New Roman" w:hAnsi="Consolas" w:cs="Times New Roman"/>
-          <w:color w:val="000000"/>
-          <w:sz w:val="21"/>
-          <w:szCs w:val="21"/>
-          <w:lang w:val="en-US" w:eastAsia="de-DE"/>
-        </w:rPr>
-        <w:t>plt.bar</w:t>
-      </w:r>
-      <w:proofErr w:type="spellEnd"/>
-      <w:r>
-        <w:rPr>
-          <w:rFonts w:ascii="Consolas" w:eastAsia="Times New Roman" w:hAnsi="Consolas" w:cs="Times New Roman"/>
-          <w:color w:val="000000"/>
-          <w:sz w:val="21"/>
-          <w:szCs w:val="21"/>
-          <w:lang w:val="en-US" w:eastAsia="de-DE"/>
-        </w:rPr>
-        <w:t>(years, </w:t>
-      </w:r>
-      <w:proofErr w:type="spellStart"/>
-      <w:r>
-        <w:rPr>
-          <w:rFonts w:ascii="Consolas" w:eastAsia="Times New Roman" w:hAnsi="Consolas" w:cs="Times New Roman"/>
-          <w:color w:val="000000"/>
-          <w:sz w:val="21"/>
-          <w:szCs w:val="21"/>
-          <w:lang w:val="en-US" w:eastAsia="de-DE"/>
-        </w:rPr>
-        <w:t>giniValue</w:t>
-      </w:r>
-      <w:proofErr w:type="spellEnd"/>
-      <w:r>
-        <w:rPr>
-          <w:rFonts w:ascii="Consolas" w:eastAsia="Times New Roman" w:hAnsi="Consolas" w:cs="Times New Roman"/>
-          <w:color w:val="000000"/>
-          <w:sz w:val="21"/>
-          <w:szCs w:val="21"/>
-          <w:lang w:val="en-US" w:eastAsia="de-DE"/>
-        </w:rPr>
-        <w:t>)</w:t>
-      </w:r>
-    </w:p>
-    <w:p>
-      <w:pPr>
-        <w:shd w:val="clear" w:color="auto" w:fill="FFFFFF"/>
-        <w:spacing w:after="0" w:line="285" w:lineRule="atLeast"/>
-        <w:jc w:val="left"/>
-        <w:rPr>
-          <w:rFonts w:ascii="Consolas" w:eastAsia="Times New Roman" w:hAnsi="Consolas" w:cs="Times New Roman"/>
-          <w:color w:val="000000"/>
-          <w:sz w:val="21"/>
-          <w:szCs w:val="21"/>
-          <w:lang w:val="en-US" w:eastAsia="de-DE"/>
-        </w:rPr>
-      </w:pPr>
-      <w:r>
-        <w:rPr>
-          <w:rFonts w:ascii="Consolas" w:eastAsia="Times New Roman" w:hAnsi="Consolas" w:cs="Times New Roman"/>
-          <w:color w:val="000000"/>
-          <w:sz w:val="21"/>
-          <w:szCs w:val="21"/>
-          <w:lang w:val="en-US" w:eastAsia="de-DE"/>
-        </w:rPr>
-        <w:t>            </w:t>
-      </w:r>
-      <w:proofErr w:type="spellStart"/>
-      <w:r>
-        <w:rPr>
-          <w:rFonts w:ascii="Consolas" w:eastAsia="Times New Roman" w:hAnsi="Consolas" w:cs="Times New Roman"/>
-          <w:color w:val="000000"/>
-          <w:sz w:val="21"/>
-          <w:szCs w:val="21"/>
-          <w:lang w:val="en-US" w:eastAsia="de-DE"/>
-        </w:rPr>
-        <w:t>plt.ylabel</w:t>
-      </w:r>
-      <w:proofErr w:type="spellEnd"/>
-      <w:r>
-        <w:rPr>
-          <w:rFonts w:ascii="Consolas" w:eastAsia="Times New Roman" w:hAnsi="Consolas" w:cs="Times New Roman"/>
-          <w:color w:val="000000"/>
-          <w:sz w:val="21"/>
-          <w:szCs w:val="21"/>
-          <w:lang w:val="en-US" w:eastAsia="de-DE"/>
-        </w:rPr>
-        <w:t>(</w:t>
-      </w:r>
-      <w:r>
-        <w:rPr>
-          <w:rFonts w:ascii="Consolas" w:eastAsia="Times New Roman" w:hAnsi="Consolas" w:cs="Times New Roman"/>
-          <w:color w:val="A31515"/>
-          <w:sz w:val="21"/>
-          <w:szCs w:val="21"/>
-          <w:lang w:val="en-US" w:eastAsia="de-DE"/>
-        </w:rPr>
-        <w:t>'Gini-Coefficient'</w:t>
-      </w:r>
-      <w:r>
-        <w:rPr>
-          <w:rFonts w:ascii="Consolas" w:eastAsia="Times New Roman" w:hAnsi="Consolas" w:cs="Times New Roman"/>
-          <w:color w:val="000000"/>
-          <w:sz w:val="21"/>
-          <w:szCs w:val="21"/>
-          <w:lang w:val="en-US" w:eastAsia="de-DE"/>
-        </w:rPr>
-        <w:t>)</w:t>
-      </w:r>
-    </w:p>
-    <w:p>
-      <w:pPr>
-        <w:shd w:val="clear" w:color="auto" w:fill="FFFFFF"/>
-        <w:spacing w:after="0" w:line="285" w:lineRule="atLeast"/>
-        <w:jc w:val="left"/>
-        <w:rPr>
-          <w:rFonts w:ascii="Consolas" w:eastAsia="Times New Roman" w:hAnsi="Consolas" w:cs="Times New Roman"/>
-          <w:color w:val="000000"/>
-          <w:sz w:val="21"/>
-          <w:szCs w:val="21"/>
-          <w:lang w:val="en-US" w:eastAsia="de-DE"/>
-        </w:rPr>
-      </w:pPr>
-      <w:r>
-        <w:rPr>
-          <w:rFonts w:ascii="Consolas" w:eastAsia="Times New Roman" w:hAnsi="Consolas" w:cs="Times New Roman"/>
-          <w:color w:val="000000"/>
-          <w:sz w:val="21"/>
-          <w:szCs w:val="21"/>
-          <w:lang w:val="en-US" w:eastAsia="de-DE"/>
-        </w:rPr>
-        <w:t>            </w:t>
-      </w:r>
-      <w:proofErr w:type="spellStart"/>
-      <w:r>
-        <w:rPr>
-          <w:rFonts w:ascii="Consolas" w:eastAsia="Times New Roman" w:hAnsi="Consolas" w:cs="Times New Roman"/>
-          <w:color w:val="000000"/>
-          <w:sz w:val="21"/>
-          <w:szCs w:val="21"/>
-          <w:lang w:val="en-US" w:eastAsia="de-DE"/>
-        </w:rPr>
-        <w:t>plt.xlabel</w:t>
-      </w:r>
-      <w:proofErr w:type="spellEnd"/>
-      <w:r>
-        <w:rPr>
-          <w:rFonts w:ascii="Consolas" w:eastAsia="Times New Roman" w:hAnsi="Consolas" w:cs="Times New Roman"/>
-          <w:color w:val="000000"/>
-          <w:sz w:val="21"/>
-          <w:szCs w:val="21"/>
-          <w:lang w:val="en-US" w:eastAsia="de-DE"/>
-        </w:rPr>
-        <w:t>(</w:t>
-      </w:r>
-      <w:r>
-        <w:rPr>
-          <w:rFonts w:ascii="Consolas" w:eastAsia="Times New Roman" w:hAnsi="Consolas" w:cs="Times New Roman"/>
-          <w:color w:val="A31515"/>
-          <w:sz w:val="21"/>
-          <w:szCs w:val="21"/>
-          <w:lang w:val="en-US" w:eastAsia="de-DE"/>
-        </w:rPr>
-        <w:t>'Year'</w:t>
-      </w:r>
-      <w:r>
-        <w:rPr>
-          <w:rFonts w:ascii="Consolas" w:eastAsia="Times New Roman" w:hAnsi="Consolas" w:cs="Times New Roman"/>
-          <w:color w:val="000000"/>
-          <w:sz w:val="21"/>
-          <w:szCs w:val="21"/>
-          <w:lang w:val="en-US" w:eastAsia="de-DE"/>
-        </w:rPr>
-        <w:t>)</w:t>
-      </w:r>
-    </w:p>
-    <w:p>
-      <w:pPr>
-        <w:shd w:val="clear" w:color="auto" w:fill="FFFFFF"/>
-        <w:spacing w:after="0" w:line="285" w:lineRule="atLeast"/>
-        <w:jc w:val="left"/>
-        <w:rPr>
-          <w:rFonts w:ascii="Consolas" w:eastAsia="Times New Roman" w:hAnsi="Consolas" w:cs="Times New Roman"/>
-          <w:color w:val="000000"/>
-          <w:sz w:val="21"/>
-          <w:szCs w:val="21"/>
-          <w:lang w:val="en-US" w:eastAsia="de-DE"/>
-        </w:rPr>
-      </w:pPr>
-      <w:r>
-        <w:rPr>
-          <w:rFonts w:ascii="Consolas" w:eastAsia="Times New Roman" w:hAnsi="Consolas" w:cs="Times New Roman"/>
-          <w:color w:val="000000"/>
-          <w:sz w:val="21"/>
-          <w:szCs w:val="21"/>
-          <w:lang w:val="en-US" w:eastAsia="de-DE"/>
-        </w:rPr>
-        <w:t>            </w:t>
-      </w:r>
-      <w:r>
-        <w:rPr>
-          <w:rFonts w:ascii="Consolas" w:eastAsia="Times New Roman" w:hAnsi="Consolas" w:cs="Times New Roman"/>
-          <w:color w:val="008000"/>
-          <w:sz w:val="21"/>
-          <w:szCs w:val="21"/>
-          <w:lang w:val="en-US" w:eastAsia="de-DE"/>
-        </w:rPr>
-        <w:t># </w:t>
-      </w:r>
-      <w:proofErr w:type="spellStart"/>
-      <w:r>
-        <w:rPr>
-          <w:rFonts w:ascii="Consolas" w:eastAsia="Times New Roman" w:hAnsi="Consolas" w:cs="Times New Roman"/>
-          <w:color w:val="008000"/>
-          <w:sz w:val="21"/>
-          <w:szCs w:val="21"/>
-          <w:lang w:val="en-US" w:eastAsia="de-DE"/>
-        </w:rPr>
-        <w:t>evtl</w:t>
-      </w:r>
-      <w:proofErr w:type="spellEnd"/>
-      <w:r>
-        <w:rPr>
-          <w:rFonts w:ascii="Consolas" w:eastAsia="Times New Roman" w:hAnsi="Consolas" w:cs="Times New Roman"/>
-          <w:color w:val="008000"/>
-          <w:sz w:val="21"/>
-          <w:szCs w:val="21"/>
-          <w:lang w:val="en-US" w:eastAsia="de-DE"/>
-        </w:rPr>
-        <w:t> </w:t>
-      </w:r>
-      <w:proofErr w:type="spellStart"/>
-      <w:r>
-        <w:rPr>
-          <w:rFonts w:ascii="Consolas" w:eastAsia="Times New Roman" w:hAnsi="Consolas" w:cs="Times New Roman"/>
-          <w:color w:val="008000"/>
-          <w:sz w:val="21"/>
-          <w:szCs w:val="21"/>
-          <w:lang w:val="en-US" w:eastAsia="de-DE"/>
-        </w:rPr>
-        <w:t>dynamisch</w:t>
-      </w:r>
-      <w:proofErr w:type="spellEnd"/>
-      <w:r>
-        <w:rPr>
-          <w:rFonts w:ascii="Consolas" w:eastAsia="Times New Roman" w:hAnsi="Consolas" w:cs="Times New Roman"/>
-          <w:color w:val="008000"/>
-          <w:sz w:val="21"/>
-          <w:szCs w:val="21"/>
-          <w:lang w:val="en-US" w:eastAsia="de-DE"/>
-        </w:rPr>
-        <w:t> </w:t>
-      </w:r>
-      <w:proofErr w:type="spellStart"/>
-      <w:r>
-        <w:rPr>
-          <w:rFonts w:ascii="Consolas" w:eastAsia="Times New Roman" w:hAnsi="Consolas" w:cs="Times New Roman"/>
-          <w:color w:val="008000"/>
-          <w:sz w:val="21"/>
-          <w:szCs w:val="21"/>
-          <w:lang w:val="en-US" w:eastAsia="de-DE"/>
-        </w:rPr>
-        <w:t>setzen</w:t>
-      </w:r>
-      <w:proofErr w:type="spellEnd"/>
-      <w:r>
-        <w:rPr>
-          <w:rFonts w:ascii="Consolas" w:eastAsia="Times New Roman" w:hAnsi="Consolas" w:cs="Times New Roman"/>
-          <w:color w:val="008000"/>
-          <w:sz w:val="21"/>
-          <w:szCs w:val="21"/>
-          <w:lang w:val="en-US" w:eastAsia="de-DE"/>
-        </w:rPr>
-        <w:t>?</w:t>
-      </w:r>
-    </w:p>
-    <w:p>
-      <w:pPr>
-        <w:shd w:val="clear" w:color="auto" w:fill="FFFFFF"/>
-        <w:spacing w:after="0" w:line="285" w:lineRule="atLeast"/>
-        <w:jc w:val="left"/>
-        <w:rPr>
-          <w:rFonts w:ascii="Consolas" w:eastAsia="Times New Roman" w:hAnsi="Consolas" w:cs="Times New Roman"/>
-          <w:color w:val="000000"/>
-          <w:sz w:val="21"/>
-          <w:szCs w:val="21"/>
-          <w:lang w:val="en-US" w:eastAsia="de-DE"/>
-        </w:rPr>
-      </w:pPr>
-      <w:r>
-        <w:rPr>
-          <w:rFonts w:ascii="Consolas" w:eastAsia="Times New Roman" w:hAnsi="Consolas" w:cs="Times New Roman"/>
-          <w:color w:val="000000"/>
-          <w:sz w:val="21"/>
-          <w:szCs w:val="21"/>
-          <w:lang w:val="en-US" w:eastAsia="de-DE"/>
-        </w:rPr>
-        <w:t>            </w:t>
-      </w:r>
-      <w:proofErr w:type="spellStart"/>
-      <w:r>
-        <w:rPr>
-          <w:rFonts w:ascii="Consolas" w:eastAsia="Times New Roman" w:hAnsi="Consolas" w:cs="Times New Roman"/>
-          <w:color w:val="000000"/>
-          <w:sz w:val="21"/>
-          <w:szCs w:val="21"/>
-          <w:lang w:val="en-US" w:eastAsia="de-DE"/>
-        </w:rPr>
-        <w:t>plt.xlim</w:t>
-      </w:r>
-      <w:proofErr w:type="spellEnd"/>
-      <w:r>
-        <w:rPr>
-          <w:rFonts w:ascii="Consolas" w:eastAsia="Times New Roman" w:hAnsi="Consolas" w:cs="Times New Roman"/>
-          <w:color w:val="000000"/>
-          <w:sz w:val="21"/>
-          <w:szCs w:val="21"/>
-          <w:lang w:val="en-US" w:eastAsia="de-DE"/>
-        </w:rPr>
-        <w:t>([</w:t>
+          <w:lang w:eastAsia="de-DE"/>
+        </w:rPr>
+        <w:t># evtl dynamisch setzen?</w:t>
+      </w:r>
+    </w:p>
+    <w:p>
+      <w:pPr>
+        <w:shd w:val="clear" w:color="auto" w:fill="FFFFFF"/>
+        <w:spacing w:after="0" w:line="285" w:lineRule="atLeast"/>
+        <w:jc w:val="left"/>
+        <w:rPr>
+          <w:rFonts w:ascii="Consolas" w:eastAsia="Times New Roman" w:hAnsi="Consolas" w:cs="Times New Roman"/>
+          <w:color w:val="000000"/>
+          <w:sz w:val="21"/>
+          <w:szCs w:val="21"/>
+          <w:lang w:eastAsia="de-DE"/>
+        </w:rPr>
+      </w:pPr>
+      <w:r>
+        <w:rPr>
+          <w:rFonts w:ascii="Consolas" w:eastAsia="Times New Roman" w:hAnsi="Consolas" w:cs="Times New Roman"/>
+          <w:color w:val="000000"/>
+          <w:sz w:val="21"/>
+          <w:szCs w:val="21"/>
+          <w:lang w:eastAsia="de-DE"/>
+        </w:rPr>
+        <w:t>            plt.xlim([</w:t>
       </w:r>
       <w:r>
         <w:rPr>
@@ -47901,7 +47645,7 @@
           <w:color w:val="098658"/>
           <w:sz w:val="21"/>
           <w:szCs w:val="21"/>
-          <w:lang w:val="en-US" w:eastAsia="de-DE"/>
+          <w:lang w:eastAsia="de-DE"/>
         </w:rPr>
         <w:t>1960</w:t>
       </w:r>
@@ -47911,7 +47655,7 @@
           <w:color w:val="000000"/>
           <w:sz w:val="21"/>
           <w:szCs w:val="21"/>
-          <w:lang w:val="en-US" w:eastAsia="de-DE"/>
+          <w:lang w:eastAsia="de-DE"/>
         </w:rPr>
         <w:t>, </w:t>
       </w:r>
@@ -47921,7 +47665,7 @@
           <w:color w:val="098658"/>
           <w:sz w:val="21"/>
           <w:szCs w:val="21"/>
-          <w:lang w:val="en-US" w:eastAsia="de-DE"/>
+          <w:lang w:eastAsia="de-DE"/>
         </w:rPr>
         <w:t>2020</w:t>
       </w:r>
@@ -47931,7 +47675,7 @@
           <w:color w:val="000000"/>
           <w:sz w:val="21"/>
           <w:szCs w:val="21"/>
-          <w:lang w:val="en-US" w:eastAsia="de-DE"/>
+          <w:lang w:eastAsia="de-DE"/>
         </w:rPr>
         <w:t>])</w:t>
       </w:r>
@@ -47955,7 +47699,7 @@
           <w:color w:val="000000"/>
           <w:sz w:val="21"/>
           <w:szCs w:val="21"/>
-          <w:lang w:val="en-US" w:eastAsia="de-DE"/>
+          <w:lang w:eastAsia="de-DE"/>
         </w:rPr>
         <w:t>            </w:t>
       </w:r>
@@ -50547,20 +50291,8 @@
           <w:lang w:val="en-US" w:eastAsia="de-DE"/>
         </w:rPr>
         <w:lastRenderedPageBreak/>
-        <w:t>#type 0 = normal; 1 = Info; 2 = warning; 3 = </w:t>
-      </w:r>
-      <w:proofErr w:type="gramStart"/>
-      <w:r>
-        <w:rPr>
-          <w:rFonts w:ascii="Consolas" w:eastAsia="Times New Roman" w:hAnsi="Consolas" w:cs="Times New Roman"/>
-          <w:color w:val="008000"/>
-          <w:sz w:val="21"/>
-          <w:szCs w:val="21"/>
-          <w:lang w:val="en-US" w:eastAsia="de-DE"/>
-        </w:rPr>
-        <w:t>error;</w:t>
-      </w:r>
-      <w:proofErr w:type="gramEnd"/>
+        <w:t>#type 0 = normal; 1 = Info; 2 = warning; 3 = error;</w:t>
+      </w:r>
     </w:p>
     <w:p>
       <w:pPr>
@@ -53455,6 +53187,7 @@
         <w:docPartUnique/>
       </w:docPartObj>
     </w:sdtPr>
+    <w:sdtEndPr/>
     <w:sdtContent>
       <w:p>
         <w:pPr>
@@ -56701,7 +56434,7 @@
 </file>
 
 <file path=customXml/itemProps1.xml><?xml version="1.0" encoding="utf-8"?>
-<ds:datastoreItem xmlns:ds="http://schemas.openxmlformats.org/officeDocument/2006/customXml" ds:itemID="{313E64FD-CB69-4766-8C29-BEE08F5B2E1E}">
+<ds:datastoreItem xmlns:ds="http://schemas.openxmlformats.org/officeDocument/2006/customXml" ds:itemID="{2202960E-1A90-47D4-88C2-9D2CE0765ECB}">
   <ds:schemaRefs>
     <ds:schemaRef ds:uri="http://schemas.openxmlformats.org/officeDocument/2006/bibliography"/>
   </ds:schemaRefs>

--- a/PSTA and Notes/Studienarbeit.docx
+++ b/PSTA and Notes/Studienarbeit.docx
@@ -127,7 +127,7 @@
         <w:rPr>
           <w:noProof/>
         </w:rPr>
-        <w:t>20.05.2020</w:t>
+        <w:t>27.05.2020</w:t>
       </w:r>
       <w:r>
         <w:fldChar w:fldCharType="end"/>
@@ -204,13 +204,8 @@
           </w:p>
           <w:p>
             <w:r>
-              <w:t xml:space="preserve">Michael </w:t>
+              <w:t>Michael Mican</w:t>
             </w:r>
-            <w:proofErr w:type="spellStart"/>
-            <w:r>
-              <w:t>Mican</w:t>
-            </w:r>
-            <w:proofErr w:type="spellEnd"/>
           </w:p>
           <w:p>
             <w:r>
@@ -545,7 +540,7 @@
             </w:rPr>
             <w:fldChar w:fldCharType="separate"/>
           </w:r>
-          <w:hyperlink w:anchor="_Toc40886744" w:history="1">
+          <w:hyperlink w:anchor="_Toc41485813" w:history="1">
             <w:r>
               <w:rPr>
                 <w:rStyle w:val="Hyperlink"/>
@@ -587,7 +582,7 @@
                 <w:noProof/>
                 <w:webHidden/>
               </w:rPr>
-              <w:instrText xml:space="preserve"> PAGEREF _Toc40886744 \h </w:instrText>
+              <w:instrText xml:space="preserve"> PAGEREF _Toc41485813 \h </w:instrText>
             </w:r>
             <w:r>
               <w:rPr>
@@ -631,7 +626,7 @@
               <w:sz w:val="22"/>
             </w:rPr>
           </w:pPr>
-          <w:hyperlink w:anchor="_Toc40886745" w:history="1">
+          <w:hyperlink w:anchor="_Toc41485814" w:history="1">
             <w:r>
               <w:rPr>
                 <w:rStyle w:val="Hyperlink"/>
@@ -673,7 +668,7 @@
                 <w:noProof/>
                 <w:webHidden/>
               </w:rPr>
-              <w:instrText xml:space="preserve"> PAGEREF _Toc40886745 \h </w:instrText>
+              <w:instrText xml:space="preserve"> PAGEREF _Toc41485814 \h </w:instrText>
             </w:r>
             <w:r>
               <w:rPr>
@@ -717,7 +712,7 @@
               <w:sz w:val="22"/>
             </w:rPr>
           </w:pPr>
-          <w:hyperlink w:anchor="_Toc40886746" w:history="1">
+          <w:hyperlink w:anchor="_Toc41485815" w:history="1">
             <w:r>
               <w:rPr>
                 <w:rStyle w:val="Hyperlink"/>
@@ -759,7 +754,7 @@
                 <w:noProof/>
                 <w:webHidden/>
               </w:rPr>
-              <w:instrText xml:space="preserve"> PAGEREF _Toc40886746 \h </w:instrText>
+              <w:instrText xml:space="preserve"> PAGEREF _Toc41485815 \h </w:instrText>
             </w:r>
             <w:r>
               <w:rPr>
@@ -803,7 +798,7 @@
               <w:sz w:val="22"/>
             </w:rPr>
           </w:pPr>
-          <w:hyperlink w:anchor="_Toc40886747" w:history="1">
+          <w:hyperlink w:anchor="_Toc41485816" w:history="1">
             <w:r>
               <w:rPr>
                 <w:rStyle w:val="Hyperlink"/>
@@ -845,7 +840,7 @@
                 <w:noProof/>
                 <w:webHidden/>
               </w:rPr>
-              <w:instrText xml:space="preserve"> PAGEREF _Toc40886747 \h </w:instrText>
+              <w:instrText xml:space="preserve"> PAGEREF _Toc41485816 \h </w:instrText>
             </w:r>
             <w:r>
               <w:rPr>
@@ -889,7 +884,7 @@
               <w:sz w:val="22"/>
             </w:rPr>
           </w:pPr>
-          <w:hyperlink w:anchor="_Toc40886748" w:history="1">
+          <w:hyperlink w:anchor="_Toc41485817" w:history="1">
             <w:r>
               <w:rPr>
                 <w:rStyle w:val="Hyperlink"/>
@@ -931,7 +926,7 @@
                 <w:noProof/>
                 <w:webHidden/>
               </w:rPr>
-              <w:instrText xml:space="preserve"> PAGEREF _Toc40886748 \h </w:instrText>
+              <w:instrText xml:space="preserve"> PAGEREF _Toc41485817 \h </w:instrText>
             </w:r>
             <w:r>
               <w:rPr>
@@ -975,7 +970,7 @@
               <w:sz w:val="22"/>
             </w:rPr>
           </w:pPr>
-          <w:hyperlink w:anchor="_Toc40886749" w:history="1">
+          <w:hyperlink w:anchor="_Toc41485818" w:history="1">
             <w:r>
               <w:rPr>
                 <w:rStyle w:val="Hyperlink"/>
@@ -1019,7 +1014,7 @@
                 <w:noProof/>
                 <w:webHidden/>
               </w:rPr>
-              <w:instrText xml:space="preserve"> PAGEREF _Toc40886749 \h </w:instrText>
+              <w:instrText xml:space="preserve"> PAGEREF _Toc41485818 \h </w:instrText>
             </w:r>
             <w:r>
               <w:rPr>
@@ -1063,7 +1058,7 @@
               <w:sz w:val="22"/>
             </w:rPr>
           </w:pPr>
-          <w:hyperlink w:anchor="_Toc40886750" w:history="1">
+          <w:hyperlink w:anchor="_Toc41485819" w:history="1">
             <w:r>
               <w:rPr>
                 <w:rStyle w:val="Hyperlink"/>
@@ -1105,7 +1100,7 @@
                 <w:noProof/>
                 <w:webHidden/>
               </w:rPr>
-              <w:instrText xml:space="preserve"> PAGEREF _Toc40886750 \h </w:instrText>
+              <w:instrText xml:space="preserve"> PAGEREF _Toc41485819 \h </w:instrText>
             </w:r>
             <w:r>
               <w:rPr>
@@ -1149,7 +1144,7 @@
               <w:sz w:val="22"/>
             </w:rPr>
           </w:pPr>
-          <w:hyperlink w:anchor="_Toc40886751" w:history="1">
+          <w:hyperlink w:anchor="_Toc41485820" w:history="1">
             <w:r>
               <w:rPr>
                 <w:rStyle w:val="Hyperlink"/>
@@ -1191,7 +1186,7 @@
                 <w:noProof/>
                 <w:webHidden/>
               </w:rPr>
-              <w:instrText xml:space="preserve"> PAGEREF _Toc40886751 \h </w:instrText>
+              <w:instrText xml:space="preserve"> PAGEREF _Toc41485820 \h </w:instrText>
             </w:r>
             <w:r>
               <w:rPr>
@@ -1235,7 +1230,7 @@
               <w:sz w:val="22"/>
             </w:rPr>
           </w:pPr>
-          <w:hyperlink w:anchor="_Toc40886752" w:history="1">
+          <w:hyperlink w:anchor="_Toc41485821" w:history="1">
             <w:r>
               <w:rPr>
                 <w:rStyle w:val="Hyperlink"/>
@@ -1277,7 +1272,7 @@
                 <w:noProof/>
                 <w:webHidden/>
               </w:rPr>
-              <w:instrText xml:space="preserve"> PAGEREF _Toc40886752 \h </w:instrText>
+              <w:instrText xml:space="preserve"> PAGEREF _Toc41485821 \h </w:instrText>
             </w:r>
             <w:r>
               <w:rPr>
@@ -1321,7 +1316,7 @@
               <w:sz w:val="22"/>
             </w:rPr>
           </w:pPr>
-          <w:hyperlink w:anchor="_Toc40886753" w:history="1">
+          <w:hyperlink w:anchor="_Toc41485822" w:history="1">
             <w:r>
               <w:rPr>
                 <w:rStyle w:val="Hyperlink"/>
@@ -1363,7 +1358,7 @@
                 <w:noProof/>
                 <w:webHidden/>
               </w:rPr>
-              <w:instrText xml:space="preserve"> PAGEREF _Toc40886753 \h </w:instrText>
+              <w:instrText xml:space="preserve"> PAGEREF _Toc41485822 \h </w:instrText>
             </w:r>
             <w:r>
               <w:rPr>
@@ -1407,7 +1402,7 @@
               <w:sz w:val="22"/>
             </w:rPr>
           </w:pPr>
-          <w:hyperlink w:anchor="_Toc40886754" w:history="1">
+          <w:hyperlink w:anchor="_Toc41485823" w:history="1">
             <w:r>
               <w:rPr>
                 <w:rStyle w:val="Hyperlink"/>
@@ -1449,7 +1444,7 @@
                 <w:noProof/>
                 <w:webHidden/>
               </w:rPr>
-              <w:instrText xml:space="preserve"> PAGEREF _Toc40886754 \h </w:instrText>
+              <w:instrText xml:space="preserve"> PAGEREF _Toc41485823 \h </w:instrText>
             </w:r>
             <w:r>
               <w:rPr>
@@ -1493,7 +1488,7 @@
               <w:sz w:val="22"/>
             </w:rPr>
           </w:pPr>
-          <w:hyperlink w:anchor="_Toc40886755" w:history="1">
+          <w:hyperlink w:anchor="_Toc41485824" w:history="1">
             <w:r>
               <w:rPr>
                 <w:rStyle w:val="Hyperlink"/>
@@ -1535,7 +1530,7 @@
                 <w:noProof/>
                 <w:webHidden/>
               </w:rPr>
-              <w:instrText xml:space="preserve"> PAGEREF _Toc40886755 \h </w:instrText>
+              <w:instrText xml:space="preserve"> PAGEREF _Toc41485824 \h </w:instrText>
             </w:r>
             <w:r>
               <w:rPr>
@@ -1582,7 +1577,7 @@
       <w:pPr>
         <w:pStyle w:val="berschrift1"/>
       </w:pPr>
-      <w:bookmarkStart w:id="0" w:name="_Toc40886744"/>
+      <w:bookmarkStart w:id="0" w:name="_Toc41485813"/>
       <w:r>
         <w:lastRenderedPageBreak/>
         <w:t>Einleitung</w:t>
@@ -1593,7 +1588,7 @@
       <w:pPr>
         <w:pStyle w:val="berschrift2"/>
       </w:pPr>
-      <w:bookmarkStart w:id="1" w:name="_Toc40886745"/>
+      <w:bookmarkStart w:id="1" w:name="_Toc41485814"/>
       <w:r>
         <w:t>Motivation</w:t>
       </w:r>
@@ -1707,7 +1702,7 @@
       <w:pPr>
         <w:pStyle w:val="berschrift2"/>
       </w:pPr>
-      <w:bookmarkStart w:id="2" w:name="_Toc40886746"/>
+      <w:bookmarkStart w:id="2" w:name="_Toc41485815"/>
       <w:r>
         <w:t>Problemstellung</w:t>
       </w:r>
@@ -1844,7 +1839,7 @@
       <w:pPr>
         <w:pStyle w:val="berschrift2"/>
       </w:pPr>
-      <w:bookmarkStart w:id="3" w:name="_Toc40886747"/>
+      <w:bookmarkStart w:id="3" w:name="_Toc41485816"/>
       <w:r>
         <w:t>Lösungsansatz</w:t>
       </w:r>
@@ -1905,7 +1900,24 @@
         <w:t xml:space="preserve">der </w:t>
       </w:r>
       <w:r>
-        <w:t xml:space="preserve">Google API </w:t>
+        <w:t xml:space="preserve">Google </w:t>
+      </w:r>
+      <w:r>
+        <w:t>API</w:t>
+      </w:r>
+      <w:r>
+        <w:t>, mithilfe der Python Bibliothek „</w:t>
+      </w:r>
+      <w:proofErr w:type="spellStart"/>
+      <w:r>
+        <w:t>pytrends</w:t>
+      </w:r>
+      <w:proofErr w:type="spellEnd"/>
+      <w:r>
+        <w:t>“,</w:t>
+      </w:r>
+      <w:r>
+        <w:t xml:space="preserve"> </w:t>
       </w:r>
       <w:r>
         <w:t>bezogen</w:t>
@@ -2033,12 +2045,18 @@
       <w:r>
         <w:t xml:space="preserve"> </w:t>
       </w:r>
+      <w:r>
+        <w:t>„</w:t>
+      </w:r>
       <w:proofErr w:type="spellStart"/>
       <w:r>
         <w:t>matplotlib</w:t>
       </w:r>
       <w:proofErr w:type="spellEnd"/>
       <w:r>
+        <w:t>“</w:t>
+      </w:r>
+      <w:r>
         <w:t xml:space="preserve"> </w:t>
       </w:r>
       <w:r>
@@ -2074,7 +2092,7 @@
       <w:pPr>
         <w:pStyle w:val="berschrift1"/>
       </w:pPr>
-      <w:bookmarkStart w:id="4" w:name="_Toc40886748"/>
+      <w:bookmarkStart w:id="4" w:name="_Toc41485817"/>
       <w:r>
         <w:t>Methodologie</w:t>
       </w:r>
@@ -2087,7 +2105,7 @@
           <w:lang w:val="en-US"/>
         </w:rPr>
       </w:pPr>
-      <w:bookmarkStart w:id="5" w:name="_Toc40886749"/>
+      <w:bookmarkStart w:id="5" w:name="_Toc41485818"/>
       <w:proofErr w:type="spellStart"/>
       <w:r>
         <w:rPr>
@@ -2141,15 +2159,10 @@
       <w:r>
         <w:t xml:space="preserve"> Diese Daten bilden die Grundlage </w:t>
       </w:r>
-      <w:proofErr w:type="spellStart"/>
       <w:r>
         <w:t>der</w:t>
       </w:r>
       <w:r>
-        <w:t>r</w:t>
-      </w:r>
-      <w:proofErr w:type="spellEnd"/>
-      <w:r>
         <w:t xml:space="preserve"> Studienarbeit, da </w:t>
       </w:r>
       <w:r>
@@ -2178,7 +2191,7 @@
       </w:r>
       <w:proofErr w:type="spellEnd"/>
       <w:r>
-        <w:t xml:space="preserve"> Format und waren daher deutlich schwieriger zu verarbeiten als die des ECDCs.</w:t>
+        <w:t xml:space="preserve"> Format und waren daher deutlich schwieriger zu verarbeiten als die des ECDC.</w:t>
       </w:r>
     </w:p>
     <w:p>
@@ -2186,10 +2199,22 @@
         <w:spacing w:after="0"/>
       </w:pPr>
       <w:r>
-        <w:t xml:space="preserve">Die Datenbeschaffung der Google Suchen erfolgte direkt über </w:t>
-      </w:r>
-      <w:r>
-        <w:t xml:space="preserve">eine nicht öffentliche Google API. Um den Zugriff auf die Daten zu erleichtern wird die Python Bibliothek </w:t>
+        <w:t xml:space="preserve">Die Datenbeschaffung der Google Suchen erfolgte über </w:t>
+      </w:r>
+      <w:r>
+        <w:t xml:space="preserve">eine nicht öffentliche Google API. Um den Zugriff </w:t>
+      </w:r>
+      <w:r>
+        <w:t xml:space="preserve">auf </w:t>
+      </w:r>
+      <w:r>
+        <w:t>diese Schnittstelle</w:t>
+      </w:r>
+      <w:r>
+        <w:t xml:space="preserve"> zu erleichtern </w:t>
+      </w:r>
+      <w:r>
+        <w:t xml:space="preserve">wird die Python Bibliothek </w:t>
       </w:r>
       <w:proofErr w:type="spellStart"/>
       <w:r>
@@ -2197,7 +2222,25 @@
       </w:r>
       <w:proofErr w:type="spellEnd"/>
       <w:r>
-        <w:t xml:space="preserve"> verwendet. Diese sollen das Interesse der Bevölkerung der einzelnen Länder wiederspiegeln.</w:t>
+        <w:t xml:space="preserve"> verwendet. Diese sollen das Interesse der </w:t>
+      </w:r>
+      <w:r>
+        <w:t>Bevölkerung</w:t>
+      </w:r>
+      <w:r>
+        <w:t xml:space="preserve"> an der Thematik</w:t>
+      </w:r>
+      <w:r>
+        <w:t xml:space="preserve"> </w:t>
+      </w:r>
+      <w:r>
+        <w:t>in den einzelnen Ländern</w:t>
+      </w:r>
+      <w:r>
+        <w:t xml:space="preserve"> </w:t>
+      </w:r>
+      <w:r>
+        <w:t>wiederspiegeln.</w:t>
       </w:r>
     </w:p>
     <w:p>
@@ -2316,7 +2359,7 @@
       <w:pPr>
         <w:pStyle w:val="berschrift2"/>
       </w:pPr>
-      <w:bookmarkStart w:id="6" w:name="_Toc40886750"/>
+      <w:bookmarkStart w:id="6" w:name="_Toc41485819"/>
       <w:r>
         <w:t>Datenverarbeitung</w:t>
       </w:r>
@@ -2634,48 +2677,220 @@
           <w:szCs w:val="21"/>
           <w:lang w:eastAsia="de-DE"/>
         </w:rPr>
-        <w:t> -r requirements.txt &gt;&gt; </w:t>
-      </w:r>
-      <w:proofErr w:type="spellStart"/>
+        <w:t> -r requirements.txt</w:t>
+      </w:r>
+    </w:p>
+    <w:p>
+      <w:pPr>
+        <w:shd w:val="clear" w:color="auto" w:fill="FFFFFF"/>
+        <w:spacing w:after="0" w:line="285" w:lineRule="atLeast"/>
+        <w:jc w:val="left"/>
+        <w:rPr>
+          <w:rFonts w:ascii="Consolas" w:eastAsia="Times New Roman" w:hAnsi="Consolas" w:cs="Times New Roman"/>
+          <w:color w:val="000000"/>
+          <w:sz w:val="21"/>
+          <w:szCs w:val="21"/>
+          <w:lang w:eastAsia="de-DE"/>
+        </w:rPr>
+      </w:pPr>
+    </w:p>
+    <w:p>
+      <w:pPr>
+        <w:shd w:val="clear" w:color="auto" w:fill="FFFFFF"/>
+        <w:spacing w:after="0" w:line="285" w:lineRule="atLeast"/>
+        <w:jc w:val="left"/>
+        <w:rPr>
+          <w:rFonts w:ascii="Consolas" w:eastAsia="Times New Roman" w:hAnsi="Consolas" w:cs="Times New Roman"/>
+          <w:color w:val="000000"/>
+          <w:sz w:val="21"/>
+          <w:szCs w:val="21"/>
+          <w:lang w:val="en-US" w:eastAsia="de-DE"/>
+        </w:rPr>
+      </w:pPr>
+      <w:r>
+        <w:rPr>
+          <w:rFonts w:ascii="Consolas" w:eastAsia="Times New Roman" w:hAnsi="Consolas" w:cs="Times New Roman"/>
+          <w:color w:val="AF00DB"/>
+          <w:sz w:val="21"/>
+          <w:szCs w:val="21"/>
+          <w:lang w:val="en-US" w:eastAsia="de-DE"/>
+        </w:rPr>
+        <w:t>if</w:t>
+      </w:r>
+      <w:r>
+        <w:rPr>
+          <w:rFonts w:ascii="Consolas" w:eastAsia="Times New Roman" w:hAnsi="Consolas" w:cs="Times New Roman"/>
+          <w:color w:val="000000"/>
+          <w:sz w:val="21"/>
+          <w:szCs w:val="21"/>
+          <w:lang w:val="en-US" w:eastAsia="de-DE"/>
+        </w:rPr>
+        <w:t> </w:t>
+      </w:r>
+      <w:r>
+        <w:rPr>
+          <w:rFonts w:ascii="Consolas" w:eastAsia="Times New Roman" w:hAnsi="Consolas" w:cs="Times New Roman"/>
+          <w:color w:val="001080"/>
+          <w:sz w:val="21"/>
+          <w:szCs w:val="21"/>
+          <w:lang w:val="en-US" w:eastAsia="de-DE"/>
+        </w:rPr>
+        <w:t>%</w:t>
+      </w:r>
+      <w:proofErr w:type="spellStart"/>
+      <w:r>
+        <w:rPr>
+          <w:rFonts w:ascii="Consolas" w:eastAsia="Times New Roman" w:hAnsi="Consolas" w:cs="Times New Roman"/>
+          <w:color w:val="001080"/>
+          <w:sz w:val="21"/>
+          <w:szCs w:val="21"/>
+          <w:lang w:val="en-US" w:eastAsia="de-DE"/>
+        </w:rPr>
+        <w:t>errorlevel</w:t>
+      </w:r>
+      <w:proofErr w:type="spellEnd"/>
+      <w:r>
+        <w:rPr>
+          <w:rFonts w:ascii="Consolas" w:eastAsia="Times New Roman" w:hAnsi="Consolas" w:cs="Times New Roman"/>
+          <w:color w:val="001080"/>
+          <w:sz w:val="21"/>
+          <w:szCs w:val="21"/>
+          <w:lang w:val="en-US" w:eastAsia="de-DE"/>
+        </w:rPr>
+        <w:t>%</w:t>
+      </w:r>
+      <w:r>
+        <w:rPr>
+          <w:rFonts w:ascii="Consolas" w:eastAsia="Times New Roman" w:hAnsi="Consolas" w:cs="Times New Roman"/>
+          <w:color w:val="000000"/>
+          <w:sz w:val="21"/>
+          <w:szCs w:val="21"/>
+          <w:lang w:val="en-US" w:eastAsia="de-DE"/>
+        </w:rPr>
+        <w:t>==</w:t>
+      </w:r>
+      <w:r>
+        <w:rPr>
+          <w:rFonts w:ascii="Consolas" w:eastAsia="Times New Roman" w:hAnsi="Consolas" w:cs="Times New Roman"/>
+          <w:color w:val="098658"/>
+          <w:sz w:val="21"/>
+          <w:szCs w:val="21"/>
+          <w:lang w:val="en-US" w:eastAsia="de-DE"/>
+        </w:rPr>
+        <w:t>1</w:t>
+      </w:r>
+      <w:r>
+        <w:rPr>
+          <w:rFonts w:ascii="Consolas" w:eastAsia="Times New Roman" w:hAnsi="Consolas" w:cs="Times New Roman"/>
+          <w:color w:val="000000"/>
+          <w:sz w:val="21"/>
+          <w:szCs w:val="21"/>
+          <w:lang w:val="en-US" w:eastAsia="de-DE"/>
+        </w:rPr>
+        <w:t> (</w:t>
+      </w:r>
+    </w:p>
+    <w:p>
+      <w:pPr>
+        <w:shd w:val="clear" w:color="auto" w:fill="FFFFFF"/>
+        <w:spacing w:after="0" w:line="285" w:lineRule="atLeast"/>
+        <w:jc w:val="left"/>
+        <w:rPr>
+          <w:rFonts w:ascii="Consolas" w:eastAsia="Times New Roman" w:hAnsi="Consolas" w:cs="Times New Roman"/>
+          <w:color w:val="000000"/>
+          <w:sz w:val="21"/>
+          <w:szCs w:val="21"/>
+          <w:lang w:val="en-US" w:eastAsia="de-DE"/>
+        </w:rPr>
+      </w:pPr>
+      <w:r>
+        <w:rPr>
+          <w:rFonts w:ascii="Consolas" w:eastAsia="Times New Roman" w:hAnsi="Consolas" w:cs="Times New Roman"/>
+          <w:color w:val="000000"/>
+          <w:sz w:val="21"/>
+          <w:szCs w:val="21"/>
+          <w:lang w:val="en-US" w:eastAsia="de-DE"/>
+        </w:rPr>
+        <w:t>    </w:t>
+      </w:r>
       <w:r>
         <w:rPr>
           <w:rFonts w:ascii="Consolas" w:eastAsia="Times New Roman" w:hAnsi="Consolas" w:cs="Times New Roman"/>
           <w:color w:val="0000FF"/>
           <w:sz w:val="21"/>
           <w:szCs w:val="21"/>
-          <w:lang w:eastAsia="de-DE"/>
-        </w:rPr>
-        <w:t>nul</w:t>
-      </w:r>
-      <w:proofErr w:type="spellEnd"/>
-    </w:p>
-    <w:p>
-      <w:pPr>
-        <w:shd w:val="clear" w:color="auto" w:fill="FFFFFF"/>
-        <w:spacing w:after="0" w:line="285" w:lineRule="atLeast"/>
-        <w:jc w:val="left"/>
-        <w:rPr>
-          <w:rFonts w:ascii="Consolas" w:eastAsia="Times New Roman" w:hAnsi="Consolas" w:cs="Times New Roman"/>
-          <w:color w:val="000000"/>
-          <w:sz w:val="21"/>
-          <w:szCs w:val="21"/>
-          <w:lang w:eastAsia="de-DE"/>
-        </w:rPr>
-      </w:pPr>
-    </w:p>
-    <w:p>
-      <w:pPr>
-        <w:shd w:val="clear" w:color="auto" w:fill="FFFFFF"/>
-        <w:spacing w:after="0" w:line="285" w:lineRule="atLeast"/>
-        <w:jc w:val="left"/>
-        <w:rPr>
-          <w:rFonts w:ascii="Consolas" w:eastAsia="Times New Roman" w:hAnsi="Consolas" w:cs="Times New Roman"/>
-          <w:color w:val="000000"/>
-          <w:sz w:val="21"/>
-          <w:szCs w:val="21"/>
-          <w:lang w:val="en-US" w:eastAsia="de-DE"/>
-        </w:rPr>
-      </w:pPr>
+          <w:lang w:val="en-US" w:eastAsia="de-DE"/>
+        </w:rPr>
+        <w:t>echo</w:t>
+      </w:r>
+      <w:r>
+        <w:rPr>
+          <w:rFonts w:ascii="Consolas" w:eastAsia="Times New Roman" w:hAnsi="Consolas" w:cs="Times New Roman"/>
+          <w:color w:val="000000"/>
+          <w:sz w:val="21"/>
+          <w:szCs w:val="21"/>
+          <w:lang w:val="en-US" w:eastAsia="de-DE"/>
+        </w:rPr>
+        <w:t> Failed to install requirements!</w:t>
+      </w:r>
+    </w:p>
+    <w:p>
+      <w:pPr>
+        <w:shd w:val="clear" w:color="auto" w:fill="FFFFFF"/>
+        <w:spacing w:after="0" w:line="285" w:lineRule="atLeast"/>
+        <w:jc w:val="left"/>
+        <w:rPr>
+          <w:rFonts w:ascii="Consolas" w:eastAsia="Times New Roman" w:hAnsi="Consolas" w:cs="Times New Roman"/>
+          <w:color w:val="000000"/>
+          <w:sz w:val="21"/>
+          <w:szCs w:val="21"/>
+          <w:lang w:val="en-US" w:eastAsia="de-DE"/>
+        </w:rPr>
+      </w:pPr>
+      <w:r>
+        <w:rPr>
+          <w:rFonts w:ascii="Consolas" w:eastAsia="Times New Roman" w:hAnsi="Consolas" w:cs="Times New Roman"/>
+          <w:color w:val="000000"/>
+          <w:sz w:val="21"/>
+          <w:szCs w:val="21"/>
+          <w:lang w:val="en-US" w:eastAsia="de-DE"/>
+        </w:rPr>
+        <w:t>    </w:t>
+      </w:r>
+      <w:r>
+        <w:rPr>
+          <w:rFonts w:ascii="Consolas" w:eastAsia="Times New Roman" w:hAnsi="Consolas" w:cs="Times New Roman"/>
+          <w:color w:val="0000FF"/>
+          <w:sz w:val="21"/>
+          <w:szCs w:val="21"/>
+          <w:lang w:val="en-US" w:eastAsia="de-DE"/>
+        </w:rPr>
+        <w:t>pause</w:t>
+      </w:r>
+    </w:p>
+    <w:p>
+      <w:pPr>
+        <w:shd w:val="clear" w:color="auto" w:fill="FFFFFF"/>
+        <w:spacing w:after="0" w:line="285" w:lineRule="atLeast"/>
+        <w:jc w:val="left"/>
+        <w:rPr>
+          <w:rFonts w:ascii="Consolas" w:eastAsia="Times New Roman" w:hAnsi="Consolas" w:cs="Times New Roman"/>
+          <w:color w:val="000000"/>
+          <w:sz w:val="21"/>
+          <w:szCs w:val="21"/>
+          <w:lang w:val="en-US" w:eastAsia="de-DE"/>
+        </w:rPr>
+      </w:pPr>
+      <w:r>
+        <w:rPr>
+          <w:rFonts w:ascii="Consolas" w:eastAsia="Times New Roman" w:hAnsi="Consolas" w:cs="Times New Roman"/>
+          <w:color w:val="000000"/>
+          <w:sz w:val="21"/>
+          <w:szCs w:val="21"/>
+          <w:lang w:val="en-US" w:eastAsia="de-DE"/>
+        </w:rPr>
+        <w:t>    </w:t>
+      </w:r>
       <w:r>
         <w:rPr>
           <w:rFonts w:ascii="Consolas" w:eastAsia="Times New Roman" w:hAnsi="Consolas" w:cs="Times New Roman"/>
@@ -2684,59 +2899,17 @@
           <w:szCs w:val="21"/>
           <w:lang w:val="en-US" w:eastAsia="de-DE"/>
         </w:rPr>
-        <w:t>if</w:t>
-      </w:r>
-      <w:r>
-        <w:rPr>
-          <w:rFonts w:ascii="Consolas" w:eastAsia="Times New Roman" w:hAnsi="Consolas" w:cs="Times New Roman"/>
-          <w:color w:val="000000"/>
-          <w:sz w:val="21"/>
-          <w:szCs w:val="21"/>
-          <w:lang w:val="en-US" w:eastAsia="de-DE"/>
-        </w:rPr>
-        <w:t> </w:t>
-      </w:r>
-      <w:r>
-        <w:rPr>
-          <w:rFonts w:ascii="Consolas" w:eastAsia="Times New Roman" w:hAnsi="Consolas" w:cs="Times New Roman"/>
-          <w:color w:val="001080"/>
-          <w:sz w:val="21"/>
-          <w:szCs w:val="21"/>
-          <w:lang w:val="en-US" w:eastAsia="de-DE"/>
-        </w:rPr>
-        <w:t>%</w:t>
-      </w:r>
-      <w:proofErr w:type="spellStart"/>
-      <w:r>
-        <w:rPr>
-          <w:rFonts w:ascii="Consolas" w:eastAsia="Times New Roman" w:hAnsi="Consolas" w:cs="Times New Roman"/>
-          <w:color w:val="001080"/>
-          <w:sz w:val="21"/>
-          <w:szCs w:val="21"/>
-          <w:lang w:val="en-US" w:eastAsia="de-DE"/>
-        </w:rPr>
-        <w:t>errorlevel</w:t>
-      </w:r>
-      <w:proofErr w:type="spellEnd"/>
-      <w:r>
-        <w:rPr>
-          <w:rFonts w:ascii="Consolas" w:eastAsia="Times New Roman" w:hAnsi="Consolas" w:cs="Times New Roman"/>
-          <w:color w:val="001080"/>
-          <w:sz w:val="21"/>
-          <w:szCs w:val="21"/>
-          <w:lang w:val="en-US" w:eastAsia="de-DE"/>
-        </w:rPr>
-        <w:t>%</w:t>
-      </w:r>
-      <w:r>
-        <w:rPr>
-          <w:rFonts w:ascii="Consolas" w:eastAsia="Times New Roman" w:hAnsi="Consolas" w:cs="Times New Roman"/>
-          <w:color w:val="000000"/>
-          <w:sz w:val="21"/>
-          <w:szCs w:val="21"/>
-          <w:lang w:val="en-US" w:eastAsia="de-DE"/>
-        </w:rPr>
-        <w:t>==</w:t>
+        <w:t>exit</w:t>
+      </w:r>
+      <w:r>
+        <w:rPr>
+          <w:rFonts w:ascii="Consolas" w:eastAsia="Times New Roman" w:hAnsi="Consolas" w:cs="Times New Roman"/>
+          <w:color w:val="000000"/>
+          <w:sz w:val="21"/>
+          <w:szCs w:val="21"/>
+          <w:lang w:val="en-US" w:eastAsia="de-DE"/>
+        </w:rPr>
+        <w:t> /B </w:t>
       </w:r>
       <w:r>
         <w:rPr>
@@ -2748,40 +2921,58 @@
         </w:rPr>
         <w:t>1</w:t>
       </w:r>
-      <w:r>
-        <w:rPr>
-          <w:rFonts w:ascii="Consolas" w:eastAsia="Times New Roman" w:hAnsi="Consolas" w:cs="Times New Roman"/>
-          <w:color w:val="000000"/>
-          <w:sz w:val="21"/>
-          <w:szCs w:val="21"/>
-          <w:lang w:val="en-US" w:eastAsia="de-DE"/>
-        </w:rPr>
-        <w:t> (</w:t>
-      </w:r>
-    </w:p>
-    <w:p>
-      <w:pPr>
-        <w:shd w:val="clear" w:color="auto" w:fill="FFFFFF"/>
-        <w:spacing w:after="0" w:line="285" w:lineRule="atLeast"/>
-        <w:jc w:val="left"/>
-        <w:rPr>
-          <w:rFonts w:ascii="Consolas" w:eastAsia="Times New Roman" w:hAnsi="Consolas" w:cs="Times New Roman"/>
-          <w:color w:val="000000"/>
-          <w:sz w:val="21"/>
-          <w:szCs w:val="21"/>
-          <w:lang w:val="en-US" w:eastAsia="de-DE"/>
-        </w:rPr>
-      </w:pPr>
-      <w:r>
-        <w:rPr>
-          <w:rFonts w:ascii="Consolas" w:eastAsia="Times New Roman" w:hAnsi="Consolas" w:cs="Times New Roman"/>
-          <w:color w:val="000000"/>
-          <w:sz w:val="21"/>
-          <w:szCs w:val="21"/>
-          <w:lang w:val="en-US" w:eastAsia="de-DE"/>
-        </w:rPr>
-        <w:t>    </w:t>
-      </w:r>
+    </w:p>
+    <w:p>
+      <w:pPr>
+        <w:shd w:val="clear" w:color="auto" w:fill="FFFFFF"/>
+        <w:spacing w:after="0" w:line="285" w:lineRule="atLeast"/>
+        <w:jc w:val="left"/>
+        <w:rPr>
+          <w:rFonts w:ascii="Consolas" w:eastAsia="Times New Roman" w:hAnsi="Consolas" w:cs="Times New Roman"/>
+          <w:color w:val="000000"/>
+          <w:sz w:val="21"/>
+          <w:szCs w:val="21"/>
+          <w:lang w:val="en-US" w:eastAsia="de-DE"/>
+        </w:rPr>
+      </w:pPr>
+      <w:r>
+        <w:rPr>
+          <w:rFonts w:ascii="Consolas" w:eastAsia="Times New Roman" w:hAnsi="Consolas" w:cs="Times New Roman"/>
+          <w:color w:val="000000"/>
+          <w:sz w:val="21"/>
+          <w:szCs w:val="21"/>
+          <w:lang w:val="en-US" w:eastAsia="de-DE"/>
+        </w:rPr>
+        <w:t>)</w:t>
+      </w:r>
+    </w:p>
+    <w:p>
+      <w:pPr>
+        <w:shd w:val="clear" w:color="auto" w:fill="FFFFFF"/>
+        <w:spacing w:after="0" w:line="285" w:lineRule="atLeast"/>
+        <w:jc w:val="left"/>
+        <w:rPr>
+          <w:rFonts w:ascii="Consolas" w:eastAsia="Times New Roman" w:hAnsi="Consolas" w:cs="Times New Roman"/>
+          <w:color w:val="000000"/>
+          <w:sz w:val="21"/>
+          <w:szCs w:val="21"/>
+          <w:lang w:val="en-US" w:eastAsia="de-DE"/>
+        </w:rPr>
+      </w:pPr>
+    </w:p>
+    <w:p>
+      <w:pPr>
+        <w:shd w:val="clear" w:color="auto" w:fill="FFFFFF"/>
+        <w:spacing w:after="0" w:line="285" w:lineRule="atLeast"/>
+        <w:jc w:val="left"/>
+        <w:rPr>
+          <w:rFonts w:ascii="Consolas" w:eastAsia="Times New Roman" w:hAnsi="Consolas" w:cs="Times New Roman"/>
+          <w:color w:val="000000"/>
+          <w:sz w:val="21"/>
+          <w:szCs w:val="21"/>
+          <w:lang w:val="en-US" w:eastAsia="de-DE"/>
+        </w:rPr>
+      </w:pPr>
       <w:r>
         <w:rPr>
           <w:rFonts w:ascii="Consolas" w:eastAsia="Times New Roman" w:hAnsi="Consolas" w:cs="Times New Roman"/>
@@ -2800,32 +2991,36 @@
           <w:szCs w:val="21"/>
           <w:lang w:val="en-US" w:eastAsia="de-DE"/>
         </w:rPr>
-        <w:t> Failed to install requirements!</w:t>
-      </w:r>
-    </w:p>
-    <w:p>
-      <w:pPr>
-        <w:shd w:val="clear" w:color="auto" w:fill="FFFFFF"/>
-        <w:spacing w:after="0" w:line="285" w:lineRule="atLeast"/>
-        <w:jc w:val="left"/>
-        <w:rPr>
-          <w:rFonts w:ascii="Consolas" w:eastAsia="Times New Roman" w:hAnsi="Consolas" w:cs="Times New Roman"/>
-          <w:color w:val="000000"/>
-          <w:sz w:val="21"/>
-          <w:szCs w:val="21"/>
-          <w:lang w:val="en-US" w:eastAsia="de-DE"/>
-        </w:rPr>
-      </w:pPr>
-      <w:r>
-        <w:rPr>
-          <w:rFonts w:ascii="Consolas" w:eastAsia="Times New Roman" w:hAnsi="Consolas" w:cs="Times New Roman"/>
-          <w:color w:val="000000"/>
-          <w:sz w:val="21"/>
-          <w:szCs w:val="21"/>
-          <w:lang w:val="en-US" w:eastAsia="de-DE"/>
-        </w:rPr>
-        <w:t>    </w:t>
-      </w:r>
+        <w:t> Requirements installed successfully!</w:t>
+      </w:r>
+    </w:p>
+    <w:p>
+      <w:pPr>
+        <w:shd w:val="clear" w:color="auto" w:fill="FFFFFF"/>
+        <w:spacing w:after="0" w:line="285" w:lineRule="atLeast"/>
+        <w:jc w:val="left"/>
+        <w:rPr>
+          <w:rFonts w:ascii="Consolas" w:eastAsia="Times New Roman" w:hAnsi="Consolas" w:cs="Times New Roman"/>
+          <w:color w:val="000000"/>
+          <w:sz w:val="21"/>
+          <w:szCs w:val="21"/>
+          <w:lang w:val="en-US" w:eastAsia="de-DE"/>
+        </w:rPr>
+      </w:pPr>
+    </w:p>
+    <w:p>
+      <w:pPr>
+        <w:shd w:val="clear" w:color="auto" w:fill="FFFFFF"/>
+        <w:spacing w:after="0" w:line="285" w:lineRule="atLeast"/>
+        <w:jc w:val="left"/>
+        <w:rPr>
+          <w:rFonts w:ascii="Consolas" w:eastAsia="Times New Roman" w:hAnsi="Consolas" w:cs="Times New Roman"/>
+          <w:color w:val="000000"/>
+          <w:sz w:val="21"/>
+          <w:szCs w:val="21"/>
+          <w:lang w:val="en-US" w:eastAsia="de-DE"/>
+        </w:rPr>
+      </w:pPr>
       <w:r>
         <w:rPr>
           <w:rFonts w:ascii="Consolas" w:eastAsia="Times New Roman" w:hAnsi="Consolas" w:cs="Times New Roman"/>
@@ -2834,115 +3029,62 @@
           <w:szCs w:val="21"/>
           <w:lang w:val="en-US" w:eastAsia="de-DE"/>
         </w:rPr>
-        <w:t>pause</w:t>
-      </w:r>
-    </w:p>
-    <w:p>
-      <w:pPr>
-        <w:shd w:val="clear" w:color="auto" w:fill="FFFFFF"/>
-        <w:spacing w:after="0" w:line="285" w:lineRule="atLeast"/>
-        <w:jc w:val="left"/>
-        <w:rPr>
-          <w:rFonts w:ascii="Consolas" w:eastAsia="Times New Roman" w:hAnsi="Consolas" w:cs="Times New Roman"/>
-          <w:color w:val="000000"/>
-          <w:sz w:val="21"/>
-          <w:szCs w:val="21"/>
-          <w:lang w:val="en-US" w:eastAsia="de-DE"/>
-        </w:rPr>
-      </w:pPr>
-      <w:r>
-        <w:rPr>
-          <w:rFonts w:ascii="Consolas" w:eastAsia="Times New Roman" w:hAnsi="Consolas" w:cs="Times New Roman"/>
-          <w:color w:val="000000"/>
-          <w:sz w:val="21"/>
-          <w:szCs w:val="21"/>
-          <w:lang w:val="en-US" w:eastAsia="de-DE"/>
-        </w:rPr>
-        <w:t>    </w:t>
-      </w:r>
-      <w:r>
-        <w:rPr>
-          <w:rFonts w:ascii="Consolas" w:eastAsia="Times New Roman" w:hAnsi="Consolas" w:cs="Times New Roman"/>
-          <w:color w:val="AF00DB"/>
-          <w:sz w:val="21"/>
-          <w:szCs w:val="21"/>
-          <w:lang w:val="en-US" w:eastAsia="de-DE"/>
-        </w:rPr>
-        <w:t>exit</w:t>
-      </w:r>
-      <w:r>
-        <w:rPr>
-          <w:rFonts w:ascii="Consolas" w:eastAsia="Times New Roman" w:hAnsi="Consolas" w:cs="Times New Roman"/>
-          <w:color w:val="000000"/>
-          <w:sz w:val="21"/>
-          <w:szCs w:val="21"/>
-          <w:lang w:val="en-US" w:eastAsia="de-DE"/>
-        </w:rPr>
-        <w:t> /B </w:t>
-      </w:r>
-      <w:r>
-        <w:rPr>
-          <w:rFonts w:ascii="Consolas" w:eastAsia="Times New Roman" w:hAnsi="Consolas" w:cs="Times New Roman"/>
-          <w:color w:val="098658"/>
-          <w:sz w:val="21"/>
-          <w:szCs w:val="21"/>
-          <w:lang w:val="en-US" w:eastAsia="de-DE"/>
-        </w:rPr>
-        <w:t>1</w:t>
-      </w:r>
-    </w:p>
-    <w:p>
-      <w:pPr>
-        <w:shd w:val="clear" w:color="auto" w:fill="FFFFFF"/>
-        <w:spacing w:after="0" w:line="285" w:lineRule="atLeast"/>
-        <w:jc w:val="left"/>
-        <w:rPr>
-          <w:rFonts w:ascii="Consolas" w:eastAsia="Times New Roman" w:hAnsi="Consolas" w:cs="Times New Roman"/>
-          <w:color w:val="000000"/>
-          <w:sz w:val="21"/>
-          <w:szCs w:val="21"/>
-          <w:lang w:val="en-US" w:eastAsia="de-DE"/>
-        </w:rPr>
-      </w:pPr>
-      <w:r>
-        <w:rPr>
-          <w:rFonts w:ascii="Consolas" w:eastAsia="Times New Roman" w:hAnsi="Consolas" w:cs="Times New Roman"/>
-          <w:color w:val="000000"/>
-          <w:sz w:val="21"/>
-          <w:szCs w:val="21"/>
-          <w:lang w:val="en-US" w:eastAsia="de-DE"/>
-        </w:rPr>
-        <w:t>)</w:t>
-      </w:r>
-    </w:p>
-    <w:p>
-      <w:pPr>
-        <w:shd w:val="clear" w:color="auto" w:fill="FFFFFF"/>
-        <w:spacing w:after="0" w:line="285" w:lineRule="atLeast"/>
-        <w:jc w:val="left"/>
-        <w:rPr>
-          <w:rFonts w:ascii="Consolas" w:eastAsia="Times New Roman" w:hAnsi="Consolas" w:cs="Times New Roman"/>
-          <w:color w:val="000000"/>
-          <w:sz w:val="21"/>
-          <w:szCs w:val="21"/>
-          <w:lang w:val="en-US" w:eastAsia="de-DE"/>
-        </w:rPr>
-      </w:pPr>
-    </w:p>
-    <w:p>
-      <w:pPr>
-        <w:shd w:val="clear" w:color="auto" w:fill="FFFFFF"/>
-        <w:spacing w:after="0" w:line="285" w:lineRule="atLeast"/>
-        <w:jc w:val="left"/>
-        <w:rPr>
-          <w:rFonts w:ascii="Consolas" w:eastAsia="Times New Roman" w:hAnsi="Consolas" w:cs="Times New Roman"/>
-          <w:color w:val="000000"/>
-          <w:sz w:val="21"/>
-          <w:szCs w:val="21"/>
-          <w:lang w:val="en-US" w:eastAsia="de-DE"/>
-        </w:rPr>
-      </w:pPr>
-      <w:r>
+        <w:t>echo</w:t>
+      </w:r>
+      <w:r>
+        <w:rPr>
+          <w:rFonts w:ascii="Consolas" w:eastAsia="Times New Roman" w:hAnsi="Consolas" w:cs="Times New Roman"/>
+          <w:color w:val="000000"/>
+          <w:sz w:val="21"/>
+          <w:szCs w:val="21"/>
+          <w:lang w:val="en-US" w:eastAsia="de-DE"/>
+        </w:rPr>
+        <w:t> Running script...</w:t>
+      </w:r>
+    </w:p>
+    <w:p>
+      <w:pPr>
+        <w:shd w:val="clear" w:color="auto" w:fill="FFFFFF"/>
+        <w:spacing w:after="0" w:line="285" w:lineRule="atLeast"/>
+        <w:jc w:val="left"/>
+        <w:rPr>
+          <w:rFonts w:ascii="Consolas" w:eastAsia="Times New Roman" w:hAnsi="Consolas" w:cs="Times New Roman"/>
+          <w:color w:val="000000"/>
+          <w:sz w:val="21"/>
+          <w:szCs w:val="21"/>
+          <w:lang w:val="en-US" w:eastAsia="de-DE"/>
+        </w:rPr>
+      </w:pPr>
+      <w:r>
+        <w:rPr>
+          <w:rFonts w:ascii="Consolas" w:eastAsia="Times New Roman" w:hAnsi="Consolas" w:cs="Times New Roman"/>
+          <w:color w:val="000000"/>
+          <w:sz w:val="21"/>
+          <w:szCs w:val="21"/>
+          <w:lang w:val="en-US" w:eastAsia="de-DE"/>
+        </w:rPr>
+        <w:t>python main.py</w:t>
+      </w:r>
+    </w:p>
+    <w:p>
+      <w:pPr>
+        <w:shd w:val="clear" w:color="auto" w:fill="FFFFFF"/>
+        <w:spacing w:after="0" w:line="285" w:lineRule="atLeast"/>
+        <w:jc w:val="left"/>
+        <w:rPr>
+          <w:rFonts w:ascii="Consolas" w:eastAsia="Times New Roman" w:hAnsi="Consolas" w:cs="Times New Roman"/>
+          <w:color w:val="000000"/>
+          <w:sz w:val="21"/>
+          <w:szCs w:val="21"/>
+          <w:lang w:val="en-US" w:eastAsia="de-DE"/>
+        </w:rPr>
+      </w:pPr>
+    </w:p>
+    <w:p>
+      <w:pPr>
+        <w:shd w:val="clear" w:color="auto" w:fill="FFFFFF"/>
+        <w:spacing w:after="0" w:line="285" w:lineRule="atLeast"/>
+        <w:jc w:val="left"/>
         <w:rPr>
           <w:rFonts w:ascii="Consolas" w:eastAsia="Times New Roman" w:hAnsi="Consolas" w:cs="Times New Roman"/>
           <w:color w:val="0000FF"/>
@@ -2950,45 +3092,6 @@
           <w:szCs w:val="21"/>
           <w:lang w:val="en-US" w:eastAsia="de-DE"/>
         </w:rPr>
-        <w:t>echo</w:t>
-      </w:r>
-      <w:r>
-        <w:rPr>
-          <w:rFonts w:ascii="Consolas" w:eastAsia="Times New Roman" w:hAnsi="Consolas" w:cs="Times New Roman"/>
-          <w:color w:val="000000"/>
-          <w:sz w:val="21"/>
-          <w:szCs w:val="21"/>
-          <w:lang w:val="en-US" w:eastAsia="de-DE"/>
-        </w:rPr>
-        <w:t> Requirements installed successfully!</w:t>
-      </w:r>
-    </w:p>
-    <w:p>
-      <w:pPr>
-        <w:shd w:val="clear" w:color="auto" w:fill="FFFFFF"/>
-        <w:spacing w:after="0" w:line="285" w:lineRule="atLeast"/>
-        <w:jc w:val="left"/>
-        <w:rPr>
-          <w:rFonts w:ascii="Consolas" w:eastAsia="Times New Roman" w:hAnsi="Consolas" w:cs="Times New Roman"/>
-          <w:color w:val="000000"/>
-          <w:sz w:val="21"/>
-          <w:szCs w:val="21"/>
-          <w:lang w:val="en-US" w:eastAsia="de-DE"/>
-        </w:rPr>
-      </w:pPr>
-    </w:p>
-    <w:p>
-      <w:pPr>
-        <w:shd w:val="clear" w:color="auto" w:fill="FFFFFF"/>
-        <w:spacing w:after="0" w:line="285" w:lineRule="atLeast"/>
-        <w:jc w:val="left"/>
-        <w:rPr>
-          <w:rFonts w:ascii="Consolas" w:eastAsia="Times New Roman" w:hAnsi="Consolas" w:cs="Times New Roman"/>
-          <w:color w:val="000000"/>
-          <w:sz w:val="21"/>
-          <w:szCs w:val="21"/>
-          <w:lang w:val="en-US" w:eastAsia="de-DE"/>
-        </w:rPr>
       </w:pPr>
       <w:r>
         <w:rPr>
@@ -2997,78 +3100,6 @@
           <w:sz w:val="21"/>
           <w:szCs w:val="21"/>
           <w:lang w:val="en-US" w:eastAsia="de-DE"/>
-        </w:rPr>
-        <w:t>echo</w:t>
-      </w:r>
-      <w:r>
-        <w:rPr>
-          <w:rFonts w:ascii="Consolas" w:eastAsia="Times New Roman" w:hAnsi="Consolas" w:cs="Times New Roman"/>
-          <w:color w:val="000000"/>
-          <w:sz w:val="21"/>
-          <w:szCs w:val="21"/>
-          <w:lang w:val="en-US" w:eastAsia="de-DE"/>
-        </w:rPr>
-        <w:t> Running script...</w:t>
-      </w:r>
-    </w:p>
-    <w:p>
-      <w:pPr>
-        <w:shd w:val="clear" w:color="auto" w:fill="FFFFFF"/>
-        <w:spacing w:after="0" w:line="285" w:lineRule="atLeast"/>
-        <w:jc w:val="left"/>
-        <w:rPr>
-          <w:rFonts w:ascii="Consolas" w:eastAsia="Times New Roman" w:hAnsi="Consolas" w:cs="Times New Roman"/>
-          <w:color w:val="000000"/>
-          <w:sz w:val="21"/>
-          <w:szCs w:val="21"/>
-          <w:lang w:val="en-US" w:eastAsia="de-DE"/>
-        </w:rPr>
-      </w:pPr>
-      <w:r>
-        <w:rPr>
-          <w:rFonts w:ascii="Consolas" w:eastAsia="Times New Roman" w:hAnsi="Consolas" w:cs="Times New Roman"/>
-          <w:color w:val="000000"/>
-          <w:sz w:val="21"/>
-          <w:szCs w:val="21"/>
-          <w:lang w:val="en-US" w:eastAsia="de-DE"/>
-        </w:rPr>
-        <w:t>python main.py</w:t>
-      </w:r>
-    </w:p>
-    <w:p>
-      <w:pPr>
-        <w:shd w:val="clear" w:color="auto" w:fill="FFFFFF"/>
-        <w:spacing w:after="0" w:line="285" w:lineRule="atLeast"/>
-        <w:jc w:val="left"/>
-        <w:rPr>
-          <w:rFonts w:ascii="Consolas" w:eastAsia="Times New Roman" w:hAnsi="Consolas" w:cs="Times New Roman"/>
-          <w:color w:val="000000"/>
-          <w:sz w:val="21"/>
-          <w:szCs w:val="21"/>
-          <w:lang w:val="en-US" w:eastAsia="de-DE"/>
-        </w:rPr>
-      </w:pPr>
-    </w:p>
-    <w:p>
-      <w:pPr>
-        <w:shd w:val="clear" w:color="auto" w:fill="FFFFFF"/>
-        <w:spacing w:after="0" w:line="285" w:lineRule="atLeast"/>
-        <w:jc w:val="left"/>
-        <w:rPr>
-          <w:rFonts w:ascii="Consolas" w:eastAsia="Times New Roman" w:hAnsi="Consolas" w:cs="Times New Roman"/>
-          <w:color w:val="0000FF"/>
-          <w:sz w:val="21"/>
-          <w:szCs w:val="21"/>
-          <w:lang w:eastAsia="de-DE"/>
-        </w:rPr>
-      </w:pPr>
-      <w:r>
-        <w:rPr>
-          <w:rFonts w:ascii="Consolas" w:eastAsia="Times New Roman" w:hAnsi="Consolas" w:cs="Times New Roman"/>
-          <w:color w:val="0000FF"/>
-          <w:sz w:val="21"/>
-          <w:szCs w:val="21"/>
-          <w:lang w:eastAsia="de-DE"/>
         </w:rPr>
         <w:t>pause</w:t>
       </w:r>
@@ -3083,7 +3114,7 @@
           <w:color w:val="0000FF"/>
           <w:sz w:val="10"/>
           <w:szCs w:val="10"/>
-          <w:lang w:eastAsia="de-DE"/>
+          <w:lang w:val="en-US" w:eastAsia="de-DE"/>
         </w:rPr>
       </w:pPr>
     </w:p>
@@ -3094,12 +3125,14 @@
         <w:rPr>
           <w:i/>
           <w:iCs w:val="0"/>
+          <w:lang w:val="en-US"/>
         </w:rPr>
       </w:pPr>
       <w:r>
         <w:rPr>
           <w:i/>
           <w:iCs w:val="0"/>
+          <w:lang w:val="en-US"/>
         </w:rPr>
         <w:t xml:space="preserve">Code </w:t>
       </w:r>
@@ -3114,6 +3147,7 @@
         <w:rPr>
           <w:i/>
           <w:iCs w:val="0"/>
+          <w:lang w:val="en-US"/>
         </w:rPr>
         <w:instrText xml:space="preserve"> SEQ Tabelle \* ARABIC </w:instrText>
       </w:r>
@@ -3129,6 +3163,7 @@
           <w:i/>
           <w:iCs w:val="0"/>
           <w:noProof/>
+          <w:lang w:val="en-US"/>
         </w:rPr>
         <w:t>1</w:t>
       </w:r>
@@ -3144,6 +3179,7 @@
         <w:rPr>
           <w:i/>
           <w:iCs w:val="0"/>
+          <w:lang w:val="en-US"/>
         </w:rPr>
         <w:t>: „run.bat“</w:t>
       </w:r>
@@ -3153,6 +3189,7 @@
         <w:rPr>
           <w:sz w:val="20"/>
           <w:szCs w:val="20"/>
+          <w:lang w:val="en-US"/>
         </w:rPr>
       </w:pPr>
     </w:p>
@@ -5880,7 +5917,7 @@
         <w:t xml:space="preserve"> visualisiert</w:t>
       </w:r>
       <w:r>
-        <w:t>. Um nun den zeitlichen Verlauf kenntlich zu machen wurden sogenannte GIFs erstellt. Ein GIF verhält sich wie eine Daumenkino und zeigt mehrere Bilder hintereinander. Daher bietet sich diese D</w:t>
+        <w:t>. Um nun den zeitlichen Verlauf kenntlich zu machen wurden sogenannte GIFs erstellt. Ein GIF verhält sich wie ein Daumenkino und zeigt mehrere Bilder hintereinander. Daher bietet sich diese D</w:t>
       </w:r>
       <w:r>
         <w:t>arstellungsform</w:t>
@@ -5910,7 +5947,7 @@
       <w:pPr>
         <w:pStyle w:val="berschrift2"/>
       </w:pPr>
-      <w:bookmarkStart w:id="7" w:name="_Toc40886751"/>
+      <w:bookmarkStart w:id="7" w:name="_Toc41485820"/>
       <w:r>
         <w:t>Probleme</w:t>
       </w:r>
@@ -6060,9 +6097,8 @@
           <w:szCs w:val="21"/>
           <w:lang w:val="en-US" w:eastAsia="de-DE"/>
         </w:rPr>
-        <w:t># </w:t>
-      </w:r>
-      <w:proofErr w:type="spellStart"/>
+        <w:t># It</w:t>
+      </w:r>
       <w:r>
         <w:rPr>
           <w:rFonts w:ascii="Consolas" w:eastAsia="Times New Roman" w:hAnsi="Consolas" w:cs="Times New Roman"/>
@@ -6071,9 +6107,8 @@
           <w:szCs w:val="21"/>
           <w:lang w:val="en-US" w:eastAsia="de-DE"/>
         </w:rPr>
-        <w:t>Itarte</w:t>
-      </w:r>
-      <w:proofErr w:type="spellEnd"/>
+        <w:t>e</w:t>
+      </w:r>
       <w:r>
         <w:rPr>
           <w:rFonts w:ascii="Consolas" w:eastAsia="Times New Roman" w:hAnsi="Consolas" w:cs="Times New Roman"/>
@@ -6082,7 +6117,27 @@
           <w:szCs w:val="21"/>
           <w:lang w:val="en-US" w:eastAsia="de-DE"/>
         </w:rPr>
-        <w:t> through the parts of the shape</w:t>
+        <w:t>r</w:t>
+      </w:r>
+      <w:r>
+        <w:rPr>
+          <w:rFonts w:ascii="Consolas" w:eastAsia="Times New Roman" w:hAnsi="Consolas" w:cs="Times New Roman"/>
+          <w:color w:val="008000"/>
+          <w:sz w:val="21"/>
+          <w:szCs w:val="21"/>
+          <w:lang w:val="en-US" w:eastAsia="de-DE"/>
+        </w:rPr>
+        <w:t>a</w:t>
+      </w:r>
+      <w:r>
+        <w:rPr>
+          <w:rFonts w:ascii="Consolas" w:eastAsia="Times New Roman" w:hAnsi="Consolas" w:cs="Times New Roman"/>
+          <w:color w:val="008000"/>
+          <w:sz w:val="21"/>
+          <w:szCs w:val="21"/>
+          <w:lang w:val="en-US" w:eastAsia="de-DE"/>
+        </w:rPr>
+        <w:t>te through the parts of the shape</w:t>
       </w:r>
     </w:p>
     <w:p>
@@ -7638,7 +7693,10 @@
         <w:t>Datei</w:t>
       </w:r>
       <w:r>
-        <w:t xml:space="preserve"> lösen lässt, handelt es sich hier um eine kleinere Komplikation. Die Schwierigkeit bestand lediglich darin den Fehler zu erkennen. Weiterhin gab es bei der Google API Erschwernisse durch deren Sicherheitsmaßnahmen, da das Skript zu viele Anfragen an die Server stellt.</w:t>
+        <w:t xml:space="preserve"> lösen lässt, handelt es sich hier um eine kleinere Komplikation. Die Schwierigkeit bestand lediglich darin den Fehler zu erkennen. Weiterhin gab es bei der Google API Erschwernisse durch deren Sicherheitsmaßnahmen</w:t>
+      </w:r>
+      <w:r>
+        <w:t>.</w:t>
       </w:r>
       <w:r>
         <w:t xml:space="preserve"> </w:t>
@@ -7757,7 +7815,7 @@
         <w:t xml:space="preserve">berlastung schützt. </w:t>
       </w:r>
       <w:r>
-        <w:t>Die Lösung bestand darin einen einminütige Anfragepause einzusetzen</w:t>
+        <w:t>Die Lösung bestand darin eine einminütige Anfragepause einzusetzen</w:t>
       </w:r>
       <w:r>
         <w:t>.</w:t>
@@ -7772,111 +7830,168 @@
         <w:t xml:space="preserve"> gab </w:t>
       </w:r>
       <w:r>
-        <w:t>der Datensatz des ECDCs</w:t>
+        <w:t>der Datensatz des ECDC</w:t>
       </w:r>
       <w:r>
         <w:t xml:space="preserve"> zwei Länder nicht im richtigen Ländercode zurück</w:t>
       </w:r>
       <w:r>
-        <w:t xml:space="preserve"> und hatte eine Unterscheidung </w:t>
+        <w:t xml:space="preserve"> und hatte eine Unterscheidung zwischen Japan und </w:t>
+      </w:r>
+      <w:r>
+        <w:t>einem</w:t>
+      </w:r>
+      <w:r>
+        <w:t xml:space="preserve"> japanischen Schiff</w:t>
+      </w:r>
+      <w:r>
+        <w:t xml:space="preserve">. </w:t>
       </w:r>
       <w:r>
         <w:lastRenderedPageBreak/>
-        <w:t xml:space="preserve">zwischen Japan und </w:t>
-      </w:r>
-      <w:r>
-        <w:t>einem</w:t>
-      </w:r>
-      <w:r>
-        <w:t xml:space="preserve"> japanischen Schiff</w:t>
+        <w:t xml:space="preserve">Das japanische Schiff, auch bekannt als die </w:t>
+      </w:r>
+      <w:r>
+        <w:t>„</w:t>
+      </w:r>
+      <w:r>
+        <w:t>D</w:t>
+      </w:r>
+      <w:r>
+        <w:t xml:space="preserve">iamond </w:t>
+      </w:r>
+      <w:proofErr w:type="spellStart"/>
+      <w:r>
+        <w:t>princess</w:t>
+      </w:r>
+      <w:proofErr w:type="spellEnd"/>
+      <w:r>
+        <w:t xml:space="preserve"> -</w:t>
+      </w:r>
+      <w:r>
+        <w:t xml:space="preserve"> JPG11668“,</w:t>
+      </w:r>
+      <w:r>
+        <w:t xml:space="preserve"> ist ein Kreuzfahrtschiff</w:t>
+      </w:r>
+      <w:r>
+        <w:t xml:space="preserve">, auf dem Corona ausgebrochen </w:t>
+      </w:r>
+      <w:r>
+        <w:t>war</w:t>
+      </w:r>
+      <w:r>
+        <w:t>.</w:t>
+      </w:r>
+      <w:r>
+        <w:t xml:space="preserve"> </w:t>
+      </w:r>
+      <w:r>
+        <w:t>Diese müssen als Sonderf</w:t>
+      </w:r>
+      <w:r>
+        <w:t>ä</w:t>
+      </w:r>
+      <w:r>
+        <w:t>ll</w:t>
+      </w:r>
+      <w:r>
+        <w:t>e</w:t>
+      </w:r>
+      <w:r>
+        <w:t xml:space="preserve"> betrachtet werden und der </w:t>
+      </w:r>
+      <w:r>
+        <w:t>identifizierende</w:t>
+      </w:r>
+      <w:r>
+        <w:t xml:space="preserve"> </w:t>
+      </w:r>
+      <w:r>
+        <w:t>Länderc</w:t>
+      </w:r>
+      <w:r>
+        <w:t xml:space="preserve">ode muss </w:t>
+      </w:r>
+      <w:r>
+        <w:t>dementsprechend angepasst werden. Hierbei wurde die ISO</w:t>
+      </w:r>
+      <w:r>
+        <w:t xml:space="preserve"> </w:t>
+      </w:r>
+      <w:r>
+        <w:t>3166</w:t>
+      </w:r>
+      <w:r>
+        <w:t>–</w:t>
+      </w:r>
+      <w:r>
+        <w:t>alpha2 gewählt.</w:t>
+      </w:r>
+      <w:r>
+        <w:t xml:space="preserve"> Das ist wichtig, da die Skripte die unterschiedlichen Werte über den Zeitverlauf durch diesen Ländercode zusammenfügen </w:t>
+      </w:r>
+      <w:r>
+        <w:t>können</w:t>
+      </w:r>
+      <w:r>
+        <w:t xml:space="preserve">. Eine weitere Abweichung wurde bei dem Land Kosovo festgestellt. Dieses Land wurde noch </w:t>
+      </w:r>
+      <w:r>
+        <w:t>nicht</w:t>
+      </w:r>
+      <w:r>
+        <w:t xml:space="preserve"> von allen Ländern</w:t>
+      </w:r>
+      <w:r>
+        <w:t xml:space="preserve"> als </w:t>
+      </w:r>
+      <w:r>
+        <w:t>s</w:t>
+      </w:r>
+      <w:r>
+        <w:t>ou</w:t>
+      </w:r>
+      <w:r>
+        <w:t>veräner Staat</w:t>
+      </w:r>
+      <w:r>
+        <w:t xml:space="preserve"> </w:t>
+      </w:r>
+      <w:r>
+        <w:t xml:space="preserve">anerkannt und deshalb wird vom Skript dieser Ländercode als </w:t>
+      </w:r>
+      <w:proofErr w:type="spellStart"/>
+      <w:r>
+        <w:t>Falsch</w:t>
+      </w:r>
+      <w:proofErr w:type="spellEnd"/>
+      <w:r>
+        <w:t xml:space="preserve"> interpretiert</w:t>
+      </w:r>
+      <w:r>
+        <w:t xml:space="preserve">, da dieser formell noch </w:t>
+      </w:r>
+      <w:r>
+        <w:t>nicht</w:t>
+      </w:r>
+      <w:r>
+        <w:t xml:space="preserve"> existiert</w:t>
       </w:r>
       <w:r>
         <w:t xml:space="preserve">. </w:t>
       </w:r>
       <w:r>
-        <w:t>Das japanische Schiff, auch bekannt als die „</w:t>
-      </w:r>
-      <w:proofErr w:type="spellStart"/>
-      <w:r>
-        <w:t>diamond</w:t>
-      </w:r>
-      <w:proofErr w:type="spellEnd"/>
+        <w:t xml:space="preserve">Durch Einzelfallbehandlung kann aber auch dieses Problem gelöst werden. </w:t>
+      </w:r>
+      <w:r>
+        <w:t>Zunächst war eine detaillierte Ansicht für Taiwan geplant. Dies</w:t>
+      </w:r>
       <w:r>
         <w:t xml:space="preserve"> </w:t>
       </w:r>
-      <w:proofErr w:type="spellStart"/>
-      <w:r>
-        <w:t>princess</w:t>
-      </w:r>
-      <w:proofErr w:type="spellEnd"/>
-      <w:r>
-        <w:t xml:space="preserve"> -</w:t>
-      </w:r>
-      <w:r>
-        <w:t xml:space="preserve"> JPG11668“,</w:t>
-      </w:r>
-      <w:r>
-        <w:t xml:space="preserve"> ist ein Kreuzfahrtschiff</w:t>
-      </w:r>
-      <w:r>
-        <w:t>, auf dem Corona ausgebrochen ist.</w:t>
-      </w:r>
-      <w:r>
-        <w:t xml:space="preserve"> </w:t>
-      </w:r>
-      <w:r>
-        <w:t>Diese müssen als Sonderf</w:t>
-      </w:r>
-      <w:r>
-        <w:t>ä</w:t>
-      </w:r>
-      <w:r>
-        <w:t>ll</w:t>
-      </w:r>
-      <w:r>
-        <w:t>e</w:t>
-      </w:r>
-      <w:r>
-        <w:t xml:space="preserve"> betrachtet werden und der </w:t>
-      </w:r>
-      <w:r>
-        <w:t>identifizierende</w:t>
-      </w:r>
-      <w:r>
-        <w:t xml:space="preserve"> </w:t>
-      </w:r>
-      <w:r>
-        <w:t>Länderc</w:t>
-      </w:r>
-      <w:r>
-        <w:t xml:space="preserve">ode muss </w:t>
-      </w:r>
-      <w:r>
-        <w:t>dementsprechend angepasst werden. Hierbei wurde die ISO</w:t>
-      </w:r>
-      <w:r>
-        <w:t xml:space="preserve"> </w:t>
-      </w:r>
-      <w:r>
-        <w:t>3166</w:t>
-      </w:r>
-      <w:r>
-        <w:t>–</w:t>
-      </w:r>
-      <w:r>
-        <w:t>alpha2 gewählt.</w:t>
-      </w:r>
-      <w:r>
-        <w:t xml:space="preserve"> Das ist wichtig, da die Skripte die unterschiedlichen Werte über den Zeitverlauf durch diesen Ländercode zusammenfügen </w:t>
-      </w:r>
-      <w:r>
-        <w:t>können</w:t>
-      </w:r>
-      <w:r>
-        <w:t xml:space="preserve">. Eine weitere Abweichung wurde bei dem Land Kosovo festgestellt. Dieses Land wurde amtlich noch nicht als solches anerkannt und deshalb wird vom Skript dieser Ländercode als Falsch erkannt, da dieser formell noch nicht besteht. Durch Einzelfallbehandlung kann aber auch dieses Problem gelöst werden. </w:t>
-      </w:r>
-      <w:r>
-        <w:t xml:space="preserve">Zunächst war eine detaillierte Ansicht für Taiwan geplant. Diese scheiterte aus politischen Gründen, da durch Chinas Einfluss keine vertraulichen Daten für Taiwan auffindbar waren. Das liegt daran, dass China </w:t>
+      <w:r>
+        <w:t xml:space="preserve">scheiterte aus politischen Gründen, da durch Chinas Einfluss keine vertraulichen Daten für Taiwan auffindbar waren. Das liegt daran, dass China </w:t>
       </w:r>
       <w:proofErr w:type="spellStart"/>
       <w:r>
@@ -7903,7 +8018,7 @@
       <w:pPr>
         <w:pStyle w:val="berschrift1"/>
       </w:pPr>
-      <w:bookmarkStart w:id="8" w:name="_Toc40886752"/>
+      <w:bookmarkStart w:id="8" w:name="_Toc41485821"/>
       <w:r>
         <w:lastRenderedPageBreak/>
         <w:t>Ergebnisse</w:t>
@@ -7914,6 +8029,7 @@
       <w:r>
         <w:rPr>
           <w:noProof/>
+          <w:lang w:eastAsia="de-DE"/>
         </w:rPr>
         <w:drawing>
           <wp:anchor distT="0" distB="0" distL="114300" distR="114300" simplePos="0" relativeHeight="251659264" behindDoc="0" locked="0" layoutInCell="1" allowOverlap="1" wp14:anchorId="6A38122C" wp14:editId="0573929B">
@@ -8084,6 +8200,7 @@
       <w:r>
         <w:rPr>
           <w:noProof/>
+          <w:lang w:eastAsia="de-DE"/>
         </w:rPr>
         <w:lastRenderedPageBreak/>
         <w:drawing>
@@ -8306,6 +8423,7 @@
       <w:r>
         <w:rPr>
           <w:noProof/>
+          <w:lang w:eastAsia="de-DE"/>
         </w:rPr>
         <w:drawing>
           <wp:anchor distT="0" distB="0" distL="114300" distR="114300" simplePos="0" relativeHeight="251661312" behindDoc="0" locked="0" layoutInCell="1" allowOverlap="1" wp14:anchorId="4BBE7662" wp14:editId="33635ED7">
@@ -8431,16 +8549,17 @@
       <w:r>
         <w:rPr>
           <w:noProof/>
+          <w:lang w:eastAsia="de-DE"/>
         </w:rPr>
         <w:lastRenderedPageBreak/>
         <w:drawing>
-          <wp:anchor distT="0" distB="0" distL="114300" distR="114300" simplePos="0" relativeHeight="251658240" behindDoc="0" locked="0" layoutInCell="1" allowOverlap="1" wp14:anchorId="4DB2FAC6" wp14:editId="7A378779">
+          <wp:anchor distT="0" distB="0" distL="114300" distR="114300" simplePos="0" relativeHeight="251658240" behindDoc="0" locked="0" layoutInCell="1" allowOverlap="1" wp14:anchorId="4DB2FAC6" wp14:editId="05EB822E">
             <wp:simplePos x="0" y="0"/>
             <wp:positionH relativeFrom="margin">
               <wp:align>center</wp:align>
             </wp:positionH>
             <wp:positionV relativeFrom="paragraph">
-              <wp:posOffset>4320540</wp:posOffset>
+              <wp:posOffset>4615815</wp:posOffset>
             </wp:positionV>
             <wp:extent cx="7426325" cy="3619500"/>
             <wp:effectExtent l="0" t="0" r="3175" b="0"/>
@@ -8515,7 +8634,28 @@
         <w:t xml:space="preserve"> </w:t>
       </w:r>
       <w:r>
-        <w:t>in das Gesundheitssystem eines Landes keinen Einfluss auf die Anzahl der Corona Erkrankungen haben.</w:t>
+        <w:t xml:space="preserve">in das Gesundheitssystem eines Landes </w:t>
+      </w:r>
+      <w:r>
+        <w:t>keinen</w:t>
+      </w:r>
+      <w:r>
+        <w:t xml:space="preserve"> direkten</w:t>
+      </w:r>
+      <w:r>
+        <w:t xml:space="preserve"> Einfluss </w:t>
+      </w:r>
+      <w:r>
+        <w:t xml:space="preserve">auf die Anzahl der Corona </w:t>
+      </w:r>
+      <w:r>
+        <w:t xml:space="preserve">Erkrankungen </w:t>
+      </w:r>
+      <w:r>
+        <w:t>hat</w:t>
+      </w:r>
+      <w:r>
+        <w:t>.</w:t>
       </w:r>
       <w:r>
         <w:rPr>
@@ -8525,7 +8665,22 @@
         <w:t xml:space="preserve"> </w:t>
       </w:r>
       <w:r>
-        <w:t>Die USA beispielsweise investiert am meisten Geld in das Gesundheitssystem, jedoch verbreitet sich das Corona Virus dort rapide.</w:t>
+        <w:t>Die</w:t>
+      </w:r>
+      <w:r>
+        <w:t xml:space="preserve"> USA beispielsweise </w:t>
+      </w:r>
+      <w:r>
+        <w:t>investiert</w:t>
+      </w:r>
+      <w:r>
+        <w:t xml:space="preserve"> pro Kopf</w:t>
+      </w:r>
+      <w:r>
+        <w:t xml:space="preserve"> am meist</w:t>
+      </w:r>
+      <w:r>
+        <w:t>en Geld in das Gesundheitssystem, jedoch verbreitet sich das Corona Virus dort rapide.</w:t>
       </w:r>
       <w:r>
         <w:t xml:space="preserve"> </w:t>
@@ -8581,7 +8736,19 @@
         <w:t>ie tatsächliche Anzahl der Corona Patienten</w:t>
       </w:r>
       <w:r>
-        <w:t xml:space="preserve"> könnte tatsächlich höher ausfallen,</w:t>
+        <w:t xml:space="preserve"> </w:t>
+      </w:r>
+      <w:r>
+        <w:t xml:space="preserve">könnte </w:t>
+      </w:r>
+      <w:r>
+        <w:t>in Wirklichkeit deutlich</w:t>
+      </w:r>
+      <w:r>
+        <w:t xml:space="preserve"> höher </w:t>
+      </w:r>
+      <w:r>
+        <w:t>ausfallen,</w:t>
       </w:r>
       <w:r>
         <w:t xml:space="preserve"> da diese aufgrund von be</w:t>
@@ -8654,6 +8821,7 @@
         <w:rPr>
           <w:i/>
           <w:iCs w:val="0"/>
+          <w:color w:val="00B0F0"/>
         </w:rPr>
       </w:pPr>
       <w:r>
@@ -8674,13 +8842,29 @@
         </w:rPr>
       </w:pPr>
       <w:r>
-        <w:t>daran, dass an diese</w:t>
+        <w:lastRenderedPageBreak/>
+        <w:t xml:space="preserve">daran, </w:t>
+      </w:r>
+      <w:r>
+        <w:t xml:space="preserve">dass </w:t>
+      </w:r>
+      <w:r>
+        <w:t>a</w:t>
+      </w:r>
+      <w:r>
+        <w:t xml:space="preserve">n </w:t>
+      </w:r>
+      <w:r>
+        <w:t>diese</w:t>
       </w:r>
       <w:r>
         <w:t>n</w:t>
       </w:r>
       <w:r>
-        <w:t xml:space="preserve"> Tag</w:t>
+        <w:t xml:space="preserve"> </w:t>
+      </w:r>
+      <w:r>
+        <w:t>Tag</w:t>
       </w:r>
       <w:r>
         <w:t>en</w:t>
@@ -8701,17 +8885,13 @@
         <w:t>die</w:t>
       </w:r>
       <w:r>
-        <w:t xml:space="preserve"> meisten neue</w:t>
-      </w:r>
-      <w:r>
-        <w:t>n Infektionen</w:t>
-      </w:r>
-      <w:r>
-        <w:t xml:space="preserve"> </w:t>
-      </w:r>
-      <w:r>
-        <w:lastRenderedPageBreak/>
-        <w:t>verzeichnet wurden</w:t>
+        <w:t xml:space="preserve"> meisten </w:t>
+      </w:r>
+      <w:r>
+        <w:t>Neuinfektionen</w:t>
+      </w:r>
+      <w:r>
+        <w:t xml:space="preserve"> verzeichnet wurden</w:t>
       </w:r>
       <w:r>
         <w:t>.</w:t>
@@ -8763,7 +8943,7 @@
       <w:pPr>
         <w:pStyle w:val="berschrift1"/>
       </w:pPr>
-      <w:bookmarkStart w:id="9" w:name="_Toc40886753"/>
+      <w:bookmarkStart w:id="9" w:name="_Toc41485822"/>
       <w:r>
         <w:t>Schlussfolgerungen</w:t>
       </w:r>
@@ -8903,7 +9083,13 @@
         <w:t>änder für das Gesundheitssystem ist</w:t>
       </w:r>
       <w:r>
-        <w:t xml:space="preserve"> nicht besonders aussagekräftig</w:t>
+        <w:t xml:space="preserve"> nicht</w:t>
+      </w:r>
+      <w:r>
+        <w:t xml:space="preserve"> besonders</w:t>
+      </w:r>
+      <w:r>
+        <w:t xml:space="preserve"> aussagekräftig</w:t>
       </w:r>
       <w:r>
         <w:t>,</w:t>
@@ -8957,7 +9143,7 @@
       <w:pPr>
         <w:pStyle w:val="berschrift1"/>
       </w:pPr>
-      <w:bookmarkStart w:id="10" w:name="_Toc40886754"/>
+      <w:bookmarkStart w:id="10" w:name="_Toc41485823"/>
       <w:r>
         <w:lastRenderedPageBreak/>
         <w:t>Arbeitsteilung</w:t>
@@ -9115,23 +9301,15 @@
       </w:r>
       <w:r>
         <w:tab/>
-        <w:t xml:space="preserve">Michael </w:t>
-      </w:r>
-      <w:proofErr w:type="spellStart"/>
-      <w:r>
-        <w:t>Mican</w:t>
-      </w:r>
-      <w:proofErr w:type="spellEnd"/>
+        <w:t>Michael Mican</w:t>
+      </w:r>
     </w:p>
     <w:p>
       <w:r>
         <w:t>Datenrecherche, Datenverarbeitung (Code)</w:t>
       </w:r>
       <w:r>
-        <w:tab/>
-      </w:r>
-      <w:r>
-        <w:tab/>
+        <w:t>, Download</w:t>
       </w:r>
       <w:r>
         <w:tab/>
@@ -9142,7 +9320,7 @@
       <w:pPr>
         <w:pStyle w:val="berschrift1"/>
       </w:pPr>
-      <w:bookmarkStart w:id="11" w:name="_Toc40886755"/>
+      <w:bookmarkStart w:id="11" w:name="_Toc41485824"/>
       <w:r>
         <w:t>Anhang</w:t>
       </w:r>
@@ -14090,6 +14268,20 @@
     </w:p>
     <w:p>
       <w:pPr>
+        <w:shd w:val="clear" w:color="auto" w:fill="FFFFFF"/>
+        <w:spacing w:after="0" w:line="285" w:lineRule="atLeast"/>
+        <w:jc w:val="left"/>
+        <w:rPr>
+          <w:rFonts w:ascii="Consolas" w:eastAsia="Times New Roman" w:hAnsi="Consolas" w:cs="Times New Roman"/>
+          <w:color w:val="000000"/>
+          <w:sz w:val="21"/>
+          <w:szCs w:val="21"/>
+          <w:lang w:val="en-US" w:eastAsia="de-DE"/>
+        </w:rPr>
+      </w:pPr>
+    </w:p>
+    <w:p>
+      <w:pPr>
         <w:rPr>
           <w:b/>
           <w:bCs/>
@@ -15420,1556 +15612,2162 @@
           <w:szCs w:val="21"/>
           <w:lang w:val="en-US" w:eastAsia="de-DE"/>
         </w:rPr>
+        <w:t>def</w:t>
+      </w:r>
+      <w:r>
+        <w:rPr>
+          <w:rFonts w:ascii="Consolas" w:eastAsia="Times New Roman" w:hAnsi="Consolas" w:cs="Times New Roman"/>
+          <w:color w:val="000000"/>
+          <w:sz w:val="21"/>
+          <w:szCs w:val="21"/>
+          <w:lang w:val="en-US" w:eastAsia="de-DE"/>
+        </w:rPr>
+        <w:t> </w:t>
+      </w:r>
+      <w:proofErr w:type="spellStart"/>
+      <w:r>
+        <w:rPr>
+          <w:rFonts w:ascii="Consolas" w:eastAsia="Times New Roman" w:hAnsi="Consolas" w:cs="Times New Roman"/>
+          <w:color w:val="795E26"/>
+          <w:sz w:val="21"/>
+          <w:szCs w:val="21"/>
+          <w:lang w:val="en-US" w:eastAsia="de-DE"/>
+        </w:rPr>
+        <w:t>downloadCountryBorders</w:t>
+      </w:r>
+      <w:proofErr w:type="spellEnd"/>
+      <w:r>
+        <w:rPr>
+          <w:rFonts w:ascii="Consolas" w:eastAsia="Times New Roman" w:hAnsi="Consolas" w:cs="Times New Roman"/>
+          <w:color w:val="000000"/>
+          <w:sz w:val="21"/>
+          <w:szCs w:val="21"/>
+          <w:lang w:val="en-US" w:eastAsia="de-DE"/>
+        </w:rPr>
+        <w:t>():</w:t>
+      </w:r>
+    </w:p>
+    <w:p>
+      <w:pPr>
+        <w:shd w:val="clear" w:color="auto" w:fill="FFFFFF"/>
+        <w:spacing w:after="0" w:line="285" w:lineRule="atLeast"/>
+        <w:jc w:val="left"/>
+        <w:rPr>
+          <w:rFonts w:ascii="Consolas" w:eastAsia="Times New Roman" w:hAnsi="Consolas" w:cs="Times New Roman"/>
+          <w:color w:val="000000"/>
+          <w:sz w:val="21"/>
+          <w:szCs w:val="21"/>
+          <w:lang w:val="en-US" w:eastAsia="de-DE"/>
+        </w:rPr>
+      </w:pPr>
+      <w:r>
+        <w:rPr>
+          <w:rFonts w:ascii="Consolas" w:eastAsia="Times New Roman" w:hAnsi="Consolas" w:cs="Times New Roman"/>
+          <w:color w:val="000000"/>
+          <w:sz w:val="21"/>
+          <w:szCs w:val="21"/>
+          <w:lang w:val="en-US" w:eastAsia="de-DE"/>
+        </w:rPr>
+        <w:t>    source = </w:t>
+      </w:r>
+      <w:r>
+        <w:rPr>
+          <w:rFonts w:ascii="Consolas" w:eastAsia="Times New Roman" w:hAnsi="Consolas" w:cs="Times New Roman"/>
+          <w:color w:val="A31515"/>
+          <w:sz w:val="21"/>
+          <w:szCs w:val="21"/>
+          <w:lang w:val="en-US" w:eastAsia="de-DE"/>
+        </w:rPr>
+        <w:t>"https://opendata.arcgis.com/datasets/252471276c9941729543be8789e06e12_0.zip"</w:t>
+      </w:r>
+    </w:p>
+    <w:p>
+      <w:pPr>
+        <w:shd w:val="clear" w:color="auto" w:fill="FFFFFF"/>
+        <w:spacing w:after="0" w:line="285" w:lineRule="atLeast"/>
+        <w:jc w:val="left"/>
+        <w:rPr>
+          <w:rFonts w:ascii="Consolas" w:eastAsia="Times New Roman" w:hAnsi="Consolas" w:cs="Times New Roman"/>
+          <w:color w:val="000000"/>
+          <w:sz w:val="21"/>
+          <w:szCs w:val="21"/>
+          <w:lang w:val="en-US" w:eastAsia="de-DE"/>
+        </w:rPr>
+      </w:pPr>
+      <w:r>
+        <w:rPr>
+          <w:rFonts w:ascii="Consolas" w:eastAsia="Times New Roman" w:hAnsi="Consolas" w:cs="Times New Roman"/>
+          <w:color w:val="000000"/>
+          <w:sz w:val="21"/>
+          <w:szCs w:val="21"/>
+          <w:lang w:val="en-US" w:eastAsia="de-DE"/>
+        </w:rPr>
+        <w:t>    dload.save_unzip(source, </w:t>
+      </w:r>
+      <w:r>
+        <w:rPr>
+          <w:rFonts w:ascii="Consolas" w:eastAsia="Times New Roman" w:hAnsi="Consolas" w:cs="Times New Roman"/>
+          <w:color w:val="001080"/>
+          <w:sz w:val="21"/>
+          <w:szCs w:val="21"/>
+          <w:lang w:val="en-US" w:eastAsia="de-DE"/>
+        </w:rPr>
+        <w:t>extract_path</w:t>
+      </w:r>
+      <w:r>
+        <w:rPr>
+          <w:rFonts w:ascii="Consolas" w:eastAsia="Times New Roman" w:hAnsi="Consolas" w:cs="Times New Roman"/>
+          <w:color w:val="000000"/>
+          <w:sz w:val="21"/>
+          <w:szCs w:val="21"/>
+          <w:lang w:val="en-US" w:eastAsia="de-DE"/>
+        </w:rPr>
+        <w:t>=</w:t>
+      </w:r>
+      <w:r>
+        <w:rPr>
+          <w:rFonts w:ascii="Consolas" w:eastAsia="Times New Roman" w:hAnsi="Consolas" w:cs="Times New Roman"/>
+          <w:color w:val="A31515"/>
+          <w:sz w:val="21"/>
+          <w:szCs w:val="21"/>
+          <w:lang w:val="en-US" w:eastAsia="de-DE"/>
+        </w:rPr>
+        <w:t>'../dat/temp/countryBorders'</w:t>
+      </w:r>
+      <w:r>
+        <w:rPr>
+          <w:rFonts w:ascii="Consolas" w:eastAsia="Times New Roman" w:hAnsi="Consolas" w:cs="Times New Roman"/>
+          <w:color w:val="000000"/>
+          <w:sz w:val="21"/>
+          <w:szCs w:val="21"/>
+          <w:lang w:val="en-US" w:eastAsia="de-DE"/>
+        </w:rPr>
+        <w:t>, </w:t>
+      </w:r>
+      <w:r>
+        <w:rPr>
+          <w:rFonts w:ascii="Consolas" w:eastAsia="Times New Roman" w:hAnsi="Consolas" w:cs="Times New Roman"/>
+          <w:color w:val="001080"/>
+          <w:sz w:val="21"/>
+          <w:szCs w:val="21"/>
+          <w:lang w:val="en-US" w:eastAsia="de-DE"/>
+        </w:rPr>
+        <w:t>delete_after</w:t>
+      </w:r>
+      <w:r>
+        <w:rPr>
+          <w:rFonts w:ascii="Consolas" w:eastAsia="Times New Roman" w:hAnsi="Consolas" w:cs="Times New Roman"/>
+          <w:color w:val="000000"/>
+          <w:sz w:val="21"/>
+          <w:szCs w:val="21"/>
+          <w:lang w:val="en-US" w:eastAsia="de-DE"/>
+        </w:rPr>
+        <w:t>=</w:t>
+      </w:r>
+      <w:r>
+        <w:rPr>
+          <w:rFonts w:ascii="Consolas" w:eastAsia="Times New Roman" w:hAnsi="Consolas" w:cs="Times New Roman"/>
+          <w:color w:val="0000FF"/>
+          <w:sz w:val="21"/>
+          <w:szCs w:val="21"/>
+          <w:lang w:val="en-US" w:eastAsia="de-DE"/>
+        </w:rPr>
+        <w:t>True</w:t>
+      </w:r>
+      <w:r>
+        <w:rPr>
+          <w:rFonts w:ascii="Consolas" w:eastAsia="Times New Roman" w:hAnsi="Consolas" w:cs="Times New Roman"/>
+          <w:color w:val="000000"/>
+          <w:sz w:val="21"/>
+          <w:szCs w:val="21"/>
+          <w:lang w:val="en-US" w:eastAsia="de-DE"/>
+        </w:rPr>
+        <w:t>)</w:t>
+      </w:r>
+    </w:p>
+    <w:p>
+      <w:pPr>
+        <w:shd w:val="clear" w:color="auto" w:fill="FFFFFF"/>
+        <w:spacing w:after="0" w:line="285" w:lineRule="atLeast"/>
+        <w:jc w:val="left"/>
+        <w:rPr>
+          <w:rFonts w:ascii="Consolas" w:eastAsia="Times New Roman" w:hAnsi="Consolas" w:cs="Times New Roman"/>
+          <w:color w:val="000000"/>
+          <w:sz w:val="21"/>
+          <w:szCs w:val="21"/>
+          <w:lang w:val="en-US" w:eastAsia="de-DE"/>
+        </w:rPr>
+      </w:pPr>
+    </w:p>
+    <w:p>
+      <w:pPr>
+        <w:shd w:val="clear" w:color="auto" w:fill="FFFFFF"/>
+        <w:spacing w:after="0" w:line="285" w:lineRule="atLeast"/>
+        <w:jc w:val="left"/>
+        <w:rPr>
+          <w:rFonts w:ascii="Consolas" w:eastAsia="Times New Roman" w:hAnsi="Consolas" w:cs="Times New Roman"/>
+          <w:color w:val="000000"/>
+          <w:sz w:val="21"/>
+          <w:szCs w:val="21"/>
+          <w:lang w:val="en-US" w:eastAsia="de-DE"/>
+        </w:rPr>
+      </w:pPr>
+      <w:r>
+        <w:rPr>
+          <w:rFonts w:ascii="Consolas" w:eastAsia="Times New Roman" w:hAnsi="Consolas" w:cs="Times New Roman"/>
+          <w:color w:val="0000FF"/>
+          <w:sz w:val="21"/>
+          <w:szCs w:val="21"/>
+          <w:lang w:val="en-US" w:eastAsia="de-DE"/>
+        </w:rPr>
+        <w:t>def</w:t>
+      </w:r>
+      <w:r>
+        <w:rPr>
+          <w:rFonts w:ascii="Consolas" w:eastAsia="Times New Roman" w:hAnsi="Consolas" w:cs="Times New Roman"/>
+          <w:color w:val="000000"/>
+          <w:sz w:val="21"/>
+          <w:szCs w:val="21"/>
+          <w:lang w:val="en-US" w:eastAsia="de-DE"/>
+        </w:rPr>
+        <w:t> </w:t>
+      </w:r>
+      <w:proofErr w:type="spellStart"/>
+      <w:r>
+        <w:rPr>
+          <w:rFonts w:ascii="Consolas" w:eastAsia="Times New Roman" w:hAnsi="Consolas" w:cs="Times New Roman"/>
+          <w:color w:val="795E26"/>
+          <w:sz w:val="21"/>
+          <w:szCs w:val="21"/>
+          <w:lang w:val="en-US" w:eastAsia="de-DE"/>
+        </w:rPr>
+        <w:t>downloadGiniCoefficient</w:t>
+      </w:r>
+      <w:proofErr w:type="spellEnd"/>
+      <w:r>
+        <w:rPr>
+          <w:rFonts w:ascii="Consolas" w:eastAsia="Times New Roman" w:hAnsi="Consolas" w:cs="Times New Roman"/>
+          <w:color w:val="000000"/>
+          <w:sz w:val="21"/>
+          <w:szCs w:val="21"/>
+          <w:lang w:val="en-US" w:eastAsia="de-DE"/>
+        </w:rPr>
+        <w:t>():</w:t>
+      </w:r>
+    </w:p>
+    <w:p>
+      <w:pPr>
+        <w:shd w:val="clear" w:color="auto" w:fill="FFFFFF"/>
+        <w:spacing w:after="0" w:line="285" w:lineRule="atLeast"/>
+        <w:jc w:val="left"/>
+        <w:rPr>
+          <w:rFonts w:ascii="Consolas" w:eastAsia="Times New Roman" w:hAnsi="Consolas" w:cs="Times New Roman"/>
+          <w:color w:val="000000"/>
+          <w:sz w:val="21"/>
+          <w:szCs w:val="21"/>
+          <w:lang w:val="en-US" w:eastAsia="de-DE"/>
+        </w:rPr>
+      </w:pPr>
+      <w:r>
+        <w:rPr>
+          <w:rFonts w:ascii="Consolas" w:eastAsia="Times New Roman" w:hAnsi="Consolas" w:cs="Times New Roman"/>
+          <w:color w:val="000000"/>
+          <w:sz w:val="21"/>
+          <w:szCs w:val="21"/>
+          <w:lang w:val="en-US" w:eastAsia="de-DE"/>
+        </w:rPr>
+        <w:t>    source = </w:t>
+      </w:r>
+      <w:r>
+        <w:rPr>
+          <w:rFonts w:ascii="Consolas" w:eastAsia="Times New Roman" w:hAnsi="Consolas" w:cs="Times New Roman"/>
+          <w:color w:val="A31515"/>
+          <w:sz w:val="21"/>
+          <w:szCs w:val="21"/>
+          <w:lang w:val="en-US" w:eastAsia="de-DE"/>
+        </w:rPr>
+        <w:t>"https://api.worldbank.org/v2/en/indicator/SI.POV.GINI?downloadformat=csv"</w:t>
+      </w:r>
+    </w:p>
+    <w:p>
+      <w:pPr>
+        <w:shd w:val="clear" w:color="auto" w:fill="FFFFFF"/>
+        <w:spacing w:after="0" w:line="285" w:lineRule="atLeast"/>
+        <w:jc w:val="left"/>
+        <w:rPr>
+          <w:rFonts w:ascii="Consolas" w:eastAsia="Times New Roman" w:hAnsi="Consolas" w:cs="Times New Roman"/>
+          <w:color w:val="000000"/>
+          <w:sz w:val="21"/>
+          <w:szCs w:val="21"/>
+          <w:lang w:val="en-US" w:eastAsia="de-DE"/>
+        </w:rPr>
+      </w:pPr>
+      <w:r>
+        <w:rPr>
+          <w:rFonts w:ascii="Consolas" w:eastAsia="Times New Roman" w:hAnsi="Consolas" w:cs="Times New Roman"/>
+          <w:color w:val="000000"/>
+          <w:sz w:val="21"/>
+          <w:szCs w:val="21"/>
+          <w:lang w:val="en-US" w:eastAsia="de-DE"/>
+        </w:rPr>
+        <w:t>    path = </w:t>
+      </w:r>
+      <w:r>
+        <w:rPr>
+          <w:rFonts w:ascii="Consolas" w:eastAsia="Times New Roman" w:hAnsi="Consolas" w:cs="Times New Roman"/>
+          <w:color w:val="A31515"/>
+          <w:sz w:val="21"/>
+          <w:szCs w:val="21"/>
+          <w:lang w:val="en-US" w:eastAsia="de-DE"/>
+        </w:rPr>
+        <w:t>"../</w:t>
+      </w:r>
+      <w:proofErr w:type="spellStart"/>
+      <w:r>
+        <w:rPr>
+          <w:rFonts w:ascii="Consolas" w:eastAsia="Times New Roman" w:hAnsi="Consolas" w:cs="Times New Roman"/>
+          <w:color w:val="A31515"/>
+          <w:sz w:val="21"/>
+          <w:szCs w:val="21"/>
+          <w:lang w:val="en-US" w:eastAsia="de-DE"/>
+        </w:rPr>
+        <w:t>dat</w:t>
+      </w:r>
+      <w:proofErr w:type="spellEnd"/>
+      <w:r>
+        <w:rPr>
+          <w:rFonts w:ascii="Consolas" w:eastAsia="Times New Roman" w:hAnsi="Consolas" w:cs="Times New Roman"/>
+          <w:color w:val="A31515"/>
+          <w:sz w:val="21"/>
+          <w:szCs w:val="21"/>
+          <w:lang w:val="en-US" w:eastAsia="de-DE"/>
+        </w:rPr>
+        <w:t>/temp/</w:t>
+      </w:r>
+      <w:proofErr w:type="spellStart"/>
+      <w:r>
+        <w:rPr>
+          <w:rFonts w:ascii="Consolas" w:eastAsia="Times New Roman" w:hAnsi="Consolas" w:cs="Times New Roman"/>
+          <w:color w:val="A31515"/>
+          <w:sz w:val="21"/>
+          <w:szCs w:val="21"/>
+          <w:lang w:val="en-US" w:eastAsia="de-DE"/>
+        </w:rPr>
+        <w:t>giniData</w:t>
+      </w:r>
+      <w:proofErr w:type="spellEnd"/>
+      <w:r>
+        <w:rPr>
+          <w:rFonts w:ascii="Consolas" w:eastAsia="Times New Roman" w:hAnsi="Consolas" w:cs="Times New Roman"/>
+          <w:color w:val="A31515"/>
+          <w:sz w:val="21"/>
+          <w:szCs w:val="21"/>
+          <w:lang w:val="en-US" w:eastAsia="de-DE"/>
+        </w:rPr>
+        <w:t>/"</w:t>
+      </w:r>
+    </w:p>
+    <w:p>
+      <w:pPr>
+        <w:shd w:val="clear" w:color="auto" w:fill="FFFFFF"/>
+        <w:spacing w:after="0" w:line="285" w:lineRule="atLeast"/>
+        <w:jc w:val="left"/>
+        <w:rPr>
+          <w:rFonts w:ascii="Consolas" w:eastAsia="Times New Roman" w:hAnsi="Consolas" w:cs="Times New Roman"/>
+          <w:color w:val="000000"/>
+          <w:sz w:val="21"/>
+          <w:szCs w:val="21"/>
+          <w:lang w:val="en-US" w:eastAsia="de-DE"/>
+        </w:rPr>
+      </w:pPr>
+      <w:r>
+        <w:rPr>
+          <w:rFonts w:ascii="Consolas" w:eastAsia="Times New Roman" w:hAnsi="Consolas" w:cs="Times New Roman"/>
+          <w:color w:val="000000"/>
+          <w:sz w:val="21"/>
+          <w:szCs w:val="21"/>
+          <w:lang w:val="en-US" w:eastAsia="de-DE"/>
+        </w:rPr>
+        <w:t>    target = path + </w:t>
+      </w:r>
+      <w:r>
+        <w:rPr>
+          <w:rFonts w:ascii="Consolas" w:eastAsia="Times New Roman" w:hAnsi="Consolas" w:cs="Times New Roman"/>
+          <w:color w:val="A31515"/>
+          <w:sz w:val="21"/>
+          <w:szCs w:val="21"/>
+          <w:lang w:val="en-US" w:eastAsia="de-DE"/>
+        </w:rPr>
+        <w:t>"GiniData.zip"</w:t>
+      </w:r>
+    </w:p>
+    <w:p>
+      <w:pPr>
+        <w:shd w:val="clear" w:color="auto" w:fill="FFFFFF"/>
+        <w:spacing w:after="0" w:line="285" w:lineRule="atLeast"/>
+        <w:jc w:val="left"/>
+        <w:rPr>
+          <w:rFonts w:ascii="Consolas" w:eastAsia="Times New Roman" w:hAnsi="Consolas" w:cs="Times New Roman"/>
+          <w:color w:val="000000"/>
+          <w:sz w:val="21"/>
+          <w:szCs w:val="21"/>
+          <w:lang w:val="en-US" w:eastAsia="de-DE"/>
+        </w:rPr>
+      </w:pPr>
+      <w:r>
+        <w:rPr>
+          <w:rFonts w:ascii="Consolas" w:eastAsia="Times New Roman" w:hAnsi="Consolas" w:cs="Times New Roman"/>
+          <w:color w:val="000000"/>
+          <w:sz w:val="21"/>
+          <w:szCs w:val="21"/>
+          <w:lang w:val="en-US" w:eastAsia="de-DE"/>
+        </w:rPr>
+        <w:t>    request(source, target)</w:t>
+      </w:r>
+    </w:p>
+    <w:p>
+      <w:pPr>
+        <w:shd w:val="clear" w:color="auto" w:fill="FFFFFF"/>
+        <w:spacing w:after="0" w:line="285" w:lineRule="atLeast"/>
+        <w:jc w:val="left"/>
+        <w:rPr>
+          <w:rFonts w:ascii="Consolas" w:eastAsia="Times New Roman" w:hAnsi="Consolas" w:cs="Times New Roman"/>
+          <w:color w:val="000000"/>
+          <w:sz w:val="21"/>
+          <w:szCs w:val="21"/>
+          <w:lang w:val="en-US" w:eastAsia="de-DE"/>
+        </w:rPr>
+      </w:pPr>
+    </w:p>
+    <w:p>
+      <w:pPr>
+        <w:shd w:val="clear" w:color="auto" w:fill="FFFFFF"/>
+        <w:spacing w:after="0" w:line="285" w:lineRule="atLeast"/>
+        <w:jc w:val="left"/>
+        <w:rPr>
+          <w:rFonts w:ascii="Consolas" w:eastAsia="Times New Roman" w:hAnsi="Consolas" w:cs="Times New Roman"/>
+          <w:color w:val="000000"/>
+          <w:sz w:val="21"/>
+          <w:szCs w:val="21"/>
+          <w:lang w:val="en-US" w:eastAsia="de-DE"/>
+        </w:rPr>
+      </w:pPr>
+      <w:r>
+        <w:rPr>
+          <w:rFonts w:ascii="Consolas" w:eastAsia="Times New Roman" w:hAnsi="Consolas" w:cs="Times New Roman"/>
+          <w:color w:val="000000"/>
+          <w:sz w:val="21"/>
+          <w:szCs w:val="21"/>
+          <w:lang w:val="en-US" w:eastAsia="de-DE"/>
+        </w:rPr>
+        <w:t>    </w:t>
+      </w:r>
+      <w:r>
+        <w:rPr>
+          <w:rFonts w:ascii="Consolas" w:eastAsia="Times New Roman" w:hAnsi="Consolas" w:cs="Times New Roman"/>
+          <w:color w:val="AF00DB"/>
+          <w:sz w:val="21"/>
+          <w:szCs w:val="21"/>
+          <w:lang w:val="en-US" w:eastAsia="de-DE"/>
+        </w:rPr>
+        <w:t>with</w:t>
+      </w:r>
+      <w:r>
+        <w:rPr>
+          <w:rFonts w:ascii="Consolas" w:eastAsia="Times New Roman" w:hAnsi="Consolas" w:cs="Times New Roman"/>
+          <w:color w:val="000000"/>
+          <w:sz w:val="21"/>
+          <w:szCs w:val="21"/>
+          <w:lang w:val="en-US" w:eastAsia="de-DE"/>
+        </w:rPr>
+        <w:t> </w:t>
+      </w:r>
+      <w:proofErr w:type="spellStart"/>
+      <w:r>
+        <w:rPr>
+          <w:rFonts w:ascii="Consolas" w:eastAsia="Times New Roman" w:hAnsi="Consolas" w:cs="Times New Roman"/>
+          <w:color w:val="000000"/>
+          <w:sz w:val="21"/>
+          <w:szCs w:val="21"/>
+          <w:lang w:val="en-US" w:eastAsia="de-DE"/>
+        </w:rPr>
+        <w:t>zipfile.ZipFile</w:t>
+      </w:r>
+      <w:proofErr w:type="spellEnd"/>
+      <w:r>
+        <w:rPr>
+          <w:rFonts w:ascii="Consolas" w:eastAsia="Times New Roman" w:hAnsi="Consolas" w:cs="Times New Roman"/>
+          <w:color w:val="000000"/>
+          <w:sz w:val="21"/>
+          <w:szCs w:val="21"/>
+          <w:lang w:val="en-US" w:eastAsia="de-DE"/>
+        </w:rPr>
+        <w:t>(target, </w:t>
+      </w:r>
+      <w:r>
+        <w:rPr>
+          <w:rFonts w:ascii="Consolas" w:eastAsia="Times New Roman" w:hAnsi="Consolas" w:cs="Times New Roman"/>
+          <w:color w:val="A31515"/>
+          <w:sz w:val="21"/>
+          <w:szCs w:val="21"/>
+          <w:lang w:val="en-US" w:eastAsia="de-DE"/>
+        </w:rPr>
+        <w:t>'r'</w:t>
+      </w:r>
+      <w:r>
+        <w:rPr>
+          <w:rFonts w:ascii="Consolas" w:eastAsia="Times New Roman" w:hAnsi="Consolas" w:cs="Times New Roman"/>
+          <w:color w:val="000000"/>
+          <w:sz w:val="21"/>
+          <w:szCs w:val="21"/>
+          <w:lang w:val="en-US" w:eastAsia="de-DE"/>
+        </w:rPr>
+        <w:t>) </w:t>
+      </w:r>
+      <w:r>
+        <w:rPr>
+          <w:rFonts w:ascii="Consolas" w:eastAsia="Times New Roman" w:hAnsi="Consolas" w:cs="Times New Roman"/>
+          <w:color w:val="AF00DB"/>
+          <w:sz w:val="21"/>
+          <w:szCs w:val="21"/>
+          <w:lang w:val="en-US" w:eastAsia="de-DE"/>
+        </w:rPr>
+        <w:t>as</w:t>
+      </w:r>
+      <w:r>
+        <w:rPr>
+          <w:rFonts w:ascii="Consolas" w:eastAsia="Times New Roman" w:hAnsi="Consolas" w:cs="Times New Roman"/>
+          <w:color w:val="000000"/>
+          <w:sz w:val="21"/>
+          <w:szCs w:val="21"/>
+          <w:lang w:val="en-US" w:eastAsia="de-DE"/>
+        </w:rPr>
+        <w:t> </w:t>
+      </w:r>
+      <w:proofErr w:type="spellStart"/>
+      <w:r>
+        <w:rPr>
+          <w:rFonts w:ascii="Consolas" w:eastAsia="Times New Roman" w:hAnsi="Consolas" w:cs="Times New Roman"/>
+          <w:color w:val="000000"/>
+          <w:sz w:val="21"/>
+          <w:szCs w:val="21"/>
+          <w:lang w:val="en-US" w:eastAsia="de-DE"/>
+        </w:rPr>
+        <w:t>zipObj</w:t>
+      </w:r>
+      <w:proofErr w:type="spellEnd"/>
+      <w:r>
+        <w:rPr>
+          <w:rFonts w:ascii="Consolas" w:eastAsia="Times New Roman" w:hAnsi="Consolas" w:cs="Times New Roman"/>
+          <w:color w:val="000000"/>
+          <w:sz w:val="21"/>
+          <w:szCs w:val="21"/>
+          <w:lang w:val="en-US" w:eastAsia="de-DE"/>
+        </w:rPr>
+        <w:t>:</w:t>
+      </w:r>
+    </w:p>
+    <w:p>
+      <w:pPr>
+        <w:shd w:val="clear" w:color="auto" w:fill="FFFFFF"/>
+        <w:spacing w:after="0" w:line="285" w:lineRule="atLeast"/>
+        <w:jc w:val="left"/>
+        <w:rPr>
+          <w:rFonts w:ascii="Consolas" w:eastAsia="Times New Roman" w:hAnsi="Consolas" w:cs="Times New Roman"/>
+          <w:color w:val="000000"/>
+          <w:sz w:val="21"/>
+          <w:szCs w:val="21"/>
+          <w:lang w:val="en-US" w:eastAsia="de-DE"/>
+        </w:rPr>
+      </w:pPr>
+      <w:r>
+        <w:rPr>
+          <w:rFonts w:ascii="Consolas" w:eastAsia="Times New Roman" w:hAnsi="Consolas" w:cs="Times New Roman"/>
+          <w:color w:val="000000"/>
+          <w:sz w:val="21"/>
+          <w:szCs w:val="21"/>
+          <w:lang w:val="en-US" w:eastAsia="de-DE"/>
+        </w:rPr>
+        <w:t>        </w:t>
+      </w:r>
+      <w:proofErr w:type="spellStart"/>
+      <w:r>
+        <w:rPr>
+          <w:rFonts w:ascii="Consolas" w:eastAsia="Times New Roman" w:hAnsi="Consolas" w:cs="Times New Roman"/>
+          <w:color w:val="000000"/>
+          <w:sz w:val="21"/>
+          <w:szCs w:val="21"/>
+          <w:lang w:val="en-US" w:eastAsia="de-DE"/>
+        </w:rPr>
+        <w:t>zipObj.extractall</w:t>
+      </w:r>
+      <w:proofErr w:type="spellEnd"/>
+      <w:r>
+        <w:rPr>
+          <w:rFonts w:ascii="Consolas" w:eastAsia="Times New Roman" w:hAnsi="Consolas" w:cs="Times New Roman"/>
+          <w:color w:val="000000"/>
+          <w:sz w:val="21"/>
+          <w:szCs w:val="21"/>
+          <w:lang w:val="en-US" w:eastAsia="de-DE"/>
+        </w:rPr>
+        <w:t>(path)</w:t>
+      </w:r>
+    </w:p>
+    <w:p>
+      <w:pPr>
+        <w:shd w:val="clear" w:color="auto" w:fill="FFFFFF"/>
+        <w:spacing w:after="0" w:line="285" w:lineRule="atLeast"/>
+        <w:jc w:val="left"/>
+        <w:rPr>
+          <w:rFonts w:ascii="Consolas" w:eastAsia="Times New Roman" w:hAnsi="Consolas" w:cs="Times New Roman"/>
+          <w:color w:val="000000"/>
+          <w:sz w:val="21"/>
+          <w:szCs w:val="21"/>
+          <w:lang w:val="en-US" w:eastAsia="de-DE"/>
+        </w:rPr>
+      </w:pPr>
+    </w:p>
+    <w:p>
+      <w:pPr>
+        <w:shd w:val="clear" w:color="auto" w:fill="FFFFFF"/>
+        <w:spacing w:after="0" w:line="285" w:lineRule="atLeast"/>
+        <w:jc w:val="left"/>
+        <w:rPr>
+          <w:rFonts w:ascii="Consolas" w:eastAsia="Times New Roman" w:hAnsi="Consolas" w:cs="Times New Roman"/>
+          <w:color w:val="000000"/>
+          <w:sz w:val="21"/>
+          <w:szCs w:val="21"/>
+          <w:lang w:val="en-US" w:eastAsia="de-DE"/>
+        </w:rPr>
+      </w:pPr>
+      <w:r>
+        <w:rPr>
+          <w:rFonts w:ascii="Consolas" w:eastAsia="Times New Roman" w:hAnsi="Consolas" w:cs="Times New Roman"/>
+          <w:color w:val="000000"/>
+          <w:sz w:val="21"/>
+          <w:szCs w:val="21"/>
+          <w:lang w:val="en-US" w:eastAsia="de-DE"/>
+        </w:rPr>
+        <w:t>    </w:t>
+      </w:r>
+      <w:r>
+        <w:rPr>
+          <w:rFonts w:ascii="Consolas" w:eastAsia="Times New Roman" w:hAnsi="Consolas" w:cs="Times New Roman"/>
+          <w:color w:val="AF00DB"/>
+          <w:sz w:val="21"/>
+          <w:szCs w:val="21"/>
+          <w:lang w:val="en-US" w:eastAsia="de-DE"/>
+        </w:rPr>
+        <w:t>if</w:t>
+      </w:r>
+      <w:r>
+        <w:rPr>
+          <w:rFonts w:ascii="Consolas" w:eastAsia="Times New Roman" w:hAnsi="Consolas" w:cs="Times New Roman"/>
+          <w:color w:val="000000"/>
+          <w:sz w:val="21"/>
+          <w:szCs w:val="21"/>
+          <w:lang w:val="en-US" w:eastAsia="de-DE"/>
+        </w:rPr>
+        <w:t>(</w:t>
+      </w:r>
+      <w:proofErr w:type="spellStart"/>
+      <w:r>
+        <w:rPr>
+          <w:rFonts w:ascii="Consolas" w:eastAsia="Times New Roman" w:hAnsi="Consolas" w:cs="Times New Roman"/>
+          <w:color w:val="000000"/>
+          <w:sz w:val="21"/>
+          <w:szCs w:val="21"/>
+          <w:lang w:val="en-US" w:eastAsia="de-DE"/>
+        </w:rPr>
+        <w:t>os.path.exists</w:t>
+      </w:r>
+      <w:proofErr w:type="spellEnd"/>
+      <w:r>
+        <w:rPr>
+          <w:rFonts w:ascii="Consolas" w:eastAsia="Times New Roman" w:hAnsi="Consolas" w:cs="Times New Roman"/>
+          <w:color w:val="000000"/>
+          <w:sz w:val="21"/>
+          <w:szCs w:val="21"/>
+          <w:lang w:val="en-US" w:eastAsia="de-DE"/>
+        </w:rPr>
+        <w:t>(path + </w:t>
+      </w:r>
+      <w:r>
+        <w:rPr>
+          <w:rFonts w:ascii="Consolas" w:eastAsia="Times New Roman" w:hAnsi="Consolas" w:cs="Times New Roman"/>
+          <w:color w:val="A31515"/>
+          <w:sz w:val="21"/>
+          <w:szCs w:val="21"/>
+          <w:lang w:val="en-US" w:eastAsia="de-DE"/>
+        </w:rPr>
+        <w:t>"WorldBankGiniIndex.csv"</w:t>
+      </w:r>
+      <w:r>
+        <w:rPr>
+          <w:rFonts w:ascii="Consolas" w:eastAsia="Times New Roman" w:hAnsi="Consolas" w:cs="Times New Roman"/>
+          <w:color w:val="000000"/>
+          <w:sz w:val="21"/>
+          <w:szCs w:val="21"/>
+          <w:lang w:val="en-US" w:eastAsia="de-DE"/>
+        </w:rPr>
+        <w:t>)):</w:t>
+      </w:r>
+    </w:p>
+    <w:p>
+      <w:pPr>
+        <w:shd w:val="clear" w:color="auto" w:fill="FFFFFF"/>
+        <w:spacing w:after="0" w:line="285" w:lineRule="atLeast"/>
+        <w:jc w:val="left"/>
+        <w:rPr>
+          <w:rFonts w:ascii="Consolas" w:eastAsia="Times New Roman" w:hAnsi="Consolas" w:cs="Times New Roman"/>
+          <w:color w:val="000000"/>
+          <w:sz w:val="21"/>
+          <w:szCs w:val="21"/>
+          <w:lang w:val="en-US" w:eastAsia="de-DE"/>
+        </w:rPr>
+      </w:pPr>
+      <w:r>
+        <w:rPr>
+          <w:rFonts w:ascii="Consolas" w:eastAsia="Times New Roman" w:hAnsi="Consolas" w:cs="Times New Roman"/>
+          <w:color w:val="000000"/>
+          <w:sz w:val="21"/>
+          <w:szCs w:val="21"/>
+          <w:lang w:val="en-US" w:eastAsia="de-DE"/>
+        </w:rPr>
+        <w:t>        </w:t>
+      </w:r>
+      <w:proofErr w:type="spellStart"/>
+      <w:r>
+        <w:rPr>
+          <w:rFonts w:ascii="Consolas" w:eastAsia="Times New Roman" w:hAnsi="Consolas" w:cs="Times New Roman"/>
+          <w:color w:val="000000"/>
+          <w:sz w:val="21"/>
+          <w:szCs w:val="21"/>
+          <w:lang w:val="en-US" w:eastAsia="de-DE"/>
+        </w:rPr>
+        <w:t>os.remove</w:t>
+      </w:r>
+      <w:proofErr w:type="spellEnd"/>
+      <w:r>
+        <w:rPr>
+          <w:rFonts w:ascii="Consolas" w:eastAsia="Times New Roman" w:hAnsi="Consolas" w:cs="Times New Roman"/>
+          <w:color w:val="000000"/>
+          <w:sz w:val="21"/>
+          <w:szCs w:val="21"/>
+          <w:lang w:val="en-US" w:eastAsia="de-DE"/>
+        </w:rPr>
+        <w:t>(path + </w:t>
+      </w:r>
+      <w:r>
+        <w:rPr>
+          <w:rFonts w:ascii="Consolas" w:eastAsia="Times New Roman" w:hAnsi="Consolas" w:cs="Times New Roman"/>
+          <w:color w:val="A31515"/>
+          <w:sz w:val="21"/>
+          <w:szCs w:val="21"/>
+          <w:lang w:val="en-US" w:eastAsia="de-DE"/>
+        </w:rPr>
+        <w:t>"WorldBankGiniIndex.csv"</w:t>
+      </w:r>
+      <w:r>
+        <w:rPr>
+          <w:rFonts w:ascii="Consolas" w:eastAsia="Times New Roman" w:hAnsi="Consolas" w:cs="Times New Roman"/>
+          <w:color w:val="000000"/>
+          <w:sz w:val="21"/>
+          <w:szCs w:val="21"/>
+          <w:lang w:val="en-US" w:eastAsia="de-DE"/>
+        </w:rPr>
+        <w:t>)</w:t>
+      </w:r>
+    </w:p>
+    <w:p>
+      <w:pPr>
+        <w:shd w:val="clear" w:color="auto" w:fill="FFFFFF"/>
+        <w:spacing w:after="0" w:line="285" w:lineRule="atLeast"/>
+        <w:jc w:val="left"/>
+        <w:rPr>
+          <w:rFonts w:ascii="Consolas" w:eastAsia="Times New Roman" w:hAnsi="Consolas" w:cs="Times New Roman"/>
+          <w:color w:val="000000"/>
+          <w:sz w:val="21"/>
+          <w:szCs w:val="21"/>
+          <w:lang w:val="en-US" w:eastAsia="de-DE"/>
+        </w:rPr>
+      </w:pPr>
+    </w:p>
+    <w:p>
+      <w:pPr>
+        <w:shd w:val="clear" w:color="auto" w:fill="FFFFFF"/>
+        <w:spacing w:after="0" w:line="285" w:lineRule="atLeast"/>
+        <w:jc w:val="left"/>
+        <w:rPr>
+          <w:rFonts w:ascii="Consolas" w:eastAsia="Times New Roman" w:hAnsi="Consolas" w:cs="Times New Roman"/>
+          <w:color w:val="000000"/>
+          <w:sz w:val="21"/>
+          <w:szCs w:val="21"/>
+          <w:lang w:val="en-US" w:eastAsia="de-DE"/>
+        </w:rPr>
+      </w:pPr>
+      <w:r>
+        <w:rPr>
+          <w:rFonts w:ascii="Consolas" w:eastAsia="Times New Roman" w:hAnsi="Consolas" w:cs="Times New Roman"/>
+          <w:color w:val="000000"/>
+          <w:sz w:val="21"/>
+          <w:szCs w:val="21"/>
+          <w:lang w:val="en-US" w:eastAsia="de-DE"/>
+        </w:rPr>
+        <w:t>    </w:t>
+      </w:r>
+      <w:r>
+        <w:rPr>
+          <w:rFonts w:ascii="Consolas" w:eastAsia="Times New Roman" w:hAnsi="Consolas" w:cs="Times New Roman"/>
+          <w:color w:val="AF00DB"/>
+          <w:sz w:val="21"/>
+          <w:szCs w:val="21"/>
+          <w:lang w:val="en-US" w:eastAsia="de-DE"/>
+        </w:rPr>
+        <w:t>for</w:t>
+      </w:r>
+      <w:r>
+        <w:rPr>
+          <w:rFonts w:ascii="Consolas" w:eastAsia="Times New Roman" w:hAnsi="Consolas" w:cs="Times New Roman"/>
+          <w:color w:val="000000"/>
+          <w:sz w:val="21"/>
+          <w:szCs w:val="21"/>
+          <w:lang w:val="en-US" w:eastAsia="de-DE"/>
+        </w:rPr>
+        <w:t> filename </w:t>
+      </w:r>
+      <w:r>
+        <w:rPr>
+          <w:rFonts w:ascii="Consolas" w:eastAsia="Times New Roman" w:hAnsi="Consolas" w:cs="Times New Roman"/>
+          <w:color w:val="0000FF"/>
+          <w:sz w:val="21"/>
+          <w:szCs w:val="21"/>
+          <w:lang w:val="en-US" w:eastAsia="de-DE"/>
+        </w:rPr>
+        <w:t>in</w:t>
+      </w:r>
+      <w:r>
+        <w:rPr>
+          <w:rFonts w:ascii="Consolas" w:eastAsia="Times New Roman" w:hAnsi="Consolas" w:cs="Times New Roman"/>
+          <w:color w:val="000000"/>
+          <w:sz w:val="21"/>
+          <w:szCs w:val="21"/>
+          <w:lang w:val="en-US" w:eastAsia="de-DE"/>
+        </w:rPr>
+        <w:t> </w:t>
+      </w:r>
+      <w:proofErr w:type="spellStart"/>
+      <w:r>
+        <w:rPr>
+          <w:rFonts w:ascii="Consolas" w:eastAsia="Times New Roman" w:hAnsi="Consolas" w:cs="Times New Roman"/>
+          <w:color w:val="000000"/>
+          <w:sz w:val="21"/>
+          <w:szCs w:val="21"/>
+          <w:lang w:val="en-US" w:eastAsia="de-DE"/>
+        </w:rPr>
+        <w:t>os.listdir</w:t>
+      </w:r>
+      <w:proofErr w:type="spellEnd"/>
+      <w:r>
+        <w:rPr>
+          <w:rFonts w:ascii="Consolas" w:eastAsia="Times New Roman" w:hAnsi="Consolas" w:cs="Times New Roman"/>
+          <w:color w:val="000000"/>
+          <w:sz w:val="21"/>
+          <w:szCs w:val="21"/>
+          <w:lang w:val="en-US" w:eastAsia="de-DE"/>
+        </w:rPr>
+        <w:t>(path):</w:t>
+      </w:r>
+    </w:p>
+    <w:p>
+      <w:pPr>
+        <w:shd w:val="clear" w:color="auto" w:fill="FFFFFF"/>
+        <w:spacing w:after="0" w:line="285" w:lineRule="atLeast"/>
+        <w:jc w:val="left"/>
+        <w:rPr>
+          <w:rFonts w:ascii="Consolas" w:eastAsia="Times New Roman" w:hAnsi="Consolas" w:cs="Times New Roman"/>
+          <w:color w:val="000000"/>
+          <w:sz w:val="21"/>
+          <w:szCs w:val="21"/>
+          <w:lang w:val="en-US" w:eastAsia="de-DE"/>
+        </w:rPr>
+      </w:pPr>
+      <w:r>
+        <w:rPr>
+          <w:rFonts w:ascii="Consolas" w:eastAsia="Times New Roman" w:hAnsi="Consolas" w:cs="Times New Roman"/>
+          <w:color w:val="000000"/>
+          <w:sz w:val="21"/>
+          <w:szCs w:val="21"/>
+          <w:lang w:val="en-US" w:eastAsia="de-DE"/>
+        </w:rPr>
+        <w:t>        </w:t>
+      </w:r>
+      <w:r>
+        <w:rPr>
+          <w:rFonts w:ascii="Consolas" w:eastAsia="Times New Roman" w:hAnsi="Consolas" w:cs="Times New Roman"/>
+          <w:color w:val="AF00DB"/>
+          <w:sz w:val="21"/>
+          <w:szCs w:val="21"/>
+          <w:lang w:val="en-US" w:eastAsia="de-DE"/>
+        </w:rPr>
+        <w:t>if</w:t>
+      </w:r>
+      <w:r>
+        <w:rPr>
+          <w:rFonts w:ascii="Consolas" w:eastAsia="Times New Roman" w:hAnsi="Consolas" w:cs="Times New Roman"/>
+          <w:color w:val="000000"/>
+          <w:sz w:val="21"/>
+          <w:szCs w:val="21"/>
+          <w:lang w:val="en-US" w:eastAsia="de-DE"/>
+        </w:rPr>
+        <w:t>(filename == </w:t>
+      </w:r>
+      <w:r>
+        <w:rPr>
+          <w:rFonts w:ascii="Consolas" w:eastAsia="Times New Roman" w:hAnsi="Consolas" w:cs="Times New Roman"/>
+          <w:color w:val="A31515"/>
+          <w:sz w:val="21"/>
+          <w:szCs w:val="21"/>
+          <w:lang w:val="en-US" w:eastAsia="de-DE"/>
+        </w:rPr>
+        <w:t>"API_SI.POV.GINI_DS2_en_csv_v2_988343.csv"</w:t>
+      </w:r>
+      <w:r>
+        <w:rPr>
+          <w:rFonts w:ascii="Consolas" w:eastAsia="Times New Roman" w:hAnsi="Consolas" w:cs="Times New Roman"/>
+          <w:color w:val="000000"/>
+          <w:sz w:val="21"/>
+          <w:szCs w:val="21"/>
+          <w:lang w:val="en-US" w:eastAsia="de-DE"/>
+        </w:rPr>
+        <w:t>):</w:t>
+      </w:r>
+    </w:p>
+    <w:p>
+      <w:pPr>
+        <w:shd w:val="clear" w:color="auto" w:fill="FFFFFF"/>
+        <w:spacing w:after="0" w:line="285" w:lineRule="atLeast"/>
+        <w:jc w:val="left"/>
+        <w:rPr>
+          <w:rFonts w:ascii="Consolas" w:eastAsia="Times New Roman" w:hAnsi="Consolas" w:cs="Times New Roman"/>
+          <w:color w:val="000000"/>
+          <w:sz w:val="21"/>
+          <w:szCs w:val="21"/>
+          <w:lang w:val="en-US" w:eastAsia="de-DE"/>
+        </w:rPr>
+      </w:pPr>
+      <w:r>
+        <w:rPr>
+          <w:rFonts w:ascii="Consolas" w:eastAsia="Times New Roman" w:hAnsi="Consolas" w:cs="Times New Roman"/>
+          <w:color w:val="000000"/>
+          <w:sz w:val="21"/>
+          <w:szCs w:val="21"/>
+          <w:lang w:val="en-US" w:eastAsia="de-DE"/>
+        </w:rPr>
+        <w:t>            </w:t>
+      </w:r>
+      <w:r>
+        <w:rPr>
+          <w:rFonts w:ascii="Consolas" w:eastAsia="Times New Roman" w:hAnsi="Consolas" w:cs="Times New Roman"/>
+          <w:color w:val="AF00DB"/>
+          <w:sz w:val="21"/>
+          <w:szCs w:val="21"/>
+          <w:lang w:val="en-US" w:eastAsia="de-DE"/>
+        </w:rPr>
+        <w:t>try</w:t>
+      </w:r>
+      <w:r>
+        <w:rPr>
+          <w:rFonts w:ascii="Consolas" w:eastAsia="Times New Roman" w:hAnsi="Consolas" w:cs="Times New Roman"/>
+          <w:color w:val="000000"/>
+          <w:sz w:val="21"/>
+          <w:szCs w:val="21"/>
+          <w:lang w:val="en-US" w:eastAsia="de-DE"/>
+        </w:rPr>
+        <w:t>:</w:t>
+      </w:r>
+    </w:p>
+    <w:p>
+      <w:pPr>
+        <w:shd w:val="clear" w:color="auto" w:fill="FFFFFF"/>
+        <w:spacing w:after="0" w:line="285" w:lineRule="atLeast"/>
+        <w:jc w:val="left"/>
+        <w:rPr>
+          <w:rFonts w:ascii="Consolas" w:eastAsia="Times New Roman" w:hAnsi="Consolas" w:cs="Times New Roman"/>
+          <w:color w:val="000000"/>
+          <w:sz w:val="21"/>
+          <w:szCs w:val="21"/>
+          <w:lang w:val="en-US" w:eastAsia="de-DE"/>
+        </w:rPr>
+      </w:pPr>
+      <w:r>
+        <w:rPr>
+          <w:rFonts w:ascii="Consolas" w:eastAsia="Times New Roman" w:hAnsi="Consolas" w:cs="Times New Roman"/>
+          <w:color w:val="000000"/>
+          <w:sz w:val="21"/>
+          <w:szCs w:val="21"/>
+          <w:lang w:val="en-US" w:eastAsia="de-DE"/>
+        </w:rPr>
+        <w:t>                os.rename(path + </w:t>
+      </w:r>
+      <w:r>
+        <w:rPr>
+          <w:rFonts w:ascii="Consolas" w:eastAsia="Times New Roman" w:hAnsi="Consolas" w:cs="Times New Roman"/>
+          <w:color w:val="A31515"/>
+          <w:sz w:val="21"/>
+          <w:szCs w:val="21"/>
+          <w:lang w:val="en-US" w:eastAsia="de-DE"/>
+        </w:rPr>
+        <w:t>"API_SI.POV.GINI_DS2_en_csv_v2_988343.csv"</w:t>
+      </w:r>
+      <w:r>
+        <w:rPr>
+          <w:rFonts w:ascii="Consolas" w:eastAsia="Times New Roman" w:hAnsi="Consolas" w:cs="Times New Roman"/>
+          <w:color w:val="000000"/>
+          <w:sz w:val="21"/>
+          <w:szCs w:val="21"/>
+          <w:lang w:val="en-US" w:eastAsia="de-DE"/>
+        </w:rPr>
+        <w:t>, path + </w:t>
+      </w:r>
+      <w:r>
+        <w:rPr>
+          <w:rFonts w:ascii="Consolas" w:eastAsia="Times New Roman" w:hAnsi="Consolas" w:cs="Times New Roman"/>
+          <w:color w:val="A31515"/>
+          <w:sz w:val="21"/>
+          <w:szCs w:val="21"/>
+          <w:lang w:val="en-US" w:eastAsia="de-DE"/>
+        </w:rPr>
+        <w:t>"WorldBankGiniIndex.csv"</w:t>
+      </w:r>
+      <w:r>
+        <w:rPr>
+          <w:rFonts w:ascii="Consolas" w:eastAsia="Times New Roman" w:hAnsi="Consolas" w:cs="Times New Roman"/>
+          <w:color w:val="000000"/>
+          <w:sz w:val="21"/>
+          <w:szCs w:val="21"/>
+          <w:lang w:val="en-US" w:eastAsia="de-DE"/>
+        </w:rPr>
+        <w:t>)</w:t>
+      </w:r>
+    </w:p>
+    <w:p>
+      <w:pPr>
+        <w:shd w:val="clear" w:color="auto" w:fill="FFFFFF"/>
+        <w:spacing w:after="0" w:line="285" w:lineRule="atLeast"/>
+        <w:jc w:val="left"/>
+        <w:rPr>
+          <w:rFonts w:ascii="Consolas" w:eastAsia="Times New Roman" w:hAnsi="Consolas" w:cs="Times New Roman"/>
+          <w:color w:val="000000"/>
+          <w:sz w:val="21"/>
+          <w:szCs w:val="21"/>
+          <w:lang w:val="en-US" w:eastAsia="de-DE"/>
+        </w:rPr>
+      </w:pPr>
+      <w:r>
+        <w:rPr>
+          <w:rFonts w:ascii="Consolas" w:eastAsia="Times New Roman" w:hAnsi="Consolas" w:cs="Times New Roman"/>
+          <w:color w:val="000000"/>
+          <w:sz w:val="21"/>
+          <w:szCs w:val="21"/>
+          <w:lang w:val="en-US" w:eastAsia="de-DE"/>
+        </w:rPr>
+        <w:t>            </w:t>
+      </w:r>
+      <w:r>
+        <w:rPr>
+          <w:rFonts w:ascii="Consolas" w:eastAsia="Times New Roman" w:hAnsi="Consolas" w:cs="Times New Roman"/>
+          <w:color w:val="AF00DB"/>
+          <w:sz w:val="21"/>
+          <w:szCs w:val="21"/>
+          <w:lang w:val="en-US" w:eastAsia="de-DE"/>
+        </w:rPr>
+        <w:t>except</w:t>
+      </w:r>
+      <w:r>
+        <w:rPr>
+          <w:rFonts w:ascii="Consolas" w:eastAsia="Times New Roman" w:hAnsi="Consolas" w:cs="Times New Roman"/>
+          <w:color w:val="000000"/>
+          <w:sz w:val="21"/>
+          <w:szCs w:val="21"/>
+          <w:lang w:val="en-US" w:eastAsia="de-DE"/>
+        </w:rPr>
+        <w:t> </w:t>
+      </w:r>
+      <w:r>
+        <w:rPr>
+          <w:rFonts w:ascii="Consolas" w:eastAsia="Times New Roman" w:hAnsi="Consolas" w:cs="Times New Roman"/>
+          <w:color w:val="267F99"/>
+          <w:sz w:val="21"/>
+          <w:szCs w:val="21"/>
+          <w:lang w:val="en-US" w:eastAsia="de-DE"/>
+        </w:rPr>
+        <w:t>Exception</w:t>
+      </w:r>
+      <w:r>
+        <w:rPr>
+          <w:rFonts w:ascii="Consolas" w:eastAsia="Times New Roman" w:hAnsi="Consolas" w:cs="Times New Roman"/>
+          <w:color w:val="000000"/>
+          <w:sz w:val="21"/>
+          <w:szCs w:val="21"/>
+          <w:lang w:val="en-US" w:eastAsia="de-DE"/>
+        </w:rPr>
+        <w:t> </w:t>
+      </w:r>
+      <w:r>
+        <w:rPr>
+          <w:rFonts w:ascii="Consolas" w:eastAsia="Times New Roman" w:hAnsi="Consolas" w:cs="Times New Roman"/>
+          <w:color w:val="AF00DB"/>
+          <w:sz w:val="21"/>
+          <w:szCs w:val="21"/>
+          <w:lang w:val="en-US" w:eastAsia="de-DE"/>
+        </w:rPr>
+        <w:t>as</w:t>
+      </w:r>
+      <w:r>
+        <w:rPr>
+          <w:rFonts w:ascii="Consolas" w:eastAsia="Times New Roman" w:hAnsi="Consolas" w:cs="Times New Roman"/>
+          <w:color w:val="000000"/>
+          <w:sz w:val="21"/>
+          <w:szCs w:val="21"/>
+          <w:lang w:val="en-US" w:eastAsia="de-DE"/>
+        </w:rPr>
+        <w:t> error:</w:t>
+      </w:r>
+    </w:p>
+    <w:p>
+      <w:pPr>
+        <w:shd w:val="clear" w:color="auto" w:fill="FFFFFF"/>
+        <w:spacing w:after="0" w:line="285" w:lineRule="atLeast"/>
+        <w:jc w:val="left"/>
+        <w:rPr>
+          <w:rFonts w:ascii="Consolas" w:eastAsia="Times New Roman" w:hAnsi="Consolas" w:cs="Times New Roman"/>
+          <w:color w:val="000000"/>
+          <w:sz w:val="21"/>
+          <w:szCs w:val="21"/>
+          <w:lang w:val="en-US" w:eastAsia="de-DE"/>
+        </w:rPr>
+      </w:pPr>
+      <w:r>
+        <w:rPr>
+          <w:rFonts w:ascii="Consolas" w:eastAsia="Times New Roman" w:hAnsi="Consolas" w:cs="Times New Roman"/>
+          <w:color w:val="000000"/>
+          <w:sz w:val="21"/>
+          <w:szCs w:val="21"/>
+          <w:lang w:val="en-US" w:eastAsia="de-DE"/>
+        </w:rPr>
+        <w:t>                log.logError(</w:t>
+      </w:r>
+      <w:r>
+        <w:rPr>
+          <w:rFonts w:ascii="Consolas" w:eastAsia="Times New Roman" w:hAnsi="Consolas" w:cs="Times New Roman"/>
+          <w:color w:val="A31515"/>
+          <w:sz w:val="21"/>
+          <w:szCs w:val="21"/>
+          <w:lang w:val="en-US" w:eastAsia="de-DE"/>
+        </w:rPr>
+        <w:t>"Renaming failed - Error: "</w:t>
+      </w:r>
+      <w:r>
+        <w:rPr>
+          <w:rFonts w:ascii="Consolas" w:eastAsia="Times New Roman" w:hAnsi="Consolas" w:cs="Times New Roman"/>
+          <w:color w:val="000000"/>
+          <w:sz w:val="21"/>
+          <w:szCs w:val="21"/>
+          <w:lang w:val="en-US" w:eastAsia="de-DE"/>
+        </w:rPr>
+        <w:t> + </w:t>
+      </w:r>
+      <w:r>
+        <w:rPr>
+          <w:rFonts w:ascii="Consolas" w:eastAsia="Times New Roman" w:hAnsi="Consolas" w:cs="Times New Roman"/>
+          <w:color w:val="267F99"/>
+          <w:sz w:val="21"/>
+          <w:szCs w:val="21"/>
+          <w:lang w:val="en-US" w:eastAsia="de-DE"/>
+        </w:rPr>
+        <w:t>str</w:t>
+      </w:r>
+      <w:r>
+        <w:rPr>
+          <w:rFonts w:ascii="Consolas" w:eastAsia="Times New Roman" w:hAnsi="Consolas" w:cs="Times New Roman"/>
+          <w:color w:val="000000"/>
+          <w:sz w:val="21"/>
+          <w:szCs w:val="21"/>
+          <w:lang w:val="en-US" w:eastAsia="de-DE"/>
+        </w:rPr>
+        <w:t>(error))</w:t>
+      </w:r>
+    </w:p>
+    <w:p>
+      <w:pPr>
+        <w:shd w:val="clear" w:color="auto" w:fill="FFFFFF"/>
+        <w:spacing w:after="0" w:line="285" w:lineRule="atLeast"/>
+        <w:jc w:val="left"/>
+        <w:rPr>
+          <w:rFonts w:ascii="Consolas" w:eastAsia="Times New Roman" w:hAnsi="Consolas" w:cs="Times New Roman"/>
+          <w:color w:val="000000"/>
+          <w:sz w:val="21"/>
+          <w:szCs w:val="21"/>
+          <w:lang w:val="en-US" w:eastAsia="de-DE"/>
+        </w:rPr>
+      </w:pPr>
+      <w:r>
+        <w:rPr>
+          <w:rFonts w:ascii="Consolas" w:eastAsia="Times New Roman" w:hAnsi="Consolas" w:cs="Times New Roman"/>
+          <w:color w:val="000000"/>
+          <w:sz w:val="21"/>
+          <w:szCs w:val="21"/>
+          <w:lang w:val="en-US" w:eastAsia="de-DE"/>
+        </w:rPr>
+        <w:t>        </w:t>
+      </w:r>
+      <w:r>
+        <w:rPr>
+          <w:rFonts w:ascii="Consolas" w:eastAsia="Times New Roman" w:hAnsi="Consolas" w:cs="Times New Roman"/>
+          <w:color w:val="AF00DB"/>
+          <w:sz w:val="21"/>
+          <w:szCs w:val="21"/>
+          <w:lang w:val="en-US" w:eastAsia="de-DE"/>
+        </w:rPr>
+        <w:t>else</w:t>
+      </w:r>
+      <w:r>
+        <w:rPr>
+          <w:rFonts w:ascii="Consolas" w:eastAsia="Times New Roman" w:hAnsi="Consolas" w:cs="Times New Roman"/>
+          <w:color w:val="000000"/>
+          <w:sz w:val="21"/>
+          <w:szCs w:val="21"/>
+          <w:lang w:val="en-US" w:eastAsia="de-DE"/>
+        </w:rPr>
+        <w:t>:</w:t>
+      </w:r>
+    </w:p>
+    <w:p>
+      <w:pPr>
+        <w:shd w:val="clear" w:color="auto" w:fill="FFFFFF"/>
+        <w:spacing w:after="0" w:line="285" w:lineRule="atLeast"/>
+        <w:jc w:val="left"/>
+        <w:rPr>
+          <w:rFonts w:ascii="Consolas" w:eastAsia="Times New Roman" w:hAnsi="Consolas" w:cs="Times New Roman"/>
+          <w:color w:val="000000"/>
+          <w:sz w:val="21"/>
+          <w:szCs w:val="21"/>
+          <w:lang w:val="en-US" w:eastAsia="de-DE"/>
+        </w:rPr>
+      </w:pPr>
+      <w:r>
+        <w:rPr>
+          <w:rFonts w:ascii="Consolas" w:eastAsia="Times New Roman" w:hAnsi="Consolas" w:cs="Times New Roman"/>
+          <w:color w:val="000000"/>
+          <w:sz w:val="21"/>
+          <w:szCs w:val="21"/>
+          <w:lang w:val="en-US" w:eastAsia="de-DE"/>
+        </w:rPr>
+        <w:t>            </w:t>
+      </w:r>
+      <w:r>
+        <w:rPr>
+          <w:rFonts w:ascii="Consolas" w:eastAsia="Times New Roman" w:hAnsi="Consolas" w:cs="Times New Roman"/>
+          <w:color w:val="AF00DB"/>
+          <w:sz w:val="21"/>
+          <w:szCs w:val="21"/>
+          <w:lang w:val="en-US" w:eastAsia="de-DE"/>
+        </w:rPr>
+        <w:t>try</w:t>
+      </w:r>
+      <w:r>
+        <w:rPr>
+          <w:rFonts w:ascii="Consolas" w:eastAsia="Times New Roman" w:hAnsi="Consolas" w:cs="Times New Roman"/>
+          <w:color w:val="000000"/>
+          <w:sz w:val="21"/>
+          <w:szCs w:val="21"/>
+          <w:lang w:val="en-US" w:eastAsia="de-DE"/>
+        </w:rPr>
+        <w:t>:</w:t>
+      </w:r>
+    </w:p>
+    <w:p>
+      <w:pPr>
+        <w:shd w:val="clear" w:color="auto" w:fill="FFFFFF"/>
+        <w:spacing w:after="0" w:line="285" w:lineRule="atLeast"/>
+        <w:jc w:val="left"/>
+        <w:rPr>
+          <w:rFonts w:ascii="Consolas" w:eastAsia="Times New Roman" w:hAnsi="Consolas" w:cs="Times New Roman"/>
+          <w:color w:val="000000"/>
+          <w:sz w:val="21"/>
+          <w:szCs w:val="21"/>
+          <w:lang w:val="en-US" w:eastAsia="de-DE"/>
+        </w:rPr>
+      </w:pPr>
+      <w:r>
+        <w:rPr>
+          <w:rFonts w:ascii="Consolas" w:eastAsia="Times New Roman" w:hAnsi="Consolas" w:cs="Times New Roman"/>
+          <w:color w:val="000000"/>
+          <w:sz w:val="21"/>
+          <w:szCs w:val="21"/>
+          <w:lang w:val="en-US" w:eastAsia="de-DE"/>
+        </w:rPr>
+        <w:t>                </w:t>
+      </w:r>
+      <w:proofErr w:type="spellStart"/>
+      <w:r>
+        <w:rPr>
+          <w:rFonts w:ascii="Consolas" w:eastAsia="Times New Roman" w:hAnsi="Consolas" w:cs="Times New Roman"/>
+          <w:color w:val="000000"/>
+          <w:sz w:val="21"/>
+          <w:szCs w:val="21"/>
+          <w:lang w:val="en-US" w:eastAsia="de-DE"/>
+        </w:rPr>
+        <w:t>os.remove</w:t>
+      </w:r>
+      <w:proofErr w:type="spellEnd"/>
+      <w:r>
+        <w:rPr>
+          <w:rFonts w:ascii="Consolas" w:eastAsia="Times New Roman" w:hAnsi="Consolas" w:cs="Times New Roman"/>
+          <w:color w:val="000000"/>
+          <w:sz w:val="21"/>
+          <w:szCs w:val="21"/>
+          <w:lang w:val="en-US" w:eastAsia="de-DE"/>
+        </w:rPr>
+        <w:t>(path + filename)</w:t>
+      </w:r>
+    </w:p>
+    <w:p>
+      <w:pPr>
+        <w:shd w:val="clear" w:color="auto" w:fill="FFFFFF"/>
+        <w:spacing w:after="0" w:line="285" w:lineRule="atLeast"/>
+        <w:jc w:val="left"/>
+        <w:rPr>
+          <w:rFonts w:ascii="Consolas" w:eastAsia="Times New Roman" w:hAnsi="Consolas" w:cs="Times New Roman"/>
+          <w:color w:val="000000"/>
+          <w:sz w:val="21"/>
+          <w:szCs w:val="21"/>
+          <w:lang w:val="en-US" w:eastAsia="de-DE"/>
+        </w:rPr>
+      </w:pPr>
+      <w:r>
+        <w:rPr>
+          <w:rFonts w:ascii="Consolas" w:eastAsia="Times New Roman" w:hAnsi="Consolas" w:cs="Times New Roman"/>
+          <w:color w:val="000000"/>
+          <w:sz w:val="21"/>
+          <w:szCs w:val="21"/>
+          <w:lang w:val="en-US" w:eastAsia="de-DE"/>
+        </w:rPr>
+        <w:t>            </w:t>
+      </w:r>
+      <w:r>
+        <w:rPr>
+          <w:rFonts w:ascii="Consolas" w:eastAsia="Times New Roman" w:hAnsi="Consolas" w:cs="Times New Roman"/>
+          <w:color w:val="AF00DB"/>
+          <w:sz w:val="21"/>
+          <w:szCs w:val="21"/>
+          <w:lang w:val="en-US" w:eastAsia="de-DE"/>
+        </w:rPr>
+        <w:t>except</w:t>
+      </w:r>
+      <w:r>
+        <w:rPr>
+          <w:rFonts w:ascii="Consolas" w:eastAsia="Times New Roman" w:hAnsi="Consolas" w:cs="Times New Roman"/>
+          <w:color w:val="000000"/>
+          <w:sz w:val="21"/>
+          <w:szCs w:val="21"/>
+          <w:lang w:val="en-US" w:eastAsia="de-DE"/>
+        </w:rPr>
+        <w:t> </w:t>
+      </w:r>
+      <w:r>
+        <w:rPr>
+          <w:rFonts w:ascii="Consolas" w:eastAsia="Times New Roman" w:hAnsi="Consolas" w:cs="Times New Roman"/>
+          <w:color w:val="267F99"/>
+          <w:sz w:val="21"/>
+          <w:szCs w:val="21"/>
+          <w:lang w:val="en-US" w:eastAsia="de-DE"/>
+        </w:rPr>
+        <w:t>Exception</w:t>
+      </w:r>
+      <w:r>
+        <w:rPr>
+          <w:rFonts w:ascii="Consolas" w:eastAsia="Times New Roman" w:hAnsi="Consolas" w:cs="Times New Roman"/>
+          <w:color w:val="000000"/>
+          <w:sz w:val="21"/>
+          <w:szCs w:val="21"/>
+          <w:lang w:val="en-US" w:eastAsia="de-DE"/>
+        </w:rPr>
+        <w:t>:</w:t>
+      </w:r>
+    </w:p>
+    <w:p>
+      <w:pPr>
+        <w:shd w:val="clear" w:color="auto" w:fill="FFFFFF"/>
+        <w:spacing w:after="0" w:line="285" w:lineRule="atLeast"/>
+        <w:jc w:val="left"/>
+        <w:rPr>
+          <w:rFonts w:ascii="Consolas" w:eastAsia="Times New Roman" w:hAnsi="Consolas" w:cs="Times New Roman"/>
+          <w:color w:val="000000"/>
+          <w:sz w:val="21"/>
+          <w:szCs w:val="21"/>
+          <w:lang w:val="en-US" w:eastAsia="de-DE"/>
+        </w:rPr>
+      </w:pPr>
+      <w:r>
+        <w:rPr>
+          <w:rFonts w:ascii="Consolas" w:eastAsia="Times New Roman" w:hAnsi="Consolas" w:cs="Times New Roman"/>
+          <w:color w:val="000000"/>
+          <w:sz w:val="21"/>
+          <w:szCs w:val="21"/>
+          <w:lang w:val="en-US" w:eastAsia="de-DE"/>
+        </w:rPr>
+        <w:t>                log.logError(</w:t>
+      </w:r>
+      <w:r>
+        <w:rPr>
+          <w:rFonts w:ascii="Consolas" w:eastAsia="Times New Roman" w:hAnsi="Consolas" w:cs="Times New Roman"/>
+          <w:color w:val="A31515"/>
+          <w:sz w:val="21"/>
+          <w:szCs w:val="21"/>
+          <w:lang w:val="en-US" w:eastAsia="de-DE"/>
+        </w:rPr>
+        <w:t>"Removing unused .csv tables failed - Error"</w:t>
+      </w:r>
+      <w:r>
+        <w:rPr>
+          <w:rFonts w:ascii="Consolas" w:eastAsia="Times New Roman" w:hAnsi="Consolas" w:cs="Times New Roman"/>
+          <w:color w:val="000000"/>
+          <w:sz w:val="21"/>
+          <w:szCs w:val="21"/>
+          <w:lang w:val="en-US" w:eastAsia="de-DE"/>
+        </w:rPr>
+        <w:t>)</w:t>
+      </w:r>
+    </w:p>
+    <w:p>
+      <w:pPr>
+        <w:shd w:val="clear" w:color="auto" w:fill="FFFFFF"/>
+        <w:spacing w:after="0" w:line="285" w:lineRule="atLeast"/>
+        <w:jc w:val="left"/>
+        <w:rPr>
+          <w:rFonts w:ascii="Consolas" w:eastAsia="Times New Roman" w:hAnsi="Consolas" w:cs="Times New Roman"/>
+          <w:color w:val="000000"/>
+          <w:sz w:val="21"/>
+          <w:szCs w:val="21"/>
+          <w:lang w:val="en-US" w:eastAsia="de-DE"/>
+        </w:rPr>
+      </w:pPr>
+    </w:p>
+    <w:p>
+      <w:pPr>
+        <w:shd w:val="clear" w:color="auto" w:fill="FFFFFF"/>
+        <w:spacing w:after="0" w:line="285" w:lineRule="atLeast"/>
+        <w:jc w:val="left"/>
+        <w:rPr>
+          <w:rFonts w:ascii="Consolas" w:eastAsia="Times New Roman" w:hAnsi="Consolas" w:cs="Times New Roman"/>
+          <w:color w:val="000000"/>
+          <w:sz w:val="21"/>
+          <w:szCs w:val="21"/>
+          <w:lang w:val="en-US" w:eastAsia="de-DE"/>
+        </w:rPr>
+      </w:pPr>
+      <w:r>
+        <w:rPr>
+          <w:rFonts w:ascii="Consolas" w:eastAsia="Times New Roman" w:hAnsi="Consolas" w:cs="Times New Roman"/>
+          <w:color w:val="000000"/>
+          <w:sz w:val="21"/>
+          <w:szCs w:val="21"/>
+          <w:lang w:val="en-US" w:eastAsia="de-DE"/>
+        </w:rPr>
+        <w:t>    log.log(</w:t>
+      </w:r>
+      <w:r>
+        <w:rPr>
+          <w:rFonts w:ascii="Consolas" w:eastAsia="Times New Roman" w:hAnsi="Consolas" w:cs="Times New Roman"/>
+          <w:color w:val="A31515"/>
+          <w:sz w:val="21"/>
+          <w:szCs w:val="21"/>
+          <w:lang w:val="en-US" w:eastAsia="de-DE"/>
+        </w:rPr>
+        <w:t>"Deleting first 4 rows of WorldBankGiniIndex.csv ..."</w:t>
+      </w:r>
+      <w:r>
+        <w:rPr>
+          <w:rFonts w:ascii="Consolas" w:eastAsia="Times New Roman" w:hAnsi="Consolas" w:cs="Times New Roman"/>
+          <w:color w:val="000000"/>
+          <w:sz w:val="21"/>
+          <w:szCs w:val="21"/>
+          <w:lang w:val="en-US" w:eastAsia="de-DE"/>
+        </w:rPr>
+        <w:t>)</w:t>
+      </w:r>
+    </w:p>
+    <w:p>
+      <w:pPr>
+        <w:shd w:val="clear" w:color="auto" w:fill="FFFFFF"/>
+        <w:spacing w:after="0" w:line="285" w:lineRule="atLeast"/>
+        <w:jc w:val="left"/>
+        <w:rPr>
+          <w:rFonts w:ascii="Consolas" w:eastAsia="Times New Roman" w:hAnsi="Consolas" w:cs="Times New Roman"/>
+          <w:color w:val="000000"/>
+          <w:sz w:val="21"/>
+          <w:szCs w:val="21"/>
+          <w:lang w:val="en-US" w:eastAsia="de-DE"/>
+        </w:rPr>
+      </w:pPr>
+      <w:r>
+        <w:rPr>
+          <w:rFonts w:ascii="Consolas" w:eastAsia="Times New Roman" w:hAnsi="Consolas" w:cs="Times New Roman"/>
+          <w:color w:val="000000"/>
+          <w:sz w:val="21"/>
+          <w:szCs w:val="21"/>
+          <w:lang w:val="en-US" w:eastAsia="de-DE"/>
+        </w:rPr>
+        <w:t>    dataFrame = pd.read_csv(path + </w:t>
+      </w:r>
+      <w:r>
+        <w:rPr>
+          <w:rFonts w:ascii="Consolas" w:eastAsia="Times New Roman" w:hAnsi="Consolas" w:cs="Times New Roman"/>
+          <w:color w:val="A31515"/>
+          <w:sz w:val="21"/>
+          <w:szCs w:val="21"/>
+          <w:lang w:val="en-US" w:eastAsia="de-DE"/>
+        </w:rPr>
+        <w:t>"WorldBankGiniIndex.csv"</w:t>
+      </w:r>
+      <w:r>
+        <w:rPr>
+          <w:rFonts w:ascii="Consolas" w:eastAsia="Times New Roman" w:hAnsi="Consolas" w:cs="Times New Roman"/>
+          <w:color w:val="000000"/>
+          <w:sz w:val="21"/>
+          <w:szCs w:val="21"/>
+          <w:lang w:val="en-US" w:eastAsia="de-DE"/>
+        </w:rPr>
+        <w:t>, </w:t>
+      </w:r>
+      <w:r>
+        <w:rPr>
+          <w:rFonts w:ascii="Consolas" w:eastAsia="Times New Roman" w:hAnsi="Consolas" w:cs="Times New Roman"/>
+          <w:color w:val="001080"/>
+          <w:sz w:val="21"/>
+          <w:szCs w:val="21"/>
+          <w:lang w:val="en-US" w:eastAsia="de-DE"/>
+        </w:rPr>
+        <w:t>skiprows</w:t>
+      </w:r>
+      <w:r>
+        <w:rPr>
+          <w:rFonts w:ascii="Consolas" w:eastAsia="Times New Roman" w:hAnsi="Consolas" w:cs="Times New Roman"/>
+          <w:color w:val="000000"/>
+          <w:sz w:val="21"/>
+          <w:szCs w:val="21"/>
+          <w:lang w:val="en-US" w:eastAsia="de-DE"/>
+        </w:rPr>
+        <w:t>=</w:t>
+      </w:r>
+      <w:r>
+        <w:rPr>
+          <w:rFonts w:ascii="Consolas" w:eastAsia="Times New Roman" w:hAnsi="Consolas" w:cs="Times New Roman"/>
+          <w:color w:val="098658"/>
+          <w:sz w:val="21"/>
+          <w:szCs w:val="21"/>
+          <w:lang w:val="en-US" w:eastAsia="de-DE"/>
+        </w:rPr>
+        <w:t>4</w:t>
+      </w:r>
+      <w:r>
+        <w:rPr>
+          <w:rFonts w:ascii="Consolas" w:eastAsia="Times New Roman" w:hAnsi="Consolas" w:cs="Times New Roman"/>
+          <w:color w:val="000000"/>
+          <w:sz w:val="21"/>
+          <w:szCs w:val="21"/>
+          <w:lang w:val="en-US" w:eastAsia="de-DE"/>
+        </w:rPr>
+        <w:t>)</w:t>
+      </w:r>
+    </w:p>
+    <w:p>
+      <w:pPr>
+        <w:shd w:val="clear" w:color="auto" w:fill="FFFFFF"/>
+        <w:spacing w:after="0" w:line="285" w:lineRule="atLeast"/>
+        <w:jc w:val="left"/>
+        <w:rPr>
+          <w:rFonts w:ascii="Consolas" w:eastAsia="Times New Roman" w:hAnsi="Consolas" w:cs="Times New Roman"/>
+          <w:color w:val="000000"/>
+          <w:sz w:val="21"/>
+          <w:szCs w:val="21"/>
+          <w:lang w:val="en-US" w:eastAsia="de-DE"/>
+        </w:rPr>
+      </w:pPr>
+      <w:r>
+        <w:rPr>
+          <w:rFonts w:ascii="Consolas" w:eastAsia="Times New Roman" w:hAnsi="Consolas" w:cs="Times New Roman"/>
+          <w:color w:val="000000"/>
+          <w:sz w:val="21"/>
+          <w:szCs w:val="21"/>
+          <w:lang w:val="en-US" w:eastAsia="de-DE"/>
+        </w:rPr>
+        <w:t>    dataFrame.to_csv(path + </w:t>
+      </w:r>
+      <w:r>
+        <w:rPr>
+          <w:rFonts w:ascii="Consolas" w:eastAsia="Times New Roman" w:hAnsi="Consolas" w:cs="Times New Roman"/>
+          <w:color w:val="A31515"/>
+          <w:sz w:val="21"/>
+          <w:szCs w:val="21"/>
+          <w:lang w:val="en-US" w:eastAsia="de-DE"/>
+        </w:rPr>
+        <w:t>"WorldBankGiniIndex.csv"</w:t>
+      </w:r>
+      <w:r>
+        <w:rPr>
+          <w:rFonts w:ascii="Consolas" w:eastAsia="Times New Roman" w:hAnsi="Consolas" w:cs="Times New Roman"/>
+          <w:color w:val="000000"/>
+          <w:sz w:val="21"/>
+          <w:szCs w:val="21"/>
+          <w:lang w:val="en-US" w:eastAsia="de-DE"/>
+        </w:rPr>
+        <w:t>, </w:t>
+      </w:r>
+      <w:r>
+        <w:rPr>
+          <w:rFonts w:ascii="Consolas" w:eastAsia="Times New Roman" w:hAnsi="Consolas" w:cs="Times New Roman"/>
+          <w:color w:val="001080"/>
+          <w:sz w:val="21"/>
+          <w:szCs w:val="21"/>
+          <w:lang w:val="en-US" w:eastAsia="de-DE"/>
+        </w:rPr>
+        <w:t>index</w:t>
+      </w:r>
+      <w:r>
+        <w:rPr>
+          <w:rFonts w:ascii="Consolas" w:eastAsia="Times New Roman" w:hAnsi="Consolas" w:cs="Times New Roman"/>
+          <w:color w:val="000000"/>
+          <w:sz w:val="21"/>
+          <w:szCs w:val="21"/>
+          <w:lang w:val="en-US" w:eastAsia="de-DE"/>
+        </w:rPr>
+        <w:t>=</w:t>
+      </w:r>
+      <w:r>
+        <w:rPr>
+          <w:rFonts w:ascii="Consolas" w:eastAsia="Times New Roman" w:hAnsi="Consolas" w:cs="Times New Roman"/>
+          <w:color w:val="0000FF"/>
+          <w:sz w:val="21"/>
+          <w:szCs w:val="21"/>
+          <w:lang w:val="en-US" w:eastAsia="de-DE"/>
+        </w:rPr>
+        <w:t>False</w:t>
+      </w:r>
+      <w:r>
+        <w:rPr>
+          <w:rFonts w:ascii="Consolas" w:eastAsia="Times New Roman" w:hAnsi="Consolas" w:cs="Times New Roman"/>
+          <w:color w:val="000000"/>
+          <w:sz w:val="21"/>
+          <w:szCs w:val="21"/>
+          <w:lang w:val="en-US" w:eastAsia="de-DE"/>
+        </w:rPr>
+        <w:t>)</w:t>
+      </w:r>
+    </w:p>
+    <w:p>
+      <w:pPr>
+        <w:shd w:val="clear" w:color="auto" w:fill="FFFFFF"/>
+        <w:spacing w:after="0" w:line="285" w:lineRule="atLeast"/>
+        <w:jc w:val="left"/>
+        <w:rPr>
+          <w:rFonts w:ascii="Consolas" w:eastAsia="Times New Roman" w:hAnsi="Consolas" w:cs="Times New Roman"/>
+          <w:color w:val="000000"/>
+          <w:sz w:val="21"/>
+          <w:szCs w:val="21"/>
+          <w:lang w:val="en-US" w:eastAsia="de-DE"/>
+        </w:rPr>
+      </w:pPr>
+      <w:r>
+        <w:rPr>
+          <w:rFonts w:ascii="Consolas" w:eastAsia="Times New Roman" w:hAnsi="Consolas" w:cs="Times New Roman"/>
+          <w:color w:val="000000"/>
+          <w:sz w:val="21"/>
+          <w:szCs w:val="21"/>
+          <w:lang w:val="en-US" w:eastAsia="de-DE"/>
+        </w:rPr>
+        <w:t>    log.log(</w:t>
+      </w:r>
+      <w:r>
+        <w:rPr>
+          <w:rFonts w:ascii="Consolas" w:eastAsia="Times New Roman" w:hAnsi="Consolas" w:cs="Times New Roman"/>
+          <w:color w:val="A31515"/>
+          <w:sz w:val="21"/>
+          <w:szCs w:val="21"/>
+          <w:lang w:val="en-US" w:eastAsia="de-DE"/>
+        </w:rPr>
+        <w:t>"Deleting rows finished!"</w:t>
+      </w:r>
+      <w:r>
+        <w:rPr>
+          <w:rFonts w:ascii="Consolas" w:eastAsia="Times New Roman" w:hAnsi="Consolas" w:cs="Times New Roman"/>
+          <w:color w:val="000000"/>
+          <w:sz w:val="21"/>
+          <w:szCs w:val="21"/>
+          <w:lang w:val="en-US" w:eastAsia="de-DE"/>
+        </w:rPr>
+        <w:t>)</w:t>
+      </w:r>
+    </w:p>
+    <w:p>
+      <w:pPr>
+        <w:shd w:val="clear" w:color="auto" w:fill="FFFFFF"/>
+        <w:spacing w:after="240" w:line="285" w:lineRule="atLeast"/>
+        <w:jc w:val="left"/>
+        <w:rPr>
+          <w:rFonts w:ascii="Consolas" w:eastAsia="Times New Roman" w:hAnsi="Consolas" w:cs="Times New Roman"/>
+          <w:color w:val="000000"/>
+          <w:sz w:val="21"/>
+          <w:szCs w:val="21"/>
+          <w:lang w:val="en-US" w:eastAsia="de-DE"/>
+        </w:rPr>
+      </w:pPr>
+    </w:p>
+    <w:p>
+      <w:pPr>
+        <w:shd w:val="clear" w:color="auto" w:fill="FFFFFF"/>
+        <w:spacing w:after="0" w:line="285" w:lineRule="atLeast"/>
+        <w:jc w:val="left"/>
+        <w:rPr>
+          <w:rFonts w:ascii="Consolas" w:eastAsia="Times New Roman" w:hAnsi="Consolas" w:cs="Times New Roman"/>
+          <w:color w:val="000000"/>
+          <w:sz w:val="21"/>
+          <w:szCs w:val="21"/>
+          <w:lang w:val="en-US" w:eastAsia="de-DE"/>
+        </w:rPr>
+      </w:pPr>
+      <w:r>
+        <w:rPr>
+          <w:rFonts w:ascii="Consolas" w:eastAsia="Times New Roman" w:hAnsi="Consolas" w:cs="Times New Roman"/>
+          <w:color w:val="0000FF"/>
+          <w:sz w:val="21"/>
+          <w:szCs w:val="21"/>
+          <w:lang w:val="en-US" w:eastAsia="de-DE"/>
+        </w:rPr>
+        <w:t>def</w:t>
+      </w:r>
+      <w:r>
+        <w:rPr>
+          <w:rFonts w:ascii="Consolas" w:eastAsia="Times New Roman" w:hAnsi="Consolas" w:cs="Times New Roman"/>
+          <w:color w:val="000000"/>
+          <w:sz w:val="21"/>
+          <w:szCs w:val="21"/>
+          <w:lang w:val="en-US" w:eastAsia="de-DE"/>
+        </w:rPr>
+        <w:t> </w:t>
+      </w:r>
+      <w:proofErr w:type="spellStart"/>
+      <w:r>
+        <w:rPr>
+          <w:rFonts w:ascii="Consolas" w:eastAsia="Times New Roman" w:hAnsi="Consolas" w:cs="Times New Roman"/>
+          <w:color w:val="795E26"/>
+          <w:sz w:val="21"/>
+          <w:szCs w:val="21"/>
+          <w:lang w:val="en-US" w:eastAsia="de-DE"/>
+        </w:rPr>
+        <w:t>downloadHealthSpendingPerCapita</w:t>
+      </w:r>
+      <w:proofErr w:type="spellEnd"/>
+      <w:r>
+        <w:rPr>
+          <w:rFonts w:ascii="Consolas" w:eastAsia="Times New Roman" w:hAnsi="Consolas" w:cs="Times New Roman"/>
+          <w:color w:val="000000"/>
+          <w:sz w:val="21"/>
+          <w:szCs w:val="21"/>
+          <w:lang w:val="en-US" w:eastAsia="de-DE"/>
+        </w:rPr>
+        <w:t>():</w:t>
+      </w:r>
+    </w:p>
+    <w:p>
+      <w:pPr>
+        <w:shd w:val="clear" w:color="auto" w:fill="FFFFFF"/>
+        <w:spacing w:after="0" w:line="285" w:lineRule="atLeast"/>
+        <w:jc w:val="left"/>
+        <w:rPr>
+          <w:rFonts w:ascii="Consolas" w:eastAsia="Times New Roman" w:hAnsi="Consolas" w:cs="Times New Roman"/>
+          <w:color w:val="000000"/>
+          <w:sz w:val="21"/>
+          <w:szCs w:val="21"/>
+          <w:lang w:val="en-US" w:eastAsia="de-DE"/>
+        </w:rPr>
+      </w:pPr>
+      <w:r>
+        <w:rPr>
+          <w:rFonts w:ascii="Consolas" w:eastAsia="Times New Roman" w:hAnsi="Consolas" w:cs="Times New Roman"/>
+          <w:color w:val="000000"/>
+          <w:sz w:val="21"/>
+          <w:szCs w:val="21"/>
+          <w:lang w:val="en-US" w:eastAsia="de-DE"/>
+        </w:rPr>
+        <w:t>    source = </w:t>
+      </w:r>
+      <w:r>
+        <w:rPr>
+          <w:rFonts w:ascii="Consolas" w:eastAsia="Times New Roman" w:hAnsi="Consolas" w:cs="Times New Roman"/>
+          <w:color w:val="A31515"/>
+          <w:sz w:val="21"/>
+          <w:szCs w:val="21"/>
+          <w:lang w:val="en-US" w:eastAsia="de-DE"/>
+        </w:rPr>
+        <w:t>"http://apps.who.int/gho/athena/api/GHO/GHED_CHE_pc_US_SHA2011/?format=csv"</w:t>
+      </w:r>
+    </w:p>
+    <w:p>
+      <w:pPr>
+        <w:shd w:val="clear" w:color="auto" w:fill="FFFFFF"/>
+        <w:spacing w:after="0" w:line="285" w:lineRule="atLeast"/>
+        <w:jc w:val="left"/>
+        <w:rPr>
+          <w:rFonts w:ascii="Consolas" w:eastAsia="Times New Roman" w:hAnsi="Consolas" w:cs="Times New Roman"/>
+          <w:color w:val="000000"/>
+          <w:sz w:val="21"/>
+          <w:szCs w:val="21"/>
+          <w:lang w:val="en-US" w:eastAsia="de-DE"/>
+        </w:rPr>
+      </w:pPr>
+      <w:r>
+        <w:rPr>
+          <w:rFonts w:ascii="Consolas" w:eastAsia="Times New Roman" w:hAnsi="Consolas" w:cs="Times New Roman"/>
+          <w:color w:val="000000"/>
+          <w:sz w:val="21"/>
+          <w:szCs w:val="21"/>
+          <w:lang w:val="en-US" w:eastAsia="de-DE"/>
+        </w:rPr>
+        <w:t>    target = </w:t>
+      </w:r>
+      <w:r>
+        <w:rPr>
+          <w:rFonts w:ascii="Consolas" w:eastAsia="Times New Roman" w:hAnsi="Consolas" w:cs="Times New Roman"/>
+          <w:color w:val="A31515"/>
+          <w:sz w:val="21"/>
+          <w:szCs w:val="21"/>
+          <w:lang w:val="en-US" w:eastAsia="de-DE"/>
+        </w:rPr>
+        <w:t>"../</w:t>
+      </w:r>
+      <w:proofErr w:type="spellStart"/>
+      <w:r>
+        <w:rPr>
+          <w:rFonts w:ascii="Consolas" w:eastAsia="Times New Roman" w:hAnsi="Consolas" w:cs="Times New Roman"/>
+          <w:color w:val="A31515"/>
+          <w:sz w:val="21"/>
+          <w:szCs w:val="21"/>
+          <w:lang w:val="en-US" w:eastAsia="de-DE"/>
+        </w:rPr>
+        <w:t>dat</w:t>
+      </w:r>
+      <w:proofErr w:type="spellEnd"/>
+      <w:r>
+        <w:rPr>
+          <w:rFonts w:ascii="Consolas" w:eastAsia="Times New Roman" w:hAnsi="Consolas" w:cs="Times New Roman"/>
+          <w:color w:val="A31515"/>
+          <w:sz w:val="21"/>
+          <w:szCs w:val="21"/>
+          <w:lang w:val="en-US" w:eastAsia="de-DE"/>
+        </w:rPr>
+        <w:t>/temp/healthSpendingPerCapita.csv"</w:t>
+      </w:r>
+    </w:p>
+    <w:p>
+      <w:pPr>
+        <w:shd w:val="clear" w:color="auto" w:fill="FFFFFF"/>
+        <w:spacing w:after="0" w:line="285" w:lineRule="atLeast"/>
+        <w:jc w:val="left"/>
+        <w:rPr>
+          <w:rFonts w:ascii="Consolas" w:eastAsia="Times New Roman" w:hAnsi="Consolas" w:cs="Times New Roman"/>
+          <w:color w:val="000000"/>
+          <w:sz w:val="21"/>
+          <w:szCs w:val="21"/>
+          <w:lang w:val="en-US" w:eastAsia="de-DE"/>
+        </w:rPr>
+      </w:pPr>
+      <w:r>
+        <w:rPr>
+          <w:rFonts w:ascii="Consolas" w:eastAsia="Times New Roman" w:hAnsi="Consolas" w:cs="Times New Roman"/>
+          <w:color w:val="000000"/>
+          <w:sz w:val="21"/>
+          <w:szCs w:val="21"/>
+          <w:lang w:val="en-US" w:eastAsia="de-DE"/>
+        </w:rPr>
+        <w:t>    request(source, target)</w:t>
+      </w:r>
+    </w:p>
+    <w:p>
+      <w:pPr>
+        <w:shd w:val="clear" w:color="auto" w:fill="FFFFFF"/>
+        <w:spacing w:after="240" w:line="285" w:lineRule="atLeast"/>
+        <w:jc w:val="left"/>
+        <w:rPr>
+          <w:rFonts w:ascii="Consolas" w:eastAsia="Times New Roman" w:hAnsi="Consolas" w:cs="Times New Roman"/>
+          <w:color w:val="000000"/>
+          <w:sz w:val="21"/>
+          <w:szCs w:val="21"/>
+          <w:lang w:val="en-US" w:eastAsia="de-DE"/>
+        </w:rPr>
+      </w:pPr>
+    </w:p>
+    <w:p>
+      <w:pPr>
+        <w:shd w:val="clear" w:color="auto" w:fill="FFFFFF"/>
+        <w:spacing w:after="0" w:line="285" w:lineRule="atLeast"/>
+        <w:jc w:val="left"/>
+        <w:rPr>
+          <w:rFonts w:ascii="Consolas" w:eastAsia="Times New Roman" w:hAnsi="Consolas" w:cs="Times New Roman"/>
+          <w:color w:val="000000"/>
+          <w:sz w:val="21"/>
+          <w:szCs w:val="21"/>
+          <w:lang w:val="en-US" w:eastAsia="de-DE"/>
+        </w:rPr>
+      </w:pPr>
+      <w:r>
+        <w:rPr>
+          <w:rFonts w:ascii="Consolas" w:eastAsia="Times New Roman" w:hAnsi="Consolas" w:cs="Times New Roman"/>
+          <w:color w:val="0000FF"/>
+          <w:sz w:val="21"/>
+          <w:szCs w:val="21"/>
+          <w:lang w:val="en-US" w:eastAsia="de-DE"/>
+        </w:rPr>
+        <w:t>def</w:t>
+      </w:r>
+      <w:r>
+        <w:rPr>
+          <w:rFonts w:ascii="Consolas" w:eastAsia="Times New Roman" w:hAnsi="Consolas" w:cs="Times New Roman"/>
+          <w:color w:val="000000"/>
+          <w:sz w:val="21"/>
+          <w:szCs w:val="21"/>
+          <w:lang w:val="en-US" w:eastAsia="de-DE"/>
+        </w:rPr>
+        <w:t> </w:t>
+      </w:r>
+      <w:proofErr w:type="spellStart"/>
+      <w:r>
+        <w:rPr>
+          <w:rFonts w:ascii="Consolas" w:eastAsia="Times New Roman" w:hAnsi="Consolas" w:cs="Times New Roman"/>
+          <w:color w:val="795E26"/>
+          <w:sz w:val="21"/>
+          <w:szCs w:val="21"/>
+          <w:lang w:val="en-US" w:eastAsia="de-DE"/>
+        </w:rPr>
+        <w:t>downloadGoogleTrendsData</w:t>
+      </w:r>
+      <w:proofErr w:type="spellEnd"/>
+      <w:r>
+        <w:rPr>
+          <w:rFonts w:ascii="Consolas" w:eastAsia="Times New Roman" w:hAnsi="Consolas" w:cs="Times New Roman"/>
+          <w:color w:val="000000"/>
+          <w:sz w:val="21"/>
+          <w:szCs w:val="21"/>
+          <w:lang w:val="en-US" w:eastAsia="de-DE"/>
+        </w:rPr>
+        <w:t>(</w:t>
+      </w:r>
+      <w:proofErr w:type="spellStart"/>
+      <w:r>
+        <w:rPr>
+          <w:rFonts w:ascii="Consolas" w:eastAsia="Times New Roman" w:hAnsi="Consolas" w:cs="Times New Roman"/>
+          <w:color w:val="001080"/>
+          <w:sz w:val="21"/>
+          <w:szCs w:val="21"/>
+          <w:lang w:val="en-US" w:eastAsia="de-DE"/>
+        </w:rPr>
+        <w:t>geoIdArray</w:t>
+      </w:r>
+      <w:proofErr w:type="spellEnd"/>
+      <w:r>
+        <w:rPr>
+          <w:rFonts w:ascii="Consolas" w:eastAsia="Times New Roman" w:hAnsi="Consolas" w:cs="Times New Roman"/>
+          <w:color w:val="000000"/>
+          <w:sz w:val="21"/>
+          <w:szCs w:val="21"/>
+          <w:lang w:val="en-US" w:eastAsia="de-DE"/>
+        </w:rPr>
+        <w:t>):</w:t>
+      </w:r>
+    </w:p>
+    <w:p>
+      <w:pPr>
+        <w:shd w:val="clear" w:color="auto" w:fill="FFFFFF"/>
+        <w:spacing w:after="0" w:line="285" w:lineRule="atLeast"/>
+        <w:jc w:val="left"/>
+        <w:rPr>
+          <w:rFonts w:ascii="Consolas" w:eastAsia="Times New Roman" w:hAnsi="Consolas" w:cs="Times New Roman"/>
+          <w:color w:val="000000"/>
+          <w:sz w:val="21"/>
+          <w:szCs w:val="21"/>
+          <w:lang w:val="en-US" w:eastAsia="de-DE"/>
+        </w:rPr>
+      </w:pPr>
+      <w:r>
+        <w:rPr>
+          <w:rFonts w:ascii="Consolas" w:eastAsia="Times New Roman" w:hAnsi="Consolas" w:cs="Times New Roman"/>
+          <w:color w:val="000000"/>
+          <w:sz w:val="21"/>
+          <w:szCs w:val="21"/>
+          <w:lang w:val="en-US" w:eastAsia="de-DE"/>
+        </w:rPr>
+        <w:t>    </w:t>
+      </w:r>
+      <w:proofErr w:type="spellStart"/>
+      <w:r>
+        <w:rPr>
+          <w:rFonts w:ascii="Consolas" w:eastAsia="Times New Roman" w:hAnsi="Consolas" w:cs="Times New Roman"/>
+          <w:color w:val="000000"/>
+          <w:sz w:val="21"/>
+          <w:szCs w:val="21"/>
+          <w:lang w:val="en-US" w:eastAsia="de-DE"/>
+        </w:rPr>
+        <w:t>pytrend</w:t>
+      </w:r>
+      <w:proofErr w:type="spellEnd"/>
+      <w:r>
+        <w:rPr>
+          <w:rFonts w:ascii="Consolas" w:eastAsia="Times New Roman" w:hAnsi="Consolas" w:cs="Times New Roman"/>
+          <w:color w:val="000000"/>
+          <w:sz w:val="21"/>
+          <w:szCs w:val="21"/>
+          <w:lang w:val="en-US" w:eastAsia="de-DE"/>
+        </w:rPr>
+        <w:t> = </w:t>
+      </w:r>
+      <w:proofErr w:type="spellStart"/>
+      <w:r>
+        <w:rPr>
+          <w:rFonts w:ascii="Consolas" w:eastAsia="Times New Roman" w:hAnsi="Consolas" w:cs="Times New Roman"/>
+          <w:color w:val="000000"/>
+          <w:sz w:val="21"/>
+          <w:szCs w:val="21"/>
+          <w:lang w:val="en-US" w:eastAsia="de-DE"/>
+        </w:rPr>
+        <w:t>TrendReq</w:t>
+      </w:r>
+      <w:proofErr w:type="spellEnd"/>
+      <w:r>
+        <w:rPr>
+          <w:rFonts w:ascii="Consolas" w:eastAsia="Times New Roman" w:hAnsi="Consolas" w:cs="Times New Roman"/>
+          <w:color w:val="000000"/>
+          <w:sz w:val="21"/>
+          <w:szCs w:val="21"/>
+          <w:lang w:val="en-US" w:eastAsia="de-DE"/>
+        </w:rPr>
+        <w:t>()</w:t>
+      </w:r>
+    </w:p>
+    <w:p>
+      <w:pPr>
+        <w:shd w:val="clear" w:color="auto" w:fill="FFFFFF"/>
+        <w:spacing w:after="0" w:line="285" w:lineRule="atLeast"/>
+        <w:jc w:val="left"/>
+        <w:rPr>
+          <w:rFonts w:ascii="Consolas" w:eastAsia="Times New Roman" w:hAnsi="Consolas" w:cs="Times New Roman"/>
+          <w:color w:val="000000"/>
+          <w:sz w:val="21"/>
+          <w:szCs w:val="21"/>
+          <w:lang w:val="en-US" w:eastAsia="de-DE"/>
+        </w:rPr>
+      </w:pPr>
+      <w:r>
+        <w:rPr>
+          <w:rFonts w:ascii="Consolas" w:eastAsia="Times New Roman" w:hAnsi="Consolas" w:cs="Times New Roman"/>
+          <w:color w:val="000000"/>
+          <w:sz w:val="21"/>
+          <w:szCs w:val="21"/>
+          <w:lang w:val="en-US" w:eastAsia="de-DE"/>
+        </w:rPr>
+        <w:t>    </w:t>
+      </w:r>
+      <w:proofErr w:type="spellStart"/>
+      <w:r>
+        <w:rPr>
+          <w:rFonts w:ascii="Consolas" w:eastAsia="Times New Roman" w:hAnsi="Consolas" w:cs="Times New Roman"/>
+          <w:color w:val="000000"/>
+          <w:sz w:val="21"/>
+          <w:szCs w:val="21"/>
+          <w:lang w:val="en-US" w:eastAsia="de-DE"/>
+        </w:rPr>
+        <w:t>maxLength</w:t>
+      </w:r>
+      <w:proofErr w:type="spellEnd"/>
+      <w:r>
+        <w:rPr>
+          <w:rFonts w:ascii="Consolas" w:eastAsia="Times New Roman" w:hAnsi="Consolas" w:cs="Times New Roman"/>
+          <w:color w:val="000000"/>
+          <w:sz w:val="21"/>
+          <w:szCs w:val="21"/>
+          <w:lang w:val="en-US" w:eastAsia="de-DE"/>
+        </w:rPr>
+        <w:t> = </w:t>
+      </w:r>
+      <w:proofErr w:type="spellStart"/>
+      <w:r>
+        <w:rPr>
+          <w:rFonts w:ascii="Consolas" w:eastAsia="Times New Roman" w:hAnsi="Consolas" w:cs="Times New Roman"/>
+          <w:color w:val="795E26"/>
+          <w:sz w:val="21"/>
+          <w:szCs w:val="21"/>
+          <w:lang w:val="en-US" w:eastAsia="de-DE"/>
+        </w:rPr>
+        <w:t>len</w:t>
+      </w:r>
+      <w:proofErr w:type="spellEnd"/>
+      <w:r>
+        <w:rPr>
+          <w:rFonts w:ascii="Consolas" w:eastAsia="Times New Roman" w:hAnsi="Consolas" w:cs="Times New Roman"/>
+          <w:color w:val="000000"/>
+          <w:sz w:val="21"/>
+          <w:szCs w:val="21"/>
+          <w:lang w:val="en-US" w:eastAsia="de-DE"/>
+        </w:rPr>
+        <w:t>(</w:t>
+      </w:r>
+      <w:proofErr w:type="spellStart"/>
+      <w:r>
+        <w:rPr>
+          <w:rFonts w:ascii="Consolas" w:eastAsia="Times New Roman" w:hAnsi="Consolas" w:cs="Times New Roman"/>
+          <w:color w:val="000000"/>
+          <w:sz w:val="21"/>
+          <w:szCs w:val="21"/>
+          <w:lang w:val="en-US" w:eastAsia="de-DE"/>
+        </w:rPr>
+        <w:t>geoIdArray</w:t>
+      </w:r>
+      <w:proofErr w:type="spellEnd"/>
+      <w:r>
+        <w:rPr>
+          <w:rFonts w:ascii="Consolas" w:eastAsia="Times New Roman" w:hAnsi="Consolas" w:cs="Times New Roman"/>
+          <w:color w:val="000000"/>
+          <w:sz w:val="21"/>
+          <w:szCs w:val="21"/>
+          <w:lang w:val="en-US" w:eastAsia="de-DE"/>
+        </w:rPr>
+        <w:t>)</w:t>
+      </w:r>
+    </w:p>
+    <w:p>
+      <w:pPr>
+        <w:shd w:val="clear" w:color="auto" w:fill="FFFFFF"/>
+        <w:spacing w:after="0" w:line="285" w:lineRule="atLeast"/>
+        <w:jc w:val="left"/>
+        <w:rPr>
+          <w:rFonts w:ascii="Consolas" w:eastAsia="Times New Roman" w:hAnsi="Consolas" w:cs="Times New Roman"/>
+          <w:color w:val="000000"/>
+          <w:sz w:val="21"/>
+          <w:szCs w:val="21"/>
+          <w:lang w:val="en-US" w:eastAsia="de-DE"/>
+        </w:rPr>
+      </w:pPr>
+      <w:r>
+        <w:rPr>
+          <w:rFonts w:ascii="Consolas" w:eastAsia="Times New Roman" w:hAnsi="Consolas" w:cs="Times New Roman"/>
+          <w:color w:val="000000"/>
+          <w:sz w:val="21"/>
+          <w:szCs w:val="21"/>
+          <w:lang w:val="en-US" w:eastAsia="de-DE"/>
+        </w:rPr>
         <w:lastRenderedPageBreak/>
-        <w:t>def</w:t>
-      </w:r>
-      <w:r>
-        <w:rPr>
-          <w:rFonts w:ascii="Consolas" w:eastAsia="Times New Roman" w:hAnsi="Consolas" w:cs="Times New Roman"/>
-          <w:color w:val="000000"/>
-          <w:sz w:val="21"/>
-          <w:szCs w:val="21"/>
-          <w:lang w:val="en-US" w:eastAsia="de-DE"/>
-        </w:rPr>
-        <w:t> </w:t>
-      </w:r>
-      <w:proofErr w:type="spellStart"/>
-      <w:r>
-        <w:rPr>
-          <w:rFonts w:ascii="Consolas" w:eastAsia="Times New Roman" w:hAnsi="Consolas" w:cs="Times New Roman"/>
-          <w:color w:val="795E26"/>
-          <w:sz w:val="21"/>
-          <w:szCs w:val="21"/>
-          <w:lang w:val="en-US" w:eastAsia="de-DE"/>
-        </w:rPr>
-        <w:t>downloadCountryBorders</w:t>
-      </w:r>
-      <w:proofErr w:type="spellEnd"/>
-      <w:r>
-        <w:rPr>
-          <w:rFonts w:ascii="Consolas" w:eastAsia="Times New Roman" w:hAnsi="Consolas" w:cs="Times New Roman"/>
-          <w:color w:val="000000"/>
-          <w:sz w:val="21"/>
-          <w:szCs w:val="21"/>
-          <w:lang w:val="en-US" w:eastAsia="de-DE"/>
-        </w:rPr>
-        <w:t>():</w:t>
-      </w:r>
-    </w:p>
-    <w:p>
-      <w:pPr>
-        <w:shd w:val="clear" w:color="auto" w:fill="FFFFFF"/>
-        <w:spacing w:after="0" w:line="285" w:lineRule="atLeast"/>
-        <w:jc w:val="left"/>
-        <w:rPr>
-          <w:rFonts w:ascii="Consolas" w:eastAsia="Times New Roman" w:hAnsi="Consolas" w:cs="Times New Roman"/>
-          <w:color w:val="000000"/>
-          <w:sz w:val="21"/>
-          <w:szCs w:val="21"/>
-          <w:lang w:val="en-US" w:eastAsia="de-DE"/>
-        </w:rPr>
-      </w:pPr>
-      <w:r>
-        <w:rPr>
-          <w:rFonts w:ascii="Consolas" w:eastAsia="Times New Roman" w:hAnsi="Consolas" w:cs="Times New Roman"/>
-          <w:color w:val="000000"/>
-          <w:sz w:val="21"/>
-          <w:szCs w:val="21"/>
-          <w:lang w:val="en-US" w:eastAsia="de-DE"/>
-        </w:rPr>
-        <w:t>    source = </w:t>
-      </w:r>
-      <w:r>
-        <w:rPr>
-          <w:rFonts w:ascii="Consolas" w:eastAsia="Times New Roman" w:hAnsi="Consolas" w:cs="Times New Roman"/>
-          <w:color w:val="A31515"/>
-          <w:sz w:val="21"/>
-          <w:szCs w:val="21"/>
-          <w:lang w:val="en-US" w:eastAsia="de-DE"/>
-        </w:rPr>
-        <w:t>"https://opendata.arcgis.com/datasets/252471276c9941729543be8789e06e12_0.zip"</w:t>
-      </w:r>
-    </w:p>
-    <w:p>
-      <w:pPr>
-        <w:shd w:val="clear" w:color="auto" w:fill="FFFFFF"/>
-        <w:spacing w:after="0" w:line="285" w:lineRule="atLeast"/>
-        <w:jc w:val="left"/>
-        <w:rPr>
-          <w:rFonts w:ascii="Consolas" w:eastAsia="Times New Roman" w:hAnsi="Consolas" w:cs="Times New Roman"/>
-          <w:color w:val="000000"/>
-          <w:sz w:val="21"/>
-          <w:szCs w:val="21"/>
-          <w:lang w:val="en-US" w:eastAsia="de-DE"/>
-        </w:rPr>
-      </w:pPr>
-      <w:r>
-        <w:rPr>
-          <w:rFonts w:ascii="Consolas" w:eastAsia="Times New Roman" w:hAnsi="Consolas" w:cs="Times New Roman"/>
-          <w:color w:val="000000"/>
-          <w:sz w:val="21"/>
-          <w:szCs w:val="21"/>
-          <w:lang w:val="en-US" w:eastAsia="de-DE"/>
-        </w:rPr>
-        <w:t>    dload.save_unzip(source, </w:t>
-      </w:r>
-      <w:r>
-        <w:rPr>
-          <w:rFonts w:ascii="Consolas" w:eastAsia="Times New Roman" w:hAnsi="Consolas" w:cs="Times New Roman"/>
-          <w:color w:val="001080"/>
-          <w:sz w:val="21"/>
-          <w:szCs w:val="21"/>
-          <w:lang w:val="en-US" w:eastAsia="de-DE"/>
-        </w:rPr>
-        <w:t>extract_path</w:t>
-      </w:r>
-      <w:r>
-        <w:rPr>
-          <w:rFonts w:ascii="Consolas" w:eastAsia="Times New Roman" w:hAnsi="Consolas" w:cs="Times New Roman"/>
-          <w:color w:val="000000"/>
-          <w:sz w:val="21"/>
-          <w:szCs w:val="21"/>
-          <w:lang w:val="en-US" w:eastAsia="de-DE"/>
-        </w:rPr>
-        <w:t>=</w:t>
-      </w:r>
-      <w:r>
-        <w:rPr>
-          <w:rFonts w:ascii="Consolas" w:eastAsia="Times New Roman" w:hAnsi="Consolas" w:cs="Times New Roman"/>
-          <w:color w:val="A31515"/>
-          <w:sz w:val="21"/>
-          <w:szCs w:val="21"/>
-          <w:lang w:val="en-US" w:eastAsia="de-DE"/>
-        </w:rPr>
-        <w:t>'../dat/temp/countryBorders'</w:t>
-      </w:r>
-      <w:r>
-        <w:rPr>
-          <w:rFonts w:ascii="Consolas" w:eastAsia="Times New Roman" w:hAnsi="Consolas" w:cs="Times New Roman"/>
-          <w:color w:val="000000"/>
-          <w:sz w:val="21"/>
-          <w:szCs w:val="21"/>
-          <w:lang w:val="en-US" w:eastAsia="de-DE"/>
-        </w:rPr>
-        <w:t>, </w:t>
-      </w:r>
-      <w:r>
-        <w:rPr>
-          <w:rFonts w:ascii="Consolas" w:eastAsia="Times New Roman" w:hAnsi="Consolas" w:cs="Times New Roman"/>
-          <w:color w:val="001080"/>
-          <w:sz w:val="21"/>
-          <w:szCs w:val="21"/>
-          <w:lang w:val="en-US" w:eastAsia="de-DE"/>
-        </w:rPr>
-        <w:t>delete_after</w:t>
-      </w:r>
-      <w:r>
-        <w:rPr>
-          <w:rFonts w:ascii="Consolas" w:eastAsia="Times New Roman" w:hAnsi="Consolas" w:cs="Times New Roman"/>
-          <w:color w:val="000000"/>
-          <w:sz w:val="21"/>
-          <w:szCs w:val="21"/>
-          <w:lang w:val="en-US" w:eastAsia="de-DE"/>
-        </w:rPr>
-        <w:t>=</w:t>
-      </w:r>
-      <w:r>
-        <w:rPr>
-          <w:rFonts w:ascii="Consolas" w:eastAsia="Times New Roman" w:hAnsi="Consolas" w:cs="Times New Roman"/>
-          <w:color w:val="0000FF"/>
-          <w:sz w:val="21"/>
-          <w:szCs w:val="21"/>
-          <w:lang w:val="en-US" w:eastAsia="de-DE"/>
-        </w:rPr>
-        <w:t>True</w:t>
-      </w:r>
-      <w:r>
-        <w:rPr>
-          <w:rFonts w:ascii="Consolas" w:eastAsia="Times New Roman" w:hAnsi="Consolas" w:cs="Times New Roman"/>
-          <w:color w:val="000000"/>
-          <w:sz w:val="21"/>
-          <w:szCs w:val="21"/>
-          <w:lang w:val="en-US" w:eastAsia="de-DE"/>
-        </w:rPr>
-        <w:t>)</w:t>
-      </w:r>
-    </w:p>
-    <w:p>
-      <w:pPr>
-        <w:shd w:val="clear" w:color="auto" w:fill="FFFFFF"/>
-        <w:spacing w:after="0" w:line="285" w:lineRule="atLeast"/>
-        <w:jc w:val="left"/>
-        <w:rPr>
-          <w:rFonts w:ascii="Consolas" w:eastAsia="Times New Roman" w:hAnsi="Consolas" w:cs="Times New Roman"/>
-          <w:color w:val="000000"/>
-          <w:sz w:val="21"/>
-          <w:szCs w:val="21"/>
-          <w:lang w:val="en-US" w:eastAsia="de-DE"/>
-        </w:rPr>
-      </w:pPr>
-    </w:p>
-    <w:p>
-      <w:pPr>
-        <w:shd w:val="clear" w:color="auto" w:fill="FFFFFF"/>
-        <w:spacing w:after="0" w:line="285" w:lineRule="atLeast"/>
-        <w:jc w:val="left"/>
-        <w:rPr>
-          <w:rFonts w:ascii="Consolas" w:eastAsia="Times New Roman" w:hAnsi="Consolas" w:cs="Times New Roman"/>
-          <w:color w:val="000000"/>
-          <w:sz w:val="21"/>
-          <w:szCs w:val="21"/>
-          <w:lang w:val="en-US" w:eastAsia="de-DE"/>
-        </w:rPr>
-      </w:pPr>
-      <w:r>
-        <w:rPr>
-          <w:rFonts w:ascii="Consolas" w:eastAsia="Times New Roman" w:hAnsi="Consolas" w:cs="Times New Roman"/>
-          <w:color w:val="0000FF"/>
-          <w:sz w:val="21"/>
-          <w:szCs w:val="21"/>
-          <w:lang w:val="en-US" w:eastAsia="de-DE"/>
-        </w:rPr>
-        <w:t>def</w:t>
-      </w:r>
-      <w:r>
-        <w:rPr>
-          <w:rFonts w:ascii="Consolas" w:eastAsia="Times New Roman" w:hAnsi="Consolas" w:cs="Times New Roman"/>
-          <w:color w:val="000000"/>
-          <w:sz w:val="21"/>
-          <w:szCs w:val="21"/>
-          <w:lang w:val="en-US" w:eastAsia="de-DE"/>
-        </w:rPr>
-        <w:t> </w:t>
-      </w:r>
-      <w:proofErr w:type="spellStart"/>
-      <w:r>
-        <w:rPr>
-          <w:rFonts w:ascii="Consolas" w:eastAsia="Times New Roman" w:hAnsi="Consolas" w:cs="Times New Roman"/>
-          <w:color w:val="795E26"/>
-          <w:sz w:val="21"/>
-          <w:szCs w:val="21"/>
-          <w:lang w:val="en-US" w:eastAsia="de-DE"/>
-        </w:rPr>
-        <w:t>downloadGiniCoefficient</w:t>
-      </w:r>
-      <w:proofErr w:type="spellEnd"/>
-      <w:r>
-        <w:rPr>
-          <w:rFonts w:ascii="Consolas" w:eastAsia="Times New Roman" w:hAnsi="Consolas" w:cs="Times New Roman"/>
-          <w:color w:val="000000"/>
-          <w:sz w:val="21"/>
-          <w:szCs w:val="21"/>
-          <w:lang w:val="en-US" w:eastAsia="de-DE"/>
-        </w:rPr>
-        <w:t>():</w:t>
-      </w:r>
-    </w:p>
-    <w:p>
-      <w:pPr>
-        <w:shd w:val="clear" w:color="auto" w:fill="FFFFFF"/>
-        <w:spacing w:after="0" w:line="285" w:lineRule="atLeast"/>
-        <w:jc w:val="left"/>
-        <w:rPr>
-          <w:rFonts w:ascii="Consolas" w:eastAsia="Times New Roman" w:hAnsi="Consolas" w:cs="Times New Roman"/>
-          <w:color w:val="000000"/>
-          <w:sz w:val="21"/>
-          <w:szCs w:val="21"/>
-          <w:lang w:val="en-US" w:eastAsia="de-DE"/>
-        </w:rPr>
-      </w:pPr>
-      <w:r>
-        <w:rPr>
-          <w:rFonts w:ascii="Consolas" w:eastAsia="Times New Roman" w:hAnsi="Consolas" w:cs="Times New Roman"/>
-          <w:color w:val="000000"/>
-          <w:sz w:val="21"/>
-          <w:szCs w:val="21"/>
-          <w:lang w:val="en-US" w:eastAsia="de-DE"/>
-        </w:rPr>
-        <w:t>    source = </w:t>
-      </w:r>
-      <w:r>
-        <w:rPr>
-          <w:rFonts w:ascii="Consolas" w:eastAsia="Times New Roman" w:hAnsi="Consolas" w:cs="Times New Roman"/>
-          <w:color w:val="A31515"/>
-          <w:sz w:val="21"/>
-          <w:szCs w:val="21"/>
-          <w:lang w:val="en-US" w:eastAsia="de-DE"/>
-        </w:rPr>
-        <w:t>"https://api.worldbank.org/v2/en/indicator/SI.POV.GINI?downloadformat=csv"</w:t>
-      </w:r>
-    </w:p>
-    <w:p>
-      <w:pPr>
-        <w:shd w:val="clear" w:color="auto" w:fill="FFFFFF"/>
-        <w:spacing w:after="0" w:line="285" w:lineRule="atLeast"/>
-        <w:jc w:val="left"/>
-        <w:rPr>
-          <w:rFonts w:ascii="Consolas" w:eastAsia="Times New Roman" w:hAnsi="Consolas" w:cs="Times New Roman"/>
-          <w:color w:val="000000"/>
-          <w:sz w:val="21"/>
-          <w:szCs w:val="21"/>
-          <w:lang w:val="en-US" w:eastAsia="de-DE"/>
-        </w:rPr>
-      </w:pPr>
-      <w:r>
-        <w:rPr>
-          <w:rFonts w:ascii="Consolas" w:eastAsia="Times New Roman" w:hAnsi="Consolas" w:cs="Times New Roman"/>
-          <w:color w:val="000000"/>
-          <w:sz w:val="21"/>
-          <w:szCs w:val="21"/>
-          <w:lang w:val="en-US" w:eastAsia="de-DE"/>
-        </w:rPr>
-        <w:t>    path = </w:t>
-      </w:r>
-      <w:r>
-        <w:rPr>
-          <w:rFonts w:ascii="Consolas" w:eastAsia="Times New Roman" w:hAnsi="Consolas" w:cs="Times New Roman"/>
-          <w:color w:val="A31515"/>
-          <w:sz w:val="21"/>
-          <w:szCs w:val="21"/>
-          <w:lang w:val="en-US" w:eastAsia="de-DE"/>
-        </w:rPr>
-        <w:t>"../</w:t>
-      </w:r>
-      <w:proofErr w:type="spellStart"/>
-      <w:r>
-        <w:rPr>
-          <w:rFonts w:ascii="Consolas" w:eastAsia="Times New Roman" w:hAnsi="Consolas" w:cs="Times New Roman"/>
-          <w:color w:val="A31515"/>
-          <w:sz w:val="21"/>
-          <w:szCs w:val="21"/>
-          <w:lang w:val="en-US" w:eastAsia="de-DE"/>
-        </w:rPr>
-        <w:t>dat</w:t>
-      </w:r>
-      <w:proofErr w:type="spellEnd"/>
-      <w:r>
-        <w:rPr>
-          <w:rFonts w:ascii="Consolas" w:eastAsia="Times New Roman" w:hAnsi="Consolas" w:cs="Times New Roman"/>
-          <w:color w:val="A31515"/>
-          <w:sz w:val="21"/>
-          <w:szCs w:val="21"/>
-          <w:lang w:val="en-US" w:eastAsia="de-DE"/>
-        </w:rPr>
-        <w:t>/temp/</w:t>
-      </w:r>
-      <w:proofErr w:type="spellStart"/>
-      <w:r>
-        <w:rPr>
-          <w:rFonts w:ascii="Consolas" w:eastAsia="Times New Roman" w:hAnsi="Consolas" w:cs="Times New Roman"/>
-          <w:color w:val="A31515"/>
-          <w:sz w:val="21"/>
-          <w:szCs w:val="21"/>
-          <w:lang w:val="en-US" w:eastAsia="de-DE"/>
-        </w:rPr>
-        <w:t>giniData</w:t>
-      </w:r>
-      <w:proofErr w:type="spellEnd"/>
-      <w:r>
-        <w:rPr>
-          <w:rFonts w:ascii="Consolas" w:eastAsia="Times New Roman" w:hAnsi="Consolas" w:cs="Times New Roman"/>
-          <w:color w:val="A31515"/>
-          <w:sz w:val="21"/>
-          <w:szCs w:val="21"/>
-          <w:lang w:val="en-US" w:eastAsia="de-DE"/>
-        </w:rPr>
-        <w:t>/"</w:t>
-      </w:r>
-    </w:p>
-    <w:p>
-      <w:pPr>
-        <w:shd w:val="clear" w:color="auto" w:fill="FFFFFF"/>
-        <w:spacing w:after="0" w:line="285" w:lineRule="atLeast"/>
-        <w:jc w:val="left"/>
-        <w:rPr>
-          <w:rFonts w:ascii="Consolas" w:eastAsia="Times New Roman" w:hAnsi="Consolas" w:cs="Times New Roman"/>
-          <w:color w:val="000000"/>
-          <w:sz w:val="21"/>
-          <w:szCs w:val="21"/>
-          <w:lang w:val="en-US" w:eastAsia="de-DE"/>
-        </w:rPr>
-      </w:pPr>
-      <w:r>
-        <w:rPr>
-          <w:rFonts w:ascii="Consolas" w:eastAsia="Times New Roman" w:hAnsi="Consolas" w:cs="Times New Roman"/>
-          <w:color w:val="000000"/>
-          <w:sz w:val="21"/>
-          <w:szCs w:val="21"/>
-          <w:lang w:val="en-US" w:eastAsia="de-DE"/>
-        </w:rPr>
-        <w:t>    target = path + </w:t>
-      </w:r>
-      <w:r>
-        <w:rPr>
-          <w:rFonts w:ascii="Consolas" w:eastAsia="Times New Roman" w:hAnsi="Consolas" w:cs="Times New Roman"/>
-          <w:color w:val="A31515"/>
-          <w:sz w:val="21"/>
-          <w:szCs w:val="21"/>
-          <w:lang w:val="en-US" w:eastAsia="de-DE"/>
-        </w:rPr>
-        <w:t>"GiniData.zip"</w:t>
-      </w:r>
-    </w:p>
-    <w:p>
-      <w:pPr>
-        <w:shd w:val="clear" w:color="auto" w:fill="FFFFFF"/>
-        <w:spacing w:after="0" w:line="285" w:lineRule="atLeast"/>
-        <w:jc w:val="left"/>
-        <w:rPr>
-          <w:rFonts w:ascii="Consolas" w:eastAsia="Times New Roman" w:hAnsi="Consolas" w:cs="Times New Roman"/>
-          <w:color w:val="000000"/>
-          <w:sz w:val="21"/>
-          <w:szCs w:val="21"/>
-          <w:lang w:val="en-US" w:eastAsia="de-DE"/>
-        </w:rPr>
-      </w:pPr>
-      <w:r>
-        <w:rPr>
-          <w:rFonts w:ascii="Consolas" w:eastAsia="Times New Roman" w:hAnsi="Consolas" w:cs="Times New Roman"/>
-          <w:color w:val="000000"/>
-          <w:sz w:val="21"/>
-          <w:szCs w:val="21"/>
-          <w:lang w:val="en-US" w:eastAsia="de-DE"/>
-        </w:rPr>
-        <w:t>    request(source, target)</w:t>
-      </w:r>
-    </w:p>
-    <w:p>
-      <w:pPr>
-        <w:shd w:val="clear" w:color="auto" w:fill="FFFFFF"/>
-        <w:spacing w:after="0" w:line="285" w:lineRule="atLeast"/>
-        <w:jc w:val="left"/>
-        <w:rPr>
-          <w:rFonts w:ascii="Consolas" w:eastAsia="Times New Roman" w:hAnsi="Consolas" w:cs="Times New Roman"/>
-          <w:color w:val="000000"/>
-          <w:sz w:val="21"/>
-          <w:szCs w:val="21"/>
-          <w:lang w:val="en-US" w:eastAsia="de-DE"/>
-        </w:rPr>
-      </w:pPr>
-    </w:p>
-    <w:p>
-      <w:pPr>
-        <w:shd w:val="clear" w:color="auto" w:fill="FFFFFF"/>
-        <w:spacing w:after="0" w:line="285" w:lineRule="atLeast"/>
-        <w:jc w:val="left"/>
-        <w:rPr>
-          <w:rFonts w:ascii="Consolas" w:eastAsia="Times New Roman" w:hAnsi="Consolas" w:cs="Times New Roman"/>
-          <w:color w:val="000000"/>
-          <w:sz w:val="21"/>
-          <w:szCs w:val="21"/>
-          <w:lang w:val="en-US" w:eastAsia="de-DE"/>
-        </w:rPr>
-      </w:pPr>
-      <w:r>
-        <w:rPr>
-          <w:rFonts w:ascii="Consolas" w:eastAsia="Times New Roman" w:hAnsi="Consolas" w:cs="Times New Roman"/>
-          <w:color w:val="000000"/>
-          <w:sz w:val="21"/>
-          <w:szCs w:val="21"/>
-          <w:lang w:val="en-US" w:eastAsia="de-DE"/>
-        </w:rPr>
-        <w:t>    </w:t>
-      </w:r>
-      <w:r>
-        <w:rPr>
-          <w:rFonts w:ascii="Consolas" w:eastAsia="Times New Roman" w:hAnsi="Consolas" w:cs="Times New Roman"/>
-          <w:color w:val="AF00DB"/>
-          <w:sz w:val="21"/>
-          <w:szCs w:val="21"/>
-          <w:lang w:val="en-US" w:eastAsia="de-DE"/>
-        </w:rPr>
-        <w:t>with</w:t>
-      </w:r>
-      <w:r>
-        <w:rPr>
-          <w:rFonts w:ascii="Consolas" w:eastAsia="Times New Roman" w:hAnsi="Consolas" w:cs="Times New Roman"/>
-          <w:color w:val="000000"/>
-          <w:sz w:val="21"/>
-          <w:szCs w:val="21"/>
-          <w:lang w:val="en-US" w:eastAsia="de-DE"/>
-        </w:rPr>
-        <w:t> </w:t>
-      </w:r>
-      <w:proofErr w:type="spellStart"/>
-      <w:r>
-        <w:rPr>
-          <w:rFonts w:ascii="Consolas" w:eastAsia="Times New Roman" w:hAnsi="Consolas" w:cs="Times New Roman"/>
-          <w:color w:val="000000"/>
-          <w:sz w:val="21"/>
-          <w:szCs w:val="21"/>
-          <w:lang w:val="en-US" w:eastAsia="de-DE"/>
-        </w:rPr>
-        <w:t>zipfile.ZipFile</w:t>
-      </w:r>
-      <w:proofErr w:type="spellEnd"/>
-      <w:r>
-        <w:rPr>
-          <w:rFonts w:ascii="Consolas" w:eastAsia="Times New Roman" w:hAnsi="Consolas" w:cs="Times New Roman"/>
-          <w:color w:val="000000"/>
-          <w:sz w:val="21"/>
-          <w:szCs w:val="21"/>
-          <w:lang w:val="en-US" w:eastAsia="de-DE"/>
-        </w:rPr>
-        <w:t>(target, </w:t>
-      </w:r>
-      <w:r>
-        <w:rPr>
-          <w:rFonts w:ascii="Consolas" w:eastAsia="Times New Roman" w:hAnsi="Consolas" w:cs="Times New Roman"/>
-          <w:color w:val="A31515"/>
-          <w:sz w:val="21"/>
-          <w:szCs w:val="21"/>
-          <w:lang w:val="en-US" w:eastAsia="de-DE"/>
-        </w:rPr>
-        <w:t>'r'</w:t>
-      </w:r>
-      <w:r>
-        <w:rPr>
-          <w:rFonts w:ascii="Consolas" w:eastAsia="Times New Roman" w:hAnsi="Consolas" w:cs="Times New Roman"/>
-          <w:color w:val="000000"/>
-          <w:sz w:val="21"/>
-          <w:szCs w:val="21"/>
-          <w:lang w:val="en-US" w:eastAsia="de-DE"/>
-        </w:rPr>
-        <w:t>) </w:t>
-      </w:r>
-      <w:r>
-        <w:rPr>
-          <w:rFonts w:ascii="Consolas" w:eastAsia="Times New Roman" w:hAnsi="Consolas" w:cs="Times New Roman"/>
-          <w:color w:val="AF00DB"/>
-          <w:sz w:val="21"/>
-          <w:szCs w:val="21"/>
-          <w:lang w:val="en-US" w:eastAsia="de-DE"/>
-        </w:rPr>
-        <w:t>as</w:t>
-      </w:r>
-      <w:r>
-        <w:rPr>
-          <w:rFonts w:ascii="Consolas" w:eastAsia="Times New Roman" w:hAnsi="Consolas" w:cs="Times New Roman"/>
-          <w:color w:val="000000"/>
-          <w:sz w:val="21"/>
-          <w:szCs w:val="21"/>
-          <w:lang w:val="en-US" w:eastAsia="de-DE"/>
-        </w:rPr>
-        <w:t> </w:t>
-      </w:r>
-      <w:proofErr w:type="spellStart"/>
-      <w:r>
-        <w:rPr>
-          <w:rFonts w:ascii="Consolas" w:eastAsia="Times New Roman" w:hAnsi="Consolas" w:cs="Times New Roman"/>
-          <w:color w:val="000000"/>
-          <w:sz w:val="21"/>
-          <w:szCs w:val="21"/>
-          <w:lang w:val="en-US" w:eastAsia="de-DE"/>
-        </w:rPr>
-        <w:t>zipObj</w:t>
-      </w:r>
-      <w:proofErr w:type="spellEnd"/>
-      <w:r>
-        <w:rPr>
-          <w:rFonts w:ascii="Consolas" w:eastAsia="Times New Roman" w:hAnsi="Consolas" w:cs="Times New Roman"/>
-          <w:color w:val="000000"/>
-          <w:sz w:val="21"/>
-          <w:szCs w:val="21"/>
-          <w:lang w:val="en-US" w:eastAsia="de-DE"/>
-        </w:rPr>
-        <w:t>:</w:t>
-      </w:r>
-    </w:p>
-    <w:p>
-      <w:pPr>
-        <w:shd w:val="clear" w:color="auto" w:fill="FFFFFF"/>
-        <w:spacing w:after="0" w:line="285" w:lineRule="atLeast"/>
-        <w:jc w:val="left"/>
-        <w:rPr>
-          <w:rFonts w:ascii="Consolas" w:eastAsia="Times New Roman" w:hAnsi="Consolas" w:cs="Times New Roman"/>
-          <w:color w:val="000000"/>
-          <w:sz w:val="21"/>
-          <w:szCs w:val="21"/>
-          <w:lang w:val="en-US" w:eastAsia="de-DE"/>
-        </w:rPr>
-      </w:pPr>
-      <w:r>
-        <w:rPr>
-          <w:rFonts w:ascii="Consolas" w:eastAsia="Times New Roman" w:hAnsi="Consolas" w:cs="Times New Roman"/>
-          <w:color w:val="000000"/>
-          <w:sz w:val="21"/>
-          <w:szCs w:val="21"/>
-          <w:lang w:val="en-US" w:eastAsia="de-DE"/>
-        </w:rPr>
-        <w:t>        </w:t>
-      </w:r>
-      <w:proofErr w:type="spellStart"/>
-      <w:r>
-        <w:rPr>
-          <w:rFonts w:ascii="Consolas" w:eastAsia="Times New Roman" w:hAnsi="Consolas" w:cs="Times New Roman"/>
-          <w:color w:val="000000"/>
-          <w:sz w:val="21"/>
-          <w:szCs w:val="21"/>
-          <w:lang w:val="en-US" w:eastAsia="de-DE"/>
-        </w:rPr>
-        <w:t>zipObj.extractall</w:t>
-      </w:r>
-      <w:proofErr w:type="spellEnd"/>
-      <w:r>
-        <w:rPr>
-          <w:rFonts w:ascii="Consolas" w:eastAsia="Times New Roman" w:hAnsi="Consolas" w:cs="Times New Roman"/>
-          <w:color w:val="000000"/>
-          <w:sz w:val="21"/>
-          <w:szCs w:val="21"/>
-          <w:lang w:val="en-US" w:eastAsia="de-DE"/>
-        </w:rPr>
-        <w:t>(path)</w:t>
-      </w:r>
-    </w:p>
-    <w:p>
-      <w:pPr>
-        <w:shd w:val="clear" w:color="auto" w:fill="FFFFFF"/>
-        <w:spacing w:after="0" w:line="285" w:lineRule="atLeast"/>
-        <w:jc w:val="left"/>
-        <w:rPr>
-          <w:rFonts w:ascii="Consolas" w:eastAsia="Times New Roman" w:hAnsi="Consolas" w:cs="Times New Roman"/>
-          <w:color w:val="000000"/>
-          <w:sz w:val="21"/>
-          <w:szCs w:val="21"/>
-          <w:lang w:val="en-US" w:eastAsia="de-DE"/>
-        </w:rPr>
-      </w:pPr>
-    </w:p>
-    <w:p>
-      <w:pPr>
-        <w:shd w:val="clear" w:color="auto" w:fill="FFFFFF"/>
-        <w:spacing w:after="0" w:line="285" w:lineRule="atLeast"/>
-        <w:jc w:val="left"/>
-        <w:rPr>
-          <w:rFonts w:ascii="Consolas" w:eastAsia="Times New Roman" w:hAnsi="Consolas" w:cs="Times New Roman"/>
-          <w:color w:val="000000"/>
-          <w:sz w:val="21"/>
-          <w:szCs w:val="21"/>
-          <w:lang w:val="en-US" w:eastAsia="de-DE"/>
-        </w:rPr>
-      </w:pPr>
-      <w:r>
-        <w:rPr>
-          <w:rFonts w:ascii="Consolas" w:eastAsia="Times New Roman" w:hAnsi="Consolas" w:cs="Times New Roman"/>
-          <w:color w:val="000000"/>
-          <w:sz w:val="21"/>
-          <w:szCs w:val="21"/>
-          <w:lang w:val="en-US" w:eastAsia="de-DE"/>
-        </w:rPr>
-        <w:t>    </w:t>
-      </w:r>
-      <w:r>
-        <w:rPr>
-          <w:rFonts w:ascii="Consolas" w:eastAsia="Times New Roman" w:hAnsi="Consolas" w:cs="Times New Roman"/>
-          <w:color w:val="AF00DB"/>
-          <w:sz w:val="21"/>
-          <w:szCs w:val="21"/>
-          <w:lang w:val="en-US" w:eastAsia="de-DE"/>
-        </w:rPr>
-        <w:t>if</w:t>
-      </w:r>
-      <w:r>
-        <w:rPr>
-          <w:rFonts w:ascii="Consolas" w:eastAsia="Times New Roman" w:hAnsi="Consolas" w:cs="Times New Roman"/>
-          <w:color w:val="000000"/>
-          <w:sz w:val="21"/>
-          <w:szCs w:val="21"/>
-          <w:lang w:val="en-US" w:eastAsia="de-DE"/>
-        </w:rPr>
-        <w:t>(</w:t>
-      </w:r>
-      <w:proofErr w:type="spellStart"/>
-      <w:r>
-        <w:rPr>
-          <w:rFonts w:ascii="Consolas" w:eastAsia="Times New Roman" w:hAnsi="Consolas" w:cs="Times New Roman"/>
-          <w:color w:val="000000"/>
-          <w:sz w:val="21"/>
-          <w:szCs w:val="21"/>
-          <w:lang w:val="en-US" w:eastAsia="de-DE"/>
-        </w:rPr>
-        <w:t>os.path.exists</w:t>
-      </w:r>
-      <w:proofErr w:type="spellEnd"/>
-      <w:r>
-        <w:rPr>
-          <w:rFonts w:ascii="Consolas" w:eastAsia="Times New Roman" w:hAnsi="Consolas" w:cs="Times New Roman"/>
-          <w:color w:val="000000"/>
-          <w:sz w:val="21"/>
-          <w:szCs w:val="21"/>
-          <w:lang w:val="en-US" w:eastAsia="de-DE"/>
-        </w:rPr>
-        <w:t>(path + </w:t>
-      </w:r>
-      <w:r>
-        <w:rPr>
-          <w:rFonts w:ascii="Consolas" w:eastAsia="Times New Roman" w:hAnsi="Consolas" w:cs="Times New Roman"/>
-          <w:color w:val="A31515"/>
-          <w:sz w:val="21"/>
-          <w:szCs w:val="21"/>
-          <w:lang w:val="en-US" w:eastAsia="de-DE"/>
-        </w:rPr>
-        <w:t>"WorldBankGiniIndex.csv"</w:t>
-      </w:r>
-      <w:r>
-        <w:rPr>
-          <w:rFonts w:ascii="Consolas" w:eastAsia="Times New Roman" w:hAnsi="Consolas" w:cs="Times New Roman"/>
-          <w:color w:val="000000"/>
-          <w:sz w:val="21"/>
-          <w:szCs w:val="21"/>
-          <w:lang w:val="en-US" w:eastAsia="de-DE"/>
-        </w:rPr>
-        <w:t>)):</w:t>
-      </w:r>
-    </w:p>
-    <w:p>
-      <w:pPr>
-        <w:shd w:val="clear" w:color="auto" w:fill="FFFFFF"/>
-        <w:spacing w:after="0" w:line="285" w:lineRule="atLeast"/>
-        <w:jc w:val="left"/>
-        <w:rPr>
-          <w:rFonts w:ascii="Consolas" w:eastAsia="Times New Roman" w:hAnsi="Consolas" w:cs="Times New Roman"/>
-          <w:color w:val="000000"/>
-          <w:sz w:val="21"/>
-          <w:szCs w:val="21"/>
-          <w:lang w:val="en-US" w:eastAsia="de-DE"/>
-        </w:rPr>
-      </w:pPr>
-      <w:r>
-        <w:rPr>
-          <w:rFonts w:ascii="Consolas" w:eastAsia="Times New Roman" w:hAnsi="Consolas" w:cs="Times New Roman"/>
-          <w:color w:val="000000"/>
-          <w:sz w:val="21"/>
-          <w:szCs w:val="21"/>
-          <w:lang w:val="en-US" w:eastAsia="de-DE"/>
-        </w:rPr>
-        <w:t>        </w:t>
-      </w:r>
-      <w:proofErr w:type="spellStart"/>
-      <w:r>
-        <w:rPr>
-          <w:rFonts w:ascii="Consolas" w:eastAsia="Times New Roman" w:hAnsi="Consolas" w:cs="Times New Roman"/>
-          <w:color w:val="000000"/>
-          <w:sz w:val="21"/>
-          <w:szCs w:val="21"/>
-          <w:lang w:val="en-US" w:eastAsia="de-DE"/>
-        </w:rPr>
-        <w:t>os.remove</w:t>
-      </w:r>
-      <w:proofErr w:type="spellEnd"/>
-      <w:r>
-        <w:rPr>
-          <w:rFonts w:ascii="Consolas" w:eastAsia="Times New Roman" w:hAnsi="Consolas" w:cs="Times New Roman"/>
-          <w:color w:val="000000"/>
-          <w:sz w:val="21"/>
-          <w:szCs w:val="21"/>
-          <w:lang w:val="en-US" w:eastAsia="de-DE"/>
-        </w:rPr>
-        <w:t>(path + </w:t>
-      </w:r>
-      <w:r>
-        <w:rPr>
-          <w:rFonts w:ascii="Consolas" w:eastAsia="Times New Roman" w:hAnsi="Consolas" w:cs="Times New Roman"/>
-          <w:color w:val="A31515"/>
-          <w:sz w:val="21"/>
-          <w:szCs w:val="21"/>
-          <w:lang w:val="en-US" w:eastAsia="de-DE"/>
-        </w:rPr>
-        <w:t>"WorldBankGiniIndex.csv"</w:t>
-      </w:r>
-      <w:r>
-        <w:rPr>
-          <w:rFonts w:ascii="Consolas" w:eastAsia="Times New Roman" w:hAnsi="Consolas" w:cs="Times New Roman"/>
-          <w:color w:val="000000"/>
-          <w:sz w:val="21"/>
-          <w:szCs w:val="21"/>
-          <w:lang w:val="en-US" w:eastAsia="de-DE"/>
-        </w:rPr>
-        <w:t>)</w:t>
-      </w:r>
-    </w:p>
-    <w:p>
-      <w:pPr>
-        <w:shd w:val="clear" w:color="auto" w:fill="FFFFFF"/>
-        <w:spacing w:after="0" w:line="285" w:lineRule="atLeast"/>
-        <w:jc w:val="left"/>
-        <w:rPr>
-          <w:rFonts w:ascii="Consolas" w:eastAsia="Times New Roman" w:hAnsi="Consolas" w:cs="Times New Roman"/>
-          <w:color w:val="000000"/>
-          <w:sz w:val="21"/>
-          <w:szCs w:val="21"/>
-          <w:lang w:val="en-US" w:eastAsia="de-DE"/>
-        </w:rPr>
-      </w:pPr>
-    </w:p>
-    <w:p>
-      <w:pPr>
-        <w:shd w:val="clear" w:color="auto" w:fill="FFFFFF"/>
-        <w:spacing w:after="0" w:line="285" w:lineRule="atLeast"/>
-        <w:jc w:val="left"/>
-        <w:rPr>
-          <w:rFonts w:ascii="Consolas" w:eastAsia="Times New Roman" w:hAnsi="Consolas" w:cs="Times New Roman"/>
-          <w:color w:val="000000"/>
-          <w:sz w:val="21"/>
-          <w:szCs w:val="21"/>
-          <w:lang w:val="en-US" w:eastAsia="de-DE"/>
-        </w:rPr>
-      </w:pPr>
-      <w:r>
-        <w:rPr>
-          <w:rFonts w:ascii="Consolas" w:eastAsia="Times New Roman" w:hAnsi="Consolas" w:cs="Times New Roman"/>
-          <w:color w:val="000000"/>
-          <w:sz w:val="21"/>
-          <w:szCs w:val="21"/>
-          <w:lang w:val="en-US" w:eastAsia="de-DE"/>
-        </w:rPr>
-        <w:t>    </w:t>
-      </w:r>
-      <w:r>
-        <w:rPr>
-          <w:rFonts w:ascii="Consolas" w:eastAsia="Times New Roman" w:hAnsi="Consolas" w:cs="Times New Roman"/>
-          <w:color w:val="AF00DB"/>
-          <w:sz w:val="21"/>
-          <w:szCs w:val="21"/>
-          <w:lang w:val="en-US" w:eastAsia="de-DE"/>
-        </w:rPr>
-        <w:t>for</w:t>
-      </w:r>
-      <w:r>
-        <w:rPr>
-          <w:rFonts w:ascii="Consolas" w:eastAsia="Times New Roman" w:hAnsi="Consolas" w:cs="Times New Roman"/>
-          <w:color w:val="000000"/>
-          <w:sz w:val="21"/>
-          <w:szCs w:val="21"/>
-          <w:lang w:val="en-US" w:eastAsia="de-DE"/>
-        </w:rPr>
-        <w:t> filename </w:t>
-      </w:r>
-      <w:r>
-        <w:rPr>
-          <w:rFonts w:ascii="Consolas" w:eastAsia="Times New Roman" w:hAnsi="Consolas" w:cs="Times New Roman"/>
-          <w:color w:val="0000FF"/>
-          <w:sz w:val="21"/>
-          <w:szCs w:val="21"/>
-          <w:lang w:val="en-US" w:eastAsia="de-DE"/>
-        </w:rPr>
-        <w:t>in</w:t>
-      </w:r>
-      <w:r>
-        <w:rPr>
-          <w:rFonts w:ascii="Consolas" w:eastAsia="Times New Roman" w:hAnsi="Consolas" w:cs="Times New Roman"/>
-          <w:color w:val="000000"/>
-          <w:sz w:val="21"/>
-          <w:szCs w:val="21"/>
-          <w:lang w:val="en-US" w:eastAsia="de-DE"/>
-        </w:rPr>
-        <w:t> </w:t>
-      </w:r>
-      <w:proofErr w:type="spellStart"/>
-      <w:r>
-        <w:rPr>
-          <w:rFonts w:ascii="Consolas" w:eastAsia="Times New Roman" w:hAnsi="Consolas" w:cs="Times New Roman"/>
-          <w:color w:val="000000"/>
-          <w:sz w:val="21"/>
-          <w:szCs w:val="21"/>
-          <w:lang w:val="en-US" w:eastAsia="de-DE"/>
-        </w:rPr>
-        <w:t>os.listdir</w:t>
-      </w:r>
-      <w:proofErr w:type="spellEnd"/>
-      <w:r>
-        <w:rPr>
-          <w:rFonts w:ascii="Consolas" w:eastAsia="Times New Roman" w:hAnsi="Consolas" w:cs="Times New Roman"/>
-          <w:color w:val="000000"/>
-          <w:sz w:val="21"/>
-          <w:szCs w:val="21"/>
-          <w:lang w:val="en-US" w:eastAsia="de-DE"/>
-        </w:rPr>
-        <w:t>(path):</w:t>
-      </w:r>
-    </w:p>
-    <w:p>
-      <w:pPr>
-        <w:shd w:val="clear" w:color="auto" w:fill="FFFFFF"/>
-        <w:spacing w:after="0" w:line="285" w:lineRule="atLeast"/>
-        <w:jc w:val="left"/>
-        <w:rPr>
-          <w:rFonts w:ascii="Consolas" w:eastAsia="Times New Roman" w:hAnsi="Consolas" w:cs="Times New Roman"/>
-          <w:color w:val="000000"/>
-          <w:sz w:val="21"/>
-          <w:szCs w:val="21"/>
-          <w:lang w:val="en-US" w:eastAsia="de-DE"/>
-        </w:rPr>
-      </w:pPr>
-      <w:r>
-        <w:rPr>
-          <w:rFonts w:ascii="Consolas" w:eastAsia="Times New Roman" w:hAnsi="Consolas" w:cs="Times New Roman"/>
-          <w:color w:val="000000"/>
-          <w:sz w:val="21"/>
-          <w:szCs w:val="21"/>
-          <w:lang w:val="en-US" w:eastAsia="de-DE"/>
-        </w:rPr>
-        <w:t>        </w:t>
-      </w:r>
-      <w:r>
-        <w:rPr>
-          <w:rFonts w:ascii="Consolas" w:eastAsia="Times New Roman" w:hAnsi="Consolas" w:cs="Times New Roman"/>
-          <w:color w:val="AF00DB"/>
-          <w:sz w:val="21"/>
-          <w:szCs w:val="21"/>
-          <w:lang w:val="en-US" w:eastAsia="de-DE"/>
-        </w:rPr>
-        <w:t>if</w:t>
-      </w:r>
-      <w:r>
-        <w:rPr>
-          <w:rFonts w:ascii="Consolas" w:eastAsia="Times New Roman" w:hAnsi="Consolas" w:cs="Times New Roman"/>
-          <w:color w:val="000000"/>
-          <w:sz w:val="21"/>
-          <w:szCs w:val="21"/>
-          <w:lang w:val="en-US" w:eastAsia="de-DE"/>
-        </w:rPr>
-        <w:t>(filename == </w:t>
-      </w:r>
-      <w:r>
-        <w:rPr>
-          <w:rFonts w:ascii="Consolas" w:eastAsia="Times New Roman" w:hAnsi="Consolas" w:cs="Times New Roman"/>
-          <w:color w:val="A31515"/>
-          <w:sz w:val="21"/>
-          <w:szCs w:val="21"/>
-          <w:lang w:val="en-US" w:eastAsia="de-DE"/>
-        </w:rPr>
-        <w:t>"API_SI.POV.GINI_DS2_en_csv_v2_988343.csv"</w:t>
-      </w:r>
-      <w:r>
-        <w:rPr>
-          <w:rFonts w:ascii="Consolas" w:eastAsia="Times New Roman" w:hAnsi="Consolas" w:cs="Times New Roman"/>
-          <w:color w:val="000000"/>
-          <w:sz w:val="21"/>
-          <w:szCs w:val="21"/>
-          <w:lang w:val="en-US" w:eastAsia="de-DE"/>
-        </w:rPr>
-        <w:t>):</w:t>
-      </w:r>
-    </w:p>
-    <w:p>
-      <w:pPr>
-        <w:shd w:val="clear" w:color="auto" w:fill="FFFFFF"/>
-        <w:spacing w:after="0" w:line="285" w:lineRule="atLeast"/>
-        <w:jc w:val="left"/>
-        <w:rPr>
-          <w:rFonts w:ascii="Consolas" w:eastAsia="Times New Roman" w:hAnsi="Consolas" w:cs="Times New Roman"/>
-          <w:color w:val="000000"/>
-          <w:sz w:val="21"/>
-          <w:szCs w:val="21"/>
-          <w:lang w:val="en-US" w:eastAsia="de-DE"/>
-        </w:rPr>
-      </w:pPr>
-      <w:r>
-        <w:rPr>
-          <w:rFonts w:ascii="Consolas" w:eastAsia="Times New Roman" w:hAnsi="Consolas" w:cs="Times New Roman"/>
-          <w:color w:val="000000"/>
-          <w:sz w:val="21"/>
-          <w:szCs w:val="21"/>
-          <w:lang w:val="en-US" w:eastAsia="de-DE"/>
-        </w:rPr>
-        <w:t>            </w:t>
-      </w:r>
-      <w:r>
-        <w:rPr>
-          <w:rFonts w:ascii="Consolas" w:eastAsia="Times New Roman" w:hAnsi="Consolas" w:cs="Times New Roman"/>
-          <w:color w:val="AF00DB"/>
-          <w:sz w:val="21"/>
-          <w:szCs w:val="21"/>
-          <w:lang w:val="en-US" w:eastAsia="de-DE"/>
-        </w:rPr>
-        <w:t>try</w:t>
-      </w:r>
-      <w:r>
-        <w:rPr>
-          <w:rFonts w:ascii="Consolas" w:eastAsia="Times New Roman" w:hAnsi="Consolas" w:cs="Times New Roman"/>
-          <w:color w:val="000000"/>
-          <w:sz w:val="21"/>
-          <w:szCs w:val="21"/>
-          <w:lang w:val="en-US" w:eastAsia="de-DE"/>
-        </w:rPr>
-        <w:t>:</w:t>
-      </w:r>
-    </w:p>
-    <w:p>
-      <w:pPr>
-        <w:shd w:val="clear" w:color="auto" w:fill="FFFFFF"/>
-        <w:spacing w:after="0" w:line="285" w:lineRule="atLeast"/>
-        <w:jc w:val="left"/>
-        <w:rPr>
-          <w:rFonts w:ascii="Consolas" w:eastAsia="Times New Roman" w:hAnsi="Consolas" w:cs="Times New Roman"/>
-          <w:color w:val="000000"/>
-          <w:sz w:val="21"/>
-          <w:szCs w:val="21"/>
-          <w:lang w:val="en-US" w:eastAsia="de-DE"/>
-        </w:rPr>
-      </w:pPr>
-      <w:r>
-        <w:rPr>
-          <w:rFonts w:ascii="Consolas" w:eastAsia="Times New Roman" w:hAnsi="Consolas" w:cs="Times New Roman"/>
-          <w:color w:val="000000"/>
-          <w:sz w:val="21"/>
-          <w:szCs w:val="21"/>
-          <w:lang w:val="en-US" w:eastAsia="de-DE"/>
-        </w:rPr>
-        <w:t>                os.rename(path + </w:t>
-      </w:r>
-      <w:r>
-        <w:rPr>
-          <w:rFonts w:ascii="Consolas" w:eastAsia="Times New Roman" w:hAnsi="Consolas" w:cs="Times New Roman"/>
-          <w:color w:val="A31515"/>
-          <w:sz w:val="21"/>
-          <w:szCs w:val="21"/>
-          <w:lang w:val="en-US" w:eastAsia="de-DE"/>
-        </w:rPr>
-        <w:t>"API_SI.POV.GINI_DS2_en_csv_v2_988343.csv"</w:t>
-      </w:r>
-      <w:r>
-        <w:rPr>
-          <w:rFonts w:ascii="Consolas" w:eastAsia="Times New Roman" w:hAnsi="Consolas" w:cs="Times New Roman"/>
-          <w:color w:val="000000"/>
-          <w:sz w:val="21"/>
-          <w:szCs w:val="21"/>
-          <w:lang w:val="en-US" w:eastAsia="de-DE"/>
-        </w:rPr>
-        <w:t>, path + </w:t>
-      </w:r>
-      <w:r>
-        <w:rPr>
-          <w:rFonts w:ascii="Consolas" w:eastAsia="Times New Roman" w:hAnsi="Consolas" w:cs="Times New Roman"/>
-          <w:color w:val="A31515"/>
-          <w:sz w:val="21"/>
-          <w:szCs w:val="21"/>
-          <w:lang w:val="en-US" w:eastAsia="de-DE"/>
-        </w:rPr>
-        <w:t>"WorldBankGiniIndex.csv"</w:t>
-      </w:r>
-      <w:r>
-        <w:rPr>
-          <w:rFonts w:ascii="Consolas" w:eastAsia="Times New Roman" w:hAnsi="Consolas" w:cs="Times New Roman"/>
-          <w:color w:val="000000"/>
-          <w:sz w:val="21"/>
-          <w:szCs w:val="21"/>
-          <w:lang w:val="en-US" w:eastAsia="de-DE"/>
-        </w:rPr>
-        <w:t>)</w:t>
-      </w:r>
-    </w:p>
-    <w:p>
-      <w:pPr>
-        <w:shd w:val="clear" w:color="auto" w:fill="FFFFFF"/>
-        <w:spacing w:after="0" w:line="285" w:lineRule="atLeast"/>
-        <w:jc w:val="left"/>
-        <w:rPr>
-          <w:rFonts w:ascii="Consolas" w:eastAsia="Times New Roman" w:hAnsi="Consolas" w:cs="Times New Roman"/>
-          <w:color w:val="000000"/>
-          <w:sz w:val="21"/>
-          <w:szCs w:val="21"/>
-          <w:lang w:val="en-US" w:eastAsia="de-DE"/>
-        </w:rPr>
-      </w:pPr>
-      <w:r>
-        <w:rPr>
-          <w:rFonts w:ascii="Consolas" w:eastAsia="Times New Roman" w:hAnsi="Consolas" w:cs="Times New Roman"/>
-          <w:color w:val="000000"/>
-          <w:sz w:val="21"/>
-          <w:szCs w:val="21"/>
-          <w:lang w:val="en-US" w:eastAsia="de-DE"/>
-        </w:rPr>
-        <w:t>            </w:t>
-      </w:r>
-      <w:r>
-        <w:rPr>
-          <w:rFonts w:ascii="Consolas" w:eastAsia="Times New Roman" w:hAnsi="Consolas" w:cs="Times New Roman"/>
-          <w:color w:val="AF00DB"/>
-          <w:sz w:val="21"/>
-          <w:szCs w:val="21"/>
-          <w:lang w:val="en-US" w:eastAsia="de-DE"/>
-        </w:rPr>
-        <w:t>except</w:t>
-      </w:r>
-      <w:r>
-        <w:rPr>
-          <w:rFonts w:ascii="Consolas" w:eastAsia="Times New Roman" w:hAnsi="Consolas" w:cs="Times New Roman"/>
-          <w:color w:val="000000"/>
-          <w:sz w:val="21"/>
-          <w:szCs w:val="21"/>
-          <w:lang w:val="en-US" w:eastAsia="de-DE"/>
-        </w:rPr>
-        <w:t> </w:t>
-      </w:r>
-      <w:r>
-        <w:rPr>
-          <w:rFonts w:ascii="Consolas" w:eastAsia="Times New Roman" w:hAnsi="Consolas" w:cs="Times New Roman"/>
-          <w:color w:val="267F99"/>
-          <w:sz w:val="21"/>
-          <w:szCs w:val="21"/>
-          <w:lang w:val="en-US" w:eastAsia="de-DE"/>
-        </w:rPr>
-        <w:t>Exception</w:t>
-      </w:r>
-      <w:r>
-        <w:rPr>
-          <w:rFonts w:ascii="Consolas" w:eastAsia="Times New Roman" w:hAnsi="Consolas" w:cs="Times New Roman"/>
-          <w:color w:val="000000"/>
-          <w:sz w:val="21"/>
-          <w:szCs w:val="21"/>
-          <w:lang w:val="en-US" w:eastAsia="de-DE"/>
-        </w:rPr>
-        <w:t> </w:t>
-      </w:r>
-      <w:r>
-        <w:rPr>
-          <w:rFonts w:ascii="Consolas" w:eastAsia="Times New Roman" w:hAnsi="Consolas" w:cs="Times New Roman"/>
-          <w:color w:val="AF00DB"/>
-          <w:sz w:val="21"/>
-          <w:szCs w:val="21"/>
-          <w:lang w:val="en-US" w:eastAsia="de-DE"/>
-        </w:rPr>
-        <w:t>as</w:t>
-      </w:r>
-      <w:r>
-        <w:rPr>
-          <w:rFonts w:ascii="Consolas" w:eastAsia="Times New Roman" w:hAnsi="Consolas" w:cs="Times New Roman"/>
-          <w:color w:val="000000"/>
-          <w:sz w:val="21"/>
-          <w:szCs w:val="21"/>
-          <w:lang w:val="en-US" w:eastAsia="de-DE"/>
-        </w:rPr>
-        <w:t> error:</w:t>
-      </w:r>
-    </w:p>
-    <w:p>
-      <w:pPr>
-        <w:shd w:val="clear" w:color="auto" w:fill="FFFFFF"/>
-        <w:spacing w:after="0" w:line="285" w:lineRule="atLeast"/>
-        <w:jc w:val="left"/>
-        <w:rPr>
-          <w:rFonts w:ascii="Consolas" w:eastAsia="Times New Roman" w:hAnsi="Consolas" w:cs="Times New Roman"/>
-          <w:color w:val="000000"/>
-          <w:sz w:val="21"/>
-          <w:szCs w:val="21"/>
-          <w:lang w:val="en-US" w:eastAsia="de-DE"/>
-        </w:rPr>
-      </w:pPr>
-      <w:r>
-        <w:rPr>
-          <w:rFonts w:ascii="Consolas" w:eastAsia="Times New Roman" w:hAnsi="Consolas" w:cs="Times New Roman"/>
-          <w:color w:val="000000"/>
-          <w:sz w:val="21"/>
-          <w:szCs w:val="21"/>
-          <w:lang w:val="en-US" w:eastAsia="de-DE"/>
-        </w:rPr>
-        <w:t>                log.logError(</w:t>
-      </w:r>
-      <w:r>
-        <w:rPr>
-          <w:rFonts w:ascii="Consolas" w:eastAsia="Times New Roman" w:hAnsi="Consolas" w:cs="Times New Roman"/>
-          <w:color w:val="A31515"/>
-          <w:sz w:val="21"/>
-          <w:szCs w:val="21"/>
-          <w:lang w:val="en-US" w:eastAsia="de-DE"/>
-        </w:rPr>
-        <w:t>"Renaming failed - Error: "</w:t>
-      </w:r>
-      <w:r>
-        <w:rPr>
-          <w:rFonts w:ascii="Consolas" w:eastAsia="Times New Roman" w:hAnsi="Consolas" w:cs="Times New Roman"/>
-          <w:color w:val="000000"/>
-          <w:sz w:val="21"/>
-          <w:szCs w:val="21"/>
-          <w:lang w:val="en-US" w:eastAsia="de-DE"/>
-        </w:rPr>
-        <w:t> + </w:t>
-      </w:r>
-      <w:r>
-        <w:rPr>
-          <w:rFonts w:ascii="Consolas" w:eastAsia="Times New Roman" w:hAnsi="Consolas" w:cs="Times New Roman"/>
-          <w:color w:val="267F99"/>
-          <w:sz w:val="21"/>
-          <w:szCs w:val="21"/>
-          <w:lang w:val="en-US" w:eastAsia="de-DE"/>
-        </w:rPr>
-        <w:t>str</w:t>
-      </w:r>
-      <w:r>
-        <w:rPr>
-          <w:rFonts w:ascii="Consolas" w:eastAsia="Times New Roman" w:hAnsi="Consolas" w:cs="Times New Roman"/>
-          <w:color w:val="000000"/>
-          <w:sz w:val="21"/>
-          <w:szCs w:val="21"/>
-          <w:lang w:val="en-US" w:eastAsia="de-DE"/>
-        </w:rPr>
-        <w:t>(error))</w:t>
-      </w:r>
-    </w:p>
-    <w:p>
-      <w:pPr>
-        <w:shd w:val="clear" w:color="auto" w:fill="FFFFFF"/>
-        <w:spacing w:after="0" w:line="285" w:lineRule="atLeast"/>
-        <w:jc w:val="left"/>
-        <w:rPr>
-          <w:rFonts w:ascii="Consolas" w:eastAsia="Times New Roman" w:hAnsi="Consolas" w:cs="Times New Roman"/>
-          <w:color w:val="000000"/>
-          <w:sz w:val="21"/>
-          <w:szCs w:val="21"/>
-          <w:lang w:val="en-US" w:eastAsia="de-DE"/>
-        </w:rPr>
-      </w:pPr>
-      <w:r>
-        <w:rPr>
-          <w:rFonts w:ascii="Consolas" w:eastAsia="Times New Roman" w:hAnsi="Consolas" w:cs="Times New Roman"/>
-          <w:color w:val="000000"/>
-          <w:sz w:val="21"/>
-          <w:szCs w:val="21"/>
-          <w:lang w:val="en-US" w:eastAsia="de-DE"/>
-        </w:rPr>
-        <w:t>        </w:t>
-      </w:r>
-      <w:r>
-        <w:rPr>
-          <w:rFonts w:ascii="Consolas" w:eastAsia="Times New Roman" w:hAnsi="Consolas" w:cs="Times New Roman"/>
-          <w:color w:val="AF00DB"/>
-          <w:sz w:val="21"/>
-          <w:szCs w:val="21"/>
-          <w:lang w:val="en-US" w:eastAsia="de-DE"/>
-        </w:rPr>
-        <w:t>else</w:t>
-      </w:r>
-      <w:r>
-        <w:rPr>
-          <w:rFonts w:ascii="Consolas" w:eastAsia="Times New Roman" w:hAnsi="Consolas" w:cs="Times New Roman"/>
-          <w:color w:val="000000"/>
-          <w:sz w:val="21"/>
-          <w:szCs w:val="21"/>
-          <w:lang w:val="en-US" w:eastAsia="de-DE"/>
-        </w:rPr>
-        <w:t>:</w:t>
-      </w:r>
-    </w:p>
-    <w:p>
-      <w:pPr>
-        <w:shd w:val="clear" w:color="auto" w:fill="FFFFFF"/>
-        <w:spacing w:after="0" w:line="285" w:lineRule="atLeast"/>
-        <w:jc w:val="left"/>
-        <w:rPr>
-          <w:rFonts w:ascii="Consolas" w:eastAsia="Times New Roman" w:hAnsi="Consolas" w:cs="Times New Roman"/>
-          <w:color w:val="000000"/>
-          <w:sz w:val="21"/>
-          <w:szCs w:val="21"/>
-          <w:lang w:val="en-US" w:eastAsia="de-DE"/>
-        </w:rPr>
-      </w:pPr>
-      <w:r>
-        <w:rPr>
-          <w:rFonts w:ascii="Consolas" w:eastAsia="Times New Roman" w:hAnsi="Consolas" w:cs="Times New Roman"/>
-          <w:color w:val="000000"/>
-          <w:sz w:val="21"/>
-          <w:szCs w:val="21"/>
-          <w:lang w:val="en-US" w:eastAsia="de-DE"/>
-        </w:rPr>
-        <w:t>            </w:t>
-      </w:r>
-      <w:r>
-        <w:rPr>
-          <w:rFonts w:ascii="Consolas" w:eastAsia="Times New Roman" w:hAnsi="Consolas" w:cs="Times New Roman"/>
-          <w:color w:val="AF00DB"/>
-          <w:sz w:val="21"/>
-          <w:szCs w:val="21"/>
-          <w:lang w:val="en-US" w:eastAsia="de-DE"/>
-        </w:rPr>
-        <w:t>try</w:t>
-      </w:r>
-      <w:r>
-        <w:rPr>
-          <w:rFonts w:ascii="Consolas" w:eastAsia="Times New Roman" w:hAnsi="Consolas" w:cs="Times New Roman"/>
-          <w:color w:val="000000"/>
-          <w:sz w:val="21"/>
-          <w:szCs w:val="21"/>
-          <w:lang w:val="en-US" w:eastAsia="de-DE"/>
-        </w:rPr>
-        <w:t>:</w:t>
-      </w:r>
-    </w:p>
-    <w:p>
-      <w:pPr>
-        <w:shd w:val="clear" w:color="auto" w:fill="FFFFFF"/>
-        <w:spacing w:after="0" w:line="285" w:lineRule="atLeast"/>
-        <w:jc w:val="left"/>
-        <w:rPr>
-          <w:rFonts w:ascii="Consolas" w:eastAsia="Times New Roman" w:hAnsi="Consolas" w:cs="Times New Roman"/>
-          <w:color w:val="000000"/>
-          <w:sz w:val="21"/>
-          <w:szCs w:val="21"/>
-          <w:lang w:val="en-US" w:eastAsia="de-DE"/>
-        </w:rPr>
-      </w:pPr>
-      <w:r>
-        <w:rPr>
-          <w:rFonts w:ascii="Consolas" w:eastAsia="Times New Roman" w:hAnsi="Consolas" w:cs="Times New Roman"/>
-          <w:color w:val="000000"/>
-          <w:sz w:val="21"/>
-          <w:szCs w:val="21"/>
-          <w:lang w:val="en-US" w:eastAsia="de-DE"/>
-        </w:rPr>
-        <w:t>                </w:t>
-      </w:r>
-      <w:proofErr w:type="spellStart"/>
-      <w:r>
-        <w:rPr>
-          <w:rFonts w:ascii="Consolas" w:eastAsia="Times New Roman" w:hAnsi="Consolas" w:cs="Times New Roman"/>
-          <w:color w:val="000000"/>
-          <w:sz w:val="21"/>
-          <w:szCs w:val="21"/>
-          <w:lang w:val="en-US" w:eastAsia="de-DE"/>
-        </w:rPr>
-        <w:t>os.remove</w:t>
-      </w:r>
-      <w:proofErr w:type="spellEnd"/>
-      <w:r>
-        <w:rPr>
-          <w:rFonts w:ascii="Consolas" w:eastAsia="Times New Roman" w:hAnsi="Consolas" w:cs="Times New Roman"/>
-          <w:color w:val="000000"/>
-          <w:sz w:val="21"/>
-          <w:szCs w:val="21"/>
-          <w:lang w:val="en-US" w:eastAsia="de-DE"/>
-        </w:rPr>
-        <w:t>(path + filename)</w:t>
-      </w:r>
-    </w:p>
-    <w:p>
-      <w:pPr>
-        <w:shd w:val="clear" w:color="auto" w:fill="FFFFFF"/>
-        <w:spacing w:after="0" w:line="285" w:lineRule="atLeast"/>
-        <w:jc w:val="left"/>
-        <w:rPr>
-          <w:rFonts w:ascii="Consolas" w:eastAsia="Times New Roman" w:hAnsi="Consolas" w:cs="Times New Roman"/>
-          <w:color w:val="000000"/>
-          <w:sz w:val="21"/>
-          <w:szCs w:val="21"/>
-          <w:lang w:val="en-US" w:eastAsia="de-DE"/>
-        </w:rPr>
-      </w:pPr>
-      <w:r>
-        <w:rPr>
-          <w:rFonts w:ascii="Consolas" w:eastAsia="Times New Roman" w:hAnsi="Consolas" w:cs="Times New Roman"/>
-          <w:color w:val="000000"/>
-          <w:sz w:val="21"/>
-          <w:szCs w:val="21"/>
-          <w:lang w:val="en-US" w:eastAsia="de-DE"/>
-        </w:rPr>
-        <w:t>            </w:t>
-      </w:r>
-      <w:r>
-        <w:rPr>
-          <w:rFonts w:ascii="Consolas" w:eastAsia="Times New Roman" w:hAnsi="Consolas" w:cs="Times New Roman"/>
-          <w:color w:val="AF00DB"/>
-          <w:sz w:val="21"/>
-          <w:szCs w:val="21"/>
-          <w:lang w:val="en-US" w:eastAsia="de-DE"/>
-        </w:rPr>
-        <w:t>except</w:t>
-      </w:r>
-      <w:r>
-        <w:rPr>
-          <w:rFonts w:ascii="Consolas" w:eastAsia="Times New Roman" w:hAnsi="Consolas" w:cs="Times New Roman"/>
-          <w:color w:val="000000"/>
-          <w:sz w:val="21"/>
-          <w:szCs w:val="21"/>
-          <w:lang w:val="en-US" w:eastAsia="de-DE"/>
-        </w:rPr>
-        <w:t> </w:t>
-      </w:r>
-      <w:r>
-        <w:rPr>
-          <w:rFonts w:ascii="Consolas" w:eastAsia="Times New Roman" w:hAnsi="Consolas" w:cs="Times New Roman"/>
-          <w:color w:val="267F99"/>
-          <w:sz w:val="21"/>
-          <w:szCs w:val="21"/>
-          <w:lang w:val="en-US" w:eastAsia="de-DE"/>
-        </w:rPr>
-        <w:t>Exception</w:t>
-      </w:r>
-      <w:r>
-        <w:rPr>
-          <w:rFonts w:ascii="Consolas" w:eastAsia="Times New Roman" w:hAnsi="Consolas" w:cs="Times New Roman"/>
-          <w:color w:val="000000"/>
-          <w:sz w:val="21"/>
-          <w:szCs w:val="21"/>
-          <w:lang w:val="en-US" w:eastAsia="de-DE"/>
-        </w:rPr>
-        <w:t>:</w:t>
-      </w:r>
-    </w:p>
-    <w:p>
-      <w:pPr>
-        <w:shd w:val="clear" w:color="auto" w:fill="FFFFFF"/>
-        <w:spacing w:after="0" w:line="285" w:lineRule="atLeast"/>
-        <w:jc w:val="left"/>
-        <w:rPr>
-          <w:rFonts w:ascii="Consolas" w:eastAsia="Times New Roman" w:hAnsi="Consolas" w:cs="Times New Roman"/>
-          <w:color w:val="000000"/>
-          <w:sz w:val="21"/>
-          <w:szCs w:val="21"/>
-          <w:lang w:val="en-US" w:eastAsia="de-DE"/>
-        </w:rPr>
-      </w:pPr>
-      <w:r>
-        <w:rPr>
-          <w:rFonts w:ascii="Consolas" w:eastAsia="Times New Roman" w:hAnsi="Consolas" w:cs="Times New Roman"/>
-          <w:color w:val="000000"/>
-          <w:sz w:val="21"/>
-          <w:szCs w:val="21"/>
-          <w:lang w:val="en-US" w:eastAsia="de-DE"/>
-        </w:rPr>
-        <w:t>                log.logError(</w:t>
-      </w:r>
-      <w:r>
-        <w:rPr>
-          <w:rFonts w:ascii="Consolas" w:eastAsia="Times New Roman" w:hAnsi="Consolas" w:cs="Times New Roman"/>
-          <w:color w:val="A31515"/>
-          <w:sz w:val="21"/>
-          <w:szCs w:val="21"/>
-          <w:lang w:val="en-US" w:eastAsia="de-DE"/>
-        </w:rPr>
-        <w:t>"Removing unused .csv tables failed - Error"</w:t>
-      </w:r>
-      <w:r>
-        <w:rPr>
-          <w:rFonts w:ascii="Consolas" w:eastAsia="Times New Roman" w:hAnsi="Consolas" w:cs="Times New Roman"/>
-          <w:color w:val="000000"/>
-          <w:sz w:val="21"/>
-          <w:szCs w:val="21"/>
-          <w:lang w:val="en-US" w:eastAsia="de-DE"/>
-        </w:rPr>
-        <w:t>)</w:t>
-      </w:r>
-    </w:p>
-    <w:p>
-      <w:pPr>
-        <w:shd w:val="clear" w:color="auto" w:fill="FFFFFF"/>
-        <w:spacing w:after="0" w:line="285" w:lineRule="atLeast"/>
-        <w:jc w:val="left"/>
-        <w:rPr>
-          <w:rFonts w:ascii="Consolas" w:eastAsia="Times New Roman" w:hAnsi="Consolas" w:cs="Times New Roman"/>
-          <w:color w:val="000000"/>
-          <w:sz w:val="21"/>
-          <w:szCs w:val="21"/>
-          <w:lang w:val="en-US" w:eastAsia="de-DE"/>
-        </w:rPr>
-      </w:pPr>
-    </w:p>
-    <w:p>
-      <w:pPr>
-        <w:shd w:val="clear" w:color="auto" w:fill="FFFFFF"/>
-        <w:spacing w:after="0" w:line="285" w:lineRule="atLeast"/>
-        <w:jc w:val="left"/>
-        <w:rPr>
-          <w:rFonts w:ascii="Consolas" w:eastAsia="Times New Roman" w:hAnsi="Consolas" w:cs="Times New Roman"/>
-          <w:color w:val="000000"/>
-          <w:sz w:val="21"/>
-          <w:szCs w:val="21"/>
-          <w:lang w:val="en-US" w:eastAsia="de-DE"/>
-        </w:rPr>
-      </w:pPr>
-      <w:r>
-        <w:rPr>
-          <w:rFonts w:ascii="Consolas" w:eastAsia="Times New Roman" w:hAnsi="Consolas" w:cs="Times New Roman"/>
-          <w:color w:val="000000"/>
-          <w:sz w:val="21"/>
-          <w:szCs w:val="21"/>
-          <w:lang w:val="en-US" w:eastAsia="de-DE"/>
-        </w:rPr>
-        <w:t>    log.log(</w:t>
-      </w:r>
-      <w:r>
-        <w:rPr>
-          <w:rFonts w:ascii="Consolas" w:eastAsia="Times New Roman" w:hAnsi="Consolas" w:cs="Times New Roman"/>
-          <w:color w:val="A31515"/>
-          <w:sz w:val="21"/>
-          <w:szCs w:val="21"/>
-          <w:lang w:val="en-US" w:eastAsia="de-DE"/>
-        </w:rPr>
-        <w:t>"Deleting first 4 rows of WorldBankGiniIndex.csv ..."</w:t>
-      </w:r>
-      <w:r>
-        <w:rPr>
-          <w:rFonts w:ascii="Consolas" w:eastAsia="Times New Roman" w:hAnsi="Consolas" w:cs="Times New Roman"/>
-          <w:color w:val="000000"/>
-          <w:sz w:val="21"/>
-          <w:szCs w:val="21"/>
-          <w:lang w:val="en-US" w:eastAsia="de-DE"/>
-        </w:rPr>
-        <w:t>)</w:t>
-      </w:r>
-    </w:p>
-    <w:p>
-      <w:pPr>
-        <w:shd w:val="clear" w:color="auto" w:fill="FFFFFF"/>
-        <w:spacing w:after="0" w:line="285" w:lineRule="atLeast"/>
-        <w:jc w:val="left"/>
-        <w:rPr>
-          <w:rFonts w:ascii="Consolas" w:eastAsia="Times New Roman" w:hAnsi="Consolas" w:cs="Times New Roman"/>
-          <w:color w:val="000000"/>
-          <w:sz w:val="21"/>
-          <w:szCs w:val="21"/>
-          <w:lang w:val="en-US" w:eastAsia="de-DE"/>
-        </w:rPr>
-      </w:pPr>
-      <w:r>
-        <w:rPr>
-          <w:rFonts w:ascii="Consolas" w:eastAsia="Times New Roman" w:hAnsi="Consolas" w:cs="Times New Roman"/>
-          <w:color w:val="000000"/>
-          <w:sz w:val="21"/>
-          <w:szCs w:val="21"/>
-          <w:lang w:val="en-US" w:eastAsia="de-DE"/>
-        </w:rPr>
-        <w:t>    dataFrame = pd.read_csv(path + </w:t>
-      </w:r>
-      <w:r>
-        <w:rPr>
-          <w:rFonts w:ascii="Consolas" w:eastAsia="Times New Roman" w:hAnsi="Consolas" w:cs="Times New Roman"/>
-          <w:color w:val="A31515"/>
-          <w:sz w:val="21"/>
-          <w:szCs w:val="21"/>
-          <w:lang w:val="en-US" w:eastAsia="de-DE"/>
-        </w:rPr>
-        <w:t>"WorldBankGiniIndex.csv"</w:t>
-      </w:r>
-      <w:r>
-        <w:rPr>
-          <w:rFonts w:ascii="Consolas" w:eastAsia="Times New Roman" w:hAnsi="Consolas" w:cs="Times New Roman"/>
-          <w:color w:val="000000"/>
-          <w:sz w:val="21"/>
-          <w:szCs w:val="21"/>
-          <w:lang w:val="en-US" w:eastAsia="de-DE"/>
-        </w:rPr>
-        <w:t>, </w:t>
-      </w:r>
-      <w:r>
-        <w:rPr>
-          <w:rFonts w:ascii="Consolas" w:eastAsia="Times New Roman" w:hAnsi="Consolas" w:cs="Times New Roman"/>
-          <w:color w:val="001080"/>
-          <w:sz w:val="21"/>
-          <w:szCs w:val="21"/>
-          <w:lang w:val="en-US" w:eastAsia="de-DE"/>
-        </w:rPr>
-        <w:t>skiprows</w:t>
-      </w:r>
-      <w:r>
-        <w:rPr>
-          <w:rFonts w:ascii="Consolas" w:eastAsia="Times New Roman" w:hAnsi="Consolas" w:cs="Times New Roman"/>
-          <w:color w:val="000000"/>
-          <w:sz w:val="21"/>
-          <w:szCs w:val="21"/>
-          <w:lang w:val="en-US" w:eastAsia="de-DE"/>
-        </w:rPr>
-        <w:t>=</w:t>
+        <w:t>    progress = </w:t>
       </w:r>
       <w:r>
         <w:rPr>
@@ -16979,612 +17777,6 @@
           <w:szCs w:val="21"/>
           <w:lang w:val="en-US" w:eastAsia="de-DE"/>
         </w:rPr>
-        <w:t>4</w:t>
-      </w:r>
-      <w:r>
-        <w:rPr>
-          <w:rFonts w:ascii="Consolas" w:eastAsia="Times New Roman" w:hAnsi="Consolas" w:cs="Times New Roman"/>
-          <w:color w:val="000000"/>
-          <w:sz w:val="21"/>
-          <w:szCs w:val="21"/>
-          <w:lang w:val="en-US" w:eastAsia="de-DE"/>
-        </w:rPr>
-        <w:t>)</w:t>
-      </w:r>
-    </w:p>
-    <w:p>
-      <w:pPr>
-        <w:shd w:val="clear" w:color="auto" w:fill="FFFFFF"/>
-        <w:spacing w:after="0" w:line="285" w:lineRule="atLeast"/>
-        <w:jc w:val="left"/>
-        <w:rPr>
-          <w:rFonts w:ascii="Consolas" w:eastAsia="Times New Roman" w:hAnsi="Consolas" w:cs="Times New Roman"/>
-          <w:color w:val="000000"/>
-          <w:sz w:val="21"/>
-          <w:szCs w:val="21"/>
-          <w:lang w:val="en-US" w:eastAsia="de-DE"/>
-        </w:rPr>
-      </w:pPr>
-      <w:r>
-        <w:rPr>
-          <w:rFonts w:ascii="Consolas" w:eastAsia="Times New Roman" w:hAnsi="Consolas" w:cs="Times New Roman"/>
-          <w:color w:val="000000"/>
-          <w:sz w:val="21"/>
-          <w:szCs w:val="21"/>
-          <w:lang w:val="en-US" w:eastAsia="de-DE"/>
-        </w:rPr>
-        <w:t>    dataFrame.to_csv(path + </w:t>
-      </w:r>
-      <w:r>
-        <w:rPr>
-          <w:rFonts w:ascii="Consolas" w:eastAsia="Times New Roman" w:hAnsi="Consolas" w:cs="Times New Roman"/>
-          <w:color w:val="A31515"/>
-          <w:sz w:val="21"/>
-          <w:szCs w:val="21"/>
-          <w:lang w:val="en-US" w:eastAsia="de-DE"/>
-        </w:rPr>
-        <w:t>"WorldBankGiniIndex.csv"</w:t>
-      </w:r>
-      <w:r>
-        <w:rPr>
-          <w:rFonts w:ascii="Consolas" w:eastAsia="Times New Roman" w:hAnsi="Consolas" w:cs="Times New Roman"/>
-          <w:color w:val="000000"/>
-          <w:sz w:val="21"/>
-          <w:szCs w:val="21"/>
-          <w:lang w:val="en-US" w:eastAsia="de-DE"/>
-        </w:rPr>
-        <w:t>, </w:t>
-      </w:r>
-      <w:r>
-        <w:rPr>
-          <w:rFonts w:ascii="Consolas" w:eastAsia="Times New Roman" w:hAnsi="Consolas" w:cs="Times New Roman"/>
-          <w:color w:val="001080"/>
-          <w:sz w:val="21"/>
-          <w:szCs w:val="21"/>
-          <w:lang w:val="en-US" w:eastAsia="de-DE"/>
-        </w:rPr>
-        <w:t>index</w:t>
-      </w:r>
-      <w:r>
-        <w:rPr>
-          <w:rFonts w:ascii="Consolas" w:eastAsia="Times New Roman" w:hAnsi="Consolas" w:cs="Times New Roman"/>
-          <w:color w:val="000000"/>
-          <w:sz w:val="21"/>
-          <w:szCs w:val="21"/>
-          <w:lang w:val="en-US" w:eastAsia="de-DE"/>
-        </w:rPr>
-        <w:t>=</w:t>
-      </w:r>
-      <w:r>
-        <w:rPr>
-          <w:rFonts w:ascii="Consolas" w:eastAsia="Times New Roman" w:hAnsi="Consolas" w:cs="Times New Roman"/>
-          <w:color w:val="0000FF"/>
-          <w:sz w:val="21"/>
-          <w:szCs w:val="21"/>
-          <w:lang w:val="en-US" w:eastAsia="de-DE"/>
-        </w:rPr>
-        <w:t>False</w:t>
-      </w:r>
-      <w:r>
-        <w:rPr>
-          <w:rFonts w:ascii="Consolas" w:eastAsia="Times New Roman" w:hAnsi="Consolas" w:cs="Times New Roman"/>
-          <w:color w:val="000000"/>
-          <w:sz w:val="21"/>
-          <w:szCs w:val="21"/>
-          <w:lang w:val="en-US" w:eastAsia="de-DE"/>
-        </w:rPr>
-        <w:t>)</w:t>
-      </w:r>
-    </w:p>
-    <w:p>
-      <w:pPr>
-        <w:shd w:val="clear" w:color="auto" w:fill="FFFFFF"/>
-        <w:spacing w:after="0" w:line="285" w:lineRule="atLeast"/>
-        <w:jc w:val="left"/>
-        <w:rPr>
-          <w:rFonts w:ascii="Consolas" w:eastAsia="Times New Roman" w:hAnsi="Consolas" w:cs="Times New Roman"/>
-          <w:color w:val="000000"/>
-          <w:sz w:val="21"/>
-          <w:szCs w:val="21"/>
-          <w:lang w:val="en-US" w:eastAsia="de-DE"/>
-        </w:rPr>
-      </w:pPr>
-      <w:r>
-        <w:rPr>
-          <w:rFonts w:ascii="Consolas" w:eastAsia="Times New Roman" w:hAnsi="Consolas" w:cs="Times New Roman"/>
-          <w:color w:val="000000"/>
-          <w:sz w:val="21"/>
-          <w:szCs w:val="21"/>
-          <w:lang w:val="en-US" w:eastAsia="de-DE"/>
-        </w:rPr>
-        <w:t>    log.log(</w:t>
-      </w:r>
-      <w:r>
-        <w:rPr>
-          <w:rFonts w:ascii="Consolas" w:eastAsia="Times New Roman" w:hAnsi="Consolas" w:cs="Times New Roman"/>
-          <w:color w:val="A31515"/>
-          <w:sz w:val="21"/>
-          <w:szCs w:val="21"/>
-          <w:lang w:val="en-US" w:eastAsia="de-DE"/>
-        </w:rPr>
-        <w:t>"Deleting rows finished!"</w:t>
-      </w:r>
-      <w:r>
-        <w:rPr>
-          <w:rFonts w:ascii="Consolas" w:eastAsia="Times New Roman" w:hAnsi="Consolas" w:cs="Times New Roman"/>
-          <w:color w:val="000000"/>
-          <w:sz w:val="21"/>
-          <w:szCs w:val="21"/>
-          <w:lang w:val="en-US" w:eastAsia="de-DE"/>
-        </w:rPr>
-        <w:t>)</w:t>
-      </w:r>
-    </w:p>
-    <w:p>
-      <w:pPr>
-        <w:shd w:val="clear" w:color="auto" w:fill="FFFFFF"/>
-        <w:spacing w:after="240" w:line="285" w:lineRule="atLeast"/>
-        <w:jc w:val="left"/>
-        <w:rPr>
-          <w:rFonts w:ascii="Consolas" w:eastAsia="Times New Roman" w:hAnsi="Consolas" w:cs="Times New Roman"/>
-          <w:color w:val="000000"/>
-          <w:sz w:val="21"/>
-          <w:szCs w:val="21"/>
-          <w:lang w:val="en-US" w:eastAsia="de-DE"/>
-        </w:rPr>
-      </w:pPr>
-    </w:p>
-    <w:p>
-      <w:pPr>
-        <w:shd w:val="clear" w:color="auto" w:fill="FFFFFF"/>
-        <w:spacing w:after="0" w:line="285" w:lineRule="atLeast"/>
-        <w:jc w:val="left"/>
-        <w:rPr>
-          <w:rFonts w:ascii="Consolas" w:eastAsia="Times New Roman" w:hAnsi="Consolas" w:cs="Times New Roman"/>
-          <w:color w:val="000000"/>
-          <w:sz w:val="21"/>
-          <w:szCs w:val="21"/>
-          <w:lang w:val="en-US" w:eastAsia="de-DE"/>
-        </w:rPr>
-      </w:pPr>
-      <w:r>
-        <w:rPr>
-          <w:rFonts w:ascii="Consolas" w:eastAsia="Times New Roman" w:hAnsi="Consolas" w:cs="Times New Roman"/>
-          <w:color w:val="0000FF"/>
-          <w:sz w:val="21"/>
-          <w:szCs w:val="21"/>
-          <w:lang w:val="en-US" w:eastAsia="de-DE"/>
-        </w:rPr>
-        <w:t>def</w:t>
-      </w:r>
-      <w:r>
-        <w:rPr>
-          <w:rFonts w:ascii="Consolas" w:eastAsia="Times New Roman" w:hAnsi="Consolas" w:cs="Times New Roman"/>
-          <w:color w:val="000000"/>
-          <w:sz w:val="21"/>
-          <w:szCs w:val="21"/>
-          <w:lang w:val="en-US" w:eastAsia="de-DE"/>
-        </w:rPr>
-        <w:t> </w:t>
-      </w:r>
-      <w:proofErr w:type="spellStart"/>
-      <w:r>
-        <w:rPr>
-          <w:rFonts w:ascii="Consolas" w:eastAsia="Times New Roman" w:hAnsi="Consolas" w:cs="Times New Roman"/>
-          <w:color w:val="795E26"/>
-          <w:sz w:val="21"/>
-          <w:szCs w:val="21"/>
-          <w:lang w:val="en-US" w:eastAsia="de-DE"/>
-        </w:rPr>
-        <w:t>downloadHealthSpendingPerCapita</w:t>
-      </w:r>
-      <w:proofErr w:type="spellEnd"/>
-      <w:r>
-        <w:rPr>
-          <w:rFonts w:ascii="Consolas" w:eastAsia="Times New Roman" w:hAnsi="Consolas" w:cs="Times New Roman"/>
-          <w:color w:val="000000"/>
-          <w:sz w:val="21"/>
-          <w:szCs w:val="21"/>
-          <w:lang w:val="en-US" w:eastAsia="de-DE"/>
-        </w:rPr>
-        <w:t>():</w:t>
-      </w:r>
-    </w:p>
-    <w:p>
-      <w:pPr>
-        <w:shd w:val="clear" w:color="auto" w:fill="FFFFFF"/>
-        <w:spacing w:after="0" w:line="285" w:lineRule="atLeast"/>
-        <w:jc w:val="left"/>
-        <w:rPr>
-          <w:rFonts w:ascii="Consolas" w:eastAsia="Times New Roman" w:hAnsi="Consolas" w:cs="Times New Roman"/>
-          <w:color w:val="000000"/>
-          <w:sz w:val="21"/>
-          <w:szCs w:val="21"/>
-          <w:lang w:val="en-US" w:eastAsia="de-DE"/>
-        </w:rPr>
-      </w:pPr>
-      <w:r>
-        <w:rPr>
-          <w:rFonts w:ascii="Consolas" w:eastAsia="Times New Roman" w:hAnsi="Consolas" w:cs="Times New Roman"/>
-          <w:color w:val="000000"/>
-          <w:sz w:val="21"/>
-          <w:szCs w:val="21"/>
-          <w:lang w:val="en-US" w:eastAsia="de-DE"/>
-        </w:rPr>
-        <w:t>    source = </w:t>
-      </w:r>
-      <w:r>
-        <w:rPr>
-          <w:rFonts w:ascii="Consolas" w:eastAsia="Times New Roman" w:hAnsi="Consolas" w:cs="Times New Roman"/>
-          <w:color w:val="A31515"/>
-          <w:sz w:val="21"/>
-          <w:szCs w:val="21"/>
-          <w:lang w:val="en-US" w:eastAsia="de-DE"/>
-        </w:rPr>
-        <w:t>"http://apps.who.int/gho/athena/api/GHO/GHED_CHE_pc_US_SHA2011/?format=csv"</w:t>
-      </w:r>
-    </w:p>
-    <w:p>
-      <w:pPr>
-        <w:shd w:val="clear" w:color="auto" w:fill="FFFFFF"/>
-        <w:spacing w:after="0" w:line="285" w:lineRule="atLeast"/>
-        <w:jc w:val="left"/>
-        <w:rPr>
-          <w:rFonts w:ascii="Consolas" w:eastAsia="Times New Roman" w:hAnsi="Consolas" w:cs="Times New Roman"/>
-          <w:color w:val="000000"/>
-          <w:sz w:val="21"/>
-          <w:szCs w:val="21"/>
-          <w:lang w:val="en-US" w:eastAsia="de-DE"/>
-        </w:rPr>
-      </w:pPr>
-      <w:r>
-        <w:rPr>
-          <w:rFonts w:ascii="Consolas" w:eastAsia="Times New Roman" w:hAnsi="Consolas" w:cs="Times New Roman"/>
-          <w:color w:val="000000"/>
-          <w:sz w:val="21"/>
-          <w:szCs w:val="21"/>
-          <w:lang w:val="en-US" w:eastAsia="de-DE"/>
-        </w:rPr>
-        <w:t>    target = </w:t>
-      </w:r>
-      <w:r>
-        <w:rPr>
-          <w:rFonts w:ascii="Consolas" w:eastAsia="Times New Roman" w:hAnsi="Consolas" w:cs="Times New Roman"/>
-          <w:color w:val="A31515"/>
-          <w:sz w:val="21"/>
-          <w:szCs w:val="21"/>
-          <w:lang w:val="en-US" w:eastAsia="de-DE"/>
-        </w:rPr>
-        <w:t>"../</w:t>
-      </w:r>
-      <w:proofErr w:type="spellStart"/>
-      <w:r>
-        <w:rPr>
-          <w:rFonts w:ascii="Consolas" w:eastAsia="Times New Roman" w:hAnsi="Consolas" w:cs="Times New Roman"/>
-          <w:color w:val="A31515"/>
-          <w:sz w:val="21"/>
-          <w:szCs w:val="21"/>
-          <w:lang w:val="en-US" w:eastAsia="de-DE"/>
-        </w:rPr>
-        <w:t>dat</w:t>
-      </w:r>
-      <w:proofErr w:type="spellEnd"/>
-      <w:r>
-        <w:rPr>
-          <w:rFonts w:ascii="Consolas" w:eastAsia="Times New Roman" w:hAnsi="Consolas" w:cs="Times New Roman"/>
-          <w:color w:val="A31515"/>
-          <w:sz w:val="21"/>
-          <w:szCs w:val="21"/>
-          <w:lang w:val="en-US" w:eastAsia="de-DE"/>
-        </w:rPr>
-        <w:t>/temp/healthSpendingPerCapita.csv"</w:t>
-      </w:r>
-    </w:p>
-    <w:p>
-      <w:pPr>
-        <w:shd w:val="clear" w:color="auto" w:fill="FFFFFF"/>
-        <w:spacing w:after="0" w:line="285" w:lineRule="atLeast"/>
-        <w:jc w:val="left"/>
-        <w:rPr>
-          <w:rFonts w:ascii="Consolas" w:eastAsia="Times New Roman" w:hAnsi="Consolas" w:cs="Times New Roman"/>
-          <w:color w:val="000000"/>
-          <w:sz w:val="21"/>
-          <w:szCs w:val="21"/>
-          <w:lang w:val="en-US" w:eastAsia="de-DE"/>
-        </w:rPr>
-      </w:pPr>
-      <w:r>
-        <w:rPr>
-          <w:rFonts w:ascii="Consolas" w:eastAsia="Times New Roman" w:hAnsi="Consolas" w:cs="Times New Roman"/>
-          <w:color w:val="000000"/>
-          <w:sz w:val="21"/>
-          <w:szCs w:val="21"/>
-          <w:lang w:val="en-US" w:eastAsia="de-DE"/>
-        </w:rPr>
-        <w:t>    request(source, target)</w:t>
-      </w:r>
-    </w:p>
-    <w:p>
-      <w:pPr>
-        <w:shd w:val="clear" w:color="auto" w:fill="FFFFFF"/>
-        <w:spacing w:after="240" w:line="285" w:lineRule="atLeast"/>
-        <w:jc w:val="left"/>
-        <w:rPr>
-          <w:rFonts w:ascii="Consolas" w:eastAsia="Times New Roman" w:hAnsi="Consolas" w:cs="Times New Roman"/>
-          <w:color w:val="000000"/>
-          <w:sz w:val="21"/>
-          <w:szCs w:val="21"/>
-          <w:lang w:val="en-US" w:eastAsia="de-DE"/>
-        </w:rPr>
-      </w:pPr>
-    </w:p>
-    <w:p>
-      <w:pPr>
-        <w:shd w:val="clear" w:color="auto" w:fill="FFFFFF"/>
-        <w:spacing w:after="0" w:line="285" w:lineRule="atLeast"/>
-        <w:jc w:val="left"/>
-        <w:rPr>
-          <w:rFonts w:ascii="Consolas" w:eastAsia="Times New Roman" w:hAnsi="Consolas" w:cs="Times New Roman"/>
-          <w:color w:val="000000"/>
-          <w:sz w:val="21"/>
-          <w:szCs w:val="21"/>
-          <w:lang w:val="en-US" w:eastAsia="de-DE"/>
-        </w:rPr>
-      </w:pPr>
-      <w:r>
-        <w:rPr>
-          <w:rFonts w:ascii="Consolas" w:eastAsia="Times New Roman" w:hAnsi="Consolas" w:cs="Times New Roman"/>
-          <w:color w:val="0000FF"/>
-          <w:sz w:val="21"/>
-          <w:szCs w:val="21"/>
-          <w:lang w:val="en-US" w:eastAsia="de-DE"/>
-        </w:rPr>
-        <w:t>def</w:t>
-      </w:r>
-      <w:r>
-        <w:rPr>
-          <w:rFonts w:ascii="Consolas" w:eastAsia="Times New Roman" w:hAnsi="Consolas" w:cs="Times New Roman"/>
-          <w:color w:val="000000"/>
-          <w:sz w:val="21"/>
-          <w:szCs w:val="21"/>
-          <w:lang w:val="en-US" w:eastAsia="de-DE"/>
-        </w:rPr>
-        <w:t> </w:t>
-      </w:r>
-      <w:proofErr w:type="spellStart"/>
-      <w:r>
-        <w:rPr>
-          <w:rFonts w:ascii="Consolas" w:eastAsia="Times New Roman" w:hAnsi="Consolas" w:cs="Times New Roman"/>
-          <w:color w:val="795E26"/>
-          <w:sz w:val="21"/>
-          <w:szCs w:val="21"/>
-          <w:lang w:val="en-US" w:eastAsia="de-DE"/>
-        </w:rPr>
-        <w:t>downloadGoogleTrendsData</w:t>
-      </w:r>
-      <w:proofErr w:type="spellEnd"/>
-      <w:r>
-        <w:rPr>
-          <w:rFonts w:ascii="Consolas" w:eastAsia="Times New Roman" w:hAnsi="Consolas" w:cs="Times New Roman"/>
-          <w:color w:val="000000"/>
-          <w:sz w:val="21"/>
-          <w:szCs w:val="21"/>
-          <w:lang w:val="en-US" w:eastAsia="de-DE"/>
-        </w:rPr>
-        <w:t>(</w:t>
-      </w:r>
-      <w:proofErr w:type="spellStart"/>
-      <w:r>
-        <w:rPr>
-          <w:rFonts w:ascii="Consolas" w:eastAsia="Times New Roman" w:hAnsi="Consolas" w:cs="Times New Roman"/>
-          <w:color w:val="001080"/>
-          <w:sz w:val="21"/>
-          <w:szCs w:val="21"/>
-          <w:lang w:val="en-US" w:eastAsia="de-DE"/>
-        </w:rPr>
-        <w:t>geoIdArray</w:t>
-      </w:r>
-      <w:proofErr w:type="spellEnd"/>
-      <w:r>
-        <w:rPr>
-          <w:rFonts w:ascii="Consolas" w:eastAsia="Times New Roman" w:hAnsi="Consolas" w:cs="Times New Roman"/>
-          <w:color w:val="000000"/>
-          <w:sz w:val="21"/>
-          <w:szCs w:val="21"/>
-          <w:lang w:val="en-US" w:eastAsia="de-DE"/>
-        </w:rPr>
-        <w:t>):</w:t>
-      </w:r>
-    </w:p>
-    <w:p>
-      <w:pPr>
-        <w:shd w:val="clear" w:color="auto" w:fill="FFFFFF"/>
-        <w:spacing w:after="0" w:line="285" w:lineRule="atLeast"/>
-        <w:jc w:val="left"/>
-        <w:rPr>
-          <w:rFonts w:ascii="Consolas" w:eastAsia="Times New Roman" w:hAnsi="Consolas" w:cs="Times New Roman"/>
-          <w:color w:val="000000"/>
-          <w:sz w:val="21"/>
-          <w:szCs w:val="21"/>
-          <w:lang w:val="en-US" w:eastAsia="de-DE"/>
-        </w:rPr>
-      </w:pPr>
-      <w:r>
-        <w:rPr>
-          <w:rFonts w:ascii="Consolas" w:eastAsia="Times New Roman" w:hAnsi="Consolas" w:cs="Times New Roman"/>
-          <w:color w:val="000000"/>
-          <w:sz w:val="21"/>
-          <w:szCs w:val="21"/>
-          <w:lang w:val="en-US" w:eastAsia="de-DE"/>
-        </w:rPr>
-        <w:t>    </w:t>
-      </w:r>
-      <w:proofErr w:type="spellStart"/>
-      <w:r>
-        <w:rPr>
-          <w:rFonts w:ascii="Consolas" w:eastAsia="Times New Roman" w:hAnsi="Consolas" w:cs="Times New Roman"/>
-          <w:color w:val="000000"/>
-          <w:sz w:val="21"/>
-          <w:szCs w:val="21"/>
-          <w:lang w:val="en-US" w:eastAsia="de-DE"/>
-        </w:rPr>
-        <w:t>pytrend</w:t>
-      </w:r>
-      <w:proofErr w:type="spellEnd"/>
-      <w:r>
-        <w:rPr>
-          <w:rFonts w:ascii="Consolas" w:eastAsia="Times New Roman" w:hAnsi="Consolas" w:cs="Times New Roman"/>
-          <w:color w:val="000000"/>
-          <w:sz w:val="21"/>
-          <w:szCs w:val="21"/>
-          <w:lang w:val="en-US" w:eastAsia="de-DE"/>
-        </w:rPr>
-        <w:t> = </w:t>
-      </w:r>
-      <w:proofErr w:type="spellStart"/>
-      <w:r>
-        <w:rPr>
-          <w:rFonts w:ascii="Consolas" w:eastAsia="Times New Roman" w:hAnsi="Consolas" w:cs="Times New Roman"/>
-          <w:color w:val="000000"/>
-          <w:sz w:val="21"/>
-          <w:szCs w:val="21"/>
-          <w:lang w:val="en-US" w:eastAsia="de-DE"/>
-        </w:rPr>
-        <w:t>TrendReq</w:t>
-      </w:r>
-      <w:proofErr w:type="spellEnd"/>
-      <w:r>
-        <w:rPr>
-          <w:rFonts w:ascii="Consolas" w:eastAsia="Times New Roman" w:hAnsi="Consolas" w:cs="Times New Roman"/>
-          <w:color w:val="000000"/>
-          <w:sz w:val="21"/>
-          <w:szCs w:val="21"/>
-          <w:lang w:val="en-US" w:eastAsia="de-DE"/>
-        </w:rPr>
-        <w:t>()</w:t>
-      </w:r>
-    </w:p>
-    <w:p>
-      <w:pPr>
-        <w:shd w:val="clear" w:color="auto" w:fill="FFFFFF"/>
-        <w:spacing w:after="0" w:line="285" w:lineRule="atLeast"/>
-        <w:jc w:val="left"/>
-        <w:rPr>
-          <w:rFonts w:ascii="Consolas" w:eastAsia="Times New Roman" w:hAnsi="Consolas" w:cs="Times New Roman"/>
-          <w:color w:val="000000"/>
-          <w:sz w:val="21"/>
-          <w:szCs w:val="21"/>
-          <w:lang w:val="en-US" w:eastAsia="de-DE"/>
-        </w:rPr>
-      </w:pPr>
-      <w:r>
-        <w:rPr>
-          <w:rFonts w:ascii="Consolas" w:eastAsia="Times New Roman" w:hAnsi="Consolas" w:cs="Times New Roman"/>
-          <w:color w:val="000000"/>
-          <w:sz w:val="21"/>
-          <w:szCs w:val="21"/>
-          <w:lang w:val="en-US" w:eastAsia="de-DE"/>
-        </w:rPr>
-        <w:t>    </w:t>
-      </w:r>
-      <w:proofErr w:type="spellStart"/>
-      <w:r>
-        <w:rPr>
-          <w:rFonts w:ascii="Consolas" w:eastAsia="Times New Roman" w:hAnsi="Consolas" w:cs="Times New Roman"/>
-          <w:color w:val="000000"/>
-          <w:sz w:val="21"/>
-          <w:szCs w:val="21"/>
-          <w:lang w:val="en-US" w:eastAsia="de-DE"/>
-        </w:rPr>
-        <w:t>maxLength</w:t>
-      </w:r>
-      <w:proofErr w:type="spellEnd"/>
-      <w:r>
-        <w:rPr>
-          <w:rFonts w:ascii="Consolas" w:eastAsia="Times New Roman" w:hAnsi="Consolas" w:cs="Times New Roman"/>
-          <w:color w:val="000000"/>
-          <w:sz w:val="21"/>
-          <w:szCs w:val="21"/>
-          <w:lang w:val="en-US" w:eastAsia="de-DE"/>
-        </w:rPr>
-        <w:t> = </w:t>
-      </w:r>
-      <w:proofErr w:type="spellStart"/>
-      <w:r>
-        <w:rPr>
-          <w:rFonts w:ascii="Consolas" w:eastAsia="Times New Roman" w:hAnsi="Consolas" w:cs="Times New Roman"/>
-          <w:color w:val="795E26"/>
-          <w:sz w:val="21"/>
-          <w:szCs w:val="21"/>
-          <w:lang w:val="en-US" w:eastAsia="de-DE"/>
-        </w:rPr>
-        <w:t>len</w:t>
-      </w:r>
-      <w:proofErr w:type="spellEnd"/>
-      <w:r>
-        <w:rPr>
-          <w:rFonts w:ascii="Consolas" w:eastAsia="Times New Roman" w:hAnsi="Consolas" w:cs="Times New Roman"/>
-          <w:color w:val="000000"/>
-          <w:sz w:val="21"/>
-          <w:szCs w:val="21"/>
-          <w:lang w:val="en-US" w:eastAsia="de-DE"/>
-        </w:rPr>
-        <w:t>(</w:t>
-      </w:r>
-      <w:proofErr w:type="spellStart"/>
-      <w:r>
-        <w:rPr>
-          <w:rFonts w:ascii="Consolas" w:eastAsia="Times New Roman" w:hAnsi="Consolas" w:cs="Times New Roman"/>
-          <w:color w:val="000000"/>
-          <w:sz w:val="21"/>
-          <w:szCs w:val="21"/>
-          <w:lang w:val="en-US" w:eastAsia="de-DE"/>
-        </w:rPr>
-        <w:t>geoIdArray</w:t>
-      </w:r>
-      <w:proofErr w:type="spellEnd"/>
-      <w:r>
-        <w:rPr>
-          <w:rFonts w:ascii="Consolas" w:eastAsia="Times New Roman" w:hAnsi="Consolas" w:cs="Times New Roman"/>
-          <w:color w:val="000000"/>
-          <w:sz w:val="21"/>
-          <w:szCs w:val="21"/>
-          <w:lang w:val="en-US" w:eastAsia="de-DE"/>
-        </w:rPr>
-        <w:t>)</w:t>
-      </w:r>
-    </w:p>
-    <w:p>
-      <w:pPr>
-        <w:shd w:val="clear" w:color="auto" w:fill="FFFFFF"/>
-        <w:spacing w:after="0" w:line="285" w:lineRule="atLeast"/>
-        <w:jc w:val="left"/>
-        <w:rPr>
-          <w:rFonts w:ascii="Consolas" w:eastAsia="Times New Roman" w:hAnsi="Consolas" w:cs="Times New Roman"/>
-          <w:color w:val="000000"/>
-          <w:sz w:val="21"/>
-          <w:szCs w:val="21"/>
-          <w:lang w:val="en-US" w:eastAsia="de-DE"/>
-        </w:rPr>
-      </w:pPr>
-      <w:r>
-        <w:rPr>
-          <w:rFonts w:ascii="Consolas" w:eastAsia="Times New Roman" w:hAnsi="Consolas" w:cs="Times New Roman"/>
-          <w:color w:val="000000"/>
-          <w:sz w:val="21"/>
-          <w:szCs w:val="21"/>
-          <w:lang w:val="en-US" w:eastAsia="de-DE"/>
-        </w:rPr>
-        <w:t>    progress = </w:t>
-      </w:r>
-      <w:r>
-        <w:rPr>
-          <w:rFonts w:ascii="Consolas" w:eastAsia="Times New Roman" w:hAnsi="Consolas" w:cs="Times New Roman"/>
-          <w:color w:val="098658"/>
-          <w:sz w:val="21"/>
-          <w:szCs w:val="21"/>
-          <w:lang w:val="en-US" w:eastAsia="de-DE"/>
-        </w:rPr>
         <w:t>0</w:t>
       </w:r>
     </w:p>
@@ -17609,7 +17801,6 @@
           <w:szCs w:val="21"/>
           <w:lang w:val="en-US" w:eastAsia="de-DE"/>
         </w:rPr>
-        <w:lastRenderedPageBreak/>
         <w:t>    </w:t>
       </w:r>
       <w:proofErr w:type="spellStart"/>
@@ -52663,13 +52854,6 @@
     <w:p/>
     <w:p/>
     <w:p/>
-    <w:p/>
-    <w:p/>
-    <w:p/>
-    <w:p/>
-    <w:p/>
-    <w:p/>
-    <w:p/>
     <w:p>
       <w:pPr>
         <w:rPr>
@@ -52682,6 +52866,7 @@
           <w:b/>
           <w:bCs/>
         </w:rPr>
+        <w:lastRenderedPageBreak/>
         <w:t>Abbildungen:</w:t>
       </w:r>
     </w:p>
@@ -52697,19 +52882,19 @@
           <w:b/>
           <w:bCs/>
           <w:noProof/>
-          <w:lang w:val="en-US"/>
+          <w:lang w:eastAsia="de-DE"/>
         </w:rPr>
         <w:drawing>
-          <wp:anchor distT="0" distB="0" distL="114300" distR="114300" simplePos="0" relativeHeight="251663360" behindDoc="0" locked="0" layoutInCell="1" allowOverlap="1" wp14:anchorId="7FE41E84" wp14:editId="2F93A430">
+          <wp:anchor distT="0" distB="0" distL="114300" distR="114300" simplePos="0" relativeHeight="251663360" behindDoc="0" locked="0" layoutInCell="1" allowOverlap="1" wp14:anchorId="7FE41E84" wp14:editId="1F30CA3C">
             <wp:simplePos x="0" y="0"/>
             <wp:positionH relativeFrom="margin">
               <wp:align>center</wp:align>
             </wp:positionH>
             <wp:positionV relativeFrom="paragraph">
-              <wp:posOffset>4322445</wp:posOffset>
+              <wp:posOffset>4439285</wp:posOffset>
             </wp:positionV>
-            <wp:extent cx="7156450" cy="4161790"/>
-            <wp:effectExtent l="0" t="0" r="6350" b="0"/>
+            <wp:extent cx="6956425" cy="4044950"/>
+            <wp:effectExtent l="0" t="0" r="0" b="0"/>
             <wp:wrapSquare wrapText="bothSides"/>
             <wp:docPr id="6" name="Grafik 6"/>
             <wp:cNvGraphicFramePr>
@@ -52738,7 +52923,7 @@
                   <pic:spPr bwMode="auto">
                     <a:xfrm>
                       <a:off x="0" y="0"/>
-                      <a:ext cx="7156450" cy="4161790"/>
+                      <a:ext cx="6956425" cy="4044950"/>
                     </a:xfrm>
                     <a:prstGeom prst="rect">
                       <a:avLst/>
@@ -52770,16 +52955,16 @@
           <w:b/>
           <w:bCs/>
           <w:noProof/>
-          <w:lang w:val="en-US"/>
+          <w:lang w:eastAsia="de-DE"/>
         </w:rPr>
         <w:drawing>
-          <wp:anchor distT="0" distB="0" distL="114300" distR="114300" simplePos="0" relativeHeight="251662336" behindDoc="0" locked="0" layoutInCell="1" allowOverlap="1" wp14:anchorId="2F43987B" wp14:editId="029E2B50">
+          <wp:anchor distT="0" distB="0" distL="114300" distR="114300" simplePos="0" relativeHeight="251662336" behindDoc="0" locked="0" layoutInCell="1" allowOverlap="1" wp14:anchorId="2F43987B" wp14:editId="3D59FDA2">
             <wp:simplePos x="0" y="0"/>
             <wp:positionH relativeFrom="margin">
-              <wp:align>left</wp:align>
+              <wp:posOffset>-28575</wp:posOffset>
             </wp:positionH>
             <wp:positionV relativeFrom="paragraph">
-              <wp:posOffset>226060</wp:posOffset>
+              <wp:posOffset>207010</wp:posOffset>
             </wp:positionV>
             <wp:extent cx="5762625" cy="4314825"/>
             <wp:effectExtent l="0" t="0" r="9525" b="9525"/>
@@ -52855,7 +53040,7 @@
           <w:b/>
           <w:bCs/>
           <w:noProof/>
-          <w:lang w:val="en-US"/>
+          <w:lang w:eastAsia="de-DE"/>
         </w:rPr>
         <w:lastRenderedPageBreak/>
         <w:drawing>
@@ -53206,7 +53391,7 @@
           <w:rPr>
             <w:noProof/>
           </w:rPr>
-          <w:t>4</w:t>
+          <w:t>30</w:t>
         </w:r>
         <w:r>
           <w:fldChar w:fldCharType="end"/>
@@ -55139,7 +55324,6 @@
     <w:lsdException w:name="HTML Sample" w:semiHidden="1" w:unhideWhenUsed="1"/>
     <w:lsdException w:name="HTML Typewriter" w:semiHidden="1" w:unhideWhenUsed="1"/>
     <w:lsdException w:name="HTML Variable" w:semiHidden="1" w:unhideWhenUsed="1"/>
-    <w:lsdException w:name="Normal Table" w:semiHidden="1" w:unhideWhenUsed="1"/>
     <w:lsdException w:name="annotation subject" w:semiHidden="1" w:unhideWhenUsed="1"/>
     <w:lsdException w:name="No List" w:semiHidden="1" w:unhideWhenUsed="1"/>
     <w:lsdException w:name="Outline List 1" w:semiHidden="1" w:unhideWhenUsed="1"/>
@@ -55182,11 +55366,8 @@
     <w:lsdException w:name="Table Contemporary" w:semiHidden="1" w:unhideWhenUsed="1"/>
     <w:lsdException w:name="Table Elegant" w:semiHidden="1" w:unhideWhenUsed="1"/>
     <w:lsdException w:name="Table Professional" w:semiHidden="1" w:unhideWhenUsed="1"/>
-    <w:lsdException w:name="Table Subtle 1" w:semiHidden="1" w:unhideWhenUsed="1"/>
     <w:lsdException w:name="Table Subtle 2" w:semiHidden="1" w:unhideWhenUsed="1"/>
     <w:lsdException w:name="Table Web 1" w:semiHidden="1" w:unhideWhenUsed="1"/>
-    <w:lsdException w:name="Table Web 2" w:semiHidden="1" w:unhideWhenUsed="1"/>
-    <w:lsdException w:name="Table Web 3" w:semiHidden="1" w:unhideWhenUsed="1"/>
     <w:lsdException w:name="Balloon Text" w:semiHidden="1" w:unhideWhenUsed="1"/>
     <w:lsdException w:name="Table Grid" w:uiPriority="39"/>
     <w:lsdException w:name="Table Theme" w:semiHidden="1" w:unhideWhenUsed="1"/>
@@ -56434,7 +56615,7 @@
 </file>
 
 <file path=customXml/itemProps1.xml><?xml version="1.0" encoding="utf-8"?>
-<ds:datastoreItem xmlns:ds="http://schemas.openxmlformats.org/officeDocument/2006/customXml" ds:itemID="{2202960E-1A90-47D4-88C2-9D2CE0765ECB}">
+<ds:datastoreItem xmlns:ds="http://schemas.openxmlformats.org/officeDocument/2006/customXml" ds:itemID="{958BFAF7-08FD-4E76-96BE-F8C87B224057}">
   <ds:schemaRefs>
     <ds:schemaRef ds:uri="http://schemas.openxmlformats.org/officeDocument/2006/bibliography"/>
   </ds:schemaRefs>

--- a/PSTA and Notes/Studienarbeit.docx
+++ b/PSTA and Notes/Studienarbeit.docx
@@ -488,7 +488,6 @@
           <w:docPartUnique/>
         </w:docPartObj>
       </w:sdtPr>
-      <w:sdtEndPr/>
       <w:sdtContent>
         <w:p>
           <w:pPr>
@@ -540,7 +539,7 @@
             </w:rPr>
             <w:fldChar w:fldCharType="separate"/>
           </w:r>
-          <w:hyperlink w:anchor="_Toc41485813" w:history="1">
+          <w:hyperlink w:anchor="_Toc41505183" w:history="1">
             <w:r>
               <w:rPr>
                 <w:rStyle w:val="Hyperlink"/>
@@ -582,7 +581,7 @@
                 <w:noProof/>
                 <w:webHidden/>
               </w:rPr>
-              <w:instrText xml:space="preserve"> PAGEREF _Toc41485813 \h </w:instrText>
+              <w:instrText xml:space="preserve"> PAGEREF _Toc41505183 \h </w:instrText>
             </w:r>
             <w:r>
               <w:rPr>
@@ -626,7 +625,7 @@
               <w:sz w:val="22"/>
             </w:rPr>
           </w:pPr>
-          <w:hyperlink w:anchor="_Toc41485814" w:history="1">
+          <w:hyperlink w:anchor="_Toc41505184" w:history="1">
             <w:r>
               <w:rPr>
                 <w:rStyle w:val="Hyperlink"/>
@@ -668,7 +667,7 @@
                 <w:noProof/>
                 <w:webHidden/>
               </w:rPr>
-              <w:instrText xml:space="preserve"> PAGEREF _Toc41485814 \h </w:instrText>
+              <w:instrText xml:space="preserve"> PAGEREF _Toc41505184 \h </w:instrText>
             </w:r>
             <w:r>
               <w:rPr>
@@ -712,7 +711,7 @@
               <w:sz w:val="22"/>
             </w:rPr>
           </w:pPr>
-          <w:hyperlink w:anchor="_Toc41485815" w:history="1">
+          <w:hyperlink w:anchor="_Toc41505185" w:history="1">
             <w:r>
               <w:rPr>
                 <w:rStyle w:val="Hyperlink"/>
@@ -754,7 +753,7 @@
                 <w:noProof/>
                 <w:webHidden/>
               </w:rPr>
-              <w:instrText xml:space="preserve"> PAGEREF _Toc41485815 \h </w:instrText>
+              <w:instrText xml:space="preserve"> PAGEREF _Toc41505185 \h </w:instrText>
             </w:r>
             <w:r>
               <w:rPr>
@@ -798,7 +797,7 @@
               <w:sz w:val="22"/>
             </w:rPr>
           </w:pPr>
-          <w:hyperlink w:anchor="_Toc41485816" w:history="1">
+          <w:hyperlink w:anchor="_Toc41505186" w:history="1">
             <w:r>
               <w:rPr>
                 <w:rStyle w:val="Hyperlink"/>
@@ -840,7 +839,7 @@
                 <w:noProof/>
                 <w:webHidden/>
               </w:rPr>
-              <w:instrText xml:space="preserve"> PAGEREF _Toc41485816 \h </w:instrText>
+              <w:instrText xml:space="preserve"> PAGEREF _Toc41505186 \h </w:instrText>
             </w:r>
             <w:r>
               <w:rPr>
@@ -884,7 +883,7 @@
               <w:sz w:val="22"/>
             </w:rPr>
           </w:pPr>
-          <w:hyperlink w:anchor="_Toc41485817" w:history="1">
+          <w:hyperlink w:anchor="_Toc41505187" w:history="1">
             <w:r>
               <w:rPr>
                 <w:rStyle w:val="Hyperlink"/>
@@ -926,7 +925,7 @@
                 <w:noProof/>
                 <w:webHidden/>
               </w:rPr>
-              <w:instrText xml:space="preserve"> PAGEREF _Toc41485817 \h </w:instrText>
+              <w:instrText xml:space="preserve"> PAGEREF _Toc41505187 \h </w:instrText>
             </w:r>
             <w:r>
               <w:rPr>
@@ -970,7 +969,7 @@
               <w:sz w:val="22"/>
             </w:rPr>
           </w:pPr>
-          <w:hyperlink w:anchor="_Toc41485818" w:history="1">
+          <w:hyperlink w:anchor="_Toc41505188" w:history="1">
             <w:r>
               <w:rPr>
                 <w:rStyle w:val="Hyperlink"/>
@@ -1014,7 +1013,7 @@
                 <w:noProof/>
                 <w:webHidden/>
               </w:rPr>
-              <w:instrText xml:space="preserve"> PAGEREF _Toc41485818 \h </w:instrText>
+              <w:instrText xml:space="preserve"> PAGEREF _Toc41505188 \h </w:instrText>
             </w:r>
             <w:r>
               <w:rPr>
@@ -1058,7 +1057,7 @@
               <w:sz w:val="22"/>
             </w:rPr>
           </w:pPr>
-          <w:hyperlink w:anchor="_Toc41485819" w:history="1">
+          <w:hyperlink w:anchor="_Toc41505189" w:history="1">
             <w:r>
               <w:rPr>
                 <w:rStyle w:val="Hyperlink"/>
@@ -1100,7 +1099,7 @@
                 <w:noProof/>
                 <w:webHidden/>
               </w:rPr>
-              <w:instrText xml:space="preserve"> PAGEREF _Toc41485819 \h </w:instrText>
+              <w:instrText xml:space="preserve"> PAGEREF _Toc41505189 \h </w:instrText>
             </w:r>
             <w:r>
               <w:rPr>
@@ -1144,7 +1143,7 @@
               <w:sz w:val="22"/>
             </w:rPr>
           </w:pPr>
-          <w:hyperlink w:anchor="_Toc41485820" w:history="1">
+          <w:hyperlink w:anchor="_Toc41505190" w:history="1">
             <w:r>
               <w:rPr>
                 <w:rStyle w:val="Hyperlink"/>
@@ -1186,7 +1185,7 @@
                 <w:noProof/>
                 <w:webHidden/>
               </w:rPr>
-              <w:instrText xml:space="preserve"> PAGEREF _Toc41485820 \h </w:instrText>
+              <w:instrText xml:space="preserve"> PAGEREF _Toc41505190 \h </w:instrText>
             </w:r>
             <w:r>
               <w:rPr>
@@ -1230,7 +1229,7 @@
               <w:sz w:val="22"/>
             </w:rPr>
           </w:pPr>
-          <w:hyperlink w:anchor="_Toc41485821" w:history="1">
+          <w:hyperlink w:anchor="_Toc41505191" w:history="1">
             <w:r>
               <w:rPr>
                 <w:rStyle w:val="Hyperlink"/>
@@ -1272,7 +1271,7 @@
                 <w:noProof/>
                 <w:webHidden/>
               </w:rPr>
-              <w:instrText xml:space="preserve"> PAGEREF _Toc41485821 \h </w:instrText>
+              <w:instrText xml:space="preserve"> PAGEREF _Toc41505191 \h </w:instrText>
             </w:r>
             <w:r>
               <w:rPr>
@@ -1316,7 +1315,7 @@
               <w:sz w:val="22"/>
             </w:rPr>
           </w:pPr>
-          <w:hyperlink w:anchor="_Toc41485822" w:history="1">
+          <w:hyperlink w:anchor="_Toc41505192" w:history="1">
             <w:r>
               <w:rPr>
                 <w:rStyle w:val="Hyperlink"/>
@@ -1358,7 +1357,7 @@
                 <w:noProof/>
                 <w:webHidden/>
               </w:rPr>
-              <w:instrText xml:space="preserve"> PAGEREF _Toc41485822 \h </w:instrText>
+              <w:instrText xml:space="preserve"> PAGEREF _Toc41505192 \h </w:instrText>
             </w:r>
             <w:r>
               <w:rPr>
@@ -1402,7 +1401,7 @@
               <w:sz w:val="22"/>
             </w:rPr>
           </w:pPr>
-          <w:hyperlink w:anchor="_Toc41485823" w:history="1">
+          <w:hyperlink w:anchor="_Toc41505193" w:history="1">
             <w:r>
               <w:rPr>
                 <w:rStyle w:val="Hyperlink"/>
@@ -1444,7 +1443,7 @@
                 <w:noProof/>
                 <w:webHidden/>
               </w:rPr>
-              <w:instrText xml:space="preserve"> PAGEREF _Toc41485823 \h </w:instrText>
+              <w:instrText xml:space="preserve"> PAGEREF _Toc41505193 \h </w:instrText>
             </w:r>
             <w:r>
               <w:rPr>
@@ -1488,7 +1487,7 @@
               <w:sz w:val="22"/>
             </w:rPr>
           </w:pPr>
-          <w:hyperlink w:anchor="_Toc41485824" w:history="1">
+          <w:hyperlink w:anchor="_Toc41505194" w:history="1">
             <w:r>
               <w:rPr>
                 <w:rStyle w:val="Hyperlink"/>
@@ -1530,7 +1529,7 @@
                 <w:noProof/>
                 <w:webHidden/>
               </w:rPr>
-              <w:instrText xml:space="preserve"> PAGEREF _Toc41485824 \h </w:instrText>
+              <w:instrText xml:space="preserve"> PAGEREF _Toc41505194 \h </w:instrText>
             </w:r>
             <w:r>
               <w:rPr>
@@ -1577,7 +1576,7 @@
       <w:pPr>
         <w:pStyle w:val="berschrift1"/>
       </w:pPr>
-      <w:bookmarkStart w:id="0" w:name="_Toc41485813"/>
+      <w:bookmarkStart w:id="0" w:name="_Toc41505183"/>
       <w:r>
         <w:lastRenderedPageBreak/>
         <w:t>Einleitung</w:t>
@@ -1588,7 +1587,7 @@
       <w:pPr>
         <w:pStyle w:val="berschrift2"/>
       </w:pPr>
-      <w:bookmarkStart w:id="1" w:name="_Toc41485814"/>
+      <w:bookmarkStart w:id="1" w:name="_Toc41505184"/>
       <w:r>
         <w:t>Motivation</w:t>
       </w:r>
@@ -1702,7 +1701,7 @@
       <w:pPr>
         <w:pStyle w:val="berschrift2"/>
       </w:pPr>
-      <w:bookmarkStart w:id="2" w:name="_Toc41485815"/>
+      <w:bookmarkStart w:id="2" w:name="_Toc41505185"/>
       <w:r>
         <w:t>Problemstellung</w:t>
       </w:r>
@@ -1839,7 +1838,7 @@
       <w:pPr>
         <w:pStyle w:val="berschrift2"/>
       </w:pPr>
-      <w:bookmarkStart w:id="3" w:name="_Toc41485816"/>
+      <w:bookmarkStart w:id="3" w:name="_Toc41505186"/>
       <w:r>
         <w:t>Lösungsansatz</w:t>
       </w:r>
@@ -2063,7 +2062,21 @@
         <w:t xml:space="preserve">unterstützt </w:t>
       </w:r>
       <w:r>
-        <w:t xml:space="preserve">das Zeichnen von Graphen, mit der es möglich ist Diagramme und auch Weltkarten zu erstellen. </w:t>
+        <w:t>das Zeichnen von Graphen, mit der es möglich ist Diagramme und</w:t>
+      </w:r>
+      <w:r>
+        <w:t xml:space="preserve"> zusätzlich mit „</w:t>
+      </w:r>
+      <w:proofErr w:type="spellStart"/>
+      <w:r>
+        <w:t>pyshp</w:t>
+      </w:r>
+      <w:proofErr w:type="spellEnd"/>
+      <w:r>
+        <w:t>“</w:t>
+      </w:r>
+      <w:r>
+        <w:t xml:space="preserve"> auch Weltkarten zu erstellen. </w:t>
       </w:r>
       <w:r>
         <w:t>Durch diese</w:t>
@@ -2092,7 +2105,7 @@
       <w:pPr>
         <w:pStyle w:val="berschrift1"/>
       </w:pPr>
-      <w:bookmarkStart w:id="4" w:name="_Toc41485817"/>
+      <w:bookmarkStart w:id="4" w:name="_Toc41505187"/>
       <w:r>
         <w:t>Methodologie</w:t>
       </w:r>
@@ -2105,7 +2118,7 @@
           <w:lang w:val="en-US"/>
         </w:rPr>
       </w:pPr>
-      <w:bookmarkStart w:id="5" w:name="_Toc41485818"/>
+      <w:bookmarkStart w:id="5" w:name="_Toc41505188"/>
       <w:proofErr w:type="spellStart"/>
       <w:r>
         <w:rPr>
@@ -2359,7 +2372,7 @@
       <w:pPr>
         <w:pStyle w:val="berschrift2"/>
       </w:pPr>
-      <w:bookmarkStart w:id="6" w:name="_Toc41485819"/>
+      <w:bookmarkStart w:id="6" w:name="_Toc41505189"/>
       <w:r>
         <w:t>Datenverarbeitung</w:t>
       </w:r>
@@ -3090,7 +3103,7 @@
           <w:color w:val="0000FF"/>
           <w:sz w:val="21"/>
           <w:szCs w:val="21"/>
-          <w:lang w:val="en-US" w:eastAsia="de-DE"/>
+          <w:lang w:eastAsia="de-DE"/>
         </w:rPr>
       </w:pPr>
       <w:r>
@@ -3099,7 +3112,7 @@
           <w:color w:val="0000FF"/>
           <w:sz w:val="21"/>
           <w:szCs w:val="21"/>
-          <w:lang w:val="en-US" w:eastAsia="de-DE"/>
+          <w:lang w:eastAsia="de-DE"/>
         </w:rPr>
         <w:t>pause</w:t>
       </w:r>
@@ -3114,7 +3127,7 @@
           <w:color w:val="0000FF"/>
           <w:sz w:val="10"/>
           <w:szCs w:val="10"/>
-          <w:lang w:val="en-US" w:eastAsia="de-DE"/>
+          <w:lang w:eastAsia="de-DE"/>
         </w:rPr>
       </w:pPr>
     </w:p>
@@ -3122,2691 +3135,2685 @@
       <w:pPr>
         <w:pStyle w:val="Untertitel"/>
         <w:jc w:val="left"/>
+        <w:rPr>
+          <w:i/>
+          <w:iCs w:val="0"/>
+        </w:rPr>
+      </w:pPr>
+      <w:r>
+        <w:rPr>
+          <w:i/>
+          <w:iCs w:val="0"/>
+        </w:rPr>
+        <w:t xml:space="preserve">Code </w:t>
+      </w:r>
+      <w:r>
+        <w:rPr>
+          <w:i/>
+          <w:iCs w:val="0"/>
+        </w:rPr>
+        <w:fldChar w:fldCharType="begin"/>
+      </w:r>
+      <w:r>
+        <w:rPr>
+          <w:i/>
+          <w:iCs w:val="0"/>
+        </w:rPr>
+        <w:instrText xml:space="preserve"> SEQ Tabelle \* ARABIC </w:instrText>
+      </w:r>
+      <w:r>
+        <w:rPr>
+          <w:i/>
+          <w:iCs w:val="0"/>
+        </w:rPr>
+        <w:fldChar w:fldCharType="separate"/>
+      </w:r>
+      <w:r>
+        <w:rPr>
+          <w:i/>
+          <w:iCs w:val="0"/>
+          <w:noProof/>
+        </w:rPr>
+        <w:t>1</w:t>
+      </w:r>
+      <w:r>
+        <w:rPr>
+          <w:i/>
+          <w:iCs w:val="0"/>
+          <w:noProof/>
+        </w:rPr>
+        <w:fldChar w:fldCharType="end"/>
+      </w:r>
+      <w:r>
+        <w:rPr>
+          <w:i/>
+          <w:iCs w:val="0"/>
+        </w:rPr>
+        <w:t>: „run.bat“</w:t>
+      </w:r>
+    </w:p>
+    <w:p>
+      <w:pPr>
+        <w:rPr>
+          <w:sz w:val="20"/>
+          <w:szCs w:val="20"/>
+        </w:rPr>
+      </w:pPr>
+    </w:p>
+    <w:p>
+      <w:pPr>
+        <w:rPr>
+          <w:lang w:val="en-US"/>
+        </w:rPr>
+      </w:pPr>
+      <w:r>
+        <w:t>Anschließend</w:t>
+      </w:r>
+      <w:r>
+        <w:t xml:space="preserve"> wird das main.py Skript gestartet welches </w:t>
+      </w:r>
+      <w:proofErr w:type="spellStart"/>
+      <w:r>
+        <w:t>übergeifend</w:t>
+      </w:r>
+      <w:proofErr w:type="spellEnd"/>
+      <w:r>
+        <w:t xml:space="preserve"> mit den anderen </w:t>
+      </w:r>
+      <w:r>
+        <w:t>Skripten</w:t>
+      </w:r>
+      <w:r>
+        <w:t xml:space="preserve"> zusammenarbeitet.</w:t>
+      </w:r>
+      <w:r>
+        <w:t xml:space="preserve"> Bevor dieses andere Methoden startet, wird</w:t>
+      </w:r>
+      <w:r>
+        <w:t xml:space="preserve"> </w:t>
+      </w:r>
+      <w:r>
+        <w:t>die Ordnerstruktur des Projekts erstellt.</w:t>
+      </w:r>
+      <w:r>
+        <w:t xml:space="preserve"> </w:t>
+      </w:r>
+      <w:r>
+        <w:rPr>
+          <w:lang w:val="en-US"/>
+        </w:rPr>
+        <w:t>(</w:t>
+      </w:r>
+      <w:proofErr w:type="spellStart"/>
+      <w:r>
+        <w:rPr>
+          <w:lang w:val="en-US"/>
+        </w:rPr>
+        <w:t>siehe</w:t>
+      </w:r>
+      <w:proofErr w:type="spellEnd"/>
+      <w:r>
+        <w:rPr>
+          <w:lang w:val="en-US"/>
+        </w:rPr>
+        <w:t xml:space="preserve"> Code 2)</w:t>
+      </w:r>
+    </w:p>
+    <w:p>
+      <w:pPr>
+        <w:shd w:val="clear" w:color="auto" w:fill="FFFFFF"/>
+        <w:spacing w:after="0" w:line="285" w:lineRule="atLeast"/>
+        <w:jc w:val="left"/>
+        <w:rPr>
+          <w:rFonts w:ascii="Consolas" w:eastAsia="Times New Roman" w:hAnsi="Consolas" w:cs="Times New Roman"/>
+          <w:color w:val="0000FF"/>
+          <w:sz w:val="21"/>
+          <w:szCs w:val="21"/>
+          <w:lang w:val="en-US" w:eastAsia="de-DE"/>
+        </w:rPr>
+      </w:pPr>
+    </w:p>
+    <w:p>
+      <w:pPr>
+        <w:shd w:val="clear" w:color="auto" w:fill="FFFFFF"/>
+        <w:spacing w:after="0" w:line="285" w:lineRule="atLeast"/>
+        <w:jc w:val="left"/>
+        <w:rPr>
+          <w:rFonts w:ascii="Consolas" w:eastAsia="Times New Roman" w:hAnsi="Consolas" w:cs="Times New Roman"/>
+          <w:color w:val="000000"/>
+          <w:sz w:val="21"/>
+          <w:szCs w:val="21"/>
+          <w:lang w:val="en-US" w:eastAsia="de-DE"/>
+        </w:rPr>
+      </w:pPr>
+      <w:r>
+        <w:rPr>
+          <w:rFonts w:ascii="Consolas" w:eastAsia="Times New Roman" w:hAnsi="Consolas" w:cs="Times New Roman"/>
+          <w:color w:val="0000FF"/>
+          <w:sz w:val="21"/>
+          <w:szCs w:val="21"/>
+          <w:lang w:val="en-US" w:eastAsia="de-DE"/>
+        </w:rPr>
+        <w:t>def</w:t>
+      </w:r>
+      <w:r>
+        <w:rPr>
+          <w:rFonts w:ascii="Consolas" w:eastAsia="Times New Roman" w:hAnsi="Consolas" w:cs="Times New Roman"/>
+          <w:color w:val="000000"/>
+          <w:sz w:val="21"/>
+          <w:szCs w:val="21"/>
+          <w:lang w:val="en-US" w:eastAsia="de-DE"/>
+        </w:rPr>
+        <w:t> </w:t>
+      </w:r>
+      <w:proofErr w:type="spellStart"/>
+      <w:r>
+        <w:rPr>
+          <w:rFonts w:ascii="Consolas" w:eastAsia="Times New Roman" w:hAnsi="Consolas" w:cs="Times New Roman"/>
+          <w:color w:val="795E26"/>
+          <w:sz w:val="21"/>
+          <w:szCs w:val="21"/>
+          <w:lang w:val="en-US" w:eastAsia="de-DE"/>
+        </w:rPr>
+        <w:t>createDir</w:t>
+      </w:r>
+      <w:proofErr w:type="spellEnd"/>
+      <w:r>
+        <w:rPr>
+          <w:rFonts w:ascii="Consolas" w:eastAsia="Times New Roman" w:hAnsi="Consolas" w:cs="Times New Roman"/>
+          <w:color w:val="000000"/>
+          <w:sz w:val="21"/>
+          <w:szCs w:val="21"/>
+          <w:lang w:val="en-US" w:eastAsia="de-DE"/>
+        </w:rPr>
+        <w:t>(</w:t>
+      </w:r>
+      <w:proofErr w:type="spellStart"/>
+      <w:r>
+        <w:rPr>
+          <w:rFonts w:ascii="Consolas" w:eastAsia="Times New Roman" w:hAnsi="Consolas" w:cs="Times New Roman"/>
+          <w:color w:val="001080"/>
+          <w:sz w:val="21"/>
+          <w:szCs w:val="21"/>
+          <w:lang w:val="en-US" w:eastAsia="de-DE"/>
+        </w:rPr>
+        <w:t>dirname</w:t>
+      </w:r>
+      <w:proofErr w:type="spellEnd"/>
+      <w:r>
+        <w:rPr>
+          <w:rFonts w:ascii="Consolas" w:eastAsia="Times New Roman" w:hAnsi="Consolas" w:cs="Times New Roman"/>
+          <w:color w:val="000000"/>
+          <w:sz w:val="21"/>
+          <w:szCs w:val="21"/>
+          <w:lang w:val="en-US" w:eastAsia="de-DE"/>
+        </w:rPr>
+        <w:t>):</w:t>
+      </w:r>
+    </w:p>
+    <w:p>
+      <w:pPr>
+        <w:shd w:val="clear" w:color="auto" w:fill="FFFFFF"/>
+        <w:spacing w:after="0" w:line="285" w:lineRule="atLeast"/>
+        <w:jc w:val="left"/>
+        <w:rPr>
+          <w:rFonts w:ascii="Consolas" w:eastAsia="Times New Roman" w:hAnsi="Consolas" w:cs="Times New Roman"/>
+          <w:color w:val="000000"/>
+          <w:sz w:val="21"/>
+          <w:szCs w:val="21"/>
+          <w:lang w:val="en-US" w:eastAsia="de-DE"/>
+        </w:rPr>
+      </w:pPr>
+      <w:r>
+        <w:rPr>
+          <w:rFonts w:ascii="Consolas" w:eastAsia="Times New Roman" w:hAnsi="Consolas" w:cs="Times New Roman"/>
+          <w:color w:val="000000"/>
+          <w:sz w:val="21"/>
+          <w:szCs w:val="21"/>
+          <w:lang w:val="en-US" w:eastAsia="de-DE"/>
+        </w:rPr>
+        <w:t>    </w:t>
+      </w:r>
+      <w:r>
+        <w:rPr>
+          <w:rFonts w:ascii="Consolas" w:eastAsia="Times New Roman" w:hAnsi="Consolas" w:cs="Times New Roman"/>
+          <w:color w:val="000000"/>
+          <w:sz w:val="21"/>
+          <w:szCs w:val="21"/>
+          <w:lang w:val="en-US" w:eastAsia="de-DE"/>
+        </w:rPr>
+        <w:t>Path(</w:t>
+      </w:r>
+      <w:proofErr w:type="spellStart"/>
+      <w:r>
+        <w:rPr>
+          <w:rFonts w:ascii="Consolas" w:eastAsia="Times New Roman" w:hAnsi="Consolas" w:cs="Times New Roman"/>
+          <w:color w:val="000000"/>
+          <w:sz w:val="21"/>
+          <w:szCs w:val="21"/>
+          <w:lang w:val="en-US" w:eastAsia="de-DE"/>
+        </w:rPr>
+        <w:t>dirname</w:t>
+      </w:r>
+      <w:proofErr w:type="spellEnd"/>
+      <w:r>
+        <w:rPr>
+          <w:rFonts w:ascii="Consolas" w:eastAsia="Times New Roman" w:hAnsi="Consolas" w:cs="Times New Roman"/>
+          <w:color w:val="000000"/>
+          <w:sz w:val="21"/>
+          <w:szCs w:val="21"/>
+          <w:lang w:val="en-US" w:eastAsia="de-DE"/>
+        </w:rPr>
+        <w:t>).</w:t>
+      </w:r>
+      <w:proofErr w:type="spellStart"/>
+      <w:r>
+        <w:rPr>
+          <w:rFonts w:ascii="Consolas" w:eastAsia="Times New Roman" w:hAnsi="Consolas" w:cs="Times New Roman"/>
+          <w:color w:val="000000"/>
+          <w:sz w:val="21"/>
+          <w:szCs w:val="21"/>
+          <w:lang w:val="en-US" w:eastAsia="de-DE"/>
+        </w:rPr>
+        <w:t>mkdir</w:t>
+      </w:r>
+      <w:proofErr w:type="spellEnd"/>
+      <w:r>
+        <w:rPr>
+          <w:rFonts w:ascii="Consolas" w:eastAsia="Times New Roman" w:hAnsi="Consolas" w:cs="Times New Roman"/>
+          <w:color w:val="000000"/>
+          <w:sz w:val="21"/>
+          <w:szCs w:val="21"/>
+          <w:lang w:val="en-US" w:eastAsia="de-DE"/>
+        </w:rPr>
+        <w:t>(</w:t>
+      </w:r>
+      <w:r>
+        <w:rPr>
+          <w:rFonts w:ascii="Consolas" w:eastAsia="Times New Roman" w:hAnsi="Consolas" w:cs="Times New Roman"/>
+          <w:color w:val="001080"/>
+          <w:sz w:val="21"/>
+          <w:szCs w:val="21"/>
+          <w:lang w:val="en-US" w:eastAsia="de-DE"/>
+        </w:rPr>
+        <w:t>parents</w:t>
+      </w:r>
+      <w:r>
+        <w:rPr>
+          <w:rFonts w:ascii="Consolas" w:eastAsia="Times New Roman" w:hAnsi="Consolas" w:cs="Times New Roman"/>
+          <w:color w:val="000000"/>
+          <w:sz w:val="21"/>
+          <w:szCs w:val="21"/>
+          <w:lang w:val="en-US" w:eastAsia="de-DE"/>
+        </w:rPr>
+        <w:t> = </w:t>
+      </w:r>
+      <w:r>
+        <w:rPr>
+          <w:rFonts w:ascii="Consolas" w:eastAsia="Times New Roman" w:hAnsi="Consolas" w:cs="Times New Roman"/>
+          <w:color w:val="0000FF"/>
+          <w:sz w:val="21"/>
+          <w:szCs w:val="21"/>
+          <w:lang w:val="en-US" w:eastAsia="de-DE"/>
+        </w:rPr>
+        <w:t>True</w:t>
+      </w:r>
+      <w:r>
+        <w:rPr>
+          <w:rFonts w:ascii="Consolas" w:eastAsia="Times New Roman" w:hAnsi="Consolas" w:cs="Times New Roman"/>
+          <w:color w:val="000000"/>
+          <w:sz w:val="21"/>
+          <w:szCs w:val="21"/>
+          <w:lang w:val="en-US" w:eastAsia="de-DE"/>
+        </w:rPr>
+        <w:t>, </w:t>
+      </w:r>
+      <w:proofErr w:type="spellStart"/>
+      <w:r>
+        <w:rPr>
+          <w:rFonts w:ascii="Consolas" w:eastAsia="Times New Roman" w:hAnsi="Consolas" w:cs="Times New Roman"/>
+          <w:color w:val="001080"/>
+          <w:sz w:val="21"/>
+          <w:szCs w:val="21"/>
+          <w:lang w:val="en-US" w:eastAsia="de-DE"/>
+        </w:rPr>
+        <w:t>exist_ok</w:t>
+      </w:r>
+      <w:proofErr w:type="spellEnd"/>
+      <w:r>
+        <w:rPr>
+          <w:rFonts w:ascii="Consolas" w:eastAsia="Times New Roman" w:hAnsi="Consolas" w:cs="Times New Roman"/>
+          <w:color w:val="000000"/>
+          <w:sz w:val="21"/>
+          <w:szCs w:val="21"/>
+          <w:lang w:val="en-US" w:eastAsia="de-DE"/>
+        </w:rPr>
+        <w:t> = </w:t>
+      </w:r>
+      <w:r>
+        <w:rPr>
+          <w:rFonts w:ascii="Consolas" w:eastAsia="Times New Roman" w:hAnsi="Consolas" w:cs="Times New Roman"/>
+          <w:color w:val="0000FF"/>
+          <w:sz w:val="21"/>
+          <w:szCs w:val="21"/>
+          <w:lang w:val="en-US" w:eastAsia="de-DE"/>
+        </w:rPr>
+        <w:t>True</w:t>
+      </w:r>
+      <w:r>
+        <w:rPr>
+          <w:rFonts w:ascii="Consolas" w:eastAsia="Times New Roman" w:hAnsi="Consolas" w:cs="Times New Roman"/>
+          <w:color w:val="000000"/>
+          <w:sz w:val="21"/>
+          <w:szCs w:val="21"/>
+          <w:lang w:val="en-US" w:eastAsia="de-DE"/>
+        </w:rPr>
+        <w:t>)</w:t>
+      </w:r>
+    </w:p>
+    <w:p>
+      <w:pPr>
+        <w:shd w:val="clear" w:color="auto" w:fill="FFFFFF"/>
+        <w:spacing w:after="0" w:line="285" w:lineRule="atLeast"/>
+        <w:jc w:val="left"/>
+        <w:rPr>
+          <w:rFonts w:ascii="Consolas" w:eastAsia="Times New Roman" w:hAnsi="Consolas" w:cs="Times New Roman"/>
+          <w:color w:val="000000"/>
+          <w:sz w:val="21"/>
+          <w:szCs w:val="21"/>
+          <w:lang w:val="en-US" w:eastAsia="de-DE"/>
+        </w:rPr>
+      </w:pPr>
+    </w:p>
+    <w:p>
+      <w:pPr>
+        <w:shd w:val="clear" w:color="auto" w:fill="FFFFFF"/>
+        <w:spacing w:after="0" w:line="285" w:lineRule="atLeast"/>
+        <w:jc w:val="left"/>
+        <w:rPr>
+          <w:rFonts w:ascii="Consolas" w:eastAsia="Times New Roman" w:hAnsi="Consolas" w:cs="Times New Roman"/>
+          <w:color w:val="000000"/>
+          <w:sz w:val="21"/>
+          <w:szCs w:val="21"/>
+          <w:lang w:val="en-US" w:eastAsia="de-DE"/>
+        </w:rPr>
+      </w:pPr>
+      <w:r>
+        <w:rPr>
+          <w:rFonts w:ascii="Consolas" w:eastAsia="Times New Roman" w:hAnsi="Consolas" w:cs="Times New Roman"/>
+          <w:color w:val="0000FF"/>
+          <w:sz w:val="21"/>
+          <w:szCs w:val="21"/>
+          <w:lang w:val="en-US" w:eastAsia="de-DE"/>
+        </w:rPr>
+        <w:t>def</w:t>
+      </w:r>
+      <w:r>
+        <w:rPr>
+          <w:rFonts w:ascii="Consolas" w:eastAsia="Times New Roman" w:hAnsi="Consolas" w:cs="Times New Roman"/>
+          <w:color w:val="000000"/>
+          <w:sz w:val="21"/>
+          <w:szCs w:val="21"/>
+          <w:lang w:val="en-US" w:eastAsia="de-DE"/>
+        </w:rPr>
+        <w:t> </w:t>
+      </w:r>
+      <w:proofErr w:type="spellStart"/>
+      <w:r>
+        <w:rPr>
+          <w:rFonts w:ascii="Consolas" w:eastAsia="Times New Roman" w:hAnsi="Consolas" w:cs="Times New Roman"/>
+          <w:color w:val="795E26"/>
+          <w:sz w:val="21"/>
+          <w:szCs w:val="21"/>
+          <w:lang w:val="en-US" w:eastAsia="de-DE"/>
+        </w:rPr>
+        <w:t>createDirs</w:t>
+      </w:r>
+      <w:proofErr w:type="spellEnd"/>
+      <w:r>
+        <w:rPr>
+          <w:rFonts w:ascii="Consolas" w:eastAsia="Times New Roman" w:hAnsi="Consolas" w:cs="Times New Roman"/>
+          <w:color w:val="000000"/>
+          <w:sz w:val="21"/>
+          <w:szCs w:val="21"/>
+          <w:lang w:val="en-US" w:eastAsia="de-DE"/>
+        </w:rPr>
+        <w:t>(</w:t>
+      </w:r>
+      <w:proofErr w:type="spellStart"/>
+      <w:r>
+        <w:rPr>
+          <w:rFonts w:ascii="Consolas" w:eastAsia="Times New Roman" w:hAnsi="Consolas" w:cs="Times New Roman"/>
+          <w:color w:val="001080"/>
+          <w:sz w:val="21"/>
+          <w:szCs w:val="21"/>
+          <w:lang w:val="en-US" w:eastAsia="de-DE"/>
+        </w:rPr>
+        <w:t>dirnames</w:t>
+      </w:r>
+      <w:proofErr w:type="spellEnd"/>
+      <w:r>
+        <w:rPr>
+          <w:rFonts w:ascii="Consolas" w:eastAsia="Times New Roman" w:hAnsi="Consolas" w:cs="Times New Roman"/>
+          <w:color w:val="000000"/>
+          <w:sz w:val="21"/>
+          <w:szCs w:val="21"/>
+          <w:lang w:val="en-US" w:eastAsia="de-DE"/>
+        </w:rPr>
+        <w:t>):</w:t>
+      </w:r>
+    </w:p>
+    <w:p>
+      <w:pPr>
+        <w:shd w:val="clear" w:color="auto" w:fill="FFFFFF"/>
+        <w:spacing w:after="0" w:line="285" w:lineRule="atLeast"/>
+        <w:jc w:val="left"/>
+        <w:rPr>
+          <w:rFonts w:ascii="Consolas" w:eastAsia="Times New Roman" w:hAnsi="Consolas" w:cs="Times New Roman"/>
+          <w:color w:val="000000"/>
+          <w:sz w:val="21"/>
+          <w:szCs w:val="21"/>
+          <w:lang w:val="en-US" w:eastAsia="de-DE"/>
+        </w:rPr>
+      </w:pPr>
+      <w:r>
+        <w:rPr>
+          <w:rFonts w:ascii="Consolas" w:eastAsia="Times New Roman" w:hAnsi="Consolas" w:cs="Times New Roman"/>
+          <w:color w:val="000000"/>
+          <w:sz w:val="21"/>
+          <w:szCs w:val="21"/>
+          <w:lang w:val="en-US" w:eastAsia="de-DE"/>
+        </w:rPr>
+        <w:t>    </w:t>
+      </w:r>
+      <w:r>
+        <w:rPr>
+          <w:rFonts w:ascii="Consolas" w:eastAsia="Times New Roman" w:hAnsi="Consolas" w:cs="Times New Roman"/>
+          <w:color w:val="AF00DB"/>
+          <w:sz w:val="21"/>
+          <w:szCs w:val="21"/>
+          <w:lang w:val="en-US" w:eastAsia="de-DE"/>
+        </w:rPr>
+        <w:t>for</w:t>
+      </w:r>
+      <w:r>
+        <w:rPr>
+          <w:rFonts w:ascii="Consolas" w:eastAsia="Times New Roman" w:hAnsi="Consolas" w:cs="Times New Roman"/>
+          <w:color w:val="000000"/>
+          <w:sz w:val="21"/>
+          <w:szCs w:val="21"/>
+          <w:lang w:val="en-US" w:eastAsia="de-DE"/>
+        </w:rPr>
+        <w:t> </w:t>
+      </w:r>
+      <w:proofErr w:type="spellStart"/>
+      <w:r>
+        <w:rPr>
+          <w:rFonts w:ascii="Consolas" w:eastAsia="Times New Roman" w:hAnsi="Consolas" w:cs="Times New Roman"/>
+          <w:color w:val="000000"/>
+          <w:sz w:val="21"/>
+          <w:szCs w:val="21"/>
+          <w:lang w:val="en-US" w:eastAsia="de-DE"/>
+        </w:rPr>
+        <w:t>dirname</w:t>
+      </w:r>
+      <w:proofErr w:type="spellEnd"/>
+      <w:r>
+        <w:rPr>
+          <w:rFonts w:ascii="Consolas" w:eastAsia="Times New Roman" w:hAnsi="Consolas" w:cs="Times New Roman"/>
+          <w:color w:val="000000"/>
+          <w:sz w:val="21"/>
+          <w:szCs w:val="21"/>
+          <w:lang w:val="en-US" w:eastAsia="de-DE"/>
+        </w:rPr>
+        <w:t> </w:t>
+      </w:r>
+      <w:r>
+        <w:rPr>
+          <w:rFonts w:ascii="Consolas" w:eastAsia="Times New Roman" w:hAnsi="Consolas" w:cs="Times New Roman"/>
+          <w:color w:val="0000FF"/>
+          <w:sz w:val="21"/>
+          <w:szCs w:val="21"/>
+          <w:lang w:val="en-US" w:eastAsia="de-DE"/>
+        </w:rPr>
+        <w:t>in</w:t>
+      </w:r>
+      <w:r>
+        <w:rPr>
+          <w:rFonts w:ascii="Consolas" w:eastAsia="Times New Roman" w:hAnsi="Consolas" w:cs="Times New Roman"/>
+          <w:color w:val="000000"/>
+          <w:sz w:val="21"/>
+          <w:szCs w:val="21"/>
+          <w:lang w:val="en-US" w:eastAsia="de-DE"/>
+        </w:rPr>
+        <w:t> </w:t>
+      </w:r>
+      <w:proofErr w:type="spellStart"/>
+      <w:r>
+        <w:rPr>
+          <w:rFonts w:ascii="Consolas" w:eastAsia="Times New Roman" w:hAnsi="Consolas" w:cs="Times New Roman"/>
+          <w:color w:val="000000"/>
+          <w:sz w:val="21"/>
+          <w:szCs w:val="21"/>
+          <w:lang w:val="en-US" w:eastAsia="de-DE"/>
+        </w:rPr>
+        <w:t>dirnames</w:t>
+      </w:r>
+      <w:proofErr w:type="spellEnd"/>
+      <w:r>
+        <w:rPr>
+          <w:rFonts w:ascii="Consolas" w:eastAsia="Times New Roman" w:hAnsi="Consolas" w:cs="Times New Roman"/>
+          <w:color w:val="000000"/>
+          <w:sz w:val="21"/>
+          <w:szCs w:val="21"/>
+          <w:lang w:val="en-US" w:eastAsia="de-DE"/>
+        </w:rPr>
+        <w:t>:</w:t>
+      </w:r>
+    </w:p>
+    <w:p>
+      <w:pPr>
+        <w:shd w:val="clear" w:color="auto" w:fill="FFFFFF"/>
+        <w:spacing w:after="0" w:line="285" w:lineRule="atLeast"/>
+        <w:jc w:val="left"/>
+        <w:rPr>
+          <w:rFonts w:ascii="Consolas" w:eastAsia="Times New Roman" w:hAnsi="Consolas" w:cs="Times New Roman"/>
+          <w:color w:val="000000"/>
+          <w:sz w:val="21"/>
+          <w:szCs w:val="21"/>
+          <w:lang w:val="en-US" w:eastAsia="de-DE"/>
+        </w:rPr>
+      </w:pPr>
+      <w:r>
+        <w:rPr>
+          <w:rFonts w:ascii="Consolas" w:eastAsia="Times New Roman" w:hAnsi="Consolas" w:cs="Times New Roman"/>
+          <w:color w:val="000000"/>
+          <w:sz w:val="21"/>
+          <w:szCs w:val="21"/>
+          <w:lang w:val="en-US" w:eastAsia="de-DE"/>
+        </w:rPr>
+        <w:t>        </w:t>
+      </w:r>
+      <w:proofErr w:type="spellStart"/>
+      <w:r>
+        <w:rPr>
+          <w:rFonts w:ascii="Consolas" w:eastAsia="Times New Roman" w:hAnsi="Consolas" w:cs="Times New Roman"/>
+          <w:color w:val="000000"/>
+          <w:sz w:val="21"/>
+          <w:szCs w:val="21"/>
+          <w:lang w:val="en-US" w:eastAsia="de-DE"/>
+        </w:rPr>
+        <w:t>createDir</w:t>
+      </w:r>
+      <w:proofErr w:type="spellEnd"/>
+      <w:r>
+        <w:rPr>
+          <w:rFonts w:ascii="Consolas" w:eastAsia="Times New Roman" w:hAnsi="Consolas" w:cs="Times New Roman"/>
+          <w:color w:val="000000"/>
+          <w:sz w:val="21"/>
+          <w:szCs w:val="21"/>
+          <w:lang w:val="en-US" w:eastAsia="de-DE"/>
+        </w:rPr>
+        <w:t>(</w:t>
+      </w:r>
+      <w:proofErr w:type="spellStart"/>
+      <w:r>
+        <w:rPr>
+          <w:rFonts w:ascii="Consolas" w:eastAsia="Times New Roman" w:hAnsi="Consolas" w:cs="Times New Roman"/>
+          <w:color w:val="000000"/>
+          <w:sz w:val="21"/>
+          <w:szCs w:val="21"/>
+          <w:lang w:val="en-US" w:eastAsia="de-DE"/>
+        </w:rPr>
+        <w:t>dirname</w:t>
+      </w:r>
+      <w:proofErr w:type="spellEnd"/>
+      <w:r>
+        <w:rPr>
+          <w:rFonts w:ascii="Consolas" w:eastAsia="Times New Roman" w:hAnsi="Consolas" w:cs="Times New Roman"/>
+          <w:color w:val="000000"/>
+          <w:sz w:val="21"/>
+          <w:szCs w:val="21"/>
+          <w:lang w:val="en-US" w:eastAsia="de-DE"/>
+        </w:rPr>
+        <w:t>)</w:t>
+      </w:r>
+    </w:p>
+    <w:p>
+      <w:pPr>
+        <w:shd w:val="clear" w:color="auto" w:fill="FFFFFF"/>
+        <w:spacing w:after="0" w:line="285" w:lineRule="atLeast"/>
+        <w:jc w:val="left"/>
+        <w:rPr>
+          <w:rFonts w:ascii="Consolas" w:eastAsia="Times New Roman" w:hAnsi="Consolas" w:cs="Times New Roman"/>
+          <w:color w:val="000000"/>
+          <w:sz w:val="21"/>
+          <w:szCs w:val="21"/>
+          <w:lang w:val="en-US" w:eastAsia="de-DE"/>
+        </w:rPr>
+      </w:pPr>
+    </w:p>
+    <w:p>
+      <w:pPr>
+        <w:shd w:val="clear" w:color="auto" w:fill="FFFFFF"/>
+        <w:spacing w:after="0" w:line="285" w:lineRule="atLeast"/>
+        <w:jc w:val="left"/>
+        <w:rPr>
+          <w:rFonts w:ascii="Consolas" w:eastAsia="Times New Roman" w:hAnsi="Consolas" w:cs="Times New Roman"/>
+          <w:color w:val="000000"/>
+          <w:sz w:val="21"/>
+          <w:szCs w:val="21"/>
+          <w:lang w:val="en-US" w:eastAsia="de-DE"/>
+        </w:rPr>
+      </w:pPr>
+      <w:r>
+        <w:rPr>
+          <w:rFonts w:ascii="Consolas" w:eastAsia="Times New Roman" w:hAnsi="Consolas" w:cs="Times New Roman"/>
+          <w:color w:val="0000FF"/>
+          <w:sz w:val="21"/>
+          <w:szCs w:val="21"/>
+          <w:lang w:val="en-US" w:eastAsia="de-DE"/>
+        </w:rPr>
+        <w:t>def</w:t>
+      </w:r>
+      <w:r>
+        <w:rPr>
+          <w:rFonts w:ascii="Consolas" w:eastAsia="Times New Roman" w:hAnsi="Consolas" w:cs="Times New Roman"/>
+          <w:color w:val="000000"/>
+          <w:sz w:val="21"/>
+          <w:szCs w:val="21"/>
+          <w:lang w:val="en-US" w:eastAsia="de-DE"/>
+        </w:rPr>
+        <w:t> </w:t>
+      </w:r>
+      <w:proofErr w:type="spellStart"/>
+      <w:r>
+        <w:rPr>
+          <w:rFonts w:ascii="Consolas" w:eastAsia="Times New Roman" w:hAnsi="Consolas" w:cs="Times New Roman"/>
+          <w:color w:val="795E26"/>
+          <w:sz w:val="21"/>
+          <w:szCs w:val="21"/>
+          <w:lang w:val="en-US" w:eastAsia="de-DE"/>
+        </w:rPr>
+        <w:t>createAllDir</w:t>
+      </w:r>
+      <w:proofErr w:type="spellEnd"/>
+      <w:r>
+        <w:rPr>
+          <w:rFonts w:ascii="Consolas" w:eastAsia="Times New Roman" w:hAnsi="Consolas" w:cs="Times New Roman"/>
+          <w:color w:val="000000"/>
+          <w:sz w:val="21"/>
+          <w:szCs w:val="21"/>
+          <w:lang w:val="en-US" w:eastAsia="de-DE"/>
+        </w:rPr>
+        <w:t>():</w:t>
+      </w:r>
+    </w:p>
+    <w:p>
+      <w:pPr>
+        <w:shd w:val="clear" w:color="auto" w:fill="FFFFFF"/>
+        <w:spacing w:after="0" w:line="285" w:lineRule="atLeast"/>
+        <w:jc w:val="left"/>
+        <w:rPr>
+          <w:rFonts w:ascii="Consolas" w:eastAsia="Times New Roman" w:hAnsi="Consolas" w:cs="Times New Roman"/>
+          <w:color w:val="000000"/>
+          <w:sz w:val="21"/>
+          <w:szCs w:val="21"/>
+          <w:lang w:val="en-US" w:eastAsia="de-DE"/>
+        </w:rPr>
+      </w:pPr>
+      <w:r>
+        <w:rPr>
+          <w:rFonts w:ascii="Consolas" w:eastAsia="Times New Roman" w:hAnsi="Consolas" w:cs="Times New Roman"/>
+          <w:color w:val="000000"/>
+          <w:sz w:val="21"/>
+          <w:szCs w:val="21"/>
+          <w:lang w:val="en-US" w:eastAsia="de-DE"/>
+        </w:rPr>
+        <w:t>    </w:t>
+      </w:r>
+      <w:proofErr w:type="spellStart"/>
+      <w:r>
+        <w:rPr>
+          <w:rFonts w:ascii="Consolas" w:eastAsia="Times New Roman" w:hAnsi="Consolas" w:cs="Times New Roman"/>
+          <w:color w:val="000000"/>
+          <w:sz w:val="21"/>
+          <w:szCs w:val="21"/>
+          <w:lang w:val="en-US" w:eastAsia="de-DE"/>
+        </w:rPr>
+        <w:t>createDirs</w:t>
+      </w:r>
+      <w:proofErr w:type="spellEnd"/>
+      <w:r>
+        <w:rPr>
+          <w:rFonts w:ascii="Consolas" w:eastAsia="Times New Roman" w:hAnsi="Consolas" w:cs="Times New Roman"/>
+          <w:color w:val="000000"/>
+          <w:sz w:val="21"/>
+          <w:szCs w:val="21"/>
+          <w:lang w:val="en-US" w:eastAsia="de-DE"/>
+        </w:rPr>
+        <w:t>([</w:t>
+      </w:r>
+    </w:p>
+    <w:p>
+      <w:pPr>
+        <w:shd w:val="clear" w:color="auto" w:fill="FFFFFF"/>
+        <w:spacing w:after="0" w:line="285" w:lineRule="atLeast"/>
+        <w:jc w:val="left"/>
+        <w:rPr>
+          <w:rFonts w:ascii="Consolas" w:eastAsia="Times New Roman" w:hAnsi="Consolas" w:cs="Times New Roman"/>
+          <w:color w:val="000000"/>
+          <w:sz w:val="21"/>
+          <w:szCs w:val="21"/>
+          <w:lang w:val="en-US" w:eastAsia="de-DE"/>
+        </w:rPr>
+      </w:pPr>
+      <w:r>
+        <w:rPr>
+          <w:rFonts w:ascii="Consolas" w:eastAsia="Times New Roman" w:hAnsi="Consolas" w:cs="Times New Roman"/>
+          <w:color w:val="000000"/>
+          <w:sz w:val="21"/>
+          <w:szCs w:val="21"/>
+          <w:lang w:val="en-US" w:eastAsia="de-DE"/>
+        </w:rPr>
+        <w:t>        </w:t>
+      </w:r>
+      <w:r>
+        <w:rPr>
+          <w:rFonts w:ascii="Consolas" w:eastAsia="Times New Roman" w:hAnsi="Consolas" w:cs="Times New Roman"/>
+          <w:color w:val="A31515"/>
+          <w:sz w:val="21"/>
+          <w:szCs w:val="21"/>
+          <w:lang w:val="en-US" w:eastAsia="de-DE"/>
+        </w:rPr>
+        <w:t>"../</w:t>
+      </w:r>
+      <w:proofErr w:type="spellStart"/>
+      <w:r>
+        <w:rPr>
+          <w:rFonts w:ascii="Consolas" w:eastAsia="Times New Roman" w:hAnsi="Consolas" w:cs="Times New Roman"/>
+          <w:color w:val="A31515"/>
+          <w:sz w:val="21"/>
+          <w:szCs w:val="21"/>
+          <w:lang w:val="en-US" w:eastAsia="de-DE"/>
+        </w:rPr>
+        <w:t>dat</w:t>
+      </w:r>
+      <w:proofErr w:type="spellEnd"/>
+      <w:r>
+        <w:rPr>
+          <w:rFonts w:ascii="Consolas" w:eastAsia="Times New Roman" w:hAnsi="Consolas" w:cs="Times New Roman"/>
+          <w:color w:val="A31515"/>
+          <w:sz w:val="21"/>
+          <w:szCs w:val="21"/>
+          <w:lang w:val="en-US" w:eastAsia="de-DE"/>
+        </w:rPr>
+        <w:t>/temp/"</w:t>
+      </w:r>
+      <w:r>
+        <w:rPr>
+          <w:rFonts w:ascii="Consolas" w:eastAsia="Times New Roman" w:hAnsi="Consolas" w:cs="Times New Roman"/>
+          <w:color w:val="000000"/>
+          <w:sz w:val="21"/>
+          <w:szCs w:val="21"/>
+          <w:lang w:val="en-US" w:eastAsia="de-DE"/>
+        </w:rPr>
+        <w:t>,</w:t>
+      </w:r>
+    </w:p>
+    <w:p>
+      <w:pPr>
+        <w:shd w:val="clear" w:color="auto" w:fill="FFFFFF"/>
+        <w:spacing w:after="0" w:line="285" w:lineRule="atLeast"/>
+        <w:jc w:val="left"/>
+        <w:rPr>
+          <w:rFonts w:ascii="Consolas" w:eastAsia="Times New Roman" w:hAnsi="Consolas" w:cs="Times New Roman"/>
+          <w:color w:val="000000"/>
+          <w:sz w:val="21"/>
+          <w:szCs w:val="21"/>
+          <w:lang w:val="en-US" w:eastAsia="de-DE"/>
+        </w:rPr>
+      </w:pPr>
+      <w:r>
+        <w:rPr>
+          <w:rFonts w:ascii="Consolas" w:eastAsia="Times New Roman" w:hAnsi="Consolas" w:cs="Times New Roman"/>
+          <w:color w:val="000000"/>
+          <w:sz w:val="21"/>
+          <w:szCs w:val="21"/>
+          <w:lang w:val="en-US" w:eastAsia="de-DE"/>
+        </w:rPr>
+        <w:t>        </w:t>
+      </w:r>
+      <w:r>
+        <w:rPr>
+          <w:rFonts w:ascii="Consolas" w:eastAsia="Times New Roman" w:hAnsi="Consolas" w:cs="Times New Roman"/>
+          <w:color w:val="A31515"/>
+          <w:sz w:val="21"/>
+          <w:szCs w:val="21"/>
+          <w:lang w:val="en-US" w:eastAsia="de-DE"/>
+        </w:rPr>
+        <w:t>"../</w:t>
+      </w:r>
+      <w:proofErr w:type="spellStart"/>
+      <w:r>
+        <w:rPr>
+          <w:rFonts w:ascii="Consolas" w:eastAsia="Times New Roman" w:hAnsi="Consolas" w:cs="Times New Roman"/>
+          <w:color w:val="A31515"/>
+          <w:sz w:val="21"/>
+          <w:szCs w:val="21"/>
+          <w:lang w:val="en-US" w:eastAsia="de-DE"/>
+        </w:rPr>
+        <w:t>dat</w:t>
+      </w:r>
+      <w:proofErr w:type="spellEnd"/>
+      <w:r>
+        <w:rPr>
+          <w:rFonts w:ascii="Consolas" w:eastAsia="Times New Roman" w:hAnsi="Consolas" w:cs="Times New Roman"/>
+          <w:color w:val="A31515"/>
+          <w:sz w:val="21"/>
+          <w:szCs w:val="21"/>
+          <w:lang w:val="en-US" w:eastAsia="de-DE"/>
+        </w:rPr>
+        <w:t>/temp/</w:t>
+      </w:r>
+      <w:proofErr w:type="spellStart"/>
+      <w:r>
+        <w:rPr>
+          <w:rFonts w:ascii="Consolas" w:eastAsia="Times New Roman" w:hAnsi="Consolas" w:cs="Times New Roman"/>
+          <w:color w:val="A31515"/>
+          <w:sz w:val="21"/>
+          <w:szCs w:val="21"/>
+          <w:lang w:val="en-US" w:eastAsia="de-DE"/>
+        </w:rPr>
+        <w:t>googleTrends</w:t>
+      </w:r>
+      <w:proofErr w:type="spellEnd"/>
+      <w:r>
+        <w:rPr>
+          <w:rFonts w:ascii="Consolas" w:eastAsia="Times New Roman" w:hAnsi="Consolas" w:cs="Times New Roman"/>
+          <w:color w:val="A31515"/>
+          <w:sz w:val="21"/>
+          <w:szCs w:val="21"/>
+          <w:lang w:val="en-US" w:eastAsia="de-DE"/>
+        </w:rPr>
+        <w:t>/"</w:t>
+      </w:r>
+      <w:r>
+        <w:rPr>
+          <w:rFonts w:ascii="Consolas" w:eastAsia="Times New Roman" w:hAnsi="Consolas" w:cs="Times New Roman"/>
+          <w:color w:val="000000"/>
+          <w:sz w:val="21"/>
+          <w:szCs w:val="21"/>
+          <w:lang w:val="en-US" w:eastAsia="de-DE"/>
+        </w:rPr>
+        <w:t>,</w:t>
+      </w:r>
+    </w:p>
+    <w:p>
+      <w:pPr>
+        <w:shd w:val="clear" w:color="auto" w:fill="FFFFFF"/>
+        <w:spacing w:after="0" w:line="285" w:lineRule="atLeast"/>
+        <w:jc w:val="left"/>
+        <w:rPr>
+          <w:rFonts w:ascii="Consolas" w:eastAsia="Times New Roman" w:hAnsi="Consolas" w:cs="Times New Roman"/>
+          <w:color w:val="000000"/>
+          <w:sz w:val="21"/>
+          <w:szCs w:val="21"/>
+          <w:lang w:val="en-US" w:eastAsia="de-DE"/>
+        </w:rPr>
+      </w:pPr>
+      <w:r>
+        <w:rPr>
+          <w:rFonts w:ascii="Consolas" w:eastAsia="Times New Roman" w:hAnsi="Consolas" w:cs="Times New Roman"/>
+          <w:color w:val="000000"/>
+          <w:sz w:val="21"/>
+          <w:szCs w:val="21"/>
+          <w:lang w:val="en-US" w:eastAsia="de-DE"/>
+        </w:rPr>
+        <w:t>        </w:t>
+      </w:r>
+      <w:r>
+        <w:rPr>
+          <w:rFonts w:ascii="Consolas" w:eastAsia="Times New Roman" w:hAnsi="Consolas" w:cs="Times New Roman"/>
+          <w:color w:val="A31515"/>
+          <w:sz w:val="21"/>
+          <w:szCs w:val="21"/>
+          <w:lang w:val="en-US" w:eastAsia="de-DE"/>
+        </w:rPr>
+        <w:t>"../</w:t>
+      </w:r>
+      <w:proofErr w:type="spellStart"/>
+      <w:r>
+        <w:rPr>
+          <w:rFonts w:ascii="Consolas" w:eastAsia="Times New Roman" w:hAnsi="Consolas" w:cs="Times New Roman"/>
+          <w:color w:val="A31515"/>
+          <w:sz w:val="21"/>
+          <w:szCs w:val="21"/>
+          <w:lang w:val="en-US" w:eastAsia="de-DE"/>
+        </w:rPr>
+        <w:t>dat</w:t>
+      </w:r>
+      <w:proofErr w:type="spellEnd"/>
+      <w:r>
+        <w:rPr>
+          <w:rFonts w:ascii="Consolas" w:eastAsia="Times New Roman" w:hAnsi="Consolas" w:cs="Times New Roman"/>
+          <w:color w:val="A31515"/>
+          <w:sz w:val="21"/>
+          <w:szCs w:val="21"/>
+          <w:lang w:val="en-US" w:eastAsia="de-DE"/>
+        </w:rPr>
+        <w:t>/temp/</w:t>
+      </w:r>
+      <w:proofErr w:type="spellStart"/>
+      <w:r>
+        <w:rPr>
+          <w:rFonts w:ascii="Consolas" w:eastAsia="Times New Roman" w:hAnsi="Consolas" w:cs="Times New Roman"/>
+          <w:color w:val="A31515"/>
+          <w:sz w:val="21"/>
+          <w:szCs w:val="21"/>
+          <w:lang w:val="en-US" w:eastAsia="de-DE"/>
+        </w:rPr>
+        <w:t>countryBorders</w:t>
+      </w:r>
+      <w:proofErr w:type="spellEnd"/>
+      <w:r>
+        <w:rPr>
+          <w:rFonts w:ascii="Consolas" w:eastAsia="Times New Roman" w:hAnsi="Consolas" w:cs="Times New Roman"/>
+          <w:color w:val="A31515"/>
+          <w:sz w:val="21"/>
+          <w:szCs w:val="21"/>
+          <w:lang w:val="en-US" w:eastAsia="de-DE"/>
+        </w:rPr>
+        <w:t>/"</w:t>
+      </w:r>
+      <w:r>
+        <w:rPr>
+          <w:rFonts w:ascii="Consolas" w:eastAsia="Times New Roman" w:hAnsi="Consolas" w:cs="Times New Roman"/>
+          <w:color w:val="000000"/>
+          <w:sz w:val="21"/>
+          <w:szCs w:val="21"/>
+          <w:lang w:val="en-US" w:eastAsia="de-DE"/>
+        </w:rPr>
+        <w:t>,</w:t>
+      </w:r>
+    </w:p>
+    <w:p>
+      <w:pPr>
+        <w:shd w:val="clear" w:color="auto" w:fill="FFFFFF"/>
+        <w:spacing w:after="0" w:line="285" w:lineRule="atLeast"/>
+        <w:jc w:val="left"/>
+        <w:rPr>
+          <w:rFonts w:ascii="Consolas" w:eastAsia="Times New Roman" w:hAnsi="Consolas" w:cs="Times New Roman"/>
+          <w:color w:val="000000"/>
+          <w:sz w:val="21"/>
+          <w:szCs w:val="21"/>
+          <w:lang w:val="en-US" w:eastAsia="de-DE"/>
+        </w:rPr>
+      </w:pPr>
+      <w:r>
+        <w:rPr>
+          <w:rFonts w:ascii="Consolas" w:eastAsia="Times New Roman" w:hAnsi="Consolas" w:cs="Times New Roman"/>
+          <w:color w:val="000000"/>
+          <w:sz w:val="21"/>
+          <w:szCs w:val="21"/>
+          <w:lang w:val="en-US" w:eastAsia="de-DE"/>
+        </w:rPr>
+        <w:t>        </w:t>
+      </w:r>
+      <w:r>
+        <w:rPr>
+          <w:rFonts w:ascii="Consolas" w:eastAsia="Times New Roman" w:hAnsi="Consolas" w:cs="Times New Roman"/>
+          <w:color w:val="A31515"/>
+          <w:sz w:val="21"/>
+          <w:szCs w:val="21"/>
+          <w:lang w:val="en-US" w:eastAsia="de-DE"/>
+        </w:rPr>
+        <w:t>"../</w:t>
+      </w:r>
+      <w:proofErr w:type="spellStart"/>
+      <w:r>
+        <w:rPr>
+          <w:rFonts w:ascii="Consolas" w:eastAsia="Times New Roman" w:hAnsi="Consolas" w:cs="Times New Roman"/>
+          <w:color w:val="A31515"/>
+          <w:sz w:val="21"/>
+          <w:szCs w:val="21"/>
+          <w:lang w:val="en-US" w:eastAsia="de-DE"/>
+        </w:rPr>
+        <w:t>dat</w:t>
+      </w:r>
+      <w:proofErr w:type="spellEnd"/>
+      <w:r>
+        <w:rPr>
+          <w:rFonts w:ascii="Consolas" w:eastAsia="Times New Roman" w:hAnsi="Consolas" w:cs="Times New Roman"/>
+          <w:color w:val="A31515"/>
+          <w:sz w:val="21"/>
+          <w:szCs w:val="21"/>
+          <w:lang w:val="en-US" w:eastAsia="de-DE"/>
+        </w:rPr>
+        <w:t>/temp/</w:t>
+      </w:r>
+      <w:proofErr w:type="spellStart"/>
+      <w:r>
+        <w:rPr>
+          <w:rFonts w:ascii="Consolas" w:eastAsia="Times New Roman" w:hAnsi="Consolas" w:cs="Times New Roman"/>
+          <w:color w:val="A31515"/>
+          <w:sz w:val="21"/>
+          <w:szCs w:val="21"/>
+          <w:lang w:val="en-US" w:eastAsia="de-DE"/>
+        </w:rPr>
+        <w:t>giniData</w:t>
+      </w:r>
+      <w:proofErr w:type="spellEnd"/>
+      <w:r>
+        <w:rPr>
+          <w:rFonts w:ascii="Consolas" w:eastAsia="Times New Roman" w:hAnsi="Consolas" w:cs="Times New Roman"/>
+          <w:color w:val="A31515"/>
+          <w:sz w:val="21"/>
+          <w:szCs w:val="21"/>
+          <w:lang w:val="en-US" w:eastAsia="de-DE"/>
+        </w:rPr>
+        <w:t>/"</w:t>
+      </w:r>
+      <w:r>
+        <w:rPr>
+          <w:rFonts w:ascii="Consolas" w:eastAsia="Times New Roman" w:hAnsi="Consolas" w:cs="Times New Roman"/>
+          <w:color w:val="000000"/>
+          <w:sz w:val="21"/>
+          <w:szCs w:val="21"/>
+          <w:lang w:val="en-US" w:eastAsia="de-DE"/>
+        </w:rPr>
+        <w:t>,</w:t>
+      </w:r>
+    </w:p>
+    <w:p>
+      <w:pPr>
+        <w:shd w:val="clear" w:color="auto" w:fill="FFFFFF"/>
+        <w:spacing w:after="0" w:line="285" w:lineRule="atLeast"/>
+        <w:jc w:val="left"/>
+        <w:rPr>
+          <w:rFonts w:ascii="Consolas" w:eastAsia="Times New Roman" w:hAnsi="Consolas" w:cs="Times New Roman"/>
+          <w:color w:val="000000"/>
+          <w:sz w:val="21"/>
+          <w:szCs w:val="21"/>
+          <w:lang w:val="en-US" w:eastAsia="de-DE"/>
+        </w:rPr>
+      </w:pPr>
+      <w:r>
+        <w:rPr>
+          <w:rFonts w:ascii="Consolas" w:eastAsia="Times New Roman" w:hAnsi="Consolas" w:cs="Times New Roman"/>
+          <w:color w:val="000000"/>
+          <w:sz w:val="21"/>
+          <w:szCs w:val="21"/>
+          <w:lang w:val="en-US" w:eastAsia="de-DE"/>
+        </w:rPr>
+        <w:t>        </w:t>
+      </w:r>
+      <w:r>
+        <w:rPr>
+          <w:rFonts w:ascii="Consolas" w:eastAsia="Times New Roman" w:hAnsi="Consolas" w:cs="Times New Roman"/>
+          <w:color w:val="A31515"/>
+          <w:sz w:val="21"/>
+          <w:szCs w:val="21"/>
+          <w:lang w:val="en-US" w:eastAsia="de-DE"/>
+        </w:rPr>
+        <w:t>"../out/"</w:t>
+      </w:r>
+      <w:r>
+        <w:rPr>
+          <w:rFonts w:ascii="Consolas" w:eastAsia="Times New Roman" w:hAnsi="Consolas" w:cs="Times New Roman"/>
+          <w:color w:val="000000"/>
+          <w:sz w:val="21"/>
+          <w:szCs w:val="21"/>
+          <w:lang w:val="en-US" w:eastAsia="de-DE"/>
+        </w:rPr>
+        <w:t>,</w:t>
+      </w:r>
+    </w:p>
+    <w:p>
+      <w:pPr>
+        <w:shd w:val="clear" w:color="auto" w:fill="FFFFFF"/>
+        <w:spacing w:after="0" w:line="285" w:lineRule="atLeast"/>
+        <w:jc w:val="left"/>
+        <w:rPr>
+          <w:rFonts w:ascii="Consolas" w:eastAsia="Times New Roman" w:hAnsi="Consolas" w:cs="Times New Roman"/>
+          <w:color w:val="000000"/>
+          <w:sz w:val="21"/>
+          <w:szCs w:val="21"/>
+          <w:lang w:val="en-US" w:eastAsia="de-DE"/>
+        </w:rPr>
+      </w:pPr>
+      <w:r>
+        <w:rPr>
+          <w:rFonts w:ascii="Consolas" w:eastAsia="Times New Roman" w:hAnsi="Consolas" w:cs="Times New Roman"/>
+          <w:color w:val="000000"/>
+          <w:sz w:val="21"/>
+          <w:szCs w:val="21"/>
+          <w:lang w:val="en-US" w:eastAsia="de-DE"/>
+        </w:rPr>
+        <w:t>        </w:t>
+      </w:r>
+      <w:r>
+        <w:rPr>
+          <w:rFonts w:ascii="Consolas" w:eastAsia="Times New Roman" w:hAnsi="Consolas" w:cs="Times New Roman"/>
+          <w:color w:val="A31515"/>
+          <w:sz w:val="21"/>
+          <w:szCs w:val="21"/>
+          <w:lang w:val="en-US" w:eastAsia="de-DE"/>
+        </w:rPr>
+        <w:t>"../out/</w:t>
+      </w:r>
+      <w:proofErr w:type="spellStart"/>
+      <w:r>
+        <w:rPr>
+          <w:rFonts w:ascii="Consolas" w:eastAsia="Times New Roman" w:hAnsi="Consolas" w:cs="Times New Roman"/>
+          <w:color w:val="A31515"/>
+          <w:sz w:val="21"/>
+          <w:szCs w:val="21"/>
+          <w:lang w:val="en-US" w:eastAsia="de-DE"/>
+        </w:rPr>
+        <w:t>caseNumberHistoryPerCountry</w:t>
+      </w:r>
+      <w:proofErr w:type="spellEnd"/>
+      <w:r>
+        <w:rPr>
+          <w:rFonts w:ascii="Consolas" w:eastAsia="Times New Roman" w:hAnsi="Consolas" w:cs="Times New Roman"/>
+          <w:color w:val="A31515"/>
+          <w:sz w:val="21"/>
+          <w:szCs w:val="21"/>
+          <w:lang w:val="en-US" w:eastAsia="de-DE"/>
+        </w:rPr>
+        <w:t>/"</w:t>
+      </w:r>
+      <w:r>
+        <w:rPr>
+          <w:rFonts w:ascii="Consolas" w:eastAsia="Times New Roman" w:hAnsi="Consolas" w:cs="Times New Roman"/>
+          <w:color w:val="000000"/>
+          <w:sz w:val="21"/>
+          <w:szCs w:val="21"/>
+          <w:lang w:val="en-US" w:eastAsia="de-DE"/>
+        </w:rPr>
+        <w:t>,</w:t>
+      </w:r>
+    </w:p>
+    <w:p>
+      <w:pPr>
+        <w:shd w:val="clear" w:color="auto" w:fill="FFFFFF"/>
+        <w:spacing w:after="0" w:line="285" w:lineRule="atLeast"/>
+        <w:jc w:val="left"/>
+        <w:rPr>
+          <w:rFonts w:ascii="Consolas" w:eastAsia="Times New Roman" w:hAnsi="Consolas" w:cs="Times New Roman"/>
+          <w:color w:val="000000"/>
+          <w:sz w:val="21"/>
+          <w:szCs w:val="21"/>
+          <w:lang w:val="en-US" w:eastAsia="de-DE"/>
+        </w:rPr>
+      </w:pPr>
+      <w:r>
+        <w:rPr>
+          <w:rFonts w:ascii="Consolas" w:eastAsia="Times New Roman" w:hAnsi="Consolas" w:cs="Times New Roman"/>
+          <w:color w:val="000000"/>
+          <w:sz w:val="21"/>
+          <w:szCs w:val="21"/>
+          <w:lang w:val="en-US" w:eastAsia="de-DE"/>
+        </w:rPr>
+        <w:t>        </w:t>
+      </w:r>
+      <w:r>
+        <w:rPr>
+          <w:rFonts w:ascii="Consolas" w:eastAsia="Times New Roman" w:hAnsi="Consolas" w:cs="Times New Roman"/>
+          <w:color w:val="A31515"/>
+          <w:sz w:val="21"/>
+          <w:szCs w:val="21"/>
+          <w:lang w:val="en-US" w:eastAsia="de-DE"/>
+        </w:rPr>
+        <w:t>"../out/maps/"</w:t>
+      </w:r>
+      <w:r>
+        <w:rPr>
+          <w:rFonts w:ascii="Consolas" w:eastAsia="Times New Roman" w:hAnsi="Consolas" w:cs="Times New Roman"/>
+          <w:color w:val="000000"/>
+          <w:sz w:val="21"/>
+          <w:szCs w:val="21"/>
+          <w:lang w:val="en-US" w:eastAsia="de-DE"/>
+        </w:rPr>
+        <w:t>,</w:t>
+      </w:r>
+    </w:p>
+    <w:p>
+      <w:pPr>
+        <w:shd w:val="clear" w:color="auto" w:fill="FFFFFF"/>
+        <w:spacing w:after="0" w:line="285" w:lineRule="atLeast"/>
+        <w:jc w:val="left"/>
+        <w:rPr>
+          <w:rFonts w:ascii="Consolas" w:eastAsia="Times New Roman" w:hAnsi="Consolas" w:cs="Times New Roman"/>
+          <w:color w:val="000000"/>
+          <w:sz w:val="21"/>
+          <w:szCs w:val="21"/>
+          <w:lang w:val="en-US" w:eastAsia="de-DE"/>
+        </w:rPr>
+      </w:pPr>
+      <w:r>
+        <w:rPr>
+          <w:rFonts w:ascii="Consolas" w:eastAsia="Times New Roman" w:hAnsi="Consolas" w:cs="Times New Roman"/>
+          <w:color w:val="000000"/>
+          <w:sz w:val="21"/>
+          <w:szCs w:val="21"/>
+          <w:lang w:val="en-US" w:eastAsia="de-DE"/>
+        </w:rPr>
+        <w:t>        </w:t>
+      </w:r>
+      <w:r>
+        <w:rPr>
+          <w:rFonts w:ascii="Consolas" w:eastAsia="Times New Roman" w:hAnsi="Consolas" w:cs="Times New Roman"/>
+          <w:color w:val="A31515"/>
+          <w:sz w:val="21"/>
+          <w:szCs w:val="21"/>
+          <w:lang w:val="en-US" w:eastAsia="de-DE"/>
+        </w:rPr>
+        <w:t>"../out/maps/</w:t>
+      </w:r>
+      <w:proofErr w:type="spellStart"/>
+      <w:r>
+        <w:rPr>
+          <w:rFonts w:ascii="Consolas" w:eastAsia="Times New Roman" w:hAnsi="Consolas" w:cs="Times New Roman"/>
+          <w:color w:val="A31515"/>
+          <w:sz w:val="21"/>
+          <w:szCs w:val="21"/>
+          <w:lang w:val="en-US" w:eastAsia="de-DE"/>
+        </w:rPr>
+        <w:t>giniCaseCoef</w:t>
+      </w:r>
+      <w:proofErr w:type="spellEnd"/>
+      <w:r>
+        <w:rPr>
+          <w:rFonts w:ascii="Consolas" w:eastAsia="Times New Roman" w:hAnsi="Consolas" w:cs="Times New Roman"/>
+          <w:color w:val="A31515"/>
+          <w:sz w:val="21"/>
+          <w:szCs w:val="21"/>
+          <w:lang w:val="en-US" w:eastAsia="de-DE"/>
+        </w:rPr>
+        <w:t>/"</w:t>
+      </w:r>
+      <w:r>
+        <w:rPr>
+          <w:rFonts w:ascii="Consolas" w:eastAsia="Times New Roman" w:hAnsi="Consolas" w:cs="Times New Roman"/>
+          <w:color w:val="000000"/>
+          <w:sz w:val="21"/>
+          <w:szCs w:val="21"/>
+          <w:lang w:val="en-US" w:eastAsia="de-DE"/>
+        </w:rPr>
+        <w:t>,</w:t>
+      </w:r>
+    </w:p>
+    <w:p>
+      <w:pPr>
+        <w:shd w:val="clear" w:color="auto" w:fill="FFFFFF"/>
+        <w:spacing w:after="0" w:line="285" w:lineRule="atLeast"/>
+        <w:jc w:val="left"/>
+        <w:rPr>
+          <w:rFonts w:ascii="Consolas" w:eastAsia="Times New Roman" w:hAnsi="Consolas" w:cs="Times New Roman"/>
+          <w:color w:val="000000"/>
+          <w:sz w:val="21"/>
+          <w:szCs w:val="21"/>
+          <w:lang w:val="en-US" w:eastAsia="de-DE"/>
+        </w:rPr>
+      </w:pPr>
+      <w:r>
+        <w:rPr>
+          <w:rFonts w:ascii="Consolas" w:eastAsia="Times New Roman" w:hAnsi="Consolas" w:cs="Times New Roman"/>
+          <w:color w:val="000000"/>
+          <w:sz w:val="21"/>
+          <w:szCs w:val="21"/>
+          <w:lang w:val="en-US" w:eastAsia="de-DE"/>
+        </w:rPr>
+        <w:t>        </w:t>
+      </w:r>
+      <w:r>
+        <w:rPr>
+          <w:rFonts w:ascii="Consolas" w:eastAsia="Times New Roman" w:hAnsi="Consolas" w:cs="Times New Roman"/>
+          <w:color w:val="A31515"/>
+          <w:sz w:val="21"/>
+          <w:szCs w:val="21"/>
+          <w:lang w:val="en-US" w:eastAsia="de-DE"/>
+        </w:rPr>
+        <w:t>"../out/maps/</w:t>
+      </w:r>
+      <w:proofErr w:type="spellStart"/>
+      <w:r>
+        <w:rPr>
+          <w:rFonts w:ascii="Consolas" w:eastAsia="Times New Roman" w:hAnsi="Consolas" w:cs="Times New Roman"/>
+          <w:color w:val="A31515"/>
+          <w:sz w:val="21"/>
+          <w:szCs w:val="21"/>
+          <w:lang w:val="en-US" w:eastAsia="de-DE"/>
+        </w:rPr>
+        <w:t>giniDeathCoef</w:t>
+      </w:r>
+      <w:proofErr w:type="spellEnd"/>
+      <w:r>
+        <w:rPr>
+          <w:rFonts w:ascii="Consolas" w:eastAsia="Times New Roman" w:hAnsi="Consolas" w:cs="Times New Roman"/>
+          <w:color w:val="A31515"/>
+          <w:sz w:val="21"/>
+          <w:szCs w:val="21"/>
+          <w:lang w:val="en-US" w:eastAsia="de-DE"/>
+        </w:rPr>
+        <w:t>/"</w:t>
+      </w:r>
+      <w:r>
+        <w:rPr>
+          <w:rFonts w:ascii="Consolas" w:eastAsia="Times New Roman" w:hAnsi="Consolas" w:cs="Times New Roman"/>
+          <w:color w:val="000000"/>
+          <w:sz w:val="21"/>
+          <w:szCs w:val="21"/>
+          <w:lang w:val="en-US" w:eastAsia="de-DE"/>
+        </w:rPr>
+        <w:t>,</w:t>
+      </w:r>
+    </w:p>
+    <w:p>
+      <w:pPr>
+        <w:shd w:val="clear" w:color="auto" w:fill="FFFFFF"/>
+        <w:spacing w:after="0" w:line="285" w:lineRule="atLeast"/>
+        <w:jc w:val="left"/>
+        <w:rPr>
+          <w:rFonts w:ascii="Consolas" w:eastAsia="Times New Roman" w:hAnsi="Consolas" w:cs="Times New Roman"/>
+          <w:color w:val="000000"/>
+          <w:sz w:val="21"/>
+          <w:szCs w:val="21"/>
+          <w:lang w:val="en-US" w:eastAsia="de-DE"/>
+        </w:rPr>
+      </w:pPr>
+      <w:r>
+        <w:rPr>
+          <w:rFonts w:ascii="Consolas" w:eastAsia="Times New Roman" w:hAnsi="Consolas" w:cs="Times New Roman"/>
+          <w:color w:val="000000"/>
+          <w:sz w:val="21"/>
+          <w:szCs w:val="21"/>
+          <w:lang w:val="en-US" w:eastAsia="de-DE"/>
+        </w:rPr>
+        <w:t>        </w:t>
+      </w:r>
+      <w:r>
+        <w:rPr>
+          <w:rFonts w:ascii="Consolas" w:eastAsia="Times New Roman" w:hAnsi="Consolas" w:cs="Times New Roman"/>
+          <w:color w:val="A31515"/>
+          <w:sz w:val="21"/>
+          <w:szCs w:val="21"/>
+          <w:lang w:val="en-US" w:eastAsia="de-DE"/>
+        </w:rPr>
+        <w:t>"../out/</w:t>
+      </w:r>
+      <w:proofErr w:type="spellStart"/>
+      <w:r>
+        <w:rPr>
+          <w:rFonts w:ascii="Consolas" w:eastAsia="Times New Roman" w:hAnsi="Consolas" w:cs="Times New Roman"/>
+          <w:color w:val="A31515"/>
+          <w:sz w:val="21"/>
+          <w:szCs w:val="21"/>
+          <w:lang w:val="en-US" w:eastAsia="de-DE"/>
+        </w:rPr>
+        <w:t>healthSpending</w:t>
+      </w:r>
+      <w:proofErr w:type="spellEnd"/>
+      <w:r>
+        <w:rPr>
+          <w:rFonts w:ascii="Consolas" w:eastAsia="Times New Roman" w:hAnsi="Consolas" w:cs="Times New Roman"/>
+          <w:color w:val="A31515"/>
+          <w:sz w:val="21"/>
+          <w:szCs w:val="21"/>
+          <w:lang w:val="en-US" w:eastAsia="de-DE"/>
+        </w:rPr>
+        <w:t>/"</w:t>
+      </w:r>
+      <w:r>
+        <w:rPr>
+          <w:rFonts w:ascii="Consolas" w:eastAsia="Times New Roman" w:hAnsi="Consolas" w:cs="Times New Roman"/>
+          <w:color w:val="000000"/>
+          <w:sz w:val="21"/>
+          <w:szCs w:val="21"/>
+          <w:lang w:val="en-US" w:eastAsia="de-DE"/>
+        </w:rPr>
+        <w:t>,</w:t>
+      </w:r>
+    </w:p>
+    <w:p>
+      <w:pPr>
+        <w:shd w:val="clear" w:color="auto" w:fill="FFFFFF"/>
+        <w:spacing w:after="0" w:line="285" w:lineRule="atLeast"/>
+        <w:jc w:val="left"/>
+        <w:rPr>
+          <w:rFonts w:ascii="Consolas" w:eastAsia="Times New Roman" w:hAnsi="Consolas" w:cs="Times New Roman"/>
+          <w:color w:val="000000"/>
+          <w:sz w:val="21"/>
+          <w:szCs w:val="21"/>
+          <w:lang w:eastAsia="de-DE"/>
+        </w:rPr>
+      </w:pPr>
+      <w:r>
+        <w:rPr>
+          <w:rFonts w:ascii="Consolas" w:eastAsia="Times New Roman" w:hAnsi="Consolas" w:cs="Times New Roman"/>
+          <w:color w:val="000000"/>
+          <w:sz w:val="21"/>
+          <w:szCs w:val="21"/>
+          <w:lang w:val="en-US" w:eastAsia="de-DE"/>
+        </w:rPr>
+        <w:t>        </w:t>
+      </w:r>
+      <w:r>
+        <w:rPr>
+          <w:rFonts w:ascii="Consolas" w:eastAsia="Times New Roman" w:hAnsi="Consolas" w:cs="Times New Roman"/>
+          <w:color w:val="A31515"/>
+          <w:sz w:val="21"/>
+          <w:szCs w:val="21"/>
+          <w:lang w:eastAsia="de-DE"/>
+        </w:rPr>
+        <w:t>"../out/</w:t>
+      </w:r>
+      <w:proofErr w:type="spellStart"/>
+      <w:r>
+        <w:rPr>
+          <w:rFonts w:ascii="Consolas" w:eastAsia="Times New Roman" w:hAnsi="Consolas" w:cs="Times New Roman"/>
+          <w:color w:val="A31515"/>
+          <w:sz w:val="21"/>
+          <w:szCs w:val="21"/>
+          <w:lang w:eastAsia="de-DE"/>
+        </w:rPr>
+        <w:t>giniCoefficient</w:t>
+      </w:r>
+      <w:proofErr w:type="spellEnd"/>
+      <w:r>
+        <w:rPr>
+          <w:rFonts w:ascii="Consolas" w:eastAsia="Times New Roman" w:hAnsi="Consolas" w:cs="Times New Roman"/>
+          <w:color w:val="A31515"/>
+          <w:sz w:val="21"/>
+          <w:szCs w:val="21"/>
+          <w:lang w:eastAsia="de-DE"/>
+        </w:rPr>
+        <w:t>/"</w:t>
+      </w:r>
+    </w:p>
+    <w:p>
+      <w:pPr>
+        <w:shd w:val="clear" w:color="auto" w:fill="FFFFFF"/>
+        <w:spacing w:after="0" w:line="285" w:lineRule="atLeast"/>
+        <w:jc w:val="left"/>
+        <w:rPr>
+          <w:rFonts w:ascii="Consolas" w:eastAsia="Times New Roman" w:hAnsi="Consolas" w:cs="Times New Roman"/>
+          <w:color w:val="000000"/>
+          <w:sz w:val="21"/>
+          <w:szCs w:val="21"/>
+          <w:lang w:eastAsia="de-DE"/>
+        </w:rPr>
+      </w:pPr>
+      <w:r>
+        <w:rPr>
+          <w:rFonts w:ascii="Consolas" w:eastAsia="Times New Roman" w:hAnsi="Consolas" w:cs="Times New Roman"/>
+          <w:color w:val="000000"/>
+          <w:sz w:val="21"/>
+          <w:szCs w:val="21"/>
+          <w:lang w:eastAsia="de-DE"/>
+        </w:rPr>
+        <w:t>    ])</w:t>
+      </w:r>
+    </w:p>
+    <w:p>
+      <w:pPr>
+        <w:shd w:val="clear" w:color="auto" w:fill="FFFFFF"/>
+        <w:spacing w:after="0" w:line="285" w:lineRule="atLeast"/>
+        <w:jc w:val="left"/>
+        <w:rPr>
+          <w:rFonts w:ascii="Consolas" w:eastAsia="Times New Roman" w:hAnsi="Consolas" w:cs="Times New Roman"/>
+          <w:color w:val="000000"/>
+          <w:sz w:val="21"/>
+          <w:szCs w:val="21"/>
+          <w:lang w:eastAsia="de-DE"/>
+        </w:rPr>
+      </w:pPr>
+    </w:p>
+    <w:p>
+      <w:pPr>
+        <w:pStyle w:val="Untertitel"/>
+        <w:jc w:val="both"/>
+        <w:rPr>
+          <w:rFonts w:ascii="Consolas" w:eastAsia="Times New Roman" w:hAnsi="Consolas" w:cs="Times New Roman"/>
+          <w:i/>
+          <w:iCs w:val="0"/>
+          <w:color w:val="000000"/>
+          <w:sz w:val="21"/>
+          <w:szCs w:val="21"/>
+          <w:lang w:eastAsia="de-DE"/>
+        </w:rPr>
+      </w:pPr>
+      <w:r>
+        <w:rPr>
+          <w:i/>
+          <w:iCs w:val="0"/>
+        </w:rPr>
+        <w:t>Code 2: Auszug aus „main.py“. Erstellt die Ordnerstruktur.</w:t>
+      </w:r>
+    </w:p>
+    <w:p>
+      <w:pPr>
+        <w:spacing w:before="240" w:after="0"/>
+      </w:pPr>
+      <w:r>
+        <w:lastRenderedPageBreak/>
+        <w:t>d</w:t>
+      </w:r>
+      <w:r>
+        <w:t>ownload.py kümmert sich dabei um den Download der unterschiedlichen Datensätze und überschreibt zusätzlich möglicherweise veraltete</w:t>
+      </w:r>
+      <w:r>
+        <w:t>,</w:t>
+      </w:r>
+      <w:r>
+        <w:t xml:space="preserve"> schon vorhandene Daten.</w:t>
+      </w:r>
+      <w:r>
+        <w:t xml:space="preserve"> Im nächsten Schritt werden die Informationen alle durch load.py in den </w:t>
+      </w:r>
+      <w:proofErr w:type="spellStart"/>
+      <w:r>
+        <w:t>Arbeitspeicher</w:t>
+      </w:r>
+      <w:proofErr w:type="spellEnd"/>
+      <w:r>
+        <w:t xml:space="preserve"> geladen, um sie verarbeiten zu können. Dabei werden </w:t>
+      </w:r>
+      <w:r>
+        <w:t>einige</w:t>
+      </w:r>
+      <w:r>
+        <w:t xml:space="preserve"> Daten außerdem gruppiert</w:t>
+      </w:r>
+      <w:r>
+        <w:t xml:space="preserve"> und</w:t>
+      </w:r>
+      <w:r>
+        <w:t xml:space="preserve"> als Dictionary zwischengespeichert.</w:t>
+      </w:r>
+      <w:r>
+        <w:t xml:space="preserve"> </w:t>
+      </w:r>
+      <w:r>
+        <w:t>Die im Arbeitsspeicher vorliegenden Daten können nun visualisiert werden.</w:t>
+      </w:r>
+    </w:p>
+    <w:p>
+      <w:pPr>
+        <w:spacing w:after="0"/>
+      </w:pPr>
+      <w:r>
+        <w:t>In preprocessing.py befinden sich Methoden, welche</w:t>
+      </w:r>
+      <w:r>
+        <w:t xml:space="preserve"> die geladenen Daten verarbeiten und für die visuelle Aufbereitung vorbereiten. Beispielsweise wird in Code 3 die Bevölkerung eines Landes für ein bestimmtes Jahr aus den Bevölkerungsdaten der UN bezogen.</w:t>
+      </w:r>
+    </w:p>
+    <w:p>
+      <w:pPr>
+        <w:spacing w:after="0"/>
+      </w:pPr>
+    </w:p>
+    <w:p>
+      <w:pPr>
+        <w:shd w:val="clear" w:color="auto" w:fill="FFFFFF"/>
+        <w:spacing w:after="0" w:line="285" w:lineRule="atLeast"/>
+        <w:jc w:val="left"/>
+        <w:rPr>
+          <w:rFonts w:ascii="Consolas" w:eastAsia="Times New Roman" w:hAnsi="Consolas" w:cs="Times New Roman"/>
+          <w:color w:val="000000"/>
+          <w:sz w:val="21"/>
+          <w:szCs w:val="21"/>
+          <w:lang w:val="en-US" w:eastAsia="de-DE"/>
+        </w:rPr>
+      </w:pPr>
+      <w:r>
+        <w:rPr>
+          <w:rFonts w:ascii="Consolas" w:eastAsia="Times New Roman" w:hAnsi="Consolas" w:cs="Times New Roman"/>
+          <w:color w:val="0000FF"/>
+          <w:sz w:val="21"/>
+          <w:szCs w:val="21"/>
+          <w:lang w:val="en-US" w:eastAsia="de-DE"/>
+        </w:rPr>
+        <w:t>def</w:t>
+      </w:r>
+      <w:r>
+        <w:rPr>
+          <w:rFonts w:ascii="Consolas" w:eastAsia="Times New Roman" w:hAnsi="Consolas" w:cs="Times New Roman"/>
+          <w:color w:val="000000"/>
+          <w:sz w:val="21"/>
+          <w:szCs w:val="21"/>
+          <w:lang w:val="en-US" w:eastAsia="de-DE"/>
+        </w:rPr>
+        <w:t> </w:t>
+      </w:r>
+      <w:proofErr w:type="spellStart"/>
+      <w:r>
+        <w:rPr>
+          <w:rFonts w:ascii="Consolas" w:eastAsia="Times New Roman" w:hAnsi="Consolas" w:cs="Times New Roman"/>
+          <w:color w:val="795E26"/>
+          <w:sz w:val="21"/>
+          <w:szCs w:val="21"/>
+          <w:lang w:val="en-US" w:eastAsia="de-DE"/>
+        </w:rPr>
+        <w:t>extractCountryPopulationForYear</w:t>
+      </w:r>
+      <w:proofErr w:type="spellEnd"/>
+      <w:r>
+        <w:rPr>
+          <w:rFonts w:ascii="Consolas" w:eastAsia="Times New Roman" w:hAnsi="Consolas" w:cs="Times New Roman"/>
+          <w:color w:val="000000"/>
+          <w:sz w:val="21"/>
+          <w:szCs w:val="21"/>
+          <w:lang w:val="en-US" w:eastAsia="de-DE"/>
+        </w:rPr>
+        <w:t>(</w:t>
+      </w:r>
+      <w:proofErr w:type="spellStart"/>
+      <w:r>
+        <w:rPr>
+          <w:rFonts w:ascii="Consolas" w:eastAsia="Times New Roman" w:hAnsi="Consolas" w:cs="Times New Roman"/>
+          <w:color w:val="001080"/>
+          <w:sz w:val="21"/>
+          <w:szCs w:val="21"/>
+          <w:lang w:val="en-US" w:eastAsia="de-DE"/>
+        </w:rPr>
+        <w:t>populationRaw</w:t>
+      </w:r>
+      <w:proofErr w:type="spellEnd"/>
+      <w:r>
+        <w:rPr>
+          <w:rFonts w:ascii="Consolas" w:eastAsia="Times New Roman" w:hAnsi="Consolas" w:cs="Times New Roman"/>
+          <w:color w:val="000000"/>
+          <w:sz w:val="21"/>
+          <w:szCs w:val="21"/>
+          <w:lang w:val="en-US" w:eastAsia="de-DE"/>
+        </w:rPr>
+        <w:t>, </w:t>
+      </w:r>
+      <w:r>
+        <w:rPr>
+          <w:rFonts w:ascii="Consolas" w:eastAsia="Times New Roman" w:hAnsi="Consolas" w:cs="Times New Roman"/>
+          <w:color w:val="001080"/>
+          <w:sz w:val="21"/>
+          <w:szCs w:val="21"/>
+          <w:lang w:val="en-US" w:eastAsia="de-DE"/>
+        </w:rPr>
+        <w:t>year</w:t>
+      </w:r>
+      <w:r>
+        <w:rPr>
+          <w:rFonts w:ascii="Consolas" w:eastAsia="Times New Roman" w:hAnsi="Consolas" w:cs="Times New Roman"/>
+          <w:color w:val="000000"/>
+          <w:sz w:val="21"/>
+          <w:szCs w:val="21"/>
+          <w:lang w:val="en-US" w:eastAsia="de-DE"/>
+        </w:rPr>
+        <w:t>):</w:t>
+      </w:r>
+    </w:p>
+    <w:p>
+      <w:pPr>
+        <w:shd w:val="clear" w:color="auto" w:fill="FFFFFF"/>
+        <w:spacing w:after="0" w:line="285" w:lineRule="atLeast"/>
+        <w:jc w:val="left"/>
+        <w:rPr>
+          <w:rFonts w:ascii="Consolas" w:eastAsia="Times New Roman" w:hAnsi="Consolas" w:cs="Times New Roman"/>
+          <w:color w:val="000000"/>
+          <w:sz w:val="21"/>
+          <w:szCs w:val="21"/>
+          <w:lang w:val="en-US" w:eastAsia="de-DE"/>
+        </w:rPr>
+      </w:pPr>
+      <w:r>
+        <w:rPr>
+          <w:rFonts w:ascii="Consolas" w:eastAsia="Times New Roman" w:hAnsi="Consolas" w:cs="Times New Roman"/>
+          <w:color w:val="000000"/>
+          <w:sz w:val="21"/>
+          <w:szCs w:val="21"/>
+          <w:lang w:val="en-US" w:eastAsia="de-DE"/>
+        </w:rPr>
+        <w:t>    population = {}</w:t>
+      </w:r>
+    </w:p>
+    <w:p>
+      <w:pPr>
+        <w:shd w:val="clear" w:color="auto" w:fill="FFFFFF"/>
+        <w:spacing w:after="0" w:line="285" w:lineRule="atLeast"/>
+        <w:jc w:val="left"/>
+        <w:rPr>
+          <w:rFonts w:ascii="Consolas" w:eastAsia="Times New Roman" w:hAnsi="Consolas" w:cs="Times New Roman"/>
+          <w:color w:val="000000"/>
+          <w:sz w:val="21"/>
+          <w:szCs w:val="21"/>
+          <w:lang w:val="en-US" w:eastAsia="de-DE"/>
+        </w:rPr>
+      </w:pPr>
+      <w:r>
+        <w:rPr>
+          <w:rFonts w:ascii="Consolas" w:eastAsia="Times New Roman" w:hAnsi="Consolas" w:cs="Times New Roman"/>
+          <w:color w:val="000000"/>
+          <w:sz w:val="21"/>
+          <w:szCs w:val="21"/>
+          <w:lang w:val="en-US" w:eastAsia="de-DE"/>
+        </w:rPr>
+        <w:t>    </w:t>
+      </w:r>
+      <w:r>
+        <w:rPr>
+          <w:rFonts w:ascii="Consolas" w:eastAsia="Times New Roman" w:hAnsi="Consolas" w:cs="Times New Roman"/>
+          <w:color w:val="AF00DB"/>
+          <w:sz w:val="21"/>
+          <w:szCs w:val="21"/>
+          <w:lang w:val="en-US" w:eastAsia="de-DE"/>
+        </w:rPr>
+        <w:t>for</w:t>
+      </w:r>
+      <w:r>
+        <w:rPr>
+          <w:rFonts w:ascii="Consolas" w:eastAsia="Times New Roman" w:hAnsi="Consolas" w:cs="Times New Roman"/>
+          <w:color w:val="000000"/>
+          <w:sz w:val="21"/>
+          <w:szCs w:val="21"/>
+          <w:lang w:val="en-US" w:eastAsia="de-DE"/>
+        </w:rPr>
+        <w:t> </w:t>
+      </w:r>
+      <w:proofErr w:type="spellStart"/>
+      <w:r>
+        <w:rPr>
+          <w:rFonts w:ascii="Consolas" w:eastAsia="Times New Roman" w:hAnsi="Consolas" w:cs="Times New Roman"/>
+          <w:color w:val="000000"/>
+          <w:sz w:val="21"/>
+          <w:szCs w:val="21"/>
+          <w:lang w:val="en-US" w:eastAsia="de-DE"/>
+        </w:rPr>
+        <w:t>countryPopulation</w:t>
+      </w:r>
+      <w:proofErr w:type="spellEnd"/>
+      <w:r>
+        <w:rPr>
+          <w:rFonts w:ascii="Consolas" w:eastAsia="Times New Roman" w:hAnsi="Consolas" w:cs="Times New Roman"/>
+          <w:color w:val="000000"/>
+          <w:sz w:val="21"/>
+          <w:szCs w:val="21"/>
+          <w:lang w:val="en-US" w:eastAsia="de-DE"/>
+        </w:rPr>
+        <w:t> </w:t>
+      </w:r>
+      <w:r>
+        <w:rPr>
+          <w:rFonts w:ascii="Consolas" w:eastAsia="Times New Roman" w:hAnsi="Consolas" w:cs="Times New Roman"/>
+          <w:color w:val="0000FF"/>
+          <w:sz w:val="21"/>
+          <w:szCs w:val="21"/>
+          <w:lang w:val="en-US" w:eastAsia="de-DE"/>
+        </w:rPr>
+        <w:t>in</w:t>
+      </w:r>
+      <w:r>
+        <w:rPr>
+          <w:rFonts w:ascii="Consolas" w:eastAsia="Times New Roman" w:hAnsi="Consolas" w:cs="Times New Roman"/>
+          <w:color w:val="000000"/>
+          <w:sz w:val="21"/>
+          <w:szCs w:val="21"/>
+          <w:lang w:val="en-US" w:eastAsia="de-DE"/>
+        </w:rPr>
+        <w:t> </w:t>
+      </w:r>
+      <w:proofErr w:type="spellStart"/>
+      <w:r>
+        <w:rPr>
+          <w:rFonts w:ascii="Consolas" w:eastAsia="Times New Roman" w:hAnsi="Consolas" w:cs="Times New Roman"/>
+          <w:color w:val="000000"/>
+          <w:sz w:val="21"/>
+          <w:szCs w:val="21"/>
+          <w:lang w:val="en-US" w:eastAsia="de-DE"/>
+        </w:rPr>
+        <w:t>populationRaw</w:t>
+      </w:r>
+      <w:proofErr w:type="spellEnd"/>
+      <w:r>
+        <w:rPr>
+          <w:rFonts w:ascii="Consolas" w:eastAsia="Times New Roman" w:hAnsi="Consolas" w:cs="Times New Roman"/>
+          <w:color w:val="000000"/>
+          <w:sz w:val="21"/>
+          <w:szCs w:val="21"/>
+          <w:lang w:val="en-US" w:eastAsia="de-DE"/>
+        </w:rPr>
+        <w:t>[year]:</w:t>
+      </w:r>
+    </w:p>
+    <w:p>
+      <w:pPr>
+        <w:shd w:val="clear" w:color="auto" w:fill="FFFFFF"/>
+        <w:spacing w:after="0" w:line="285" w:lineRule="atLeast"/>
+        <w:jc w:val="left"/>
+        <w:rPr>
+          <w:rFonts w:ascii="Consolas" w:eastAsia="Times New Roman" w:hAnsi="Consolas" w:cs="Times New Roman"/>
+          <w:color w:val="000000"/>
+          <w:sz w:val="21"/>
+          <w:szCs w:val="21"/>
+          <w:lang w:val="en-US" w:eastAsia="de-DE"/>
+        </w:rPr>
+      </w:pPr>
+      <w:r>
+        <w:rPr>
+          <w:rFonts w:ascii="Consolas" w:eastAsia="Times New Roman" w:hAnsi="Consolas" w:cs="Times New Roman"/>
+          <w:color w:val="000000"/>
+          <w:sz w:val="21"/>
+          <w:szCs w:val="21"/>
+          <w:lang w:val="en-US" w:eastAsia="de-DE"/>
+        </w:rPr>
+        <w:t>        </w:t>
+      </w:r>
+      <w:r>
+        <w:rPr>
+          <w:rFonts w:ascii="Consolas" w:eastAsia="Times New Roman" w:hAnsi="Consolas" w:cs="Times New Roman"/>
+          <w:color w:val="AF00DB"/>
+          <w:sz w:val="21"/>
+          <w:szCs w:val="21"/>
+          <w:lang w:val="en-US" w:eastAsia="de-DE"/>
+        </w:rPr>
+        <w:t>if</w:t>
+      </w:r>
+      <w:r>
+        <w:rPr>
+          <w:rFonts w:ascii="Consolas" w:eastAsia="Times New Roman" w:hAnsi="Consolas" w:cs="Times New Roman"/>
+          <w:color w:val="000000"/>
+          <w:sz w:val="21"/>
+          <w:szCs w:val="21"/>
+          <w:lang w:val="en-US" w:eastAsia="de-DE"/>
+        </w:rPr>
+        <w:t> </w:t>
+      </w:r>
+      <w:proofErr w:type="spellStart"/>
+      <w:r>
+        <w:rPr>
+          <w:rFonts w:ascii="Consolas" w:eastAsia="Times New Roman" w:hAnsi="Consolas" w:cs="Times New Roman"/>
+          <w:color w:val="000000"/>
+          <w:sz w:val="21"/>
+          <w:szCs w:val="21"/>
+          <w:lang w:val="en-US" w:eastAsia="de-DE"/>
+        </w:rPr>
+        <w:t>countryPopulation</w:t>
+      </w:r>
+      <w:proofErr w:type="spellEnd"/>
+      <w:r>
+        <w:rPr>
+          <w:rFonts w:ascii="Consolas" w:eastAsia="Times New Roman" w:hAnsi="Consolas" w:cs="Times New Roman"/>
+          <w:color w:val="000000"/>
+          <w:sz w:val="21"/>
+          <w:szCs w:val="21"/>
+          <w:lang w:val="en-US" w:eastAsia="de-DE"/>
+        </w:rPr>
+        <w:t>[</w:t>
+      </w:r>
+      <w:r>
+        <w:rPr>
+          <w:rFonts w:ascii="Consolas" w:eastAsia="Times New Roman" w:hAnsi="Consolas" w:cs="Times New Roman"/>
+          <w:color w:val="A31515"/>
+          <w:sz w:val="21"/>
+          <w:szCs w:val="21"/>
+          <w:lang w:val="en-US" w:eastAsia="de-DE"/>
+        </w:rPr>
+        <w:t>"</w:t>
+      </w:r>
+      <w:proofErr w:type="spellStart"/>
+      <w:r>
+        <w:rPr>
+          <w:rFonts w:ascii="Consolas" w:eastAsia="Times New Roman" w:hAnsi="Consolas" w:cs="Times New Roman"/>
+          <w:color w:val="A31515"/>
+          <w:sz w:val="21"/>
+          <w:szCs w:val="21"/>
+          <w:lang w:val="en-US" w:eastAsia="de-DE"/>
+        </w:rPr>
+        <w:t>VarID</w:t>
+      </w:r>
+      <w:proofErr w:type="spellEnd"/>
+      <w:r>
+        <w:rPr>
+          <w:rFonts w:ascii="Consolas" w:eastAsia="Times New Roman" w:hAnsi="Consolas" w:cs="Times New Roman"/>
+          <w:color w:val="A31515"/>
+          <w:sz w:val="21"/>
+          <w:szCs w:val="21"/>
+          <w:lang w:val="en-US" w:eastAsia="de-DE"/>
+        </w:rPr>
+        <w:t>"</w:t>
+      </w:r>
+      <w:r>
+        <w:rPr>
+          <w:rFonts w:ascii="Consolas" w:eastAsia="Times New Roman" w:hAnsi="Consolas" w:cs="Times New Roman"/>
+          <w:color w:val="000000"/>
+          <w:sz w:val="21"/>
+          <w:szCs w:val="21"/>
+          <w:lang w:val="en-US" w:eastAsia="de-DE"/>
+        </w:rPr>
+        <w:t>] == </w:t>
+      </w:r>
+      <w:r>
+        <w:rPr>
+          <w:rFonts w:ascii="Consolas" w:eastAsia="Times New Roman" w:hAnsi="Consolas" w:cs="Times New Roman"/>
+          <w:color w:val="A31515"/>
+          <w:sz w:val="21"/>
+          <w:szCs w:val="21"/>
+          <w:lang w:val="en-US" w:eastAsia="de-DE"/>
+        </w:rPr>
+        <w:t>'2'</w:t>
+      </w:r>
+      <w:r>
+        <w:rPr>
+          <w:rFonts w:ascii="Consolas" w:eastAsia="Times New Roman" w:hAnsi="Consolas" w:cs="Times New Roman"/>
+          <w:color w:val="000000"/>
+          <w:sz w:val="21"/>
+          <w:szCs w:val="21"/>
+          <w:lang w:val="en-US" w:eastAsia="de-DE"/>
+        </w:rPr>
+        <w:t>:</w:t>
+      </w:r>
+    </w:p>
+    <w:p>
+      <w:pPr>
+        <w:shd w:val="clear" w:color="auto" w:fill="FFFFFF"/>
+        <w:spacing w:after="0" w:line="285" w:lineRule="atLeast"/>
+        <w:jc w:val="left"/>
+        <w:rPr>
+          <w:rFonts w:ascii="Consolas" w:eastAsia="Times New Roman" w:hAnsi="Consolas" w:cs="Times New Roman"/>
+          <w:color w:val="000000"/>
+          <w:sz w:val="21"/>
+          <w:szCs w:val="21"/>
+          <w:lang w:val="en-US" w:eastAsia="de-DE"/>
+        </w:rPr>
+      </w:pPr>
+      <w:r>
+        <w:rPr>
+          <w:rFonts w:ascii="Consolas" w:eastAsia="Times New Roman" w:hAnsi="Consolas" w:cs="Times New Roman"/>
+          <w:color w:val="000000"/>
+          <w:sz w:val="21"/>
+          <w:szCs w:val="21"/>
+          <w:lang w:val="en-US" w:eastAsia="de-DE"/>
+        </w:rPr>
+        <w:t>            country = </w:t>
+      </w:r>
+      <w:proofErr w:type="spellStart"/>
+      <w:r>
+        <w:rPr>
+          <w:rFonts w:ascii="Consolas" w:eastAsia="Times New Roman" w:hAnsi="Consolas" w:cs="Times New Roman"/>
+          <w:color w:val="000000"/>
+          <w:sz w:val="21"/>
+          <w:szCs w:val="21"/>
+          <w:lang w:val="en-US" w:eastAsia="de-DE"/>
+        </w:rPr>
+        <w:t>pycountry.countries.get</w:t>
+      </w:r>
+      <w:proofErr w:type="spellEnd"/>
+      <w:r>
+        <w:rPr>
+          <w:rFonts w:ascii="Consolas" w:eastAsia="Times New Roman" w:hAnsi="Consolas" w:cs="Times New Roman"/>
+          <w:color w:val="000000"/>
+          <w:sz w:val="21"/>
+          <w:szCs w:val="21"/>
+          <w:lang w:val="en-US" w:eastAsia="de-DE"/>
+        </w:rPr>
+        <w:t>(</w:t>
+      </w:r>
+    </w:p>
+    <w:p>
+      <w:pPr>
+        <w:shd w:val="clear" w:color="auto" w:fill="FFFFFF"/>
+        <w:spacing w:after="0" w:line="285" w:lineRule="atLeast"/>
+        <w:jc w:val="left"/>
+        <w:rPr>
+          <w:rFonts w:ascii="Consolas" w:eastAsia="Times New Roman" w:hAnsi="Consolas" w:cs="Times New Roman"/>
+          <w:color w:val="000000"/>
+          <w:sz w:val="21"/>
+          <w:szCs w:val="21"/>
+          <w:lang w:val="en-US" w:eastAsia="de-DE"/>
+        </w:rPr>
+      </w:pPr>
+      <w:r>
+        <w:rPr>
+          <w:rFonts w:ascii="Consolas" w:eastAsia="Times New Roman" w:hAnsi="Consolas" w:cs="Times New Roman"/>
+          <w:color w:val="000000"/>
+          <w:sz w:val="21"/>
+          <w:szCs w:val="21"/>
+          <w:lang w:val="en-US" w:eastAsia="de-DE"/>
+        </w:rPr>
+        <w:t>                </w:t>
+      </w:r>
+      <w:r>
+        <w:rPr>
+          <w:rFonts w:ascii="Consolas" w:eastAsia="Times New Roman" w:hAnsi="Consolas" w:cs="Times New Roman"/>
+          <w:color w:val="001080"/>
+          <w:sz w:val="21"/>
+          <w:szCs w:val="21"/>
+          <w:lang w:val="en-US" w:eastAsia="de-DE"/>
+        </w:rPr>
+        <w:t>numeric</w:t>
+      </w:r>
+      <w:r>
+        <w:rPr>
+          <w:rFonts w:ascii="Consolas" w:eastAsia="Times New Roman" w:hAnsi="Consolas" w:cs="Times New Roman"/>
+          <w:color w:val="000000"/>
+          <w:sz w:val="21"/>
+          <w:szCs w:val="21"/>
+          <w:lang w:val="en-US" w:eastAsia="de-DE"/>
+        </w:rPr>
+        <w:t>=</w:t>
+      </w:r>
+      <w:proofErr w:type="spellStart"/>
+      <w:r>
+        <w:rPr>
+          <w:rFonts w:ascii="Consolas" w:eastAsia="Times New Roman" w:hAnsi="Consolas" w:cs="Times New Roman"/>
+          <w:color w:val="000000"/>
+          <w:sz w:val="21"/>
+          <w:szCs w:val="21"/>
+          <w:lang w:val="en-US" w:eastAsia="de-DE"/>
+        </w:rPr>
+        <w:t>countryPopulation</w:t>
+      </w:r>
+      <w:proofErr w:type="spellEnd"/>
+      <w:r>
+        <w:rPr>
+          <w:rFonts w:ascii="Consolas" w:eastAsia="Times New Roman" w:hAnsi="Consolas" w:cs="Times New Roman"/>
+          <w:color w:val="000000"/>
+          <w:sz w:val="21"/>
+          <w:szCs w:val="21"/>
+          <w:lang w:val="en-US" w:eastAsia="de-DE"/>
+        </w:rPr>
+        <w:t>[</w:t>
+      </w:r>
+      <w:r>
+        <w:rPr>
+          <w:rFonts w:ascii="Consolas" w:eastAsia="Times New Roman" w:hAnsi="Consolas" w:cs="Times New Roman"/>
+          <w:color w:val="A31515"/>
+          <w:sz w:val="21"/>
+          <w:szCs w:val="21"/>
+          <w:lang w:val="en-US" w:eastAsia="de-DE"/>
+        </w:rPr>
+        <w:t>"</w:t>
+      </w:r>
+      <w:proofErr w:type="spellStart"/>
+      <w:r>
+        <w:rPr>
+          <w:rFonts w:ascii="Consolas" w:eastAsia="Times New Roman" w:hAnsi="Consolas" w:cs="Times New Roman"/>
+          <w:color w:val="A31515"/>
+          <w:sz w:val="21"/>
+          <w:szCs w:val="21"/>
+          <w:lang w:val="en-US" w:eastAsia="de-DE"/>
+        </w:rPr>
+        <w:t>LocID</w:t>
+      </w:r>
+      <w:proofErr w:type="spellEnd"/>
+      <w:r>
+        <w:rPr>
+          <w:rFonts w:ascii="Consolas" w:eastAsia="Times New Roman" w:hAnsi="Consolas" w:cs="Times New Roman"/>
+          <w:color w:val="A31515"/>
+          <w:sz w:val="21"/>
+          <w:szCs w:val="21"/>
+          <w:lang w:val="en-US" w:eastAsia="de-DE"/>
+        </w:rPr>
+        <w:t>"</w:t>
+      </w:r>
+      <w:r>
+        <w:rPr>
+          <w:rFonts w:ascii="Consolas" w:eastAsia="Times New Roman" w:hAnsi="Consolas" w:cs="Times New Roman"/>
+          <w:color w:val="000000"/>
+          <w:sz w:val="21"/>
+          <w:szCs w:val="21"/>
+          <w:lang w:val="en-US" w:eastAsia="de-DE"/>
+        </w:rPr>
+        <w:t>].</w:t>
+      </w:r>
+      <w:proofErr w:type="spellStart"/>
+      <w:r>
+        <w:rPr>
+          <w:rFonts w:ascii="Consolas" w:eastAsia="Times New Roman" w:hAnsi="Consolas" w:cs="Times New Roman"/>
+          <w:color w:val="000000"/>
+          <w:sz w:val="21"/>
+          <w:szCs w:val="21"/>
+          <w:lang w:val="en-US" w:eastAsia="de-DE"/>
+        </w:rPr>
+        <w:t>zfill</w:t>
+      </w:r>
+      <w:proofErr w:type="spellEnd"/>
+      <w:r>
+        <w:rPr>
+          <w:rFonts w:ascii="Consolas" w:eastAsia="Times New Roman" w:hAnsi="Consolas" w:cs="Times New Roman"/>
+          <w:color w:val="000000"/>
+          <w:sz w:val="21"/>
+          <w:szCs w:val="21"/>
+          <w:lang w:val="en-US" w:eastAsia="de-DE"/>
+        </w:rPr>
+        <w:t>(</w:t>
+      </w:r>
+      <w:r>
+        <w:rPr>
+          <w:rFonts w:ascii="Consolas" w:eastAsia="Times New Roman" w:hAnsi="Consolas" w:cs="Times New Roman"/>
+          <w:color w:val="098658"/>
+          <w:sz w:val="21"/>
+          <w:szCs w:val="21"/>
+          <w:lang w:val="en-US" w:eastAsia="de-DE"/>
+        </w:rPr>
+        <w:t>3</w:t>
+      </w:r>
+      <w:r>
+        <w:rPr>
+          <w:rFonts w:ascii="Consolas" w:eastAsia="Times New Roman" w:hAnsi="Consolas" w:cs="Times New Roman"/>
+          <w:color w:val="000000"/>
+          <w:sz w:val="21"/>
+          <w:szCs w:val="21"/>
+          <w:lang w:val="en-US" w:eastAsia="de-DE"/>
+        </w:rPr>
+        <w:t>))</w:t>
+      </w:r>
+    </w:p>
+    <w:p>
+      <w:pPr>
+        <w:shd w:val="clear" w:color="auto" w:fill="FFFFFF"/>
+        <w:spacing w:after="0" w:line="285" w:lineRule="atLeast"/>
+        <w:jc w:val="left"/>
+        <w:rPr>
+          <w:rFonts w:ascii="Consolas" w:eastAsia="Times New Roman" w:hAnsi="Consolas" w:cs="Times New Roman"/>
+          <w:color w:val="000000"/>
+          <w:sz w:val="21"/>
+          <w:szCs w:val="21"/>
+          <w:lang w:val="en-US" w:eastAsia="de-DE"/>
+        </w:rPr>
+      </w:pPr>
+      <w:r>
+        <w:rPr>
+          <w:rFonts w:ascii="Consolas" w:eastAsia="Times New Roman" w:hAnsi="Consolas" w:cs="Times New Roman"/>
+          <w:color w:val="000000"/>
+          <w:sz w:val="21"/>
+          <w:szCs w:val="21"/>
+          <w:lang w:val="en-US" w:eastAsia="de-DE"/>
+        </w:rPr>
+        <w:t>            </w:t>
+      </w:r>
+      <w:r>
+        <w:rPr>
+          <w:rFonts w:ascii="Consolas" w:eastAsia="Times New Roman" w:hAnsi="Consolas" w:cs="Times New Roman"/>
+          <w:color w:val="AF00DB"/>
+          <w:sz w:val="21"/>
+          <w:szCs w:val="21"/>
+          <w:lang w:val="en-US" w:eastAsia="de-DE"/>
+        </w:rPr>
+        <w:t>if</w:t>
+      </w:r>
+      <w:r>
+        <w:rPr>
+          <w:rFonts w:ascii="Consolas" w:eastAsia="Times New Roman" w:hAnsi="Consolas" w:cs="Times New Roman"/>
+          <w:color w:val="000000"/>
+          <w:sz w:val="21"/>
+          <w:szCs w:val="21"/>
+          <w:lang w:val="en-US" w:eastAsia="de-DE"/>
+        </w:rPr>
+        <w:t> country != </w:t>
+      </w:r>
+      <w:r>
+        <w:rPr>
+          <w:rFonts w:ascii="Consolas" w:eastAsia="Times New Roman" w:hAnsi="Consolas" w:cs="Times New Roman"/>
+          <w:color w:val="0000FF"/>
+          <w:sz w:val="21"/>
+          <w:szCs w:val="21"/>
+          <w:lang w:val="en-US" w:eastAsia="de-DE"/>
+        </w:rPr>
+        <w:t>None</w:t>
+      </w:r>
+      <w:r>
+        <w:rPr>
+          <w:rFonts w:ascii="Consolas" w:eastAsia="Times New Roman" w:hAnsi="Consolas" w:cs="Times New Roman"/>
+          <w:color w:val="000000"/>
+          <w:sz w:val="21"/>
+          <w:szCs w:val="21"/>
+          <w:lang w:val="en-US" w:eastAsia="de-DE"/>
+        </w:rPr>
+        <w:t>:</w:t>
+      </w:r>
+    </w:p>
+    <w:p>
+      <w:pPr>
+        <w:shd w:val="clear" w:color="auto" w:fill="FFFFFF"/>
+        <w:spacing w:after="0" w:line="285" w:lineRule="atLeast"/>
+        <w:jc w:val="left"/>
+        <w:rPr>
+          <w:rFonts w:ascii="Consolas" w:eastAsia="Times New Roman" w:hAnsi="Consolas" w:cs="Times New Roman"/>
+          <w:color w:val="000000"/>
+          <w:sz w:val="21"/>
+          <w:szCs w:val="21"/>
+          <w:lang w:val="en-US" w:eastAsia="de-DE"/>
+        </w:rPr>
+      </w:pPr>
+      <w:r>
+        <w:rPr>
+          <w:rFonts w:ascii="Consolas" w:eastAsia="Times New Roman" w:hAnsi="Consolas" w:cs="Times New Roman"/>
+          <w:color w:val="000000"/>
+          <w:sz w:val="21"/>
+          <w:szCs w:val="21"/>
+          <w:lang w:val="en-US" w:eastAsia="de-DE"/>
+        </w:rPr>
+        <w:t>                population[country.alpha_2] = </w:t>
+      </w:r>
+      <w:r>
+        <w:rPr>
+          <w:rFonts w:ascii="Consolas" w:eastAsia="Times New Roman" w:hAnsi="Consolas" w:cs="Times New Roman"/>
+          <w:color w:val="267F99"/>
+          <w:sz w:val="21"/>
+          <w:szCs w:val="21"/>
+          <w:lang w:val="en-US" w:eastAsia="de-DE"/>
+        </w:rPr>
+        <w:t>float</w:t>
+      </w:r>
+      <w:r>
+        <w:rPr>
+          <w:rFonts w:ascii="Consolas" w:eastAsia="Times New Roman" w:hAnsi="Consolas" w:cs="Times New Roman"/>
+          <w:color w:val="000000"/>
+          <w:sz w:val="21"/>
+          <w:szCs w:val="21"/>
+          <w:lang w:val="en-US" w:eastAsia="de-DE"/>
+        </w:rPr>
+        <w:t>(</w:t>
+      </w:r>
+    </w:p>
+    <w:p>
+      <w:pPr>
+        <w:shd w:val="clear" w:color="auto" w:fill="FFFFFF"/>
+        <w:spacing w:after="0" w:line="285" w:lineRule="atLeast"/>
+        <w:jc w:val="left"/>
+        <w:rPr>
+          <w:rFonts w:ascii="Consolas" w:eastAsia="Times New Roman" w:hAnsi="Consolas" w:cs="Times New Roman"/>
+          <w:color w:val="000000"/>
+          <w:sz w:val="21"/>
+          <w:szCs w:val="21"/>
+          <w:lang w:val="en-US" w:eastAsia="de-DE"/>
+        </w:rPr>
+      </w:pPr>
+      <w:r>
+        <w:rPr>
+          <w:rFonts w:ascii="Consolas" w:eastAsia="Times New Roman" w:hAnsi="Consolas" w:cs="Times New Roman"/>
+          <w:color w:val="000000"/>
+          <w:sz w:val="21"/>
+          <w:szCs w:val="21"/>
+          <w:lang w:val="en-US" w:eastAsia="de-DE"/>
+        </w:rPr>
+        <w:t>                    </w:t>
+      </w:r>
+      <w:proofErr w:type="spellStart"/>
+      <w:r>
+        <w:rPr>
+          <w:rFonts w:ascii="Consolas" w:eastAsia="Times New Roman" w:hAnsi="Consolas" w:cs="Times New Roman"/>
+          <w:color w:val="000000"/>
+          <w:sz w:val="21"/>
+          <w:szCs w:val="21"/>
+          <w:lang w:val="en-US" w:eastAsia="de-DE"/>
+        </w:rPr>
+        <w:t>countryPopulation</w:t>
+      </w:r>
+      <w:proofErr w:type="spellEnd"/>
+      <w:r>
+        <w:rPr>
+          <w:rFonts w:ascii="Consolas" w:eastAsia="Times New Roman" w:hAnsi="Consolas" w:cs="Times New Roman"/>
+          <w:color w:val="000000"/>
+          <w:sz w:val="21"/>
+          <w:szCs w:val="21"/>
+          <w:lang w:val="en-US" w:eastAsia="de-DE"/>
+        </w:rPr>
+        <w:t>[</w:t>
+      </w:r>
+      <w:r>
+        <w:rPr>
+          <w:rFonts w:ascii="Consolas" w:eastAsia="Times New Roman" w:hAnsi="Consolas" w:cs="Times New Roman"/>
+          <w:color w:val="A31515"/>
+          <w:sz w:val="21"/>
+          <w:szCs w:val="21"/>
+          <w:lang w:val="en-US" w:eastAsia="de-DE"/>
+        </w:rPr>
+        <w:t>"</w:t>
+      </w:r>
+      <w:proofErr w:type="spellStart"/>
+      <w:r>
+        <w:rPr>
+          <w:rFonts w:ascii="Consolas" w:eastAsia="Times New Roman" w:hAnsi="Consolas" w:cs="Times New Roman"/>
+          <w:color w:val="A31515"/>
+          <w:sz w:val="21"/>
+          <w:szCs w:val="21"/>
+          <w:lang w:val="en-US" w:eastAsia="de-DE"/>
+        </w:rPr>
+        <w:t>PopTotal</w:t>
+      </w:r>
+      <w:proofErr w:type="spellEnd"/>
+      <w:r>
+        <w:rPr>
+          <w:rFonts w:ascii="Consolas" w:eastAsia="Times New Roman" w:hAnsi="Consolas" w:cs="Times New Roman"/>
+          <w:color w:val="A31515"/>
+          <w:sz w:val="21"/>
+          <w:szCs w:val="21"/>
+          <w:lang w:val="en-US" w:eastAsia="de-DE"/>
+        </w:rPr>
+        <w:t>"</w:t>
+      </w:r>
+      <w:r>
+        <w:rPr>
+          <w:rFonts w:ascii="Consolas" w:eastAsia="Times New Roman" w:hAnsi="Consolas" w:cs="Times New Roman"/>
+          <w:color w:val="000000"/>
+          <w:sz w:val="21"/>
+          <w:szCs w:val="21"/>
+          <w:lang w:val="en-US" w:eastAsia="de-DE"/>
+        </w:rPr>
+        <w:t>])</w:t>
+      </w:r>
+    </w:p>
+    <w:p>
+      <w:pPr>
+        <w:shd w:val="clear" w:color="auto" w:fill="FFFFFF"/>
+        <w:spacing w:after="0" w:line="285" w:lineRule="atLeast"/>
+        <w:jc w:val="left"/>
+        <w:rPr>
+          <w:rFonts w:ascii="Consolas" w:eastAsia="Times New Roman" w:hAnsi="Consolas" w:cs="Times New Roman"/>
+          <w:color w:val="000000"/>
+          <w:sz w:val="21"/>
+          <w:szCs w:val="21"/>
+          <w:lang w:val="en-US" w:eastAsia="de-DE"/>
+        </w:rPr>
+      </w:pPr>
+      <w:r>
+        <w:rPr>
+          <w:rFonts w:ascii="Consolas" w:eastAsia="Times New Roman" w:hAnsi="Consolas" w:cs="Times New Roman"/>
+          <w:color w:val="000000"/>
+          <w:sz w:val="21"/>
+          <w:szCs w:val="21"/>
+          <w:lang w:val="en-US" w:eastAsia="de-DE"/>
+        </w:rPr>
+        <w:t>            </w:t>
+      </w:r>
+      <w:r>
+        <w:rPr>
+          <w:rFonts w:ascii="Consolas" w:eastAsia="Times New Roman" w:hAnsi="Consolas" w:cs="Times New Roman"/>
+          <w:color w:val="AF00DB"/>
+          <w:sz w:val="21"/>
+          <w:szCs w:val="21"/>
+          <w:lang w:val="en-US" w:eastAsia="de-DE"/>
+        </w:rPr>
+        <w:t>else</w:t>
+      </w:r>
+      <w:r>
+        <w:rPr>
+          <w:rFonts w:ascii="Consolas" w:eastAsia="Times New Roman" w:hAnsi="Consolas" w:cs="Times New Roman"/>
+          <w:color w:val="000000"/>
+          <w:sz w:val="21"/>
+          <w:szCs w:val="21"/>
+          <w:lang w:val="en-US" w:eastAsia="de-DE"/>
+        </w:rPr>
+        <w:t>:</w:t>
+      </w:r>
+    </w:p>
+    <w:p>
+      <w:pPr>
+        <w:shd w:val="clear" w:color="auto" w:fill="FFFFFF"/>
+        <w:spacing w:after="0" w:line="285" w:lineRule="atLeast"/>
+        <w:jc w:val="left"/>
+        <w:rPr>
+          <w:rFonts w:ascii="Consolas" w:eastAsia="Times New Roman" w:hAnsi="Consolas" w:cs="Times New Roman"/>
+          <w:color w:val="000000"/>
+          <w:sz w:val="21"/>
+          <w:szCs w:val="21"/>
+          <w:lang w:val="en-US" w:eastAsia="de-DE"/>
+        </w:rPr>
+      </w:pPr>
+      <w:r>
+        <w:rPr>
+          <w:rFonts w:ascii="Consolas" w:eastAsia="Times New Roman" w:hAnsi="Consolas" w:cs="Times New Roman"/>
+          <w:color w:val="000000"/>
+          <w:sz w:val="21"/>
+          <w:szCs w:val="21"/>
+          <w:lang w:val="en-US" w:eastAsia="de-DE"/>
+        </w:rPr>
+        <w:t>                </w:t>
+      </w:r>
+      <w:proofErr w:type="spellStart"/>
+      <w:r>
+        <w:rPr>
+          <w:rFonts w:ascii="Consolas" w:eastAsia="Times New Roman" w:hAnsi="Consolas" w:cs="Times New Roman"/>
+          <w:color w:val="000000"/>
+          <w:sz w:val="21"/>
+          <w:szCs w:val="21"/>
+          <w:lang w:val="en-US" w:eastAsia="de-DE"/>
+        </w:rPr>
+        <w:t>log.logWarning</w:t>
+      </w:r>
+      <w:proofErr w:type="spellEnd"/>
+      <w:r>
+        <w:rPr>
+          <w:rFonts w:ascii="Consolas" w:eastAsia="Times New Roman" w:hAnsi="Consolas" w:cs="Times New Roman"/>
+          <w:color w:val="000000"/>
+          <w:sz w:val="21"/>
+          <w:szCs w:val="21"/>
+          <w:lang w:val="en-US" w:eastAsia="de-DE"/>
+        </w:rPr>
+        <w:t>(</w:t>
+      </w:r>
+    </w:p>
+    <w:p>
+      <w:pPr>
+        <w:shd w:val="clear" w:color="auto" w:fill="FFFFFF"/>
+        <w:spacing w:after="0" w:line="285" w:lineRule="atLeast"/>
+        <w:jc w:val="left"/>
+        <w:rPr>
+          <w:rFonts w:ascii="Consolas" w:eastAsia="Times New Roman" w:hAnsi="Consolas" w:cs="Times New Roman"/>
+          <w:color w:val="000000"/>
+          <w:sz w:val="21"/>
+          <w:szCs w:val="21"/>
+          <w:lang w:val="en-US" w:eastAsia="de-DE"/>
+        </w:rPr>
+      </w:pPr>
+      <w:r>
+        <w:rPr>
+          <w:rFonts w:ascii="Consolas" w:eastAsia="Times New Roman" w:hAnsi="Consolas" w:cs="Times New Roman"/>
+          <w:color w:val="000000"/>
+          <w:sz w:val="21"/>
+          <w:szCs w:val="21"/>
+          <w:lang w:val="en-US" w:eastAsia="de-DE"/>
+        </w:rPr>
+        <w:t>                    </w:t>
+      </w:r>
+      <w:r>
+        <w:rPr>
+          <w:rFonts w:ascii="Consolas" w:eastAsia="Times New Roman" w:hAnsi="Consolas" w:cs="Times New Roman"/>
+          <w:color w:val="A31515"/>
+          <w:sz w:val="21"/>
+          <w:szCs w:val="21"/>
+          <w:lang w:val="en-US" w:eastAsia="de-DE"/>
+        </w:rPr>
+        <w:t>"Countrycode of "</w:t>
+      </w:r>
+      <w:r>
+        <w:rPr>
+          <w:rFonts w:ascii="Consolas" w:eastAsia="Times New Roman" w:hAnsi="Consolas" w:cs="Times New Roman"/>
+          <w:color w:val="000000"/>
+          <w:sz w:val="21"/>
+          <w:szCs w:val="21"/>
+          <w:lang w:val="en-US" w:eastAsia="de-DE"/>
+        </w:rPr>
+        <w:t> + countryPopulation[</w:t>
+      </w:r>
+      <w:r>
+        <w:rPr>
+          <w:rFonts w:ascii="Consolas" w:eastAsia="Times New Roman" w:hAnsi="Consolas" w:cs="Times New Roman"/>
+          <w:color w:val="A31515"/>
+          <w:sz w:val="21"/>
+          <w:szCs w:val="21"/>
+          <w:lang w:val="en-US" w:eastAsia="de-DE"/>
+        </w:rPr>
+        <w:t>"Location"</w:t>
+      </w:r>
+      <w:r>
+        <w:rPr>
+          <w:rFonts w:ascii="Consolas" w:eastAsia="Times New Roman" w:hAnsi="Consolas" w:cs="Times New Roman"/>
+          <w:color w:val="000000"/>
+          <w:sz w:val="21"/>
+          <w:szCs w:val="21"/>
+          <w:lang w:val="en-US" w:eastAsia="de-DE"/>
+        </w:rPr>
+        <w:t>] + </w:t>
+      </w:r>
+      <w:r>
+        <w:rPr>
+          <w:rFonts w:ascii="Consolas" w:eastAsia="Times New Roman" w:hAnsi="Consolas" w:cs="Times New Roman"/>
+          <w:color w:val="A31515"/>
+          <w:sz w:val="21"/>
+          <w:szCs w:val="21"/>
+          <w:lang w:val="en-US" w:eastAsia="de-DE"/>
+        </w:rPr>
+        <w:t>"couldnt be parsed"</w:t>
+      </w:r>
+      <w:r>
+        <w:rPr>
+          <w:rFonts w:ascii="Consolas" w:eastAsia="Times New Roman" w:hAnsi="Consolas" w:cs="Times New Roman"/>
+          <w:color w:val="000000"/>
+          <w:sz w:val="21"/>
+          <w:szCs w:val="21"/>
+          <w:lang w:val="en-US" w:eastAsia="de-DE"/>
+        </w:rPr>
+        <w:t>)</w:t>
+      </w:r>
+    </w:p>
+    <w:p>
+      <w:pPr>
+        <w:shd w:val="clear" w:color="auto" w:fill="FFFFFF"/>
+        <w:spacing w:after="0" w:line="285" w:lineRule="atLeast"/>
+        <w:jc w:val="left"/>
+        <w:rPr>
+          <w:rFonts w:ascii="Consolas" w:eastAsia="Times New Roman" w:hAnsi="Consolas" w:cs="Times New Roman"/>
+          <w:color w:val="000000"/>
+          <w:sz w:val="21"/>
+          <w:szCs w:val="21"/>
+          <w:lang w:val="en-US" w:eastAsia="de-DE"/>
+        </w:rPr>
+      </w:pPr>
+    </w:p>
+    <w:p>
+      <w:pPr>
+        <w:shd w:val="clear" w:color="auto" w:fill="FFFFFF"/>
+        <w:spacing w:after="0" w:line="285" w:lineRule="atLeast"/>
+        <w:jc w:val="left"/>
+        <w:rPr>
+          <w:rFonts w:ascii="Consolas" w:eastAsia="Times New Roman" w:hAnsi="Consolas" w:cs="Times New Roman"/>
+          <w:color w:val="000000"/>
+          <w:sz w:val="21"/>
+          <w:szCs w:val="21"/>
+          <w:lang w:val="en-US" w:eastAsia="de-DE"/>
+        </w:rPr>
+      </w:pPr>
+      <w:r>
+        <w:rPr>
+          <w:rFonts w:ascii="Consolas" w:eastAsia="Times New Roman" w:hAnsi="Consolas" w:cs="Times New Roman"/>
+          <w:color w:val="000000"/>
+          <w:sz w:val="21"/>
+          <w:szCs w:val="21"/>
+          <w:lang w:val="en-US" w:eastAsia="de-DE"/>
+        </w:rPr>
+        <w:t>    </w:t>
+      </w:r>
+      <w:r>
+        <w:rPr>
+          <w:rFonts w:ascii="Consolas" w:eastAsia="Times New Roman" w:hAnsi="Consolas" w:cs="Times New Roman"/>
+          <w:color w:val="AF00DB"/>
+          <w:sz w:val="21"/>
+          <w:szCs w:val="21"/>
+          <w:lang w:val="en-US" w:eastAsia="de-DE"/>
+        </w:rPr>
+        <w:t>return</w:t>
+      </w:r>
+      <w:r>
+        <w:rPr>
+          <w:rFonts w:ascii="Consolas" w:eastAsia="Times New Roman" w:hAnsi="Consolas" w:cs="Times New Roman"/>
+          <w:color w:val="000000"/>
+          <w:sz w:val="21"/>
+          <w:szCs w:val="21"/>
+          <w:lang w:val="en-US" w:eastAsia="de-DE"/>
+        </w:rPr>
+        <w:t> population</w:t>
+      </w:r>
+    </w:p>
+    <w:p>
+      <w:pPr>
+        <w:shd w:val="clear" w:color="auto" w:fill="FFFFFF"/>
+        <w:spacing w:after="0" w:line="285" w:lineRule="atLeast"/>
+        <w:jc w:val="left"/>
+        <w:rPr>
+          <w:rFonts w:ascii="Consolas" w:eastAsia="Times New Roman" w:hAnsi="Consolas" w:cs="Times New Roman"/>
+          <w:color w:val="000000"/>
+          <w:sz w:val="21"/>
+          <w:szCs w:val="21"/>
+          <w:lang w:val="en-US" w:eastAsia="de-DE"/>
+        </w:rPr>
+      </w:pPr>
+    </w:p>
+    <w:p>
+      <w:pPr>
+        <w:pStyle w:val="Untertitel"/>
+        <w:jc w:val="both"/>
+        <w:rPr>
+          <w:rFonts w:ascii="Consolas" w:eastAsia="Times New Roman" w:hAnsi="Consolas" w:cs="Times New Roman"/>
+          <w:i/>
+          <w:iCs w:val="0"/>
+          <w:color w:val="000000"/>
+          <w:sz w:val="21"/>
+          <w:szCs w:val="21"/>
+          <w:lang w:eastAsia="de-DE"/>
+        </w:rPr>
+      </w:pPr>
+      <w:r>
         <w:rPr>
           <w:i/>
           <w:iCs w:val="0"/>
           <w:lang w:val="en-US"/>
         </w:rPr>
-      </w:pPr>
+        <w:t xml:space="preserve">Code 3: </w:t>
+      </w:r>
+      <w:proofErr w:type="spellStart"/>
       <w:r>
         <w:rPr>
           <w:i/>
           <w:iCs w:val="0"/>
           <w:lang w:val="en-US"/>
         </w:rPr>
-        <w:t xml:space="preserve">Code </w:t>
-      </w:r>
-      <w:r>
-        <w:rPr>
-          <w:i/>
-          <w:iCs w:val="0"/>
-        </w:rPr>
-        <w:fldChar w:fldCharType="begin"/>
-      </w:r>
+        <w:t>Auszug</w:t>
+      </w:r>
+      <w:proofErr w:type="spellEnd"/>
       <w:r>
         <w:rPr>
           <w:i/>
           <w:iCs w:val="0"/>
           <w:lang w:val="en-US"/>
         </w:rPr>
-        <w:instrText xml:space="preserve"> SEQ Tabelle \* ARABIC </w:instrText>
-      </w:r>
-      <w:r>
-        <w:rPr>
-          <w:i/>
-          <w:iCs w:val="0"/>
-        </w:rPr>
-        <w:fldChar w:fldCharType="separate"/>
-      </w:r>
-      <w:r>
-        <w:rPr>
-          <w:i/>
-          <w:iCs w:val="0"/>
-          <w:noProof/>
-          <w:lang w:val="en-US"/>
-        </w:rPr>
-        <w:t>1</w:t>
-      </w:r>
-      <w:r>
-        <w:rPr>
-          <w:i/>
-          <w:iCs w:val="0"/>
-          <w:noProof/>
-        </w:rPr>
-        <w:fldChar w:fldCharType="end"/>
-      </w:r>
+        <w:t xml:space="preserve"> </w:t>
+      </w:r>
+      <w:proofErr w:type="spellStart"/>
       <w:r>
         <w:rPr>
           <w:i/>
           <w:iCs w:val="0"/>
           <w:lang w:val="en-US"/>
         </w:rPr>
-        <w:t>: „run.bat“</w:t>
-      </w:r>
-    </w:p>
-    <w:p>
-      <w:pPr>
-        <w:rPr>
-          <w:sz w:val="20"/>
-          <w:szCs w:val="20"/>
-          <w:lang w:val="en-US"/>
-        </w:rPr>
-      </w:pPr>
-    </w:p>
-    <w:p>
-      <w:pPr>
-        <w:rPr>
-          <w:lang w:val="en-US"/>
-        </w:rPr>
-      </w:pPr>
-      <w:r>
-        <w:t>Anschließend</w:t>
-      </w:r>
-      <w:r>
-        <w:t xml:space="preserve"> wird das main.py Skript gestartet welches </w:t>
-      </w:r>
-      <w:proofErr w:type="spellStart"/>
-      <w:r>
-        <w:t>übergeifend</w:t>
-      </w:r>
-      <w:proofErr w:type="spellEnd"/>
-      <w:r>
-        <w:t xml:space="preserve"> mit den anderen </w:t>
-      </w:r>
-      <w:r>
-        <w:t>Skripten</w:t>
-      </w:r>
-      <w:r>
-        <w:t xml:space="preserve"> zusammenarbeitet.</w:t>
-      </w:r>
-      <w:r>
-        <w:t xml:space="preserve"> Bevor dieses andere Methoden startet, wird</w:t>
-      </w:r>
-      <w:r>
-        <w:t xml:space="preserve"> </w:t>
-      </w:r>
-      <w:r>
-        <w:t>die Ordnerstruktur des Projekts erstellt.</w:t>
-      </w:r>
-      <w:r>
-        <w:t xml:space="preserve"> </w:t>
-      </w:r>
-      <w:r>
-        <w:rPr>
-          <w:lang w:val="en-US"/>
-        </w:rPr>
-        <w:t>(</w:t>
-      </w:r>
-      <w:proofErr w:type="spellStart"/>
-      <w:r>
-        <w:rPr>
-          <w:lang w:val="en-US"/>
-        </w:rPr>
-        <w:t>siehe</w:t>
-      </w:r>
-      <w:proofErr w:type="spellEnd"/>
-      <w:r>
-        <w:rPr>
-          <w:lang w:val="en-US"/>
-        </w:rPr>
-        <w:t xml:space="preserve"> Code 2)</w:t>
-      </w:r>
-    </w:p>
-    <w:p>
-      <w:pPr>
-        <w:shd w:val="clear" w:color="auto" w:fill="FFFFFF"/>
-        <w:spacing w:after="0" w:line="285" w:lineRule="atLeast"/>
-        <w:jc w:val="left"/>
-        <w:rPr>
-          <w:rFonts w:ascii="Consolas" w:eastAsia="Times New Roman" w:hAnsi="Consolas" w:cs="Times New Roman"/>
-          <w:color w:val="0000FF"/>
-          <w:sz w:val="21"/>
-          <w:szCs w:val="21"/>
-          <w:lang w:val="en-US" w:eastAsia="de-DE"/>
-        </w:rPr>
-      </w:pPr>
-    </w:p>
-    <w:p>
-      <w:pPr>
-        <w:shd w:val="clear" w:color="auto" w:fill="FFFFFF"/>
-        <w:spacing w:after="0" w:line="285" w:lineRule="atLeast"/>
-        <w:jc w:val="left"/>
-        <w:rPr>
-          <w:rFonts w:ascii="Consolas" w:eastAsia="Times New Roman" w:hAnsi="Consolas" w:cs="Times New Roman"/>
-          <w:color w:val="000000"/>
-          <w:sz w:val="21"/>
-          <w:szCs w:val="21"/>
-          <w:lang w:val="en-US" w:eastAsia="de-DE"/>
-        </w:rPr>
-      </w:pPr>
-      <w:r>
-        <w:rPr>
-          <w:rFonts w:ascii="Consolas" w:eastAsia="Times New Roman" w:hAnsi="Consolas" w:cs="Times New Roman"/>
-          <w:color w:val="0000FF"/>
-          <w:sz w:val="21"/>
-          <w:szCs w:val="21"/>
-          <w:lang w:val="en-US" w:eastAsia="de-DE"/>
-        </w:rPr>
-        <w:t>def</w:t>
-      </w:r>
-      <w:r>
-        <w:rPr>
-          <w:rFonts w:ascii="Consolas" w:eastAsia="Times New Roman" w:hAnsi="Consolas" w:cs="Times New Roman"/>
-          <w:color w:val="000000"/>
-          <w:sz w:val="21"/>
-          <w:szCs w:val="21"/>
-          <w:lang w:val="en-US" w:eastAsia="de-DE"/>
-        </w:rPr>
-        <w:t> </w:t>
-      </w:r>
-      <w:proofErr w:type="spellStart"/>
-      <w:r>
-        <w:rPr>
-          <w:rFonts w:ascii="Consolas" w:eastAsia="Times New Roman" w:hAnsi="Consolas" w:cs="Times New Roman"/>
-          <w:color w:val="795E26"/>
-          <w:sz w:val="21"/>
-          <w:szCs w:val="21"/>
-          <w:lang w:val="en-US" w:eastAsia="de-DE"/>
-        </w:rPr>
-        <w:t>createDir</w:t>
-      </w:r>
-      <w:proofErr w:type="spellEnd"/>
-      <w:r>
-        <w:rPr>
-          <w:rFonts w:ascii="Consolas" w:eastAsia="Times New Roman" w:hAnsi="Consolas" w:cs="Times New Roman"/>
-          <w:color w:val="000000"/>
-          <w:sz w:val="21"/>
-          <w:szCs w:val="21"/>
-          <w:lang w:val="en-US" w:eastAsia="de-DE"/>
-        </w:rPr>
-        <w:t>(</w:t>
-      </w:r>
-      <w:proofErr w:type="spellStart"/>
-      <w:r>
-        <w:rPr>
-          <w:rFonts w:ascii="Consolas" w:eastAsia="Times New Roman" w:hAnsi="Consolas" w:cs="Times New Roman"/>
-          <w:color w:val="001080"/>
-          <w:sz w:val="21"/>
-          <w:szCs w:val="21"/>
-          <w:lang w:val="en-US" w:eastAsia="de-DE"/>
-        </w:rPr>
-        <w:t>dirname</w:t>
-      </w:r>
-      <w:proofErr w:type="spellEnd"/>
-      <w:r>
-        <w:rPr>
-          <w:rFonts w:ascii="Consolas" w:eastAsia="Times New Roman" w:hAnsi="Consolas" w:cs="Times New Roman"/>
-          <w:color w:val="000000"/>
-          <w:sz w:val="21"/>
-          <w:szCs w:val="21"/>
-          <w:lang w:val="en-US" w:eastAsia="de-DE"/>
-        </w:rPr>
-        <w:t>):</w:t>
-      </w:r>
-    </w:p>
-    <w:p>
-      <w:pPr>
-        <w:shd w:val="clear" w:color="auto" w:fill="FFFFFF"/>
-        <w:spacing w:after="0" w:line="285" w:lineRule="atLeast"/>
-        <w:jc w:val="left"/>
-        <w:rPr>
-          <w:rFonts w:ascii="Consolas" w:eastAsia="Times New Roman" w:hAnsi="Consolas" w:cs="Times New Roman"/>
-          <w:color w:val="000000"/>
-          <w:sz w:val="21"/>
-          <w:szCs w:val="21"/>
-          <w:lang w:val="en-US" w:eastAsia="de-DE"/>
-        </w:rPr>
-      </w:pPr>
-      <w:r>
-        <w:rPr>
-          <w:rFonts w:ascii="Consolas" w:eastAsia="Times New Roman" w:hAnsi="Consolas" w:cs="Times New Roman"/>
-          <w:color w:val="000000"/>
-          <w:sz w:val="21"/>
-          <w:szCs w:val="21"/>
-          <w:lang w:val="en-US" w:eastAsia="de-DE"/>
-        </w:rPr>
-        <w:t>    </w:t>
-      </w:r>
-      <w:r>
-        <w:rPr>
-          <w:rFonts w:ascii="Consolas" w:eastAsia="Times New Roman" w:hAnsi="Consolas" w:cs="Times New Roman"/>
-          <w:color w:val="000000"/>
-          <w:sz w:val="21"/>
-          <w:szCs w:val="21"/>
-          <w:lang w:val="en-US" w:eastAsia="de-DE"/>
-        </w:rPr>
-        <w:t>Path(</w:t>
-      </w:r>
-      <w:proofErr w:type="spellStart"/>
-      <w:r>
-        <w:rPr>
-          <w:rFonts w:ascii="Consolas" w:eastAsia="Times New Roman" w:hAnsi="Consolas" w:cs="Times New Roman"/>
-          <w:color w:val="000000"/>
-          <w:sz w:val="21"/>
-          <w:szCs w:val="21"/>
-          <w:lang w:val="en-US" w:eastAsia="de-DE"/>
-        </w:rPr>
-        <w:t>dirname</w:t>
-      </w:r>
-      <w:proofErr w:type="spellEnd"/>
-      <w:r>
-        <w:rPr>
-          <w:rFonts w:ascii="Consolas" w:eastAsia="Times New Roman" w:hAnsi="Consolas" w:cs="Times New Roman"/>
-          <w:color w:val="000000"/>
-          <w:sz w:val="21"/>
-          <w:szCs w:val="21"/>
-          <w:lang w:val="en-US" w:eastAsia="de-DE"/>
-        </w:rPr>
-        <w:t>).</w:t>
-      </w:r>
-      <w:proofErr w:type="spellStart"/>
-      <w:r>
-        <w:rPr>
-          <w:rFonts w:ascii="Consolas" w:eastAsia="Times New Roman" w:hAnsi="Consolas" w:cs="Times New Roman"/>
-          <w:color w:val="000000"/>
-          <w:sz w:val="21"/>
-          <w:szCs w:val="21"/>
-          <w:lang w:val="en-US" w:eastAsia="de-DE"/>
-        </w:rPr>
-        <w:t>mkdir</w:t>
-      </w:r>
-      <w:proofErr w:type="spellEnd"/>
-      <w:r>
-        <w:rPr>
-          <w:rFonts w:ascii="Consolas" w:eastAsia="Times New Roman" w:hAnsi="Consolas" w:cs="Times New Roman"/>
-          <w:color w:val="000000"/>
-          <w:sz w:val="21"/>
-          <w:szCs w:val="21"/>
-          <w:lang w:val="en-US" w:eastAsia="de-DE"/>
-        </w:rPr>
-        <w:t>(</w:t>
-      </w:r>
-      <w:r>
-        <w:rPr>
-          <w:rFonts w:ascii="Consolas" w:eastAsia="Times New Roman" w:hAnsi="Consolas" w:cs="Times New Roman"/>
-          <w:color w:val="001080"/>
-          <w:sz w:val="21"/>
-          <w:szCs w:val="21"/>
-          <w:lang w:val="en-US" w:eastAsia="de-DE"/>
-        </w:rPr>
-        <w:t>parents</w:t>
-      </w:r>
-      <w:r>
-        <w:rPr>
-          <w:rFonts w:ascii="Consolas" w:eastAsia="Times New Roman" w:hAnsi="Consolas" w:cs="Times New Roman"/>
-          <w:color w:val="000000"/>
-          <w:sz w:val="21"/>
-          <w:szCs w:val="21"/>
-          <w:lang w:val="en-US" w:eastAsia="de-DE"/>
-        </w:rPr>
-        <w:t> = </w:t>
-      </w:r>
-      <w:r>
-        <w:rPr>
-          <w:rFonts w:ascii="Consolas" w:eastAsia="Times New Roman" w:hAnsi="Consolas" w:cs="Times New Roman"/>
-          <w:color w:val="0000FF"/>
-          <w:sz w:val="21"/>
-          <w:szCs w:val="21"/>
-          <w:lang w:val="en-US" w:eastAsia="de-DE"/>
-        </w:rPr>
-        <w:t>True</w:t>
-      </w:r>
-      <w:r>
-        <w:rPr>
-          <w:rFonts w:ascii="Consolas" w:eastAsia="Times New Roman" w:hAnsi="Consolas" w:cs="Times New Roman"/>
-          <w:color w:val="000000"/>
-          <w:sz w:val="21"/>
-          <w:szCs w:val="21"/>
-          <w:lang w:val="en-US" w:eastAsia="de-DE"/>
-        </w:rPr>
-        <w:t>, </w:t>
-      </w:r>
-      <w:proofErr w:type="spellStart"/>
-      <w:r>
-        <w:rPr>
-          <w:rFonts w:ascii="Consolas" w:eastAsia="Times New Roman" w:hAnsi="Consolas" w:cs="Times New Roman"/>
-          <w:color w:val="001080"/>
-          <w:sz w:val="21"/>
-          <w:szCs w:val="21"/>
-          <w:lang w:val="en-US" w:eastAsia="de-DE"/>
-        </w:rPr>
-        <w:t>exist_ok</w:t>
-      </w:r>
-      <w:proofErr w:type="spellEnd"/>
-      <w:r>
-        <w:rPr>
-          <w:rFonts w:ascii="Consolas" w:eastAsia="Times New Roman" w:hAnsi="Consolas" w:cs="Times New Roman"/>
-          <w:color w:val="000000"/>
-          <w:sz w:val="21"/>
-          <w:szCs w:val="21"/>
-          <w:lang w:val="en-US" w:eastAsia="de-DE"/>
-        </w:rPr>
-        <w:t> = </w:t>
-      </w:r>
-      <w:r>
-        <w:rPr>
-          <w:rFonts w:ascii="Consolas" w:eastAsia="Times New Roman" w:hAnsi="Consolas" w:cs="Times New Roman"/>
-          <w:color w:val="0000FF"/>
-          <w:sz w:val="21"/>
-          <w:szCs w:val="21"/>
-          <w:lang w:val="en-US" w:eastAsia="de-DE"/>
-        </w:rPr>
-        <w:t>True</w:t>
-      </w:r>
-      <w:r>
-        <w:rPr>
-          <w:rFonts w:ascii="Consolas" w:eastAsia="Times New Roman" w:hAnsi="Consolas" w:cs="Times New Roman"/>
-          <w:color w:val="000000"/>
-          <w:sz w:val="21"/>
-          <w:szCs w:val="21"/>
-          <w:lang w:val="en-US" w:eastAsia="de-DE"/>
-        </w:rPr>
-        <w:t>)</w:t>
-      </w:r>
-    </w:p>
-    <w:p>
-      <w:pPr>
-        <w:shd w:val="clear" w:color="auto" w:fill="FFFFFF"/>
-        <w:spacing w:after="0" w:line="285" w:lineRule="atLeast"/>
-        <w:jc w:val="left"/>
-        <w:rPr>
-          <w:rFonts w:ascii="Consolas" w:eastAsia="Times New Roman" w:hAnsi="Consolas" w:cs="Times New Roman"/>
-          <w:color w:val="000000"/>
-          <w:sz w:val="21"/>
-          <w:szCs w:val="21"/>
-          <w:lang w:val="en-US" w:eastAsia="de-DE"/>
-        </w:rPr>
-      </w:pPr>
-    </w:p>
-    <w:p>
-      <w:pPr>
-        <w:shd w:val="clear" w:color="auto" w:fill="FFFFFF"/>
-        <w:spacing w:after="0" w:line="285" w:lineRule="atLeast"/>
-        <w:jc w:val="left"/>
-        <w:rPr>
-          <w:rFonts w:ascii="Consolas" w:eastAsia="Times New Roman" w:hAnsi="Consolas" w:cs="Times New Roman"/>
-          <w:color w:val="000000"/>
-          <w:sz w:val="21"/>
-          <w:szCs w:val="21"/>
-          <w:lang w:val="en-US" w:eastAsia="de-DE"/>
-        </w:rPr>
-      </w:pPr>
-      <w:r>
-        <w:rPr>
-          <w:rFonts w:ascii="Consolas" w:eastAsia="Times New Roman" w:hAnsi="Consolas" w:cs="Times New Roman"/>
-          <w:color w:val="0000FF"/>
-          <w:sz w:val="21"/>
-          <w:szCs w:val="21"/>
-          <w:lang w:val="en-US" w:eastAsia="de-DE"/>
-        </w:rPr>
-        <w:t>def</w:t>
-      </w:r>
-      <w:r>
-        <w:rPr>
-          <w:rFonts w:ascii="Consolas" w:eastAsia="Times New Roman" w:hAnsi="Consolas" w:cs="Times New Roman"/>
-          <w:color w:val="000000"/>
-          <w:sz w:val="21"/>
-          <w:szCs w:val="21"/>
-          <w:lang w:val="en-US" w:eastAsia="de-DE"/>
-        </w:rPr>
-        <w:t> </w:t>
-      </w:r>
-      <w:proofErr w:type="spellStart"/>
-      <w:r>
-        <w:rPr>
-          <w:rFonts w:ascii="Consolas" w:eastAsia="Times New Roman" w:hAnsi="Consolas" w:cs="Times New Roman"/>
-          <w:color w:val="795E26"/>
-          <w:sz w:val="21"/>
-          <w:szCs w:val="21"/>
-          <w:lang w:val="en-US" w:eastAsia="de-DE"/>
-        </w:rPr>
-        <w:t>createDirs</w:t>
-      </w:r>
-      <w:proofErr w:type="spellEnd"/>
-      <w:r>
-        <w:rPr>
-          <w:rFonts w:ascii="Consolas" w:eastAsia="Times New Roman" w:hAnsi="Consolas" w:cs="Times New Roman"/>
-          <w:color w:val="000000"/>
-          <w:sz w:val="21"/>
-          <w:szCs w:val="21"/>
-          <w:lang w:val="en-US" w:eastAsia="de-DE"/>
-        </w:rPr>
-        <w:t>(</w:t>
-      </w:r>
-      <w:proofErr w:type="spellStart"/>
-      <w:r>
-        <w:rPr>
-          <w:rFonts w:ascii="Consolas" w:eastAsia="Times New Roman" w:hAnsi="Consolas" w:cs="Times New Roman"/>
-          <w:color w:val="001080"/>
-          <w:sz w:val="21"/>
-          <w:szCs w:val="21"/>
-          <w:lang w:val="en-US" w:eastAsia="de-DE"/>
-        </w:rPr>
-        <w:t>dirnames</w:t>
-      </w:r>
-      <w:proofErr w:type="spellEnd"/>
-      <w:r>
-        <w:rPr>
-          <w:rFonts w:ascii="Consolas" w:eastAsia="Times New Roman" w:hAnsi="Consolas" w:cs="Times New Roman"/>
-          <w:color w:val="000000"/>
-          <w:sz w:val="21"/>
-          <w:szCs w:val="21"/>
-          <w:lang w:val="en-US" w:eastAsia="de-DE"/>
-        </w:rPr>
-        <w:t>):</w:t>
-      </w:r>
-    </w:p>
-    <w:p>
-      <w:pPr>
-        <w:shd w:val="clear" w:color="auto" w:fill="FFFFFF"/>
-        <w:spacing w:after="0" w:line="285" w:lineRule="atLeast"/>
-        <w:jc w:val="left"/>
-        <w:rPr>
-          <w:rFonts w:ascii="Consolas" w:eastAsia="Times New Roman" w:hAnsi="Consolas" w:cs="Times New Roman"/>
-          <w:color w:val="000000"/>
-          <w:sz w:val="21"/>
-          <w:szCs w:val="21"/>
-          <w:lang w:val="en-US" w:eastAsia="de-DE"/>
-        </w:rPr>
-      </w:pPr>
-      <w:r>
-        <w:rPr>
-          <w:rFonts w:ascii="Consolas" w:eastAsia="Times New Roman" w:hAnsi="Consolas" w:cs="Times New Roman"/>
-          <w:color w:val="000000"/>
-          <w:sz w:val="21"/>
-          <w:szCs w:val="21"/>
-          <w:lang w:val="en-US" w:eastAsia="de-DE"/>
-        </w:rPr>
-        <w:t>    </w:t>
-      </w:r>
-      <w:r>
-        <w:rPr>
-          <w:rFonts w:ascii="Consolas" w:eastAsia="Times New Roman" w:hAnsi="Consolas" w:cs="Times New Roman"/>
-          <w:color w:val="AF00DB"/>
-          <w:sz w:val="21"/>
-          <w:szCs w:val="21"/>
-          <w:lang w:val="en-US" w:eastAsia="de-DE"/>
-        </w:rPr>
-        <w:t>for</w:t>
-      </w:r>
-      <w:r>
-        <w:rPr>
-          <w:rFonts w:ascii="Consolas" w:eastAsia="Times New Roman" w:hAnsi="Consolas" w:cs="Times New Roman"/>
-          <w:color w:val="000000"/>
-          <w:sz w:val="21"/>
-          <w:szCs w:val="21"/>
-          <w:lang w:val="en-US" w:eastAsia="de-DE"/>
-        </w:rPr>
-        <w:t> </w:t>
-      </w:r>
-      <w:proofErr w:type="spellStart"/>
-      <w:r>
-        <w:rPr>
-          <w:rFonts w:ascii="Consolas" w:eastAsia="Times New Roman" w:hAnsi="Consolas" w:cs="Times New Roman"/>
-          <w:color w:val="000000"/>
-          <w:sz w:val="21"/>
-          <w:szCs w:val="21"/>
-          <w:lang w:val="en-US" w:eastAsia="de-DE"/>
-        </w:rPr>
-        <w:t>dirname</w:t>
-      </w:r>
-      <w:proofErr w:type="spellEnd"/>
-      <w:r>
-        <w:rPr>
-          <w:rFonts w:ascii="Consolas" w:eastAsia="Times New Roman" w:hAnsi="Consolas" w:cs="Times New Roman"/>
-          <w:color w:val="000000"/>
-          <w:sz w:val="21"/>
-          <w:szCs w:val="21"/>
-          <w:lang w:val="en-US" w:eastAsia="de-DE"/>
-        </w:rPr>
-        <w:t> </w:t>
-      </w:r>
-      <w:r>
-        <w:rPr>
-          <w:rFonts w:ascii="Consolas" w:eastAsia="Times New Roman" w:hAnsi="Consolas" w:cs="Times New Roman"/>
-          <w:color w:val="0000FF"/>
-          <w:sz w:val="21"/>
-          <w:szCs w:val="21"/>
-          <w:lang w:val="en-US" w:eastAsia="de-DE"/>
-        </w:rPr>
-        <w:t>in</w:t>
-      </w:r>
-      <w:r>
-        <w:rPr>
-          <w:rFonts w:ascii="Consolas" w:eastAsia="Times New Roman" w:hAnsi="Consolas" w:cs="Times New Roman"/>
-          <w:color w:val="000000"/>
-          <w:sz w:val="21"/>
-          <w:szCs w:val="21"/>
-          <w:lang w:val="en-US" w:eastAsia="de-DE"/>
-        </w:rPr>
-        <w:t> </w:t>
-      </w:r>
-      <w:proofErr w:type="spellStart"/>
-      <w:r>
-        <w:rPr>
-          <w:rFonts w:ascii="Consolas" w:eastAsia="Times New Roman" w:hAnsi="Consolas" w:cs="Times New Roman"/>
-          <w:color w:val="000000"/>
-          <w:sz w:val="21"/>
-          <w:szCs w:val="21"/>
-          <w:lang w:val="en-US" w:eastAsia="de-DE"/>
-        </w:rPr>
-        <w:t>dirnames</w:t>
-      </w:r>
-      <w:proofErr w:type="spellEnd"/>
-      <w:r>
-        <w:rPr>
-          <w:rFonts w:ascii="Consolas" w:eastAsia="Times New Roman" w:hAnsi="Consolas" w:cs="Times New Roman"/>
-          <w:color w:val="000000"/>
-          <w:sz w:val="21"/>
-          <w:szCs w:val="21"/>
-          <w:lang w:val="en-US" w:eastAsia="de-DE"/>
-        </w:rPr>
-        <w:t>:</w:t>
-      </w:r>
-    </w:p>
-    <w:p>
-      <w:pPr>
-        <w:shd w:val="clear" w:color="auto" w:fill="FFFFFF"/>
-        <w:spacing w:after="0" w:line="285" w:lineRule="atLeast"/>
-        <w:jc w:val="left"/>
-        <w:rPr>
-          <w:rFonts w:ascii="Consolas" w:eastAsia="Times New Roman" w:hAnsi="Consolas" w:cs="Times New Roman"/>
-          <w:color w:val="000000"/>
-          <w:sz w:val="21"/>
-          <w:szCs w:val="21"/>
-          <w:lang w:val="en-US" w:eastAsia="de-DE"/>
-        </w:rPr>
-      </w:pPr>
-      <w:r>
-        <w:rPr>
-          <w:rFonts w:ascii="Consolas" w:eastAsia="Times New Roman" w:hAnsi="Consolas" w:cs="Times New Roman"/>
-          <w:color w:val="000000"/>
-          <w:sz w:val="21"/>
-          <w:szCs w:val="21"/>
-          <w:lang w:val="en-US" w:eastAsia="de-DE"/>
-        </w:rPr>
-        <w:t>        </w:t>
-      </w:r>
-      <w:proofErr w:type="spellStart"/>
-      <w:r>
-        <w:rPr>
-          <w:rFonts w:ascii="Consolas" w:eastAsia="Times New Roman" w:hAnsi="Consolas" w:cs="Times New Roman"/>
-          <w:color w:val="000000"/>
-          <w:sz w:val="21"/>
-          <w:szCs w:val="21"/>
-          <w:lang w:val="en-US" w:eastAsia="de-DE"/>
-        </w:rPr>
-        <w:t>createDir</w:t>
-      </w:r>
-      <w:proofErr w:type="spellEnd"/>
-      <w:r>
-        <w:rPr>
-          <w:rFonts w:ascii="Consolas" w:eastAsia="Times New Roman" w:hAnsi="Consolas" w:cs="Times New Roman"/>
-          <w:color w:val="000000"/>
-          <w:sz w:val="21"/>
-          <w:szCs w:val="21"/>
-          <w:lang w:val="en-US" w:eastAsia="de-DE"/>
-        </w:rPr>
-        <w:t>(</w:t>
-      </w:r>
-      <w:proofErr w:type="spellStart"/>
-      <w:r>
-        <w:rPr>
-          <w:rFonts w:ascii="Consolas" w:eastAsia="Times New Roman" w:hAnsi="Consolas" w:cs="Times New Roman"/>
-          <w:color w:val="000000"/>
-          <w:sz w:val="21"/>
-          <w:szCs w:val="21"/>
-          <w:lang w:val="en-US" w:eastAsia="de-DE"/>
-        </w:rPr>
-        <w:t>dirname</w:t>
-      </w:r>
-      <w:proofErr w:type="spellEnd"/>
-      <w:r>
-        <w:rPr>
-          <w:rFonts w:ascii="Consolas" w:eastAsia="Times New Roman" w:hAnsi="Consolas" w:cs="Times New Roman"/>
-          <w:color w:val="000000"/>
-          <w:sz w:val="21"/>
-          <w:szCs w:val="21"/>
-          <w:lang w:val="en-US" w:eastAsia="de-DE"/>
-        </w:rPr>
-        <w:t>)</w:t>
-      </w:r>
-    </w:p>
-    <w:p>
-      <w:pPr>
-        <w:shd w:val="clear" w:color="auto" w:fill="FFFFFF"/>
-        <w:spacing w:after="0" w:line="285" w:lineRule="atLeast"/>
-        <w:jc w:val="left"/>
-        <w:rPr>
-          <w:rFonts w:ascii="Consolas" w:eastAsia="Times New Roman" w:hAnsi="Consolas" w:cs="Times New Roman"/>
-          <w:color w:val="000000"/>
-          <w:sz w:val="21"/>
-          <w:szCs w:val="21"/>
-          <w:lang w:val="en-US" w:eastAsia="de-DE"/>
-        </w:rPr>
-      </w:pPr>
-    </w:p>
-    <w:p>
-      <w:pPr>
-        <w:shd w:val="clear" w:color="auto" w:fill="FFFFFF"/>
-        <w:spacing w:after="0" w:line="285" w:lineRule="atLeast"/>
-        <w:jc w:val="left"/>
-        <w:rPr>
-          <w:rFonts w:ascii="Consolas" w:eastAsia="Times New Roman" w:hAnsi="Consolas" w:cs="Times New Roman"/>
-          <w:color w:val="000000"/>
-          <w:sz w:val="21"/>
-          <w:szCs w:val="21"/>
-          <w:lang w:val="en-US" w:eastAsia="de-DE"/>
-        </w:rPr>
-      </w:pPr>
-      <w:r>
-        <w:rPr>
-          <w:rFonts w:ascii="Consolas" w:eastAsia="Times New Roman" w:hAnsi="Consolas" w:cs="Times New Roman"/>
-          <w:color w:val="0000FF"/>
-          <w:sz w:val="21"/>
-          <w:szCs w:val="21"/>
-          <w:lang w:val="en-US" w:eastAsia="de-DE"/>
-        </w:rPr>
-        <w:t>def</w:t>
-      </w:r>
-      <w:r>
-        <w:rPr>
-          <w:rFonts w:ascii="Consolas" w:eastAsia="Times New Roman" w:hAnsi="Consolas" w:cs="Times New Roman"/>
-          <w:color w:val="000000"/>
-          <w:sz w:val="21"/>
-          <w:szCs w:val="21"/>
-          <w:lang w:val="en-US" w:eastAsia="de-DE"/>
-        </w:rPr>
-        <w:t> </w:t>
-      </w:r>
-      <w:proofErr w:type="spellStart"/>
-      <w:r>
-        <w:rPr>
-          <w:rFonts w:ascii="Consolas" w:eastAsia="Times New Roman" w:hAnsi="Consolas" w:cs="Times New Roman"/>
-          <w:color w:val="795E26"/>
-          <w:sz w:val="21"/>
-          <w:szCs w:val="21"/>
-          <w:lang w:val="en-US" w:eastAsia="de-DE"/>
-        </w:rPr>
-        <w:t>createAllDir</w:t>
-      </w:r>
-      <w:proofErr w:type="spellEnd"/>
-      <w:r>
-        <w:rPr>
-          <w:rFonts w:ascii="Consolas" w:eastAsia="Times New Roman" w:hAnsi="Consolas" w:cs="Times New Roman"/>
-          <w:color w:val="000000"/>
-          <w:sz w:val="21"/>
-          <w:szCs w:val="21"/>
-          <w:lang w:val="en-US" w:eastAsia="de-DE"/>
-        </w:rPr>
-        <w:t>():</w:t>
-      </w:r>
-    </w:p>
-    <w:p>
-      <w:pPr>
-        <w:shd w:val="clear" w:color="auto" w:fill="FFFFFF"/>
-        <w:spacing w:after="0" w:line="285" w:lineRule="atLeast"/>
-        <w:jc w:val="left"/>
-        <w:rPr>
-          <w:rFonts w:ascii="Consolas" w:eastAsia="Times New Roman" w:hAnsi="Consolas" w:cs="Times New Roman"/>
-          <w:color w:val="000000"/>
-          <w:sz w:val="21"/>
-          <w:szCs w:val="21"/>
-          <w:lang w:val="en-US" w:eastAsia="de-DE"/>
-        </w:rPr>
-      </w:pPr>
-      <w:r>
-        <w:rPr>
-          <w:rFonts w:ascii="Consolas" w:eastAsia="Times New Roman" w:hAnsi="Consolas" w:cs="Times New Roman"/>
-          <w:color w:val="000000"/>
-          <w:sz w:val="21"/>
-          <w:szCs w:val="21"/>
-          <w:lang w:val="en-US" w:eastAsia="de-DE"/>
-        </w:rPr>
-        <w:t>    </w:t>
-      </w:r>
-      <w:proofErr w:type="spellStart"/>
-      <w:r>
-        <w:rPr>
-          <w:rFonts w:ascii="Consolas" w:eastAsia="Times New Roman" w:hAnsi="Consolas" w:cs="Times New Roman"/>
-          <w:color w:val="000000"/>
-          <w:sz w:val="21"/>
-          <w:szCs w:val="21"/>
-          <w:lang w:val="en-US" w:eastAsia="de-DE"/>
-        </w:rPr>
-        <w:t>createDirs</w:t>
-      </w:r>
-      <w:proofErr w:type="spellEnd"/>
-      <w:r>
-        <w:rPr>
-          <w:rFonts w:ascii="Consolas" w:eastAsia="Times New Roman" w:hAnsi="Consolas" w:cs="Times New Roman"/>
-          <w:color w:val="000000"/>
-          <w:sz w:val="21"/>
-          <w:szCs w:val="21"/>
-          <w:lang w:val="en-US" w:eastAsia="de-DE"/>
-        </w:rPr>
-        <w:t>([</w:t>
-      </w:r>
-    </w:p>
-    <w:p>
-      <w:pPr>
-        <w:shd w:val="clear" w:color="auto" w:fill="FFFFFF"/>
-        <w:spacing w:after="0" w:line="285" w:lineRule="atLeast"/>
-        <w:jc w:val="left"/>
-        <w:rPr>
-          <w:rFonts w:ascii="Consolas" w:eastAsia="Times New Roman" w:hAnsi="Consolas" w:cs="Times New Roman"/>
-          <w:color w:val="000000"/>
-          <w:sz w:val="21"/>
-          <w:szCs w:val="21"/>
-          <w:lang w:val="en-US" w:eastAsia="de-DE"/>
-        </w:rPr>
-      </w:pPr>
-      <w:r>
-        <w:rPr>
-          <w:rFonts w:ascii="Consolas" w:eastAsia="Times New Roman" w:hAnsi="Consolas" w:cs="Times New Roman"/>
-          <w:color w:val="000000"/>
-          <w:sz w:val="21"/>
-          <w:szCs w:val="21"/>
-          <w:lang w:val="en-US" w:eastAsia="de-DE"/>
-        </w:rPr>
-        <w:t>        </w:t>
-      </w:r>
-      <w:r>
-        <w:rPr>
-          <w:rFonts w:ascii="Consolas" w:eastAsia="Times New Roman" w:hAnsi="Consolas" w:cs="Times New Roman"/>
-          <w:color w:val="A31515"/>
-          <w:sz w:val="21"/>
-          <w:szCs w:val="21"/>
-          <w:lang w:val="en-US" w:eastAsia="de-DE"/>
-        </w:rPr>
-        <w:t>"../</w:t>
-      </w:r>
-      <w:proofErr w:type="spellStart"/>
-      <w:r>
-        <w:rPr>
-          <w:rFonts w:ascii="Consolas" w:eastAsia="Times New Roman" w:hAnsi="Consolas" w:cs="Times New Roman"/>
-          <w:color w:val="A31515"/>
-          <w:sz w:val="21"/>
-          <w:szCs w:val="21"/>
-          <w:lang w:val="en-US" w:eastAsia="de-DE"/>
-        </w:rPr>
-        <w:t>dat</w:t>
-      </w:r>
-      <w:proofErr w:type="spellEnd"/>
-      <w:r>
-        <w:rPr>
-          <w:rFonts w:ascii="Consolas" w:eastAsia="Times New Roman" w:hAnsi="Consolas" w:cs="Times New Roman"/>
-          <w:color w:val="A31515"/>
-          <w:sz w:val="21"/>
-          <w:szCs w:val="21"/>
-          <w:lang w:val="en-US" w:eastAsia="de-DE"/>
-        </w:rPr>
-        <w:t>/temp/"</w:t>
-      </w:r>
-      <w:r>
-        <w:rPr>
-          <w:rFonts w:ascii="Consolas" w:eastAsia="Times New Roman" w:hAnsi="Consolas" w:cs="Times New Roman"/>
-          <w:color w:val="000000"/>
-          <w:sz w:val="21"/>
-          <w:szCs w:val="21"/>
-          <w:lang w:val="en-US" w:eastAsia="de-DE"/>
-        </w:rPr>
-        <w:t>,</w:t>
-      </w:r>
-    </w:p>
-    <w:p>
-      <w:pPr>
-        <w:shd w:val="clear" w:color="auto" w:fill="FFFFFF"/>
-        <w:spacing w:after="0" w:line="285" w:lineRule="atLeast"/>
-        <w:jc w:val="left"/>
-        <w:rPr>
-          <w:rFonts w:ascii="Consolas" w:eastAsia="Times New Roman" w:hAnsi="Consolas" w:cs="Times New Roman"/>
-          <w:color w:val="000000"/>
-          <w:sz w:val="21"/>
-          <w:szCs w:val="21"/>
-          <w:lang w:val="en-US" w:eastAsia="de-DE"/>
-        </w:rPr>
-      </w:pPr>
-      <w:r>
-        <w:rPr>
-          <w:rFonts w:ascii="Consolas" w:eastAsia="Times New Roman" w:hAnsi="Consolas" w:cs="Times New Roman"/>
-          <w:color w:val="000000"/>
-          <w:sz w:val="21"/>
-          <w:szCs w:val="21"/>
-          <w:lang w:val="en-US" w:eastAsia="de-DE"/>
-        </w:rPr>
-        <w:t>        </w:t>
-      </w:r>
-      <w:r>
-        <w:rPr>
-          <w:rFonts w:ascii="Consolas" w:eastAsia="Times New Roman" w:hAnsi="Consolas" w:cs="Times New Roman"/>
-          <w:color w:val="A31515"/>
-          <w:sz w:val="21"/>
-          <w:szCs w:val="21"/>
-          <w:lang w:val="en-US" w:eastAsia="de-DE"/>
-        </w:rPr>
-        <w:t>"../</w:t>
-      </w:r>
-      <w:proofErr w:type="spellStart"/>
-      <w:r>
-        <w:rPr>
-          <w:rFonts w:ascii="Consolas" w:eastAsia="Times New Roman" w:hAnsi="Consolas" w:cs="Times New Roman"/>
-          <w:color w:val="A31515"/>
-          <w:sz w:val="21"/>
-          <w:szCs w:val="21"/>
-          <w:lang w:val="en-US" w:eastAsia="de-DE"/>
-        </w:rPr>
-        <w:t>dat</w:t>
-      </w:r>
-      <w:proofErr w:type="spellEnd"/>
-      <w:r>
-        <w:rPr>
-          <w:rFonts w:ascii="Consolas" w:eastAsia="Times New Roman" w:hAnsi="Consolas" w:cs="Times New Roman"/>
-          <w:color w:val="A31515"/>
-          <w:sz w:val="21"/>
-          <w:szCs w:val="21"/>
-          <w:lang w:val="en-US" w:eastAsia="de-DE"/>
-        </w:rPr>
-        <w:t>/temp/</w:t>
-      </w:r>
-      <w:proofErr w:type="spellStart"/>
-      <w:r>
-        <w:rPr>
-          <w:rFonts w:ascii="Consolas" w:eastAsia="Times New Roman" w:hAnsi="Consolas" w:cs="Times New Roman"/>
-          <w:color w:val="A31515"/>
-          <w:sz w:val="21"/>
-          <w:szCs w:val="21"/>
-          <w:lang w:val="en-US" w:eastAsia="de-DE"/>
-        </w:rPr>
-        <w:t>googleTrends</w:t>
-      </w:r>
-      <w:proofErr w:type="spellEnd"/>
-      <w:r>
-        <w:rPr>
-          <w:rFonts w:ascii="Consolas" w:eastAsia="Times New Roman" w:hAnsi="Consolas" w:cs="Times New Roman"/>
-          <w:color w:val="A31515"/>
-          <w:sz w:val="21"/>
-          <w:szCs w:val="21"/>
-          <w:lang w:val="en-US" w:eastAsia="de-DE"/>
-        </w:rPr>
-        <w:t>/"</w:t>
-      </w:r>
-      <w:r>
-        <w:rPr>
-          <w:rFonts w:ascii="Consolas" w:eastAsia="Times New Roman" w:hAnsi="Consolas" w:cs="Times New Roman"/>
-          <w:color w:val="000000"/>
-          <w:sz w:val="21"/>
-          <w:szCs w:val="21"/>
-          <w:lang w:val="en-US" w:eastAsia="de-DE"/>
-        </w:rPr>
-        <w:t>,</w:t>
-      </w:r>
-    </w:p>
-    <w:p>
-      <w:pPr>
-        <w:shd w:val="clear" w:color="auto" w:fill="FFFFFF"/>
-        <w:spacing w:after="0" w:line="285" w:lineRule="atLeast"/>
-        <w:jc w:val="left"/>
-        <w:rPr>
-          <w:rFonts w:ascii="Consolas" w:eastAsia="Times New Roman" w:hAnsi="Consolas" w:cs="Times New Roman"/>
-          <w:color w:val="000000"/>
-          <w:sz w:val="21"/>
-          <w:szCs w:val="21"/>
-          <w:lang w:val="en-US" w:eastAsia="de-DE"/>
-        </w:rPr>
-      </w:pPr>
-      <w:r>
-        <w:rPr>
-          <w:rFonts w:ascii="Consolas" w:eastAsia="Times New Roman" w:hAnsi="Consolas" w:cs="Times New Roman"/>
-          <w:color w:val="000000"/>
-          <w:sz w:val="21"/>
-          <w:szCs w:val="21"/>
-          <w:lang w:val="en-US" w:eastAsia="de-DE"/>
-        </w:rPr>
-        <w:t>        </w:t>
-      </w:r>
-      <w:r>
-        <w:rPr>
-          <w:rFonts w:ascii="Consolas" w:eastAsia="Times New Roman" w:hAnsi="Consolas" w:cs="Times New Roman"/>
-          <w:color w:val="A31515"/>
-          <w:sz w:val="21"/>
-          <w:szCs w:val="21"/>
-          <w:lang w:val="en-US" w:eastAsia="de-DE"/>
-        </w:rPr>
-        <w:t>"../</w:t>
-      </w:r>
-      <w:proofErr w:type="spellStart"/>
-      <w:r>
-        <w:rPr>
-          <w:rFonts w:ascii="Consolas" w:eastAsia="Times New Roman" w:hAnsi="Consolas" w:cs="Times New Roman"/>
-          <w:color w:val="A31515"/>
-          <w:sz w:val="21"/>
-          <w:szCs w:val="21"/>
-          <w:lang w:val="en-US" w:eastAsia="de-DE"/>
-        </w:rPr>
-        <w:t>dat</w:t>
-      </w:r>
-      <w:proofErr w:type="spellEnd"/>
-      <w:r>
-        <w:rPr>
-          <w:rFonts w:ascii="Consolas" w:eastAsia="Times New Roman" w:hAnsi="Consolas" w:cs="Times New Roman"/>
-          <w:color w:val="A31515"/>
-          <w:sz w:val="21"/>
-          <w:szCs w:val="21"/>
-          <w:lang w:val="en-US" w:eastAsia="de-DE"/>
-        </w:rPr>
-        <w:t>/temp/</w:t>
-      </w:r>
-      <w:proofErr w:type="spellStart"/>
-      <w:r>
-        <w:rPr>
-          <w:rFonts w:ascii="Consolas" w:eastAsia="Times New Roman" w:hAnsi="Consolas" w:cs="Times New Roman"/>
-          <w:color w:val="A31515"/>
-          <w:sz w:val="21"/>
-          <w:szCs w:val="21"/>
-          <w:lang w:val="en-US" w:eastAsia="de-DE"/>
-        </w:rPr>
-        <w:t>countryBorders</w:t>
-      </w:r>
-      <w:proofErr w:type="spellEnd"/>
-      <w:r>
-        <w:rPr>
-          <w:rFonts w:ascii="Consolas" w:eastAsia="Times New Roman" w:hAnsi="Consolas" w:cs="Times New Roman"/>
-          <w:color w:val="A31515"/>
-          <w:sz w:val="21"/>
-          <w:szCs w:val="21"/>
-          <w:lang w:val="en-US" w:eastAsia="de-DE"/>
-        </w:rPr>
-        <w:t>/"</w:t>
-      </w:r>
-      <w:r>
-        <w:rPr>
-          <w:rFonts w:ascii="Consolas" w:eastAsia="Times New Roman" w:hAnsi="Consolas" w:cs="Times New Roman"/>
-          <w:color w:val="000000"/>
-          <w:sz w:val="21"/>
-          <w:szCs w:val="21"/>
-          <w:lang w:val="en-US" w:eastAsia="de-DE"/>
-        </w:rPr>
-        <w:t>,</w:t>
-      </w:r>
-    </w:p>
-    <w:p>
-      <w:pPr>
-        <w:shd w:val="clear" w:color="auto" w:fill="FFFFFF"/>
-        <w:spacing w:after="0" w:line="285" w:lineRule="atLeast"/>
-        <w:jc w:val="left"/>
-        <w:rPr>
-          <w:rFonts w:ascii="Consolas" w:eastAsia="Times New Roman" w:hAnsi="Consolas" w:cs="Times New Roman"/>
-          <w:color w:val="000000"/>
-          <w:sz w:val="21"/>
-          <w:szCs w:val="21"/>
-          <w:lang w:val="en-US" w:eastAsia="de-DE"/>
-        </w:rPr>
-      </w:pPr>
-      <w:r>
-        <w:rPr>
-          <w:rFonts w:ascii="Consolas" w:eastAsia="Times New Roman" w:hAnsi="Consolas" w:cs="Times New Roman"/>
-          <w:color w:val="000000"/>
-          <w:sz w:val="21"/>
-          <w:szCs w:val="21"/>
-          <w:lang w:val="en-US" w:eastAsia="de-DE"/>
-        </w:rPr>
-        <w:t>        </w:t>
-      </w:r>
-      <w:r>
-        <w:rPr>
-          <w:rFonts w:ascii="Consolas" w:eastAsia="Times New Roman" w:hAnsi="Consolas" w:cs="Times New Roman"/>
-          <w:color w:val="A31515"/>
-          <w:sz w:val="21"/>
-          <w:szCs w:val="21"/>
-          <w:lang w:val="en-US" w:eastAsia="de-DE"/>
-        </w:rPr>
-        <w:t>"../</w:t>
-      </w:r>
-      <w:proofErr w:type="spellStart"/>
-      <w:r>
-        <w:rPr>
-          <w:rFonts w:ascii="Consolas" w:eastAsia="Times New Roman" w:hAnsi="Consolas" w:cs="Times New Roman"/>
-          <w:color w:val="A31515"/>
-          <w:sz w:val="21"/>
-          <w:szCs w:val="21"/>
-          <w:lang w:val="en-US" w:eastAsia="de-DE"/>
-        </w:rPr>
-        <w:t>dat</w:t>
-      </w:r>
-      <w:proofErr w:type="spellEnd"/>
-      <w:r>
-        <w:rPr>
-          <w:rFonts w:ascii="Consolas" w:eastAsia="Times New Roman" w:hAnsi="Consolas" w:cs="Times New Roman"/>
-          <w:color w:val="A31515"/>
-          <w:sz w:val="21"/>
-          <w:szCs w:val="21"/>
-          <w:lang w:val="en-US" w:eastAsia="de-DE"/>
-        </w:rPr>
-        <w:t>/temp/</w:t>
-      </w:r>
-      <w:proofErr w:type="spellStart"/>
-      <w:r>
-        <w:rPr>
-          <w:rFonts w:ascii="Consolas" w:eastAsia="Times New Roman" w:hAnsi="Consolas" w:cs="Times New Roman"/>
-          <w:color w:val="A31515"/>
-          <w:sz w:val="21"/>
-          <w:szCs w:val="21"/>
-          <w:lang w:val="en-US" w:eastAsia="de-DE"/>
-        </w:rPr>
-        <w:t>giniData</w:t>
-      </w:r>
-      <w:proofErr w:type="spellEnd"/>
-      <w:r>
-        <w:rPr>
-          <w:rFonts w:ascii="Consolas" w:eastAsia="Times New Roman" w:hAnsi="Consolas" w:cs="Times New Roman"/>
-          <w:color w:val="A31515"/>
-          <w:sz w:val="21"/>
-          <w:szCs w:val="21"/>
-          <w:lang w:val="en-US" w:eastAsia="de-DE"/>
-        </w:rPr>
-        <w:t>/"</w:t>
-      </w:r>
-      <w:r>
-        <w:rPr>
-          <w:rFonts w:ascii="Consolas" w:eastAsia="Times New Roman" w:hAnsi="Consolas" w:cs="Times New Roman"/>
-          <w:color w:val="000000"/>
-          <w:sz w:val="21"/>
-          <w:szCs w:val="21"/>
-          <w:lang w:val="en-US" w:eastAsia="de-DE"/>
-        </w:rPr>
-        <w:t>,</w:t>
-      </w:r>
-    </w:p>
-    <w:p>
-      <w:pPr>
-        <w:shd w:val="clear" w:color="auto" w:fill="FFFFFF"/>
-        <w:spacing w:after="0" w:line="285" w:lineRule="atLeast"/>
-        <w:jc w:val="left"/>
-        <w:rPr>
-          <w:rFonts w:ascii="Consolas" w:eastAsia="Times New Roman" w:hAnsi="Consolas" w:cs="Times New Roman"/>
-          <w:color w:val="000000"/>
-          <w:sz w:val="21"/>
-          <w:szCs w:val="21"/>
-          <w:lang w:val="en-US" w:eastAsia="de-DE"/>
-        </w:rPr>
-      </w:pPr>
-      <w:r>
-        <w:rPr>
-          <w:rFonts w:ascii="Consolas" w:eastAsia="Times New Roman" w:hAnsi="Consolas" w:cs="Times New Roman"/>
-          <w:color w:val="000000"/>
-          <w:sz w:val="21"/>
-          <w:szCs w:val="21"/>
-          <w:lang w:val="en-US" w:eastAsia="de-DE"/>
-        </w:rPr>
-        <w:t>        </w:t>
-      </w:r>
-      <w:r>
-        <w:rPr>
-          <w:rFonts w:ascii="Consolas" w:eastAsia="Times New Roman" w:hAnsi="Consolas" w:cs="Times New Roman"/>
-          <w:color w:val="A31515"/>
-          <w:sz w:val="21"/>
-          <w:szCs w:val="21"/>
-          <w:lang w:val="en-US" w:eastAsia="de-DE"/>
-        </w:rPr>
-        <w:t>"../out/"</w:t>
-      </w:r>
-      <w:r>
-        <w:rPr>
-          <w:rFonts w:ascii="Consolas" w:eastAsia="Times New Roman" w:hAnsi="Consolas" w:cs="Times New Roman"/>
-          <w:color w:val="000000"/>
-          <w:sz w:val="21"/>
-          <w:szCs w:val="21"/>
-          <w:lang w:val="en-US" w:eastAsia="de-DE"/>
-        </w:rPr>
-        <w:t>,</w:t>
-      </w:r>
-    </w:p>
-    <w:p>
-      <w:pPr>
-        <w:shd w:val="clear" w:color="auto" w:fill="FFFFFF"/>
-        <w:spacing w:after="0" w:line="285" w:lineRule="atLeast"/>
-        <w:jc w:val="left"/>
-        <w:rPr>
-          <w:rFonts w:ascii="Consolas" w:eastAsia="Times New Roman" w:hAnsi="Consolas" w:cs="Times New Roman"/>
-          <w:color w:val="000000"/>
-          <w:sz w:val="21"/>
-          <w:szCs w:val="21"/>
-          <w:lang w:val="en-US" w:eastAsia="de-DE"/>
-        </w:rPr>
-      </w:pPr>
-      <w:r>
-        <w:rPr>
-          <w:rFonts w:ascii="Consolas" w:eastAsia="Times New Roman" w:hAnsi="Consolas" w:cs="Times New Roman"/>
-          <w:color w:val="000000"/>
-          <w:sz w:val="21"/>
-          <w:szCs w:val="21"/>
-          <w:lang w:val="en-US" w:eastAsia="de-DE"/>
-        </w:rPr>
-        <w:t>        </w:t>
-      </w:r>
-      <w:r>
-        <w:rPr>
-          <w:rFonts w:ascii="Consolas" w:eastAsia="Times New Roman" w:hAnsi="Consolas" w:cs="Times New Roman"/>
-          <w:color w:val="A31515"/>
-          <w:sz w:val="21"/>
-          <w:szCs w:val="21"/>
-          <w:lang w:val="en-US" w:eastAsia="de-DE"/>
-        </w:rPr>
-        <w:t>"../out/</w:t>
-      </w:r>
-      <w:proofErr w:type="spellStart"/>
-      <w:r>
-        <w:rPr>
-          <w:rFonts w:ascii="Consolas" w:eastAsia="Times New Roman" w:hAnsi="Consolas" w:cs="Times New Roman"/>
-          <w:color w:val="A31515"/>
-          <w:sz w:val="21"/>
-          <w:szCs w:val="21"/>
-          <w:lang w:val="en-US" w:eastAsia="de-DE"/>
-        </w:rPr>
-        <w:t>caseNumberHistoryPerCountry</w:t>
-      </w:r>
-      <w:proofErr w:type="spellEnd"/>
-      <w:r>
-        <w:rPr>
-          <w:rFonts w:ascii="Consolas" w:eastAsia="Times New Roman" w:hAnsi="Consolas" w:cs="Times New Roman"/>
-          <w:color w:val="A31515"/>
-          <w:sz w:val="21"/>
-          <w:szCs w:val="21"/>
-          <w:lang w:val="en-US" w:eastAsia="de-DE"/>
-        </w:rPr>
-        <w:t>/"</w:t>
-      </w:r>
-      <w:r>
-        <w:rPr>
-          <w:rFonts w:ascii="Consolas" w:eastAsia="Times New Roman" w:hAnsi="Consolas" w:cs="Times New Roman"/>
-          <w:color w:val="000000"/>
-          <w:sz w:val="21"/>
-          <w:szCs w:val="21"/>
-          <w:lang w:val="en-US" w:eastAsia="de-DE"/>
-        </w:rPr>
-        <w:t>,</w:t>
-      </w:r>
-    </w:p>
-    <w:p>
-      <w:pPr>
-        <w:shd w:val="clear" w:color="auto" w:fill="FFFFFF"/>
-        <w:spacing w:after="0" w:line="285" w:lineRule="atLeast"/>
-        <w:jc w:val="left"/>
-        <w:rPr>
-          <w:rFonts w:ascii="Consolas" w:eastAsia="Times New Roman" w:hAnsi="Consolas" w:cs="Times New Roman"/>
-          <w:color w:val="000000"/>
-          <w:sz w:val="21"/>
-          <w:szCs w:val="21"/>
-          <w:lang w:val="en-US" w:eastAsia="de-DE"/>
-        </w:rPr>
-      </w:pPr>
-      <w:r>
-        <w:rPr>
-          <w:rFonts w:ascii="Consolas" w:eastAsia="Times New Roman" w:hAnsi="Consolas" w:cs="Times New Roman"/>
-          <w:color w:val="000000"/>
-          <w:sz w:val="21"/>
-          <w:szCs w:val="21"/>
-          <w:lang w:val="en-US" w:eastAsia="de-DE"/>
-        </w:rPr>
-        <w:t>        </w:t>
-      </w:r>
-      <w:r>
-        <w:rPr>
-          <w:rFonts w:ascii="Consolas" w:eastAsia="Times New Roman" w:hAnsi="Consolas" w:cs="Times New Roman"/>
-          <w:color w:val="A31515"/>
-          <w:sz w:val="21"/>
-          <w:szCs w:val="21"/>
-          <w:lang w:val="en-US" w:eastAsia="de-DE"/>
-        </w:rPr>
-        <w:t>"../out/maps/"</w:t>
-      </w:r>
-      <w:r>
-        <w:rPr>
-          <w:rFonts w:ascii="Consolas" w:eastAsia="Times New Roman" w:hAnsi="Consolas" w:cs="Times New Roman"/>
-          <w:color w:val="000000"/>
-          <w:sz w:val="21"/>
-          <w:szCs w:val="21"/>
-          <w:lang w:val="en-US" w:eastAsia="de-DE"/>
-        </w:rPr>
-        <w:t>,</w:t>
-      </w:r>
-    </w:p>
-    <w:p>
-      <w:pPr>
-        <w:shd w:val="clear" w:color="auto" w:fill="FFFFFF"/>
-        <w:spacing w:after="0" w:line="285" w:lineRule="atLeast"/>
-        <w:jc w:val="left"/>
-        <w:rPr>
-          <w:rFonts w:ascii="Consolas" w:eastAsia="Times New Roman" w:hAnsi="Consolas" w:cs="Times New Roman"/>
-          <w:color w:val="000000"/>
-          <w:sz w:val="21"/>
-          <w:szCs w:val="21"/>
-          <w:lang w:val="en-US" w:eastAsia="de-DE"/>
-        </w:rPr>
-      </w:pPr>
-      <w:r>
-        <w:rPr>
-          <w:rFonts w:ascii="Consolas" w:eastAsia="Times New Roman" w:hAnsi="Consolas" w:cs="Times New Roman"/>
-          <w:color w:val="000000"/>
-          <w:sz w:val="21"/>
-          <w:szCs w:val="21"/>
-          <w:lang w:val="en-US" w:eastAsia="de-DE"/>
-        </w:rPr>
-        <w:t>        </w:t>
-      </w:r>
-      <w:r>
-        <w:rPr>
-          <w:rFonts w:ascii="Consolas" w:eastAsia="Times New Roman" w:hAnsi="Consolas" w:cs="Times New Roman"/>
-          <w:color w:val="A31515"/>
-          <w:sz w:val="21"/>
-          <w:szCs w:val="21"/>
-          <w:lang w:val="en-US" w:eastAsia="de-DE"/>
-        </w:rPr>
-        <w:t>"../out/maps/</w:t>
-      </w:r>
-      <w:proofErr w:type="spellStart"/>
-      <w:r>
-        <w:rPr>
-          <w:rFonts w:ascii="Consolas" w:eastAsia="Times New Roman" w:hAnsi="Consolas" w:cs="Times New Roman"/>
-          <w:color w:val="A31515"/>
-          <w:sz w:val="21"/>
-          <w:szCs w:val="21"/>
-          <w:lang w:val="en-US" w:eastAsia="de-DE"/>
-        </w:rPr>
-        <w:t>giniCaseCoef</w:t>
-      </w:r>
-      <w:proofErr w:type="spellEnd"/>
-      <w:r>
-        <w:rPr>
-          <w:rFonts w:ascii="Consolas" w:eastAsia="Times New Roman" w:hAnsi="Consolas" w:cs="Times New Roman"/>
-          <w:color w:val="A31515"/>
-          <w:sz w:val="21"/>
-          <w:szCs w:val="21"/>
-          <w:lang w:val="en-US" w:eastAsia="de-DE"/>
-        </w:rPr>
-        <w:t>/"</w:t>
-      </w:r>
-      <w:r>
-        <w:rPr>
-          <w:rFonts w:ascii="Consolas" w:eastAsia="Times New Roman" w:hAnsi="Consolas" w:cs="Times New Roman"/>
-          <w:color w:val="000000"/>
-          <w:sz w:val="21"/>
-          <w:szCs w:val="21"/>
-          <w:lang w:val="en-US" w:eastAsia="de-DE"/>
-        </w:rPr>
-        <w:t>,</w:t>
-      </w:r>
-    </w:p>
-    <w:p>
-      <w:pPr>
-        <w:shd w:val="clear" w:color="auto" w:fill="FFFFFF"/>
-        <w:spacing w:after="0" w:line="285" w:lineRule="atLeast"/>
-        <w:jc w:val="left"/>
-        <w:rPr>
-          <w:rFonts w:ascii="Consolas" w:eastAsia="Times New Roman" w:hAnsi="Consolas" w:cs="Times New Roman"/>
-          <w:color w:val="000000"/>
-          <w:sz w:val="21"/>
-          <w:szCs w:val="21"/>
-          <w:lang w:val="en-US" w:eastAsia="de-DE"/>
-        </w:rPr>
-      </w:pPr>
-      <w:r>
-        <w:rPr>
-          <w:rFonts w:ascii="Consolas" w:eastAsia="Times New Roman" w:hAnsi="Consolas" w:cs="Times New Roman"/>
-          <w:color w:val="000000"/>
-          <w:sz w:val="21"/>
-          <w:szCs w:val="21"/>
-          <w:lang w:val="en-US" w:eastAsia="de-DE"/>
-        </w:rPr>
-        <w:t>        </w:t>
-      </w:r>
-      <w:r>
-        <w:rPr>
-          <w:rFonts w:ascii="Consolas" w:eastAsia="Times New Roman" w:hAnsi="Consolas" w:cs="Times New Roman"/>
-          <w:color w:val="A31515"/>
-          <w:sz w:val="21"/>
-          <w:szCs w:val="21"/>
-          <w:lang w:val="en-US" w:eastAsia="de-DE"/>
-        </w:rPr>
-        <w:t>"../out/maps/</w:t>
-      </w:r>
-      <w:proofErr w:type="spellStart"/>
-      <w:r>
-        <w:rPr>
-          <w:rFonts w:ascii="Consolas" w:eastAsia="Times New Roman" w:hAnsi="Consolas" w:cs="Times New Roman"/>
-          <w:color w:val="A31515"/>
-          <w:sz w:val="21"/>
-          <w:szCs w:val="21"/>
-          <w:lang w:val="en-US" w:eastAsia="de-DE"/>
-        </w:rPr>
-        <w:t>giniDeathCoef</w:t>
-      </w:r>
-      <w:proofErr w:type="spellEnd"/>
-      <w:r>
-        <w:rPr>
-          <w:rFonts w:ascii="Consolas" w:eastAsia="Times New Roman" w:hAnsi="Consolas" w:cs="Times New Roman"/>
-          <w:color w:val="A31515"/>
-          <w:sz w:val="21"/>
-          <w:szCs w:val="21"/>
-          <w:lang w:val="en-US" w:eastAsia="de-DE"/>
-        </w:rPr>
-        <w:t>/"</w:t>
-      </w:r>
-      <w:r>
-        <w:rPr>
-          <w:rFonts w:ascii="Consolas" w:eastAsia="Times New Roman" w:hAnsi="Consolas" w:cs="Times New Roman"/>
-          <w:color w:val="000000"/>
-          <w:sz w:val="21"/>
-          <w:szCs w:val="21"/>
-          <w:lang w:val="en-US" w:eastAsia="de-DE"/>
-        </w:rPr>
-        <w:t>,</w:t>
-      </w:r>
-    </w:p>
-    <w:p>
-      <w:pPr>
-        <w:shd w:val="clear" w:color="auto" w:fill="FFFFFF"/>
-        <w:spacing w:after="0" w:line="285" w:lineRule="atLeast"/>
-        <w:jc w:val="left"/>
-        <w:rPr>
-          <w:rFonts w:ascii="Consolas" w:eastAsia="Times New Roman" w:hAnsi="Consolas" w:cs="Times New Roman"/>
-          <w:color w:val="000000"/>
-          <w:sz w:val="21"/>
-          <w:szCs w:val="21"/>
-          <w:lang w:val="en-US" w:eastAsia="de-DE"/>
-        </w:rPr>
-      </w:pPr>
-      <w:r>
-        <w:rPr>
-          <w:rFonts w:ascii="Consolas" w:eastAsia="Times New Roman" w:hAnsi="Consolas" w:cs="Times New Roman"/>
-          <w:color w:val="000000"/>
-          <w:sz w:val="21"/>
-          <w:szCs w:val="21"/>
-          <w:lang w:val="en-US" w:eastAsia="de-DE"/>
-        </w:rPr>
-        <w:t>        </w:t>
-      </w:r>
-      <w:r>
-        <w:rPr>
-          <w:rFonts w:ascii="Consolas" w:eastAsia="Times New Roman" w:hAnsi="Consolas" w:cs="Times New Roman"/>
-          <w:color w:val="A31515"/>
-          <w:sz w:val="21"/>
-          <w:szCs w:val="21"/>
-          <w:lang w:val="en-US" w:eastAsia="de-DE"/>
-        </w:rPr>
-        <w:t>"../out/</w:t>
-      </w:r>
-      <w:proofErr w:type="spellStart"/>
-      <w:r>
-        <w:rPr>
-          <w:rFonts w:ascii="Consolas" w:eastAsia="Times New Roman" w:hAnsi="Consolas" w:cs="Times New Roman"/>
-          <w:color w:val="A31515"/>
-          <w:sz w:val="21"/>
-          <w:szCs w:val="21"/>
-          <w:lang w:val="en-US" w:eastAsia="de-DE"/>
-        </w:rPr>
-        <w:t>healthSpending</w:t>
-      </w:r>
-      <w:proofErr w:type="spellEnd"/>
-      <w:r>
-        <w:rPr>
-          <w:rFonts w:ascii="Consolas" w:eastAsia="Times New Roman" w:hAnsi="Consolas" w:cs="Times New Roman"/>
-          <w:color w:val="A31515"/>
-          <w:sz w:val="21"/>
-          <w:szCs w:val="21"/>
-          <w:lang w:val="en-US" w:eastAsia="de-DE"/>
-        </w:rPr>
-        <w:t>/"</w:t>
-      </w:r>
-      <w:r>
-        <w:rPr>
-          <w:rFonts w:ascii="Consolas" w:eastAsia="Times New Roman" w:hAnsi="Consolas" w:cs="Times New Roman"/>
-          <w:color w:val="000000"/>
-          <w:sz w:val="21"/>
-          <w:szCs w:val="21"/>
-          <w:lang w:val="en-US" w:eastAsia="de-DE"/>
-        </w:rPr>
-        <w:t>,</w:t>
-      </w:r>
-    </w:p>
-    <w:p>
-      <w:pPr>
-        <w:shd w:val="clear" w:color="auto" w:fill="FFFFFF"/>
-        <w:spacing w:after="0" w:line="285" w:lineRule="atLeast"/>
-        <w:jc w:val="left"/>
-        <w:rPr>
-          <w:rFonts w:ascii="Consolas" w:eastAsia="Times New Roman" w:hAnsi="Consolas" w:cs="Times New Roman"/>
-          <w:color w:val="000000"/>
-          <w:sz w:val="21"/>
-          <w:szCs w:val="21"/>
-          <w:lang w:eastAsia="de-DE"/>
-        </w:rPr>
-      </w:pPr>
-      <w:r>
-        <w:rPr>
-          <w:rFonts w:ascii="Consolas" w:eastAsia="Times New Roman" w:hAnsi="Consolas" w:cs="Times New Roman"/>
-          <w:color w:val="000000"/>
-          <w:sz w:val="21"/>
-          <w:szCs w:val="21"/>
-          <w:lang w:val="en-US" w:eastAsia="de-DE"/>
-        </w:rPr>
-        <w:t>        </w:t>
-      </w:r>
-      <w:r>
-        <w:rPr>
-          <w:rFonts w:ascii="Consolas" w:eastAsia="Times New Roman" w:hAnsi="Consolas" w:cs="Times New Roman"/>
-          <w:color w:val="A31515"/>
-          <w:sz w:val="21"/>
-          <w:szCs w:val="21"/>
-          <w:lang w:eastAsia="de-DE"/>
-        </w:rPr>
-        <w:t>"../out/</w:t>
-      </w:r>
-      <w:proofErr w:type="spellStart"/>
-      <w:r>
-        <w:rPr>
-          <w:rFonts w:ascii="Consolas" w:eastAsia="Times New Roman" w:hAnsi="Consolas" w:cs="Times New Roman"/>
-          <w:color w:val="A31515"/>
-          <w:sz w:val="21"/>
-          <w:szCs w:val="21"/>
-          <w:lang w:eastAsia="de-DE"/>
-        </w:rPr>
-        <w:t>giniCoefficient</w:t>
-      </w:r>
-      <w:proofErr w:type="spellEnd"/>
-      <w:r>
-        <w:rPr>
-          <w:rFonts w:ascii="Consolas" w:eastAsia="Times New Roman" w:hAnsi="Consolas" w:cs="Times New Roman"/>
-          <w:color w:val="A31515"/>
-          <w:sz w:val="21"/>
-          <w:szCs w:val="21"/>
-          <w:lang w:eastAsia="de-DE"/>
-        </w:rPr>
-        <w:t>/"</w:t>
-      </w:r>
-    </w:p>
-    <w:p>
-      <w:pPr>
-        <w:shd w:val="clear" w:color="auto" w:fill="FFFFFF"/>
-        <w:spacing w:after="0" w:line="285" w:lineRule="atLeast"/>
-        <w:jc w:val="left"/>
-        <w:rPr>
-          <w:rFonts w:ascii="Consolas" w:eastAsia="Times New Roman" w:hAnsi="Consolas" w:cs="Times New Roman"/>
-          <w:color w:val="000000"/>
-          <w:sz w:val="21"/>
-          <w:szCs w:val="21"/>
-          <w:lang w:eastAsia="de-DE"/>
-        </w:rPr>
-      </w:pPr>
-      <w:r>
-        <w:rPr>
-          <w:rFonts w:ascii="Consolas" w:eastAsia="Times New Roman" w:hAnsi="Consolas" w:cs="Times New Roman"/>
-          <w:color w:val="000000"/>
-          <w:sz w:val="21"/>
-          <w:szCs w:val="21"/>
-          <w:lang w:eastAsia="de-DE"/>
-        </w:rPr>
-        <w:t>    ])</w:t>
-      </w:r>
-    </w:p>
-    <w:p>
-      <w:pPr>
-        <w:shd w:val="clear" w:color="auto" w:fill="FFFFFF"/>
-        <w:spacing w:after="0" w:line="285" w:lineRule="atLeast"/>
-        <w:jc w:val="left"/>
-        <w:rPr>
-          <w:rFonts w:ascii="Consolas" w:eastAsia="Times New Roman" w:hAnsi="Consolas" w:cs="Times New Roman"/>
-          <w:color w:val="000000"/>
-          <w:sz w:val="21"/>
-          <w:szCs w:val="21"/>
-          <w:lang w:eastAsia="de-DE"/>
-        </w:rPr>
-      </w:pPr>
-    </w:p>
-    <w:p>
-      <w:pPr>
-        <w:pStyle w:val="Untertitel"/>
-        <w:jc w:val="both"/>
-        <w:rPr>
-          <w:rFonts w:ascii="Consolas" w:eastAsia="Times New Roman" w:hAnsi="Consolas" w:cs="Times New Roman"/>
-          <w:i/>
-          <w:iCs w:val="0"/>
-          <w:color w:val="000000"/>
-          <w:sz w:val="21"/>
-          <w:szCs w:val="21"/>
-          <w:lang w:eastAsia="de-DE"/>
-        </w:rPr>
-      </w:pPr>
-      <w:r>
-        <w:rPr>
-          <w:i/>
-          <w:iCs w:val="0"/>
-        </w:rPr>
-        <w:t>Code 2: Auszug aus „main.py“. Erstellt die Ordnerstruktur.</w:t>
-      </w:r>
-    </w:p>
-    <w:p>
-      <w:pPr>
-        <w:spacing w:before="240" w:after="0"/>
-      </w:pPr>
-      <w:r>
-        <w:lastRenderedPageBreak/>
-        <w:t>d</w:t>
-      </w:r>
-      <w:r>
-        <w:t>ownload.py kümmert sich dabei um den Download der unterschiedlichen Datensätze und überschreibt zusätzlich möglicherweise veraltete</w:t>
-      </w:r>
-      <w:r>
-        <w:t>,</w:t>
-      </w:r>
-      <w:r>
-        <w:t xml:space="preserve"> schon vorhandene Daten.</w:t>
-      </w:r>
-      <w:r>
-        <w:t xml:space="preserve"> Im nächsten Schritt werden die Informationen alle durch load.py in den </w:t>
-      </w:r>
-      <w:proofErr w:type="spellStart"/>
-      <w:r>
-        <w:t>Arbeitspeicher</w:t>
-      </w:r>
-      <w:proofErr w:type="spellEnd"/>
-      <w:r>
-        <w:t xml:space="preserve"> geladen, um sie verarbeiten zu können. Dabei werden </w:t>
-      </w:r>
-      <w:r>
-        <w:t>einige</w:t>
-      </w:r>
-      <w:r>
-        <w:t xml:space="preserve"> Daten außerdem gruppiert</w:t>
-      </w:r>
-      <w:r>
-        <w:t xml:space="preserve"> und</w:t>
-      </w:r>
-      <w:r>
-        <w:t xml:space="preserve"> als Dictionary zwischengespeichert.</w:t>
-      </w:r>
-      <w:r>
-        <w:t xml:space="preserve"> </w:t>
-      </w:r>
-      <w:r>
-        <w:t>Die im Arbeitsspeicher vorliegenden Daten können nun visualisiert werden.</w:t>
-      </w:r>
-    </w:p>
-    <w:p>
-      <w:pPr>
-        <w:spacing w:after="0"/>
-      </w:pPr>
-      <w:r>
-        <w:t>In preprocessing.py befinden sich Methoden, welche</w:t>
-      </w:r>
-      <w:r>
-        <w:t xml:space="preserve"> die geladenen Daten verarbeiten und für die visuelle Aufbereitung vorbereiten. Beispielsweise wird in Code 3 die Bevölkerung eines Landes für ein bestimmtes Jahr aus den Bevölkerungsdaten der UN bezogen.</w:t>
-      </w:r>
-    </w:p>
-    <w:p>
-      <w:pPr>
-        <w:spacing w:after="0"/>
-      </w:pPr>
-    </w:p>
-    <w:p>
-      <w:pPr>
-        <w:shd w:val="clear" w:color="auto" w:fill="FFFFFF"/>
-        <w:spacing w:after="0" w:line="285" w:lineRule="atLeast"/>
-        <w:jc w:val="left"/>
-        <w:rPr>
-          <w:rFonts w:ascii="Consolas" w:eastAsia="Times New Roman" w:hAnsi="Consolas" w:cs="Times New Roman"/>
-          <w:color w:val="000000"/>
-          <w:sz w:val="21"/>
-          <w:szCs w:val="21"/>
-          <w:lang w:val="en-US" w:eastAsia="de-DE"/>
-        </w:rPr>
-      </w:pPr>
-      <w:r>
-        <w:rPr>
-          <w:rFonts w:ascii="Consolas" w:eastAsia="Times New Roman" w:hAnsi="Consolas" w:cs="Times New Roman"/>
-          <w:color w:val="0000FF"/>
-          <w:sz w:val="21"/>
-          <w:szCs w:val="21"/>
-          <w:lang w:val="en-US" w:eastAsia="de-DE"/>
-        </w:rPr>
-        <w:t>def</w:t>
-      </w:r>
-      <w:r>
-        <w:rPr>
-          <w:rFonts w:ascii="Consolas" w:eastAsia="Times New Roman" w:hAnsi="Consolas" w:cs="Times New Roman"/>
-          <w:color w:val="000000"/>
-          <w:sz w:val="21"/>
-          <w:szCs w:val="21"/>
-          <w:lang w:val="en-US" w:eastAsia="de-DE"/>
-        </w:rPr>
-        <w:t> </w:t>
-      </w:r>
-      <w:proofErr w:type="spellStart"/>
-      <w:r>
-        <w:rPr>
-          <w:rFonts w:ascii="Consolas" w:eastAsia="Times New Roman" w:hAnsi="Consolas" w:cs="Times New Roman"/>
-          <w:color w:val="795E26"/>
-          <w:sz w:val="21"/>
-          <w:szCs w:val="21"/>
-          <w:lang w:val="en-US" w:eastAsia="de-DE"/>
-        </w:rPr>
-        <w:t>extractCountryPopulationForYear</w:t>
-      </w:r>
-      <w:proofErr w:type="spellEnd"/>
-      <w:r>
-        <w:rPr>
-          <w:rFonts w:ascii="Consolas" w:eastAsia="Times New Roman" w:hAnsi="Consolas" w:cs="Times New Roman"/>
-          <w:color w:val="000000"/>
-          <w:sz w:val="21"/>
-          <w:szCs w:val="21"/>
-          <w:lang w:val="en-US" w:eastAsia="de-DE"/>
-        </w:rPr>
-        <w:t>(</w:t>
-      </w:r>
-      <w:proofErr w:type="spellStart"/>
-      <w:r>
-        <w:rPr>
-          <w:rFonts w:ascii="Consolas" w:eastAsia="Times New Roman" w:hAnsi="Consolas" w:cs="Times New Roman"/>
-          <w:color w:val="001080"/>
-          <w:sz w:val="21"/>
-          <w:szCs w:val="21"/>
-          <w:lang w:val="en-US" w:eastAsia="de-DE"/>
-        </w:rPr>
-        <w:t>populationRaw</w:t>
-      </w:r>
-      <w:proofErr w:type="spellEnd"/>
-      <w:r>
-        <w:rPr>
-          <w:rFonts w:ascii="Consolas" w:eastAsia="Times New Roman" w:hAnsi="Consolas" w:cs="Times New Roman"/>
-          <w:color w:val="000000"/>
-          <w:sz w:val="21"/>
-          <w:szCs w:val="21"/>
-          <w:lang w:val="en-US" w:eastAsia="de-DE"/>
-        </w:rPr>
-        <w:t>, </w:t>
-      </w:r>
-      <w:r>
-        <w:rPr>
-          <w:rFonts w:ascii="Consolas" w:eastAsia="Times New Roman" w:hAnsi="Consolas" w:cs="Times New Roman"/>
-          <w:color w:val="001080"/>
-          <w:sz w:val="21"/>
-          <w:szCs w:val="21"/>
-          <w:lang w:val="en-US" w:eastAsia="de-DE"/>
-        </w:rPr>
-        <w:t>year</w:t>
-      </w:r>
-      <w:r>
-        <w:rPr>
-          <w:rFonts w:ascii="Consolas" w:eastAsia="Times New Roman" w:hAnsi="Consolas" w:cs="Times New Roman"/>
-          <w:color w:val="000000"/>
-          <w:sz w:val="21"/>
-          <w:szCs w:val="21"/>
-          <w:lang w:val="en-US" w:eastAsia="de-DE"/>
-        </w:rPr>
-        <w:t>):</w:t>
-      </w:r>
-    </w:p>
-    <w:p>
-      <w:pPr>
-        <w:shd w:val="clear" w:color="auto" w:fill="FFFFFF"/>
-        <w:spacing w:after="0" w:line="285" w:lineRule="atLeast"/>
-        <w:jc w:val="left"/>
-        <w:rPr>
-          <w:rFonts w:ascii="Consolas" w:eastAsia="Times New Roman" w:hAnsi="Consolas" w:cs="Times New Roman"/>
-          <w:color w:val="000000"/>
-          <w:sz w:val="21"/>
-          <w:szCs w:val="21"/>
-          <w:lang w:val="en-US" w:eastAsia="de-DE"/>
-        </w:rPr>
-      </w:pPr>
-      <w:r>
-        <w:rPr>
-          <w:rFonts w:ascii="Consolas" w:eastAsia="Times New Roman" w:hAnsi="Consolas" w:cs="Times New Roman"/>
-          <w:color w:val="000000"/>
-          <w:sz w:val="21"/>
-          <w:szCs w:val="21"/>
-          <w:lang w:val="en-US" w:eastAsia="de-DE"/>
-        </w:rPr>
-        <w:t>    population = {}</w:t>
-      </w:r>
-    </w:p>
-    <w:p>
-      <w:pPr>
-        <w:shd w:val="clear" w:color="auto" w:fill="FFFFFF"/>
-        <w:spacing w:after="0" w:line="285" w:lineRule="atLeast"/>
-        <w:jc w:val="left"/>
-        <w:rPr>
-          <w:rFonts w:ascii="Consolas" w:eastAsia="Times New Roman" w:hAnsi="Consolas" w:cs="Times New Roman"/>
-          <w:color w:val="000000"/>
-          <w:sz w:val="21"/>
-          <w:szCs w:val="21"/>
-          <w:lang w:val="en-US" w:eastAsia="de-DE"/>
-        </w:rPr>
-      </w:pPr>
-      <w:r>
-        <w:rPr>
-          <w:rFonts w:ascii="Consolas" w:eastAsia="Times New Roman" w:hAnsi="Consolas" w:cs="Times New Roman"/>
-          <w:color w:val="000000"/>
-          <w:sz w:val="21"/>
-          <w:szCs w:val="21"/>
-          <w:lang w:val="en-US" w:eastAsia="de-DE"/>
-        </w:rPr>
-        <w:t>    </w:t>
-      </w:r>
-      <w:r>
-        <w:rPr>
-          <w:rFonts w:ascii="Consolas" w:eastAsia="Times New Roman" w:hAnsi="Consolas" w:cs="Times New Roman"/>
-          <w:color w:val="AF00DB"/>
-          <w:sz w:val="21"/>
-          <w:szCs w:val="21"/>
-          <w:lang w:val="en-US" w:eastAsia="de-DE"/>
-        </w:rPr>
-        <w:t>for</w:t>
-      </w:r>
-      <w:r>
-        <w:rPr>
-          <w:rFonts w:ascii="Consolas" w:eastAsia="Times New Roman" w:hAnsi="Consolas" w:cs="Times New Roman"/>
-          <w:color w:val="000000"/>
-          <w:sz w:val="21"/>
-          <w:szCs w:val="21"/>
-          <w:lang w:val="en-US" w:eastAsia="de-DE"/>
-        </w:rPr>
-        <w:t> </w:t>
-      </w:r>
-      <w:proofErr w:type="spellStart"/>
-      <w:r>
-        <w:rPr>
-          <w:rFonts w:ascii="Consolas" w:eastAsia="Times New Roman" w:hAnsi="Consolas" w:cs="Times New Roman"/>
-          <w:color w:val="000000"/>
-          <w:sz w:val="21"/>
-          <w:szCs w:val="21"/>
-          <w:lang w:val="en-US" w:eastAsia="de-DE"/>
-        </w:rPr>
-        <w:t>countryPopulation</w:t>
-      </w:r>
-      <w:proofErr w:type="spellEnd"/>
-      <w:r>
-        <w:rPr>
-          <w:rFonts w:ascii="Consolas" w:eastAsia="Times New Roman" w:hAnsi="Consolas" w:cs="Times New Roman"/>
-          <w:color w:val="000000"/>
-          <w:sz w:val="21"/>
-          <w:szCs w:val="21"/>
-          <w:lang w:val="en-US" w:eastAsia="de-DE"/>
-        </w:rPr>
-        <w:t> </w:t>
-      </w:r>
-      <w:r>
-        <w:rPr>
-          <w:rFonts w:ascii="Consolas" w:eastAsia="Times New Roman" w:hAnsi="Consolas" w:cs="Times New Roman"/>
-          <w:color w:val="0000FF"/>
-          <w:sz w:val="21"/>
-          <w:szCs w:val="21"/>
-          <w:lang w:val="en-US" w:eastAsia="de-DE"/>
-        </w:rPr>
-        <w:t>in</w:t>
-      </w:r>
-      <w:r>
-        <w:rPr>
-          <w:rFonts w:ascii="Consolas" w:eastAsia="Times New Roman" w:hAnsi="Consolas" w:cs="Times New Roman"/>
-          <w:color w:val="000000"/>
-          <w:sz w:val="21"/>
-          <w:szCs w:val="21"/>
-          <w:lang w:val="en-US" w:eastAsia="de-DE"/>
-        </w:rPr>
-        <w:t> </w:t>
-      </w:r>
-      <w:proofErr w:type="spellStart"/>
-      <w:r>
-        <w:rPr>
-          <w:rFonts w:ascii="Consolas" w:eastAsia="Times New Roman" w:hAnsi="Consolas" w:cs="Times New Roman"/>
-          <w:color w:val="000000"/>
-          <w:sz w:val="21"/>
-          <w:szCs w:val="21"/>
-          <w:lang w:val="en-US" w:eastAsia="de-DE"/>
-        </w:rPr>
-        <w:t>populationRaw</w:t>
-      </w:r>
-      <w:proofErr w:type="spellEnd"/>
-      <w:r>
-        <w:rPr>
-          <w:rFonts w:ascii="Consolas" w:eastAsia="Times New Roman" w:hAnsi="Consolas" w:cs="Times New Roman"/>
-          <w:color w:val="000000"/>
-          <w:sz w:val="21"/>
-          <w:szCs w:val="21"/>
-          <w:lang w:val="en-US" w:eastAsia="de-DE"/>
-        </w:rPr>
-        <w:t>[year]:</w:t>
-      </w:r>
-    </w:p>
-    <w:p>
-      <w:pPr>
-        <w:shd w:val="clear" w:color="auto" w:fill="FFFFFF"/>
-        <w:spacing w:after="0" w:line="285" w:lineRule="atLeast"/>
-        <w:jc w:val="left"/>
-        <w:rPr>
-          <w:rFonts w:ascii="Consolas" w:eastAsia="Times New Roman" w:hAnsi="Consolas" w:cs="Times New Roman"/>
-          <w:color w:val="000000"/>
-          <w:sz w:val="21"/>
-          <w:szCs w:val="21"/>
-          <w:lang w:val="en-US" w:eastAsia="de-DE"/>
-        </w:rPr>
-      </w:pPr>
-      <w:r>
-        <w:rPr>
-          <w:rFonts w:ascii="Consolas" w:eastAsia="Times New Roman" w:hAnsi="Consolas" w:cs="Times New Roman"/>
-          <w:color w:val="000000"/>
-          <w:sz w:val="21"/>
-          <w:szCs w:val="21"/>
-          <w:lang w:val="en-US" w:eastAsia="de-DE"/>
-        </w:rPr>
-        <w:t>        </w:t>
-      </w:r>
-      <w:r>
-        <w:rPr>
-          <w:rFonts w:ascii="Consolas" w:eastAsia="Times New Roman" w:hAnsi="Consolas" w:cs="Times New Roman"/>
-          <w:color w:val="AF00DB"/>
-          <w:sz w:val="21"/>
-          <w:szCs w:val="21"/>
-          <w:lang w:val="en-US" w:eastAsia="de-DE"/>
-        </w:rPr>
-        <w:t>if</w:t>
-      </w:r>
-      <w:r>
-        <w:rPr>
-          <w:rFonts w:ascii="Consolas" w:eastAsia="Times New Roman" w:hAnsi="Consolas" w:cs="Times New Roman"/>
-          <w:color w:val="000000"/>
-          <w:sz w:val="21"/>
-          <w:szCs w:val="21"/>
-          <w:lang w:val="en-US" w:eastAsia="de-DE"/>
-        </w:rPr>
-        <w:t> </w:t>
-      </w:r>
-      <w:proofErr w:type="spellStart"/>
-      <w:r>
-        <w:rPr>
-          <w:rFonts w:ascii="Consolas" w:eastAsia="Times New Roman" w:hAnsi="Consolas" w:cs="Times New Roman"/>
-          <w:color w:val="000000"/>
-          <w:sz w:val="21"/>
-          <w:szCs w:val="21"/>
-          <w:lang w:val="en-US" w:eastAsia="de-DE"/>
-        </w:rPr>
-        <w:t>countryPopulation</w:t>
-      </w:r>
-      <w:proofErr w:type="spellEnd"/>
-      <w:r>
-        <w:rPr>
-          <w:rFonts w:ascii="Consolas" w:eastAsia="Times New Roman" w:hAnsi="Consolas" w:cs="Times New Roman"/>
-          <w:color w:val="000000"/>
-          <w:sz w:val="21"/>
-          <w:szCs w:val="21"/>
-          <w:lang w:val="en-US" w:eastAsia="de-DE"/>
-        </w:rPr>
-        <w:t>[</w:t>
-      </w:r>
-      <w:r>
-        <w:rPr>
-          <w:rFonts w:ascii="Consolas" w:eastAsia="Times New Roman" w:hAnsi="Consolas" w:cs="Times New Roman"/>
-          <w:color w:val="A31515"/>
-          <w:sz w:val="21"/>
-          <w:szCs w:val="21"/>
-          <w:lang w:val="en-US" w:eastAsia="de-DE"/>
-        </w:rPr>
-        <w:t>"</w:t>
-      </w:r>
-      <w:proofErr w:type="spellStart"/>
-      <w:r>
-        <w:rPr>
-          <w:rFonts w:ascii="Consolas" w:eastAsia="Times New Roman" w:hAnsi="Consolas" w:cs="Times New Roman"/>
-          <w:color w:val="A31515"/>
-          <w:sz w:val="21"/>
-          <w:szCs w:val="21"/>
-          <w:lang w:val="en-US" w:eastAsia="de-DE"/>
-        </w:rPr>
-        <w:t>VarID</w:t>
-      </w:r>
-      <w:proofErr w:type="spellEnd"/>
-      <w:r>
-        <w:rPr>
-          <w:rFonts w:ascii="Consolas" w:eastAsia="Times New Roman" w:hAnsi="Consolas" w:cs="Times New Roman"/>
-          <w:color w:val="A31515"/>
-          <w:sz w:val="21"/>
-          <w:szCs w:val="21"/>
-          <w:lang w:val="en-US" w:eastAsia="de-DE"/>
-        </w:rPr>
-        <w:t>"</w:t>
-      </w:r>
-      <w:r>
-        <w:rPr>
-          <w:rFonts w:ascii="Consolas" w:eastAsia="Times New Roman" w:hAnsi="Consolas" w:cs="Times New Roman"/>
-          <w:color w:val="000000"/>
-          <w:sz w:val="21"/>
-          <w:szCs w:val="21"/>
-          <w:lang w:val="en-US" w:eastAsia="de-DE"/>
-        </w:rPr>
-        <w:t>] == </w:t>
-      </w:r>
-      <w:r>
-        <w:rPr>
-          <w:rFonts w:ascii="Consolas" w:eastAsia="Times New Roman" w:hAnsi="Consolas" w:cs="Times New Roman"/>
-          <w:color w:val="A31515"/>
-          <w:sz w:val="21"/>
-          <w:szCs w:val="21"/>
-          <w:lang w:val="en-US" w:eastAsia="de-DE"/>
-        </w:rPr>
-        <w:t>'2'</w:t>
-      </w:r>
-      <w:r>
-        <w:rPr>
-          <w:rFonts w:ascii="Consolas" w:eastAsia="Times New Roman" w:hAnsi="Consolas" w:cs="Times New Roman"/>
-          <w:color w:val="000000"/>
-          <w:sz w:val="21"/>
-          <w:szCs w:val="21"/>
-          <w:lang w:val="en-US" w:eastAsia="de-DE"/>
-        </w:rPr>
-        <w:t>:</w:t>
-      </w:r>
-    </w:p>
-    <w:p>
-      <w:pPr>
-        <w:shd w:val="clear" w:color="auto" w:fill="FFFFFF"/>
-        <w:spacing w:after="0" w:line="285" w:lineRule="atLeast"/>
-        <w:jc w:val="left"/>
-        <w:rPr>
-          <w:rFonts w:ascii="Consolas" w:eastAsia="Times New Roman" w:hAnsi="Consolas" w:cs="Times New Roman"/>
-          <w:color w:val="000000"/>
-          <w:sz w:val="21"/>
-          <w:szCs w:val="21"/>
-          <w:lang w:val="en-US" w:eastAsia="de-DE"/>
-        </w:rPr>
-      </w:pPr>
-      <w:r>
-        <w:rPr>
-          <w:rFonts w:ascii="Consolas" w:eastAsia="Times New Roman" w:hAnsi="Consolas" w:cs="Times New Roman"/>
-          <w:color w:val="000000"/>
-          <w:sz w:val="21"/>
-          <w:szCs w:val="21"/>
-          <w:lang w:val="en-US" w:eastAsia="de-DE"/>
-        </w:rPr>
-        <w:t>            country = </w:t>
-      </w:r>
-      <w:proofErr w:type="spellStart"/>
-      <w:r>
-        <w:rPr>
-          <w:rFonts w:ascii="Consolas" w:eastAsia="Times New Roman" w:hAnsi="Consolas" w:cs="Times New Roman"/>
-          <w:color w:val="000000"/>
-          <w:sz w:val="21"/>
-          <w:szCs w:val="21"/>
-          <w:lang w:val="en-US" w:eastAsia="de-DE"/>
-        </w:rPr>
-        <w:t>pycountry.countries.get</w:t>
-      </w:r>
-      <w:proofErr w:type="spellEnd"/>
-      <w:r>
-        <w:rPr>
-          <w:rFonts w:ascii="Consolas" w:eastAsia="Times New Roman" w:hAnsi="Consolas" w:cs="Times New Roman"/>
-          <w:color w:val="000000"/>
-          <w:sz w:val="21"/>
-          <w:szCs w:val="21"/>
-          <w:lang w:val="en-US" w:eastAsia="de-DE"/>
-        </w:rPr>
-        <w:t>(</w:t>
-      </w:r>
-    </w:p>
-    <w:p>
-      <w:pPr>
-        <w:shd w:val="clear" w:color="auto" w:fill="FFFFFF"/>
-        <w:spacing w:after="0" w:line="285" w:lineRule="atLeast"/>
-        <w:jc w:val="left"/>
-        <w:rPr>
-          <w:rFonts w:ascii="Consolas" w:eastAsia="Times New Roman" w:hAnsi="Consolas" w:cs="Times New Roman"/>
-          <w:color w:val="000000"/>
-          <w:sz w:val="21"/>
-          <w:szCs w:val="21"/>
-          <w:lang w:val="en-US" w:eastAsia="de-DE"/>
-        </w:rPr>
-      </w:pPr>
-      <w:r>
-        <w:rPr>
-          <w:rFonts w:ascii="Consolas" w:eastAsia="Times New Roman" w:hAnsi="Consolas" w:cs="Times New Roman"/>
-          <w:color w:val="000000"/>
-          <w:sz w:val="21"/>
-          <w:szCs w:val="21"/>
-          <w:lang w:val="en-US" w:eastAsia="de-DE"/>
-        </w:rPr>
-        <w:t>                </w:t>
-      </w:r>
-      <w:r>
-        <w:rPr>
-          <w:rFonts w:ascii="Consolas" w:eastAsia="Times New Roman" w:hAnsi="Consolas" w:cs="Times New Roman"/>
-          <w:color w:val="001080"/>
-          <w:sz w:val="21"/>
-          <w:szCs w:val="21"/>
-          <w:lang w:val="en-US" w:eastAsia="de-DE"/>
-        </w:rPr>
-        <w:t>numeric</w:t>
-      </w:r>
-      <w:r>
-        <w:rPr>
-          <w:rFonts w:ascii="Consolas" w:eastAsia="Times New Roman" w:hAnsi="Consolas" w:cs="Times New Roman"/>
-          <w:color w:val="000000"/>
-          <w:sz w:val="21"/>
-          <w:szCs w:val="21"/>
-          <w:lang w:val="en-US" w:eastAsia="de-DE"/>
-        </w:rPr>
-        <w:t>=</w:t>
-      </w:r>
-      <w:proofErr w:type="spellStart"/>
-      <w:r>
-        <w:rPr>
-          <w:rFonts w:ascii="Consolas" w:eastAsia="Times New Roman" w:hAnsi="Consolas" w:cs="Times New Roman"/>
-          <w:color w:val="000000"/>
-          <w:sz w:val="21"/>
-          <w:szCs w:val="21"/>
-          <w:lang w:val="en-US" w:eastAsia="de-DE"/>
-        </w:rPr>
-        <w:t>countryPopulation</w:t>
-      </w:r>
-      <w:proofErr w:type="spellEnd"/>
-      <w:r>
-        <w:rPr>
-          <w:rFonts w:ascii="Consolas" w:eastAsia="Times New Roman" w:hAnsi="Consolas" w:cs="Times New Roman"/>
-          <w:color w:val="000000"/>
-          <w:sz w:val="21"/>
-          <w:szCs w:val="21"/>
-          <w:lang w:val="en-US" w:eastAsia="de-DE"/>
-        </w:rPr>
-        <w:t>[</w:t>
-      </w:r>
-      <w:r>
-        <w:rPr>
-          <w:rFonts w:ascii="Consolas" w:eastAsia="Times New Roman" w:hAnsi="Consolas" w:cs="Times New Roman"/>
-          <w:color w:val="A31515"/>
-          <w:sz w:val="21"/>
-          <w:szCs w:val="21"/>
-          <w:lang w:val="en-US" w:eastAsia="de-DE"/>
-        </w:rPr>
-        <w:t>"</w:t>
-      </w:r>
-      <w:proofErr w:type="spellStart"/>
-      <w:r>
-        <w:rPr>
-          <w:rFonts w:ascii="Consolas" w:eastAsia="Times New Roman" w:hAnsi="Consolas" w:cs="Times New Roman"/>
-          <w:color w:val="A31515"/>
-          <w:sz w:val="21"/>
-          <w:szCs w:val="21"/>
-          <w:lang w:val="en-US" w:eastAsia="de-DE"/>
-        </w:rPr>
-        <w:t>LocID</w:t>
-      </w:r>
-      <w:proofErr w:type="spellEnd"/>
-      <w:r>
-        <w:rPr>
-          <w:rFonts w:ascii="Consolas" w:eastAsia="Times New Roman" w:hAnsi="Consolas" w:cs="Times New Roman"/>
-          <w:color w:val="A31515"/>
-          <w:sz w:val="21"/>
-          <w:szCs w:val="21"/>
-          <w:lang w:val="en-US" w:eastAsia="de-DE"/>
-        </w:rPr>
-        <w:t>"</w:t>
-      </w:r>
-      <w:r>
-        <w:rPr>
-          <w:rFonts w:ascii="Consolas" w:eastAsia="Times New Roman" w:hAnsi="Consolas" w:cs="Times New Roman"/>
-          <w:color w:val="000000"/>
-          <w:sz w:val="21"/>
-          <w:szCs w:val="21"/>
-          <w:lang w:val="en-US" w:eastAsia="de-DE"/>
-        </w:rPr>
-        <w:t>].</w:t>
-      </w:r>
-      <w:proofErr w:type="spellStart"/>
-      <w:r>
-        <w:rPr>
-          <w:rFonts w:ascii="Consolas" w:eastAsia="Times New Roman" w:hAnsi="Consolas" w:cs="Times New Roman"/>
-          <w:color w:val="000000"/>
-          <w:sz w:val="21"/>
-          <w:szCs w:val="21"/>
-          <w:lang w:val="en-US" w:eastAsia="de-DE"/>
-        </w:rPr>
-        <w:t>zfill</w:t>
-      </w:r>
-      <w:proofErr w:type="spellEnd"/>
-      <w:r>
-        <w:rPr>
-          <w:rFonts w:ascii="Consolas" w:eastAsia="Times New Roman" w:hAnsi="Consolas" w:cs="Times New Roman"/>
-          <w:color w:val="000000"/>
-          <w:sz w:val="21"/>
-          <w:szCs w:val="21"/>
-          <w:lang w:val="en-US" w:eastAsia="de-DE"/>
-        </w:rPr>
-        <w:t>(</w:t>
-      </w:r>
-      <w:r>
-        <w:rPr>
-          <w:rFonts w:ascii="Consolas" w:eastAsia="Times New Roman" w:hAnsi="Consolas" w:cs="Times New Roman"/>
-          <w:color w:val="098658"/>
-          <w:sz w:val="21"/>
-          <w:szCs w:val="21"/>
-          <w:lang w:val="en-US" w:eastAsia="de-DE"/>
-        </w:rPr>
-        <w:t>3</w:t>
-      </w:r>
-      <w:r>
-        <w:rPr>
-          <w:rFonts w:ascii="Consolas" w:eastAsia="Times New Roman" w:hAnsi="Consolas" w:cs="Times New Roman"/>
-          <w:color w:val="000000"/>
-          <w:sz w:val="21"/>
-          <w:szCs w:val="21"/>
-          <w:lang w:val="en-US" w:eastAsia="de-DE"/>
-        </w:rPr>
-        <w:t>))</w:t>
-      </w:r>
-    </w:p>
-    <w:p>
-      <w:pPr>
-        <w:shd w:val="clear" w:color="auto" w:fill="FFFFFF"/>
-        <w:spacing w:after="0" w:line="285" w:lineRule="atLeast"/>
-        <w:jc w:val="left"/>
-        <w:rPr>
-          <w:rFonts w:ascii="Consolas" w:eastAsia="Times New Roman" w:hAnsi="Consolas" w:cs="Times New Roman"/>
-          <w:color w:val="000000"/>
-          <w:sz w:val="21"/>
-          <w:szCs w:val="21"/>
-          <w:lang w:val="en-US" w:eastAsia="de-DE"/>
-        </w:rPr>
-      </w:pPr>
-      <w:r>
-        <w:rPr>
-          <w:rFonts w:ascii="Consolas" w:eastAsia="Times New Roman" w:hAnsi="Consolas" w:cs="Times New Roman"/>
-          <w:color w:val="000000"/>
-          <w:sz w:val="21"/>
-          <w:szCs w:val="21"/>
-          <w:lang w:val="en-US" w:eastAsia="de-DE"/>
-        </w:rPr>
-        <w:t>            </w:t>
-      </w:r>
-      <w:r>
-        <w:rPr>
-          <w:rFonts w:ascii="Consolas" w:eastAsia="Times New Roman" w:hAnsi="Consolas" w:cs="Times New Roman"/>
-          <w:color w:val="AF00DB"/>
-          <w:sz w:val="21"/>
-          <w:szCs w:val="21"/>
-          <w:lang w:val="en-US" w:eastAsia="de-DE"/>
-        </w:rPr>
-        <w:t>if</w:t>
-      </w:r>
-      <w:r>
-        <w:rPr>
-          <w:rFonts w:ascii="Consolas" w:eastAsia="Times New Roman" w:hAnsi="Consolas" w:cs="Times New Roman"/>
-          <w:color w:val="000000"/>
-          <w:sz w:val="21"/>
-          <w:szCs w:val="21"/>
-          <w:lang w:val="en-US" w:eastAsia="de-DE"/>
-        </w:rPr>
-        <w:t> country != </w:t>
-      </w:r>
-      <w:r>
-        <w:rPr>
-          <w:rFonts w:ascii="Consolas" w:eastAsia="Times New Roman" w:hAnsi="Consolas" w:cs="Times New Roman"/>
-          <w:color w:val="0000FF"/>
-          <w:sz w:val="21"/>
-          <w:szCs w:val="21"/>
-          <w:lang w:val="en-US" w:eastAsia="de-DE"/>
-        </w:rPr>
-        <w:t>None</w:t>
-      </w:r>
-      <w:r>
-        <w:rPr>
-          <w:rFonts w:ascii="Consolas" w:eastAsia="Times New Roman" w:hAnsi="Consolas" w:cs="Times New Roman"/>
-          <w:color w:val="000000"/>
-          <w:sz w:val="21"/>
-          <w:szCs w:val="21"/>
-          <w:lang w:val="en-US" w:eastAsia="de-DE"/>
-        </w:rPr>
-        <w:t>:</w:t>
-      </w:r>
-    </w:p>
-    <w:p>
-      <w:pPr>
-        <w:shd w:val="clear" w:color="auto" w:fill="FFFFFF"/>
-        <w:spacing w:after="0" w:line="285" w:lineRule="atLeast"/>
-        <w:jc w:val="left"/>
-        <w:rPr>
-          <w:rFonts w:ascii="Consolas" w:eastAsia="Times New Roman" w:hAnsi="Consolas" w:cs="Times New Roman"/>
-          <w:color w:val="000000"/>
-          <w:sz w:val="21"/>
-          <w:szCs w:val="21"/>
-          <w:lang w:val="en-US" w:eastAsia="de-DE"/>
-        </w:rPr>
-      </w:pPr>
-      <w:r>
-        <w:rPr>
-          <w:rFonts w:ascii="Consolas" w:eastAsia="Times New Roman" w:hAnsi="Consolas" w:cs="Times New Roman"/>
-          <w:color w:val="000000"/>
-          <w:sz w:val="21"/>
-          <w:szCs w:val="21"/>
-          <w:lang w:val="en-US" w:eastAsia="de-DE"/>
-        </w:rPr>
-        <w:t>                population[country.alpha_2] = </w:t>
-      </w:r>
-      <w:r>
-        <w:rPr>
-          <w:rFonts w:ascii="Consolas" w:eastAsia="Times New Roman" w:hAnsi="Consolas" w:cs="Times New Roman"/>
-          <w:color w:val="267F99"/>
-          <w:sz w:val="21"/>
-          <w:szCs w:val="21"/>
-          <w:lang w:val="en-US" w:eastAsia="de-DE"/>
-        </w:rPr>
-        <w:t>float</w:t>
-      </w:r>
-      <w:r>
-        <w:rPr>
-          <w:rFonts w:ascii="Consolas" w:eastAsia="Times New Roman" w:hAnsi="Consolas" w:cs="Times New Roman"/>
-          <w:color w:val="000000"/>
-          <w:sz w:val="21"/>
-          <w:szCs w:val="21"/>
-          <w:lang w:val="en-US" w:eastAsia="de-DE"/>
-        </w:rPr>
-        <w:t>(</w:t>
-      </w:r>
-    </w:p>
-    <w:p>
-      <w:pPr>
-        <w:shd w:val="clear" w:color="auto" w:fill="FFFFFF"/>
-        <w:spacing w:after="0" w:line="285" w:lineRule="atLeast"/>
-        <w:jc w:val="left"/>
-        <w:rPr>
-          <w:rFonts w:ascii="Consolas" w:eastAsia="Times New Roman" w:hAnsi="Consolas" w:cs="Times New Roman"/>
-          <w:color w:val="000000"/>
-          <w:sz w:val="21"/>
-          <w:szCs w:val="21"/>
-          <w:lang w:val="en-US" w:eastAsia="de-DE"/>
-        </w:rPr>
-      </w:pPr>
-      <w:r>
-        <w:rPr>
-          <w:rFonts w:ascii="Consolas" w:eastAsia="Times New Roman" w:hAnsi="Consolas" w:cs="Times New Roman"/>
-          <w:color w:val="000000"/>
-          <w:sz w:val="21"/>
-          <w:szCs w:val="21"/>
-          <w:lang w:val="en-US" w:eastAsia="de-DE"/>
-        </w:rPr>
-        <w:t>                    </w:t>
-      </w:r>
-      <w:proofErr w:type="spellStart"/>
-      <w:r>
-        <w:rPr>
-          <w:rFonts w:ascii="Consolas" w:eastAsia="Times New Roman" w:hAnsi="Consolas" w:cs="Times New Roman"/>
-          <w:color w:val="000000"/>
-          <w:sz w:val="21"/>
-          <w:szCs w:val="21"/>
-          <w:lang w:val="en-US" w:eastAsia="de-DE"/>
-        </w:rPr>
-        <w:t>countryPopulation</w:t>
-      </w:r>
-      <w:proofErr w:type="spellEnd"/>
-      <w:r>
-        <w:rPr>
-          <w:rFonts w:ascii="Consolas" w:eastAsia="Times New Roman" w:hAnsi="Consolas" w:cs="Times New Roman"/>
-          <w:color w:val="000000"/>
-          <w:sz w:val="21"/>
-          <w:szCs w:val="21"/>
-          <w:lang w:val="en-US" w:eastAsia="de-DE"/>
-        </w:rPr>
-        <w:t>[</w:t>
-      </w:r>
-      <w:r>
-        <w:rPr>
-          <w:rFonts w:ascii="Consolas" w:eastAsia="Times New Roman" w:hAnsi="Consolas" w:cs="Times New Roman"/>
-          <w:color w:val="A31515"/>
-          <w:sz w:val="21"/>
-          <w:szCs w:val="21"/>
-          <w:lang w:val="en-US" w:eastAsia="de-DE"/>
-        </w:rPr>
-        <w:t>"</w:t>
-      </w:r>
-      <w:proofErr w:type="spellStart"/>
-      <w:r>
-        <w:rPr>
-          <w:rFonts w:ascii="Consolas" w:eastAsia="Times New Roman" w:hAnsi="Consolas" w:cs="Times New Roman"/>
-          <w:color w:val="A31515"/>
-          <w:sz w:val="21"/>
-          <w:szCs w:val="21"/>
-          <w:lang w:val="en-US" w:eastAsia="de-DE"/>
-        </w:rPr>
-        <w:t>PopTotal</w:t>
-      </w:r>
-      <w:proofErr w:type="spellEnd"/>
-      <w:r>
-        <w:rPr>
-          <w:rFonts w:ascii="Consolas" w:eastAsia="Times New Roman" w:hAnsi="Consolas" w:cs="Times New Roman"/>
-          <w:color w:val="A31515"/>
-          <w:sz w:val="21"/>
-          <w:szCs w:val="21"/>
-          <w:lang w:val="en-US" w:eastAsia="de-DE"/>
-        </w:rPr>
-        <w:t>"</w:t>
-      </w:r>
-      <w:r>
-        <w:rPr>
-          <w:rFonts w:ascii="Consolas" w:eastAsia="Times New Roman" w:hAnsi="Consolas" w:cs="Times New Roman"/>
-          <w:color w:val="000000"/>
-          <w:sz w:val="21"/>
-          <w:szCs w:val="21"/>
-          <w:lang w:val="en-US" w:eastAsia="de-DE"/>
-        </w:rPr>
-        <w:t>])</w:t>
-      </w:r>
-    </w:p>
-    <w:p>
-      <w:pPr>
-        <w:shd w:val="clear" w:color="auto" w:fill="FFFFFF"/>
-        <w:spacing w:after="0" w:line="285" w:lineRule="atLeast"/>
-        <w:jc w:val="left"/>
-        <w:rPr>
-          <w:rFonts w:ascii="Consolas" w:eastAsia="Times New Roman" w:hAnsi="Consolas" w:cs="Times New Roman"/>
-          <w:color w:val="000000"/>
-          <w:sz w:val="21"/>
-          <w:szCs w:val="21"/>
-          <w:lang w:val="en-US" w:eastAsia="de-DE"/>
-        </w:rPr>
-      </w:pPr>
-      <w:r>
-        <w:rPr>
-          <w:rFonts w:ascii="Consolas" w:eastAsia="Times New Roman" w:hAnsi="Consolas" w:cs="Times New Roman"/>
-          <w:color w:val="000000"/>
-          <w:sz w:val="21"/>
-          <w:szCs w:val="21"/>
-          <w:lang w:val="en-US" w:eastAsia="de-DE"/>
-        </w:rPr>
-        <w:t>            </w:t>
-      </w:r>
-      <w:r>
-        <w:rPr>
-          <w:rFonts w:ascii="Consolas" w:eastAsia="Times New Roman" w:hAnsi="Consolas" w:cs="Times New Roman"/>
-          <w:color w:val="AF00DB"/>
-          <w:sz w:val="21"/>
-          <w:szCs w:val="21"/>
-          <w:lang w:val="en-US" w:eastAsia="de-DE"/>
-        </w:rPr>
-        <w:t>else</w:t>
-      </w:r>
-      <w:r>
-        <w:rPr>
-          <w:rFonts w:ascii="Consolas" w:eastAsia="Times New Roman" w:hAnsi="Consolas" w:cs="Times New Roman"/>
-          <w:color w:val="000000"/>
-          <w:sz w:val="21"/>
-          <w:szCs w:val="21"/>
-          <w:lang w:val="en-US" w:eastAsia="de-DE"/>
-        </w:rPr>
-        <w:t>:</w:t>
-      </w:r>
-    </w:p>
-    <w:p>
-      <w:pPr>
-        <w:shd w:val="clear" w:color="auto" w:fill="FFFFFF"/>
-        <w:spacing w:after="0" w:line="285" w:lineRule="atLeast"/>
-        <w:jc w:val="left"/>
-        <w:rPr>
-          <w:rFonts w:ascii="Consolas" w:eastAsia="Times New Roman" w:hAnsi="Consolas" w:cs="Times New Roman"/>
-          <w:color w:val="000000"/>
-          <w:sz w:val="21"/>
-          <w:szCs w:val="21"/>
-          <w:lang w:val="en-US" w:eastAsia="de-DE"/>
-        </w:rPr>
-      </w:pPr>
-      <w:r>
-        <w:rPr>
-          <w:rFonts w:ascii="Consolas" w:eastAsia="Times New Roman" w:hAnsi="Consolas" w:cs="Times New Roman"/>
-          <w:color w:val="000000"/>
-          <w:sz w:val="21"/>
-          <w:szCs w:val="21"/>
-          <w:lang w:val="en-US" w:eastAsia="de-DE"/>
-        </w:rPr>
-        <w:t>                </w:t>
-      </w:r>
-      <w:proofErr w:type="spellStart"/>
-      <w:r>
-        <w:rPr>
-          <w:rFonts w:ascii="Consolas" w:eastAsia="Times New Roman" w:hAnsi="Consolas" w:cs="Times New Roman"/>
-          <w:color w:val="000000"/>
-          <w:sz w:val="21"/>
-          <w:szCs w:val="21"/>
-          <w:lang w:val="en-US" w:eastAsia="de-DE"/>
-        </w:rPr>
-        <w:t>log.logWarning</w:t>
-      </w:r>
-      <w:proofErr w:type="spellEnd"/>
-      <w:r>
-        <w:rPr>
-          <w:rFonts w:ascii="Consolas" w:eastAsia="Times New Roman" w:hAnsi="Consolas" w:cs="Times New Roman"/>
-          <w:color w:val="000000"/>
-          <w:sz w:val="21"/>
-          <w:szCs w:val="21"/>
-          <w:lang w:val="en-US" w:eastAsia="de-DE"/>
-        </w:rPr>
-        <w:t>(</w:t>
-      </w:r>
-    </w:p>
-    <w:p>
-      <w:pPr>
-        <w:shd w:val="clear" w:color="auto" w:fill="FFFFFF"/>
-        <w:spacing w:after="0" w:line="285" w:lineRule="atLeast"/>
-        <w:jc w:val="left"/>
-        <w:rPr>
-          <w:rFonts w:ascii="Consolas" w:eastAsia="Times New Roman" w:hAnsi="Consolas" w:cs="Times New Roman"/>
-          <w:color w:val="000000"/>
-          <w:sz w:val="21"/>
-          <w:szCs w:val="21"/>
-          <w:lang w:val="en-US" w:eastAsia="de-DE"/>
-        </w:rPr>
-      </w:pPr>
-      <w:r>
-        <w:rPr>
-          <w:rFonts w:ascii="Consolas" w:eastAsia="Times New Roman" w:hAnsi="Consolas" w:cs="Times New Roman"/>
-          <w:color w:val="000000"/>
-          <w:sz w:val="21"/>
-          <w:szCs w:val="21"/>
-          <w:lang w:val="en-US" w:eastAsia="de-DE"/>
-        </w:rPr>
-        <w:t>                    </w:t>
-      </w:r>
-      <w:r>
-        <w:rPr>
-          <w:rFonts w:ascii="Consolas" w:eastAsia="Times New Roman" w:hAnsi="Consolas" w:cs="Times New Roman"/>
-          <w:color w:val="A31515"/>
-          <w:sz w:val="21"/>
-          <w:szCs w:val="21"/>
-          <w:lang w:val="en-US" w:eastAsia="de-DE"/>
-        </w:rPr>
-        <w:t>"Countrycode of "</w:t>
-      </w:r>
-      <w:r>
-        <w:rPr>
-          <w:rFonts w:ascii="Consolas" w:eastAsia="Times New Roman" w:hAnsi="Consolas" w:cs="Times New Roman"/>
-          <w:color w:val="000000"/>
-          <w:sz w:val="21"/>
-          <w:szCs w:val="21"/>
-          <w:lang w:val="en-US" w:eastAsia="de-DE"/>
-        </w:rPr>
-        <w:t> + countryPopulation[</w:t>
-      </w:r>
-      <w:r>
-        <w:rPr>
-          <w:rFonts w:ascii="Consolas" w:eastAsia="Times New Roman" w:hAnsi="Consolas" w:cs="Times New Roman"/>
-          <w:color w:val="A31515"/>
-          <w:sz w:val="21"/>
-          <w:szCs w:val="21"/>
-          <w:lang w:val="en-US" w:eastAsia="de-DE"/>
-        </w:rPr>
-        <w:t>"Location"</w:t>
-      </w:r>
-      <w:r>
-        <w:rPr>
-          <w:rFonts w:ascii="Consolas" w:eastAsia="Times New Roman" w:hAnsi="Consolas" w:cs="Times New Roman"/>
-          <w:color w:val="000000"/>
-          <w:sz w:val="21"/>
-          <w:szCs w:val="21"/>
-          <w:lang w:val="en-US" w:eastAsia="de-DE"/>
-        </w:rPr>
-        <w:t>] + </w:t>
-      </w:r>
-      <w:r>
-        <w:rPr>
-          <w:rFonts w:ascii="Consolas" w:eastAsia="Times New Roman" w:hAnsi="Consolas" w:cs="Times New Roman"/>
-          <w:color w:val="A31515"/>
-          <w:sz w:val="21"/>
-          <w:szCs w:val="21"/>
-          <w:lang w:val="en-US" w:eastAsia="de-DE"/>
-        </w:rPr>
-        <w:t>"couldnt be parsed"</w:t>
-      </w:r>
-      <w:r>
-        <w:rPr>
-          <w:rFonts w:ascii="Consolas" w:eastAsia="Times New Roman" w:hAnsi="Consolas" w:cs="Times New Roman"/>
-          <w:color w:val="000000"/>
-          <w:sz w:val="21"/>
-          <w:szCs w:val="21"/>
-          <w:lang w:val="en-US" w:eastAsia="de-DE"/>
-        </w:rPr>
-        <w:t>)</w:t>
-      </w:r>
-    </w:p>
-    <w:p>
-      <w:pPr>
-        <w:shd w:val="clear" w:color="auto" w:fill="FFFFFF"/>
-        <w:spacing w:after="0" w:line="285" w:lineRule="atLeast"/>
-        <w:jc w:val="left"/>
-        <w:rPr>
-          <w:rFonts w:ascii="Consolas" w:eastAsia="Times New Roman" w:hAnsi="Consolas" w:cs="Times New Roman"/>
-          <w:color w:val="000000"/>
-          <w:sz w:val="21"/>
-          <w:szCs w:val="21"/>
-          <w:lang w:val="en-US" w:eastAsia="de-DE"/>
-        </w:rPr>
-      </w:pPr>
-    </w:p>
-    <w:p>
-      <w:pPr>
-        <w:shd w:val="clear" w:color="auto" w:fill="FFFFFF"/>
-        <w:spacing w:after="0" w:line="285" w:lineRule="atLeast"/>
-        <w:jc w:val="left"/>
-        <w:rPr>
-          <w:rFonts w:ascii="Consolas" w:eastAsia="Times New Roman" w:hAnsi="Consolas" w:cs="Times New Roman"/>
-          <w:color w:val="000000"/>
-          <w:sz w:val="21"/>
-          <w:szCs w:val="21"/>
-          <w:lang w:val="en-US" w:eastAsia="de-DE"/>
-        </w:rPr>
-      </w:pPr>
-      <w:r>
-        <w:rPr>
-          <w:rFonts w:ascii="Consolas" w:eastAsia="Times New Roman" w:hAnsi="Consolas" w:cs="Times New Roman"/>
-          <w:color w:val="000000"/>
-          <w:sz w:val="21"/>
-          <w:szCs w:val="21"/>
-          <w:lang w:val="en-US" w:eastAsia="de-DE"/>
-        </w:rPr>
-        <w:t>    </w:t>
-      </w:r>
-      <w:r>
-        <w:rPr>
-          <w:rFonts w:ascii="Consolas" w:eastAsia="Times New Roman" w:hAnsi="Consolas" w:cs="Times New Roman"/>
-          <w:color w:val="AF00DB"/>
-          <w:sz w:val="21"/>
-          <w:szCs w:val="21"/>
-          <w:lang w:val="en-US" w:eastAsia="de-DE"/>
-        </w:rPr>
-        <w:t>return</w:t>
-      </w:r>
-      <w:r>
-        <w:rPr>
-          <w:rFonts w:ascii="Consolas" w:eastAsia="Times New Roman" w:hAnsi="Consolas" w:cs="Times New Roman"/>
-          <w:color w:val="000000"/>
-          <w:sz w:val="21"/>
-          <w:szCs w:val="21"/>
-          <w:lang w:val="en-US" w:eastAsia="de-DE"/>
-        </w:rPr>
-        <w:t> population</w:t>
-      </w:r>
-    </w:p>
-    <w:p>
-      <w:pPr>
-        <w:shd w:val="clear" w:color="auto" w:fill="FFFFFF"/>
-        <w:spacing w:after="0" w:line="285" w:lineRule="atLeast"/>
-        <w:jc w:val="left"/>
-        <w:rPr>
-          <w:rFonts w:ascii="Consolas" w:eastAsia="Times New Roman" w:hAnsi="Consolas" w:cs="Times New Roman"/>
-          <w:color w:val="000000"/>
-          <w:sz w:val="21"/>
-          <w:szCs w:val="21"/>
-          <w:lang w:val="en-US" w:eastAsia="de-DE"/>
-        </w:rPr>
-      </w:pPr>
-    </w:p>
-    <w:p>
-      <w:pPr>
-        <w:pStyle w:val="Untertitel"/>
-        <w:jc w:val="both"/>
-        <w:rPr>
-          <w:rFonts w:ascii="Consolas" w:eastAsia="Times New Roman" w:hAnsi="Consolas" w:cs="Times New Roman"/>
-          <w:i/>
-          <w:iCs w:val="0"/>
-          <w:color w:val="000000"/>
-          <w:sz w:val="21"/>
-          <w:szCs w:val="21"/>
-          <w:lang w:eastAsia="de-DE"/>
-        </w:rPr>
-      </w:pPr>
+        <w:t>aus</w:t>
+      </w:r>
+      <w:proofErr w:type="spellEnd"/>
       <w:r>
         <w:rPr>
           <w:i/>
           <w:iCs w:val="0"/>
           <w:lang w:val="en-US"/>
         </w:rPr>
-        <w:t xml:space="preserve">Code 3: </w:t>
-      </w:r>
-      <w:proofErr w:type="spellStart"/>
+        <w:t xml:space="preserve"> „preprocessing.py“. </w:t>
+      </w:r>
       <w:r>
         <w:rPr>
           <w:i/>
           <w:iCs w:val="0"/>
-          <w:lang w:val="en-US"/>
-        </w:rPr>
-        <w:t>Auszug</w:t>
-      </w:r>
-      <w:proofErr w:type="spellEnd"/>
-      <w:r>
-        <w:rPr>
-          <w:i/>
-          <w:iCs w:val="0"/>
-          <w:lang w:val="en-US"/>
-        </w:rPr>
-        <w:t xml:space="preserve"> </w:t>
-      </w:r>
-      <w:proofErr w:type="spellStart"/>
-      <w:r>
-        <w:rPr>
-          <w:i/>
-          <w:iCs w:val="0"/>
-          <w:lang w:val="en-US"/>
-        </w:rPr>
-        <w:t>aus</w:t>
-      </w:r>
-      <w:proofErr w:type="spellEnd"/>
-      <w:r>
-        <w:rPr>
-          <w:i/>
-          <w:iCs w:val="0"/>
-          <w:lang w:val="en-US"/>
-        </w:rPr>
-        <w:t xml:space="preserve"> „preprocessing.py“. </w:t>
-      </w:r>
-      <w:r>
-        <w:rPr>
-          <w:i/>
-          <w:iCs w:val="0"/>
         </w:rPr>
         <w:t>Extrahiert die Population des Jahres für alle Länder.</w:t>
       </w:r>
@@ -5947,7 +5954,7 @@
       <w:pPr>
         <w:pStyle w:val="berschrift2"/>
       </w:pPr>
-      <w:bookmarkStart w:id="7" w:name="_Toc41485820"/>
+      <w:bookmarkStart w:id="7" w:name="_Toc41505190"/>
       <w:r>
         <w:t>Probleme</w:t>
       </w:r>
@@ -5967,7 +5974,37 @@
         <w:t>er Arbeit für Weltkarten entschieden, die den zeitlichen Verlauf der Krise als GIF ablaufen lassen.</w:t>
       </w:r>
       <w:r>
-        <w:t xml:space="preserve"> Die Karten werden als Shape-Datei verarbeitet, was problematisch für das Zeichnen der Karten war. Shape Dateien bestehen aus mehreren Teilen, die auch einzeln gezeichnet werden müssen (siehe Code 4). </w:t>
+        <w:t xml:space="preserve"> Die Karten werden als Shape-Datei verarbeitet, was problematisch für das Zeichnen der Karten war. Shape Dateien bestehen aus mehreren </w:t>
+      </w:r>
+      <w:r>
+        <w:t>Shapes</w:t>
+      </w:r>
+      <w:r>
+        <w:t xml:space="preserve">, </w:t>
+      </w:r>
+      <w:r>
+        <w:t>die die einzelnen Länder darstellen. D</w:t>
+      </w:r>
+      <w:r>
+        <w:t>ie</w:t>
+      </w:r>
+      <w:r>
+        <w:t>se</w:t>
+      </w:r>
+      <w:r>
+        <w:t xml:space="preserve"> bestehen aus Teilen, welche</w:t>
+      </w:r>
+      <w:r>
+        <w:t xml:space="preserve"> einzeln gezeichnet</w:t>
+      </w:r>
+      <w:r>
+        <w:t xml:space="preserve"> </w:t>
+      </w:r>
+      <w:r>
+        <w:t xml:space="preserve">werden müssen </w:t>
+      </w:r>
+      <w:r>
+        <w:t xml:space="preserve">(siehe Code 4). </w:t>
       </w:r>
     </w:p>
     <w:p>
@@ -6825,6 +6862,360 @@
         </w:rPr>
         <w:t>        </w:t>
       </w:r>
+      <w:r>
+        <w:rPr>
+          <w:rFonts w:ascii="Consolas" w:eastAsia="Times New Roman" w:hAnsi="Consolas" w:cs="Times New Roman"/>
+          <w:color w:val="008000"/>
+          <w:sz w:val="21"/>
+          <w:szCs w:val="21"/>
+          <w:lang w:val="en-US" w:eastAsia="de-DE"/>
+        </w:rPr>
+        <w:t># Draw this part</w:t>
+      </w:r>
+    </w:p>
+    <w:p>
+      <w:pPr>
+        <w:shd w:val="clear" w:color="auto" w:fill="FFFFFF"/>
+        <w:spacing w:after="0" w:line="285" w:lineRule="atLeast"/>
+        <w:jc w:val="left"/>
+        <w:rPr>
+          <w:rFonts w:ascii="Consolas" w:eastAsia="Times New Roman" w:hAnsi="Consolas" w:cs="Times New Roman"/>
+          <w:color w:val="000000"/>
+          <w:sz w:val="21"/>
+          <w:szCs w:val="21"/>
+          <w:lang w:val="en-US" w:eastAsia="de-DE"/>
+        </w:rPr>
+      </w:pPr>
+      <w:r>
+        <w:rPr>
+          <w:rFonts w:ascii="Consolas" w:eastAsia="Times New Roman" w:hAnsi="Consolas" w:cs="Times New Roman"/>
+          <w:color w:val="000000"/>
+          <w:sz w:val="21"/>
+          <w:szCs w:val="21"/>
+          <w:lang w:val="en-US" w:eastAsia="de-DE"/>
+        </w:rPr>
+        <w:t>        x = [</w:t>
+      </w:r>
+      <w:proofErr w:type="spellStart"/>
+      <w:r>
+        <w:rPr>
+          <w:rFonts w:ascii="Consolas" w:eastAsia="Times New Roman" w:hAnsi="Consolas" w:cs="Times New Roman"/>
+          <w:color w:val="000000"/>
+          <w:sz w:val="21"/>
+          <w:szCs w:val="21"/>
+          <w:lang w:val="en-US" w:eastAsia="de-DE"/>
+        </w:rPr>
+        <w:t>i</w:t>
+      </w:r>
+      <w:proofErr w:type="spellEnd"/>
+      <w:r>
+        <w:rPr>
+          <w:rFonts w:ascii="Consolas" w:eastAsia="Times New Roman" w:hAnsi="Consolas" w:cs="Times New Roman"/>
+          <w:color w:val="000000"/>
+          <w:sz w:val="21"/>
+          <w:szCs w:val="21"/>
+          <w:lang w:val="en-US" w:eastAsia="de-DE"/>
+        </w:rPr>
+        <w:t>[</w:t>
+      </w:r>
+      <w:r>
+        <w:rPr>
+          <w:rFonts w:ascii="Consolas" w:eastAsia="Times New Roman" w:hAnsi="Consolas" w:cs="Times New Roman"/>
+          <w:color w:val="098658"/>
+          <w:sz w:val="21"/>
+          <w:szCs w:val="21"/>
+          <w:lang w:val="en-US" w:eastAsia="de-DE"/>
+        </w:rPr>
+        <w:t>0</w:t>
+      </w:r>
+      <w:r>
+        <w:rPr>
+          <w:rFonts w:ascii="Consolas" w:eastAsia="Times New Roman" w:hAnsi="Consolas" w:cs="Times New Roman"/>
+          <w:color w:val="000000"/>
+          <w:sz w:val="21"/>
+          <w:szCs w:val="21"/>
+          <w:lang w:val="en-US" w:eastAsia="de-DE"/>
+        </w:rPr>
+        <w:t>] </w:t>
+      </w:r>
+      <w:r>
+        <w:rPr>
+          <w:rFonts w:ascii="Consolas" w:eastAsia="Times New Roman" w:hAnsi="Consolas" w:cs="Times New Roman"/>
+          <w:color w:val="AF00DB"/>
+          <w:sz w:val="21"/>
+          <w:szCs w:val="21"/>
+          <w:lang w:val="en-US" w:eastAsia="de-DE"/>
+        </w:rPr>
+        <w:t>for</w:t>
+      </w:r>
+      <w:r>
+        <w:rPr>
+          <w:rFonts w:ascii="Consolas" w:eastAsia="Times New Roman" w:hAnsi="Consolas" w:cs="Times New Roman"/>
+          <w:color w:val="000000"/>
+          <w:sz w:val="21"/>
+          <w:szCs w:val="21"/>
+          <w:lang w:val="en-US" w:eastAsia="de-DE"/>
+        </w:rPr>
+        <w:t> </w:t>
+      </w:r>
+      <w:proofErr w:type="spellStart"/>
+      <w:r>
+        <w:rPr>
+          <w:rFonts w:ascii="Consolas" w:eastAsia="Times New Roman" w:hAnsi="Consolas" w:cs="Times New Roman"/>
+          <w:color w:val="000000"/>
+          <w:sz w:val="21"/>
+          <w:szCs w:val="21"/>
+          <w:lang w:val="en-US" w:eastAsia="de-DE"/>
+        </w:rPr>
+        <w:t>i</w:t>
+      </w:r>
+      <w:proofErr w:type="spellEnd"/>
+      <w:r>
+        <w:rPr>
+          <w:rFonts w:ascii="Consolas" w:eastAsia="Times New Roman" w:hAnsi="Consolas" w:cs="Times New Roman"/>
+          <w:color w:val="000000"/>
+          <w:sz w:val="21"/>
+          <w:szCs w:val="21"/>
+          <w:lang w:val="en-US" w:eastAsia="de-DE"/>
+        </w:rPr>
+        <w:t> </w:t>
+      </w:r>
+      <w:r>
+        <w:rPr>
+          <w:rFonts w:ascii="Consolas" w:eastAsia="Times New Roman" w:hAnsi="Consolas" w:cs="Times New Roman"/>
+          <w:color w:val="0000FF"/>
+          <w:sz w:val="21"/>
+          <w:szCs w:val="21"/>
+          <w:lang w:val="en-US" w:eastAsia="de-DE"/>
+        </w:rPr>
+        <w:t>in</w:t>
+      </w:r>
+      <w:r>
+        <w:rPr>
+          <w:rFonts w:ascii="Consolas" w:eastAsia="Times New Roman" w:hAnsi="Consolas" w:cs="Times New Roman"/>
+          <w:color w:val="000000"/>
+          <w:sz w:val="21"/>
+          <w:szCs w:val="21"/>
+          <w:lang w:val="en-US" w:eastAsia="de-DE"/>
+        </w:rPr>
+        <w:t> </w:t>
+      </w:r>
+      <w:proofErr w:type="spellStart"/>
+      <w:r>
+        <w:rPr>
+          <w:rFonts w:ascii="Consolas" w:eastAsia="Times New Roman" w:hAnsi="Consolas" w:cs="Times New Roman"/>
+          <w:color w:val="000000"/>
+          <w:sz w:val="21"/>
+          <w:szCs w:val="21"/>
+          <w:lang w:val="en-US" w:eastAsia="de-DE"/>
+        </w:rPr>
+        <w:t>shape.points</w:t>
+      </w:r>
+      <w:proofErr w:type="spellEnd"/>
+      <w:r>
+        <w:rPr>
+          <w:rFonts w:ascii="Consolas" w:eastAsia="Times New Roman" w:hAnsi="Consolas" w:cs="Times New Roman"/>
+          <w:color w:val="000000"/>
+          <w:sz w:val="21"/>
+          <w:szCs w:val="21"/>
+          <w:lang w:val="en-US" w:eastAsia="de-DE"/>
+        </w:rPr>
+        <w:t>[</w:t>
+      </w:r>
+      <w:proofErr w:type="spellStart"/>
+      <w:r>
+        <w:rPr>
+          <w:rFonts w:ascii="Consolas" w:eastAsia="Times New Roman" w:hAnsi="Consolas" w:cs="Times New Roman"/>
+          <w:color w:val="000000"/>
+          <w:sz w:val="21"/>
+          <w:szCs w:val="21"/>
+          <w:lang w:val="en-US" w:eastAsia="de-DE"/>
+        </w:rPr>
+        <w:t>partStart:partEnd</w:t>
+      </w:r>
+      <w:proofErr w:type="spellEnd"/>
+      <w:r>
+        <w:rPr>
+          <w:rFonts w:ascii="Consolas" w:eastAsia="Times New Roman" w:hAnsi="Consolas" w:cs="Times New Roman"/>
+          <w:color w:val="000000"/>
+          <w:sz w:val="21"/>
+          <w:szCs w:val="21"/>
+          <w:lang w:val="en-US" w:eastAsia="de-DE"/>
+        </w:rPr>
+        <w:t>]]</w:t>
+      </w:r>
+    </w:p>
+    <w:p>
+      <w:pPr>
+        <w:shd w:val="clear" w:color="auto" w:fill="FFFFFF"/>
+        <w:spacing w:after="0" w:line="285" w:lineRule="atLeast"/>
+        <w:jc w:val="left"/>
+        <w:rPr>
+          <w:rFonts w:ascii="Consolas" w:eastAsia="Times New Roman" w:hAnsi="Consolas" w:cs="Times New Roman"/>
+          <w:color w:val="000000"/>
+          <w:sz w:val="21"/>
+          <w:szCs w:val="21"/>
+          <w:lang w:val="en-US" w:eastAsia="de-DE"/>
+        </w:rPr>
+      </w:pPr>
+      <w:r>
+        <w:rPr>
+          <w:rFonts w:ascii="Consolas" w:eastAsia="Times New Roman" w:hAnsi="Consolas" w:cs="Times New Roman"/>
+          <w:color w:val="000000"/>
+          <w:sz w:val="21"/>
+          <w:szCs w:val="21"/>
+          <w:lang w:val="en-US" w:eastAsia="de-DE"/>
+        </w:rPr>
+        <w:t>        y = [</w:t>
+      </w:r>
+      <w:proofErr w:type="spellStart"/>
+      <w:r>
+        <w:rPr>
+          <w:rFonts w:ascii="Consolas" w:eastAsia="Times New Roman" w:hAnsi="Consolas" w:cs="Times New Roman"/>
+          <w:color w:val="000000"/>
+          <w:sz w:val="21"/>
+          <w:szCs w:val="21"/>
+          <w:lang w:val="en-US" w:eastAsia="de-DE"/>
+        </w:rPr>
+        <w:t>i</w:t>
+      </w:r>
+      <w:proofErr w:type="spellEnd"/>
+      <w:r>
+        <w:rPr>
+          <w:rFonts w:ascii="Consolas" w:eastAsia="Times New Roman" w:hAnsi="Consolas" w:cs="Times New Roman"/>
+          <w:color w:val="000000"/>
+          <w:sz w:val="21"/>
+          <w:szCs w:val="21"/>
+          <w:lang w:val="en-US" w:eastAsia="de-DE"/>
+        </w:rPr>
+        <w:t>[</w:t>
+      </w:r>
+      <w:r>
+        <w:rPr>
+          <w:rFonts w:ascii="Consolas" w:eastAsia="Times New Roman" w:hAnsi="Consolas" w:cs="Times New Roman"/>
+          <w:color w:val="098658"/>
+          <w:sz w:val="21"/>
+          <w:szCs w:val="21"/>
+          <w:lang w:val="en-US" w:eastAsia="de-DE"/>
+        </w:rPr>
+        <w:t>1</w:t>
+      </w:r>
+      <w:r>
+        <w:rPr>
+          <w:rFonts w:ascii="Consolas" w:eastAsia="Times New Roman" w:hAnsi="Consolas" w:cs="Times New Roman"/>
+          <w:color w:val="000000"/>
+          <w:sz w:val="21"/>
+          <w:szCs w:val="21"/>
+          <w:lang w:val="en-US" w:eastAsia="de-DE"/>
+        </w:rPr>
+        <w:t>] </w:t>
+      </w:r>
+      <w:r>
+        <w:rPr>
+          <w:rFonts w:ascii="Consolas" w:eastAsia="Times New Roman" w:hAnsi="Consolas" w:cs="Times New Roman"/>
+          <w:color w:val="AF00DB"/>
+          <w:sz w:val="21"/>
+          <w:szCs w:val="21"/>
+          <w:lang w:val="en-US" w:eastAsia="de-DE"/>
+        </w:rPr>
+        <w:t>for</w:t>
+      </w:r>
+      <w:r>
+        <w:rPr>
+          <w:rFonts w:ascii="Consolas" w:eastAsia="Times New Roman" w:hAnsi="Consolas" w:cs="Times New Roman"/>
+          <w:color w:val="000000"/>
+          <w:sz w:val="21"/>
+          <w:szCs w:val="21"/>
+          <w:lang w:val="en-US" w:eastAsia="de-DE"/>
+        </w:rPr>
+        <w:t> </w:t>
+      </w:r>
+      <w:proofErr w:type="spellStart"/>
+      <w:r>
+        <w:rPr>
+          <w:rFonts w:ascii="Consolas" w:eastAsia="Times New Roman" w:hAnsi="Consolas" w:cs="Times New Roman"/>
+          <w:color w:val="000000"/>
+          <w:sz w:val="21"/>
+          <w:szCs w:val="21"/>
+          <w:lang w:val="en-US" w:eastAsia="de-DE"/>
+        </w:rPr>
+        <w:t>i</w:t>
+      </w:r>
+      <w:proofErr w:type="spellEnd"/>
+      <w:r>
+        <w:rPr>
+          <w:rFonts w:ascii="Consolas" w:eastAsia="Times New Roman" w:hAnsi="Consolas" w:cs="Times New Roman"/>
+          <w:color w:val="000000"/>
+          <w:sz w:val="21"/>
+          <w:szCs w:val="21"/>
+          <w:lang w:val="en-US" w:eastAsia="de-DE"/>
+        </w:rPr>
+        <w:t> </w:t>
+      </w:r>
+      <w:r>
+        <w:rPr>
+          <w:rFonts w:ascii="Consolas" w:eastAsia="Times New Roman" w:hAnsi="Consolas" w:cs="Times New Roman"/>
+          <w:color w:val="0000FF"/>
+          <w:sz w:val="21"/>
+          <w:szCs w:val="21"/>
+          <w:lang w:val="en-US" w:eastAsia="de-DE"/>
+        </w:rPr>
+        <w:t>in</w:t>
+      </w:r>
+      <w:r>
+        <w:rPr>
+          <w:rFonts w:ascii="Consolas" w:eastAsia="Times New Roman" w:hAnsi="Consolas" w:cs="Times New Roman"/>
+          <w:color w:val="000000"/>
+          <w:sz w:val="21"/>
+          <w:szCs w:val="21"/>
+          <w:lang w:val="en-US" w:eastAsia="de-DE"/>
+        </w:rPr>
+        <w:t> </w:t>
+      </w:r>
+      <w:proofErr w:type="spellStart"/>
+      <w:r>
+        <w:rPr>
+          <w:rFonts w:ascii="Consolas" w:eastAsia="Times New Roman" w:hAnsi="Consolas" w:cs="Times New Roman"/>
+          <w:color w:val="000000"/>
+          <w:sz w:val="21"/>
+          <w:szCs w:val="21"/>
+          <w:lang w:val="en-US" w:eastAsia="de-DE"/>
+        </w:rPr>
+        <w:t>shape.points</w:t>
+      </w:r>
+      <w:proofErr w:type="spellEnd"/>
+      <w:r>
+        <w:rPr>
+          <w:rFonts w:ascii="Consolas" w:eastAsia="Times New Roman" w:hAnsi="Consolas" w:cs="Times New Roman"/>
+          <w:color w:val="000000"/>
+          <w:sz w:val="21"/>
+          <w:szCs w:val="21"/>
+          <w:lang w:val="en-US" w:eastAsia="de-DE"/>
+        </w:rPr>
+        <w:t>[</w:t>
+      </w:r>
+      <w:proofErr w:type="spellStart"/>
+      <w:r>
+        <w:rPr>
+          <w:rFonts w:ascii="Consolas" w:eastAsia="Times New Roman" w:hAnsi="Consolas" w:cs="Times New Roman"/>
+          <w:color w:val="000000"/>
+          <w:sz w:val="21"/>
+          <w:szCs w:val="21"/>
+          <w:lang w:val="en-US" w:eastAsia="de-DE"/>
+        </w:rPr>
+        <w:t>partStart:partEnd</w:t>
+      </w:r>
+      <w:proofErr w:type="spellEnd"/>
+      <w:r>
+        <w:rPr>
+          <w:rFonts w:ascii="Consolas" w:eastAsia="Times New Roman" w:hAnsi="Consolas" w:cs="Times New Roman"/>
+          <w:color w:val="000000"/>
+          <w:sz w:val="21"/>
+          <w:szCs w:val="21"/>
+          <w:lang w:val="en-US" w:eastAsia="de-DE"/>
+        </w:rPr>
+        <w:t>]]</w:t>
+      </w:r>
     </w:p>
     <w:p>
       <w:pPr>
@@ -6849,384 +7240,6 @@
         </w:rPr>
         <w:t>        </w:t>
       </w:r>
-      <w:r>
-        <w:rPr>
-          <w:rFonts w:ascii="Consolas" w:eastAsia="Times New Roman" w:hAnsi="Consolas" w:cs="Times New Roman"/>
-          <w:color w:val="008000"/>
-          <w:sz w:val="21"/>
-          <w:szCs w:val="21"/>
-          <w:lang w:val="en-US" w:eastAsia="de-DE"/>
-        </w:rPr>
-        <w:t># Draw this part</w:t>
-      </w:r>
-    </w:p>
-    <w:p>
-      <w:pPr>
-        <w:shd w:val="clear" w:color="auto" w:fill="FFFFFF"/>
-        <w:spacing w:after="0" w:line="285" w:lineRule="atLeast"/>
-        <w:jc w:val="left"/>
-        <w:rPr>
-          <w:rFonts w:ascii="Consolas" w:eastAsia="Times New Roman" w:hAnsi="Consolas" w:cs="Times New Roman"/>
-          <w:color w:val="000000"/>
-          <w:sz w:val="21"/>
-          <w:szCs w:val="21"/>
-          <w:lang w:val="en-US" w:eastAsia="de-DE"/>
-        </w:rPr>
-      </w:pPr>
-      <w:r>
-        <w:rPr>
-          <w:rFonts w:ascii="Consolas" w:eastAsia="Times New Roman" w:hAnsi="Consolas" w:cs="Times New Roman"/>
-          <w:color w:val="000000"/>
-          <w:sz w:val="21"/>
-          <w:szCs w:val="21"/>
-          <w:lang w:val="en-US" w:eastAsia="de-DE"/>
-        </w:rPr>
-        <w:t>        x = [</w:t>
-      </w:r>
-      <w:proofErr w:type="spellStart"/>
-      <w:r>
-        <w:rPr>
-          <w:rFonts w:ascii="Consolas" w:eastAsia="Times New Roman" w:hAnsi="Consolas" w:cs="Times New Roman"/>
-          <w:color w:val="000000"/>
-          <w:sz w:val="21"/>
-          <w:szCs w:val="21"/>
-          <w:lang w:val="en-US" w:eastAsia="de-DE"/>
-        </w:rPr>
-        <w:t>i</w:t>
-      </w:r>
-      <w:proofErr w:type="spellEnd"/>
-      <w:r>
-        <w:rPr>
-          <w:rFonts w:ascii="Consolas" w:eastAsia="Times New Roman" w:hAnsi="Consolas" w:cs="Times New Roman"/>
-          <w:color w:val="000000"/>
-          <w:sz w:val="21"/>
-          <w:szCs w:val="21"/>
-          <w:lang w:val="en-US" w:eastAsia="de-DE"/>
-        </w:rPr>
-        <w:t>[</w:t>
-      </w:r>
-      <w:r>
-        <w:rPr>
-          <w:rFonts w:ascii="Consolas" w:eastAsia="Times New Roman" w:hAnsi="Consolas" w:cs="Times New Roman"/>
-          <w:color w:val="098658"/>
-          <w:sz w:val="21"/>
-          <w:szCs w:val="21"/>
-          <w:lang w:val="en-US" w:eastAsia="de-DE"/>
-        </w:rPr>
-        <w:t>0</w:t>
-      </w:r>
-      <w:r>
-        <w:rPr>
-          <w:rFonts w:ascii="Consolas" w:eastAsia="Times New Roman" w:hAnsi="Consolas" w:cs="Times New Roman"/>
-          <w:color w:val="000000"/>
-          <w:sz w:val="21"/>
-          <w:szCs w:val="21"/>
-          <w:lang w:val="en-US" w:eastAsia="de-DE"/>
-        </w:rPr>
-        <w:t>] </w:t>
-      </w:r>
-      <w:r>
-        <w:rPr>
-          <w:rFonts w:ascii="Consolas" w:eastAsia="Times New Roman" w:hAnsi="Consolas" w:cs="Times New Roman"/>
-          <w:color w:val="AF00DB"/>
-          <w:sz w:val="21"/>
-          <w:szCs w:val="21"/>
-          <w:lang w:val="en-US" w:eastAsia="de-DE"/>
-        </w:rPr>
-        <w:t>for</w:t>
-      </w:r>
-      <w:r>
-        <w:rPr>
-          <w:rFonts w:ascii="Consolas" w:eastAsia="Times New Roman" w:hAnsi="Consolas" w:cs="Times New Roman"/>
-          <w:color w:val="000000"/>
-          <w:sz w:val="21"/>
-          <w:szCs w:val="21"/>
-          <w:lang w:val="en-US" w:eastAsia="de-DE"/>
-        </w:rPr>
-        <w:t> </w:t>
-      </w:r>
-      <w:proofErr w:type="spellStart"/>
-      <w:r>
-        <w:rPr>
-          <w:rFonts w:ascii="Consolas" w:eastAsia="Times New Roman" w:hAnsi="Consolas" w:cs="Times New Roman"/>
-          <w:color w:val="000000"/>
-          <w:sz w:val="21"/>
-          <w:szCs w:val="21"/>
-          <w:lang w:val="en-US" w:eastAsia="de-DE"/>
-        </w:rPr>
-        <w:t>i</w:t>
-      </w:r>
-      <w:proofErr w:type="spellEnd"/>
-      <w:r>
-        <w:rPr>
-          <w:rFonts w:ascii="Consolas" w:eastAsia="Times New Roman" w:hAnsi="Consolas" w:cs="Times New Roman"/>
-          <w:color w:val="000000"/>
-          <w:sz w:val="21"/>
-          <w:szCs w:val="21"/>
-          <w:lang w:val="en-US" w:eastAsia="de-DE"/>
-        </w:rPr>
-        <w:t> </w:t>
-      </w:r>
-      <w:r>
-        <w:rPr>
-          <w:rFonts w:ascii="Consolas" w:eastAsia="Times New Roman" w:hAnsi="Consolas" w:cs="Times New Roman"/>
-          <w:color w:val="0000FF"/>
-          <w:sz w:val="21"/>
-          <w:szCs w:val="21"/>
-          <w:lang w:val="en-US" w:eastAsia="de-DE"/>
-        </w:rPr>
-        <w:t>in</w:t>
-      </w:r>
-      <w:r>
-        <w:rPr>
-          <w:rFonts w:ascii="Consolas" w:eastAsia="Times New Roman" w:hAnsi="Consolas" w:cs="Times New Roman"/>
-          <w:color w:val="000000"/>
-          <w:sz w:val="21"/>
-          <w:szCs w:val="21"/>
-          <w:lang w:val="en-US" w:eastAsia="de-DE"/>
-        </w:rPr>
-        <w:t> </w:t>
-      </w:r>
-      <w:proofErr w:type="spellStart"/>
-      <w:r>
-        <w:rPr>
-          <w:rFonts w:ascii="Consolas" w:eastAsia="Times New Roman" w:hAnsi="Consolas" w:cs="Times New Roman"/>
-          <w:color w:val="000000"/>
-          <w:sz w:val="21"/>
-          <w:szCs w:val="21"/>
-          <w:lang w:val="en-US" w:eastAsia="de-DE"/>
-        </w:rPr>
-        <w:t>shape.points</w:t>
-      </w:r>
-      <w:proofErr w:type="spellEnd"/>
-      <w:r>
-        <w:rPr>
-          <w:rFonts w:ascii="Consolas" w:eastAsia="Times New Roman" w:hAnsi="Consolas" w:cs="Times New Roman"/>
-          <w:color w:val="000000"/>
-          <w:sz w:val="21"/>
-          <w:szCs w:val="21"/>
-          <w:lang w:val="en-US" w:eastAsia="de-DE"/>
-        </w:rPr>
-        <w:t>[</w:t>
-      </w:r>
-      <w:proofErr w:type="spellStart"/>
-      <w:r>
-        <w:rPr>
-          <w:rFonts w:ascii="Consolas" w:eastAsia="Times New Roman" w:hAnsi="Consolas" w:cs="Times New Roman"/>
-          <w:color w:val="000000"/>
-          <w:sz w:val="21"/>
-          <w:szCs w:val="21"/>
-          <w:lang w:val="en-US" w:eastAsia="de-DE"/>
-        </w:rPr>
-        <w:t>partStart:partEnd</w:t>
-      </w:r>
-      <w:proofErr w:type="spellEnd"/>
-      <w:r>
-        <w:rPr>
-          <w:rFonts w:ascii="Consolas" w:eastAsia="Times New Roman" w:hAnsi="Consolas" w:cs="Times New Roman"/>
-          <w:color w:val="000000"/>
-          <w:sz w:val="21"/>
-          <w:szCs w:val="21"/>
-          <w:lang w:val="en-US" w:eastAsia="de-DE"/>
-        </w:rPr>
-        <w:t>]]</w:t>
-      </w:r>
-    </w:p>
-    <w:p>
-      <w:pPr>
-        <w:shd w:val="clear" w:color="auto" w:fill="FFFFFF"/>
-        <w:spacing w:after="0" w:line="285" w:lineRule="atLeast"/>
-        <w:jc w:val="left"/>
-        <w:rPr>
-          <w:rFonts w:ascii="Consolas" w:eastAsia="Times New Roman" w:hAnsi="Consolas" w:cs="Times New Roman"/>
-          <w:color w:val="000000"/>
-          <w:sz w:val="21"/>
-          <w:szCs w:val="21"/>
-          <w:lang w:val="en-US" w:eastAsia="de-DE"/>
-        </w:rPr>
-      </w:pPr>
-      <w:r>
-        <w:rPr>
-          <w:rFonts w:ascii="Consolas" w:eastAsia="Times New Roman" w:hAnsi="Consolas" w:cs="Times New Roman"/>
-          <w:color w:val="000000"/>
-          <w:sz w:val="21"/>
-          <w:szCs w:val="21"/>
-          <w:lang w:val="en-US" w:eastAsia="de-DE"/>
-        </w:rPr>
-        <w:t>        y = [</w:t>
-      </w:r>
-      <w:proofErr w:type="spellStart"/>
-      <w:r>
-        <w:rPr>
-          <w:rFonts w:ascii="Consolas" w:eastAsia="Times New Roman" w:hAnsi="Consolas" w:cs="Times New Roman"/>
-          <w:color w:val="000000"/>
-          <w:sz w:val="21"/>
-          <w:szCs w:val="21"/>
-          <w:lang w:val="en-US" w:eastAsia="de-DE"/>
-        </w:rPr>
-        <w:t>i</w:t>
-      </w:r>
-      <w:proofErr w:type="spellEnd"/>
-      <w:r>
-        <w:rPr>
-          <w:rFonts w:ascii="Consolas" w:eastAsia="Times New Roman" w:hAnsi="Consolas" w:cs="Times New Roman"/>
-          <w:color w:val="000000"/>
-          <w:sz w:val="21"/>
-          <w:szCs w:val="21"/>
-          <w:lang w:val="en-US" w:eastAsia="de-DE"/>
-        </w:rPr>
-        <w:t>[</w:t>
-      </w:r>
-      <w:r>
-        <w:rPr>
-          <w:rFonts w:ascii="Consolas" w:eastAsia="Times New Roman" w:hAnsi="Consolas" w:cs="Times New Roman"/>
-          <w:color w:val="098658"/>
-          <w:sz w:val="21"/>
-          <w:szCs w:val="21"/>
-          <w:lang w:val="en-US" w:eastAsia="de-DE"/>
-        </w:rPr>
-        <w:t>1</w:t>
-      </w:r>
-      <w:r>
-        <w:rPr>
-          <w:rFonts w:ascii="Consolas" w:eastAsia="Times New Roman" w:hAnsi="Consolas" w:cs="Times New Roman"/>
-          <w:color w:val="000000"/>
-          <w:sz w:val="21"/>
-          <w:szCs w:val="21"/>
-          <w:lang w:val="en-US" w:eastAsia="de-DE"/>
-        </w:rPr>
-        <w:t>] </w:t>
-      </w:r>
-      <w:r>
-        <w:rPr>
-          <w:rFonts w:ascii="Consolas" w:eastAsia="Times New Roman" w:hAnsi="Consolas" w:cs="Times New Roman"/>
-          <w:color w:val="AF00DB"/>
-          <w:sz w:val="21"/>
-          <w:szCs w:val="21"/>
-          <w:lang w:val="en-US" w:eastAsia="de-DE"/>
-        </w:rPr>
-        <w:t>for</w:t>
-      </w:r>
-      <w:r>
-        <w:rPr>
-          <w:rFonts w:ascii="Consolas" w:eastAsia="Times New Roman" w:hAnsi="Consolas" w:cs="Times New Roman"/>
-          <w:color w:val="000000"/>
-          <w:sz w:val="21"/>
-          <w:szCs w:val="21"/>
-          <w:lang w:val="en-US" w:eastAsia="de-DE"/>
-        </w:rPr>
-        <w:t> </w:t>
-      </w:r>
-      <w:proofErr w:type="spellStart"/>
-      <w:r>
-        <w:rPr>
-          <w:rFonts w:ascii="Consolas" w:eastAsia="Times New Roman" w:hAnsi="Consolas" w:cs="Times New Roman"/>
-          <w:color w:val="000000"/>
-          <w:sz w:val="21"/>
-          <w:szCs w:val="21"/>
-          <w:lang w:val="en-US" w:eastAsia="de-DE"/>
-        </w:rPr>
-        <w:t>i</w:t>
-      </w:r>
-      <w:proofErr w:type="spellEnd"/>
-      <w:r>
-        <w:rPr>
-          <w:rFonts w:ascii="Consolas" w:eastAsia="Times New Roman" w:hAnsi="Consolas" w:cs="Times New Roman"/>
-          <w:color w:val="000000"/>
-          <w:sz w:val="21"/>
-          <w:szCs w:val="21"/>
-          <w:lang w:val="en-US" w:eastAsia="de-DE"/>
-        </w:rPr>
-        <w:t> </w:t>
-      </w:r>
-      <w:r>
-        <w:rPr>
-          <w:rFonts w:ascii="Consolas" w:eastAsia="Times New Roman" w:hAnsi="Consolas" w:cs="Times New Roman"/>
-          <w:color w:val="0000FF"/>
-          <w:sz w:val="21"/>
-          <w:szCs w:val="21"/>
-          <w:lang w:val="en-US" w:eastAsia="de-DE"/>
-        </w:rPr>
-        <w:t>in</w:t>
-      </w:r>
-      <w:r>
-        <w:rPr>
-          <w:rFonts w:ascii="Consolas" w:eastAsia="Times New Roman" w:hAnsi="Consolas" w:cs="Times New Roman"/>
-          <w:color w:val="000000"/>
-          <w:sz w:val="21"/>
-          <w:szCs w:val="21"/>
-          <w:lang w:val="en-US" w:eastAsia="de-DE"/>
-        </w:rPr>
-        <w:t> </w:t>
-      </w:r>
-      <w:proofErr w:type="spellStart"/>
-      <w:r>
-        <w:rPr>
-          <w:rFonts w:ascii="Consolas" w:eastAsia="Times New Roman" w:hAnsi="Consolas" w:cs="Times New Roman"/>
-          <w:color w:val="000000"/>
-          <w:sz w:val="21"/>
-          <w:szCs w:val="21"/>
-          <w:lang w:val="en-US" w:eastAsia="de-DE"/>
-        </w:rPr>
-        <w:t>shape.points</w:t>
-      </w:r>
-      <w:proofErr w:type="spellEnd"/>
-      <w:r>
-        <w:rPr>
-          <w:rFonts w:ascii="Consolas" w:eastAsia="Times New Roman" w:hAnsi="Consolas" w:cs="Times New Roman"/>
-          <w:color w:val="000000"/>
-          <w:sz w:val="21"/>
-          <w:szCs w:val="21"/>
-          <w:lang w:val="en-US" w:eastAsia="de-DE"/>
-        </w:rPr>
-        <w:t>[</w:t>
-      </w:r>
-      <w:proofErr w:type="spellStart"/>
-      <w:r>
-        <w:rPr>
-          <w:rFonts w:ascii="Consolas" w:eastAsia="Times New Roman" w:hAnsi="Consolas" w:cs="Times New Roman"/>
-          <w:color w:val="000000"/>
-          <w:sz w:val="21"/>
-          <w:szCs w:val="21"/>
-          <w:lang w:val="en-US" w:eastAsia="de-DE"/>
-        </w:rPr>
-        <w:t>partStart:partEnd</w:t>
-      </w:r>
-      <w:proofErr w:type="spellEnd"/>
-      <w:r>
-        <w:rPr>
-          <w:rFonts w:ascii="Consolas" w:eastAsia="Times New Roman" w:hAnsi="Consolas" w:cs="Times New Roman"/>
-          <w:color w:val="000000"/>
-          <w:sz w:val="21"/>
-          <w:szCs w:val="21"/>
-          <w:lang w:val="en-US" w:eastAsia="de-DE"/>
-        </w:rPr>
-        <w:t>]]</w:t>
-      </w:r>
-    </w:p>
-    <w:p>
-      <w:pPr>
-        <w:shd w:val="clear" w:color="auto" w:fill="FFFFFF"/>
-        <w:spacing w:after="0" w:line="285" w:lineRule="atLeast"/>
-        <w:jc w:val="left"/>
-        <w:rPr>
-          <w:rFonts w:ascii="Consolas" w:eastAsia="Times New Roman" w:hAnsi="Consolas" w:cs="Times New Roman"/>
-          <w:color w:val="000000"/>
-          <w:sz w:val="21"/>
-          <w:szCs w:val="21"/>
-          <w:lang w:val="en-US" w:eastAsia="de-DE"/>
-        </w:rPr>
-      </w:pPr>
-      <w:r>
-        <w:rPr>
-          <w:rFonts w:ascii="Consolas" w:eastAsia="Times New Roman" w:hAnsi="Consolas" w:cs="Times New Roman"/>
-          <w:color w:val="000000"/>
-          <w:sz w:val="21"/>
-          <w:szCs w:val="21"/>
-          <w:lang w:val="en-US" w:eastAsia="de-DE"/>
-        </w:rPr>
-        <w:t>        </w:t>
-      </w:r>
       <w:proofErr w:type="spellStart"/>
       <w:r>
         <w:rPr>
@@ -7275,34 +7288,29 @@
         <w:shd w:val="clear" w:color="auto" w:fill="FFFFFF"/>
         <w:spacing w:after="0" w:line="285" w:lineRule="atLeast"/>
         <w:jc w:val="left"/>
+        <w:rPr>
+          <w:rFonts w:ascii="Consolas" w:eastAsia="Times New Roman" w:hAnsi="Consolas" w:cs="Times New Roman"/>
+          <w:color w:val="000000"/>
+          <w:sz w:val="20"/>
+          <w:szCs w:val="20"/>
+          <w:lang w:eastAsia="de-DE"/>
+        </w:rPr>
+      </w:pPr>
+      <w:r>
         <w:rPr>
           <w:i/>
           <w:sz w:val="20"/>
           <w:szCs w:val="20"/>
-          <w:lang w:val="en-US"/>
-        </w:rPr>
-      </w:pPr>
-    </w:p>
-    <w:p>
-      <w:pPr>
-        <w:shd w:val="clear" w:color="auto" w:fill="FFFFFF"/>
-        <w:spacing w:after="0" w:line="285" w:lineRule="atLeast"/>
-        <w:jc w:val="left"/>
-        <w:rPr>
-          <w:rFonts w:ascii="Consolas" w:eastAsia="Times New Roman" w:hAnsi="Consolas" w:cs="Times New Roman"/>
-          <w:color w:val="000000"/>
-          <w:sz w:val="20"/>
-          <w:szCs w:val="20"/>
-          <w:lang w:eastAsia="de-DE"/>
-        </w:rPr>
-      </w:pPr>
+        </w:rPr>
+        <w:t xml:space="preserve">Code </w:t>
+      </w:r>
       <w:r>
         <w:rPr>
           <w:i/>
           <w:sz w:val="20"/>
           <w:szCs w:val="20"/>
         </w:rPr>
-        <w:t xml:space="preserve">Code </w:t>
+        <w:t>4</w:t>
       </w:r>
       <w:r>
         <w:rPr>
@@ -7310,7 +7318,7 @@
           <w:sz w:val="20"/>
           <w:szCs w:val="20"/>
         </w:rPr>
-        <w:t>4</w:t>
+        <w:t xml:space="preserve">: Auszug aus </w:t>
       </w:r>
       <w:r>
         <w:rPr>
@@ -7318,7 +7326,7 @@
           <w:sz w:val="20"/>
           <w:szCs w:val="20"/>
         </w:rPr>
-        <w:t xml:space="preserve">: Auszug aus </w:t>
+        <w:t>„</w:t>
       </w:r>
       <w:r>
         <w:rPr>
@@ -7326,7 +7334,7 @@
           <w:sz w:val="20"/>
           <w:szCs w:val="20"/>
         </w:rPr>
-        <w:t>„</w:t>
+        <w:t>draw.p</w:t>
       </w:r>
       <w:r>
         <w:rPr>
@@ -7334,14 +7342,6 @@
           <w:sz w:val="20"/>
           <w:szCs w:val="20"/>
         </w:rPr>
-        <w:t>draw.p</w:t>
-      </w:r>
-      <w:r>
-        <w:rPr>
-          <w:i/>
-          <w:sz w:val="20"/>
-          <w:szCs w:val="20"/>
-        </w:rPr>
         <w:t>y“.</w:t>
       </w:r>
     </w:p>
@@ -8018,7 +8018,7 @@
       <w:pPr>
         <w:pStyle w:val="berschrift1"/>
       </w:pPr>
-      <w:bookmarkStart w:id="8" w:name="_Toc41485821"/>
+      <w:bookmarkStart w:id="8" w:name="_Toc41505191"/>
       <w:r>
         <w:lastRenderedPageBreak/>
         <w:t>Ergebnisse</w:t>
@@ -8943,7 +8943,7 @@
       <w:pPr>
         <w:pStyle w:val="berschrift1"/>
       </w:pPr>
-      <w:bookmarkStart w:id="9" w:name="_Toc41485822"/>
+      <w:bookmarkStart w:id="9" w:name="_Toc41505192"/>
       <w:r>
         <w:t>Schlussfolgerungen</w:t>
       </w:r>
@@ -9143,7 +9143,7 @@
       <w:pPr>
         <w:pStyle w:val="berschrift1"/>
       </w:pPr>
-      <w:bookmarkStart w:id="10" w:name="_Toc41485823"/>
+      <w:bookmarkStart w:id="10" w:name="_Toc41505193"/>
       <w:r>
         <w:lastRenderedPageBreak/>
         <w:t>Arbeitsteilung</w:t>
@@ -9320,7 +9320,7 @@
       <w:pPr>
         <w:pStyle w:val="berschrift1"/>
       </w:pPr>
-      <w:bookmarkStart w:id="11" w:name="_Toc41485824"/>
+      <w:bookmarkStart w:id="11" w:name="_Toc41505194"/>
       <w:r>
         <w:t>Anhang</w:t>
       </w:r>
@@ -53372,7 +53372,6 @@
         <w:docPartUnique/>
       </w:docPartObj>
     </w:sdtPr>
-    <w:sdtEndPr/>
     <w:sdtContent>
       <w:p>
         <w:pPr>
@@ -55324,6 +55323,7 @@
     <w:lsdException w:name="HTML Sample" w:semiHidden="1" w:unhideWhenUsed="1"/>
     <w:lsdException w:name="HTML Typewriter" w:semiHidden="1" w:unhideWhenUsed="1"/>
     <w:lsdException w:name="HTML Variable" w:semiHidden="1" w:unhideWhenUsed="1"/>
+    <w:lsdException w:name="Normal Table" w:semiHidden="1" w:unhideWhenUsed="1"/>
     <w:lsdException w:name="annotation subject" w:semiHidden="1" w:unhideWhenUsed="1"/>
     <w:lsdException w:name="No List" w:semiHidden="1" w:unhideWhenUsed="1"/>
     <w:lsdException w:name="Outline List 1" w:semiHidden="1" w:unhideWhenUsed="1"/>
@@ -55366,8 +55366,11 @@
     <w:lsdException w:name="Table Contemporary" w:semiHidden="1" w:unhideWhenUsed="1"/>
     <w:lsdException w:name="Table Elegant" w:semiHidden="1" w:unhideWhenUsed="1"/>
     <w:lsdException w:name="Table Professional" w:semiHidden="1" w:unhideWhenUsed="1"/>
+    <w:lsdException w:name="Table Subtle 1" w:semiHidden="1" w:unhideWhenUsed="1"/>
     <w:lsdException w:name="Table Subtle 2" w:semiHidden="1" w:unhideWhenUsed="1"/>
     <w:lsdException w:name="Table Web 1" w:semiHidden="1" w:unhideWhenUsed="1"/>
+    <w:lsdException w:name="Table Web 2" w:semiHidden="1" w:unhideWhenUsed="1"/>
+    <w:lsdException w:name="Table Web 3" w:semiHidden="1" w:unhideWhenUsed="1"/>
     <w:lsdException w:name="Balloon Text" w:semiHidden="1" w:unhideWhenUsed="1"/>
     <w:lsdException w:name="Table Grid" w:uiPriority="39"/>
     <w:lsdException w:name="Table Theme" w:semiHidden="1" w:unhideWhenUsed="1"/>
@@ -56615,7 +56618,7 @@
 </file>
 
 <file path=customXml/itemProps1.xml><?xml version="1.0" encoding="utf-8"?>
-<ds:datastoreItem xmlns:ds="http://schemas.openxmlformats.org/officeDocument/2006/customXml" ds:itemID="{958BFAF7-08FD-4E76-96BE-F8C87B224057}">
+<ds:datastoreItem xmlns:ds="http://schemas.openxmlformats.org/officeDocument/2006/customXml" ds:itemID="{01007DA9-64EA-498C-B26C-6AD753206A2C}">
   <ds:schemaRefs>
     <ds:schemaRef ds:uri="http://schemas.openxmlformats.org/officeDocument/2006/bibliography"/>
   </ds:schemaRefs>
